--- a/小程序/名片小程序/名片小程序接口.docx
+++ b/小程序/名片小程序/名片小程序接口.docx
@@ -18,7 +18,6 @@
         <w:spacing w:after="0"/>
         <w:rPr>
           <w:rStyle w:val="a3"/>
-          <w:rFonts w:hint="eastAsia"/>
           <w:sz w:val="18"/>
         </w:rPr>
       </w:pPr>
@@ -105,16 +104,1304 @@
         <w:rPr>
           <w:rFonts w:hint="eastAsia"/>
         </w:rPr>
+        <w:t>1.</w:t>
+      </w:r>
+      <w:r>
+        <w:rPr>
+          <w:rFonts w:hint="eastAsia"/>
+        </w:rPr>
         <w:t>登录接口</w:t>
       </w:r>
     </w:p>
     <w:p>
       <w:pPr>
+        <w:pStyle w:val="4"/>
+      </w:pPr>
+      <w:r>
+        <w:rPr>
+          <w:rFonts w:hint="eastAsia"/>
+        </w:rPr>
+        <w:t>请求</w:t>
+      </w:r>
+    </w:p>
+    <w:p>
+      <w:r>
+        <w:rPr>
+          <w:rFonts w:hint="eastAsia"/>
+        </w:rPr>
+        <w:t>方式：</w:t>
+      </w:r>
+      <w:r>
+        <w:rPr>
+          <w:rFonts w:hint="eastAsia"/>
+        </w:rPr>
+        <w:t>Get</w:t>
+      </w:r>
+    </w:p>
+    <w:p>
+      <w:r>
+        <w:rPr>
+          <w:rFonts w:hint="eastAsia"/>
+        </w:rPr>
+        <w:t>路径：</w:t>
+      </w:r>
+      <w:r>
+        <w:t>account/</w:t>
+      </w:r>
+      <w:proofErr w:type="spellStart"/>
+      <w:r>
+        <w:t>RequestLogin</w:t>
+      </w:r>
+      <w:proofErr w:type="spellEnd"/>
+    </w:p>
+    <w:p>
+      <w:r>
+        <w:rPr>
+          <w:rFonts w:hint="eastAsia"/>
+        </w:rPr>
+        <w:t>参数：</w:t>
+      </w:r>
+    </w:p>
+    <w:p>
+      <w:pPr>
+        <w:ind w:firstLine="720"/>
+      </w:pPr>
+      <w:r>
+        <w:t>iv</w:t>
+      </w:r>
+      <w:r>
+        <w:rPr>
+          <w:rFonts w:hint="eastAsia"/>
+        </w:rPr>
+        <w:t>（</w:t>
+      </w:r>
+      <w:r>
+        <w:rPr>
+          <w:rFonts w:hint="eastAsia"/>
+        </w:rPr>
+        <w:t>String</w:t>
+      </w:r>
+      <w:r>
+        <w:rPr>
+          <w:rFonts w:hint="eastAsia"/>
+        </w:rPr>
+        <w:t>）</w:t>
+      </w:r>
+    </w:p>
+    <w:p>
+      <w:pPr>
+        <w:ind w:firstLine="720"/>
+      </w:pPr>
+      <w:proofErr w:type="spellStart"/>
+      <w:r>
+        <w:t>encryptedData</w:t>
+      </w:r>
+      <w:proofErr w:type="spellEnd"/>
+      <w:r>
+        <w:rPr>
+          <w:rFonts w:hint="eastAsia"/>
+        </w:rPr>
+        <w:t>（</w:t>
+      </w:r>
+      <w:r>
+        <w:rPr>
+          <w:rFonts w:hint="eastAsia"/>
+        </w:rPr>
+        <w:t>String</w:t>
+      </w:r>
+      <w:r>
+        <w:rPr>
+          <w:rFonts w:hint="eastAsia"/>
+        </w:rPr>
+        <w:t>）</w:t>
+      </w:r>
+    </w:p>
+    <w:p>
+      <w:pPr>
+        <w:ind w:firstLine="720"/>
+      </w:pPr>
+      <w:r>
+        <w:t>code</w:t>
+      </w:r>
+      <w:r>
+        <w:rPr>
+          <w:rFonts w:hint="eastAsia"/>
+        </w:rPr>
+        <w:t>（</w:t>
+      </w:r>
+      <w:r>
+        <w:rPr>
+          <w:rFonts w:hint="eastAsia"/>
+        </w:rPr>
+        <w:t>String</w:t>
+      </w:r>
+      <w:r>
+        <w:rPr>
+          <w:rFonts w:hint="eastAsia"/>
+        </w:rPr>
+        <w:t>）</w:t>
+      </w:r>
+    </w:p>
+    <w:p>
+      <w:pPr>
+        <w:pStyle w:val="4"/>
+      </w:pPr>
+      <w:r>
+        <w:rPr>
+          <w:rFonts w:hint="eastAsia"/>
+        </w:rPr>
+        <w:t>响应</w:t>
+      </w:r>
+    </w:p>
+    <w:p>
+      <w:pPr>
+        <w:pStyle w:val="5"/>
+        <w:rPr>
+          <w:rFonts w:ascii="Courier New" w:eastAsia="Times New Roman" w:hAnsi="Courier New"/>
+        </w:rPr>
+      </w:pPr>
+      <w:r>
+        <w:rPr>
+          <w:rFonts w:hint="eastAsia"/>
+        </w:rPr>
+        <w:t>失败</w:t>
+      </w:r>
+    </w:p>
+    <w:p>
+      <w:pPr>
+        <w:tabs>
+          <w:tab w:val="left" w:pos="916"/>
+          <w:tab w:val="left" w:pos="1832"/>
+          <w:tab w:val="left" w:pos="2748"/>
+          <w:tab w:val="left" w:pos="3664"/>
+          <w:tab w:val="left" w:pos="4580"/>
+          <w:tab w:val="left" w:pos="5496"/>
+          <w:tab w:val="left" w:pos="6412"/>
+          <w:tab w:val="left" w:pos="7328"/>
+          <w:tab w:val="left" w:pos="8244"/>
+          <w:tab w:val="left" w:pos="9160"/>
+          <w:tab w:val="left" w:pos="10076"/>
+          <w:tab w:val="left" w:pos="10992"/>
+          <w:tab w:val="left" w:pos="11908"/>
+          <w:tab w:val="left" w:pos="12824"/>
+          <w:tab w:val="left" w:pos="13740"/>
+          <w:tab w:val="left" w:pos="14656"/>
+        </w:tabs>
+        <w:spacing w:after="0" w:line="240" w:lineRule="auto"/>
+        <w:rPr>
+          <w:rFonts w:ascii="Courier New" w:eastAsia="Times New Roman" w:hAnsi="Courier New" w:cs="Courier New"/>
+          <w:sz w:val="20"/>
+          <w:szCs w:val="20"/>
+        </w:rPr>
+      </w:pPr>
+      <w:r>
+        <w:rPr>
+          <w:rFonts w:ascii="Courier New" w:eastAsia="Times New Roman" w:hAnsi="Courier New" w:cs="Courier New"/>
+          <w:sz w:val="20"/>
+          <w:szCs w:val="20"/>
+        </w:rPr>
+        <w:t>{"statusCode":2000,"jsonData</w:t>
+      </w:r>
+      <w:proofErr w:type="gramStart"/>
+      <w:r>
+        <w:rPr>
+          <w:rFonts w:ascii="Courier New" w:eastAsia="Times New Roman" w:hAnsi="Courier New" w:cs="Courier New"/>
+          <w:sz w:val="20"/>
+          <w:szCs w:val="20"/>
+        </w:rPr>
+        <w:t>":null</w:t>
+      </w:r>
+      <w:proofErr w:type="gramEnd"/>
+      <w:r>
+        <w:rPr>
+          <w:rFonts w:ascii="Courier New" w:eastAsia="Times New Roman" w:hAnsi="Courier New" w:cs="Courier New"/>
+          <w:sz w:val="20"/>
+          <w:szCs w:val="20"/>
+        </w:rPr>
+        <w:t>}</w:t>
+      </w:r>
+    </w:p>
+    <w:p>
+      <w:pPr>
+        <w:pStyle w:val="5"/>
+        <w:rPr>
+          <w:rFonts w:ascii="Courier New" w:eastAsia="Times New Roman" w:hAnsi="Courier New"/>
+        </w:rPr>
+      </w:pPr>
+      <w:r>
+        <w:rPr>
+          <w:rFonts w:hint="eastAsia"/>
+        </w:rPr>
+        <w:t>成功</w:t>
+      </w:r>
+    </w:p>
+    <w:p>
+      <w:pPr>
+        <w:tabs>
+          <w:tab w:val="left" w:pos="916"/>
+          <w:tab w:val="left" w:pos="1832"/>
+          <w:tab w:val="left" w:pos="2748"/>
+          <w:tab w:val="left" w:pos="3664"/>
+          <w:tab w:val="left" w:pos="4580"/>
+          <w:tab w:val="left" w:pos="5496"/>
+          <w:tab w:val="left" w:pos="6412"/>
+          <w:tab w:val="left" w:pos="7328"/>
+          <w:tab w:val="left" w:pos="8244"/>
+          <w:tab w:val="left" w:pos="9160"/>
+          <w:tab w:val="left" w:pos="10076"/>
+          <w:tab w:val="left" w:pos="10992"/>
+          <w:tab w:val="left" w:pos="11908"/>
+          <w:tab w:val="left" w:pos="12824"/>
+          <w:tab w:val="left" w:pos="13740"/>
+          <w:tab w:val="left" w:pos="14656"/>
+        </w:tabs>
+        <w:spacing w:after="0" w:line="240" w:lineRule="auto"/>
+        <w:rPr>
+          <w:rFonts w:ascii="Courier New" w:eastAsia="Times New Roman" w:hAnsi="Courier New" w:cs="Courier New"/>
+          <w:sz w:val="20"/>
+          <w:szCs w:val="20"/>
+        </w:rPr>
+      </w:pPr>
+      <w:r>
+        <w:rPr>
+          <w:rFonts w:ascii="Courier New" w:hAnsi="Courier New" w:cs="Courier New"/>
+          <w:color w:val="4A5560"/>
+          <w:sz w:val="18"/>
+          <w:szCs w:val="18"/>
+        </w:rPr>
+        <w:t>{</w:t>
+      </w:r>
+      <w:r>
+        <w:rPr>
+          <w:rFonts w:ascii="Courier New" w:hAnsi="Courier New" w:cs="Courier New"/>
+          <w:color w:val="4A5560"/>
+          <w:sz w:val="18"/>
+          <w:szCs w:val="18"/>
+        </w:rPr>
+        <w:br/>
+        <w:t>    </w:t>
+      </w:r>
+      <w:r>
+        <w:rPr>
+          <w:rStyle w:val="jsonkey1"/>
+          <w:rFonts w:ascii="Courier New" w:hAnsi="Courier New" w:cs="Courier New"/>
+          <w:sz w:val="18"/>
+          <w:szCs w:val="18"/>
+        </w:rPr>
+        <w:t>"StatusCode"</w:t>
+      </w:r>
+      <w:r>
+        <w:rPr>
+          <w:rFonts w:ascii="Courier New" w:hAnsi="Courier New" w:cs="Courier New"/>
+          <w:color w:val="4A5560"/>
+          <w:sz w:val="18"/>
+          <w:szCs w:val="18"/>
+        </w:rPr>
+        <w:t>:</w:t>
+      </w:r>
+      <w:r>
+        <w:rPr>
+          <w:rStyle w:val="jsonnumber1"/>
+          <w:rFonts w:ascii="Courier New" w:hAnsi="Courier New" w:cs="Courier New"/>
+          <w:sz w:val="18"/>
+          <w:szCs w:val="18"/>
+        </w:rPr>
+        <w:t>1000</w:t>
+      </w:r>
+      <w:r>
+        <w:rPr>
+          <w:rFonts w:ascii="Courier New" w:hAnsi="Courier New" w:cs="Courier New"/>
+          <w:color w:val="4A5560"/>
+          <w:sz w:val="18"/>
+          <w:szCs w:val="18"/>
+        </w:rPr>
+        <w:t>,</w:t>
+      </w:r>
+      <w:r>
+        <w:rPr>
+          <w:rFonts w:ascii="Courier New" w:hAnsi="Courier New" w:cs="Courier New"/>
+          <w:color w:val="4A5560"/>
+          <w:sz w:val="18"/>
+          <w:szCs w:val="18"/>
+        </w:rPr>
+        <w:br/>
+        <w:t>    </w:t>
+      </w:r>
+      <w:r>
+        <w:rPr>
+          <w:rStyle w:val="jsonkey1"/>
+          <w:rFonts w:ascii="Courier New" w:hAnsi="Courier New" w:cs="Courier New"/>
+          <w:sz w:val="18"/>
+          <w:szCs w:val="18"/>
+        </w:rPr>
+        <w:t>"</w:t>
+      </w:r>
+      <w:proofErr w:type="spellStart"/>
+      <w:r>
+        <w:rPr>
+          <w:rStyle w:val="jsonkey1"/>
+          <w:rFonts w:ascii="Courier New" w:hAnsi="Courier New" w:cs="Courier New"/>
+          <w:sz w:val="18"/>
+          <w:szCs w:val="18"/>
+        </w:rPr>
+        <w:t>JsonData</w:t>
+      </w:r>
+      <w:proofErr w:type="spellEnd"/>
+      <w:r>
+        <w:rPr>
+          <w:rStyle w:val="jsonkey1"/>
+          <w:rFonts w:ascii="Courier New" w:hAnsi="Courier New" w:cs="Courier New"/>
+          <w:sz w:val="18"/>
+          <w:szCs w:val="18"/>
+        </w:rPr>
+        <w:t>"</w:t>
+      </w:r>
+      <w:r>
+        <w:rPr>
+          <w:rFonts w:ascii="Courier New" w:hAnsi="Courier New" w:cs="Courier New"/>
+          <w:color w:val="4A5560"/>
+          <w:sz w:val="18"/>
+          <w:szCs w:val="18"/>
+        </w:rPr>
+        <w:t>:{</w:t>
+      </w:r>
+      <w:r>
+        <w:rPr>
+          <w:rFonts w:ascii="Courier New" w:hAnsi="Courier New" w:cs="Courier New"/>
+          <w:color w:val="4A5560"/>
+          <w:sz w:val="18"/>
+          <w:szCs w:val="18"/>
+        </w:rPr>
+        <w:br/>
+        <w:t>        </w:t>
+      </w:r>
+      <w:r>
+        <w:rPr>
+          <w:rStyle w:val="jsonkey1"/>
+          <w:rFonts w:ascii="Courier New" w:hAnsi="Courier New" w:cs="Courier New"/>
+          <w:sz w:val="18"/>
+          <w:szCs w:val="18"/>
+        </w:rPr>
+        <w:t>"Id"</w:t>
+      </w:r>
+      <w:r>
+        <w:rPr>
+          <w:rFonts w:ascii="Courier New" w:hAnsi="Courier New" w:cs="Courier New"/>
+          <w:color w:val="4A5560"/>
+          <w:sz w:val="18"/>
+          <w:szCs w:val="18"/>
+        </w:rPr>
+        <w:t>:{</w:t>
+      </w:r>
+      <w:r>
+        <w:rPr>
+          <w:rFonts w:ascii="Courier New" w:hAnsi="Courier New" w:cs="Courier New"/>
+          <w:color w:val="4A5560"/>
+          <w:sz w:val="18"/>
+          <w:szCs w:val="18"/>
+        </w:rPr>
+        <w:br/>
+        <w:t>            </w:t>
+      </w:r>
+      <w:r>
+        <w:rPr>
+          <w:rStyle w:val="jsonkey1"/>
+          <w:rFonts w:ascii="Courier New" w:hAnsi="Courier New" w:cs="Courier New"/>
+          <w:sz w:val="18"/>
+          <w:szCs w:val="18"/>
+        </w:rPr>
+        <w:t>"Timestamp"</w:t>
+      </w:r>
+      <w:r>
+        <w:rPr>
+          <w:rFonts w:ascii="Courier New" w:hAnsi="Courier New" w:cs="Courier New"/>
+          <w:color w:val="4A5560"/>
+          <w:sz w:val="18"/>
+          <w:szCs w:val="18"/>
+        </w:rPr>
+        <w:t>:</w:t>
+      </w:r>
+      <w:r>
+        <w:rPr>
+          <w:rStyle w:val="jsonnumber1"/>
+          <w:rFonts w:ascii="Courier New" w:hAnsi="Courier New" w:cs="Courier New"/>
+          <w:sz w:val="18"/>
+          <w:szCs w:val="18"/>
+        </w:rPr>
+        <w:t>1508146746</w:t>
+      </w:r>
+      <w:r>
+        <w:rPr>
+          <w:rFonts w:ascii="Courier New" w:hAnsi="Courier New" w:cs="Courier New"/>
+          <w:color w:val="4A5560"/>
+          <w:sz w:val="18"/>
+          <w:szCs w:val="18"/>
+        </w:rPr>
+        <w:t>,</w:t>
+      </w:r>
+      <w:r>
+        <w:rPr>
+          <w:rFonts w:ascii="Courier New" w:hAnsi="Courier New" w:cs="Courier New"/>
+          <w:color w:val="4A5560"/>
+          <w:sz w:val="18"/>
+          <w:szCs w:val="18"/>
+        </w:rPr>
+        <w:br/>
+        <w:t>            </w:t>
+      </w:r>
+      <w:r>
+        <w:rPr>
+          <w:rStyle w:val="jsonkey1"/>
+          <w:rFonts w:ascii="Courier New" w:hAnsi="Courier New" w:cs="Courier New"/>
+          <w:sz w:val="18"/>
+          <w:szCs w:val="18"/>
+        </w:rPr>
+        <w:t>"Machine"</w:t>
+      </w:r>
+      <w:r>
+        <w:rPr>
+          <w:rFonts w:ascii="Courier New" w:hAnsi="Courier New" w:cs="Courier New"/>
+          <w:color w:val="4A5560"/>
+          <w:sz w:val="18"/>
+          <w:szCs w:val="18"/>
+        </w:rPr>
+        <w:t>:</w:t>
+      </w:r>
+      <w:r>
+        <w:rPr>
+          <w:rStyle w:val="jsonnumber1"/>
+          <w:rFonts w:ascii="Courier New" w:hAnsi="Courier New" w:cs="Courier New"/>
+          <w:sz w:val="18"/>
+          <w:szCs w:val="18"/>
+        </w:rPr>
+        <w:t>3627079</w:t>
+      </w:r>
+      <w:r>
+        <w:rPr>
+          <w:rFonts w:ascii="Courier New" w:hAnsi="Courier New" w:cs="Courier New"/>
+          <w:color w:val="4A5560"/>
+          <w:sz w:val="18"/>
+          <w:szCs w:val="18"/>
+        </w:rPr>
+        <w:t>,</w:t>
+      </w:r>
+      <w:r>
+        <w:rPr>
+          <w:rFonts w:ascii="Courier New" w:hAnsi="Courier New" w:cs="Courier New"/>
+          <w:color w:val="4A5560"/>
+          <w:sz w:val="18"/>
+          <w:szCs w:val="18"/>
+        </w:rPr>
+        <w:br/>
+        <w:t>            </w:t>
+      </w:r>
+      <w:r>
+        <w:rPr>
+          <w:rStyle w:val="jsonkey1"/>
+          <w:rFonts w:ascii="Courier New" w:hAnsi="Courier New" w:cs="Courier New"/>
+          <w:sz w:val="18"/>
+          <w:szCs w:val="18"/>
+        </w:rPr>
+        <w:t>"Pid"</w:t>
+      </w:r>
+      <w:r>
+        <w:rPr>
+          <w:rFonts w:ascii="Courier New" w:hAnsi="Courier New" w:cs="Courier New"/>
+          <w:color w:val="4A5560"/>
+          <w:sz w:val="18"/>
+          <w:szCs w:val="18"/>
+        </w:rPr>
+        <w:t>:</w:t>
+      </w:r>
+      <w:r>
+        <w:rPr>
+          <w:rStyle w:val="jsonnumber1"/>
+          <w:rFonts w:ascii="Courier New" w:hAnsi="Courier New" w:cs="Courier New"/>
+          <w:sz w:val="18"/>
+          <w:szCs w:val="18"/>
+        </w:rPr>
+        <w:t>24344</w:t>
+      </w:r>
+      <w:r>
+        <w:rPr>
+          <w:rFonts w:ascii="Courier New" w:hAnsi="Courier New" w:cs="Courier New"/>
+          <w:color w:val="4A5560"/>
+          <w:sz w:val="18"/>
+          <w:szCs w:val="18"/>
+        </w:rPr>
+        <w:t>,</w:t>
+      </w:r>
+      <w:r>
+        <w:rPr>
+          <w:rFonts w:ascii="Courier New" w:hAnsi="Courier New" w:cs="Courier New"/>
+          <w:color w:val="4A5560"/>
+          <w:sz w:val="18"/>
+          <w:szCs w:val="18"/>
+        </w:rPr>
+        <w:br/>
+        <w:t>            </w:t>
+      </w:r>
+      <w:r>
+        <w:rPr>
+          <w:rStyle w:val="jsonkey1"/>
+          <w:rFonts w:ascii="Courier New" w:hAnsi="Courier New" w:cs="Courier New"/>
+          <w:sz w:val="18"/>
+          <w:szCs w:val="18"/>
+        </w:rPr>
+        <w:t>"Increment"</w:t>
+      </w:r>
+      <w:r>
+        <w:rPr>
+          <w:rFonts w:ascii="Courier New" w:hAnsi="Courier New" w:cs="Courier New"/>
+          <w:color w:val="4A5560"/>
+          <w:sz w:val="18"/>
+          <w:szCs w:val="18"/>
+        </w:rPr>
+        <w:t>:</w:t>
+      </w:r>
+      <w:r>
+        <w:rPr>
+          <w:rStyle w:val="jsonnumber1"/>
+          <w:rFonts w:ascii="Courier New" w:hAnsi="Courier New" w:cs="Courier New"/>
+          <w:sz w:val="18"/>
+          <w:szCs w:val="18"/>
+        </w:rPr>
+        <w:t>15369437</w:t>
+      </w:r>
+      <w:r>
+        <w:rPr>
+          <w:rFonts w:ascii="Courier New" w:hAnsi="Courier New" w:cs="Courier New"/>
+          <w:color w:val="4A5560"/>
+          <w:sz w:val="18"/>
+          <w:szCs w:val="18"/>
+        </w:rPr>
+        <w:t>,</w:t>
+      </w:r>
+      <w:r>
+        <w:rPr>
+          <w:rFonts w:ascii="Courier New" w:hAnsi="Courier New" w:cs="Courier New"/>
+          <w:color w:val="4A5560"/>
+          <w:sz w:val="18"/>
+          <w:szCs w:val="18"/>
+        </w:rPr>
+        <w:br/>
+        <w:t>            </w:t>
+      </w:r>
+      <w:r>
+        <w:rPr>
+          <w:rStyle w:val="jsonkey1"/>
+          <w:rFonts w:ascii="Courier New" w:hAnsi="Courier New" w:cs="Courier New"/>
+          <w:sz w:val="18"/>
+          <w:szCs w:val="18"/>
+        </w:rPr>
+        <w:t>"CreationTime"</w:t>
+      </w:r>
+      <w:r>
+        <w:rPr>
+          <w:rFonts w:ascii="Courier New" w:hAnsi="Courier New" w:cs="Courier New"/>
+          <w:color w:val="4A5560"/>
+          <w:sz w:val="18"/>
+          <w:szCs w:val="18"/>
+        </w:rPr>
+        <w:t>:</w:t>
+      </w:r>
+      <w:r>
+        <w:rPr>
+          <w:rStyle w:val="jsonstring1"/>
+          <w:rFonts w:ascii="Courier New" w:hAnsi="Courier New" w:cs="Courier New"/>
+          <w:sz w:val="18"/>
+          <w:szCs w:val="18"/>
+        </w:rPr>
+        <w:t>"2017-10-16T09:39:06Z"</w:t>
+      </w:r>
+      <w:r>
+        <w:rPr>
+          <w:rFonts w:ascii="Courier New" w:hAnsi="Courier New" w:cs="Courier New"/>
+          <w:color w:val="4A5560"/>
+          <w:sz w:val="18"/>
+          <w:szCs w:val="18"/>
+        </w:rPr>
+        <w:br/>
+        <w:t>        },</w:t>
+      </w:r>
+      <w:r>
+        <w:rPr>
+          <w:rFonts w:ascii="Courier New" w:hAnsi="Courier New" w:cs="Courier New"/>
+          <w:color w:val="4A5560"/>
+          <w:sz w:val="18"/>
+          <w:szCs w:val="18"/>
+        </w:rPr>
+        <w:br/>
+        <w:t>        </w:t>
+      </w:r>
+      <w:r>
+        <w:rPr>
+          <w:rStyle w:val="jsonkey1"/>
+          <w:rFonts w:ascii="Courier New" w:hAnsi="Courier New" w:cs="Courier New"/>
+          <w:sz w:val="18"/>
+          <w:szCs w:val="18"/>
+        </w:rPr>
+        <w:t>"OpenId"</w:t>
+      </w:r>
+      <w:r>
+        <w:rPr>
+          <w:rFonts w:ascii="Courier New" w:hAnsi="Courier New" w:cs="Courier New"/>
+          <w:color w:val="4A5560"/>
+          <w:sz w:val="18"/>
+          <w:szCs w:val="18"/>
+        </w:rPr>
+        <w:t>:</w:t>
+      </w:r>
+      <w:r>
+        <w:rPr>
+          <w:rStyle w:val="jsonstring1"/>
+          <w:rFonts w:ascii="Courier New" w:hAnsi="Courier New" w:cs="Courier New"/>
+          <w:sz w:val="18"/>
+          <w:szCs w:val="18"/>
+        </w:rPr>
+        <w:t>"oeEn70L9nA_k16rFyQCXaycrO0mI"</w:t>
+      </w:r>
+      <w:r>
+        <w:rPr>
+          <w:rFonts w:ascii="Courier New" w:hAnsi="Courier New" w:cs="Courier New"/>
+          <w:color w:val="4A5560"/>
+          <w:sz w:val="18"/>
+          <w:szCs w:val="18"/>
+        </w:rPr>
+        <w:t>,</w:t>
+      </w:r>
+      <w:r>
+        <w:rPr>
+          <w:rFonts w:ascii="Courier New" w:hAnsi="Courier New" w:cs="Courier New"/>
+          <w:color w:val="4A5560"/>
+          <w:sz w:val="18"/>
+          <w:szCs w:val="18"/>
+        </w:rPr>
+        <w:br/>
+        <w:t>        </w:t>
+      </w:r>
+      <w:r>
+        <w:rPr>
+          <w:rStyle w:val="jsonkey1"/>
+          <w:rFonts w:ascii="Courier New" w:hAnsi="Courier New" w:cs="Courier New"/>
+          <w:sz w:val="18"/>
+          <w:szCs w:val="18"/>
+        </w:rPr>
+        <w:t>"AvatarUrl"</w:t>
+      </w:r>
+      <w:r>
+        <w:rPr>
+          <w:rFonts w:ascii="Courier New" w:hAnsi="Courier New" w:cs="Courier New"/>
+          <w:color w:val="4A5560"/>
+          <w:sz w:val="18"/>
+          <w:szCs w:val="18"/>
+        </w:rPr>
+        <w:t>:</w:t>
+      </w:r>
+      <w:r>
+        <w:rPr>
+          <w:rStyle w:val="jsonstring1"/>
+          <w:rFonts w:ascii="Courier New" w:hAnsi="Courier New" w:cs="Courier New"/>
+          <w:sz w:val="18"/>
+          <w:szCs w:val="18"/>
+        </w:rPr>
+        <w:t>"</w:t>
+      </w:r>
+      <w:hyperlink r:id="rId5" w:tgtFrame="_blank" w:history="1">
+        <w:r>
+          <w:rPr>
+            <w:rStyle w:val="a5"/>
+            <w:b/>
+            <w:bCs/>
+            <w:color w:val="61D2D6"/>
+            <w:sz w:val="18"/>
+            <w:szCs w:val="18"/>
+          </w:rPr>
+          <w:t>https://wx.qlogo.cn/mmopen/vi_32/PiajxSqBRaEJWiaibeev8YZ3Rgf8LmzOdzgtEx1JfhE9SLzq88qrFic5jKdRrCQhqKYlbnzuD8FBVQpTV3HibriazafQ/0</w:t>
+        </w:r>
+      </w:hyperlink>
+      <w:r>
+        <w:rPr>
+          <w:rStyle w:val="jsonstring1"/>
+          <w:rFonts w:ascii="Courier New" w:hAnsi="Courier New" w:cs="Courier New"/>
+          <w:sz w:val="18"/>
+          <w:szCs w:val="18"/>
+        </w:rPr>
+        <w:t>"</w:t>
+      </w:r>
+      <w:r>
+        <w:rPr>
+          <w:rFonts w:ascii="Courier New" w:hAnsi="Courier New" w:cs="Courier New"/>
+          <w:color w:val="4A5560"/>
+          <w:sz w:val="18"/>
+          <w:szCs w:val="18"/>
+        </w:rPr>
+        <w:t>,</w:t>
+      </w:r>
+      <w:r>
+        <w:rPr>
+          <w:rFonts w:ascii="Courier New" w:hAnsi="Courier New" w:cs="Courier New"/>
+          <w:color w:val="4A5560"/>
+          <w:sz w:val="18"/>
+          <w:szCs w:val="18"/>
+        </w:rPr>
+        <w:br/>
+        <w:t>        </w:t>
+      </w:r>
+      <w:r>
+        <w:rPr>
+          <w:rStyle w:val="jsonkey1"/>
+          <w:rFonts w:ascii="Courier New" w:hAnsi="Courier New" w:cs="Courier New"/>
+          <w:sz w:val="18"/>
+          <w:szCs w:val="18"/>
+        </w:rPr>
+        <w:t>"</w:t>
+      </w:r>
+      <w:proofErr w:type="spellStart"/>
+      <w:r>
+        <w:rPr>
+          <w:rStyle w:val="jsonkey1"/>
+          <w:rFonts w:ascii="Courier New" w:hAnsi="Courier New" w:cs="Courier New"/>
+          <w:sz w:val="18"/>
+          <w:szCs w:val="18"/>
+        </w:rPr>
+        <w:t>AccountName</w:t>
+      </w:r>
+      <w:proofErr w:type="spellEnd"/>
+      <w:r>
+        <w:rPr>
+          <w:rStyle w:val="jsonkey1"/>
+          <w:rFonts w:ascii="Courier New" w:hAnsi="Courier New" w:cs="Courier New"/>
+          <w:sz w:val="18"/>
+          <w:szCs w:val="18"/>
+        </w:rPr>
+        <w:t>"</w:t>
+      </w:r>
+      <w:r>
+        <w:rPr>
+          <w:rFonts w:ascii="Courier New" w:hAnsi="Courier New" w:cs="Courier New"/>
+          <w:color w:val="4A5560"/>
+          <w:sz w:val="18"/>
+          <w:szCs w:val="18"/>
+        </w:rPr>
+        <w:t>:</w:t>
+      </w:r>
+      <w:r>
+        <w:rPr>
+          <w:rStyle w:val="jsonstring1"/>
+          <w:rFonts w:ascii="Courier New" w:hAnsi="Courier New" w:cs="Courier New"/>
+          <w:sz w:val="18"/>
+          <w:szCs w:val="18"/>
+        </w:rPr>
+        <w:t>"</w:t>
+      </w:r>
+      <w:r>
+        <w:rPr>
+          <w:rStyle w:val="jsonstring1"/>
+          <w:rFonts w:ascii="Courier New" w:hAnsi="Courier New" w:cs="Courier New"/>
+          <w:sz w:val="18"/>
+          <w:szCs w:val="18"/>
+        </w:rPr>
+        <w:t>雅心</w:t>
+      </w:r>
+      <w:r>
+        <w:rPr>
+          <w:rStyle w:val="jsonstring1"/>
+          <w:rFonts w:ascii="Courier New" w:hAnsi="Courier New" w:cs="Courier New"/>
+          <w:sz w:val="18"/>
+          <w:szCs w:val="18"/>
+        </w:rPr>
+        <w:t>"</w:t>
+      </w:r>
+      <w:r>
+        <w:rPr>
+          <w:rFonts w:ascii="Courier New" w:hAnsi="Courier New" w:cs="Courier New"/>
+          <w:color w:val="4A5560"/>
+          <w:sz w:val="18"/>
+          <w:szCs w:val="18"/>
+        </w:rPr>
+        <w:t>,</w:t>
+      </w:r>
+      <w:r>
+        <w:rPr>
+          <w:rFonts w:ascii="Courier New" w:hAnsi="Courier New" w:cs="Courier New"/>
+          <w:color w:val="4A5560"/>
+          <w:sz w:val="18"/>
+          <w:szCs w:val="18"/>
+        </w:rPr>
+        <w:br/>
+        <w:t>        </w:t>
+      </w:r>
+      <w:r>
+        <w:rPr>
+          <w:rStyle w:val="jsonkey1"/>
+          <w:rFonts w:ascii="Courier New" w:hAnsi="Courier New" w:cs="Courier New"/>
+          <w:sz w:val="18"/>
+          <w:szCs w:val="18"/>
+        </w:rPr>
+        <w:t>"Gender"</w:t>
+      </w:r>
+      <w:r>
+        <w:rPr>
+          <w:rFonts w:ascii="Courier New" w:hAnsi="Courier New" w:cs="Courier New"/>
+          <w:color w:val="4A5560"/>
+          <w:sz w:val="18"/>
+          <w:szCs w:val="18"/>
+        </w:rPr>
+        <w:t>:</w:t>
+      </w:r>
+      <w:r>
+        <w:rPr>
+          <w:rStyle w:val="jsonnumber1"/>
+          <w:rFonts w:ascii="Courier New" w:hAnsi="Courier New" w:cs="Courier New"/>
+          <w:sz w:val="18"/>
+          <w:szCs w:val="18"/>
+        </w:rPr>
+        <w:t>2</w:t>
+      </w:r>
+      <w:r>
+        <w:rPr>
+          <w:rFonts w:ascii="Courier New" w:hAnsi="Courier New" w:cs="Courier New"/>
+          <w:color w:val="4A5560"/>
+          <w:sz w:val="18"/>
+          <w:szCs w:val="18"/>
+        </w:rPr>
+        <w:t>,</w:t>
+      </w:r>
+      <w:r>
+        <w:rPr>
+          <w:rFonts w:ascii="Courier New" w:hAnsi="Courier New" w:cs="Courier New"/>
+          <w:color w:val="4A5560"/>
+          <w:sz w:val="18"/>
+          <w:szCs w:val="18"/>
+        </w:rPr>
+        <w:br/>
+        <w:t>        </w:t>
+      </w:r>
+      <w:r>
+        <w:rPr>
+          <w:rStyle w:val="jsonkey1"/>
+          <w:rFonts w:ascii="Courier New" w:hAnsi="Courier New" w:cs="Courier New"/>
+          <w:sz w:val="18"/>
+          <w:szCs w:val="18"/>
+        </w:rPr>
+        <w:t>"Birthday"</w:t>
+      </w:r>
+      <w:r>
+        <w:rPr>
+          <w:rFonts w:ascii="Courier New" w:hAnsi="Courier New" w:cs="Courier New"/>
+          <w:color w:val="4A5560"/>
+          <w:sz w:val="18"/>
+          <w:szCs w:val="18"/>
+        </w:rPr>
+        <w:t>:</w:t>
+      </w:r>
+      <w:r>
+        <w:rPr>
+          <w:rStyle w:val="jsonstring1"/>
+          <w:rFonts w:ascii="Courier New" w:hAnsi="Courier New" w:cs="Courier New"/>
+          <w:sz w:val="18"/>
+          <w:szCs w:val="18"/>
+        </w:rPr>
+        <w:t>"0001-01-01T00:00:00Z"</w:t>
+      </w:r>
+      <w:r>
+        <w:rPr>
+          <w:rFonts w:ascii="Courier New" w:hAnsi="Courier New" w:cs="Courier New"/>
+          <w:color w:val="4A5560"/>
+          <w:sz w:val="18"/>
+          <w:szCs w:val="18"/>
+        </w:rPr>
+        <w:t>,</w:t>
+      </w:r>
+      <w:r>
+        <w:rPr>
+          <w:rFonts w:ascii="Courier New" w:hAnsi="Courier New" w:cs="Courier New"/>
+          <w:color w:val="4A5560"/>
+          <w:sz w:val="18"/>
+          <w:szCs w:val="18"/>
+        </w:rPr>
+        <w:br/>
+        <w:t>        </w:t>
+      </w:r>
+      <w:r>
+        <w:rPr>
+          <w:rStyle w:val="jsonkey1"/>
+          <w:rFonts w:ascii="Courier New" w:hAnsi="Courier New" w:cs="Courier New"/>
+          <w:sz w:val="18"/>
+          <w:szCs w:val="18"/>
+        </w:rPr>
+        <w:t>"</w:t>
+      </w:r>
+      <w:proofErr w:type="spellStart"/>
+      <w:r>
+        <w:rPr>
+          <w:rStyle w:val="jsonkey1"/>
+          <w:rFonts w:ascii="Courier New" w:hAnsi="Courier New" w:cs="Courier New"/>
+          <w:sz w:val="18"/>
+          <w:szCs w:val="18"/>
+        </w:rPr>
+        <w:t>PhoneNumber</w:t>
+      </w:r>
+      <w:proofErr w:type="spellEnd"/>
+      <w:r>
+        <w:rPr>
+          <w:rStyle w:val="jsonkey1"/>
+          <w:rFonts w:ascii="Courier New" w:hAnsi="Courier New" w:cs="Courier New"/>
+          <w:sz w:val="18"/>
+          <w:szCs w:val="18"/>
+        </w:rPr>
+        <w:t>"</w:t>
+      </w:r>
+      <w:r>
+        <w:rPr>
+          <w:rFonts w:ascii="Courier New" w:hAnsi="Courier New" w:cs="Courier New"/>
+          <w:color w:val="4A5560"/>
+          <w:sz w:val="18"/>
+          <w:szCs w:val="18"/>
+        </w:rPr>
+        <w:t>:</w:t>
+      </w:r>
+      <w:r>
+        <w:rPr>
+          <w:rStyle w:val="jsonnull1"/>
+          <w:rFonts w:ascii="Courier New" w:hAnsi="Courier New" w:cs="Courier New"/>
+          <w:sz w:val="18"/>
+          <w:szCs w:val="18"/>
+        </w:rPr>
+        <w:t>null</w:t>
+      </w:r>
+      <w:r>
+        <w:rPr>
+          <w:rFonts w:ascii="Courier New" w:hAnsi="Courier New" w:cs="Courier New"/>
+          <w:color w:val="4A5560"/>
+          <w:sz w:val="18"/>
+          <w:szCs w:val="18"/>
+        </w:rPr>
+        <w:t>,</w:t>
+      </w:r>
+      <w:r>
+        <w:rPr>
+          <w:rFonts w:ascii="Courier New" w:hAnsi="Courier New" w:cs="Courier New"/>
+          <w:color w:val="4A5560"/>
+          <w:sz w:val="18"/>
+          <w:szCs w:val="18"/>
+        </w:rPr>
+        <w:br/>
+        <w:t>        </w:t>
+      </w:r>
+      <w:r>
+        <w:rPr>
+          <w:rStyle w:val="jsonkey1"/>
+          <w:rFonts w:ascii="Courier New" w:hAnsi="Courier New" w:cs="Courier New"/>
+          <w:sz w:val="18"/>
+          <w:szCs w:val="18"/>
+        </w:rPr>
+        <w:t>"Province"</w:t>
+      </w:r>
+      <w:r>
+        <w:rPr>
+          <w:rFonts w:ascii="Courier New" w:hAnsi="Courier New" w:cs="Courier New"/>
+          <w:color w:val="4A5560"/>
+          <w:sz w:val="18"/>
+          <w:szCs w:val="18"/>
+        </w:rPr>
+        <w:t>:</w:t>
+      </w:r>
+      <w:r>
+        <w:rPr>
+          <w:rStyle w:val="jsonstring1"/>
+          <w:rFonts w:ascii="Courier New" w:hAnsi="Courier New" w:cs="Courier New"/>
+          <w:sz w:val="18"/>
+          <w:szCs w:val="18"/>
+        </w:rPr>
+        <w:t>""</w:t>
+      </w:r>
+      <w:r>
+        <w:rPr>
+          <w:rFonts w:ascii="Courier New" w:hAnsi="Courier New" w:cs="Courier New"/>
+          <w:color w:val="4A5560"/>
+          <w:sz w:val="18"/>
+          <w:szCs w:val="18"/>
+        </w:rPr>
+        <w:t>,</w:t>
+      </w:r>
+      <w:r>
+        <w:rPr>
+          <w:rFonts w:ascii="Courier New" w:hAnsi="Courier New" w:cs="Courier New"/>
+          <w:color w:val="4A5560"/>
+          <w:sz w:val="18"/>
+          <w:szCs w:val="18"/>
+        </w:rPr>
+        <w:br/>
+        <w:t>        </w:t>
+      </w:r>
+      <w:r>
+        <w:rPr>
+          <w:rStyle w:val="jsonkey1"/>
+          <w:rFonts w:ascii="Courier New" w:hAnsi="Courier New" w:cs="Courier New"/>
+          <w:sz w:val="18"/>
+          <w:szCs w:val="18"/>
+        </w:rPr>
+        <w:t>"City"</w:t>
+      </w:r>
+      <w:r>
+        <w:rPr>
+          <w:rFonts w:ascii="Courier New" w:hAnsi="Courier New" w:cs="Courier New"/>
+          <w:color w:val="4A5560"/>
+          <w:sz w:val="18"/>
+          <w:szCs w:val="18"/>
+        </w:rPr>
+        <w:t>:</w:t>
+      </w:r>
+      <w:r>
+        <w:rPr>
+          <w:rStyle w:val="jsonstring1"/>
+          <w:rFonts w:ascii="Courier New" w:hAnsi="Courier New" w:cs="Courier New"/>
+          <w:sz w:val="18"/>
+          <w:szCs w:val="18"/>
+        </w:rPr>
+        <w:t>""</w:t>
+      </w:r>
+      <w:r>
+        <w:rPr>
+          <w:rFonts w:ascii="Courier New" w:hAnsi="Courier New" w:cs="Courier New"/>
+          <w:color w:val="4A5560"/>
+          <w:sz w:val="18"/>
+          <w:szCs w:val="18"/>
+        </w:rPr>
+        <w:t>,</w:t>
+      </w:r>
+      <w:r>
+        <w:rPr>
+          <w:rFonts w:ascii="Courier New" w:hAnsi="Courier New" w:cs="Courier New"/>
+          <w:color w:val="4A5560"/>
+          <w:sz w:val="18"/>
+          <w:szCs w:val="18"/>
+        </w:rPr>
+        <w:br/>
+        <w:t>        </w:t>
+      </w:r>
+      <w:r>
+        <w:rPr>
+          <w:rStyle w:val="jsonkey1"/>
+          <w:rFonts w:ascii="Courier New" w:hAnsi="Courier New" w:cs="Courier New"/>
+          <w:sz w:val="18"/>
+          <w:szCs w:val="18"/>
+        </w:rPr>
+        <w:t>"SafeMode"</w:t>
+      </w:r>
+      <w:r>
+        <w:rPr>
+          <w:rFonts w:ascii="Courier New" w:hAnsi="Courier New" w:cs="Courier New"/>
+          <w:color w:val="4A5560"/>
+          <w:sz w:val="18"/>
+          <w:szCs w:val="18"/>
+        </w:rPr>
+        <w:t>:</w:t>
+      </w:r>
+      <w:r>
+        <w:rPr>
+          <w:rStyle w:val="jsonnumber1"/>
+          <w:rFonts w:ascii="Courier New" w:hAnsi="Courier New" w:cs="Courier New"/>
+          <w:sz w:val="18"/>
+          <w:szCs w:val="18"/>
+        </w:rPr>
+        <w:t>0</w:t>
+      </w:r>
+      <w:r>
+        <w:rPr>
+          <w:rFonts w:ascii="Courier New" w:hAnsi="Courier New" w:cs="Courier New"/>
+          <w:color w:val="4A5560"/>
+          <w:sz w:val="18"/>
+          <w:szCs w:val="18"/>
+        </w:rPr>
+        <w:t>,</w:t>
+      </w:r>
+      <w:r>
+        <w:rPr>
+          <w:rFonts w:ascii="Courier New" w:hAnsi="Courier New" w:cs="Courier New"/>
+          <w:color w:val="4A5560"/>
+          <w:sz w:val="18"/>
+          <w:szCs w:val="18"/>
+        </w:rPr>
+        <w:br/>
+        <w:t>        </w:t>
+      </w:r>
+      <w:r>
+        <w:rPr>
+          <w:rStyle w:val="jsonkey1"/>
+          <w:rFonts w:ascii="Courier New" w:hAnsi="Courier New" w:cs="Courier New"/>
+          <w:sz w:val="18"/>
+          <w:szCs w:val="18"/>
+        </w:rPr>
+        <w:t>"CreateTime"</w:t>
+      </w:r>
+      <w:r>
+        <w:rPr>
+          <w:rFonts w:ascii="Courier New" w:hAnsi="Courier New" w:cs="Courier New"/>
+          <w:color w:val="4A5560"/>
+          <w:sz w:val="18"/>
+          <w:szCs w:val="18"/>
+        </w:rPr>
+        <w:t>:</w:t>
+      </w:r>
+      <w:r>
+        <w:rPr>
+          <w:rStyle w:val="jsonstring1"/>
+          <w:rFonts w:ascii="Courier New" w:hAnsi="Courier New" w:cs="Courier New"/>
+          <w:sz w:val="18"/>
+          <w:szCs w:val="18"/>
+        </w:rPr>
+        <w:t>"2017-10-16T09:39:06.079Z"</w:t>
+      </w:r>
+      <w:r>
+        <w:rPr>
+          <w:rFonts w:ascii="Courier New" w:hAnsi="Courier New" w:cs="Courier New"/>
+          <w:color w:val="4A5560"/>
+          <w:sz w:val="18"/>
+          <w:szCs w:val="18"/>
+        </w:rPr>
+        <w:t>,</w:t>
+      </w:r>
+      <w:r>
+        <w:rPr>
+          <w:rFonts w:ascii="Courier New" w:hAnsi="Courier New" w:cs="Courier New"/>
+          <w:color w:val="4A5560"/>
+          <w:sz w:val="18"/>
+          <w:szCs w:val="18"/>
+        </w:rPr>
+        <w:br/>
+        <w:t>        </w:t>
+      </w:r>
+      <w:r>
+        <w:rPr>
+          <w:rStyle w:val="jsonkey1"/>
+          <w:rFonts w:ascii="Courier New" w:hAnsi="Courier New" w:cs="Courier New"/>
+          <w:sz w:val="18"/>
+          <w:szCs w:val="18"/>
+        </w:rPr>
+        <w:t>"LastLoginTime"</w:t>
+      </w:r>
+      <w:r>
+        <w:rPr>
+          <w:rFonts w:ascii="Courier New" w:hAnsi="Courier New" w:cs="Courier New"/>
+          <w:color w:val="4A5560"/>
+          <w:sz w:val="18"/>
+          <w:szCs w:val="18"/>
+        </w:rPr>
+        <w:t>:</w:t>
+      </w:r>
+      <w:r>
+        <w:rPr>
+          <w:rStyle w:val="jsonstring1"/>
+          <w:rFonts w:ascii="Courier New" w:hAnsi="Courier New" w:cs="Courier New"/>
+          <w:sz w:val="18"/>
+          <w:szCs w:val="18"/>
+        </w:rPr>
+        <w:t>"2017-10-17T02:19:22.688Z"</w:t>
+      </w:r>
+      <w:r>
+        <w:rPr>
+          <w:rFonts w:ascii="Courier New" w:hAnsi="Courier New" w:cs="Courier New"/>
+          <w:color w:val="4A5560"/>
+          <w:sz w:val="18"/>
+          <w:szCs w:val="18"/>
+        </w:rPr>
+        <w:t>,</w:t>
+      </w:r>
+      <w:r>
+        <w:rPr>
+          <w:rFonts w:ascii="Courier New" w:hAnsi="Courier New" w:cs="Courier New"/>
+          <w:color w:val="4A5560"/>
+          <w:sz w:val="18"/>
+          <w:szCs w:val="18"/>
+        </w:rPr>
+        <w:br/>
+        <w:t>        </w:t>
+      </w:r>
+      <w:r>
+        <w:rPr>
+          <w:rStyle w:val="jsonkey1"/>
+          <w:rFonts w:ascii="Courier New" w:hAnsi="Courier New" w:cs="Courier New"/>
+          <w:sz w:val="18"/>
+          <w:szCs w:val="18"/>
+        </w:rPr>
+        <w:t>"</w:t>
+      </w:r>
+      <w:proofErr w:type="spellStart"/>
+      <w:r>
+        <w:rPr>
+          <w:rStyle w:val="jsonkey1"/>
+          <w:rFonts w:ascii="Courier New" w:hAnsi="Courier New" w:cs="Courier New"/>
+          <w:sz w:val="18"/>
+          <w:szCs w:val="18"/>
+        </w:rPr>
+        <w:t>AddressList</w:t>
+      </w:r>
+      <w:proofErr w:type="spellEnd"/>
+      <w:r>
+        <w:rPr>
+          <w:rStyle w:val="jsonkey1"/>
+          <w:rFonts w:ascii="Courier New" w:hAnsi="Courier New" w:cs="Courier New"/>
+          <w:sz w:val="18"/>
+          <w:szCs w:val="18"/>
+        </w:rPr>
+        <w:t>"</w:t>
+      </w:r>
+      <w:r>
+        <w:rPr>
+          <w:rFonts w:ascii="Courier New" w:hAnsi="Courier New" w:cs="Courier New"/>
+          <w:color w:val="4A5560"/>
+          <w:sz w:val="18"/>
+          <w:szCs w:val="18"/>
+        </w:rPr>
+        <w:t>:</w:t>
+      </w:r>
+      <w:r>
+        <w:rPr>
+          <w:rStyle w:val="jsonnull1"/>
+          <w:rFonts w:ascii="Courier New" w:hAnsi="Courier New" w:cs="Courier New"/>
+          <w:sz w:val="18"/>
+          <w:szCs w:val="18"/>
+        </w:rPr>
+        <w:t>null</w:t>
+      </w:r>
+      <w:r>
+        <w:rPr>
+          <w:rFonts w:ascii="Courier New" w:hAnsi="Courier New" w:cs="Courier New"/>
+          <w:color w:val="4A5560"/>
+          <w:sz w:val="18"/>
+          <w:szCs w:val="18"/>
+        </w:rPr>
+        <w:br/>
+        <w:t>    }</w:t>
+      </w:r>
+      <w:r>
+        <w:rPr>
+          <w:rFonts w:ascii="Courier New" w:hAnsi="Courier New" w:cs="Courier New"/>
+          <w:color w:val="4A5560"/>
+          <w:sz w:val="18"/>
+          <w:szCs w:val="18"/>
+        </w:rPr>
+        <w:br/>
+        <w:t>}</w:t>
+      </w:r>
+      <w:bookmarkStart w:id="0" w:name="_GoBack"/>
+      <w:bookmarkEnd w:id="0"/>
+    </w:p>
+    <w:p/>
+    <w:p>
+      <w:pPr>
         <w:pStyle w:val="3"/>
-        <w:rPr>
-          <w:rFonts w:hint="eastAsia"/>
-        </w:rPr>
-      </w:pPr>
+      </w:pPr>
+      <w:r>
+        <w:rPr>
+          <w:rFonts w:hint="eastAsia"/>
+        </w:rPr>
+        <w:lastRenderedPageBreak/>
+        <w:t>2.</w:t>
+      </w:r>
       <w:r>
         <w:rPr>
           <w:rFonts w:hint="eastAsia"/>
@@ -122,6 +1409,7 @@
         <w:t>获取个人信息接口</w:t>
       </w:r>
     </w:p>
+    <w:p/>
     <w:p>
       <w:pPr>
         <w:pStyle w:val="3"/>
@@ -141,6 +1429,12 @@
         <w:rPr>
           <w:rFonts w:hint="eastAsia"/>
         </w:rPr>
+        <w:t>3.</w:t>
+      </w:r>
+      <w:r>
+        <w:rPr>
+          <w:rFonts w:hint="eastAsia"/>
+        </w:rPr>
         <w:t>修改头像接口</w:t>
       </w:r>
     </w:p>
@@ -152,6 +1446,12 @@
         <w:rPr>
           <w:rFonts w:hint="eastAsia"/>
         </w:rPr>
+        <w:t>4.</w:t>
+      </w:r>
+      <w:r>
+        <w:rPr>
+          <w:rFonts w:hint="eastAsia"/>
+        </w:rPr>
         <w:t>修改姓名</w:t>
       </w:r>
       <w:r>
@@ -175,6 +1475,12 @@
         <w:rPr>
           <w:rFonts w:hint="eastAsia"/>
         </w:rPr>
+        <w:t>5.</w:t>
+      </w:r>
+      <w:r>
+        <w:rPr>
+          <w:rFonts w:hint="eastAsia"/>
+        </w:rPr>
         <w:t>修改</w:t>
       </w:r>
       <w:r>
@@ -198,6 +1504,12 @@
         <w:rPr>
           <w:rFonts w:hint="eastAsia"/>
         </w:rPr>
+        <w:t>6.</w:t>
+      </w:r>
+      <w:r>
+        <w:rPr>
+          <w:rFonts w:hint="eastAsia"/>
+        </w:rPr>
         <w:t>地址接口</w:t>
       </w:r>
     </w:p>
@@ -209,6 +1521,12 @@
         <w:rPr>
           <w:rFonts w:hint="eastAsia"/>
         </w:rPr>
+        <w:t>7.</w:t>
+      </w:r>
+      <w:r>
+        <w:rPr>
+          <w:rFonts w:hint="eastAsia"/>
+        </w:rPr>
         <w:t>地址列表接口</w:t>
       </w:r>
     </w:p>
@@ -220,6 +1538,12 @@
         <w:rPr>
           <w:rFonts w:hint="eastAsia"/>
         </w:rPr>
+        <w:t>8.</w:t>
+      </w:r>
+      <w:r>
+        <w:rPr>
+          <w:rFonts w:hint="eastAsia"/>
+        </w:rPr>
         <w:t>新增地址接口</w:t>
       </w:r>
     </w:p>
@@ -231,16 +1555,25 @@
         <w:rPr>
           <w:rFonts w:hint="eastAsia"/>
         </w:rPr>
+        <w:t>9.</w:t>
+      </w:r>
+      <w:r>
+        <w:rPr>
+          <w:rFonts w:hint="eastAsia"/>
+        </w:rPr>
         <w:t>修改地址接口</w:t>
       </w:r>
     </w:p>
     <w:p>
       <w:pPr>
         <w:pStyle w:val="5"/>
-        <w:rPr>
-          <w:rFonts w:hint="eastAsia"/>
-        </w:rPr>
-      </w:pPr>
+      </w:pPr>
+      <w:r>
+        <w:rPr>
+          <w:rFonts w:hint="eastAsia"/>
+        </w:rPr>
+        <w:t>10.</w:t>
+      </w:r>
       <w:r>
         <w:rPr>
           <w:rFonts w:hint="eastAsia"/>
@@ -267,13 +1600,7 @@
         <w:rPr>
           <w:rFonts w:hint="eastAsia"/>
         </w:rPr>
-        <w:t>新增相册、</w:t>
-      </w:r>
-      <w:r>
-        <w:rPr>
-          <w:rFonts w:hint="eastAsia"/>
-        </w:rPr>
-        <w:t>相册修改</w:t>
+        <w:t>新增相册、相册修改</w:t>
       </w:r>
     </w:p>
     <w:p>
@@ -284,19 +1611,13 @@
         <w:rPr>
           <w:rFonts w:hint="eastAsia"/>
         </w:rPr>
-        <w:t>相册名称</w:t>
-      </w:r>
-      <w:r>
-        <w:rPr>
-          <w:rFonts w:hint="eastAsia"/>
-        </w:rPr>
-        <w:t>、内容</w:t>
-      </w:r>
-      <w:r>
-        <w:rPr>
-          <w:rFonts w:hint="eastAsia"/>
-        </w:rPr>
-        <w:t>提交接口</w:t>
+        <w:t>11.</w:t>
+      </w:r>
+      <w:r>
+        <w:rPr>
+          <w:rFonts w:hint="eastAsia"/>
+        </w:rPr>
+        <w:t>相册名称、内容提交接口</w:t>
       </w:r>
     </w:p>
     <w:p>
@@ -307,6 +1628,12 @@
         <w:rPr>
           <w:rFonts w:hint="eastAsia"/>
         </w:rPr>
+        <w:t>12.</w:t>
+      </w:r>
+      <w:r>
+        <w:rPr>
+          <w:rFonts w:hint="eastAsia"/>
+        </w:rPr>
         <w:t>相册图片上传接口</w:t>
       </w:r>
     </w:p>
@@ -318,6 +1645,12 @@
         <w:rPr>
           <w:rFonts w:hint="eastAsia"/>
         </w:rPr>
+        <w:t>13.</w:t>
+      </w:r>
+      <w:r>
+        <w:rPr>
+          <w:rFonts w:hint="eastAsia"/>
+        </w:rPr>
         <w:t>相册列表接口</w:t>
       </w:r>
     </w:p>
@@ -340,6 +1673,12 @@
         <w:rPr>
           <w:rFonts w:hint="eastAsia"/>
         </w:rPr>
+        <w:t>14.</w:t>
+      </w:r>
+      <w:r>
+        <w:rPr>
+          <w:rFonts w:hint="eastAsia"/>
+        </w:rPr>
         <w:t>个人名片查询接口</w:t>
       </w:r>
     </w:p>
@@ -362,6 +1701,12 @@
         <w:rPr>
           <w:rFonts w:hint="eastAsia"/>
         </w:rPr>
+        <w:t>15.</w:t>
+      </w:r>
+      <w:r>
+        <w:rPr>
+          <w:rFonts w:hint="eastAsia"/>
+        </w:rPr>
         <w:t>基本信息保存接口</w:t>
       </w:r>
     </w:p>
@@ -373,16 +1718,25 @@
         <w:rPr>
           <w:rFonts w:hint="eastAsia"/>
         </w:rPr>
+        <w:t>16.</w:t>
+      </w:r>
+      <w:r>
+        <w:rPr>
+          <w:rFonts w:hint="eastAsia"/>
+        </w:rPr>
         <w:t>名片图片上传接口</w:t>
       </w:r>
     </w:p>
     <w:p>
       <w:pPr>
         <w:pStyle w:val="3"/>
-        <w:rPr>
-          <w:rFonts w:hint="eastAsia"/>
-        </w:rPr>
-      </w:pPr>
+      </w:pPr>
+      <w:r>
+        <w:rPr>
+          <w:rFonts w:hint="eastAsia"/>
+        </w:rPr>
+        <w:t>17.</w:t>
+      </w:r>
       <w:r>
         <w:rPr>
           <w:rFonts w:hint="eastAsia"/>
@@ -409,27 +1763,24 @@
         <w:rPr>
           <w:rFonts w:hint="eastAsia"/>
         </w:rPr>
+        <w:t>18.</w:t>
+      </w:r>
+      <w:r>
+        <w:rPr>
+          <w:rFonts w:hint="eastAsia"/>
+        </w:rPr>
         <w:t>日历列表（结束、未来）接口</w:t>
       </w:r>
     </w:p>
     <w:p>
       <w:pPr>
         <w:pStyle w:val="3"/>
-        <w:rPr>
-          <w:rFonts w:hint="eastAsia"/>
-        </w:rPr>
-      </w:pPr>
-      <w:r>
-        <w:rPr>
-          <w:rFonts w:hint="eastAsia"/>
-        </w:rPr>
-        <w:t>日历添加、</w:t>
-      </w:r>
-      <w:r>
-        <w:rPr>
-          <w:rFonts w:hint="eastAsia"/>
-        </w:rPr>
-        <w:t>日历修改</w:t>
+      </w:pPr>
+      <w:r>
+        <w:rPr>
+          <w:rFonts w:hint="eastAsia"/>
+        </w:rPr>
+        <w:t>日历添加、日历修改</w:t>
       </w:r>
     </w:p>
     <w:p>
@@ -440,6 +1791,12 @@
         <w:rPr>
           <w:rFonts w:hint="eastAsia"/>
         </w:rPr>
+        <w:t>19.</w:t>
+      </w:r>
+      <w:r>
+        <w:rPr>
+          <w:rFonts w:hint="eastAsia"/>
+        </w:rPr>
         <w:t>内容文字添加接口</w:t>
       </w:r>
     </w:p>
@@ -451,6 +1808,12 @@
         <w:rPr>
           <w:rFonts w:hint="eastAsia"/>
         </w:rPr>
+        <w:t>20.</w:t>
+      </w:r>
+      <w:r>
+        <w:rPr>
+          <w:rFonts w:hint="eastAsia"/>
+        </w:rPr>
         <w:t>图片添加接口</w:t>
       </w:r>
     </w:p>
@@ -462,6 +1825,12 @@
         <w:rPr>
           <w:rFonts w:hint="eastAsia"/>
         </w:rPr>
+        <w:t>21.</w:t>
+      </w:r>
+      <w:r>
+        <w:rPr>
+          <w:rFonts w:hint="eastAsia"/>
+        </w:rPr>
         <w:t>音频添加接口</w:t>
       </w:r>
     </w:p>
@@ -473,6 +1842,12 @@
         <w:rPr>
           <w:rFonts w:hint="eastAsia"/>
         </w:rPr>
+        <w:t>22.</w:t>
+      </w:r>
+      <w:r>
+        <w:rPr>
+          <w:rFonts w:hint="eastAsia"/>
+        </w:rPr>
         <w:t>链接添加接口</w:t>
       </w:r>
     </w:p>
@@ -484,6 +1859,12 @@
         <w:rPr>
           <w:rFonts w:hint="eastAsia"/>
         </w:rPr>
+        <w:t>23.</w:t>
+      </w:r>
+      <w:r>
+        <w:rPr>
+          <w:rFonts w:hint="eastAsia"/>
+        </w:rPr>
         <w:t>日历参与人列表查询接口</w:t>
       </w:r>
     </w:p>
@@ -495,6 +1876,12 @@
         <w:rPr>
           <w:rFonts w:hint="eastAsia"/>
         </w:rPr>
+        <w:t>24.</w:t>
+      </w:r>
+      <w:r>
+        <w:rPr>
+          <w:rFonts w:hint="eastAsia"/>
+        </w:rPr>
         <w:t>日历添加参与人接口</w:t>
       </w:r>
     </w:p>
@@ -506,16 +1893,16 @@
         <w:rPr>
           <w:rFonts w:hint="eastAsia"/>
         </w:rPr>
+        <w:t>25.</w:t>
+      </w:r>
+      <w:r>
+        <w:rPr>
+          <w:rFonts w:hint="eastAsia"/>
+        </w:rPr>
         <w:t>日历删除参与人接口</w:t>
       </w:r>
     </w:p>
-    <w:p>
-      <w:pPr>
-        <w:rPr>
-          <w:rFonts w:hint="eastAsia"/>
-        </w:rPr>
-      </w:pPr>
-    </w:p>
+    <w:p/>
     <w:p>
       <w:pPr>
         <w:pStyle w:val="2"/>
@@ -524,16 +1911,20 @@
         <w:rPr>
           <w:rFonts w:hint="eastAsia"/>
         </w:rPr>
+        <w:lastRenderedPageBreak/>
         <w:t>互动模块</w:t>
       </w:r>
     </w:p>
     <w:p>
       <w:pPr>
         <w:pStyle w:val="3"/>
-        <w:rPr>
-          <w:rFonts w:hint="eastAsia"/>
-        </w:rPr>
-      </w:pPr>
+      </w:pPr>
+      <w:r>
+        <w:rPr>
+          <w:rFonts w:hint="eastAsia"/>
+        </w:rPr>
+        <w:t>26.</w:t>
+      </w:r>
       <w:r>
         <w:rPr>
           <w:rFonts w:hint="eastAsia"/>
@@ -556,22 +1947,29 @@
       <w:pPr>
         <w:pStyle w:val="4"/>
       </w:pPr>
-      <w:proofErr w:type="gramStart"/>
+      <w:r>
+        <w:rPr>
+          <w:rFonts w:hint="eastAsia"/>
+        </w:rPr>
+        <w:t>27.</w:t>
+      </w:r>
       <w:r>
         <w:rPr>
           <w:rFonts w:hint="eastAsia"/>
         </w:rPr>
         <w:t>点赞接口</w:t>
       </w:r>
-      <w:proofErr w:type="gramEnd"/>
     </w:p>
     <w:p>
       <w:pPr>
         <w:pStyle w:val="4"/>
-        <w:rPr>
-          <w:rFonts w:hint="eastAsia"/>
-        </w:rPr>
-      </w:pPr>
+      </w:pPr>
+      <w:r>
+        <w:rPr>
+          <w:rFonts w:hint="eastAsia"/>
+        </w:rPr>
+        <w:t>28.</w:t>
+      </w:r>
       <w:r>
         <w:rPr>
           <w:rFonts w:hint="eastAsia"/>
@@ -610,6 +2008,12 @@
         <w:rPr>
           <w:rFonts w:hint="eastAsia"/>
         </w:rPr>
+        <w:t>29.</w:t>
+      </w:r>
+      <w:r>
+        <w:rPr>
+          <w:rFonts w:hint="eastAsia"/>
+        </w:rPr>
         <w:t>添加留言接口</w:t>
       </w:r>
     </w:p>
@@ -621,16 +2025,25 @@
         <w:rPr>
           <w:rFonts w:hint="eastAsia"/>
         </w:rPr>
+        <w:t>30.</w:t>
+      </w:r>
+      <w:r>
+        <w:rPr>
+          <w:rFonts w:hint="eastAsia"/>
+        </w:rPr>
         <w:t>删除留言接口</w:t>
       </w:r>
     </w:p>
     <w:p>
       <w:pPr>
         <w:pStyle w:val="4"/>
-        <w:rPr>
-          <w:rFonts w:hint="eastAsia"/>
-        </w:rPr>
-      </w:pPr>
+      </w:pPr>
+      <w:r>
+        <w:rPr>
+          <w:rFonts w:hint="eastAsia"/>
+        </w:rPr>
+        <w:t>31.</w:t>
+      </w:r>
       <w:r>
         <w:rPr>
           <w:rFonts w:hint="eastAsia"/>
@@ -657,6 +2070,12 @@
         <w:rPr>
           <w:rFonts w:hint="eastAsia"/>
         </w:rPr>
+        <w:t>32.</w:t>
+      </w:r>
+      <w:r>
+        <w:rPr>
+          <w:rFonts w:hint="eastAsia"/>
+        </w:rPr>
         <w:t>收藏的名片夹</w:t>
       </w:r>
     </w:p>
@@ -668,16 +2087,25 @@
         <w:rPr>
           <w:rFonts w:hint="eastAsia"/>
         </w:rPr>
+        <w:t>33.</w:t>
+      </w:r>
+      <w:r>
+        <w:rPr>
+          <w:rFonts w:hint="eastAsia"/>
+        </w:rPr>
         <w:t>移出名片夹</w:t>
       </w:r>
     </w:p>
     <w:p>
       <w:pPr>
         <w:pStyle w:val="4"/>
-        <w:rPr>
-          <w:rFonts w:hint="eastAsia"/>
-        </w:rPr>
-      </w:pPr>
+      </w:pPr>
+      <w:r>
+        <w:rPr>
+          <w:rFonts w:hint="eastAsia"/>
+        </w:rPr>
+        <w:t>34.</w:t>
+      </w:r>
       <w:r>
         <w:rPr>
           <w:rFonts w:hint="eastAsia"/>
@@ -689,7 +2117,6 @@
       <w:pPr>
         <w:pStyle w:val="2"/>
       </w:pPr>
-      <w:bookmarkStart w:id="0" w:name="_GoBack"/>
       <w:r>
         <w:rPr>
           <w:rFonts w:hint="eastAsia"/>
@@ -697,14 +2124,16 @@
         <w:t>消息模块</w:t>
       </w:r>
     </w:p>
-    <w:bookmarkEnd w:id="0"/>
     <w:p>
       <w:pPr>
         <w:pStyle w:val="3"/>
-        <w:rPr>
-          <w:rFonts w:hint="eastAsia"/>
-        </w:rPr>
-      </w:pPr>
+      </w:pPr>
+      <w:r>
+        <w:rPr>
+          <w:rFonts w:hint="eastAsia"/>
+        </w:rPr>
+        <w:t>35.</w:t>
+      </w:r>
       <w:r>
         <w:rPr>
           <w:rFonts w:hint="eastAsia"/>
@@ -714,11 +2143,94 @@
     </w:p>
     <w:p>
       <w:pPr>
-        <w:rPr>
-          <w:rFonts w:hint="eastAsia"/>
-        </w:rPr>
-      </w:pPr>
-    </w:p>
+        <w:pStyle w:val="2"/>
+      </w:pPr>
+      <w:r>
+        <w:rPr>
+          <w:rFonts w:hint="eastAsia"/>
+        </w:rPr>
+        <w:t>相关</w:t>
+      </w:r>
+      <w:proofErr w:type="spellStart"/>
+      <w:r>
+        <w:rPr>
+          <w:rFonts w:ascii="Courier New" w:eastAsia="Times New Roman" w:hAnsi="Courier New" w:cs="Courier New"/>
+          <w:sz w:val="20"/>
+          <w:szCs w:val="20"/>
+        </w:rPr>
+        <w:t>statusCode</w:t>
+      </w:r>
+      <w:proofErr w:type="spellEnd"/>
+    </w:p>
+    <w:p>
+      <w:pPr>
+        <w:pStyle w:val="a4"/>
+        <w:numPr>
+          <w:ilvl w:val="0"/>
+          <w:numId w:val="2"/>
+        </w:numPr>
+      </w:pPr>
+      <w:r>
+        <w:rPr>
+          <w:rFonts w:hint="eastAsia"/>
+        </w:rPr>
+        <w:t>请求成功</w:t>
+      </w:r>
+    </w:p>
+    <w:p>
+      <w:pPr>
+        <w:pStyle w:val="a4"/>
+        <w:numPr>
+          <w:ilvl w:val="0"/>
+          <w:numId w:val="3"/>
+        </w:numPr>
+      </w:pPr>
+      <w:r>
+        <w:rPr>
+          <w:rFonts w:hint="eastAsia"/>
+        </w:rPr>
+        <w:t>请求失败</w:t>
+      </w:r>
+    </w:p>
+    <w:p>
+      <w:pPr>
+        <w:pStyle w:val="2"/>
+      </w:pPr>
+      <w:r>
+        <w:rPr>
+          <w:rFonts w:hint="eastAsia"/>
+        </w:rPr>
+        <w:t>服务器地址</w:t>
+      </w:r>
+    </w:p>
+    <w:p>
+      <w:pPr>
+        <w:pStyle w:val="3"/>
+      </w:pPr>
+      <w:r>
+        <w:rPr>
+          <w:rFonts w:hint="eastAsia"/>
+        </w:rPr>
+        <w:t>本地</w:t>
+      </w:r>
+    </w:p>
+    <w:p>
+      <w:r>
+        <w:t>http://192.168.1.42/</w:t>
+      </w:r>
+    </w:p>
+    <w:p>
+      <w:pPr>
+        <w:pStyle w:val="3"/>
+      </w:pPr>
+      <w:r>
+        <w:rPr>
+          <w:rFonts w:hint="eastAsia"/>
+        </w:rPr>
+        <w:t>云端</w:t>
+      </w:r>
+    </w:p>
+    <w:p/>
     <w:sectPr>
       <w:pgSz w:w="12240" w:h="15840"/>
       <w:pgMar w:top="1440" w:right="1800" w:bottom="1440" w:left="1800" w:header="708" w:footer="708" w:gutter="0"/>
@@ -727,6 +2239,287 @@
     </w:sectPr>
   </w:body>
 </w:document>
+</file>
+
+<file path=word/numbering.xml><?xml version="1.0" encoding="utf-8"?>
+<w:numbering xmlns:wpc="http://schemas.microsoft.com/office/word/2010/wordprocessingCanvas" xmlns:cx="http://schemas.microsoft.com/office/drawing/2014/chartex" xmlns:mc="http://schemas.openxmlformats.org/markup-compatibility/2006" xmlns:o="urn:schemas-microsoft-com:office:office" xmlns:r="http://schemas.openxmlformats.org/officeDocument/2006/relationships" xmlns:m="http://schemas.openxmlformats.org/officeDocument/2006/math" xmlns:v="urn:schemas-microsoft-com:vml" xmlns:wp14="http://schemas.microsoft.com/office/word/2010/wordprocessingDrawing" xmlns:wp="http://schemas.openxmlformats.org/drawingml/2006/wordprocessingDrawing" xmlns:w10="urn:schemas-microsoft-com:office:word" xmlns:w="http://schemas.openxmlformats.org/wordprocessingml/2006/main" xmlns:w14="http://schemas.microsoft.com/office/word/2010/wordml" xmlns:w15="http://schemas.microsoft.com/office/word/2012/wordml" xmlns:w16se="http://schemas.microsoft.com/office/word/2015/wordml/symex" xmlns:wpg="http://schemas.microsoft.com/office/word/2010/wordprocessingGroup" xmlns:wpi="http://schemas.microsoft.com/office/word/2010/wordprocessingInk" xmlns:wne="http://schemas.microsoft.com/office/word/2006/wordml" xmlns:wps="http://schemas.microsoft.com/office/word/2010/wordprocessingShape" mc:Ignorable="w14 w15 w16se wp14">
+  <w:abstractNum w:abstractNumId="0" w15:restartNumberingAfterBreak="0">
+    <w:nsid w:val="1FC219CD"/>
+    <w:multiLevelType w:val="hybridMultilevel"/>
+    <w:tmpl w:val="1D18A0CE"/>
+    <w:lvl w:ilvl="0" w:tplc="E876B980">
+      <w:start w:val="1"/>
+      <w:numFmt w:val="decimal"/>
+      <w:lvlText w:val="%1"/>
+      <w:lvlJc w:val="left"/>
+      <w:pPr>
+        <w:ind w:left="1080" w:hanging="720"/>
+      </w:pPr>
+      <w:rPr>
+        <w:rFonts w:hint="default"/>
+      </w:rPr>
+    </w:lvl>
+    <w:lvl w:ilvl="1" w:tplc="04090019" w:tentative="1">
+      <w:start w:val="1"/>
+      <w:numFmt w:val="lowerLetter"/>
+      <w:lvlText w:val="%2."/>
+      <w:lvlJc w:val="left"/>
+      <w:pPr>
+        <w:ind w:left="1440" w:hanging="360"/>
+      </w:pPr>
+    </w:lvl>
+    <w:lvl w:ilvl="2" w:tplc="0409001B" w:tentative="1">
+      <w:start w:val="1"/>
+      <w:numFmt w:val="lowerRoman"/>
+      <w:lvlText w:val="%3."/>
+      <w:lvlJc w:val="right"/>
+      <w:pPr>
+        <w:ind w:left="2160" w:hanging="180"/>
+      </w:pPr>
+    </w:lvl>
+    <w:lvl w:ilvl="3" w:tplc="0409000F" w:tentative="1">
+      <w:start w:val="1"/>
+      <w:numFmt w:val="decimal"/>
+      <w:lvlText w:val="%4."/>
+      <w:lvlJc w:val="left"/>
+      <w:pPr>
+        <w:ind w:left="2880" w:hanging="360"/>
+      </w:pPr>
+    </w:lvl>
+    <w:lvl w:ilvl="4" w:tplc="04090019" w:tentative="1">
+      <w:start w:val="1"/>
+      <w:numFmt w:val="lowerLetter"/>
+      <w:lvlText w:val="%5."/>
+      <w:lvlJc w:val="left"/>
+      <w:pPr>
+        <w:ind w:left="3600" w:hanging="360"/>
+      </w:pPr>
+    </w:lvl>
+    <w:lvl w:ilvl="5" w:tplc="0409001B" w:tentative="1">
+      <w:start w:val="1"/>
+      <w:numFmt w:val="lowerRoman"/>
+      <w:lvlText w:val="%6."/>
+      <w:lvlJc w:val="right"/>
+      <w:pPr>
+        <w:ind w:left="4320" w:hanging="180"/>
+      </w:pPr>
+    </w:lvl>
+    <w:lvl w:ilvl="6" w:tplc="0409000F" w:tentative="1">
+      <w:start w:val="1"/>
+      <w:numFmt w:val="decimal"/>
+      <w:lvlText w:val="%7."/>
+      <w:lvlJc w:val="left"/>
+      <w:pPr>
+        <w:ind w:left="5040" w:hanging="360"/>
+      </w:pPr>
+    </w:lvl>
+    <w:lvl w:ilvl="7" w:tplc="04090019" w:tentative="1">
+      <w:start w:val="1"/>
+      <w:numFmt w:val="lowerLetter"/>
+      <w:lvlText w:val="%8."/>
+      <w:lvlJc w:val="left"/>
+      <w:pPr>
+        <w:ind w:left="5760" w:hanging="360"/>
+      </w:pPr>
+    </w:lvl>
+    <w:lvl w:ilvl="8" w:tplc="0409001B" w:tentative="1">
+      <w:start w:val="1"/>
+      <w:numFmt w:val="lowerRoman"/>
+      <w:lvlText w:val="%9."/>
+      <w:lvlJc w:val="right"/>
+      <w:pPr>
+        <w:ind w:left="6480" w:hanging="180"/>
+      </w:pPr>
+    </w:lvl>
+  </w:abstractNum>
+  <w:abstractNum w:abstractNumId="1" w15:restartNumberingAfterBreak="0">
+    <w:nsid w:val="30003A00"/>
+    <w:multiLevelType w:val="hybridMultilevel"/>
+    <w:tmpl w:val="BB0EA55A"/>
+    <w:lvl w:ilvl="0" w:tplc="7BA25F34">
+      <w:start w:val="2000"/>
+      <w:numFmt w:val="decimal"/>
+      <w:lvlText w:val="%1"/>
+      <w:lvlJc w:val="left"/>
+      <w:pPr>
+        <w:ind w:left="780" w:hanging="420"/>
+      </w:pPr>
+      <w:rPr>
+        <w:rFonts w:hint="default"/>
+      </w:rPr>
+    </w:lvl>
+    <w:lvl w:ilvl="1" w:tplc="04090019" w:tentative="1">
+      <w:start w:val="1"/>
+      <w:numFmt w:val="lowerLetter"/>
+      <w:lvlText w:val="%2."/>
+      <w:lvlJc w:val="left"/>
+      <w:pPr>
+        <w:ind w:left="1440" w:hanging="360"/>
+      </w:pPr>
+    </w:lvl>
+    <w:lvl w:ilvl="2" w:tplc="0409001B" w:tentative="1">
+      <w:start w:val="1"/>
+      <w:numFmt w:val="lowerRoman"/>
+      <w:lvlText w:val="%3."/>
+      <w:lvlJc w:val="right"/>
+      <w:pPr>
+        <w:ind w:left="2160" w:hanging="180"/>
+      </w:pPr>
+    </w:lvl>
+    <w:lvl w:ilvl="3" w:tplc="0409000F" w:tentative="1">
+      <w:start w:val="1"/>
+      <w:numFmt w:val="decimal"/>
+      <w:lvlText w:val="%4."/>
+      <w:lvlJc w:val="left"/>
+      <w:pPr>
+        <w:ind w:left="2880" w:hanging="360"/>
+      </w:pPr>
+    </w:lvl>
+    <w:lvl w:ilvl="4" w:tplc="04090019" w:tentative="1">
+      <w:start w:val="1"/>
+      <w:numFmt w:val="lowerLetter"/>
+      <w:lvlText w:val="%5."/>
+      <w:lvlJc w:val="left"/>
+      <w:pPr>
+        <w:ind w:left="3600" w:hanging="360"/>
+      </w:pPr>
+    </w:lvl>
+    <w:lvl w:ilvl="5" w:tplc="0409001B" w:tentative="1">
+      <w:start w:val="1"/>
+      <w:numFmt w:val="lowerRoman"/>
+      <w:lvlText w:val="%6."/>
+      <w:lvlJc w:val="right"/>
+      <w:pPr>
+        <w:ind w:left="4320" w:hanging="180"/>
+      </w:pPr>
+    </w:lvl>
+    <w:lvl w:ilvl="6" w:tplc="0409000F" w:tentative="1">
+      <w:start w:val="1"/>
+      <w:numFmt w:val="decimal"/>
+      <w:lvlText w:val="%7."/>
+      <w:lvlJc w:val="left"/>
+      <w:pPr>
+        <w:ind w:left="5040" w:hanging="360"/>
+      </w:pPr>
+    </w:lvl>
+    <w:lvl w:ilvl="7" w:tplc="04090019" w:tentative="1">
+      <w:start w:val="1"/>
+      <w:numFmt w:val="lowerLetter"/>
+      <w:lvlText w:val="%8."/>
+      <w:lvlJc w:val="left"/>
+      <w:pPr>
+        <w:ind w:left="5760" w:hanging="360"/>
+      </w:pPr>
+    </w:lvl>
+    <w:lvl w:ilvl="8" w:tplc="0409001B" w:tentative="1">
+      <w:start w:val="1"/>
+      <w:numFmt w:val="lowerRoman"/>
+      <w:lvlText w:val="%9."/>
+      <w:lvlJc w:val="right"/>
+      <w:pPr>
+        <w:ind w:left="6480" w:hanging="180"/>
+      </w:pPr>
+    </w:lvl>
+  </w:abstractNum>
+  <w:abstractNum w:abstractNumId="2" w15:restartNumberingAfterBreak="0">
+    <w:nsid w:val="32227784"/>
+    <w:multiLevelType w:val="hybridMultilevel"/>
+    <w:tmpl w:val="20A6C066"/>
+    <w:lvl w:ilvl="0" w:tplc="2194881C">
+      <w:start w:val="1000"/>
+      <w:numFmt w:val="decimal"/>
+      <w:lvlText w:val="%1"/>
+      <w:lvlJc w:val="left"/>
+      <w:pPr>
+        <w:ind w:left="780" w:hanging="420"/>
+      </w:pPr>
+      <w:rPr>
+        <w:rFonts w:hint="default"/>
+      </w:rPr>
+    </w:lvl>
+    <w:lvl w:ilvl="1" w:tplc="04090019" w:tentative="1">
+      <w:start w:val="1"/>
+      <w:numFmt w:val="lowerLetter"/>
+      <w:lvlText w:val="%2."/>
+      <w:lvlJc w:val="left"/>
+      <w:pPr>
+        <w:ind w:left="1440" w:hanging="360"/>
+      </w:pPr>
+    </w:lvl>
+    <w:lvl w:ilvl="2" w:tplc="0409001B" w:tentative="1">
+      <w:start w:val="1"/>
+      <w:numFmt w:val="lowerRoman"/>
+      <w:lvlText w:val="%3."/>
+      <w:lvlJc w:val="right"/>
+      <w:pPr>
+        <w:ind w:left="2160" w:hanging="180"/>
+      </w:pPr>
+    </w:lvl>
+    <w:lvl w:ilvl="3" w:tplc="0409000F" w:tentative="1">
+      <w:start w:val="1"/>
+      <w:numFmt w:val="decimal"/>
+      <w:lvlText w:val="%4."/>
+      <w:lvlJc w:val="left"/>
+      <w:pPr>
+        <w:ind w:left="2880" w:hanging="360"/>
+      </w:pPr>
+    </w:lvl>
+    <w:lvl w:ilvl="4" w:tplc="04090019" w:tentative="1">
+      <w:start w:val="1"/>
+      <w:numFmt w:val="lowerLetter"/>
+      <w:lvlText w:val="%5."/>
+      <w:lvlJc w:val="left"/>
+      <w:pPr>
+        <w:ind w:left="3600" w:hanging="360"/>
+      </w:pPr>
+    </w:lvl>
+    <w:lvl w:ilvl="5" w:tplc="0409001B" w:tentative="1">
+      <w:start w:val="1"/>
+      <w:numFmt w:val="lowerRoman"/>
+      <w:lvlText w:val="%6."/>
+      <w:lvlJc w:val="right"/>
+      <w:pPr>
+        <w:ind w:left="4320" w:hanging="180"/>
+      </w:pPr>
+    </w:lvl>
+    <w:lvl w:ilvl="6" w:tplc="0409000F" w:tentative="1">
+      <w:start w:val="1"/>
+      <w:numFmt w:val="decimal"/>
+      <w:lvlText w:val="%7."/>
+      <w:lvlJc w:val="left"/>
+      <w:pPr>
+        <w:ind w:left="5040" w:hanging="360"/>
+      </w:pPr>
+    </w:lvl>
+    <w:lvl w:ilvl="7" w:tplc="04090019" w:tentative="1">
+      <w:start w:val="1"/>
+      <w:numFmt w:val="lowerLetter"/>
+      <w:lvlText w:val="%8."/>
+      <w:lvlJc w:val="left"/>
+      <w:pPr>
+        <w:ind w:left="5760" w:hanging="360"/>
+      </w:pPr>
+    </w:lvl>
+    <w:lvl w:ilvl="8" w:tplc="0409001B" w:tentative="1">
+      <w:start w:val="1"/>
+      <w:numFmt w:val="lowerRoman"/>
+      <w:lvlText w:val="%9."/>
+      <w:lvlJc w:val="right"/>
+      <w:pPr>
+        <w:ind w:left="6480" w:hanging="180"/>
+      </w:pPr>
+    </w:lvl>
+  </w:abstractNum>
+  <w:num w:numId="1">
+    <w:abstractNumId w:val="0"/>
+  </w:num>
+  <w:num w:numId="2">
+    <w:abstractNumId w:val="2"/>
+  </w:num>
+  <w:num w:numId="3">
+    <w:abstractNumId w:val="1"/>
+  </w:num>
+</w:numbering>
 </file>
 
 <file path=word/styles.xml><?xml version="1.0" encoding="utf-8"?>
@@ -1332,6 +3125,121 @@
       <w:color w:val="2E74B5" w:themeColor="accent1" w:themeShade="BF"/>
     </w:rPr>
   </w:style>
+  <w:style w:type="paragraph" w:styleId="a4">
+    <w:name w:val="List Paragraph"/>
+    <w:basedOn w:val="a"/>
+    <w:uiPriority w:val="34"/>
+    <w:qFormat/>
+    <w:rsid w:val="006E111B"/>
+    <w:pPr>
+      <w:ind w:left="720"/>
+      <w:contextualSpacing/>
+    </w:pPr>
+  </w:style>
+  <w:style w:type="paragraph" w:styleId="HTML">
+    <w:name w:val="HTML Preformatted"/>
+    <w:basedOn w:val="a"/>
+    <w:link w:val="HTML0"/>
+    <w:uiPriority w:val="99"/>
+    <w:semiHidden/>
+    <w:unhideWhenUsed/>
+    <w:rsid w:val="00337137"/>
+    <w:pPr>
+      <w:tabs>
+        <w:tab w:val="left" w:pos="916"/>
+        <w:tab w:val="left" w:pos="1832"/>
+        <w:tab w:val="left" w:pos="2748"/>
+        <w:tab w:val="left" w:pos="3664"/>
+        <w:tab w:val="left" w:pos="4580"/>
+        <w:tab w:val="left" w:pos="5496"/>
+        <w:tab w:val="left" w:pos="6412"/>
+        <w:tab w:val="left" w:pos="7328"/>
+        <w:tab w:val="left" w:pos="8244"/>
+        <w:tab w:val="left" w:pos="9160"/>
+        <w:tab w:val="left" w:pos="10076"/>
+        <w:tab w:val="left" w:pos="10992"/>
+        <w:tab w:val="left" w:pos="11908"/>
+        <w:tab w:val="left" w:pos="12824"/>
+        <w:tab w:val="left" w:pos="13740"/>
+        <w:tab w:val="left" w:pos="14656"/>
+      </w:tabs>
+      <w:spacing w:after="0" w:line="240" w:lineRule="auto"/>
+    </w:pPr>
+    <w:rPr>
+      <w:rFonts w:ascii="Courier New" w:eastAsia="Times New Roman" w:hAnsi="Courier New" w:cs="Courier New"/>
+      <w:sz w:val="20"/>
+      <w:szCs w:val="20"/>
+    </w:rPr>
+  </w:style>
+  <w:style w:type="character" w:customStyle="1" w:styleId="HTML0">
+    <w:name w:val="HTML 预设格式 字符"/>
+    <w:basedOn w:val="a0"/>
+    <w:link w:val="HTML"/>
+    <w:uiPriority w:val="99"/>
+    <w:semiHidden/>
+    <w:rsid w:val="00337137"/>
+    <w:rPr>
+      <w:rFonts w:ascii="Courier New" w:eastAsia="Times New Roman" w:hAnsi="Courier New" w:cs="Courier New"/>
+      <w:sz w:val="20"/>
+      <w:szCs w:val="20"/>
+    </w:rPr>
+  </w:style>
+  <w:style w:type="character" w:styleId="a5">
+    <w:name w:val="Hyperlink"/>
+    <w:basedOn w:val="a0"/>
+    <w:uiPriority w:val="99"/>
+    <w:semiHidden/>
+    <w:unhideWhenUsed/>
+    <w:rsid w:val="00AC7C00"/>
+    <w:rPr>
+      <w:rFonts w:ascii="Courier New" w:hAnsi="Courier New" w:cs="Courier New" w:hint="default"/>
+      <w:strike w:val="0"/>
+      <w:dstrike w:val="0"/>
+      <w:color w:val="1BAAE4"/>
+      <w:u w:val="none"/>
+      <w:effect w:val="none"/>
+    </w:rPr>
+  </w:style>
+  <w:style w:type="character" w:customStyle="1" w:styleId="jsonkey1">
+    <w:name w:val="json_key1"/>
+    <w:basedOn w:val="a0"/>
+    <w:rsid w:val="00AC7C00"/>
+    <w:rPr>
+      <w:b/>
+      <w:bCs/>
+      <w:color w:val="92278F"/>
+    </w:rPr>
+  </w:style>
+  <w:style w:type="character" w:customStyle="1" w:styleId="jsonnumber1">
+    <w:name w:val="json_number1"/>
+    <w:basedOn w:val="a0"/>
+    <w:rsid w:val="00AC7C00"/>
+    <w:rPr>
+      <w:b/>
+      <w:bCs/>
+      <w:color w:val="25AAE2"/>
+    </w:rPr>
+  </w:style>
+  <w:style w:type="character" w:customStyle="1" w:styleId="jsonstring1">
+    <w:name w:val="json_string1"/>
+    <w:basedOn w:val="a0"/>
+    <w:rsid w:val="00AC7C00"/>
+    <w:rPr>
+      <w:b/>
+      <w:bCs/>
+      <w:color w:val="3AB54A"/>
+    </w:rPr>
+  </w:style>
+  <w:style w:type="character" w:customStyle="1" w:styleId="jsonnull1">
+    <w:name w:val="json_null1"/>
+    <w:basedOn w:val="a0"/>
+    <w:rsid w:val="00AC7C00"/>
+    <w:rPr>
+      <w:b/>
+      <w:bCs/>
+      <w:color w:val="F1592A"/>
+    </w:rPr>
+  </w:style>
 </w:styles>
 </file>
 
@@ -1343,7 +3251,7 @@
         <a:sysClr val="windowText" lastClr="000000"/>
       </a:dk1>
       <a:lt1>
-        <a:sysClr val="window" lastClr="CEEACA"/>
+        <a:sysClr val="window" lastClr="CAEACE"/>
       </a:lt1>
       <a:dk2>
         <a:srgbClr val="44546A"/>

--- a/小程序/名片小程序/名片小程序接口.docx
+++ b/小程序/名片小程序/名片小程序接口.docx
@@ -146,13 +146,8 @@
         <w:t>路径：</w:t>
       </w:r>
       <w:r>
-        <w:t>account/</w:t>
-      </w:r>
-      <w:proofErr w:type="spellStart"/>
-      <w:r>
-        <w:t>RequestLogin</w:t>
-      </w:r>
-      <w:proofErr w:type="spellEnd"/>
+        <w:t>account/RequestLogin</w:t>
+      </w:r>
     </w:p>
     <w:p>
       <w:r>
@@ -192,11 +187,9 @@
       <w:pPr>
         <w:ind w:firstLine="720"/>
       </w:pPr>
-      <w:proofErr w:type="spellStart"/>
       <w:r>
         <w:t>encryptedData</w:t>
       </w:r>
-      <w:proofErr w:type="spellEnd"/>
       <w:r>
         <w:rPr>
           <w:rFonts w:hint="eastAsia"/>
@@ -300,25 +293,7 @@
           <w:sz w:val="20"/>
           <w:szCs w:val="20"/>
         </w:rPr>
-        <w:t>{"statusCode":2000,"jsonData</w:t>
-      </w:r>
-      <w:proofErr w:type="gramStart"/>
-      <w:r>
-        <w:rPr>
-          <w:rFonts w:ascii="Courier New" w:eastAsia="Times New Roman" w:hAnsi="Courier New" w:cs="Courier New"/>
-          <w:sz w:val="20"/>
-          <w:szCs w:val="20"/>
-        </w:rPr>
-        <w:t>":null</w:t>
-      </w:r>
-      <w:proofErr w:type="gramEnd"/>
-      <w:r>
-        <w:rPr>
-          <w:rFonts w:ascii="Courier New" w:eastAsia="Times New Roman" w:hAnsi="Courier New" w:cs="Courier New"/>
-          <w:sz w:val="20"/>
-          <w:szCs w:val="20"/>
-        </w:rPr>
-        <w:t>}</w:t>
+        <w:t>{"statusCode":2000,"jsonData":null}</w:t>
       </w:r>
     </w:p>
     <w:p>
@@ -434,27 +409,7 @@
           <w:sz w:val="18"/>
           <w:szCs w:val="18"/>
         </w:rPr>
-        <w:t>"</w:t>
-      </w:r>
-      <w:proofErr w:type="spellStart"/>
-      <w:r>
-        <w:rPr>
-          <w:rStyle w:val="jsonkey1"/>
-          <w:rFonts w:ascii="Courier New" w:hAnsi="Courier New" w:cs="Courier New"/>
-          <w:sz w:val="18"/>
-          <w:szCs w:val="18"/>
-        </w:rPr>
-        <w:t>JsonData</w:t>
-      </w:r>
-      <w:proofErr w:type="spellEnd"/>
-      <w:r>
-        <w:rPr>
-          <w:rStyle w:val="jsonkey1"/>
-          <w:rFonts w:ascii="Courier New" w:hAnsi="Courier New" w:cs="Courier New"/>
-          <w:sz w:val="18"/>
-          <w:szCs w:val="18"/>
-        </w:rPr>
-        <w:t>"</w:t>
+        <w:t>"JsonData"</w:t>
       </w:r>
       <w:r>
         <w:rPr>
@@ -855,27 +810,7 @@
           <w:sz w:val="18"/>
           <w:szCs w:val="18"/>
         </w:rPr>
-        <w:t>"</w:t>
-      </w:r>
-      <w:proofErr w:type="spellStart"/>
-      <w:r>
-        <w:rPr>
-          <w:rStyle w:val="jsonkey1"/>
-          <w:rFonts w:ascii="Courier New" w:hAnsi="Courier New" w:cs="Courier New"/>
-          <w:sz w:val="18"/>
-          <w:szCs w:val="18"/>
-        </w:rPr>
-        <w:t>AccountName</w:t>
-      </w:r>
-      <w:proofErr w:type="spellEnd"/>
-      <w:r>
-        <w:rPr>
-          <w:rStyle w:val="jsonkey1"/>
-          <w:rFonts w:ascii="Courier New" w:hAnsi="Courier New" w:cs="Courier New"/>
-          <w:sz w:val="18"/>
-          <w:szCs w:val="18"/>
-        </w:rPr>
-        <w:t>"</w:t>
+        <w:t>"AccountName"</w:t>
       </w:r>
       <w:r>
         <w:rPr>
@@ -1031,27 +966,7 @@
           <w:sz w:val="18"/>
           <w:szCs w:val="18"/>
         </w:rPr>
-        <w:t>"</w:t>
-      </w:r>
-      <w:proofErr w:type="spellStart"/>
-      <w:r>
-        <w:rPr>
-          <w:rStyle w:val="jsonkey1"/>
-          <w:rFonts w:ascii="Courier New" w:hAnsi="Courier New" w:cs="Courier New"/>
-          <w:sz w:val="18"/>
-          <w:szCs w:val="18"/>
-        </w:rPr>
-        <w:t>PhoneNumber</w:t>
-      </w:r>
-      <w:proofErr w:type="spellEnd"/>
-      <w:r>
-        <w:rPr>
-          <w:rStyle w:val="jsonkey1"/>
-          <w:rFonts w:ascii="Courier New" w:hAnsi="Courier New" w:cs="Courier New"/>
-          <w:sz w:val="18"/>
-          <w:szCs w:val="18"/>
-        </w:rPr>
-        <w:t>"</w:t>
+        <w:t>"PhoneNumber"</w:t>
       </w:r>
       <w:r>
         <w:rPr>
@@ -1327,27 +1242,7 @@
           <w:sz w:val="18"/>
           <w:szCs w:val="18"/>
         </w:rPr>
-        <w:t>"</w:t>
-      </w:r>
-      <w:proofErr w:type="spellStart"/>
-      <w:r>
-        <w:rPr>
-          <w:rStyle w:val="jsonkey1"/>
-          <w:rFonts w:ascii="Courier New" w:hAnsi="Courier New" w:cs="Courier New"/>
-          <w:sz w:val="18"/>
-          <w:szCs w:val="18"/>
-        </w:rPr>
-        <w:t>AddressList</w:t>
-      </w:r>
-      <w:proofErr w:type="spellEnd"/>
-      <w:r>
-        <w:rPr>
-          <w:rStyle w:val="jsonkey1"/>
-          <w:rFonts w:ascii="Courier New" w:hAnsi="Courier New" w:cs="Courier New"/>
-          <w:sz w:val="18"/>
-          <w:szCs w:val="18"/>
-        </w:rPr>
-        <w:t>"</w:t>
+        <w:t>"AddressList"</w:t>
       </w:r>
       <w:r>
         <w:rPr>
@@ -1387,8 +1282,6 @@
         <w:br/>
         <w:t>}</w:t>
       </w:r>
-      <w:bookmarkStart w:id="0" w:name="_GoBack"/>
-      <w:bookmarkEnd w:id="0"/>
     </w:p>
     <w:p/>
     <w:p>
@@ -2151,7 +2044,6 @@
         </w:rPr>
         <w:t>相关</w:t>
       </w:r>
-      <w:proofErr w:type="spellStart"/>
       <w:r>
         <w:rPr>
           <w:rFonts w:ascii="Courier New" w:eastAsia="Times New Roman" w:hAnsi="Courier New" w:cs="Courier New"/>
@@ -2160,7 +2052,6 @@
         </w:rPr>
         <w:t>statusCode</w:t>
       </w:r>
-      <w:proofErr w:type="spellEnd"/>
     </w:p>
     <w:p>
       <w:pPr>
@@ -2216,7 +2107,18 @@
     </w:p>
     <w:p>
       <w:r>
-        <w:t>http://192.168.1.42/</w:t>
+        <w:t>http://192.168.1.42</w:t>
+      </w:r>
+      <w:r>
+        <w:rPr>
+          <w:rFonts w:hint="eastAsia"/>
+        </w:rPr>
+        <w:t>:81</w:t>
+      </w:r>
+      <w:bookmarkStart w:id="0" w:name="_GoBack"/>
+      <w:bookmarkEnd w:id="0"/>
+      <w:r>
+        <w:t>/</w:t>
       </w:r>
     </w:p>
     <w:p>
@@ -3188,7 +3090,6 @@
     <w:name w:val="Hyperlink"/>
     <w:basedOn w:val="a0"/>
     <w:uiPriority w:val="99"/>
-    <w:semiHidden/>
     <w:unhideWhenUsed/>
     <w:rsid w:val="00AC7C00"/>
     <w:rPr>

--- a/小程序/名片小程序/名片小程序接口.docx
+++ b/小程序/名片小程序/名片小程序接口.docx
@@ -146,8 +146,19 @@
         <w:t>路径：</w:t>
       </w:r>
       <w:r>
-        <w:t>account/RequestLogin</w:t>
-      </w:r>
+        <w:t>account/</w:t>
+      </w:r>
+      <w:proofErr w:type="spellStart"/>
+      <w:r>
+        <w:rPr>
+          <w:rFonts w:ascii="Consolas" w:hAnsi="Consolas" w:cs="Consolas"/>
+          <w:color w:val="000000"/>
+          <w:sz w:val="19"/>
+          <w:szCs w:val="19"/>
+        </w:rPr>
+        <w:t>FindPersonInfo</w:t>
+      </w:r>
+      <w:proofErr w:type="spellEnd"/>
     </w:p>
     <w:p>
       <w:r>
@@ -161,61 +172,17 @@
       <w:pPr>
         <w:ind w:firstLine="720"/>
       </w:pPr>
-      <w:r>
-        <w:t>iv</w:t>
-      </w:r>
-      <w:r>
-        <w:rPr>
-          <w:rFonts w:hint="eastAsia"/>
-        </w:rPr>
-        <w:t>（</w:t>
-      </w:r>
-      <w:r>
-        <w:rPr>
-          <w:rFonts w:hint="eastAsia"/>
-        </w:rPr>
-        <w:t>String</w:t>
-      </w:r>
-      <w:r>
-        <w:rPr>
-          <w:rFonts w:hint="eastAsia"/>
-        </w:rPr>
-        <w:t>）</w:t>
-      </w:r>
-    </w:p>
-    <w:p>
-      <w:pPr>
-        <w:ind w:firstLine="720"/>
-      </w:pPr>
-      <w:r>
-        <w:t>encryptedData</w:t>
-      </w:r>
-      <w:r>
-        <w:rPr>
-          <w:rFonts w:hint="eastAsia"/>
-        </w:rPr>
-        <w:t>（</w:t>
-      </w:r>
-      <w:r>
-        <w:rPr>
-          <w:rFonts w:hint="eastAsia"/>
-        </w:rPr>
-        <w:t>String</w:t>
-      </w:r>
-      <w:r>
-        <w:rPr>
-          <w:rFonts w:hint="eastAsia"/>
-        </w:rPr>
-        <w:t>）</w:t>
-      </w:r>
-    </w:p>
-    <w:p>
-      <w:pPr>
-        <w:ind w:firstLine="720"/>
-      </w:pPr>
-      <w:r>
-        <w:t>code</w:t>
-      </w:r>
+      <w:proofErr w:type="spellStart"/>
+      <w:r>
+        <w:rPr>
+          <w:rFonts w:ascii="Consolas" w:hAnsi="Consolas" w:cs="Consolas"/>
+          <w:color w:val="000000"/>
+          <w:sz w:val="19"/>
+          <w:szCs w:val="19"/>
+        </w:rPr>
+        <w:t>openId</w:t>
+      </w:r>
+      <w:proofErr w:type="spellEnd"/>
       <w:r>
         <w:rPr>
           <w:rFonts w:hint="eastAsia"/>
@@ -293,7 +260,25 @@
           <w:sz w:val="20"/>
           <w:szCs w:val="20"/>
         </w:rPr>
-        <w:t>{"statusCode":2000,"jsonData":null}</w:t>
+        <w:t>{"statusCode":2000,"jsonData</w:t>
+      </w:r>
+      <w:proofErr w:type="gramStart"/>
+      <w:r>
+        <w:rPr>
+          <w:rFonts w:ascii="Courier New" w:eastAsia="Times New Roman" w:hAnsi="Courier New" w:cs="Courier New"/>
+          <w:sz w:val="20"/>
+          <w:szCs w:val="20"/>
+        </w:rPr>
+        <w:t>":null</w:t>
+      </w:r>
+      <w:proofErr w:type="gramEnd"/>
+      <w:r>
+        <w:rPr>
+          <w:rFonts w:ascii="Courier New" w:eastAsia="Times New Roman" w:hAnsi="Courier New" w:cs="Courier New"/>
+          <w:sz w:val="20"/>
+          <w:szCs w:val="20"/>
+        </w:rPr>
+        <w:t>}</w:t>
       </w:r>
     </w:p>
     <w:p>
@@ -409,7 +394,27 @@
           <w:sz w:val="18"/>
           <w:szCs w:val="18"/>
         </w:rPr>
-        <w:t>"JsonData"</w:t>
+        <w:t>"</w:t>
+      </w:r>
+      <w:proofErr w:type="spellStart"/>
+      <w:r>
+        <w:rPr>
+          <w:rStyle w:val="jsonkey1"/>
+          <w:rFonts w:ascii="Courier New" w:hAnsi="Courier New" w:cs="Courier New"/>
+          <w:sz w:val="18"/>
+          <w:szCs w:val="18"/>
+        </w:rPr>
+        <w:t>JsonData</w:t>
+      </w:r>
+      <w:proofErr w:type="spellEnd"/>
+      <w:r>
+        <w:rPr>
+          <w:rStyle w:val="jsonkey1"/>
+          <w:rFonts w:ascii="Courier New" w:hAnsi="Courier New" w:cs="Courier New"/>
+          <w:sz w:val="18"/>
+          <w:szCs w:val="18"/>
+        </w:rPr>
+        <w:t>"</w:t>
       </w:r>
       <w:r>
         <w:rPr>
@@ -810,7 +815,27 @@
           <w:sz w:val="18"/>
           <w:szCs w:val="18"/>
         </w:rPr>
-        <w:t>"AccountName"</w:t>
+        <w:t>"</w:t>
+      </w:r>
+      <w:proofErr w:type="spellStart"/>
+      <w:r>
+        <w:rPr>
+          <w:rStyle w:val="jsonkey1"/>
+          <w:rFonts w:ascii="Courier New" w:hAnsi="Courier New" w:cs="Courier New"/>
+          <w:sz w:val="18"/>
+          <w:szCs w:val="18"/>
+        </w:rPr>
+        <w:t>AccountName</w:t>
+      </w:r>
+      <w:proofErr w:type="spellEnd"/>
+      <w:r>
+        <w:rPr>
+          <w:rStyle w:val="jsonkey1"/>
+          <w:rFonts w:ascii="Courier New" w:hAnsi="Courier New" w:cs="Courier New"/>
+          <w:sz w:val="18"/>
+          <w:szCs w:val="18"/>
+        </w:rPr>
+        <w:t>"</w:t>
       </w:r>
       <w:r>
         <w:rPr>
@@ -966,7 +991,27 @@
           <w:sz w:val="18"/>
           <w:szCs w:val="18"/>
         </w:rPr>
-        <w:t>"PhoneNumber"</w:t>
+        <w:t>"</w:t>
+      </w:r>
+      <w:proofErr w:type="spellStart"/>
+      <w:r>
+        <w:rPr>
+          <w:rStyle w:val="jsonkey1"/>
+          <w:rFonts w:ascii="Courier New" w:hAnsi="Courier New" w:cs="Courier New"/>
+          <w:sz w:val="18"/>
+          <w:szCs w:val="18"/>
+        </w:rPr>
+        <w:t>PhoneNumber</w:t>
+      </w:r>
+      <w:proofErr w:type="spellEnd"/>
+      <w:r>
+        <w:rPr>
+          <w:rStyle w:val="jsonkey1"/>
+          <w:rFonts w:ascii="Courier New" w:hAnsi="Courier New" w:cs="Courier New"/>
+          <w:sz w:val="18"/>
+          <w:szCs w:val="18"/>
+        </w:rPr>
+        <w:t>"</w:t>
       </w:r>
       <w:r>
         <w:rPr>
@@ -1133,6 +1178,17 @@
         </w:rPr>
         <w:t>,</w:t>
       </w:r>
+      <w:bookmarkStart w:id="0" w:name="_GoBack"/>
+      <w:bookmarkEnd w:id="0"/>
+      <w:r>
+        <w:rPr>
+          <w:rFonts w:ascii="Courier New" w:hAnsi="Courier New" w:cs="Courier New"/>
+          <w:color w:val="4A5560"/>
+          <w:sz w:val="18"/>
+          <w:szCs w:val="18"/>
+        </w:rPr>
+        <w:t xml:space="preserve"> </w:t>
+      </w:r>
       <w:r>
         <w:rPr>
           <w:rFonts w:ascii="Courier New" w:hAnsi="Courier New" w:cs="Courier New"/>
@@ -1150,99 +1206,27 @@
           <w:sz w:val="18"/>
           <w:szCs w:val="18"/>
         </w:rPr>
-        <w:t>"CreateTime"</w:t>
-      </w:r>
-      <w:r>
-        <w:rPr>
-          <w:rFonts w:ascii="Courier New" w:hAnsi="Courier New" w:cs="Courier New"/>
-          <w:color w:val="4A5560"/>
-          <w:sz w:val="18"/>
-          <w:szCs w:val="18"/>
-        </w:rPr>
-        <w:t>:</w:t>
-      </w:r>
-      <w:r>
-        <w:rPr>
-          <w:rStyle w:val="jsonstring1"/>
-          <w:rFonts w:ascii="Courier New" w:hAnsi="Courier New" w:cs="Courier New"/>
-          <w:sz w:val="18"/>
-          <w:szCs w:val="18"/>
-        </w:rPr>
-        <w:t>"2017-10-16T09:39:06.079Z"</w:t>
-      </w:r>
-      <w:r>
-        <w:rPr>
-          <w:rFonts w:ascii="Courier New" w:hAnsi="Courier New" w:cs="Courier New"/>
-          <w:color w:val="4A5560"/>
-          <w:sz w:val="18"/>
-          <w:szCs w:val="18"/>
-        </w:rPr>
-        <w:t>,</w:t>
-      </w:r>
-      <w:r>
-        <w:rPr>
-          <w:rFonts w:ascii="Courier New" w:hAnsi="Courier New" w:cs="Courier New"/>
-          <w:color w:val="4A5560"/>
-          <w:sz w:val="18"/>
-          <w:szCs w:val="18"/>
-        </w:rPr>
-        <w:br/>
-        <w:t>        </w:t>
-      </w:r>
-      <w:r>
-        <w:rPr>
-          <w:rStyle w:val="jsonkey1"/>
-          <w:rFonts w:ascii="Courier New" w:hAnsi="Courier New" w:cs="Courier New"/>
-          <w:sz w:val="18"/>
-          <w:szCs w:val="18"/>
-        </w:rPr>
-        <w:t>"LastLoginTime"</w:t>
-      </w:r>
-      <w:r>
-        <w:rPr>
-          <w:rFonts w:ascii="Courier New" w:hAnsi="Courier New" w:cs="Courier New"/>
-          <w:color w:val="4A5560"/>
-          <w:sz w:val="18"/>
-          <w:szCs w:val="18"/>
-        </w:rPr>
-        <w:t>:</w:t>
-      </w:r>
-      <w:r>
-        <w:rPr>
-          <w:rStyle w:val="jsonstring1"/>
-          <w:rFonts w:ascii="Courier New" w:hAnsi="Courier New" w:cs="Courier New"/>
-          <w:sz w:val="18"/>
-          <w:szCs w:val="18"/>
-        </w:rPr>
-        <w:t>"2017-10-17T02:19:22.688Z"</w:t>
-      </w:r>
-      <w:r>
-        <w:rPr>
-          <w:rFonts w:ascii="Courier New" w:hAnsi="Courier New" w:cs="Courier New"/>
-          <w:color w:val="4A5560"/>
-          <w:sz w:val="18"/>
-          <w:szCs w:val="18"/>
-        </w:rPr>
-        <w:t>,</w:t>
-      </w:r>
-      <w:r>
-        <w:rPr>
-          <w:rFonts w:ascii="Courier New" w:hAnsi="Courier New" w:cs="Courier New"/>
-          <w:color w:val="4A5560"/>
-          <w:sz w:val="18"/>
-          <w:szCs w:val="18"/>
-        </w:rPr>
-        <w:br/>
-        <w:t>        </w:t>
-      </w:r>
-      <w:r>
-        <w:rPr>
-          <w:rStyle w:val="jsonkey1"/>
-          <w:rFonts w:ascii="Courier New" w:hAnsi="Courier New" w:cs="Courier New"/>
-          <w:sz w:val="18"/>
-          <w:szCs w:val="18"/>
-        </w:rPr>
-        <w:t>"AddressList"</w:t>
+        <w:t>"</w:t>
+      </w:r>
+      <w:proofErr w:type="spellStart"/>
+      <w:r>
+        <w:rPr>
+          <w:rStyle w:val="jsonkey1"/>
+          <w:rFonts w:ascii="Courier New" w:hAnsi="Courier New" w:cs="Courier New"/>
+          <w:sz w:val="18"/>
+          <w:szCs w:val="18"/>
+        </w:rPr>
+        <w:t>AddressList</w:t>
+      </w:r>
+      <w:proofErr w:type="spellEnd"/>
+      <w:r>
+        <w:rPr>
+          <w:rStyle w:val="jsonkey1"/>
+          <w:rFonts w:ascii="Courier New" w:hAnsi="Courier New" w:cs="Courier New"/>
+          <w:sz w:val="18"/>
+          <w:szCs w:val="18"/>
+        </w:rPr>
+        <w:t>"</w:t>
       </w:r>
       <w:r>
         <w:rPr>
@@ -1292,26 +1276,143 @@
         <w:rPr>
           <w:rFonts w:hint="eastAsia"/>
         </w:rPr>
+        <w:t>2.</w:t>
+      </w:r>
+      <w:r>
+        <w:rPr>
+          <w:rFonts w:hint="eastAsia"/>
+        </w:rPr>
+        <w:t>获取个人信息接口</w:t>
+      </w:r>
+    </w:p>
+    <w:p>
+      <w:pPr>
+        <w:pStyle w:val="4"/>
+      </w:pPr>
+      <w:r>
+        <w:rPr>
+          <w:rFonts w:hint="eastAsia"/>
+        </w:rPr>
+        <w:t>请求</w:t>
+      </w:r>
+    </w:p>
+    <w:p>
+      <w:r>
+        <w:rPr>
+          <w:rFonts w:hint="eastAsia"/>
+        </w:rPr>
+        <w:t>方式：</w:t>
+      </w:r>
+      <w:r>
+        <w:rPr>
+          <w:rFonts w:hint="eastAsia"/>
+        </w:rPr>
+        <w:t>Get</w:t>
+      </w:r>
+    </w:p>
+    <w:p>
+      <w:r>
+        <w:rPr>
+          <w:rFonts w:hint="eastAsia"/>
+        </w:rPr>
+        <w:t>路径：</w:t>
+      </w:r>
+      <w:r>
+        <w:t>account/</w:t>
+      </w:r>
+      <w:proofErr w:type="spellStart"/>
+      <w:r>
+        <w:t>RequestLogin</w:t>
+      </w:r>
+      <w:proofErr w:type="spellEnd"/>
+    </w:p>
+    <w:p>
+      <w:r>
+        <w:rPr>
+          <w:rFonts w:hint="eastAsia"/>
+        </w:rPr>
         <w:lastRenderedPageBreak/>
-        <w:t>2.</w:t>
-      </w:r>
-      <w:r>
-        <w:rPr>
-          <w:rFonts w:hint="eastAsia"/>
-        </w:rPr>
-        <w:t>获取个人信息接口</w:t>
-      </w:r>
-    </w:p>
-    <w:p/>
-    <w:p>
-      <w:pPr>
-        <w:pStyle w:val="3"/>
-      </w:pPr>
-      <w:r>
-        <w:rPr>
-          <w:rFonts w:hint="eastAsia"/>
-        </w:rPr>
-        <w:t>个人信息修改接口</w:t>
+        <w:t>参数：</w:t>
+      </w:r>
+    </w:p>
+    <w:p>
+      <w:pPr>
+        <w:ind w:firstLine="720"/>
+      </w:pPr>
+      <w:r>
+        <w:t>iv</w:t>
+      </w:r>
+      <w:r>
+        <w:rPr>
+          <w:rFonts w:hint="eastAsia"/>
+        </w:rPr>
+        <w:t>（</w:t>
+      </w:r>
+      <w:r>
+        <w:rPr>
+          <w:rFonts w:hint="eastAsia"/>
+        </w:rPr>
+        <w:t>String</w:t>
+      </w:r>
+      <w:r>
+        <w:rPr>
+          <w:rFonts w:hint="eastAsia"/>
+        </w:rPr>
+        <w:t>）</w:t>
+      </w:r>
+    </w:p>
+    <w:p>
+      <w:pPr>
+        <w:ind w:firstLine="720"/>
+      </w:pPr>
+      <w:proofErr w:type="spellStart"/>
+      <w:r>
+        <w:t>encryptedData</w:t>
+      </w:r>
+      <w:proofErr w:type="spellEnd"/>
+      <w:r>
+        <w:rPr>
+          <w:rFonts w:hint="eastAsia"/>
+        </w:rPr>
+        <w:t>（</w:t>
+      </w:r>
+      <w:r>
+        <w:rPr>
+          <w:rFonts w:hint="eastAsia"/>
+        </w:rPr>
+        <w:t>String</w:t>
+      </w:r>
+      <w:r>
+        <w:rPr>
+          <w:rFonts w:hint="eastAsia"/>
+        </w:rPr>
+        <w:t>）</w:t>
+      </w:r>
+    </w:p>
+    <w:p>
+      <w:pPr>
+        <w:ind w:firstLine="720"/>
+      </w:pPr>
+      <w:r>
+        <w:t>code</w:t>
+      </w:r>
+      <w:r>
+        <w:rPr>
+          <w:rFonts w:hint="eastAsia"/>
+        </w:rPr>
+        <w:t>（</w:t>
+      </w:r>
+      <w:r>
+        <w:rPr>
+          <w:rFonts w:hint="eastAsia"/>
+        </w:rPr>
+        <w:t>String</w:t>
+      </w:r>
+      <w:r>
+        <w:rPr>
+          <w:rFonts w:hint="eastAsia"/>
+        </w:rPr>
+        <w:t>）</w:t>
       </w:r>
     </w:p>
     <w:p>
@@ -1322,736 +1423,1788 @@
         <w:rPr>
           <w:rFonts w:hint="eastAsia"/>
         </w:rPr>
-        <w:t>3.</w:t>
-      </w:r>
-      <w:r>
-        <w:rPr>
-          <w:rFonts w:hint="eastAsia"/>
-        </w:rPr>
-        <w:t>修改头像接口</w:t>
-      </w:r>
-    </w:p>
-    <w:p>
-      <w:pPr>
-        <w:pStyle w:val="4"/>
-      </w:pPr>
-      <w:r>
-        <w:rPr>
-          <w:rFonts w:hint="eastAsia"/>
-        </w:rPr>
-        <w:t>4.</w:t>
-      </w:r>
-      <w:r>
-        <w:rPr>
-          <w:rFonts w:hint="eastAsia"/>
-        </w:rPr>
-        <w:t>修改姓名</w:t>
-      </w:r>
-      <w:r>
-        <w:rPr>
-          <w:rFonts w:hint="eastAsia"/>
-        </w:rPr>
-        <w:t>、性别、生日、手机、隐私</w:t>
-      </w:r>
-      <w:r>
-        <w:rPr>
-          <w:rFonts w:hint="eastAsia"/>
-        </w:rPr>
-        <w:t>接口</w:t>
-      </w:r>
-    </w:p>
-    <w:p>
-      <w:pPr>
-        <w:pStyle w:val="4"/>
-      </w:pPr>
-      <w:r>
-        <w:rPr>
-          <w:rFonts w:hint="eastAsia"/>
-        </w:rPr>
-        <w:t>5.</w:t>
-      </w:r>
-      <w:r>
-        <w:rPr>
-          <w:rFonts w:hint="eastAsia"/>
-        </w:rPr>
-        <w:t>修改</w:t>
-      </w:r>
-      <w:r>
-        <w:rPr>
-          <w:rFonts w:hint="eastAsia"/>
-        </w:rPr>
-        <w:t>地区</w:t>
-      </w:r>
-      <w:r>
-        <w:rPr>
-          <w:rFonts w:hint="eastAsia"/>
-        </w:rPr>
-        <w:t>接口</w:t>
-      </w:r>
-    </w:p>
-    <w:p>
-      <w:pPr>
-        <w:pStyle w:val="4"/>
-      </w:pPr>
-      <w:r>
-        <w:rPr>
-          <w:rFonts w:hint="eastAsia"/>
-        </w:rPr>
-        <w:t>6.</w:t>
-      </w:r>
-      <w:r>
-        <w:rPr>
-          <w:rFonts w:hint="eastAsia"/>
-        </w:rPr>
-        <w:t>地址接口</w:t>
+        <w:t>响应</w:t>
       </w:r>
     </w:p>
     <w:p>
       <w:pPr>
         <w:pStyle w:val="5"/>
-      </w:pPr>
-      <w:r>
-        <w:rPr>
-          <w:rFonts w:hint="eastAsia"/>
-        </w:rPr>
-        <w:t>7.</w:t>
-      </w:r>
-      <w:r>
-        <w:rPr>
-          <w:rFonts w:hint="eastAsia"/>
-        </w:rPr>
-        <w:t>地址列表接口</w:t>
-      </w:r>
-    </w:p>
-    <w:p>
-      <w:pPr>
-        <w:pStyle w:val="5"/>
-      </w:pPr>
-      <w:r>
-        <w:rPr>
-          <w:rFonts w:hint="eastAsia"/>
-        </w:rPr>
-        <w:t>8.</w:t>
-      </w:r>
-      <w:r>
-        <w:rPr>
-          <w:rFonts w:hint="eastAsia"/>
-        </w:rPr>
-        <w:t>新增地址接口</w:t>
-      </w:r>
-    </w:p>
-    <w:p>
-      <w:pPr>
-        <w:pStyle w:val="5"/>
-      </w:pPr>
-      <w:r>
-        <w:rPr>
-          <w:rFonts w:hint="eastAsia"/>
-        </w:rPr>
-        <w:t>9.</w:t>
-      </w:r>
-      <w:r>
-        <w:rPr>
-          <w:rFonts w:hint="eastAsia"/>
-        </w:rPr>
-        <w:t>修改地址接口</w:t>
-      </w:r>
-    </w:p>
-    <w:p>
-      <w:pPr>
-        <w:pStyle w:val="5"/>
-      </w:pPr>
-      <w:r>
-        <w:rPr>
-          <w:rFonts w:hint="eastAsia"/>
-        </w:rPr>
-        <w:t>10.</w:t>
-      </w:r>
-      <w:r>
-        <w:rPr>
-          <w:rFonts w:hint="eastAsia"/>
-        </w:rPr>
-        <w:t>删除地址接口</w:t>
-      </w:r>
-    </w:p>
-    <w:p>
-      <w:pPr>
-        <w:pStyle w:val="2"/>
-      </w:pPr>
-      <w:r>
-        <w:rPr>
-          <w:rFonts w:hint="eastAsia"/>
-        </w:rPr>
-        <w:t>相册模块</w:t>
-      </w:r>
-    </w:p>
-    <w:p>
-      <w:pPr>
-        <w:pStyle w:val="3"/>
-      </w:pPr>
-      <w:r>
-        <w:rPr>
-          <w:rFonts w:hint="eastAsia"/>
-        </w:rPr>
-        <w:t>新增相册、相册修改</w:t>
-      </w:r>
-    </w:p>
-    <w:p>
-      <w:pPr>
-        <w:pStyle w:val="4"/>
-      </w:pPr>
-      <w:r>
-        <w:rPr>
-          <w:rFonts w:hint="eastAsia"/>
-        </w:rPr>
-        <w:t>11.</w:t>
-      </w:r>
-      <w:r>
-        <w:rPr>
-          <w:rFonts w:hint="eastAsia"/>
-        </w:rPr>
-        <w:t>相册名称、内容提交接口</w:t>
-      </w:r>
-    </w:p>
-    <w:p>
-      <w:pPr>
-        <w:pStyle w:val="4"/>
-      </w:pPr>
-      <w:r>
-        <w:rPr>
-          <w:rFonts w:hint="eastAsia"/>
-        </w:rPr>
-        <w:t>12.</w:t>
-      </w:r>
-      <w:r>
-        <w:rPr>
-          <w:rFonts w:hint="eastAsia"/>
-        </w:rPr>
-        <w:t>相册图片上传接口</w:t>
-      </w:r>
-    </w:p>
-    <w:p>
-      <w:pPr>
-        <w:pStyle w:val="3"/>
-      </w:pPr>
-      <w:r>
-        <w:rPr>
-          <w:rFonts w:hint="eastAsia"/>
-        </w:rPr>
-        <w:t>13.</w:t>
-      </w:r>
-      <w:r>
-        <w:rPr>
-          <w:rFonts w:hint="eastAsia"/>
-        </w:rPr>
-        <w:t>相册列表接口</w:t>
-      </w:r>
-    </w:p>
-    <w:p>
-      <w:pPr>
-        <w:pStyle w:val="2"/>
-      </w:pPr>
-      <w:r>
-        <w:rPr>
-          <w:rFonts w:hint="eastAsia"/>
-        </w:rPr>
-        <w:t>名片模块</w:t>
-      </w:r>
-    </w:p>
-    <w:p>
-      <w:pPr>
-        <w:pStyle w:val="3"/>
-      </w:pPr>
-      <w:r>
-        <w:rPr>
-          <w:rFonts w:hint="eastAsia"/>
-        </w:rPr>
-        <w:t>14.</w:t>
-      </w:r>
-      <w:r>
-        <w:rPr>
-          <w:rFonts w:hint="eastAsia"/>
-        </w:rPr>
-        <w:t>个人名片查询接口</w:t>
-      </w:r>
-    </w:p>
-    <w:p>
-      <w:pPr>
-        <w:pStyle w:val="3"/>
-      </w:pPr>
-      <w:r>
-        <w:rPr>
-          <w:rFonts w:hint="eastAsia"/>
-        </w:rPr>
-        <w:t>名片编辑</w:t>
-      </w:r>
-    </w:p>
-    <w:p>
-      <w:pPr>
-        <w:pStyle w:val="4"/>
-      </w:pPr>
-      <w:r>
-        <w:rPr>
-          <w:rFonts w:hint="eastAsia"/>
-        </w:rPr>
-        <w:t>15.</w:t>
-      </w:r>
-      <w:r>
-        <w:rPr>
-          <w:rFonts w:hint="eastAsia"/>
-        </w:rPr>
-        <w:t>基本信息保存接口</w:t>
-      </w:r>
-    </w:p>
-    <w:p>
-      <w:pPr>
-        <w:pStyle w:val="4"/>
-      </w:pPr>
-      <w:r>
-        <w:rPr>
-          <w:rFonts w:hint="eastAsia"/>
-        </w:rPr>
-        <w:t>16.</w:t>
-      </w:r>
-      <w:r>
-        <w:rPr>
-          <w:rFonts w:hint="eastAsia"/>
-        </w:rPr>
-        <w:t>名片图片上传接口</w:t>
-      </w:r>
-    </w:p>
-    <w:p>
-      <w:pPr>
-        <w:pStyle w:val="3"/>
-      </w:pPr>
-      <w:r>
-        <w:rPr>
-          <w:rFonts w:hint="eastAsia"/>
-        </w:rPr>
-        <w:t>17.</w:t>
-      </w:r>
-      <w:r>
-        <w:rPr>
-          <w:rFonts w:hint="eastAsia"/>
-        </w:rPr>
-        <w:t>名片列表、排序、搜索接口</w:t>
-      </w:r>
-    </w:p>
-    <w:p>
-      <w:pPr>
-        <w:pStyle w:val="2"/>
-      </w:pPr>
-      <w:r>
-        <w:rPr>
-          <w:rFonts w:hint="eastAsia"/>
-        </w:rPr>
-        <w:t>日程模块</w:t>
-      </w:r>
-    </w:p>
-    <w:p>
-      <w:pPr>
-        <w:pStyle w:val="3"/>
-      </w:pPr>
-      <w:r>
-        <w:rPr>
-          <w:rFonts w:hint="eastAsia"/>
-        </w:rPr>
-        <w:t>18.</w:t>
-      </w:r>
-      <w:r>
-        <w:rPr>
-          <w:rFonts w:hint="eastAsia"/>
-        </w:rPr>
-        <w:t>日历列表（结束、未来）接口</w:t>
-      </w:r>
-    </w:p>
-    <w:p>
-      <w:pPr>
-        <w:pStyle w:val="3"/>
-      </w:pPr>
-      <w:r>
-        <w:rPr>
-          <w:rFonts w:hint="eastAsia"/>
-        </w:rPr>
-        <w:t>日历添加、日历修改</w:t>
-      </w:r>
-    </w:p>
-    <w:p>
-      <w:pPr>
-        <w:pStyle w:val="4"/>
-      </w:pPr>
-      <w:r>
-        <w:rPr>
-          <w:rFonts w:hint="eastAsia"/>
-        </w:rPr>
-        <w:t>19.</w:t>
-      </w:r>
-      <w:r>
-        <w:rPr>
-          <w:rFonts w:hint="eastAsia"/>
-        </w:rPr>
-        <w:t>内容文字添加接口</w:t>
-      </w:r>
-    </w:p>
-    <w:p>
-      <w:pPr>
-        <w:pStyle w:val="4"/>
-      </w:pPr>
-      <w:r>
-        <w:rPr>
-          <w:rFonts w:hint="eastAsia"/>
-        </w:rPr>
-        <w:t>20.</w:t>
-      </w:r>
-      <w:r>
-        <w:rPr>
-          <w:rFonts w:hint="eastAsia"/>
-        </w:rPr>
-        <w:t>图片添加接口</w:t>
-      </w:r>
-    </w:p>
-    <w:p>
-      <w:pPr>
-        <w:pStyle w:val="4"/>
-      </w:pPr>
-      <w:r>
-        <w:rPr>
-          <w:rFonts w:hint="eastAsia"/>
-        </w:rPr>
-        <w:t>21.</w:t>
-      </w:r>
-      <w:r>
-        <w:rPr>
-          <w:rFonts w:hint="eastAsia"/>
-        </w:rPr>
-        <w:t>音频添加接口</w:t>
-      </w:r>
-    </w:p>
-    <w:p>
-      <w:pPr>
-        <w:pStyle w:val="4"/>
-      </w:pPr>
-      <w:r>
-        <w:rPr>
-          <w:rFonts w:hint="eastAsia"/>
-        </w:rPr>
-        <w:t>22.</w:t>
-      </w:r>
-      <w:r>
-        <w:rPr>
-          <w:rFonts w:hint="eastAsia"/>
-        </w:rPr>
-        <w:t>链接添加接口</w:t>
-      </w:r>
-    </w:p>
-    <w:p>
-      <w:pPr>
-        <w:pStyle w:val="3"/>
-      </w:pPr>
-      <w:r>
-        <w:rPr>
-          <w:rFonts w:hint="eastAsia"/>
-        </w:rPr>
-        <w:t>23.</w:t>
-      </w:r>
-      <w:r>
-        <w:rPr>
-          <w:rFonts w:hint="eastAsia"/>
-        </w:rPr>
-        <w:t>日历参与人列表查询接口</w:t>
-      </w:r>
-    </w:p>
-    <w:p>
-      <w:pPr>
-        <w:pStyle w:val="3"/>
-      </w:pPr>
-      <w:r>
-        <w:rPr>
-          <w:rFonts w:hint="eastAsia"/>
-        </w:rPr>
-        <w:t>24.</w:t>
-      </w:r>
-      <w:r>
-        <w:rPr>
-          <w:rFonts w:hint="eastAsia"/>
-        </w:rPr>
-        <w:t>日历添加参与人接口</w:t>
-      </w:r>
-    </w:p>
-    <w:p>
-      <w:pPr>
-        <w:pStyle w:val="3"/>
-      </w:pPr>
-      <w:r>
-        <w:rPr>
-          <w:rFonts w:hint="eastAsia"/>
-        </w:rPr>
-        <w:t>25.</w:t>
-      </w:r>
-      <w:r>
-        <w:rPr>
-          <w:rFonts w:hint="eastAsia"/>
-        </w:rPr>
-        <w:t>日历删除参与人接口</w:t>
-      </w:r>
-    </w:p>
-    <w:p/>
-    <w:p>
-      <w:pPr>
-        <w:pStyle w:val="2"/>
-      </w:pPr>
-      <w:r>
-        <w:rPr>
-          <w:rFonts w:hint="eastAsia"/>
-        </w:rPr>
-        <w:lastRenderedPageBreak/>
-        <w:t>互动模块</w:t>
-      </w:r>
-    </w:p>
-    <w:p>
-      <w:pPr>
-        <w:pStyle w:val="3"/>
-      </w:pPr>
-      <w:r>
-        <w:rPr>
-          <w:rFonts w:hint="eastAsia"/>
-        </w:rPr>
-        <w:t>26.</w:t>
-      </w:r>
-      <w:r>
-        <w:rPr>
-          <w:rFonts w:hint="eastAsia"/>
-        </w:rPr>
-        <w:t>人气添加接口</w:t>
-      </w:r>
-    </w:p>
-    <w:p>
-      <w:pPr>
-        <w:pStyle w:val="3"/>
-      </w:pPr>
-      <w:r>
-        <w:rPr>
-          <w:rFonts w:hint="eastAsia"/>
-        </w:rPr>
-        <w:t>赞</w:t>
-      </w:r>
-    </w:p>
-    <w:p>
-      <w:pPr>
-        <w:pStyle w:val="4"/>
-      </w:pPr>
-      <w:r>
-        <w:rPr>
-          <w:rFonts w:hint="eastAsia"/>
-        </w:rPr>
-        <w:t>27.</w:t>
-      </w:r>
-      <w:r>
-        <w:rPr>
-          <w:rFonts w:hint="eastAsia"/>
-        </w:rPr>
-        <w:t>点赞接口</w:t>
-      </w:r>
-    </w:p>
-    <w:p>
-      <w:pPr>
-        <w:pStyle w:val="4"/>
-      </w:pPr>
-      <w:r>
-        <w:rPr>
-          <w:rFonts w:hint="eastAsia"/>
-        </w:rPr>
-        <w:t>28.</w:t>
-      </w:r>
-      <w:r>
-        <w:rPr>
-          <w:rFonts w:hint="eastAsia"/>
-        </w:rPr>
-        <w:t>赞列表接口（</w:t>
-      </w:r>
-      <w:r>
-        <w:rPr>
-          <w:rFonts w:hint="eastAsia"/>
-        </w:rPr>
-        <w:t>主被动</w:t>
-      </w:r>
-      <w:r>
-        <w:rPr>
-          <w:rFonts w:hint="eastAsia"/>
-        </w:rPr>
-        <w:t>）</w:t>
-      </w:r>
-    </w:p>
-    <w:p>
-      <w:pPr>
-        <w:pStyle w:val="3"/>
-      </w:pPr>
-      <w:r>
-        <w:rPr>
-          <w:rFonts w:hint="eastAsia"/>
-        </w:rPr>
-        <w:t>留言</w:t>
-      </w:r>
-    </w:p>
-    <w:p>
-      <w:pPr>
-        <w:pStyle w:val="4"/>
-      </w:pPr>
-      <w:r>
-        <w:rPr>
-          <w:rFonts w:hint="eastAsia"/>
-        </w:rPr>
-        <w:t>29.</w:t>
-      </w:r>
-      <w:r>
-        <w:rPr>
-          <w:rFonts w:hint="eastAsia"/>
-        </w:rPr>
-        <w:t>添加留言接口</w:t>
-      </w:r>
-    </w:p>
-    <w:p>
-      <w:pPr>
-        <w:pStyle w:val="4"/>
-      </w:pPr>
-      <w:r>
-        <w:rPr>
-          <w:rFonts w:hint="eastAsia"/>
-        </w:rPr>
-        <w:t>30.</w:t>
-      </w:r>
-      <w:r>
-        <w:rPr>
-          <w:rFonts w:hint="eastAsia"/>
-        </w:rPr>
-        <w:t>删除留言接口</w:t>
-      </w:r>
-    </w:p>
-    <w:p>
-      <w:pPr>
-        <w:pStyle w:val="4"/>
-      </w:pPr>
-      <w:r>
-        <w:rPr>
-          <w:rFonts w:hint="eastAsia"/>
-        </w:rPr>
-        <w:t>31.</w:t>
-      </w:r>
-      <w:r>
-        <w:rPr>
-          <w:rFonts w:hint="eastAsia"/>
-        </w:rPr>
-        <w:t>留言列表接口（主被动）</w:t>
-      </w:r>
-    </w:p>
-    <w:p>
-      <w:pPr>
-        <w:pStyle w:val="3"/>
-      </w:pPr>
-      <w:r>
-        <w:rPr>
-          <w:rFonts w:hint="eastAsia"/>
-        </w:rPr>
-        <w:t>人脉</w:t>
-      </w:r>
-    </w:p>
-    <w:p>
-      <w:pPr>
-        <w:pStyle w:val="4"/>
-      </w:pPr>
-      <w:r>
-        <w:rPr>
-          <w:rFonts w:hint="eastAsia"/>
-        </w:rPr>
-        <w:t>32.</w:t>
-      </w:r>
-      <w:r>
-        <w:rPr>
-          <w:rFonts w:hint="eastAsia"/>
-        </w:rPr>
-        <w:t>收藏的名片夹</w:t>
-      </w:r>
-    </w:p>
-    <w:p>
-      <w:pPr>
-        <w:pStyle w:val="4"/>
-      </w:pPr>
-      <w:r>
-        <w:rPr>
-          <w:rFonts w:hint="eastAsia"/>
-        </w:rPr>
-        <w:t>33.</w:t>
-      </w:r>
-      <w:r>
-        <w:rPr>
-          <w:rFonts w:hint="eastAsia"/>
-        </w:rPr>
-        <w:t>移出名片夹</w:t>
-      </w:r>
-    </w:p>
-    <w:p>
-      <w:pPr>
-        <w:pStyle w:val="4"/>
-      </w:pPr>
-      <w:r>
-        <w:rPr>
-          <w:rFonts w:hint="eastAsia"/>
-        </w:rPr>
-        <w:t>34.</w:t>
-      </w:r>
-      <w:r>
-        <w:rPr>
-          <w:rFonts w:hint="eastAsia"/>
-        </w:rPr>
-        <w:t>人脉列表接口（主被动）</w:t>
-      </w:r>
-    </w:p>
-    <w:p>
-      <w:pPr>
-        <w:pStyle w:val="2"/>
-      </w:pPr>
-      <w:r>
-        <w:rPr>
-          <w:rFonts w:hint="eastAsia"/>
-        </w:rPr>
-        <w:t>消息模块</w:t>
-      </w:r>
-    </w:p>
-    <w:p>
-      <w:pPr>
-        <w:pStyle w:val="3"/>
-      </w:pPr>
-      <w:r>
-        <w:rPr>
-          <w:rFonts w:hint="eastAsia"/>
-        </w:rPr>
-        <w:t>35.</w:t>
-      </w:r>
-      <w:r>
-        <w:rPr>
-          <w:rFonts w:hint="eastAsia"/>
-        </w:rPr>
-        <w:t>消息列表接口</w:t>
-      </w:r>
-    </w:p>
-    <w:p>
-      <w:pPr>
-        <w:pStyle w:val="2"/>
-      </w:pPr>
-      <w:r>
-        <w:rPr>
-          <w:rFonts w:hint="eastAsia"/>
-        </w:rPr>
-        <w:t>相关</w:t>
-      </w:r>
-      <w:r>
+        <w:rPr>
+          <w:rFonts w:ascii="Courier New" w:eastAsia="Times New Roman" w:hAnsi="Courier New"/>
+        </w:rPr>
+      </w:pPr>
+      <w:r>
+        <w:rPr>
+          <w:rFonts w:hint="eastAsia"/>
+        </w:rPr>
+        <w:t>失败</w:t>
+      </w:r>
+    </w:p>
+    <w:p>
+      <w:pPr>
+        <w:tabs>
+          <w:tab w:val="left" w:pos="916"/>
+          <w:tab w:val="left" w:pos="1832"/>
+          <w:tab w:val="left" w:pos="2748"/>
+          <w:tab w:val="left" w:pos="3664"/>
+          <w:tab w:val="left" w:pos="4580"/>
+          <w:tab w:val="left" w:pos="5496"/>
+          <w:tab w:val="left" w:pos="6412"/>
+          <w:tab w:val="left" w:pos="7328"/>
+          <w:tab w:val="left" w:pos="8244"/>
+          <w:tab w:val="left" w:pos="9160"/>
+          <w:tab w:val="left" w:pos="10076"/>
+          <w:tab w:val="left" w:pos="10992"/>
+          <w:tab w:val="left" w:pos="11908"/>
+          <w:tab w:val="left" w:pos="12824"/>
+          <w:tab w:val="left" w:pos="13740"/>
+          <w:tab w:val="left" w:pos="14656"/>
+        </w:tabs>
+        <w:spacing w:after="0" w:line="240" w:lineRule="auto"/>
         <w:rPr>
           <w:rFonts w:ascii="Courier New" w:eastAsia="Times New Roman" w:hAnsi="Courier New" w:cs="Courier New"/>
           <w:sz w:val="20"/>
           <w:szCs w:val="20"/>
         </w:rPr>
+      </w:pPr>
+      <w:r>
+        <w:rPr>
+          <w:rFonts w:ascii="Courier New" w:eastAsia="Times New Roman" w:hAnsi="Courier New" w:cs="Courier New"/>
+          <w:sz w:val="20"/>
+          <w:szCs w:val="20"/>
+        </w:rPr>
+        <w:t>{"statusCode":2000,"jsonData</w:t>
+      </w:r>
+      <w:proofErr w:type="gramStart"/>
+      <w:r>
+        <w:rPr>
+          <w:rFonts w:ascii="Courier New" w:eastAsia="Times New Roman" w:hAnsi="Courier New" w:cs="Courier New"/>
+          <w:sz w:val="20"/>
+          <w:szCs w:val="20"/>
+        </w:rPr>
+        <w:t>":null</w:t>
+      </w:r>
+      <w:proofErr w:type="gramEnd"/>
+      <w:r>
+        <w:rPr>
+          <w:rFonts w:ascii="Courier New" w:eastAsia="Times New Roman" w:hAnsi="Courier New" w:cs="Courier New"/>
+          <w:sz w:val="20"/>
+          <w:szCs w:val="20"/>
+        </w:rPr>
+        <w:t>}</w:t>
+      </w:r>
+    </w:p>
+    <w:p>
+      <w:pPr>
+        <w:pStyle w:val="5"/>
+        <w:rPr>
+          <w:rFonts w:ascii="Courier New" w:eastAsia="Times New Roman" w:hAnsi="Courier New"/>
+        </w:rPr>
+      </w:pPr>
+      <w:r>
+        <w:rPr>
+          <w:rFonts w:hint="eastAsia"/>
+        </w:rPr>
+        <w:t>成功</w:t>
+      </w:r>
+    </w:p>
+    <w:p>
+      <w:r>
+        <w:rPr>
+          <w:rFonts w:ascii="Courier New" w:hAnsi="Courier New" w:cs="Courier New"/>
+          <w:color w:val="4A5560"/>
+          <w:sz w:val="18"/>
+          <w:szCs w:val="18"/>
+        </w:rPr>
+        <w:t>{</w:t>
+      </w:r>
+      <w:r>
+        <w:rPr>
+          <w:rFonts w:ascii="Courier New" w:hAnsi="Courier New" w:cs="Courier New"/>
+          <w:color w:val="4A5560"/>
+          <w:sz w:val="18"/>
+          <w:szCs w:val="18"/>
+        </w:rPr>
+        <w:br/>
+        <w:t>    </w:t>
+      </w:r>
+      <w:r>
+        <w:rPr>
+          <w:rStyle w:val="jsonkey1"/>
+          <w:rFonts w:ascii="Courier New" w:hAnsi="Courier New" w:cs="Courier New"/>
+          <w:sz w:val="18"/>
+          <w:szCs w:val="18"/>
+        </w:rPr>
+        <w:t>"StatusCode"</w:t>
+      </w:r>
+      <w:r>
+        <w:rPr>
+          <w:rFonts w:ascii="Courier New" w:hAnsi="Courier New" w:cs="Courier New"/>
+          <w:color w:val="4A5560"/>
+          <w:sz w:val="18"/>
+          <w:szCs w:val="18"/>
+        </w:rPr>
+        <w:t>:</w:t>
+      </w:r>
+      <w:r>
+        <w:rPr>
+          <w:rStyle w:val="jsonnumber1"/>
+          <w:rFonts w:ascii="Courier New" w:hAnsi="Courier New" w:cs="Courier New"/>
+          <w:sz w:val="18"/>
+          <w:szCs w:val="18"/>
+        </w:rPr>
+        <w:t>1000</w:t>
+      </w:r>
+      <w:r>
+        <w:rPr>
+          <w:rFonts w:ascii="Courier New" w:hAnsi="Courier New" w:cs="Courier New"/>
+          <w:color w:val="4A5560"/>
+          <w:sz w:val="18"/>
+          <w:szCs w:val="18"/>
+        </w:rPr>
+        <w:t>,</w:t>
+      </w:r>
+      <w:r>
+        <w:rPr>
+          <w:rFonts w:ascii="Courier New" w:hAnsi="Courier New" w:cs="Courier New"/>
+          <w:color w:val="4A5560"/>
+          <w:sz w:val="18"/>
+          <w:szCs w:val="18"/>
+        </w:rPr>
+        <w:br/>
+        <w:t>    </w:t>
+      </w:r>
+      <w:r>
+        <w:rPr>
+          <w:rStyle w:val="jsonkey1"/>
+          <w:rFonts w:ascii="Courier New" w:hAnsi="Courier New" w:cs="Courier New"/>
+          <w:sz w:val="18"/>
+          <w:szCs w:val="18"/>
+        </w:rPr>
+        <w:t>"</w:t>
+      </w:r>
+      <w:proofErr w:type="spellStart"/>
+      <w:r>
+        <w:rPr>
+          <w:rStyle w:val="jsonkey1"/>
+          <w:rFonts w:ascii="Courier New" w:hAnsi="Courier New" w:cs="Courier New"/>
+          <w:sz w:val="18"/>
+          <w:szCs w:val="18"/>
+        </w:rPr>
+        <w:t>JsonData</w:t>
+      </w:r>
+      <w:proofErr w:type="spellEnd"/>
+      <w:r>
+        <w:rPr>
+          <w:rStyle w:val="jsonkey1"/>
+          <w:rFonts w:ascii="Courier New" w:hAnsi="Courier New" w:cs="Courier New"/>
+          <w:sz w:val="18"/>
+          <w:szCs w:val="18"/>
+        </w:rPr>
+        <w:t>"</w:t>
+      </w:r>
+      <w:r>
+        <w:rPr>
+          <w:rFonts w:ascii="Courier New" w:hAnsi="Courier New" w:cs="Courier New"/>
+          <w:color w:val="4A5560"/>
+          <w:sz w:val="18"/>
+          <w:szCs w:val="18"/>
+        </w:rPr>
+        <w:t>:{</w:t>
+      </w:r>
+      <w:r>
+        <w:rPr>
+          <w:rFonts w:ascii="Courier New" w:hAnsi="Courier New" w:cs="Courier New"/>
+          <w:color w:val="4A5560"/>
+          <w:sz w:val="18"/>
+          <w:szCs w:val="18"/>
+        </w:rPr>
+        <w:br/>
+        <w:t>        </w:t>
+      </w:r>
+      <w:r>
+        <w:rPr>
+          <w:rStyle w:val="jsonkey1"/>
+          <w:rFonts w:ascii="Courier New" w:hAnsi="Courier New" w:cs="Courier New"/>
+          <w:sz w:val="18"/>
+          <w:szCs w:val="18"/>
+        </w:rPr>
+        <w:t>"Id"</w:t>
+      </w:r>
+      <w:r>
+        <w:rPr>
+          <w:rFonts w:ascii="Courier New" w:hAnsi="Courier New" w:cs="Courier New"/>
+          <w:color w:val="4A5560"/>
+          <w:sz w:val="18"/>
+          <w:szCs w:val="18"/>
+        </w:rPr>
+        <w:t>:{</w:t>
+      </w:r>
+      <w:r>
+        <w:rPr>
+          <w:rFonts w:ascii="Courier New" w:hAnsi="Courier New" w:cs="Courier New"/>
+          <w:color w:val="4A5560"/>
+          <w:sz w:val="18"/>
+          <w:szCs w:val="18"/>
+        </w:rPr>
+        <w:br/>
+        <w:t>            </w:t>
+      </w:r>
+      <w:r>
+        <w:rPr>
+          <w:rStyle w:val="jsonkey1"/>
+          <w:rFonts w:ascii="Courier New" w:hAnsi="Courier New" w:cs="Courier New"/>
+          <w:sz w:val="18"/>
+          <w:szCs w:val="18"/>
+        </w:rPr>
+        <w:t>"Timestamp"</w:t>
+      </w:r>
+      <w:r>
+        <w:rPr>
+          <w:rFonts w:ascii="Courier New" w:hAnsi="Courier New" w:cs="Courier New"/>
+          <w:color w:val="4A5560"/>
+          <w:sz w:val="18"/>
+          <w:szCs w:val="18"/>
+        </w:rPr>
+        <w:t>:</w:t>
+      </w:r>
+      <w:r>
+        <w:rPr>
+          <w:rStyle w:val="jsonnumber1"/>
+          <w:rFonts w:ascii="Courier New" w:hAnsi="Courier New" w:cs="Courier New"/>
+          <w:sz w:val="18"/>
+          <w:szCs w:val="18"/>
+        </w:rPr>
+        <w:t>1508146746</w:t>
+      </w:r>
+      <w:r>
+        <w:rPr>
+          <w:rFonts w:ascii="Courier New" w:hAnsi="Courier New" w:cs="Courier New"/>
+          <w:color w:val="4A5560"/>
+          <w:sz w:val="18"/>
+          <w:szCs w:val="18"/>
+        </w:rPr>
+        <w:t>,</w:t>
+      </w:r>
+      <w:r>
+        <w:rPr>
+          <w:rFonts w:ascii="Courier New" w:hAnsi="Courier New" w:cs="Courier New"/>
+          <w:color w:val="4A5560"/>
+          <w:sz w:val="18"/>
+          <w:szCs w:val="18"/>
+        </w:rPr>
+        <w:br/>
+        <w:t>            </w:t>
+      </w:r>
+      <w:r>
+        <w:rPr>
+          <w:rStyle w:val="jsonkey1"/>
+          <w:rFonts w:ascii="Courier New" w:hAnsi="Courier New" w:cs="Courier New"/>
+          <w:sz w:val="18"/>
+          <w:szCs w:val="18"/>
+        </w:rPr>
+        <w:t>"Machine"</w:t>
+      </w:r>
+      <w:r>
+        <w:rPr>
+          <w:rFonts w:ascii="Courier New" w:hAnsi="Courier New" w:cs="Courier New"/>
+          <w:color w:val="4A5560"/>
+          <w:sz w:val="18"/>
+          <w:szCs w:val="18"/>
+        </w:rPr>
+        <w:t>:</w:t>
+      </w:r>
+      <w:r>
+        <w:rPr>
+          <w:rStyle w:val="jsonnumber1"/>
+          <w:rFonts w:ascii="Courier New" w:hAnsi="Courier New" w:cs="Courier New"/>
+          <w:sz w:val="18"/>
+          <w:szCs w:val="18"/>
+        </w:rPr>
+        <w:t>3627079</w:t>
+      </w:r>
+      <w:r>
+        <w:rPr>
+          <w:rFonts w:ascii="Courier New" w:hAnsi="Courier New" w:cs="Courier New"/>
+          <w:color w:val="4A5560"/>
+          <w:sz w:val="18"/>
+          <w:szCs w:val="18"/>
+        </w:rPr>
+        <w:t>,</w:t>
+      </w:r>
+      <w:r>
+        <w:rPr>
+          <w:rFonts w:ascii="Courier New" w:hAnsi="Courier New" w:cs="Courier New"/>
+          <w:color w:val="4A5560"/>
+          <w:sz w:val="18"/>
+          <w:szCs w:val="18"/>
+        </w:rPr>
+        <w:br/>
+        <w:t>            </w:t>
+      </w:r>
+      <w:r>
+        <w:rPr>
+          <w:rStyle w:val="jsonkey1"/>
+          <w:rFonts w:ascii="Courier New" w:hAnsi="Courier New" w:cs="Courier New"/>
+          <w:sz w:val="18"/>
+          <w:szCs w:val="18"/>
+        </w:rPr>
+        <w:t>"Pid"</w:t>
+      </w:r>
+      <w:r>
+        <w:rPr>
+          <w:rFonts w:ascii="Courier New" w:hAnsi="Courier New" w:cs="Courier New"/>
+          <w:color w:val="4A5560"/>
+          <w:sz w:val="18"/>
+          <w:szCs w:val="18"/>
+        </w:rPr>
+        <w:t>:</w:t>
+      </w:r>
+      <w:r>
+        <w:rPr>
+          <w:rStyle w:val="jsonnumber1"/>
+          <w:rFonts w:ascii="Courier New" w:hAnsi="Courier New" w:cs="Courier New"/>
+          <w:sz w:val="18"/>
+          <w:szCs w:val="18"/>
+        </w:rPr>
+        <w:t>24344</w:t>
+      </w:r>
+      <w:r>
+        <w:rPr>
+          <w:rFonts w:ascii="Courier New" w:hAnsi="Courier New" w:cs="Courier New"/>
+          <w:color w:val="4A5560"/>
+          <w:sz w:val="18"/>
+          <w:szCs w:val="18"/>
+        </w:rPr>
+        <w:t>,</w:t>
+      </w:r>
+      <w:r>
+        <w:rPr>
+          <w:rFonts w:ascii="Courier New" w:hAnsi="Courier New" w:cs="Courier New"/>
+          <w:color w:val="4A5560"/>
+          <w:sz w:val="18"/>
+          <w:szCs w:val="18"/>
+        </w:rPr>
+        <w:br/>
+        <w:t>            </w:t>
+      </w:r>
+      <w:r>
+        <w:rPr>
+          <w:rStyle w:val="jsonkey1"/>
+          <w:rFonts w:ascii="Courier New" w:hAnsi="Courier New" w:cs="Courier New"/>
+          <w:sz w:val="18"/>
+          <w:szCs w:val="18"/>
+        </w:rPr>
+        <w:t>"Increment"</w:t>
+      </w:r>
+      <w:r>
+        <w:rPr>
+          <w:rFonts w:ascii="Courier New" w:hAnsi="Courier New" w:cs="Courier New"/>
+          <w:color w:val="4A5560"/>
+          <w:sz w:val="18"/>
+          <w:szCs w:val="18"/>
+        </w:rPr>
+        <w:t>:</w:t>
+      </w:r>
+      <w:r>
+        <w:rPr>
+          <w:rStyle w:val="jsonnumber1"/>
+          <w:rFonts w:ascii="Courier New" w:hAnsi="Courier New" w:cs="Courier New"/>
+          <w:sz w:val="18"/>
+          <w:szCs w:val="18"/>
+        </w:rPr>
+        <w:t>15369437</w:t>
+      </w:r>
+      <w:r>
+        <w:rPr>
+          <w:rFonts w:ascii="Courier New" w:hAnsi="Courier New" w:cs="Courier New"/>
+          <w:color w:val="4A5560"/>
+          <w:sz w:val="18"/>
+          <w:szCs w:val="18"/>
+        </w:rPr>
+        <w:t>,</w:t>
+      </w:r>
+      <w:r>
+        <w:rPr>
+          <w:rFonts w:ascii="Courier New" w:hAnsi="Courier New" w:cs="Courier New"/>
+          <w:color w:val="4A5560"/>
+          <w:sz w:val="18"/>
+          <w:szCs w:val="18"/>
+        </w:rPr>
+        <w:br/>
+        <w:t>            </w:t>
+      </w:r>
+      <w:r>
+        <w:rPr>
+          <w:rStyle w:val="jsonkey1"/>
+          <w:rFonts w:ascii="Courier New" w:hAnsi="Courier New" w:cs="Courier New"/>
+          <w:sz w:val="18"/>
+          <w:szCs w:val="18"/>
+        </w:rPr>
+        <w:t>"CreationTime"</w:t>
+      </w:r>
+      <w:r>
+        <w:rPr>
+          <w:rFonts w:ascii="Courier New" w:hAnsi="Courier New" w:cs="Courier New"/>
+          <w:color w:val="4A5560"/>
+          <w:sz w:val="18"/>
+          <w:szCs w:val="18"/>
+        </w:rPr>
+        <w:t>:</w:t>
+      </w:r>
+      <w:r>
+        <w:rPr>
+          <w:rStyle w:val="jsonstring1"/>
+          <w:rFonts w:ascii="Courier New" w:hAnsi="Courier New" w:cs="Courier New"/>
+          <w:sz w:val="18"/>
+          <w:szCs w:val="18"/>
+        </w:rPr>
+        <w:t>"2017-10-16T09:39:06Z"</w:t>
+      </w:r>
+      <w:r>
+        <w:rPr>
+          <w:rFonts w:ascii="Courier New" w:hAnsi="Courier New" w:cs="Courier New"/>
+          <w:color w:val="4A5560"/>
+          <w:sz w:val="18"/>
+          <w:szCs w:val="18"/>
+        </w:rPr>
+        <w:br/>
+        <w:t>        },</w:t>
+      </w:r>
+      <w:r>
+        <w:rPr>
+          <w:rFonts w:ascii="Courier New" w:hAnsi="Courier New" w:cs="Courier New"/>
+          <w:color w:val="4A5560"/>
+          <w:sz w:val="18"/>
+          <w:szCs w:val="18"/>
+        </w:rPr>
+        <w:br/>
+        <w:t>        </w:t>
+      </w:r>
+      <w:r>
+        <w:rPr>
+          <w:rStyle w:val="jsonkey1"/>
+          <w:rFonts w:ascii="Courier New" w:hAnsi="Courier New" w:cs="Courier New"/>
+          <w:sz w:val="18"/>
+          <w:szCs w:val="18"/>
+        </w:rPr>
+        <w:t>"OpenId"</w:t>
+      </w:r>
+      <w:r>
+        <w:rPr>
+          <w:rFonts w:ascii="Courier New" w:hAnsi="Courier New" w:cs="Courier New"/>
+          <w:color w:val="4A5560"/>
+          <w:sz w:val="18"/>
+          <w:szCs w:val="18"/>
+        </w:rPr>
+        <w:t>:</w:t>
+      </w:r>
+      <w:r>
+        <w:rPr>
+          <w:rStyle w:val="jsonstring1"/>
+          <w:rFonts w:ascii="Courier New" w:hAnsi="Courier New" w:cs="Courier New"/>
+          <w:sz w:val="18"/>
+          <w:szCs w:val="18"/>
+        </w:rPr>
+        <w:t>"oeEn70L9nA_k16rFyQCXaycrO0mI"</w:t>
+      </w:r>
+      <w:r>
+        <w:rPr>
+          <w:rFonts w:ascii="Courier New" w:hAnsi="Courier New" w:cs="Courier New"/>
+          <w:color w:val="4A5560"/>
+          <w:sz w:val="18"/>
+          <w:szCs w:val="18"/>
+        </w:rPr>
+        <w:t>,</w:t>
+      </w:r>
+      <w:r>
+        <w:rPr>
+          <w:rFonts w:ascii="Courier New" w:hAnsi="Courier New" w:cs="Courier New"/>
+          <w:color w:val="4A5560"/>
+          <w:sz w:val="18"/>
+          <w:szCs w:val="18"/>
+        </w:rPr>
+        <w:br/>
+        <w:t>        </w:t>
+      </w:r>
+      <w:r>
+        <w:rPr>
+          <w:rStyle w:val="jsonkey1"/>
+          <w:rFonts w:ascii="Courier New" w:hAnsi="Courier New" w:cs="Courier New"/>
+          <w:sz w:val="18"/>
+          <w:szCs w:val="18"/>
+        </w:rPr>
+        <w:t>"AvatarUrl"</w:t>
+      </w:r>
+      <w:r>
+        <w:rPr>
+          <w:rFonts w:ascii="Courier New" w:hAnsi="Courier New" w:cs="Courier New"/>
+          <w:color w:val="4A5560"/>
+          <w:sz w:val="18"/>
+          <w:szCs w:val="18"/>
+        </w:rPr>
+        <w:t>:</w:t>
+      </w:r>
+      <w:r>
+        <w:rPr>
+          <w:rStyle w:val="jsonstring1"/>
+          <w:rFonts w:ascii="Courier New" w:hAnsi="Courier New" w:cs="Courier New"/>
+          <w:sz w:val="18"/>
+          <w:szCs w:val="18"/>
+        </w:rPr>
+        <w:t>"</w:t>
+      </w:r>
+      <w:hyperlink r:id="rId6" w:tgtFrame="_blank" w:history="1">
+        <w:r>
+          <w:rPr>
+            <w:rStyle w:val="a5"/>
+            <w:b/>
+            <w:bCs/>
+            <w:color w:val="61D2D6"/>
+            <w:sz w:val="18"/>
+            <w:szCs w:val="18"/>
+          </w:rPr>
+          <w:t>https://wx.qlogo.cn/mmopen/vi_32/PiajxSqBRaEJWiaibeev8YZ3Rgf8LmzOdzgtEx1JfhE9SLzq88qrFic5jKdRrCQhqKYlbnzuD8FBVQpTV3HibriazafQ/0</w:t>
+        </w:r>
+      </w:hyperlink>
+      <w:r>
+        <w:rPr>
+          <w:rStyle w:val="jsonstring1"/>
+          <w:rFonts w:ascii="Courier New" w:hAnsi="Courier New" w:cs="Courier New"/>
+          <w:sz w:val="18"/>
+          <w:szCs w:val="18"/>
+        </w:rPr>
+        <w:t>"</w:t>
+      </w:r>
+      <w:r>
+        <w:rPr>
+          <w:rFonts w:ascii="Courier New" w:hAnsi="Courier New" w:cs="Courier New"/>
+          <w:color w:val="4A5560"/>
+          <w:sz w:val="18"/>
+          <w:szCs w:val="18"/>
+        </w:rPr>
+        <w:t>,</w:t>
+      </w:r>
+      <w:r>
+        <w:rPr>
+          <w:rFonts w:ascii="Courier New" w:hAnsi="Courier New" w:cs="Courier New"/>
+          <w:color w:val="4A5560"/>
+          <w:sz w:val="18"/>
+          <w:szCs w:val="18"/>
+        </w:rPr>
+        <w:br/>
+        <w:t>        </w:t>
+      </w:r>
+      <w:r>
+        <w:rPr>
+          <w:rStyle w:val="jsonkey1"/>
+          <w:rFonts w:ascii="Courier New" w:hAnsi="Courier New" w:cs="Courier New"/>
+          <w:sz w:val="18"/>
+          <w:szCs w:val="18"/>
+        </w:rPr>
+        <w:t>"</w:t>
+      </w:r>
+      <w:proofErr w:type="spellStart"/>
+      <w:r>
+        <w:rPr>
+          <w:rStyle w:val="jsonkey1"/>
+          <w:rFonts w:ascii="Courier New" w:hAnsi="Courier New" w:cs="Courier New"/>
+          <w:sz w:val="18"/>
+          <w:szCs w:val="18"/>
+        </w:rPr>
+        <w:t>AccountName</w:t>
+      </w:r>
+      <w:proofErr w:type="spellEnd"/>
+      <w:r>
+        <w:rPr>
+          <w:rStyle w:val="jsonkey1"/>
+          <w:rFonts w:ascii="Courier New" w:hAnsi="Courier New" w:cs="Courier New"/>
+          <w:sz w:val="18"/>
+          <w:szCs w:val="18"/>
+        </w:rPr>
+        <w:t>"</w:t>
+      </w:r>
+      <w:r>
+        <w:rPr>
+          <w:rFonts w:ascii="Courier New" w:hAnsi="Courier New" w:cs="Courier New"/>
+          <w:color w:val="4A5560"/>
+          <w:sz w:val="18"/>
+          <w:szCs w:val="18"/>
+        </w:rPr>
+        <w:t>:</w:t>
+      </w:r>
+      <w:r>
+        <w:rPr>
+          <w:rStyle w:val="jsonstring1"/>
+          <w:rFonts w:ascii="Courier New" w:hAnsi="Courier New" w:cs="Courier New"/>
+          <w:sz w:val="18"/>
+          <w:szCs w:val="18"/>
+        </w:rPr>
+        <w:t>"</w:t>
+      </w:r>
+      <w:r>
+        <w:rPr>
+          <w:rStyle w:val="jsonstring1"/>
+          <w:rFonts w:ascii="Courier New" w:hAnsi="Courier New" w:cs="Courier New"/>
+          <w:sz w:val="18"/>
+          <w:szCs w:val="18"/>
+        </w:rPr>
+        <w:t>雅心</w:t>
+      </w:r>
+      <w:r>
+        <w:rPr>
+          <w:rStyle w:val="jsonstring1"/>
+          <w:rFonts w:ascii="Courier New" w:hAnsi="Courier New" w:cs="Courier New"/>
+          <w:sz w:val="18"/>
+          <w:szCs w:val="18"/>
+        </w:rPr>
+        <w:t>"</w:t>
+      </w:r>
+      <w:r>
+        <w:rPr>
+          <w:rFonts w:ascii="Courier New" w:hAnsi="Courier New" w:cs="Courier New"/>
+          <w:color w:val="4A5560"/>
+          <w:sz w:val="18"/>
+          <w:szCs w:val="18"/>
+        </w:rPr>
+        <w:t>,</w:t>
+      </w:r>
+      <w:r>
+        <w:rPr>
+          <w:rFonts w:ascii="Courier New" w:hAnsi="Courier New" w:cs="Courier New"/>
+          <w:color w:val="4A5560"/>
+          <w:sz w:val="18"/>
+          <w:szCs w:val="18"/>
+        </w:rPr>
+        <w:br/>
+        <w:t>        </w:t>
+      </w:r>
+      <w:r>
+        <w:rPr>
+          <w:rStyle w:val="jsonkey1"/>
+          <w:rFonts w:ascii="Courier New" w:hAnsi="Courier New" w:cs="Courier New"/>
+          <w:sz w:val="18"/>
+          <w:szCs w:val="18"/>
+        </w:rPr>
+        <w:t>"Gender"</w:t>
+      </w:r>
+      <w:r>
+        <w:rPr>
+          <w:rFonts w:ascii="Courier New" w:hAnsi="Courier New" w:cs="Courier New"/>
+          <w:color w:val="4A5560"/>
+          <w:sz w:val="18"/>
+          <w:szCs w:val="18"/>
+        </w:rPr>
+        <w:t>:</w:t>
+      </w:r>
+      <w:r>
+        <w:rPr>
+          <w:rStyle w:val="jsonnumber1"/>
+          <w:rFonts w:ascii="Courier New" w:hAnsi="Courier New" w:cs="Courier New"/>
+          <w:sz w:val="18"/>
+          <w:szCs w:val="18"/>
+        </w:rPr>
+        <w:t>2</w:t>
+      </w:r>
+      <w:r>
+        <w:rPr>
+          <w:rFonts w:ascii="Courier New" w:hAnsi="Courier New" w:cs="Courier New"/>
+          <w:color w:val="4A5560"/>
+          <w:sz w:val="18"/>
+          <w:szCs w:val="18"/>
+        </w:rPr>
+        <w:t>,</w:t>
+      </w:r>
+      <w:r>
+        <w:rPr>
+          <w:rFonts w:ascii="Courier New" w:hAnsi="Courier New" w:cs="Courier New"/>
+          <w:color w:val="4A5560"/>
+          <w:sz w:val="18"/>
+          <w:szCs w:val="18"/>
+        </w:rPr>
+        <w:br/>
+        <w:t>        </w:t>
+      </w:r>
+      <w:r>
+        <w:rPr>
+          <w:rStyle w:val="jsonkey1"/>
+          <w:rFonts w:ascii="Courier New" w:hAnsi="Courier New" w:cs="Courier New"/>
+          <w:sz w:val="18"/>
+          <w:szCs w:val="18"/>
+        </w:rPr>
+        <w:t>"Birthday"</w:t>
+      </w:r>
+      <w:r>
+        <w:rPr>
+          <w:rFonts w:ascii="Courier New" w:hAnsi="Courier New" w:cs="Courier New"/>
+          <w:color w:val="4A5560"/>
+          <w:sz w:val="18"/>
+          <w:szCs w:val="18"/>
+        </w:rPr>
+        <w:t>:</w:t>
+      </w:r>
+      <w:r>
+        <w:rPr>
+          <w:rStyle w:val="jsonstring1"/>
+          <w:rFonts w:ascii="Courier New" w:hAnsi="Courier New" w:cs="Courier New"/>
+          <w:sz w:val="18"/>
+          <w:szCs w:val="18"/>
+        </w:rPr>
+        <w:t>"0001-01-01T00:00:00Z"</w:t>
+      </w:r>
+      <w:r>
+        <w:rPr>
+          <w:rFonts w:ascii="Courier New" w:hAnsi="Courier New" w:cs="Courier New"/>
+          <w:color w:val="4A5560"/>
+          <w:sz w:val="18"/>
+          <w:szCs w:val="18"/>
+        </w:rPr>
+        <w:t>,</w:t>
+      </w:r>
+      <w:r>
+        <w:rPr>
+          <w:rFonts w:ascii="Courier New" w:hAnsi="Courier New" w:cs="Courier New"/>
+          <w:color w:val="4A5560"/>
+          <w:sz w:val="18"/>
+          <w:szCs w:val="18"/>
+        </w:rPr>
+        <w:br/>
+        <w:t>        </w:t>
+      </w:r>
+      <w:r>
+        <w:rPr>
+          <w:rStyle w:val="jsonkey1"/>
+          <w:rFonts w:ascii="Courier New" w:hAnsi="Courier New" w:cs="Courier New"/>
+          <w:sz w:val="18"/>
+          <w:szCs w:val="18"/>
+        </w:rPr>
+        <w:t>"</w:t>
+      </w:r>
+      <w:proofErr w:type="spellStart"/>
+      <w:r>
+        <w:rPr>
+          <w:rStyle w:val="jsonkey1"/>
+          <w:rFonts w:ascii="Courier New" w:hAnsi="Courier New" w:cs="Courier New"/>
+          <w:sz w:val="18"/>
+          <w:szCs w:val="18"/>
+        </w:rPr>
+        <w:t>PhoneNumber</w:t>
+      </w:r>
+      <w:proofErr w:type="spellEnd"/>
+      <w:r>
+        <w:rPr>
+          <w:rStyle w:val="jsonkey1"/>
+          <w:rFonts w:ascii="Courier New" w:hAnsi="Courier New" w:cs="Courier New"/>
+          <w:sz w:val="18"/>
+          <w:szCs w:val="18"/>
+        </w:rPr>
+        <w:t>"</w:t>
+      </w:r>
+      <w:r>
+        <w:rPr>
+          <w:rFonts w:ascii="Courier New" w:hAnsi="Courier New" w:cs="Courier New"/>
+          <w:color w:val="4A5560"/>
+          <w:sz w:val="18"/>
+          <w:szCs w:val="18"/>
+        </w:rPr>
+        <w:t>:</w:t>
+      </w:r>
+      <w:r>
+        <w:rPr>
+          <w:rStyle w:val="jsonnull1"/>
+          <w:rFonts w:ascii="Courier New" w:hAnsi="Courier New" w:cs="Courier New"/>
+          <w:sz w:val="18"/>
+          <w:szCs w:val="18"/>
+        </w:rPr>
+        <w:t>null</w:t>
+      </w:r>
+      <w:r>
+        <w:rPr>
+          <w:rFonts w:ascii="Courier New" w:hAnsi="Courier New" w:cs="Courier New"/>
+          <w:color w:val="4A5560"/>
+          <w:sz w:val="18"/>
+          <w:szCs w:val="18"/>
+        </w:rPr>
+        <w:t>,</w:t>
+      </w:r>
+      <w:r>
+        <w:rPr>
+          <w:rFonts w:ascii="Courier New" w:hAnsi="Courier New" w:cs="Courier New"/>
+          <w:color w:val="4A5560"/>
+          <w:sz w:val="18"/>
+          <w:szCs w:val="18"/>
+        </w:rPr>
+        <w:br/>
+        <w:t>        </w:t>
+      </w:r>
+      <w:r>
+        <w:rPr>
+          <w:rStyle w:val="jsonkey1"/>
+          <w:rFonts w:ascii="Courier New" w:hAnsi="Courier New" w:cs="Courier New"/>
+          <w:sz w:val="18"/>
+          <w:szCs w:val="18"/>
+        </w:rPr>
+        <w:t>"Province"</w:t>
+      </w:r>
+      <w:r>
+        <w:rPr>
+          <w:rFonts w:ascii="Courier New" w:hAnsi="Courier New" w:cs="Courier New"/>
+          <w:color w:val="4A5560"/>
+          <w:sz w:val="18"/>
+          <w:szCs w:val="18"/>
+        </w:rPr>
+        <w:t>:</w:t>
+      </w:r>
+      <w:r>
+        <w:rPr>
+          <w:rStyle w:val="jsonstring1"/>
+          <w:rFonts w:ascii="Courier New" w:hAnsi="Courier New" w:cs="Courier New"/>
+          <w:sz w:val="18"/>
+          <w:szCs w:val="18"/>
+        </w:rPr>
+        <w:t>""</w:t>
+      </w:r>
+      <w:r>
+        <w:rPr>
+          <w:rFonts w:ascii="Courier New" w:hAnsi="Courier New" w:cs="Courier New"/>
+          <w:color w:val="4A5560"/>
+          <w:sz w:val="18"/>
+          <w:szCs w:val="18"/>
+        </w:rPr>
+        <w:t>,</w:t>
+      </w:r>
+      <w:r>
+        <w:rPr>
+          <w:rFonts w:ascii="Courier New" w:hAnsi="Courier New" w:cs="Courier New"/>
+          <w:color w:val="4A5560"/>
+          <w:sz w:val="18"/>
+          <w:szCs w:val="18"/>
+        </w:rPr>
+        <w:br/>
+        <w:t>        </w:t>
+      </w:r>
+      <w:r>
+        <w:rPr>
+          <w:rStyle w:val="jsonkey1"/>
+          <w:rFonts w:ascii="Courier New" w:hAnsi="Courier New" w:cs="Courier New"/>
+          <w:sz w:val="18"/>
+          <w:szCs w:val="18"/>
+        </w:rPr>
+        <w:t>"City"</w:t>
+      </w:r>
+      <w:r>
+        <w:rPr>
+          <w:rFonts w:ascii="Courier New" w:hAnsi="Courier New" w:cs="Courier New"/>
+          <w:color w:val="4A5560"/>
+          <w:sz w:val="18"/>
+          <w:szCs w:val="18"/>
+        </w:rPr>
+        <w:t>:</w:t>
+      </w:r>
+      <w:r>
+        <w:rPr>
+          <w:rStyle w:val="jsonstring1"/>
+          <w:rFonts w:ascii="Courier New" w:hAnsi="Courier New" w:cs="Courier New"/>
+          <w:sz w:val="18"/>
+          <w:szCs w:val="18"/>
+        </w:rPr>
+        <w:t>""</w:t>
+      </w:r>
+      <w:r>
+        <w:rPr>
+          <w:rFonts w:ascii="Courier New" w:hAnsi="Courier New" w:cs="Courier New"/>
+          <w:color w:val="4A5560"/>
+          <w:sz w:val="18"/>
+          <w:szCs w:val="18"/>
+        </w:rPr>
+        <w:t>,</w:t>
+      </w:r>
+      <w:r>
+        <w:rPr>
+          <w:rFonts w:ascii="Courier New" w:hAnsi="Courier New" w:cs="Courier New"/>
+          <w:color w:val="4A5560"/>
+          <w:sz w:val="18"/>
+          <w:szCs w:val="18"/>
+        </w:rPr>
+        <w:br/>
+        <w:t>        </w:t>
+      </w:r>
+      <w:r>
+        <w:rPr>
+          <w:rStyle w:val="jsonkey1"/>
+          <w:rFonts w:ascii="Courier New" w:hAnsi="Courier New" w:cs="Courier New"/>
+          <w:sz w:val="18"/>
+          <w:szCs w:val="18"/>
+        </w:rPr>
+        <w:t>"SafeMode"</w:t>
+      </w:r>
+      <w:r>
+        <w:rPr>
+          <w:rFonts w:ascii="Courier New" w:hAnsi="Courier New" w:cs="Courier New"/>
+          <w:color w:val="4A5560"/>
+          <w:sz w:val="18"/>
+          <w:szCs w:val="18"/>
+        </w:rPr>
+        <w:t>:</w:t>
+      </w:r>
+      <w:r>
+        <w:rPr>
+          <w:rStyle w:val="jsonnumber1"/>
+          <w:rFonts w:ascii="Courier New" w:hAnsi="Courier New" w:cs="Courier New"/>
+          <w:sz w:val="18"/>
+          <w:szCs w:val="18"/>
+        </w:rPr>
+        <w:t>0</w:t>
+      </w:r>
+      <w:r>
+        <w:rPr>
+          <w:rFonts w:ascii="Courier New" w:hAnsi="Courier New" w:cs="Courier New"/>
+          <w:color w:val="4A5560"/>
+          <w:sz w:val="18"/>
+          <w:szCs w:val="18"/>
+        </w:rPr>
+        <w:t>,</w:t>
+      </w:r>
+      <w:r>
+        <w:rPr>
+          <w:rFonts w:ascii="Courier New" w:hAnsi="Courier New" w:cs="Courier New"/>
+          <w:color w:val="4A5560"/>
+          <w:sz w:val="18"/>
+          <w:szCs w:val="18"/>
+        </w:rPr>
+        <w:t xml:space="preserve"> </w:t>
+      </w:r>
+      <w:r>
+        <w:rPr>
+          <w:rFonts w:ascii="Courier New" w:hAnsi="Courier New" w:cs="Courier New"/>
+          <w:color w:val="4A5560"/>
+          <w:sz w:val="18"/>
+          <w:szCs w:val="18"/>
+        </w:rPr>
+        <w:br/>
+        <w:t>        </w:t>
+      </w:r>
+      <w:r>
+        <w:rPr>
+          <w:rStyle w:val="jsonkey1"/>
+          <w:rFonts w:ascii="Courier New" w:hAnsi="Courier New" w:cs="Courier New"/>
+          <w:sz w:val="18"/>
+          <w:szCs w:val="18"/>
+        </w:rPr>
+        <w:t>"</w:t>
+      </w:r>
+      <w:proofErr w:type="spellStart"/>
+      <w:r>
+        <w:rPr>
+          <w:rStyle w:val="jsonkey1"/>
+          <w:rFonts w:ascii="Courier New" w:hAnsi="Courier New" w:cs="Courier New"/>
+          <w:sz w:val="18"/>
+          <w:szCs w:val="18"/>
+        </w:rPr>
+        <w:t>AddressList</w:t>
+      </w:r>
+      <w:proofErr w:type="spellEnd"/>
+      <w:r>
+        <w:rPr>
+          <w:rStyle w:val="jsonkey1"/>
+          <w:rFonts w:ascii="Courier New" w:hAnsi="Courier New" w:cs="Courier New"/>
+          <w:sz w:val="18"/>
+          <w:szCs w:val="18"/>
+        </w:rPr>
+        <w:t>"</w:t>
+      </w:r>
+      <w:r>
+        <w:rPr>
+          <w:rFonts w:ascii="Courier New" w:hAnsi="Courier New" w:cs="Courier New"/>
+          <w:color w:val="4A5560"/>
+          <w:sz w:val="18"/>
+          <w:szCs w:val="18"/>
+        </w:rPr>
+        <w:t>:</w:t>
+      </w:r>
+      <w:r>
+        <w:rPr>
+          <w:rStyle w:val="jsonnull1"/>
+          <w:rFonts w:ascii="Courier New" w:hAnsi="Courier New" w:cs="Courier New"/>
+          <w:sz w:val="18"/>
+          <w:szCs w:val="18"/>
+        </w:rPr>
+        <w:t>null</w:t>
+      </w:r>
+      <w:r>
+        <w:rPr>
+          <w:rFonts w:ascii="Courier New" w:hAnsi="Courier New" w:cs="Courier New"/>
+          <w:color w:val="4A5560"/>
+          <w:sz w:val="18"/>
+          <w:szCs w:val="18"/>
+        </w:rPr>
+        <w:br/>
+        <w:t>    }</w:t>
+      </w:r>
+      <w:r>
+        <w:rPr>
+          <w:rFonts w:ascii="Courier New" w:hAnsi="Courier New" w:cs="Courier New"/>
+          <w:color w:val="4A5560"/>
+          <w:sz w:val="18"/>
+          <w:szCs w:val="18"/>
+        </w:rPr>
+        <w:br/>
+        <w:t>}</w:t>
+      </w:r>
+    </w:p>
+    <w:p/>
+    <w:p>
+      <w:pPr>
+        <w:pStyle w:val="3"/>
+      </w:pPr>
+      <w:r>
+        <w:rPr>
+          <w:rFonts w:hint="eastAsia"/>
+        </w:rPr>
+        <w:lastRenderedPageBreak/>
+        <w:t>个人信息修改接口</w:t>
+      </w:r>
+    </w:p>
+    <w:p>
+      <w:pPr>
+        <w:pStyle w:val="4"/>
+      </w:pPr>
+      <w:r>
+        <w:rPr>
+          <w:rFonts w:hint="eastAsia"/>
+        </w:rPr>
+        <w:t>3.</w:t>
+      </w:r>
+      <w:r>
+        <w:rPr>
+          <w:rFonts w:hint="eastAsia"/>
+        </w:rPr>
+        <w:t>修改头像接口</w:t>
+      </w:r>
+    </w:p>
+    <w:p>
+      <w:pPr>
+        <w:pStyle w:val="4"/>
+      </w:pPr>
+      <w:r>
+        <w:rPr>
+          <w:rFonts w:hint="eastAsia"/>
+        </w:rPr>
+        <w:t>4.</w:t>
+      </w:r>
+      <w:r>
+        <w:rPr>
+          <w:rFonts w:hint="eastAsia"/>
+        </w:rPr>
+        <w:t>修改姓名</w:t>
+      </w:r>
+      <w:r>
+        <w:rPr>
+          <w:rFonts w:hint="eastAsia"/>
+        </w:rPr>
+        <w:t>、性别、生日、手机、隐私</w:t>
+      </w:r>
+      <w:r>
+        <w:rPr>
+          <w:rFonts w:hint="eastAsia"/>
+        </w:rPr>
+        <w:t>接口</w:t>
+      </w:r>
+    </w:p>
+    <w:p>
+      <w:pPr>
+        <w:pStyle w:val="4"/>
+      </w:pPr>
+      <w:r>
+        <w:rPr>
+          <w:rFonts w:hint="eastAsia"/>
+        </w:rPr>
+        <w:t>5.</w:t>
+      </w:r>
+      <w:r>
+        <w:rPr>
+          <w:rFonts w:hint="eastAsia"/>
+        </w:rPr>
+        <w:t>修改</w:t>
+      </w:r>
+      <w:r>
+        <w:rPr>
+          <w:rFonts w:hint="eastAsia"/>
+        </w:rPr>
+        <w:t>地区</w:t>
+      </w:r>
+      <w:r>
+        <w:rPr>
+          <w:rFonts w:hint="eastAsia"/>
+        </w:rPr>
+        <w:t>接口</w:t>
+      </w:r>
+    </w:p>
+    <w:p>
+      <w:pPr>
+        <w:pStyle w:val="4"/>
+      </w:pPr>
+      <w:r>
+        <w:rPr>
+          <w:rFonts w:hint="eastAsia"/>
+        </w:rPr>
+        <w:t>6.</w:t>
+      </w:r>
+      <w:r>
+        <w:rPr>
+          <w:rFonts w:hint="eastAsia"/>
+        </w:rPr>
+        <w:t>地址接口</w:t>
+      </w:r>
+    </w:p>
+    <w:p>
+      <w:pPr>
+        <w:pStyle w:val="5"/>
+      </w:pPr>
+      <w:r>
+        <w:rPr>
+          <w:rFonts w:hint="eastAsia"/>
+        </w:rPr>
+        <w:t>7.</w:t>
+      </w:r>
+      <w:r>
+        <w:rPr>
+          <w:rFonts w:hint="eastAsia"/>
+        </w:rPr>
+        <w:t>地址列表接口</w:t>
+      </w:r>
+    </w:p>
+    <w:p>
+      <w:pPr>
+        <w:pStyle w:val="5"/>
+      </w:pPr>
+      <w:r>
+        <w:rPr>
+          <w:rFonts w:hint="eastAsia"/>
+        </w:rPr>
+        <w:t>8.</w:t>
+      </w:r>
+      <w:r>
+        <w:rPr>
+          <w:rFonts w:hint="eastAsia"/>
+        </w:rPr>
+        <w:t>新增地址接口</w:t>
+      </w:r>
+    </w:p>
+    <w:p>
+      <w:pPr>
+        <w:pStyle w:val="5"/>
+      </w:pPr>
+      <w:r>
+        <w:rPr>
+          <w:rFonts w:hint="eastAsia"/>
+        </w:rPr>
+        <w:t>9.</w:t>
+      </w:r>
+      <w:r>
+        <w:rPr>
+          <w:rFonts w:hint="eastAsia"/>
+        </w:rPr>
+        <w:t>修改地址接口</w:t>
+      </w:r>
+    </w:p>
+    <w:p>
+      <w:pPr>
+        <w:pStyle w:val="5"/>
+      </w:pPr>
+      <w:r>
+        <w:rPr>
+          <w:rFonts w:hint="eastAsia"/>
+        </w:rPr>
+        <w:t>10.</w:t>
+      </w:r>
+      <w:r>
+        <w:rPr>
+          <w:rFonts w:hint="eastAsia"/>
+        </w:rPr>
+        <w:t>删除地址接口</w:t>
+      </w:r>
+    </w:p>
+    <w:p>
+      <w:pPr>
+        <w:pStyle w:val="2"/>
+      </w:pPr>
+      <w:r>
+        <w:rPr>
+          <w:rFonts w:hint="eastAsia"/>
+        </w:rPr>
+        <w:t>相册模块</w:t>
+      </w:r>
+    </w:p>
+    <w:p>
+      <w:pPr>
+        <w:pStyle w:val="3"/>
+      </w:pPr>
+      <w:r>
+        <w:rPr>
+          <w:rFonts w:hint="eastAsia"/>
+        </w:rPr>
+        <w:t>新增相册、相册修改</w:t>
+      </w:r>
+    </w:p>
+    <w:p>
+      <w:pPr>
+        <w:pStyle w:val="4"/>
+      </w:pPr>
+      <w:r>
+        <w:rPr>
+          <w:rFonts w:hint="eastAsia"/>
+        </w:rPr>
+        <w:t>11.</w:t>
+      </w:r>
+      <w:r>
+        <w:rPr>
+          <w:rFonts w:hint="eastAsia"/>
+        </w:rPr>
+        <w:t>相册名称、内容提交接口</w:t>
+      </w:r>
+    </w:p>
+    <w:p>
+      <w:pPr>
+        <w:pStyle w:val="4"/>
+      </w:pPr>
+      <w:r>
+        <w:rPr>
+          <w:rFonts w:hint="eastAsia"/>
+        </w:rPr>
+        <w:t>12.</w:t>
+      </w:r>
+      <w:r>
+        <w:rPr>
+          <w:rFonts w:hint="eastAsia"/>
+        </w:rPr>
+        <w:t>相册图片上传接口</w:t>
+      </w:r>
+    </w:p>
+    <w:p>
+      <w:pPr>
+        <w:pStyle w:val="3"/>
+      </w:pPr>
+      <w:r>
+        <w:rPr>
+          <w:rFonts w:hint="eastAsia"/>
+        </w:rPr>
+        <w:t>13.</w:t>
+      </w:r>
+      <w:r>
+        <w:rPr>
+          <w:rFonts w:hint="eastAsia"/>
+        </w:rPr>
+        <w:t>相册列表接口</w:t>
+      </w:r>
+    </w:p>
+    <w:p>
+      <w:pPr>
+        <w:pStyle w:val="2"/>
+      </w:pPr>
+      <w:r>
+        <w:rPr>
+          <w:rFonts w:hint="eastAsia"/>
+        </w:rPr>
+        <w:t>名片模块</w:t>
+      </w:r>
+    </w:p>
+    <w:p>
+      <w:pPr>
+        <w:pStyle w:val="3"/>
+      </w:pPr>
+      <w:r>
+        <w:rPr>
+          <w:rFonts w:hint="eastAsia"/>
+        </w:rPr>
+        <w:t>14.</w:t>
+      </w:r>
+      <w:r>
+        <w:rPr>
+          <w:rFonts w:hint="eastAsia"/>
+        </w:rPr>
+        <w:t>个人名片查询接口</w:t>
+      </w:r>
+    </w:p>
+    <w:p>
+      <w:pPr>
+        <w:pStyle w:val="3"/>
+      </w:pPr>
+      <w:r>
+        <w:rPr>
+          <w:rFonts w:hint="eastAsia"/>
+        </w:rPr>
+        <w:t>名片编辑</w:t>
+      </w:r>
+    </w:p>
+    <w:p>
+      <w:pPr>
+        <w:pStyle w:val="4"/>
+      </w:pPr>
+      <w:r>
+        <w:rPr>
+          <w:rFonts w:hint="eastAsia"/>
+        </w:rPr>
+        <w:t>15.</w:t>
+      </w:r>
+      <w:r>
+        <w:rPr>
+          <w:rFonts w:hint="eastAsia"/>
+        </w:rPr>
+        <w:t>基本信息保存接口</w:t>
+      </w:r>
+    </w:p>
+    <w:p>
+      <w:pPr>
+        <w:pStyle w:val="4"/>
+      </w:pPr>
+      <w:r>
+        <w:rPr>
+          <w:rFonts w:hint="eastAsia"/>
+        </w:rPr>
+        <w:t>16.</w:t>
+      </w:r>
+      <w:r>
+        <w:rPr>
+          <w:rFonts w:hint="eastAsia"/>
+        </w:rPr>
+        <w:t>名片图片上传接口</w:t>
+      </w:r>
+    </w:p>
+    <w:p>
+      <w:pPr>
+        <w:pStyle w:val="3"/>
+      </w:pPr>
+      <w:r>
+        <w:rPr>
+          <w:rFonts w:hint="eastAsia"/>
+        </w:rPr>
+        <w:t>17.</w:t>
+      </w:r>
+      <w:r>
+        <w:rPr>
+          <w:rFonts w:hint="eastAsia"/>
+        </w:rPr>
+        <w:t>名片列表、排序、搜索接口</w:t>
+      </w:r>
+    </w:p>
+    <w:p>
+      <w:pPr>
+        <w:pStyle w:val="2"/>
+      </w:pPr>
+      <w:r>
+        <w:rPr>
+          <w:rFonts w:hint="eastAsia"/>
+        </w:rPr>
+        <w:t>日程模块</w:t>
+      </w:r>
+    </w:p>
+    <w:p>
+      <w:pPr>
+        <w:pStyle w:val="3"/>
+      </w:pPr>
+      <w:r>
+        <w:rPr>
+          <w:rFonts w:hint="eastAsia"/>
+        </w:rPr>
+        <w:t>18.</w:t>
+      </w:r>
+      <w:r>
+        <w:rPr>
+          <w:rFonts w:hint="eastAsia"/>
+        </w:rPr>
+        <w:t>日历列表（结束、未来）接口</w:t>
+      </w:r>
+    </w:p>
+    <w:p>
+      <w:pPr>
+        <w:pStyle w:val="3"/>
+      </w:pPr>
+      <w:r>
+        <w:rPr>
+          <w:rFonts w:hint="eastAsia"/>
+        </w:rPr>
+        <w:t>日历添加、日历修改</w:t>
+      </w:r>
+    </w:p>
+    <w:p>
+      <w:pPr>
+        <w:pStyle w:val="4"/>
+      </w:pPr>
+      <w:r>
+        <w:rPr>
+          <w:rFonts w:hint="eastAsia"/>
+        </w:rPr>
+        <w:t>19.</w:t>
+      </w:r>
+      <w:r>
+        <w:rPr>
+          <w:rFonts w:hint="eastAsia"/>
+        </w:rPr>
+        <w:t>内容文字添加接口</w:t>
+      </w:r>
+    </w:p>
+    <w:p>
+      <w:pPr>
+        <w:pStyle w:val="4"/>
+      </w:pPr>
+      <w:r>
+        <w:rPr>
+          <w:rFonts w:hint="eastAsia"/>
+        </w:rPr>
+        <w:t>20.</w:t>
+      </w:r>
+      <w:r>
+        <w:rPr>
+          <w:rFonts w:hint="eastAsia"/>
+        </w:rPr>
+        <w:t>图片添加接口</w:t>
+      </w:r>
+    </w:p>
+    <w:p>
+      <w:pPr>
+        <w:pStyle w:val="4"/>
+      </w:pPr>
+      <w:r>
+        <w:rPr>
+          <w:rFonts w:hint="eastAsia"/>
+        </w:rPr>
+        <w:t>21.</w:t>
+      </w:r>
+      <w:r>
+        <w:rPr>
+          <w:rFonts w:hint="eastAsia"/>
+        </w:rPr>
+        <w:t>音频添加接口</w:t>
+      </w:r>
+    </w:p>
+    <w:p>
+      <w:pPr>
+        <w:pStyle w:val="4"/>
+      </w:pPr>
+      <w:r>
+        <w:rPr>
+          <w:rFonts w:hint="eastAsia"/>
+        </w:rPr>
+        <w:t>22.</w:t>
+      </w:r>
+      <w:r>
+        <w:rPr>
+          <w:rFonts w:hint="eastAsia"/>
+        </w:rPr>
+        <w:t>链接添加接口</w:t>
+      </w:r>
+    </w:p>
+    <w:p>
+      <w:pPr>
+        <w:pStyle w:val="3"/>
+      </w:pPr>
+      <w:r>
+        <w:rPr>
+          <w:rFonts w:hint="eastAsia"/>
+        </w:rPr>
+        <w:t>23.</w:t>
+      </w:r>
+      <w:r>
+        <w:rPr>
+          <w:rFonts w:hint="eastAsia"/>
+        </w:rPr>
+        <w:t>日历参与人列表查询接口</w:t>
+      </w:r>
+    </w:p>
+    <w:p>
+      <w:pPr>
+        <w:pStyle w:val="3"/>
+      </w:pPr>
+      <w:r>
+        <w:rPr>
+          <w:rFonts w:hint="eastAsia"/>
+        </w:rPr>
+        <w:t>24.</w:t>
+      </w:r>
+      <w:r>
+        <w:rPr>
+          <w:rFonts w:hint="eastAsia"/>
+        </w:rPr>
+        <w:t>日历添加参与人接口</w:t>
+      </w:r>
+    </w:p>
+    <w:p>
+      <w:pPr>
+        <w:pStyle w:val="3"/>
+      </w:pPr>
+      <w:r>
+        <w:rPr>
+          <w:rFonts w:hint="eastAsia"/>
+        </w:rPr>
+        <w:t>25.</w:t>
+      </w:r>
+      <w:r>
+        <w:rPr>
+          <w:rFonts w:hint="eastAsia"/>
+        </w:rPr>
+        <w:t>日历删除参与人接口</w:t>
+      </w:r>
+    </w:p>
+    <w:p/>
+    <w:p>
+      <w:pPr>
+        <w:pStyle w:val="2"/>
+      </w:pPr>
+      <w:r>
+        <w:rPr>
+          <w:rFonts w:hint="eastAsia"/>
+        </w:rPr>
+        <w:lastRenderedPageBreak/>
+        <w:t>互动模块</w:t>
+      </w:r>
+    </w:p>
+    <w:p>
+      <w:pPr>
+        <w:pStyle w:val="3"/>
+      </w:pPr>
+      <w:r>
+        <w:rPr>
+          <w:rFonts w:hint="eastAsia"/>
+        </w:rPr>
+        <w:t>26.</w:t>
+      </w:r>
+      <w:r>
+        <w:rPr>
+          <w:rFonts w:hint="eastAsia"/>
+        </w:rPr>
+        <w:t>人气添加接口</w:t>
+      </w:r>
+    </w:p>
+    <w:p>
+      <w:pPr>
+        <w:pStyle w:val="3"/>
+      </w:pPr>
+      <w:r>
+        <w:rPr>
+          <w:rFonts w:hint="eastAsia"/>
+        </w:rPr>
+        <w:t>赞</w:t>
+      </w:r>
+    </w:p>
+    <w:p>
+      <w:pPr>
+        <w:pStyle w:val="4"/>
+      </w:pPr>
+      <w:r>
+        <w:rPr>
+          <w:rFonts w:hint="eastAsia"/>
+        </w:rPr>
+        <w:t>27.</w:t>
+      </w:r>
+      <w:r>
+        <w:rPr>
+          <w:rFonts w:hint="eastAsia"/>
+        </w:rPr>
+        <w:t>点赞接口</w:t>
+      </w:r>
+    </w:p>
+    <w:p>
+      <w:pPr>
+        <w:pStyle w:val="4"/>
+      </w:pPr>
+      <w:r>
+        <w:rPr>
+          <w:rFonts w:hint="eastAsia"/>
+        </w:rPr>
+        <w:t>28.</w:t>
+      </w:r>
+      <w:r>
+        <w:rPr>
+          <w:rFonts w:hint="eastAsia"/>
+        </w:rPr>
+        <w:t>赞列表接口（</w:t>
+      </w:r>
+      <w:r>
+        <w:rPr>
+          <w:rFonts w:hint="eastAsia"/>
+        </w:rPr>
+        <w:t>主被动</w:t>
+      </w:r>
+      <w:r>
+        <w:rPr>
+          <w:rFonts w:hint="eastAsia"/>
+        </w:rPr>
+        <w:t>）</w:t>
+      </w:r>
+    </w:p>
+    <w:p>
+      <w:pPr>
+        <w:pStyle w:val="3"/>
+      </w:pPr>
+      <w:r>
+        <w:rPr>
+          <w:rFonts w:hint="eastAsia"/>
+        </w:rPr>
+        <w:t>留言</w:t>
+      </w:r>
+    </w:p>
+    <w:p>
+      <w:pPr>
+        <w:pStyle w:val="4"/>
+      </w:pPr>
+      <w:r>
+        <w:rPr>
+          <w:rFonts w:hint="eastAsia"/>
+        </w:rPr>
+        <w:t>29.</w:t>
+      </w:r>
+      <w:r>
+        <w:rPr>
+          <w:rFonts w:hint="eastAsia"/>
+        </w:rPr>
+        <w:t>添加留言接口</w:t>
+      </w:r>
+    </w:p>
+    <w:p>
+      <w:pPr>
+        <w:pStyle w:val="4"/>
+      </w:pPr>
+      <w:r>
+        <w:rPr>
+          <w:rFonts w:hint="eastAsia"/>
+        </w:rPr>
+        <w:t>30.</w:t>
+      </w:r>
+      <w:r>
+        <w:rPr>
+          <w:rFonts w:hint="eastAsia"/>
+        </w:rPr>
+        <w:t>删除留言接口</w:t>
+      </w:r>
+    </w:p>
+    <w:p>
+      <w:pPr>
+        <w:pStyle w:val="4"/>
+      </w:pPr>
+      <w:r>
+        <w:rPr>
+          <w:rFonts w:hint="eastAsia"/>
+        </w:rPr>
+        <w:t>31.</w:t>
+      </w:r>
+      <w:r>
+        <w:rPr>
+          <w:rFonts w:hint="eastAsia"/>
+        </w:rPr>
+        <w:t>留言列表接口（主被动）</w:t>
+      </w:r>
+    </w:p>
+    <w:p>
+      <w:pPr>
+        <w:pStyle w:val="3"/>
+      </w:pPr>
+      <w:r>
+        <w:rPr>
+          <w:rFonts w:hint="eastAsia"/>
+        </w:rPr>
+        <w:t>人脉</w:t>
+      </w:r>
+    </w:p>
+    <w:p>
+      <w:pPr>
+        <w:pStyle w:val="4"/>
+      </w:pPr>
+      <w:r>
+        <w:rPr>
+          <w:rFonts w:hint="eastAsia"/>
+        </w:rPr>
+        <w:t>32.</w:t>
+      </w:r>
+      <w:r>
+        <w:rPr>
+          <w:rFonts w:hint="eastAsia"/>
+        </w:rPr>
+        <w:t>收藏的名片夹</w:t>
+      </w:r>
+    </w:p>
+    <w:p>
+      <w:pPr>
+        <w:pStyle w:val="4"/>
+      </w:pPr>
+      <w:r>
+        <w:rPr>
+          <w:rFonts w:hint="eastAsia"/>
+        </w:rPr>
+        <w:t>33.</w:t>
+      </w:r>
+      <w:r>
+        <w:rPr>
+          <w:rFonts w:hint="eastAsia"/>
+        </w:rPr>
+        <w:t>移出名片夹</w:t>
+      </w:r>
+    </w:p>
+    <w:p>
+      <w:pPr>
+        <w:pStyle w:val="4"/>
+      </w:pPr>
+      <w:r>
+        <w:rPr>
+          <w:rFonts w:hint="eastAsia"/>
+        </w:rPr>
+        <w:t>34.</w:t>
+      </w:r>
+      <w:r>
+        <w:rPr>
+          <w:rFonts w:hint="eastAsia"/>
+        </w:rPr>
+        <w:t>人脉列表接口（主被动）</w:t>
+      </w:r>
+    </w:p>
+    <w:p>
+      <w:pPr>
+        <w:pStyle w:val="2"/>
+      </w:pPr>
+      <w:r>
+        <w:rPr>
+          <w:rFonts w:hint="eastAsia"/>
+        </w:rPr>
+        <w:t>消息模块</w:t>
+      </w:r>
+    </w:p>
+    <w:p>
+      <w:pPr>
+        <w:pStyle w:val="3"/>
+      </w:pPr>
+      <w:r>
+        <w:rPr>
+          <w:rFonts w:hint="eastAsia"/>
+        </w:rPr>
+        <w:t>35.</w:t>
+      </w:r>
+      <w:r>
+        <w:rPr>
+          <w:rFonts w:hint="eastAsia"/>
+        </w:rPr>
+        <w:t>消息列表接口</w:t>
+      </w:r>
+    </w:p>
+    <w:p>
+      <w:pPr>
+        <w:pStyle w:val="2"/>
+      </w:pPr>
+      <w:r>
+        <w:rPr>
+          <w:rFonts w:hint="eastAsia"/>
+        </w:rPr>
+        <w:t>相关</w:t>
+      </w:r>
+      <w:proofErr w:type="spellStart"/>
+      <w:r>
+        <w:rPr>
+          <w:rFonts w:ascii="Courier New" w:eastAsia="Times New Roman" w:hAnsi="Courier New" w:cs="Courier New"/>
+          <w:sz w:val="20"/>
+          <w:szCs w:val="20"/>
+        </w:rPr>
         <w:t>statusCode</w:t>
       </w:r>
+      <w:proofErr w:type="spellEnd"/>
     </w:p>
     <w:p>
       <w:pPr>
@@ -2115,8 +3268,6 @@
         </w:rPr>
         <w:t>:81</w:t>
       </w:r>
-      <w:bookmarkStart w:id="0" w:name="_GoBack"/>
-      <w:bookmarkEnd w:id="0"/>
       <w:r>
         <w:t>/</w:t>
       </w:r>

--- a/小程序/名片小程序/名片小程序接口.docx
+++ b/小程序/名片小程序/名片小程序接口.docx
@@ -296,6 +296,900 @@
       </w:r>
     </w:p>
     <w:p>
+      <w:r>
+        <w:rPr>
+          <w:rFonts w:ascii="Courier New" w:hAnsi="Courier New" w:cs="Courier New"/>
+          <w:color w:val="4A5560"/>
+          <w:sz w:val="18"/>
+          <w:szCs w:val="18"/>
+        </w:rPr>
+        <w:t>{</w:t>
+      </w:r>
+      <w:r>
+        <w:rPr>
+          <w:rFonts w:ascii="Courier New" w:hAnsi="Courier New" w:cs="Courier New"/>
+          <w:color w:val="4A5560"/>
+          <w:sz w:val="18"/>
+          <w:szCs w:val="18"/>
+        </w:rPr>
+        <w:br/>
+        <w:t>    </w:t>
+      </w:r>
+      <w:r>
+        <w:rPr>
+          <w:rStyle w:val="jsonkey1"/>
+          <w:rFonts w:ascii="Courier New" w:hAnsi="Courier New" w:cs="Courier New"/>
+          <w:sz w:val="18"/>
+          <w:szCs w:val="18"/>
+        </w:rPr>
+        <w:t>"StatusCode"</w:t>
+      </w:r>
+      <w:r>
+        <w:rPr>
+          <w:rFonts w:ascii="Courier New" w:hAnsi="Courier New" w:cs="Courier New"/>
+          <w:color w:val="4A5560"/>
+          <w:sz w:val="18"/>
+          <w:szCs w:val="18"/>
+        </w:rPr>
+        <w:t>:</w:t>
+      </w:r>
+      <w:r>
+        <w:rPr>
+          <w:rStyle w:val="jsonnumber1"/>
+          <w:rFonts w:ascii="Courier New" w:hAnsi="Courier New" w:cs="Courier New"/>
+          <w:sz w:val="18"/>
+          <w:szCs w:val="18"/>
+        </w:rPr>
+        <w:t>1000</w:t>
+      </w:r>
+      <w:r>
+        <w:rPr>
+          <w:rFonts w:ascii="Courier New" w:hAnsi="Courier New" w:cs="Courier New"/>
+          <w:color w:val="4A5560"/>
+          <w:sz w:val="18"/>
+          <w:szCs w:val="18"/>
+        </w:rPr>
+        <w:t>,</w:t>
+      </w:r>
+      <w:r>
+        <w:rPr>
+          <w:rFonts w:ascii="Courier New" w:hAnsi="Courier New" w:cs="Courier New"/>
+          <w:color w:val="4A5560"/>
+          <w:sz w:val="18"/>
+          <w:szCs w:val="18"/>
+        </w:rPr>
+        <w:br/>
+        <w:t>    </w:t>
+      </w:r>
+      <w:r>
+        <w:rPr>
+          <w:rStyle w:val="jsonkey1"/>
+          <w:rFonts w:ascii="Courier New" w:hAnsi="Courier New" w:cs="Courier New"/>
+          <w:sz w:val="18"/>
+          <w:szCs w:val="18"/>
+        </w:rPr>
+        <w:t>"</w:t>
+      </w:r>
+      <w:proofErr w:type="spellStart"/>
+      <w:r>
+        <w:rPr>
+          <w:rStyle w:val="jsonkey1"/>
+          <w:rFonts w:ascii="Courier New" w:hAnsi="Courier New" w:cs="Courier New"/>
+          <w:sz w:val="18"/>
+          <w:szCs w:val="18"/>
+        </w:rPr>
+        <w:t>JsonData</w:t>
+      </w:r>
+      <w:proofErr w:type="spellEnd"/>
+      <w:r>
+        <w:rPr>
+          <w:rStyle w:val="jsonkey1"/>
+          <w:rFonts w:ascii="Courier New" w:hAnsi="Courier New" w:cs="Courier New"/>
+          <w:sz w:val="18"/>
+          <w:szCs w:val="18"/>
+        </w:rPr>
+        <w:t>"</w:t>
+      </w:r>
+      <w:r>
+        <w:rPr>
+          <w:rFonts w:ascii="Courier New" w:hAnsi="Courier New" w:cs="Courier New"/>
+          <w:color w:val="4A5560"/>
+          <w:sz w:val="18"/>
+          <w:szCs w:val="18"/>
+        </w:rPr>
+        <w:t>:{</w:t>
+      </w:r>
+      <w:r>
+        <w:rPr>
+          <w:rFonts w:ascii="Courier New" w:hAnsi="Courier New" w:cs="Courier New"/>
+          <w:color w:val="4A5560"/>
+          <w:sz w:val="18"/>
+          <w:szCs w:val="18"/>
+        </w:rPr>
+        <w:br/>
+        <w:t>        </w:t>
+      </w:r>
+      <w:r>
+        <w:rPr>
+          <w:rStyle w:val="jsonkey1"/>
+          <w:rFonts w:ascii="Courier New" w:hAnsi="Courier New" w:cs="Courier New"/>
+          <w:sz w:val="18"/>
+          <w:szCs w:val="18"/>
+        </w:rPr>
+        <w:t>"Id"</w:t>
+      </w:r>
+      <w:r>
+        <w:rPr>
+          <w:rFonts w:ascii="Courier New" w:hAnsi="Courier New" w:cs="Courier New"/>
+          <w:color w:val="4A5560"/>
+          <w:sz w:val="18"/>
+          <w:szCs w:val="18"/>
+        </w:rPr>
+        <w:t>:</w:t>
+      </w:r>
+      <w:r>
+        <w:rPr>
+          <w:rStyle w:val="jsonstring1"/>
+          <w:rFonts w:ascii="Courier New" w:hAnsi="Courier New" w:cs="Courier New"/>
+          <w:sz w:val="18"/>
+          <w:szCs w:val="18"/>
+        </w:rPr>
+        <w:t>"59e5b13036a9424a5c788fa2"</w:t>
+      </w:r>
+      <w:r>
+        <w:rPr>
+          <w:rFonts w:ascii="Courier New" w:hAnsi="Courier New" w:cs="Courier New"/>
+          <w:color w:val="4A5560"/>
+          <w:sz w:val="18"/>
+          <w:szCs w:val="18"/>
+        </w:rPr>
+        <w:t>,</w:t>
+      </w:r>
+      <w:r>
+        <w:rPr>
+          <w:rFonts w:ascii="Courier New" w:hAnsi="Courier New" w:cs="Courier New"/>
+          <w:color w:val="4A5560"/>
+          <w:sz w:val="18"/>
+          <w:szCs w:val="18"/>
+        </w:rPr>
+        <w:br/>
+        <w:t>        </w:t>
+      </w:r>
+      <w:r>
+        <w:rPr>
+          <w:rStyle w:val="jsonkey1"/>
+          <w:rFonts w:ascii="Courier New" w:hAnsi="Courier New" w:cs="Courier New"/>
+          <w:sz w:val="18"/>
+          <w:szCs w:val="18"/>
+        </w:rPr>
+        <w:t>"OpenId"</w:t>
+      </w:r>
+      <w:r>
+        <w:rPr>
+          <w:rFonts w:ascii="Courier New" w:hAnsi="Courier New" w:cs="Courier New"/>
+          <w:color w:val="4A5560"/>
+          <w:sz w:val="18"/>
+          <w:szCs w:val="18"/>
+        </w:rPr>
+        <w:t>:</w:t>
+      </w:r>
+      <w:r>
+        <w:rPr>
+          <w:rStyle w:val="jsonstring1"/>
+          <w:rFonts w:ascii="Courier New" w:hAnsi="Courier New" w:cs="Courier New"/>
+          <w:sz w:val="18"/>
+          <w:szCs w:val="18"/>
+        </w:rPr>
+        <w:t>"oeEn70L9nA_k16rFyQCXaycrO0mI"</w:t>
+      </w:r>
+      <w:r>
+        <w:rPr>
+          <w:rFonts w:ascii="Courier New" w:hAnsi="Courier New" w:cs="Courier New"/>
+          <w:color w:val="4A5560"/>
+          <w:sz w:val="18"/>
+          <w:szCs w:val="18"/>
+        </w:rPr>
+        <w:t>,</w:t>
+      </w:r>
+      <w:r>
+        <w:rPr>
+          <w:rFonts w:ascii="Courier New" w:hAnsi="Courier New" w:cs="Courier New"/>
+          <w:color w:val="4A5560"/>
+          <w:sz w:val="18"/>
+          <w:szCs w:val="18"/>
+        </w:rPr>
+        <w:br/>
+        <w:t>        </w:t>
+      </w:r>
+      <w:r>
+        <w:rPr>
+          <w:rStyle w:val="jsonkey1"/>
+          <w:rFonts w:ascii="Courier New" w:hAnsi="Courier New" w:cs="Courier New"/>
+          <w:sz w:val="18"/>
+          <w:szCs w:val="18"/>
+        </w:rPr>
+        <w:t>"AvatarUrl"</w:t>
+      </w:r>
+      <w:r>
+        <w:rPr>
+          <w:rFonts w:ascii="Courier New" w:hAnsi="Courier New" w:cs="Courier New"/>
+          <w:color w:val="4A5560"/>
+          <w:sz w:val="18"/>
+          <w:szCs w:val="18"/>
+        </w:rPr>
+        <w:t>:</w:t>
+      </w:r>
+      <w:r>
+        <w:rPr>
+          <w:rStyle w:val="jsonstring1"/>
+          <w:rFonts w:ascii="Courier New" w:hAnsi="Courier New" w:cs="Courier New"/>
+          <w:sz w:val="18"/>
+          <w:szCs w:val="18"/>
+        </w:rPr>
+        <w:t>"</w:t>
+      </w:r>
+      <w:hyperlink r:id="rId5" w:tgtFrame="_blank" w:history="1">
+        <w:r>
+          <w:rPr>
+            <w:rStyle w:val="a5"/>
+            <w:b/>
+            <w:bCs/>
+            <w:color w:val="61D2D6"/>
+            <w:sz w:val="18"/>
+            <w:szCs w:val="18"/>
+          </w:rPr>
+          <w:t>https://wx.qlogo.cn/mmopen/vi_32/PiajxSqBRaEJWiaibeev8YZ3Rgf8LmzOdzgtEx1JfhE9SLzq88qrFic5jKdRrCQhqKYlbnzuD8FBVQpTV3HibriazafQ/0</w:t>
+        </w:r>
+      </w:hyperlink>
+      <w:r>
+        <w:rPr>
+          <w:rStyle w:val="jsonstring1"/>
+          <w:rFonts w:ascii="Courier New" w:hAnsi="Courier New" w:cs="Courier New"/>
+          <w:sz w:val="18"/>
+          <w:szCs w:val="18"/>
+        </w:rPr>
+        <w:t>"</w:t>
+      </w:r>
+      <w:r>
+        <w:rPr>
+          <w:rFonts w:ascii="Courier New" w:hAnsi="Courier New" w:cs="Courier New"/>
+          <w:color w:val="4A5560"/>
+          <w:sz w:val="18"/>
+          <w:szCs w:val="18"/>
+        </w:rPr>
+        <w:t>,</w:t>
+      </w:r>
+      <w:r>
+        <w:rPr>
+          <w:rFonts w:ascii="Courier New" w:hAnsi="Courier New" w:cs="Courier New"/>
+          <w:color w:val="4A5560"/>
+          <w:sz w:val="18"/>
+          <w:szCs w:val="18"/>
+        </w:rPr>
+        <w:br/>
+        <w:t>        </w:t>
+      </w:r>
+      <w:r>
+        <w:rPr>
+          <w:rStyle w:val="jsonkey1"/>
+          <w:rFonts w:ascii="Courier New" w:hAnsi="Courier New" w:cs="Courier New"/>
+          <w:sz w:val="18"/>
+          <w:szCs w:val="18"/>
+        </w:rPr>
+        <w:t>"</w:t>
+      </w:r>
+      <w:proofErr w:type="spellStart"/>
+      <w:r>
+        <w:rPr>
+          <w:rStyle w:val="jsonkey1"/>
+          <w:rFonts w:ascii="Courier New" w:hAnsi="Courier New" w:cs="Courier New"/>
+          <w:sz w:val="18"/>
+          <w:szCs w:val="18"/>
+        </w:rPr>
+        <w:t>AccountName</w:t>
+      </w:r>
+      <w:proofErr w:type="spellEnd"/>
+      <w:r>
+        <w:rPr>
+          <w:rStyle w:val="jsonkey1"/>
+          <w:rFonts w:ascii="Courier New" w:hAnsi="Courier New" w:cs="Courier New"/>
+          <w:sz w:val="18"/>
+          <w:szCs w:val="18"/>
+        </w:rPr>
+        <w:t>"</w:t>
+      </w:r>
+      <w:r>
+        <w:rPr>
+          <w:rFonts w:ascii="Courier New" w:hAnsi="Courier New" w:cs="Courier New"/>
+          <w:color w:val="4A5560"/>
+          <w:sz w:val="18"/>
+          <w:szCs w:val="18"/>
+        </w:rPr>
+        <w:t>:</w:t>
+      </w:r>
+      <w:r>
+        <w:rPr>
+          <w:rStyle w:val="jsonstring1"/>
+          <w:rFonts w:ascii="Courier New" w:hAnsi="Courier New" w:cs="Courier New"/>
+          <w:sz w:val="18"/>
+          <w:szCs w:val="18"/>
+        </w:rPr>
+        <w:t>"</w:t>
+      </w:r>
+      <w:r>
+        <w:rPr>
+          <w:rStyle w:val="jsonstring1"/>
+          <w:rFonts w:ascii="Courier New" w:hAnsi="Courier New" w:cs="Courier New"/>
+          <w:sz w:val="18"/>
+          <w:szCs w:val="18"/>
+        </w:rPr>
+        <w:t>雅心</w:t>
+      </w:r>
+      <w:r>
+        <w:rPr>
+          <w:rStyle w:val="jsonstring1"/>
+          <w:rFonts w:ascii="Courier New" w:hAnsi="Courier New" w:cs="Courier New"/>
+          <w:sz w:val="18"/>
+          <w:szCs w:val="18"/>
+        </w:rPr>
+        <w:t>"</w:t>
+      </w:r>
+      <w:r>
+        <w:rPr>
+          <w:rFonts w:ascii="Courier New" w:hAnsi="Courier New" w:cs="Courier New"/>
+          <w:color w:val="4A5560"/>
+          <w:sz w:val="18"/>
+          <w:szCs w:val="18"/>
+        </w:rPr>
+        <w:t>,</w:t>
+      </w:r>
+      <w:r>
+        <w:rPr>
+          <w:rFonts w:ascii="Courier New" w:hAnsi="Courier New" w:cs="Courier New"/>
+          <w:color w:val="4A5560"/>
+          <w:sz w:val="18"/>
+          <w:szCs w:val="18"/>
+        </w:rPr>
+        <w:br/>
+        <w:t>        </w:t>
+      </w:r>
+      <w:r>
+        <w:rPr>
+          <w:rStyle w:val="jsonkey1"/>
+          <w:rFonts w:ascii="Courier New" w:hAnsi="Courier New" w:cs="Courier New"/>
+          <w:sz w:val="18"/>
+          <w:szCs w:val="18"/>
+        </w:rPr>
+        <w:t>"Gender"</w:t>
+      </w:r>
+      <w:r>
+        <w:rPr>
+          <w:rFonts w:ascii="Courier New" w:hAnsi="Courier New" w:cs="Courier New"/>
+          <w:color w:val="4A5560"/>
+          <w:sz w:val="18"/>
+          <w:szCs w:val="18"/>
+        </w:rPr>
+        <w:t>:</w:t>
+      </w:r>
+      <w:r>
+        <w:rPr>
+          <w:rStyle w:val="jsonnumber1"/>
+          <w:rFonts w:ascii="Courier New" w:hAnsi="Courier New" w:cs="Courier New"/>
+          <w:sz w:val="18"/>
+          <w:szCs w:val="18"/>
+        </w:rPr>
+        <w:t>2</w:t>
+      </w:r>
+      <w:r>
+        <w:rPr>
+          <w:rFonts w:ascii="Courier New" w:hAnsi="Courier New" w:cs="Courier New"/>
+          <w:color w:val="4A5560"/>
+          <w:sz w:val="18"/>
+          <w:szCs w:val="18"/>
+        </w:rPr>
+        <w:t>,</w:t>
+      </w:r>
+      <w:r>
+        <w:rPr>
+          <w:rFonts w:ascii="Courier New" w:hAnsi="Courier New" w:cs="Courier New"/>
+          <w:color w:val="4A5560"/>
+          <w:sz w:val="18"/>
+          <w:szCs w:val="18"/>
+        </w:rPr>
+        <w:br/>
+        <w:t>        </w:t>
+      </w:r>
+      <w:r>
+        <w:rPr>
+          <w:rStyle w:val="jsonkey1"/>
+          <w:rFonts w:ascii="Courier New" w:hAnsi="Courier New" w:cs="Courier New"/>
+          <w:sz w:val="18"/>
+          <w:szCs w:val="18"/>
+        </w:rPr>
+        <w:t>"Birthday"</w:t>
+      </w:r>
+      <w:r>
+        <w:rPr>
+          <w:rFonts w:ascii="Courier New" w:hAnsi="Courier New" w:cs="Courier New"/>
+          <w:color w:val="4A5560"/>
+          <w:sz w:val="18"/>
+          <w:szCs w:val="18"/>
+        </w:rPr>
+        <w:t>:</w:t>
+      </w:r>
+      <w:r>
+        <w:rPr>
+          <w:rStyle w:val="jsonstring1"/>
+          <w:rFonts w:ascii="Courier New" w:hAnsi="Courier New" w:cs="Courier New"/>
+          <w:sz w:val="18"/>
+          <w:szCs w:val="18"/>
+        </w:rPr>
+        <w:t>"0001-01-01T00:00:00Z"</w:t>
+      </w:r>
+      <w:r>
+        <w:rPr>
+          <w:rFonts w:ascii="Courier New" w:hAnsi="Courier New" w:cs="Courier New"/>
+          <w:color w:val="4A5560"/>
+          <w:sz w:val="18"/>
+          <w:szCs w:val="18"/>
+        </w:rPr>
+        <w:t>,</w:t>
+      </w:r>
+      <w:r>
+        <w:rPr>
+          <w:rFonts w:ascii="Courier New" w:hAnsi="Courier New" w:cs="Courier New"/>
+          <w:color w:val="4A5560"/>
+          <w:sz w:val="18"/>
+          <w:szCs w:val="18"/>
+        </w:rPr>
+        <w:br/>
+        <w:t>        </w:t>
+      </w:r>
+      <w:r>
+        <w:rPr>
+          <w:rStyle w:val="jsonkey1"/>
+          <w:rFonts w:ascii="Courier New" w:hAnsi="Courier New" w:cs="Courier New"/>
+          <w:sz w:val="18"/>
+          <w:szCs w:val="18"/>
+        </w:rPr>
+        <w:t>"</w:t>
+      </w:r>
+      <w:proofErr w:type="spellStart"/>
+      <w:r>
+        <w:rPr>
+          <w:rStyle w:val="jsonkey1"/>
+          <w:rFonts w:ascii="Courier New" w:hAnsi="Courier New" w:cs="Courier New"/>
+          <w:sz w:val="18"/>
+          <w:szCs w:val="18"/>
+        </w:rPr>
+        <w:t>PhoneNumber</w:t>
+      </w:r>
+      <w:proofErr w:type="spellEnd"/>
+      <w:r>
+        <w:rPr>
+          <w:rStyle w:val="jsonkey1"/>
+          <w:rFonts w:ascii="Courier New" w:hAnsi="Courier New" w:cs="Courier New"/>
+          <w:sz w:val="18"/>
+          <w:szCs w:val="18"/>
+        </w:rPr>
+        <w:t>"</w:t>
+      </w:r>
+      <w:r>
+        <w:rPr>
+          <w:rFonts w:ascii="Courier New" w:hAnsi="Courier New" w:cs="Courier New"/>
+          <w:color w:val="4A5560"/>
+          <w:sz w:val="18"/>
+          <w:szCs w:val="18"/>
+        </w:rPr>
+        <w:t>:</w:t>
+      </w:r>
+      <w:r>
+        <w:rPr>
+          <w:rStyle w:val="jsonnull1"/>
+          <w:rFonts w:ascii="Courier New" w:hAnsi="Courier New" w:cs="Courier New"/>
+          <w:sz w:val="18"/>
+          <w:szCs w:val="18"/>
+        </w:rPr>
+        <w:t>null</w:t>
+      </w:r>
+      <w:r>
+        <w:rPr>
+          <w:rFonts w:ascii="Courier New" w:hAnsi="Courier New" w:cs="Courier New"/>
+          <w:color w:val="4A5560"/>
+          <w:sz w:val="18"/>
+          <w:szCs w:val="18"/>
+        </w:rPr>
+        <w:t>,</w:t>
+      </w:r>
+      <w:r>
+        <w:rPr>
+          <w:rFonts w:ascii="Courier New" w:hAnsi="Courier New" w:cs="Courier New"/>
+          <w:color w:val="4A5560"/>
+          <w:sz w:val="18"/>
+          <w:szCs w:val="18"/>
+        </w:rPr>
+        <w:br/>
+        <w:t>        </w:t>
+      </w:r>
+      <w:r>
+        <w:rPr>
+          <w:rStyle w:val="jsonkey1"/>
+          <w:rFonts w:ascii="Courier New" w:hAnsi="Courier New" w:cs="Courier New"/>
+          <w:sz w:val="18"/>
+          <w:szCs w:val="18"/>
+        </w:rPr>
+        <w:t>"Province"</w:t>
+      </w:r>
+      <w:r>
+        <w:rPr>
+          <w:rFonts w:ascii="Courier New" w:hAnsi="Courier New" w:cs="Courier New"/>
+          <w:color w:val="4A5560"/>
+          <w:sz w:val="18"/>
+          <w:szCs w:val="18"/>
+        </w:rPr>
+        <w:t>:</w:t>
+      </w:r>
+      <w:r>
+        <w:rPr>
+          <w:rStyle w:val="jsonstring1"/>
+          <w:rFonts w:ascii="Courier New" w:hAnsi="Courier New" w:cs="Courier New"/>
+          <w:sz w:val="18"/>
+          <w:szCs w:val="18"/>
+        </w:rPr>
+        <w:t>""</w:t>
+      </w:r>
+      <w:r>
+        <w:rPr>
+          <w:rFonts w:ascii="Courier New" w:hAnsi="Courier New" w:cs="Courier New"/>
+          <w:color w:val="4A5560"/>
+          <w:sz w:val="18"/>
+          <w:szCs w:val="18"/>
+        </w:rPr>
+        <w:t>,</w:t>
+      </w:r>
+      <w:r>
+        <w:rPr>
+          <w:rFonts w:ascii="Courier New" w:hAnsi="Courier New" w:cs="Courier New"/>
+          <w:color w:val="4A5560"/>
+          <w:sz w:val="18"/>
+          <w:szCs w:val="18"/>
+        </w:rPr>
+        <w:br/>
+        <w:t>        </w:t>
+      </w:r>
+      <w:r>
+        <w:rPr>
+          <w:rStyle w:val="jsonkey1"/>
+          <w:rFonts w:ascii="Courier New" w:hAnsi="Courier New" w:cs="Courier New"/>
+          <w:sz w:val="18"/>
+          <w:szCs w:val="18"/>
+        </w:rPr>
+        <w:t>"City"</w:t>
+      </w:r>
+      <w:r>
+        <w:rPr>
+          <w:rFonts w:ascii="Courier New" w:hAnsi="Courier New" w:cs="Courier New"/>
+          <w:color w:val="4A5560"/>
+          <w:sz w:val="18"/>
+          <w:szCs w:val="18"/>
+        </w:rPr>
+        <w:t>:</w:t>
+      </w:r>
+      <w:r>
+        <w:rPr>
+          <w:rStyle w:val="jsonstring1"/>
+          <w:rFonts w:ascii="Courier New" w:hAnsi="Courier New" w:cs="Courier New"/>
+          <w:sz w:val="18"/>
+          <w:szCs w:val="18"/>
+        </w:rPr>
+        <w:t>""</w:t>
+      </w:r>
+      <w:r>
+        <w:rPr>
+          <w:rFonts w:ascii="Courier New" w:hAnsi="Courier New" w:cs="Courier New"/>
+          <w:color w:val="4A5560"/>
+          <w:sz w:val="18"/>
+          <w:szCs w:val="18"/>
+        </w:rPr>
+        <w:t>,</w:t>
+      </w:r>
+      <w:r>
+        <w:rPr>
+          <w:rFonts w:ascii="Courier New" w:hAnsi="Courier New" w:cs="Courier New"/>
+          <w:color w:val="4A5560"/>
+          <w:sz w:val="18"/>
+          <w:szCs w:val="18"/>
+        </w:rPr>
+        <w:br/>
+        <w:t>        </w:t>
+      </w:r>
+      <w:r>
+        <w:rPr>
+          <w:rStyle w:val="jsonkey1"/>
+          <w:rFonts w:ascii="Courier New" w:hAnsi="Courier New" w:cs="Courier New"/>
+          <w:sz w:val="18"/>
+          <w:szCs w:val="18"/>
+        </w:rPr>
+        <w:t>"SafeMode"</w:t>
+      </w:r>
+      <w:r>
+        <w:rPr>
+          <w:rFonts w:ascii="Courier New" w:hAnsi="Courier New" w:cs="Courier New"/>
+          <w:color w:val="4A5560"/>
+          <w:sz w:val="18"/>
+          <w:szCs w:val="18"/>
+        </w:rPr>
+        <w:t>:</w:t>
+      </w:r>
+      <w:r>
+        <w:rPr>
+          <w:rStyle w:val="jsonnumber1"/>
+          <w:rFonts w:ascii="Courier New" w:hAnsi="Courier New" w:cs="Courier New"/>
+          <w:sz w:val="18"/>
+          <w:szCs w:val="18"/>
+        </w:rPr>
+        <w:t>0</w:t>
+      </w:r>
+      <w:r>
+        <w:rPr>
+          <w:rFonts w:ascii="Courier New" w:hAnsi="Courier New" w:cs="Courier New"/>
+          <w:color w:val="4A5560"/>
+          <w:sz w:val="18"/>
+          <w:szCs w:val="18"/>
+        </w:rPr>
+        <w:t>,</w:t>
+      </w:r>
+      <w:r>
+        <w:rPr>
+          <w:rFonts w:ascii="Courier New" w:hAnsi="Courier New" w:cs="Courier New"/>
+          <w:color w:val="4A5560"/>
+          <w:sz w:val="18"/>
+          <w:szCs w:val="18"/>
+        </w:rPr>
+        <w:br/>
+        <w:t>        </w:t>
+      </w:r>
+      <w:r>
+        <w:rPr>
+          <w:rStyle w:val="jsonkey1"/>
+          <w:rFonts w:ascii="Courier New" w:hAnsi="Courier New" w:cs="Courier New"/>
+          <w:sz w:val="18"/>
+          <w:szCs w:val="18"/>
+        </w:rPr>
+        <w:t>"</w:t>
+      </w:r>
+      <w:proofErr w:type="spellStart"/>
+      <w:r>
+        <w:rPr>
+          <w:rStyle w:val="jsonkey1"/>
+          <w:rFonts w:ascii="Courier New" w:hAnsi="Courier New" w:cs="Courier New"/>
+          <w:sz w:val="18"/>
+          <w:szCs w:val="18"/>
+        </w:rPr>
+        <w:t>AddressList</w:t>
+      </w:r>
+      <w:proofErr w:type="spellEnd"/>
+      <w:r>
+        <w:rPr>
+          <w:rStyle w:val="jsonkey1"/>
+          <w:rFonts w:ascii="Courier New" w:hAnsi="Courier New" w:cs="Courier New"/>
+          <w:sz w:val="18"/>
+          <w:szCs w:val="18"/>
+        </w:rPr>
+        <w:t>"</w:t>
+      </w:r>
+      <w:r>
+        <w:rPr>
+          <w:rFonts w:ascii="Courier New" w:hAnsi="Courier New" w:cs="Courier New"/>
+          <w:color w:val="4A5560"/>
+          <w:sz w:val="18"/>
+          <w:szCs w:val="18"/>
+        </w:rPr>
+        <w:t>:</w:t>
+      </w:r>
+      <w:r>
+        <w:rPr>
+          <w:rStyle w:val="jsonnull1"/>
+          <w:rFonts w:ascii="Courier New" w:hAnsi="Courier New" w:cs="Courier New"/>
+          <w:sz w:val="18"/>
+          <w:szCs w:val="18"/>
+        </w:rPr>
+        <w:t>null</w:t>
+      </w:r>
+      <w:r>
+        <w:rPr>
+          <w:rFonts w:ascii="Courier New" w:hAnsi="Courier New" w:cs="Courier New"/>
+          <w:color w:val="4A5560"/>
+          <w:sz w:val="18"/>
+          <w:szCs w:val="18"/>
+        </w:rPr>
+        <w:br/>
+        <w:t>    }</w:t>
+      </w:r>
+      <w:r>
+        <w:rPr>
+          <w:rFonts w:ascii="Courier New" w:hAnsi="Courier New" w:cs="Courier New"/>
+          <w:color w:val="4A5560"/>
+          <w:sz w:val="18"/>
+          <w:szCs w:val="18"/>
+        </w:rPr>
+        <w:br/>
+        <w:t>}</w:t>
+      </w:r>
+    </w:p>
+    <w:p>
+      <w:pPr>
+        <w:pStyle w:val="3"/>
+      </w:pPr>
+      <w:r>
+        <w:rPr>
+          <w:rFonts w:hint="eastAsia"/>
+        </w:rPr>
+        <w:t>2.</w:t>
+      </w:r>
+      <w:r>
+        <w:rPr>
+          <w:rFonts w:hint="eastAsia"/>
+        </w:rPr>
+        <w:t>获取个人信息接口</w:t>
+      </w:r>
+    </w:p>
+    <w:p>
+      <w:pPr>
+        <w:pStyle w:val="4"/>
+      </w:pPr>
+      <w:r>
+        <w:rPr>
+          <w:rFonts w:hint="eastAsia"/>
+        </w:rPr>
+        <w:t>请求</w:t>
+      </w:r>
+    </w:p>
+    <w:p>
+      <w:r>
+        <w:rPr>
+          <w:rFonts w:hint="eastAsia"/>
+        </w:rPr>
+        <w:t>方式：</w:t>
+      </w:r>
+      <w:r>
+        <w:rPr>
+          <w:rFonts w:hint="eastAsia"/>
+        </w:rPr>
+        <w:t>Get</w:t>
+      </w:r>
+    </w:p>
+    <w:p>
+      <w:r>
+        <w:rPr>
+          <w:rFonts w:hint="eastAsia"/>
+        </w:rPr>
+        <w:t>路径：</w:t>
+      </w:r>
+      <w:r>
+        <w:t>account/</w:t>
+      </w:r>
+      <w:proofErr w:type="spellStart"/>
+      <w:r>
+        <w:t>RequestLogin</w:t>
+      </w:r>
+      <w:proofErr w:type="spellEnd"/>
+    </w:p>
+    <w:p>
+      <w:r>
+        <w:rPr>
+          <w:rFonts w:hint="eastAsia"/>
+        </w:rPr>
+        <w:t>参数：</w:t>
+      </w:r>
+    </w:p>
+    <w:p>
+      <w:pPr>
+        <w:ind w:firstLine="720"/>
+      </w:pPr>
+      <w:r>
+        <w:t>iv</w:t>
+      </w:r>
+      <w:r>
+        <w:rPr>
+          <w:rFonts w:hint="eastAsia"/>
+        </w:rPr>
+        <w:t>（</w:t>
+      </w:r>
+      <w:r>
+        <w:rPr>
+          <w:rFonts w:hint="eastAsia"/>
+        </w:rPr>
+        <w:t>String</w:t>
+      </w:r>
+      <w:r>
+        <w:rPr>
+          <w:rFonts w:hint="eastAsia"/>
+        </w:rPr>
+        <w:t>）</w:t>
+      </w:r>
+    </w:p>
+    <w:p>
+      <w:pPr>
+        <w:ind w:firstLine="720"/>
+      </w:pPr>
+      <w:proofErr w:type="spellStart"/>
+      <w:r>
+        <w:t>encryptedData</w:t>
+      </w:r>
+      <w:proofErr w:type="spellEnd"/>
+      <w:r>
+        <w:rPr>
+          <w:rFonts w:hint="eastAsia"/>
+        </w:rPr>
+        <w:t>（</w:t>
+      </w:r>
+      <w:r>
+        <w:rPr>
+          <w:rFonts w:hint="eastAsia"/>
+        </w:rPr>
+        <w:t>String</w:t>
+      </w:r>
+      <w:r>
+        <w:rPr>
+          <w:rFonts w:hint="eastAsia"/>
+        </w:rPr>
+        <w:t>）</w:t>
+      </w:r>
+    </w:p>
+    <w:p>
+      <w:pPr>
+        <w:ind w:firstLine="720"/>
+      </w:pPr>
+      <w:r>
+        <w:lastRenderedPageBreak/>
+        <w:t>code</w:t>
+      </w:r>
+      <w:r>
+        <w:rPr>
+          <w:rFonts w:hint="eastAsia"/>
+        </w:rPr>
+        <w:t>（</w:t>
+      </w:r>
+      <w:r>
+        <w:rPr>
+          <w:rFonts w:hint="eastAsia"/>
+        </w:rPr>
+        <w:t>String</w:t>
+      </w:r>
+      <w:r>
+        <w:rPr>
+          <w:rFonts w:hint="eastAsia"/>
+        </w:rPr>
+        <w:t>）</w:t>
+      </w:r>
+    </w:p>
+    <w:p>
+      <w:pPr>
+        <w:pStyle w:val="4"/>
+      </w:pPr>
+      <w:r>
+        <w:rPr>
+          <w:rFonts w:hint="eastAsia"/>
+        </w:rPr>
+        <w:t>响应</w:t>
+      </w:r>
+    </w:p>
+    <w:p>
+      <w:pPr>
+        <w:pStyle w:val="5"/>
+        <w:rPr>
+          <w:rFonts w:ascii="Courier New" w:eastAsia="Times New Roman" w:hAnsi="Courier New"/>
+        </w:rPr>
+      </w:pPr>
+      <w:r>
+        <w:rPr>
+          <w:rFonts w:hint="eastAsia"/>
+        </w:rPr>
+        <w:t>失败</w:t>
+      </w:r>
+    </w:p>
+    <w:p>
       <w:pPr>
         <w:tabs>
           <w:tab w:val="left" w:pos="916"/>
@@ -324,1173 +1218,28 @@
       </w:pPr>
       <w:r>
         <w:rPr>
-          <w:rFonts w:ascii="Courier New" w:hAnsi="Courier New" w:cs="Courier New"/>
-          <w:color w:val="4A5560"/>
-          <w:sz w:val="18"/>
-          <w:szCs w:val="18"/>
-        </w:rPr>
-        <w:t>{</w:t>
-      </w:r>
-      <w:r>
-        <w:rPr>
-          <w:rFonts w:ascii="Courier New" w:hAnsi="Courier New" w:cs="Courier New"/>
-          <w:color w:val="4A5560"/>
-          <w:sz w:val="18"/>
-          <w:szCs w:val="18"/>
-        </w:rPr>
-        <w:br/>
-        <w:t>    </w:t>
-      </w:r>
-      <w:r>
-        <w:rPr>
-          <w:rStyle w:val="jsonkey1"/>
-          <w:rFonts w:ascii="Courier New" w:hAnsi="Courier New" w:cs="Courier New"/>
-          <w:sz w:val="18"/>
-          <w:szCs w:val="18"/>
-        </w:rPr>
-        <w:t>"StatusCode"</w:t>
-      </w:r>
-      <w:r>
-        <w:rPr>
-          <w:rFonts w:ascii="Courier New" w:hAnsi="Courier New" w:cs="Courier New"/>
-          <w:color w:val="4A5560"/>
-          <w:sz w:val="18"/>
-          <w:szCs w:val="18"/>
-        </w:rPr>
-        <w:t>:</w:t>
-      </w:r>
-      <w:r>
-        <w:rPr>
-          <w:rStyle w:val="jsonnumber1"/>
-          <w:rFonts w:ascii="Courier New" w:hAnsi="Courier New" w:cs="Courier New"/>
-          <w:sz w:val="18"/>
-          <w:szCs w:val="18"/>
-        </w:rPr>
-        <w:t>1000</w:t>
-      </w:r>
-      <w:r>
-        <w:rPr>
-          <w:rFonts w:ascii="Courier New" w:hAnsi="Courier New" w:cs="Courier New"/>
-          <w:color w:val="4A5560"/>
-          <w:sz w:val="18"/>
-          <w:szCs w:val="18"/>
-        </w:rPr>
-        <w:t>,</w:t>
-      </w:r>
-      <w:r>
-        <w:rPr>
-          <w:rFonts w:ascii="Courier New" w:hAnsi="Courier New" w:cs="Courier New"/>
-          <w:color w:val="4A5560"/>
-          <w:sz w:val="18"/>
-          <w:szCs w:val="18"/>
-        </w:rPr>
-        <w:br/>
-        <w:t>    </w:t>
-      </w:r>
-      <w:r>
-        <w:rPr>
-          <w:rStyle w:val="jsonkey1"/>
-          <w:rFonts w:ascii="Courier New" w:hAnsi="Courier New" w:cs="Courier New"/>
-          <w:sz w:val="18"/>
-          <w:szCs w:val="18"/>
-        </w:rPr>
-        <w:t>"</w:t>
-      </w:r>
-      <w:proofErr w:type="spellStart"/>
-      <w:r>
-        <w:rPr>
-          <w:rStyle w:val="jsonkey1"/>
-          <w:rFonts w:ascii="Courier New" w:hAnsi="Courier New" w:cs="Courier New"/>
-          <w:sz w:val="18"/>
-          <w:szCs w:val="18"/>
-        </w:rPr>
-        <w:t>JsonData</w:t>
-      </w:r>
-      <w:proofErr w:type="spellEnd"/>
-      <w:r>
-        <w:rPr>
-          <w:rStyle w:val="jsonkey1"/>
-          <w:rFonts w:ascii="Courier New" w:hAnsi="Courier New" w:cs="Courier New"/>
-          <w:sz w:val="18"/>
-          <w:szCs w:val="18"/>
-        </w:rPr>
-        <w:t>"</w:t>
-      </w:r>
-      <w:r>
-        <w:rPr>
-          <w:rFonts w:ascii="Courier New" w:hAnsi="Courier New" w:cs="Courier New"/>
-          <w:color w:val="4A5560"/>
-          <w:sz w:val="18"/>
-          <w:szCs w:val="18"/>
-        </w:rPr>
-        <w:t>:{</w:t>
-      </w:r>
-      <w:r>
-        <w:rPr>
-          <w:rFonts w:ascii="Courier New" w:hAnsi="Courier New" w:cs="Courier New"/>
-          <w:color w:val="4A5560"/>
-          <w:sz w:val="18"/>
-          <w:szCs w:val="18"/>
-        </w:rPr>
-        <w:br/>
-        <w:t>        </w:t>
-      </w:r>
-      <w:r>
-        <w:rPr>
-          <w:rStyle w:val="jsonkey1"/>
-          <w:rFonts w:ascii="Courier New" w:hAnsi="Courier New" w:cs="Courier New"/>
-          <w:sz w:val="18"/>
-          <w:szCs w:val="18"/>
-        </w:rPr>
-        <w:t>"Id"</w:t>
-      </w:r>
-      <w:r>
-        <w:rPr>
-          <w:rFonts w:ascii="Courier New" w:hAnsi="Courier New" w:cs="Courier New"/>
-          <w:color w:val="4A5560"/>
-          <w:sz w:val="18"/>
-          <w:szCs w:val="18"/>
-        </w:rPr>
-        <w:t>:{</w:t>
-      </w:r>
-      <w:r>
-        <w:rPr>
-          <w:rFonts w:ascii="Courier New" w:hAnsi="Courier New" w:cs="Courier New"/>
-          <w:color w:val="4A5560"/>
-          <w:sz w:val="18"/>
-          <w:szCs w:val="18"/>
-        </w:rPr>
-        <w:br/>
-        <w:t>            </w:t>
-      </w:r>
-      <w:r>
-        <w:rPr>
-          <w:rStyle w:val="jsonkey1"/>
-          <w:rFonts w:ascii="Courier New" w:hAnsi="Courier New" w:cs="Courier New"/>
-          <w:sz w:val="18"/>
-          <w:szCs w:val="18"/>
-        </w:rPr>
-        <w:t>"Timestamp"</w:t>
-      </w:r>
-      <w:r>
-        <w:rPr>
-          <w:rFonts w:ascii="Courier New" w:hAnsi="Courier New" w:cs="Courier New"/>
-          <w:color w:val="4A5560"/>
-          <w:sz w:val="18"/>
-          <w:szCs w:val="18"/>
-        </w:rPr>
-        <w:t>:</w:t>
-      </w:r>
-      <w:r>
-        <w:rPr>
-          <w:rStyle w:val="jsonnumber1"/>
-          <w:rFonts w:ascii="Courier New" w:hAnsi="Courier New" w:cs="Courier New"/>
-          <w:sz w:val="18"/>
-          <w:szCs w:val="18"/>
-        </w:rPr>
-        <w:t>1508146746</w:t>
-      </w:r>
-      <w:r>
-        <w:rPr>
-          <w:rFonts w:ascii="Courier New" w:hAnsi="Courier New" w:cs="Courier New"/>
-          <w:color w:val="4A5560"/>
-          <w:sz w:val="18"/>
-          <w:szCs w:val="18"/>
-        </w:rPr>
-        <w:t>,</w:t>
-      </w:r>
-      <w:r>
-        <w:rPr>
-          <w:rFonts w:ascii="Courier New" w:hAnsi="Courier New" w:cs="Courier New"/>
-          <w:color w:val="4A5560"/>
-          <w:sz w:val="18"/>
-          <w:szCs w:val="18"/>
-        </w:rPr>
-        <w:br/>
-        <w:t>            </w:t>
-      </w:r>
-      <w:r>
-        <w:rPr>
-          <w:rStyle w:val="jsonkey1"/>
-          <w:rFonts w:ascii="Courier New" w:hAnsi="Courier New" w:cs="Courier New"/>
-          <w:sz w:val="18"/>
-          <w:szCs w:val="18"/>
-        </w:rPr>
-        <w:t>"Machine"</w:t>
-      </w:r>
-      <w:r>
-        <w:rPr>
-          <w:rFonts w:ascii="Courier New" w:hAnsi="Courier New" w:cs="Courier New"/>
-          <w:color w:val="4A5560"/>
-          <w:sz w:val="18"/>
-          <w:szCs w:val="18"/>
-        </w:rPr>
-        <w:t>:</w:t>
-      </w:r>
-      <w:r>
-        <w:rPr>
-          <w:rStyle w:val="jsonnumber1"/>
-          <w:rFonts w:ascii="Courier New" w:hAnsi="Courier New" w:cs="Courier New"/>
-          <w:sz w:val="18"/>
-          <w:szCs w:val="18"/>
-        </w:rPr>
-        <w:t>3627079</w:t>
-      </w:r>
-      <w:r>
-        <w:rPr>
-          <w:rFonts w:ascii="Courier New" w:hAnsi="Courier New" w:cs="Courier New"/>
-          <w:color w:val="4A5560"/>
-          <w:sz w:val="18"/>
-          <w:szCs w:val="18"/>
-        </w:rPr>
-        <w:t>,</w:t>
-      </w:r>
-      <w:r>
-        <w:rPr>
-          <w:rFonts w:ascii="Courier New" w:hAnsi="Courier New" w:cs="Courier New"/>
-          <w:color w:val="4A5560"/>
-          <w:sz w:val="18"/>
-          <w:szCs w:val="18"/>
-        </w:rPr>
-        <w:br/>
-        <w:t>            </w:t>
-      </w:r>
-      <w:r>
-        <w:rPr>
-          <w:rStyle w:val="jsonkey1"/>
-          <w:rFonts w:ascii="Courier New" w:hAnsi="Courier New" w:cs="Courier New"/>
-          <w:sz w:val="18"/>
-          <w:szCs w:val="18"/>
-        </w:rPr>
-        <w:t>"Pid"</w:t>
-      </w:r>
-      <w:r>
-        <w:rPr>
-          <w:rFonts w:ascii="Courier New" w:hAnsi="Courier New" w:cs="Courier New"/>
-          <w:color w:val="4A5560"/>
-          <w:sz w:val="18"/>
-          <w:szCs w:val="18"/>
-        </w:rPr>
-        <w:t>:</w:t>
-      </w:r>
-      <w:r>
-        <w:rPr>
-          <w:rStyle w:val="jsonnumber1"/>
-          <w:rFonts w:ascii="Courier New" w:hAnsi="Courier New" w:cs="Courier New"/>
-          <w:sz w:val="18"/>
-          <w:szCs w:val="18"/>
-        </w:rPr>
-        <w:t>24344</w:t>
-      </w:r>
-      <w:r>
-        <w:rPr>
-          <w:rFonts w:ascii="Courier New" w:hAnsi="Courier New" w:cs="Courier New"/>
-          <w:color w:val="4A5560"/>
-          <w:sz w:val="18"/>
-          <w:szCs w:val="18"/>
-        </w:rPr>
-        <w:t>,</w:t>
-      </w:r>
-      <w:r>
-        <w:rPr>
-          <w:rFonts w:ascii="Courier New" w:hAnsi="Courier New" w:cs="Courier New"/>
-          <w:color w:val="4A5560"/>
-          <w:sz w:val="18"/>
-          <w:szCs w:val="18"/>
-        </w:rPr>
-        <w:br/>
-        <w:t>            </w:t>
-      </w:r>
-      <w:r>
-        <w:rPr>
-          <w:rStyle w:val="jsonkey1"/>
-          <w:rFonts w:ascii="Courier New" w:hAnsi="Courier New" w:cs="Courier New"/>
-          <w:sz w:val="18"/>
-          <w:szCs w:val="18"/>
-        </w:rPr>
-        <w:t>"Increment"</w:t>
-      </w:r>
-      <w:r>
-        <w:rPr>
-          <w:rFonts w:ascii="Courier New" w:hAnsi="Courier New" w:cs="Courier New"/>
-          <w:color w:val="4A5560"/>
-          <w:sz w:val="18"/>
-          <w:szCs w:val="18"/>
-        </w:rPr>
-        <w:t>:</w:t>
-      </w:r>
-      <w:r>
-        <w:rPr>
-          <w:rStyle w:val="jsonnumber1"/>
-          <w:rFonts w:ascii="Courier New" w:hAnsi="Courier New" w:cs="Courier New"/>
-          <w:sz w:val="18"/>
-          <w:szCs w:val="18"/>
-        </w:rPr>
-        <w:t>15369437</w:t>
-      </w:r>
-      <w:r>
-        <w:rPr>
-          <w:rFonts w:ascii="Courier New" w:hAnsi="Courier New" w:cs="Courier New"/>
-          <w:color w:val="4A5560"/>
-          <w:sz w:val="18"/>
-          <w:szCs w:val="18"/>
-        </w:rPr>
-        <w:t>,</w:t>
-      </w:r>
-      <w:r>
-        <w:rPr>
-          <w:rFonts w:ascii="Courier New" w:hAnsi="Courier New" w:cs="Courier New"/>
-          <w:color w:val="4A5560"/>
-          <w:sz w:val="18"/>
-          <w:szCs w:val="18"/>
-        </w:rPr>
-        <w:br/>
-        <w:t>            </w:t>
-      </w:r>
-      <w:r>
-        <w:rPr>
-          <w:rStyle w:val="jsonkey1"/>
-          <w:rFonts w:ascii="Courier New" w:hAnsi="Courier New" w:cs="Courier New"/>
-          <w:sz w:val="18"/>
-          <w:szCs w:val="18"/>
-        </w:rPr>
-        <w:t>"CreationTime"</w:t>
-      </w:r>
-      <w:r>
-        <w:rPr>
-          <w:rFonts w:ascii="Courier New" w:hAnsi="Courier New" w:cs="Courier New"/>
-          <w:color w:val="4A5560"/>
-          <w:sz w:val="18"/>
-          <w:szCs w:val="18"/>
-        </w:rPr>
-        <w:t>:</w:t>
-      </w:r>
-      <w:r>
-        <w:rPr>
-          <w:rStyle w:val="jsonstring1"/>
-          <w:rFonts w:ascii="Courier New" w:hAnsi="Courier New" w:cs="Courier New"/>
-          <w:sz w:val="18"/>
-          <w:szCs w:val="18"/>
-        </w:rPr>
-        <w:t>"2017-10-16T09:39:06Z"</w:t>
-      </w:r>
-      <w:r>
-        <w:rPr>
-          <w:rFonts w:ascii="Courier New" w:hAnsi="Courier New" w:cs="Courier New"/>
-          <w:color w:val="4A5560"/>
-          <w:sz w:val="18"/>
-          <w:szCs w:val="18"/>
-        </w:rPr>
-        <w:br/>
-        <w:t>        },</w:t>
-      </w:r>
-      <w:r>
-        <w:rPr>
-          <w:rFonts w:ascii="Courier New" w:hAnsi="Courier New" w:cs="Courier New"/>
-          <w:color w:val="4A5560"/>
-          <w:sz w:val="18"/>
-          <w:szCs w:val="18"/>
-        </w:rPr>
-        <w:br/>
-        <w:t>        </w:t>
-      </w:r>
-      <w:r>
-        <w:rPr>
-          <w:rStyle w:val="jsonkey1"/>
-          <w:rFonts w:ascii="Courier New" w:hAnsi="Courier New" w:cs="Courier New"/>
-          <w:sz w:val="18"/>
-          <w:szCs w:val="18"/>
-        </w:rPr>
-        <w:t>"OpenId"</w:t>
-      </w:r>
-      <w:r>
-        <w:rPr>
-          <w:rFonts w:ascii="Courier New" w:hAnsi="Courier New" w:cs="Courier New"/>
-          <w:color w:val="4A5560"/>
-          <w:sz w:val="18"/>
-          <w:szCs w:val="18"/>
-        </w:rPr>
-        <w:t>:</w:t>
-      </w:r>
-      <w:r>
-        <w:rPr>
-          <w:rStyle w:val="jsonstring1"/>
-          <w:rFonts w:ascii="Courier New" w:hAnsi="Courier New" w:cs="Courier New"/>
-          <w:sz w:val="18"/>
-          <w:szCs w:val="18"/>
-        </w:rPr>
-        <w:t>"oeEn70L9nA_k16rFyQCXaycrO0mI"</w:t>
-      </w:r>
-      <w:r>
-        <w:rPr>
-          <w:rFonts w:ascii="Courier New" w:hAnsi="Courier New" w:cs="Courier New"/>
-          <w:color w:val="4A5560"/>
-          <w:sz w:val="18"/>
-          <w:szCs w:val="18"/>
-        </w:rPr>
-        <w:t>,</w:t>
-      </w:r>
-      <w:r>
-        <w:rPr>
-          <w:rFonts w:ascii="Courier New" w:hAnsi="Courier New" w:cs="Courier New"/>
-          <w:color w:val="4A5560"/>
-          <w:sz w:val="18"/>
-          <w:szCs w:val="18"/>
-        </w:rPr>
-        <w:br/>
-        <w:t>        </w:t>
-      </w:r>
-      <w:r>
-        <w:rPr>
-          <w:rStyle w:val="jsonkey1"/>
-          <w:rFonts w:ascii="Courier New" w:hAnsi="Courier New" w:cs="Courier New"/>
-          <w:sz w:val="18"/>
-          <w:szCs w:val="18"/>
-        </w:rPr>
-        <w:t>"AvatarUrl"</w:t>
-      </w:r>
-      <w:r>
-        <w:rPr>
-          <w:rFonts w:ascii="Courier New" w:hAnsi="Courier New" w:cs="Courier New"/>
-          <w:color w:val="4A5560"/>
-          <w:sz w:val="18"/>
-          <w:szCs w:val="18"/>
-        </w:rPr>
-        <w:t>:</w:t>
-      </w:r>
-      <w:r>
-        <w:rPr>
-          <w:rStyle w:val="jsonstring1"/>
-          <w:rFonts w:ascii="Courier New" w:hAnsi="Courier New" w:cs="Courier New"/>
-          <w:sz w:val="18"/>
-          <w:szCs w:val="18"/>
-        </w:rPr>
-        <w:t>"</w:t>
-      </w:r>
-      <w:hyperlink r:id="rId5" w:tgtFrame="_blank" w:history="1">
-        <w:r>
-          <w:rPr>
-            <w:rStyle w:val="a5"/>
-            <w:b/>
-            <w:bCs/>
-            <w:color w:val="61D2D6"/>
-            <w:sz w:val="18"/>
-            <w:szCs w:val="18"/>
-          </w:rPr>
-          <w:t>https://wx.qlogo.cn/mmopen/vi_32/PiajxSqBRaEJWiaibeev8YZ3Rgf8LmzOdzgtEx1JfhE9SLzq88qrFic5jKdRrCQhqKYlbnzuD8FBVQpTV3HibriazafQ/0</w:t>
-        </w:r>
-      </w:hyperlink>
-      <w:r>
-        <w:rPr>
-          <w:rStyle w:val="jsonstring1"/>
-          <w:rFonts w:ascii="Courier New" w:hAnsi="Courier New" w:cs="Courier New"/>
-          <w:sz w:val="18"/>
-          <w:szCs w:val="18"/>
-        </w:rPr>
-        <w:t>"</w:t>
-      </w:r>
-      <w:r>
-        <w:rPr>
-          <w:rFonts w:ascii="Courier New" w:hAnsi="Courier New" w:cs="Courier New"/>
-          <w:color w:val="4A5560"/>
-          <w:sz w:val="18"/>
-          <w:szCs w:val="18"/>
-        </w:rPr>
-        <w:t>,</w:t>
-      </w:r>
-      <w:r>
-        <w:rPr>
-          <w:rFonts w:ascii="Courier New" w:hAnsi="Courier New" w:cs="Courier New"/>
-          <w:color w:val="4A5560"/>
-          <w:sz w:val="18"/>
-          <w:szCs w:val="18"/>
-        </w:rPr>
-        <w:br/>
-        <w:t>        </w:t>
-      </w:r>
-      <w:r>
-        <w:rPr>
-          <w:rStyle w:val="jsonkey1"/>
-          <w:rFonts w:ascii="Courier New" w:hAnsi="Courier New" w:cs="Courier New"/>
-          <w:sz w:val="18"/>
-          <w:szCs w:val="18"/>
-        </w:rPr>
-        <w:t>"</w:t>
-      </w:r>
-      <w:proofErr w:type="spellStart"/>
-      <w:r>
-        <w:rPr>
-          <w:rStyle w:val="jsonkey1"/>
-          <w:rFonts w:ascii="Courier New" w:hAnsi="Courier New" w:cs="Courier New"/>
-          <w:sz w:val="18"/>
-          <w:szCs w:val="18"/>
-        </w:rPr>
-        <w:t>AccountName</w:t>
-      </w:r>
-      <w:proofErr w:type="spellEnd"/>
-      <w:r>
-        <w:rPr>
-          <w:rStyle w:val="jsonkey1"/>
-          <w:rFonts w:ascii="Courier New" w:hAnsi="Courier New" w:cs="Courier New"/>
-          <w:sz w:val="18"/>
-          <w:szCs w:val="18"/>
-        </w:rPr>
-        <w:t>"</w:t>
-      </w:r>
-      <w:r>
-        <w:rPr>
-          <w:rFonts w:ascii="Courier New" w:hAnsi="Courier New" w:cs="Courier New"/>
-          <w:color w:val="4A5560"/>
-          <w:sz w:val="18"/>
-          <w:szCs w:val="18"/>
-        </w:rPr>
-        <w:t>:</w:t>
-      </w:r>
-      <w:r>
-        <w:rPr>
-          <w:rStyle w:val="jsonstring1"/>
-          <w:rFonts w:ascii="Courier New" w:hAnsi="Courier New" w:cs="Courier New"/>
-          <w:sz w:val="18"/>
-          <w:szCs w:val="18"/>
-        </w:rPr>
-        <w:t>"</w:t>
-      </w:r>
-      <w:r>
-        <w:rPr>
-          <w:rStyle w:val="jsonstring1"/>
-          <w:rFonts w:ascii="Courier New" w:hAnsi="Courier New" w:cs="Courier New"/>
-          <w:sz w:val="18"/>
-          <w:szCs w:val="18"/>
-        </w:rPr>
-        <w:t>雅心</w:t>
-      </w:r>
-      <w:r>
-        <w:rPr>
-          <w:rStyle w:val="jsonstring1"/>
-          <w:rFonts w:ascii="Courier New" w:hAnsi="Courier New" w:cs="Courier New"/>
-          <w:sz w:val="18"/>
-          <w:szCs w:val="18"/>
-        </w:rPr>
-        <w:t>"</w:t>
-      </w:r>
-      <w:r>
-        <w:rPr>
-          <w:rFonts w:ascii="Courier New" w:hAnsi="Courier New" w:cs="Courier New"/>
-          <w:color w:val="4A5560"/>
-          <w:sz w:val="18"/>
-          <w:szCs w:val="18"/>
-        </w:rPr>
-        <w:t>,</w:t>
-      </w:r>
-      <w:r>
-        <w:rPr>
-          <w:rFonts w:ascii="Courier New" w:hAnsi="Courier New" w:cs="Courier New"/>
-          <w:color w:val="4A5560"/>
-          <w:sz w:val="18"/>
-          <w:szCs w:val="18"/>
-        </w:rPr>
-        <w:br/>
-        <w:t>        </w:t>
-      </w:r>
-      <w:r>
-        <w:rPr>
-          <w:rStyle w:val="jsonkey1"/>
-          <w:rFonts w:ascii="Courier New" w:hAnsi="Courier New" w:cs="Courier New"/>
-          <w:sz w:val="18"/>
-          <w:szCs w:val="18"/>
-        </w:rPr>
-        <w:t>"Gender"</w:t>
-      </w:r>
-      <w:r>
-        <w:rPr>
-          <w:rFonts w:ascii="Courier New" w:hAnsi="Courier New" w:cs="Courier New"/>
-          <w:color w:val="4A5560"/>
-          <w:sz w:val="18"/>
-          <w:szCs w:val="18"/>
-        </w:rPr>
-        <w:t>:</w:t>
-      </w:r>
-      <w:r>
-        <w:rPr>
-          <w:rStyle w:val="jsonnumber1"/>
-          <w:rFonts w:ascii="Courier New" w:hAnsi="Courier New" w:cs="Courier New"/>
-          <w:sz w:val="18"/>
-          <w:szCs w:val="18"/>
-        </w:rPr>
-        <w:t>2</w:t>
-      </w:r>
-      <w:r>
-        <w:rPr>
-          <w:rFonts w:ascii="Courier New" w:hAnsi="Courier New" w:cs="Courier New"/>
-          <w:color w:val="4A5560"/>
-          <w:sz w:val="18"/>
-          <w:szCs w:val="18"/>
-        </w:rPr>
-        <w:t>,</w:t>
-      </w:r>
-      <w:r>
-        <w:rPr>
-          <w:rFonts w:ascii="Courier New" w:hAnsi="Courier New" w:cs="Courier New"/>
-          <w:color w:val="4A5560"/>
-          <w:sz w:val="18"/>
-          <w:szCs w:val="18"/>
-        </w:rPr>
-        <w:br/>
-        <w:t>        </w:t>
-      </w:r>
-      <w:r>
-        <w:rPr>
-          <w:rStyle w:val="jsonkey1"/>
-          <w:rFonts w:ascii="Courier New" w:hAnsi="Courier New" w:cs="Courier New"/>
-          <w:sz w:val="18"/>
-          <w:szCs w:val="18"/>
-        </w:rPr>
-        <w:t>"Birthday"</w:t>
-      </w:r>
-      <w:r>
-        <w:rPr>
-          <w:rFonts w:ascii="Courier New" w:hAnsi="Courier New" w:cs="Courier New"/>
-          <w:color w:val="4A5560"/>
-          <w:sz w:val="18"/>
-          <w:szCs w:val="18"/>
-        </w:rPr>
-        <w:t>:</w:t>
-      </w:r>
-      <w:r>
-        <w:rPr>
-          <w:rStyle w:val="jsonstring1"/>
-          <w:rFonts w:ascii="Courier New" w:hAnsi="Courier New" w:cs="Courier New"/>
-          <w:sz w:val="18"/>
-          <w:szCs w:val="18"/>
-        </w:rPr>
-        <w:t>"0001-01-01T00:00:00Z"</w:t>
-      </w:r>
-      <w:r>
-        <w:rPr>
-          <w:rFonts w:ascii="Courier New" w:hAnsi="Courier New" w:cs="Courier New"/>
-          <w:color w:val="4A5560"/>
-          <w:sz w:val="18"/>
-          <w:szCs w:val="18"/>
-        </w:rPr>
-        <w:t>,</w:t>
-      </w:r>
-      <w:r>
-        <w:rPr>
-          <w:rFonts w:ascii="Courier New" w:hAnsi="Courier New" w:cs="Courier New"/>
-          <w:color w:val="4A5560"/>
-          <w:sz w:val="18"/>
-          <w:szCs w:val="18"/>
-        </w:rPr>
-        <w:br/>
-        <w:t>        </w:t>
-      </w:r>
-      <w:r>
-        <w:rPr>
-          <w:rStyle w:val="jsonkey1"/>
-          <w:rFonts w:ascii="Courier New" w:hAnsi="Courier New" w:cs="Courier New"/>
-          <w:sz w:val="18"/>
-          <w:szCs w:val="18"/>
-        </w:rPr>
-        <w:t>"</w:t>
-      </w:r>
-      <w:proofErr w:type="spellStart"/>
-      <w:r>
-        <w:rPr>
-          <w:rStyle w:val="jsonkey1"/>
-          <w:rFonts w:ascii="Courier New" w:hAnsi="Courier New" w:cs="Courier New"/>
-          <w:sz w:val="18"/>
-          <w:szCs w:val="18"/>
-        </w:rPr>
-        <w:t>PhoneNumber</w:t>
-      </w:r>
-      <w:proofErr w:type="spellEnd"/>
-      <w:r>
-        <w:rPr>
-          <w:rStyle w:val="jsonkey1"/>
-          <w:rFonts w:ascii="Courier New" w:hAnsi="Courier New" w:cs="Courier New"/>
-          <w:sz w:val="18"/>
-          <w:szCs w:val="18"/>
-        </w:rPr>
-        <w:t>"</w:t>
-      </w:r>
-      <w:r>
-        <w:rPr>
-          <w:rFonts w:ascii="Courier New" w:hAnsi="Courier New" w:cs="Courier New"/>
-          <w:color w:val="4A5560"/>
-          <w:sz w:val="18"/>
-          <w:szCs w:val="18"/>
-        </w:rPr>
-        <w:t>:</w:t>
-      </w:r>
-      <w:r>
-        <w:rPr>
-          <w:rStyle w:val="jsonnull1"/>
-          <w:rFonts w:ascii="Courier New" w:hAnsi="Courier New" w:cs="Courier New"/>
-          <w:sz w:val="18"/>
-          <w:szCs w:val="18"/>
-        </w:rPr>
-        <w:t>null</w:t>
-      </w:r>
-      <w:r>
-        <w:rPr>
-          <w:rFonts w:ascii="Courier New" w:hAnsi="Courier New" w:cs="Courier New"/>
-          <w:color w:val="4A5560"/>
-          <w:sz w:val="18"/>
-          <w:szCs w:val="18"/>
-        </w:rPr>
-        <w:t>,</w:t>
-      </w:r>
-      <w:r>
-        <w:rPr>
-          <w:rFonts w:ascii="Courier New" w:hAnsi="Courier New" w:cs="Courier New"/>
-          <w:color w:val="4A5560"/>
-          <w:sz w:val="18"/>
-          <w:szCs w:val="18"/>
-        </w:rPr>
-        <w:br/>
-        <w:t>        </w:t>
-      </w:r>
-      <w:r>
-        <w:rPr>
-          <w:rStyle w:val="jsonkey1"/>
-          <w:rFonts w:ascii="Courier New" w:hAnsi="Courier New" w:cs="Courier New"/>
-          <w:sz w:val="18"/>
-          <w:szCs w:val="18"/>
-        </w:rPr>
-        <w:t>"Province"</w:t>
-      </w:r>
-      <w:r>
-        <w:rPr>
-          <w:rFonts w:ascii="Courier New" w:hAnsi="Courier New" w:cs="Courier New"/>
-          <w:color w:val="4A5560"/>
-          <w:sz w:val="18"/>
-          <w:szCs w:val="18"/>
-        </w:rPr>
-        <w:t>:</w:t>
-      </w:r>
-      <w:r>
-        <w:rPr>
-          <w:rStyle w:val="jsonstring1"/>
-          <w:rFonts w:ascii="Courier New" w:hAnsi="Courier New" w:cs="Courier New"/>
-          <w:sz w:val="18"/>
-          <w:szCs w:val="18"/>
-        </w:rPr>
-        <w:t>""</w:t>
-      </w:r>
-      <w:r>
-        <w:rPr>
-          <w:rFonts w:ascii="Courier New" w:hAnsi="Courier New" w:cs="Courier New"/>
-          <w:color w:val="4A5560"/>
-          <w:sz w:val="18"/>
-          <w:szCs w:val="18"/>
-        </w:rPr>
-        <w:t>,</w:t>
-      </w:r>
-      <w:r>
-        <w:rPr>
-          <w:rFonts w:ascii="Courier New" w:hAnsi="Courier New" w:cs="Courier New"/>
-          <w:color w:val="4A5560"/>
-          <w:sz w:val="18"/>
-          <w:szCs w:val="18"/>
-        </w:rPr>
-        <w:br/>
-        <w:t>        </w:t>
-      </w:r>
-      <w:r>
-        <w:rPr>
-          <w:rStyle w:val="jsonkey1"/>
-          <w:rFonts w:ascii="Courier New" w:hAnsi="Courier New" w:cs="Courier New"/>
-          <w:sz w:val="18"/>
-          <w:szCs w:val="18"/>
-        </w:rPr>
-        <w:t>"City"</w:t>
-      </w:r>
-      <w:r>
-        <w:rPr>
-          <w:rFonts w:ascii="Courier New" w:hAnsi="Courier New" w:cs="Courier New"/>
-          <w:color w:val="4A5560"/>
-          <w:sz w:val="18"/>
-          <w:szCs w:val="18"/>
-        </w:rPr>
-        <w:t>:</w:t>
-      </w:r>
-      <w:r>
-        <w:rPr>
-          <w:rStyle w:val="jsonstring1"/>
-          <w:rFonts w:ascii="Courier New" w:hAnsi="Courier New" w:cs="Courier New"/>
-          <w:sz w:val="18"/>
-          <w:szCs w:val="18"/>
-        </w:rPr>
-        <w:t>""</w:t>
-      </w:r>
-      <w:r>
-        <w:rPr>
-          <w:rFonts w:ascii="Courier New" w:hAnsi="Courier New" w:cs="Courier New"/>
-          <w:color w:val="4A5560"/>
-          <w:sz w:val="18"/>
-          <w:szCs w:val="18"/>
-        </w:rPr>
-        <w:t>,</w:t>
-      </w:r>
-      <w:r>
-        <w:rPr>
-          <w:rFonts w:ascii="Courier New" w:hAnsi="Courier New" w:cs="Courier New"/>
-          <w:color w:val="4A5560"/>
-          <w:sz w:val="18"/>
-          <w:szCs w:val="18"/>
-        </w:rPr>
-        <w:br/>
-        <w:t>        </w:t>
-      </w:r>
-      <w:r>
-        <w:rPr>
-          <w:rStyle w:val="jsonkey1"/>
-          <w:rFonts w:ascii="Courier New" w:hAnsi="Courier New" w:cs="Courier New"/>
-          <w:sz w:val="18"/>
-          <w:szCs w:val="18"/>
-        </w:rPr>
-        <w:t>"SafeMode"</w:t>
-      </w:r>
-      <w:r>
-        <w:rPr>
-          <w:rFonts w:ascii="Courier New" w:hAnsi="Courier New" w:cs="Courier New"/>
-          <w:color w:val="4A5560"/>
-          <w:sz w:val="18"/>
-          <w:szCs w:val="18"/>
-        </w:rPr>
-        <w:t>:</w:t>
-      </w:r>
-      <w:r>
-        <w:rPr>
-          <w:rStyle w:val="jsonnumber1"/>
-          <w:rFonts w:ascii="Courier New" w:hAnsi="Courier New" w:cs="Courier New"/>
-          <w:sz w:val="18"/>
-          <w:szCs w:val="18"/>
-        </w:rPr>
-        <w:t>0</w:t>
-      </w:r>
-      <w:r>
-        <w:rPr>
-          <w:rFonts w:ascii="Courier New" w:hAnsi="Courier New" w:cs="Courier New"/>
-          <w:color w:val="4A5560"/>
-          <w:sz w:val="18"/>
-          <w:szCs w:val="18"/>
-        </w:rPr>
-        <w:t>,</w:t>
-      </w:r>
-      <w:bookmarkStart w:id="0" w:name="_GoBack"/>
-      <w:bookmarkEnd w:id="0"/>
-      <w:r>
-        <w:rPr>
-          <w:rFonts w:ascii="Courier New" w:hAnsi="Courier New" w:cs="Courier New"/>
-          <w:color w:val="4A5560"/>
-          <w:sz w:val="18"/>
-          <w:szCs w:val="18"/>
-        </w:rPr>
-        <w:t xml:space="preserve"> </w:t>
-      </w:r>
-      <w:r>
-        <w:rPr>
-          <w:rFonts w:ascii="Courier New" w:hAnsi="Courier New" w:cs="Courier New"/>
-          <w:color w:val="4A5560"/>
-          <w:sz w:val="18"/>
-          <w:szCs w:val="18"/>
-        </w:rPr>
-        <w:br/>
-        <w:t>        </w:t>
-      </w:r>
-      <w:r>
-        <w:rPr>
-          <w:rStyle w:val="jsonkey1"/>
-          <w:rFonts w:ascii="Courier New" w:hAnsi="Courier New" w:cs="Courier New"/>
-          <w:sz w:val="18"/>
-          <w:szCs w:val="18"/>
-        </w:rPr>
-        <w:t>"</w:t>
-      </w:r>
-      <w:proofErr w:type="spellStart"/>
-      <w:r>
-        <w:rPr>
-          <w:rStyle w:val="jsonkey1"/>
-          <w:rFonts w:ascii="Courier New" w:hAnsi="Courier New" w:cs="Courier New"/>
-          <w:sz w:val="18"/>
-          <w:szCs w:val="18"/>
-        </w:rPr>
-        <w:t>AddressList</w:t>
-      </w:r>
-      <w:proofErr w:type="spellEnd"/>
-      <w:r>
-        <w:rPr>
-          <w:rStyle w:val="jsonkey1"/>
-          <w:rFonts w:ascii="Courier New" w:hAnsi="Courier New" w:cs="Courier New"/>
-          <w:sz w:val="18"/>
-          <w:szCs w:val="18"/>
-        </w:rPr>
-        <w:t>"</w:t>
-      </w:r>
-      <w:r>
-        <w:rPr>
-          <w:rFonts w:ascii="Courier New" w:hAnsi="Courier New" w:cs="Courier New"/>
-          <w:color w:val="4A5560"/>
-          <w:sz w:val="18"/>
-          <w:szCs w:val="18"/>
-        </w:rPr>
-        <w:t>:</w:t>
-      </w:r>
-      <w:r>
-        <w:rPr>
-          <w:rStyle w:val="jsonnull1"/>
-          <w:rFonts w:ascii="Courier New" w:hAnsi="Courier New" w:cs="Courier New"/>
-          <w:sz w:val="18"/>
-          <w:szCs w:val="18"/>
-        </w:rPr>
-        <w:t>null</w:t>
-      </w:r>
-      <w:r>
-        <w:rPr>
-          <w:rFonts w:ascii="Courier New" w:hAnsi="Courier New" w:cs="Courier New"/>
-          <w:color w:val="4A5560"/>
-          <w:sz w:val="18"/>
-          <w:szCs w:val="18"/>
-        </w:rPr>
-        <w:br/>
-        <w:t>    }</w:t>
-      </w:r>
-      <w:r>
-        <w:rPr>
-          <w:rFonts w:ascii="Courier New" w:hAnsi="Courier New" w:cs="Courier New"/>
-          <w:color w:val="4A5560"/>
-          <w:sz w:val="18"/>
-          <w:szCs w:val="18"/>
-        </w:rPr>
-        <w:br/>
-        <w:t>}</w:t>
-      </w:r>
-    </w:p>
-    <w:p/>
-    <w:p>
-      <w:pPr>
-        <w:pStyle w:val="3"/>
-      </w:pPr>
-      <w:r>
-        <w:rPr>
-          <w:rFonts w:hint="eastAsia"/>
-        </w:rPr>
-        <w:t>2.</w:t>
-      </w:r>
-      <w:r>
-        <w:rPr>
-          <w:rFonts w:hint="eastAsia"/>
-        </w:rPr>
-        <w:t>获取个人信息接口</w:t>
-      </w:r>
-    </w:p>
-    <w:p>
-      <w:pPr>
-        <w:pStyle w:val="4"/>
-      </w:pPr>
-      <w:r>
-        <w:rPr>
-          <w:rFonts w:hint="eastAsia"/>
-        </w:rPr>
-        <w:t>请求</w:t>
-      </w:r>
-    </w:p>
-    <w:p>
-      <w:r>
-        <w:rPr>
-          <w:rFonts w:hint="eastAsia"/>
-        </w:rPr>
-        <w:t>方式：</w:t>
-      </w:r>
-      <w:r>
-        <w:rPr>
-          <w:rFonts w:hint="eastAsia"/>
-        </w:rPr>
-        <w:t>Get</w:t>
-      </w:r>
-    </w:p>
-    <w:p>
-      <w:r>
-        <w:rPr>
-          <w:rFonts w:hint="eastAsia"/>
-        </w:rPr>
-        <w:t>路径：</w:t>
-      </w:r>
-      <w:r>
-        <w:t>account/</w:t>
-      </w:r>
-      <w:proofErr w:type="spellStart"/>
-      <w:r>
-        <w:t>RequestLogin</w:t>
-      </w:r>
-      <w:proofErr w:type="spellEnd"/>
-    </w:p>
-    <w:p>
-      <w:r>
-        <w:rPr>
-          <w:rFonts w:hint="eastAsia"/>
-        </w:rPr>
-        <w:lastRenderedPageBreak/>
-        <w:t>参数：</w:t>
-      </w:r>
-    </w:p>
-    <w:p>
-      <w:pPr>
-        <w:ind w:firstLine="720"/>
-      </w:pPr>
-      <w:r>
-        <w:t>iv</w:t>
-      </w:r>
-      <w:r>
-        <w:rPr>
-          <w:rFonts w:hint="eastAsia"/>
-        </w:rPr>
-        <w:t>（</w:t>
-      </w:r>
-      <w:r>
-        <w:rPr>
-          <w:rFonts w:hint="eastAsia"/>
-        </w:rPr>
-        <w:t>String</w:t>
-      </w:r>
-      <w:r>
-        <w:rPr>
-          <w:rFonts w:hint="eastAsia"/>
-        </w:rPr>
-        <w:t>）</w:t>
-      </w:r>
-    </w:p>
-    <w:p>
-      <w:pPr>
-        <w:ind w:firstLine="720"/>
-      </w:pPr>
-      <w:proofErr w:type="spellStart"/>
-      <w:r>
-        <w:t>encryptedData</w:t>
-      </w:r>
-      <w:proofErr w:type="spellEnd"/>
-      <w:r>
-        <w:rPr>
-          <w:rFonts w:hint="eastAsia"/>
-        </w:rPr>
-        <w:t>（</w:t>
-      </w:r>
-      <w:r>
-        <w:rPr>
-          <w:rFonts w:hint="eastAsia"/>
-        </w:rPr>
-        <w:t>String</w:t>
-      </w:r>
-      <w:r>
-        <w:rPr>
-          <w:rFonts w:hint="eastAsia"/>
-        </w:rPr>
-        <w:t>）</w:t>
-      </w:r>
-    </w:p>
-    <w:p>
-      <w:pPr>
-        <w:ind w:firstLine="720"/>
-      </w:pPr>
-      <w:r>
-        <w:t>code</w:t>
-      </w:r>
-      <w:r>
-        <w:rPr>
-          <w:rFonts w:hint="eastAsia"/>
-        </w:rPr>
-        <w:t>（</w:t>
-      </w:r>
-      <w:r>
-        <w:rPr>
-          <w:rFonts w:hint="eastAsia"/>
-        </w:rPr>
-        <w:t>String</w:t>
-      </w:r>
-      <w:r>
-        <w:rPr>
-          <w:rFonts w:hint="eastAsia"/>
-        </w:rPr>
-        <w:t>）</w:t>
-      </w:r>
-    </w:p>
-    <w:p>
-      <w:pPr>
-        <w:pStyle w:val="4"/>
-      </w:pPr>
-      <w:r>
-        <w:rPr>
-          <w:rFonts w:hint="eastAsia"/>
-        </w:rPr>
-        <w:t>响应</w:t>
-      </w:r>
-    </w:p>
-    <w:p>
-      <w:pPr>
-        <w:pStyle w:val="5"/>
-        <w:rPr>
-          <w:rFonts w:ascii="Courier New" w:eastAsia="Times New Roman" w:hAnsi="Courier New"/>
-        </w:rPr>
-      </w:pPr>
-      <w:r>
-        <w:rPr>
-          <w:rFonts w:hint="eastAsia"/>
-        </w:rPr>
-        <w:t>失败</w:t>
-      </w:r>
-    </w:p>
-    <w:p>
-      <w:pPr>
-        <w:tabs>
-          <w:tab w:val="left" w:pos="916"/>
-          <w:tab w:val="left" w:pos="1832"/>
-          <w:tab w:val="left" w:pos="2748"/>
-          <w:tab w:val="left" w:pos="3664"/>
-          <w:tab w:val="left" w:pos="4580"/>
-          <w:tab w:val="left" w:pos="5496"/>
-          <w:tab w:val="left" w:pos="6412"/>
-          <w:tab w:val="left" w:pos="7328"/>
-          <w:tab w:val="left" w:pos="8244"/>
-          <w:tab w:val="left" w:pos="9160"/>
-          <w:tab w:val="left" w:pos="10076"/>
-          <w:tab w:val="left" w:pos="10992"/>
-          <w:tab w:val="left" w:pos="11908"/>
-          <w:tab w:val="left" w:pos="12824"/>
-          <w:tab w:val="left" w:pos="13740"/>
-          <w:tab w:val="left" w:pos="14656"/>
-        </w:tabs>
-        <w:spacing w:after="0" w:line="240" w:lineRule="auto"/>
-        <w:rPr>
           <w:rFonts w:ascii="Courier New" w:eastAsia="Times New Roman" w:hAnsi="Courier New" w:cs="Courier New"/>
           <w:sz w:val="20"/>
           <w:szCs w:val="20"/>
         </w:rPr>
-      </w:pPr>
+        <w:t>{"statusCode":2000,"jsonData</w:t>
+      </w:r>
+      <w:proofErr w:type="gramStart"/>
       <w:r>
         <w:rPr>
           <w:rFonts w:ascii="Courier New" w:eastAsia="Times New Roman" w:hAnsi="Courier New" w:cs="Courier New"/>
           <w:sz w:val="20"/>
           <w:szCs w:val="20"/>
         </w:rPr>
-        <w:t>{"statusCode":2000,"jsonData</w:t>
-      </w:r>
-      <w:proofErr w:type="gramStart"/>
+        <w:t>":null</w:t>
+      </w:r>
+      <w:proofErr w:type="gramEnd"/>
       <w:r>
         <w:rPr>
           <w:rFonts w:ascii="Courier New" w:eastAsia="Times New Roman" w:hAnsi="Courier New" w:cs="Courier New"/>
           <w:sz w:val="20"/>
           <w:szCs w:val="20"/>
         </w:rPr>
-        <w:t>":null</w:t>
-      </w:r>
-      <w:proofErr w:type="gramEnd"/>
-      <w:r>
-        <w:rPr>
-          <w:rFonts w:ascii="Courier New" w:eastAsia="Times New Roman" w:hAnsi="Courier New" w:cs="Courier New"/>
-          <w:sz w:val="20"/>
-          <w:szCs w:val="20"/>
-        </w:rPr>
         <w:t>}</w:t>
       </w:r>
     </w:p>
@@ -1638,44 +1387,16 @@
           <w:sz w:val="18"/>
           <w:szCs w:val="18"/>
         </w:rPr>
-        <w:t>:{</w:t>
-      </w:r>
-      <w:r>
-        <w:rPr>
-          <w:rFonts w:ascii="Courier New" w:hAnsi="Courier New" w:cs="Courier New"/>
-          <w:color w:val="4A5560"/>
-          <w:sz w:val="18"/>
-          <w:szCs w:val="18"/>
-        </w:rPr>
-        <w:br/>
-        <w:t>            </w:t>
-      </w:r>
-      <w:r>
-        <w:rPr>
-          <w:rStyle w:val="jsonkey1"/>
-          <w:rFonts w:ascii="Courier New" w:hAnsi="Courier New" w:cs="Courier New"/>
-          <w:sz w:val="18"/>
-          <w:szCs w:val="18"/>
-        </w:rPr>
-        <w:t>"Timestamp"</w:t>
-      </w:r>
-      <w:r>
-        <w:rPr>
-          <w:rFonts w:ascii="Courier New" w:hAnsi="Courier New" w:cs="Courier New"/>
-          <w:color w:val="4A5560"/>
-          <w:sz w:val="18"/>
-          <w:szCs w:val="18"/>
-        </w:rPr>
         <w:t>:</w:t>
       </w:r>
       <w:r>
         <w:rPr>
-          <w:rStyle w:val="jsonnumber1"/>
-          <w:rFonts w:ascii="Courier New" w:hAnsi="Courier New" w:cs="Courier New"/>
-          <w:sz w:val="18"/>
-          <w:szCs w:val="18"/>
-        </w:rPr>
-        <w:t>1508146746</w:t>
+          <w:rStyle w:val="jsonstring1"/>
+          <w:rFonts w:ascii="Courier New" w:hAnsi="Courier New" w:cs="Courier New"/>
+          <w:sz w:val="18"/>
+          <w:szCs w:val="18"/>
+        </w:rPr>
+        <w:t>"59e5b13036a9424a5c788fa2"</w:t>
       </w:r>
       <w:r>
         <w:rPr>
@@ -1685,191 +1406,6 @@
           <w:szCs w:val="18"/>
         </w:rPr>
         <w:t>,</w:t>
-      </w:r>
-      <w:r>
-        <w:rPr>
-          <w:rFonts w:ascii="Courier New" w:hAnsi="Courier New" w:cs="Courier New"/>
-          <w:color w:val="4A5560"/>
-          <w:sz w:val="18"/>
-          <w:szCs w:val="18"/>
-        </w:rPr>
-        <w:br/>
-        <w:t>            </w:t>
-      </w:r>
-      <w:r>
-        <w:rPr>
-          <w:rStyle w:val="jsonkey1"/>
-          <w:rFonts w:ascii="Courier New" w:hAnsi="Courier New" w:cs="Courier New"/>
-          <w:sz w:val="18"/>
-          <w:szCs w:val="18"/>
-        </w:rPr>
-        <w:t>"Machine"</w:t>
-      </w:r>
-      <w:r>
-        <w:rPr>
-          <w:rFonts w:ascii="Courier New" w:hAnsi="Courier New" w:cs="Courier New"/>
-          <w:color w:val="4A5560"/>
-          <w:sz w:val="18"/>
-          <w:szCs w:val="18"/>
-        </w:rPr>
-        <w:t>:</w:t>
-      </w:r>
-      <w:r>
-        <w:rPr>
-          <w:rStyle w:val="jsonnumber1"/>
-          <w:rFonts w:ascii="Courier New" w:hAnsi="Courier New" w:cs="Courier New"/>
-          <w:sz w:val="18"/>
-          <w:szCs w:val="18"/>
-        </w:rPr>
-        <w:t>3627079</w:t>
-      </w:r>
-      <w:r>
-        <w:rPr>
-          <w:rFonts w:ascii="Courier New" w:hAnsi="Courier New" w:cs="Courier New"/>
-          <w:color w:val="4A5560"/>
-          <w:sz w:val="18"/>
-          <w:szCs w:val="18"/>
-        </w:rPr>
-        <w:t>,</w:t>
-      </w:r>
-      <w:r>
-        <w:rPr>
-          <w:rFonts w:ascii="Courier New" w:hAnsi="Courier New" w:cs="Courier New"/>
-          <w:color w:val="4A5560"/>
-          <w:sz w:val="18"/>
-          <w:szCs w:val="18"/>
-        </w:rPr>
-        <w:br/>
-        <w:t>            </w:t>
-      </w:r>
-      <w:r>
-        <w:rPr>
-          <w:rStyle w:val="jsonkey1"/>
-          <w:rFonts w:ascii="Courier New" w:hAnsi="Courier New" w:cs="Courier New"/>
-          <w:sz w:val="18"/>
-          <w:szCs w:val="18"/>
-        </w:rPr>
-        <w:t>"Pid"</w:t>
-      </w:r>
-      <w:r>
-        <w:rPr>
-          <w:rFonts w:ascii="Courier New" w:hAnsi="Courier New" w:cs="Courier New"/>
-          <w:color w:val="4A5560"/>
-          <w:sz w:val="18"/>
-          <w:szCs w:val="18"/>
-        </w:rPr>
-        <w:t>:</w:t>
-      </w:r>
-      <w:r>
-        <w:rPr>
-          <w:rStyle w:val="jsonnumber1"/>
-          <w:rFonts w:ascii="Courier New" w:hAnsi="Courier New" w:cs="Courier New"/>
-          <w:sz w:val="18"/>
-          <w:szCs w:val="18"/>
-        </w:rPr>
-        <w:t>24344</w:t>
-      </w:r>
-      <w:r>
-        <w:rPr>
-          <w:rFonts w:ascii="Courier New" w:hAnsi="Courier New" w:cs="Courier New"/>
-          <w:color w:val="4A5560"/>
-          <w:sz w:val="18"/>
-          <w:szCs w:val="18"/>
-        </w:rPr>
-        <w:t>,</w:t>
-      </w:r>
-      <w:r>
-        <w:rPr>
-          <w:rFonts w:ascii="Courier New" w:hAnsi="Courier New" w:cs="Courier New"/>
-          <w:color w:val="4A5560"/>
-          <w:sz w:val="18"/>
-          <w:szCs w:val="18"/>
-        </w:rPr>
-        <w:br/>
-        <w:t>            </w:t>
-      </w:r>
-      <w:r>
-        <w:rPr>
-          <w:rStyle w:val="jsonkey1"/>
-          <w:rFonts w:ascii="Courier New" w:hAnsi="Courier New" w:cs="Courier New"/>
-          <w:sz w:val="18"/>
-          <w:szCs w:val="18"/>
-        </w:rPr>
-        <w:t>"Increment"</w:t>
-      </w:r>
-      <w:r>
-        <w:rPr>
-          <w:rFonts w:ascii="Courier New" w:hAnsi="Courier New" w:cs="Courier New"/>
-          <w:color w:val="4A5560"/>
-          <w:sz w:val="18"/>
-          <w:szCs w:val="18"/>
-        </w:rPr>
-        <w:t>:</w:t>
-      </w:r>
-      <w:r>
-        <w:rPr>
-          <w:rStyle w:val="jsonnumber1"/>
-          <w:rFonts w:ascii="Courier New" w:hAnsi="Courier New" w:cs="Courier New"/>
-          <w:sz w:val="18"/>
-          <w:szCs w:val="18"/>
-        </w:rPr>
-        <w:t>15369437</w:t>
-      </w:r>
-      <w:r>
-        <w:rPr>
-          <w:rFonts w:ascii="Courier New" w:hAnsi="Courier New" w:cs="Courier New"/>
-          <w:color w:val="4A5560"/>
-          <w:sz w:val="18"/>
-          <w:szCs w:val="18"/>
-        </w:rPr>
-        <w:t>,</w:t>
-      </w:r>
-      <w:r>
-        <w:rPr>
-          <w:rFonts w:ascii="Courier New" w:hAnsi="Courier New" w:cs="Courier New"/>
-          <w:color w:val="4A5560"/>
-          <w:sz w:val="18"/>
-          <w:szCs w:val="18"/>
-        </w:rPr>
-        <w:br/>
-        <w:t>            </w:t>
-      </w:r>
-      <w:r>
-        <w:rPr>
-          <w:rStyle w:val="jsonkey1"/>
-          <w:rFonts w:ascii="Courier New" w:hAnsi="Courier New" w:cs="Courier New"/>
-          <w:sz w:val="18"/>
-          <w:szCs w:val="18"/>
-        </w:rPr>
-        <w:t>"CreationTime"</w:t>
-      </w:r>
-      <w:r>
-        <w:rPr>
-          <w:rFonts w:ascii="Courier New" w:hAnsi="Courier New" w:cs="Courier New"/>
-          <w:color w:val="4A5560"/>
-          <w:sz w:val="18"/>
-          <w:szCs w:val="18"/>
-        </w:rPr>
-        <w:t>:</w:t>
-      </w:r>
-      <w:r>
-        <w:rPr>
-          <w:rStyle w:val="jsonstring1"/>
-          <w:rFonts w:ascii="Courier New" w:hAnsi="Courier New" w:cs="Courier New"/>
-          <w:sz w:val="18"/>
-          <w:szCs w:val="18"/>
-        </w:rPr>
-        <w:t>"2017-10-16T09:39:06Z"</w:t>
-      </w:r>
-      <w:r>
-        <w:rPr>
-          <w:rFonts w:ascii="Courier New" w:hAnsi="Courier New" w:cs="Courier New"/>
-          <w:color w:val="4A5560"/>
-          <w:sz w:val="18"/>
-          <w:szCs w:val="18"/>
-        </w:rPr>
-        <w:br/>
-        <w:t>        },</w:t>
       </w:r>
       <w:r>
         <w:rPr>
@@ -2372,15 +1908,6 @@
           <w:sz w:val="18"/>
           <w:szCs w:val="18"/>
         </w:rPr>
-        <w:t xml:space="preserve"> </w:t>
-      </w:r>
-      <w:r>
-        <w:rPr>
-          <w:rFonts w:ascii="Courier New" w:hAnsi="Courier New" w:cs="Courier New"/>
-          <w:color w:val="4A5560"/>
-          <w:sz w:val="18"/>
-          <w:szCs w:val="18"/>
-        </w:rPr>
         <w:br/>
         <w:t>        </w:t>
       </w:r>
@@ -2451,8 +1978,9 @@
         <w:br/>
         <w:t>}</w:t>
       </w:r>
-    </w:p>
-    <w:p/>
+      <w:bookmarkStart w:id="0" w:name="_GoBack"/>
+      <w:bookmarkEnd w:id="0"/>
+    </w:p>
     <w:p>
       <w:pPr>
         <w:pStyle w:val="3"/>

--- a/小程序/名片小程序/名片小程序接口.docx
+++ b/小程序/名片小程序/名片小程序接口.docx
@@ -100,12 +100,6 @@
       <w:pPr>
         <w:pStyle w:val="3"/>
       </w:pPr>
-      <w:r>
-        <w:rPr>
-          <w:rFonts w:hint="eastAsia"/>
-        </w:rPr>
-        <w:t>1.</w:t>
-      </w:r>
       <w:r>
         <w:rPr>
           <w:rFonts w:hint="eastAsia"/>
@@ -528,7 +522,7 @@
         </w:rPr>
         <w:t>"</w:t>
       </w:r>
-      <w:hyperlink r:id="rId5" w:tgtFrame="_blank" w:history="1">
+      <w:hyperlink r:id="rId6" w:tgtFrame="_blank" w:history="1">
         <w:r>
           <w:rPr>
             <w:rStyle w:val="a5"/>
@@ -1021,12 +1015,6 @@
       <w:pPr>
         <w:pStyle w:val="3"/>
       </w:pPr>
-      <w:r>
-        <w:rPr>
-          <w:rFonts w:hint="eastAsia"/>
-        </w:rPr>
-        <w:t>2.</w:t>
-      </w:r>
       <w:r>
         <w:rPr>
           <w:rFonts w:hint="eastAsia"/>
@@ -1490,7 +1478,7 @@
         </w:rPr>
         <w:t>"</w:t>
       </w:r>
-      <w:hyperlink r:id="rId6" w:tgtFrame="_blank" w:history="1">
+      <w:hyperlink r:id="rId7" w:tgtFrame="_blank" w:history="1">
         <w:r>
           <w:rPr>
             <w:rStyle w:val="a5"/>
@@ -1978,19 +1966,1475 @@
         <w:br/>
         <w:t>}</w:t>
       </w:r>
+    </w:p>
+    <w:p>
+      <w:pPr>
+        <w:pStyle w:val="3"/>
+      </w:pPr>
+      <w:r>
+        <w:rPr>
+          <w:rFonts w:hint="eastAsia"/>
+        </w:rPr>
+        <w:t>个人信息修改接口</w:t>
+      </w:r>
+    </w:p>
+    <w:p>
+      <w:pPr>
+        <w:pStyle w:val="4"/>
+      </w:pPr>
+      <w:r>
+        <w:rPr>
+          <w:rFonts w:hint="eastAsia"/>
+        </w:rPr>
+        <w:t>修改头像接口</w:t>
+      </w:r>
+    </w:p>
+    <w:p>
+      <w:r>
+        <w:rPr>
+          <w:rFonts w:hint="eastAsia"/>
+        </w:rPr>
+        <w:t>方式：</w:t>
+      </w:r>
+      <w:r>
+        <w:t>Post</w:t>
+      </w:r>
+    </w:p>
+    <w:p>
+      <w:r>
+        <w:rPr>
+          <w:rFonts w:hint="eastAsia"/>
+        </w:rPr>
+        <w:t>路径：</w:t>
+      </w:r>
+      <w:r>
+        <w:t>File</w:t>
+      </w:r>
+      <w:r>
+        <w:t>/</w:t>
+      </w:r>
+      <w:proofErr w:type="spellStart"/>
+      <w:r>
+        <w:rPr>
+          <w:rFonts w:ascii="Consolas" w:hAnsi="Consolas" w:cs="Consolas"/>
+          <w:color w:val="000000"/>
+          <w:sz w:val="19"/>
+          <w:szCs w:val="19"/>
+        </w:rPr>
+        <w:t>UploadAvatar</w:t>
+      </w:r>
+      <w:proofErr w:type="spellEnd"/>
+    </w:p>
+    <w:p>
+      <w:r>
+        <w:rPr>
+          <w:rFonts w:hint="eastAsia"/>
+        </w:rPr>
+        <w:t>参数：</w:t>
+      </w:r>
+    </w:p>
+    <w:p>
+      <w:pPr>
+        <w:ind w:firstLine="720"/>
+      </w:pPr>
+      <w:proofErr w:type="spellStart"/>
+      <w:r>
+        <w:rPr>
+          <w:rFonts w:ascii="Consolas" w:hAnsi="Consolas" w:cs="Consolas"/>
+          <w:color w:val="000000"/>
+          <w:sz w:val="19"/>
+          <w:szCs w:val="19"/>
+        </w:rPr>
+        <w:t>openId</w:t>
+      </w:r>
+      <w:proofErr w:type="spellEnd"/>
+      <w:r>
+        <w:rPr>
+          <w:rFonts w:hint="eastAsia"/>
+        </w:rPr>
+        <w:t>（</w:t>
+      </w:r>
+      <w:r>
+        <w:rPr>
+          <w:rFonts w:hint="eastAsia"/>
+        </w:rPr>
+        <w:t>String</w:t>
+      </w:r>
+      <w:r>
+        <w:rPr>
+          <w:rFonts w:hint="eastAsia"/>
+        </w:rPr>
+        <w:t>）</w:t>
+      </w:r>
+    </w:p>
+    <w:p>
+      <w:pPr>
+        <w:pStyle w:val="4"/>
+      </w:pPr>
+      <w:r>
+        <w:rPr>
+          <w:rFonts w:hint="eastAsia"/>
+        </w:rPr>
+        <w:t>响应</w:t>
+      </w:r>
+    </w:p>
+    <w:p>
+      <w:pPr>
+        <w:pStyle w:val="5"/>
+        <w:rPr>
+          <w:rFonts w:ascii="Courier New" w:eastAsia="Times New Roman" w:hAnsi="Courier New"/>
+        </w:rPr>
+      </w:pPr>
+      <w:r>
+        <w:rPr>
+          <w:rFonts w:hint="eastAsia"/>
+        </w:rPr>
+        <w:t>失败</w:t>
+      </w:r>
+    </w:p>
+    <w:p>
+      <w:pPr>
+        <w:tabs>
+          <w:tab w:val="left" w:pos="916"/>
+          <w:tab w:val="left" w:pos="1832"/>
+          <w:tab w:val="left" w:pos="2748"/>
+          <w:tab w:val="left" w:pos="3664"/>
+          <w:tab w:val="left" w:pos="4580"/>
+          <w:tab w:val="left" w:pos="5496"/>
+          <w:tab w:val="left" w:pos="6412"/>
+          <w:tab w:val="left" w:pos="7328"/>
+          <w:tab w:val="left" w:pos="8244"/>
+          <w:tab w:val="left" w:pos="9160"/>
+          <w:tab w:val="left" w:pos="10076"/>
+          <w:tab w:val="left" w:pos="10992"/>
+          <w:tab w:val="left" w:pos="11908"/>
+          <w:tab w:val="left" w:pos="12824"/>
+          <w:tab w:val="left" w:pos="13740"/>
+          <w:tab w:val="left" w:pos="14656"/>
+        </w:tabs>
+        <w:spacing w:after="0" w:line="240" w:lineRule="auto"/>
+        <w:rPr>
+          <w:rFonts w:ascii="Courier New" w:eastAsia="Times New Roman" w:hAnsi="Courier New" w:cs="Courier New"/>
+          <w:sz w:val="20"/>
+          <w:szCs w:val="20"/>
+        </w:rPr>
+      </w:pPr>
+      <w:r>
+        <w:rPr>
+          <w:rFonts w:ascii="Courier New" w:eastAsia="Times New Roman" w:hAnsi="Courier New" w:cs="Courier New"/>
+          <w:sz w:val="20"/>
+          <w:szCs w:val="20"/>
+        </w:rPr>
+        <w:t>{"statusCode":2000,"jsonData</w:t>
+      </w:r>
+      <w:proofErr w:type="gramStart"/>
+      <w:r>
+        <w:rPr>
+          <w:rFonts w:ascii="Courier New" w:eastAsia="Times New Roman" w:hAnsi="Courier New" w:cs="Courier New"/>
+          <w:sz w:val="20"/>
+          <w:szCs w:val="20"/>
+        </w:rPr>
+        <w:t>":null</w:t>
+      </w:r>
+      <w:proofErr w:type="gramEnd"/>
+      <w:r>
+        <w:rPr>
+          <w:rFonts w:ascii="Courier New" w:eastAsia="Times New Roman" w:hAnsi="Courier New" w:cs="Courier New"/>
+          <w:sz w:val="20"/>
+          <w:szCs w:val="20"/>
+        </w:rPr>
+        <w:t>}</w:t>
+      </w:r>
+    </w:p>
+    <w:p>
+      <w:pPr>
+        <w:pStyle w:val="5"/>
+        <w:rPr>
+          <w:rFonts w:ascii="Courier New" w:eastAsia="Times New Roman" w:hAnsi="Courier New"/>
+        </w:rPr>
+      </w:pPr>
+      <w:r>
+        <w:rPr>
+          <w:rFonts w:hint="eastAsia"/>
+        </w:rPr>
+        <w:t>成功</w:t>
+      </w:r>
+    </w:p>
+    <w:p>
+      <w:r>
+        <w:rPr>
+          <w:rFonts w:ascii="Courier New" w:hAnsi="Courier New" w:cs="Courier New"/>
+          <w:color w:val="4A5560"/>
+          <w:sz w:val="18"/>
+          <w:szCs w:val="18"/>
+        </w:rPr>
+        <w:t>{</w:t>
+      </w:r>
+      <w:r>
+        <w:rPr>
+          <w:rFonts w:ascii="Courier New" w:hAnsi="Courier New" w:cs="Courier New"/>
+          <w:color w:val="4A5560"/>
+          <w:sz w:val="18"/>
+          <w:szCs w:val="18"/>
+        </w:rPr>
+        <w:br/>
+        <w:t>    </w:t>
+      </w:r>
+      <w:r>
+        <w:rPr>
+          <w:rStyle w:val="jsonkey1"/>
+          <w:rFonts w:ascii="Courier New" w:hAnsi="Courier New" w:cs="Courier New"/>
+          <w:sz w:val="18"/>
+          <w:szCs w:val="18"/>
+        </w:rPr>
+        <w:t>"StatusCode"</w:t>
+      </w:r>
+      <w:r>
+        <w:rPr>
+          <w:rFonts w:ascii="Courier New" w:hAnsi="Courier New" w:cs="Courier New"/>
+          <w:color w:val="4A5560"/>
+          <w:sz w:val="18"/>
+          <w:szCs w:val="18"/>
+        </w:rPr>
+        <w:t>:</w:t>
+      </w:r>
+      <w:r>
+        <w:rPr>
+          <w:rStyle w:val="jsonnumber1"/>
+          <w:rFonts w:ascii="Courier New" w:hAnsi="Courier New" w:cs="Courier New"/>
+          <w:sz w:val="18"/>
+          <w:szCs w:val="18"/>
+        </w:rPr>
+        <w:t>1000</w:t>
+      </w:r>
+      <w:r>
+        <w:rPr>
+          <w:rFonts w:ascii="Courier New" w:hAnsi="Courier New" w:cs="Courier New"/>
+          <w:color w:val="4A5560"/>
+          <w:sz w:val="18"/>
+          <w:szCs w:val="18"/>
+        </w:rPr>
+        <w:t>,</w:t>
+      </w:r>
+      <w:r>
+        <w:rPr>
+          <w:rFonts w:ascii="Courier New" w:hAnsi="Courier New" w:cs="Courier New"/>
+          <w:color w:val="4A5560"/>
+          <w:sz w:val="18"/>
+          <w:szCs w:val="18"/>
+        </w:rPr>
+        <w:br/>
+        <w:t>    </w:t>
+      </w:r>
+      <w:r>
+        <w:rPr>
+          <w:rStyle w:val="jsonkey1"/>
+          <w:rFonts w:ascii="Courier New" w:hAnsi="Courier New" w:cs="Courier New"/>
+          <w:sz w:val="18"/>
+          <w:szCs w:val="18"/>
+        </w:rPr>
+        <w:t>"</w:t>
+      </w:r>
+      <w:proofErr w:type="spellStart"/>
+      <w:r>
+        <w:rPr>
+          <w:rStyle w:val="jsonkey1"/>
+          <w:rFonts w:ascii="Courier New" w:hAnsi="Courier New" w:cs="Courier New"/>
+          <w:sz w:val="18"/>
+          <w:szCs w:val="18"/>
+        </w:rPr>
+        <w:t>JsonData</w:t>
+      </w:r>
+      <w:proofErr w:type="spellEnd"/>
+      <w:r>
+        <w:rPr>
+          <w:rStyle w:val="jsonkey1"/>
+          <w:rFonts w:ascii="Courier New" w:hAnsi="Courier New" w:cs="Courier New"/>
+          <w:sz w:val="18"/>
+          <w:szCs w:val="18"/>
+        </w:rPr>
+        <w:t>"</w:t>
+      </w:r>
+      <w:r>
+        <w:rPr>
+          <w:rFonts w:ascii="Courier New" w:hAnsi="Courier New" w:cs="Courier New"/>
+          <w:color w:val="4A5560"/>
+          <w:sz w:val="18"/>
+          <w:szCs w:val="18"/>
+        </w:rPr>
+        <w:t>:{</w:t>
+      </w:r>
+      <w:r>
+        <w:rPr>
+          <w:rFonts w:ascii="Courier New" w:hAnsi="Courier New" w:cs="Courier New"/>
+          <w:color w:val="4A5560"/>
+          <w:sz w:val="18"/>
+          <w:szCs w:val="18"/>
+        </w:rPr>
+        <w:br/>
+        <w:t>        </w:t>
+      </w:r>
+      <w:r>
+        <w:rPr>
+          <w:rStyle w:val="jsonkey1"/>
+          <w:rFonts w:ascii="Courier New" w:hAnsi="Courier New" w:cs="Courier New"/>
+          <w:sz w:val="18"/>
+          <w:szCs w:val="18"/>
+        </w:rPr>
+        <w:t>"Id"</w:t>
+      </w:r>
+      <w:r>
+        <w:rPr>
+          <w:rFonts w:ascii="Courier New" w:hAnsi="Courier New" w:cs="Courier New"/>
+          <w:color w:val="4A5560"/>
+          <w:sz w:val="18"/>
+          <w:szCs w:val="18"/>
+        </w:rPr>
+        <w:t>:</w:t>
+      </w:r>
+      <w:r>
+        <w:rPr>
+          <w:rStyle w:val="jsonstring1"/>
+          <w:rFonts w:ascii="Courier New" w:hAnsi="Courier New" w:cs="Courier New"/>
+          <w:sz w:val="18"/>
+          <w:szCs w:val="18"/>
+        </w:rPr>
+        <w:t>"59e5b13036a9424a5c788fa2"</w:t>
+      </w:r>
+      <w:r>
+        <w:rPr>
+          <w:rFonts w:ascii="Courier New" w:hAnsi="Courier New" w:cs="Courier New"/>
+          <w:color w:val="4A5560"/>
+          <w:sz w:val="18"/>
+          <w:szCs w:val="18"/>
+        </w:rPr>
+        <w:t>,</w:t>
+      </w:r>
+      <w:r>
+        <w:rPr>
+          <w:rFonts w:ascii="Courier New" w:hAnsi="Courier New" w:cs="Courier New"/>
+          <w:color w:val="4A5560"/>
+          <w:sz w:val="18"/>
+          <w:szCs w:val="18"/>
+        </w:rPr>
+        <w:br/>
+        <w:t>        </w:t>
+      </w:r>
+      <w:r>
+        <w:rPr>
+          <w:rStyle w:val="jsonkey1"/>
+          <w:rFonts w:ascii="Courier New" w:hAnsi="Courier New" w:cs="Courier New"/>
+          <w:sz w:val="18"/>
+          <w:szCs w:val="18"/>
+        </w:rPr>
+        <w:t>"OpenId"</w:t>
+      </w:r>
+      <w:r>
+        <w:rPr>
+          <w:rFonts w:ascii="Courier New" w:hAnsi="Courier New" w:cs="Courier New"/>
+          <w:color w:val="4A5560"/>
+          <w:sz w:val="18"/>
+          <w:szCs w:val="18"/>
+        </w:rPr>
+        <w:t>:</w:t>
+      </w:r>
+      <w:r>
+        <w:rPr>
+          <w:rStyle w:val="jsonstring1"/>
+          <w:rFonts w:ascii="Courier New" w:hAnsi="Courier New" w:cs="Courier New"/>
+          <w:sz w:val="18"/>
+          <w:szCs w:val="18"/>
+        </w:rPr>
+        <w:t>"oeEn70L9nA_k16rFyQCXaycrO0mI"</w:t>
+      </w:r>
+      <w:r>
+        <w:rPr>
+          <w:rFonts w:ascii="Courier New" w:hAnsi="Courier New" w:cs="Courier New"/>
+          <w:color w:val="4A5560"/>
+          <w:sz w:val="18"/>
+          <w:szCs w:val="18"/>
+        </w:rPr>
+        <w:t>,</w:t>
+      </w:r>
+      <w:r>
+        <w:rPr>
+          <w:rFonts w:ascii="Courier New" w:hAnsi="Courier New" w:cs="Courier New"/>
+          <w:color w:val="4A5560"/>
+          <w:sz w:val="18"/>
+          <w:szCs w:val="18"/>
+        </w:rPr>
+        <w:br/>
+        <w:t>        </w:t>
+      </w:r>
+      <w:r>
+        <w:rPr>
+          <w:rStyle w:val="jsonkey1"/>
+          <w:rFonts w:ascii="Courier New" w:hAnsi="Courier New" w:cs="Courier New"/>
+          <w:sz w:val="18"/>
+          <w:szCs w:val="18"/>
+        </w:rPr>
+        <w:t>"AvatarUrl"</w:t>
+      </w:r>
+      <w:r>
+        <w:rPr>
+          <w:rFonts w:ascii="Courier New" w:hAnsi="Courier New" w:cs="Courier New"/>
+          <w:color w:val="4A5560"/>
+          <w:sz w:val="18"/>
+          <w:szCs w:val="18"/>
+        </w:rPr>
+        <w:t>:</w:t>
+      </w:r>
+      <w:r>
+        <w:rPr>
+          <w:rStyle w:val="jsonstring1"/>
+          <w:rFonts w:ascii="Courier New" w:hAnsi="Courier New" w:cs="Courier New"/>
+          <w:sz w:val="18"/>
+          <w:szCs w:val="18"/>
+        </w:rPr>
+        <w:t>"</w:t>
+      </w:r>
+      <w:hyperlink r:id="rId8" w:tgtFrame="_blank" w:history="1">
+        <w:r>
+          <w:rPr>
+            <w:rStyle w:val="a5"/>
+            <w:b/>
+            <w:bCs/>
+            <w:color w:val="61D2D6"/>
+            <w:sz w:val="18"/>
+            <w:szCs w:val="18"/>
+          </w:rPr>
+          <w:t>https://wx.qlogo.cn/mmopen/vi_32/PiajxSqBRaEJWiaibeev8YZ3Rgf8LmzOdzgtEx1JfhE9SLzq88qrFic5jKdRrCQhqKYlbnzuD8FBVQpTV3HibriazafQ/0</w:t>
+        </w:r>
+      </w:hyperlink>
+      <w:r>
+        <w:rPr>
+          <w:rStyle w:val="jsonstring1"/>
+          <w:rFonts w:ascii="Courier New" w:hAnsi="Courier New" w:cs="Courier New"/>
+          <w:sz w:val="18"/>
+          <w:szCs w:val="18"/>
+        </w:rPr>
+        <w:t>"</w:t>
+      </w:r>
+      <w:r>
+        <w:rPr>
+          <w:rFonts w:ascii="Courier New" w:hAnsi="Courier New" w:cs="Courier New"/>
+          <w:color w:val="4A5560"/>
+          <w:sz w:val="18"/>
+          <w:szCs w:val="18"/>
+        </w:rPr>
+        <w:t>,</w:t>
+      </w:r>
+      <w:r>
+        <w:rPr>
+          <w:rFonts w:ascii="Courier New" w:hAnsi="Courier New" w:cs="Courier New"/>
+          <w:color w:val="4A5560"/>
+          <w:sz w:val="18"/>
+          <w:szCs w:val="18"/>
+        </w:rPr>
+        <w:br/>
+        <w:t>        </w:t>
+      </w:r>
+      <w:r>
+        <w:rPr>
+          <w:rStyle w:val="jsonkey1"/>
+          <w:rFonts w:ascii="Courier New" w:hAnsi="Courier New" w:cs="Courier New"/>
+          <w:sz w:val="18"/>
+          <w:szCs w:val="18"/>
+        </w:rPr>
+        <w:t>"</w:t>
+      </w:r>
+      <w:proofErr w:type="spellStart"/>
+      <w:r>
+        <w:rPr>
+          <w:rStyle w:val="jsonkey1"/>
+          <w:rFonts w:ascii="Courier New" w:hAnsi="Courier New" w:cs="Courier New"/>
+          <w:sz w:val="18"/>
+          <w:szCs w:val="18"/>
+        </w:rPr>
+        <w:t>AccountName</w:t>
+      </w:r>
+      <w:proofErr w:type="spellEnd"/>
+      <w:r>
+        <w:rPr>
+          <w:rStyle w:val="jsonkey1"/>
+          <w:rFonts w:ascii="Courier New" w:hAnsi="Courier New" w:cs="Courier New"/>
+          <w:sz w:val="18"/>
+          <w:szCs w:val="18"/>
+        </w:rPr>
+        <w:t>"</w:t>
+      </w:r>
+      <w:r>
+        <w:rPr>
+          <w:rFonts w:ascii="Courier New" w:hAnsi="Courier New" w:cs="Courier New"/>
+          <w:color w:val="4A5560"/>
+          <w:sz w:val="18"/>
+          <w:szCs w:val="18"/>
+        </w:rPr>
+        <w:t>:</w:t>
+      </w:r>
+      <w:r>
+        <w:rPr>
+          <w:rStyle w:val="jsonstring1"/>
+          <w:rFonts w:ascii="Courier New" w:hAnsi="Courier New" w:cs="Courier New"/>
+          <w:sz w:val="18"/>
+          <w:szCs w:val="18"/>
+        </w:rPr>
+        <w:t>"</w:t>
+      </w:r>
+      <w:r>
+        <w:rPr>
+          <w:rStyle w:val="jsonstring1"/>
+          <w:rFonts w:ascii="Courier New" w:hAnsi="Courier New" w:cs="Courier New"/>
+          <w:sz w:val="18"/>
+          <w:szCs w:val="18"/>
+        </w:rPr>
+        <w:t>雅心</w:t>
+      </w:r>
+      <w:r>
+        <w:rPr>
+          <w:rStyle w:val="jsonstring1"/>
+          <w:rFonts w:ascii="Courier New" w:hAnsi="Courier New" w:cs="Courier New"/>
+          <w:sz w:val="18"/>
+          <w:szCs w:val="18"/>
+        </w:rPr>
+        <w:t>"</w:t>
+      </w:r>
+      <w:r>
+        <w:rPr>
+          <w:rFonts w:ascii="Courier New" w:hAnsi="Courier New" w:cs="Courier New"/>
+          <w:color w:val="4A5560"/>
+          <w:sz w:val="18"/>
+          <w:szCs w:val="18"/>
+        </w:rPr>
+        <w:t>,</w:t>
+      </w:r>
+      <w:r>
+        <w:rPr>
+          <w:rFonts w:ascii="Courier New" w:hAnsi="Courier New" w:cs="Courier New"/>
+          <w:color w:val="4A5560"/>
+          <w:sz w:val="18"/>
+          <w:szCs w:val="18"/>
+        </w:rPr>
+        <w:br/>
+        <w:t>        </w:t>
+      </w:r>
+      <w:r>
+        <w:rPr>
+          <w:rStyle w:val="jsonkey1"/>
+          <w:rFonts w:ascii="Courier New" w:hAnsi="Courier New" w:cs="Courier New"/>
+          <w:sz w:val="18"/>
+          <w:szCs w:val="18"/>
+        </w:rPr>
+        <w:t>"Gender"</w:t>
+      </w:r>
+      <w:r>
+        <w:rPr>
+          <w:rFonts w:ascii="Courier New" w:hAnsi="Courier New" w:cs="Courier New"/>
+          <w:color w:val="4A5560"/>
+          <w:sz w:val="18"/>
+          <w:szCs w:val="18"/>
+        </w:rPr>
+        <w:t>:</w:t>
+      </w:r>
+      <w:r>
+        <w:rPr>
+          <w:rStyle w:val="jsonnumber1"/>
+          <w:rFonts w:ascii="Courier New" w:hAnsi="Courier New" w:cs="Courier New"/>
+          <w:sz w:val="18"/>
+          <w:szCs w:val="18"/>
+        </w:rPr>
+        <w:t>2</w:t>
+      </w:r>
+      <w:r>
+        <w:rPr>
+          <w:rFonts w:ascii="Courier New" w:hAnsi="Courier New" w:cs="Courier New"/>
+          <w:color w:val="4A5560"/>
+          <w:sz w:val="18"/>
+          <w:szCs w:val="18"/>
+        </w:rPr>
+        <w:t>,</w:t>
+      </w:r>
+      <w:r>
+        <w:rPr>
+          <w:rFonts w:ascii="Courier New" w:hAnsi="Courier New" w:cs="Courier New"/>
+          <w:color w:val="4A5560"/>
+          <w:sz w:val="18"/>
+          <w:szCs w:val="18"/>
+        </w:rPr>
+        <w:br/>
+        <w:t>        </w:t>
+      </w:r>
+      <w:r>
+        <w:rPr>
+          <w:rStyle w:val="jsonkey1"/>
+          <w:rFonts w:ascii="Courier New" w:hAnsi="Courier New" w:cs="Courier New"/>
+          <w:sz w:val="18"/>
+          <w:szCs w:val="18"/>
+        </w:rPr>
+        <w:t>"Birthday"</w:t>
+      </w:r>
+      <w:r>
+        <w:rPr>
+          <w:rFonts w:ascii="Courier New" w:hAnsi="Courier New" w:cs="Courier New"/>
+          <w:color w:val="4A5560"/>
+          <w:sz w:val="18"/>
+          <w:szCs w:val="18"/>
+        </w:rPr>
+        <w:t>:</w:t>
+      </w:r>
+      <w:r>
+        <w:rPr>
+          <w:rStyle w:val="jsonstring1"/>
+          <w:rFonts w:ascii="Courier New" w:hAnsi="Courier New" w:cs="Courier New"/>
+          <w:sz w:val="18"/>
+          <w:szCs w:val="18"/>
+        </w:rPr>
+        <w:t>"0001-01-01T00:00:00Z"</w:t>
+      </w:r>
+      <w:r>
+        <w:rPr>
+          <w:rFonts w:ascii="Courier New" w:hAnsi="Courier New" w:cs="Courier New"/>
+          <w:color w:val="4A5560"/>
+          <w:sz w:val="18"/>
+          <w:szCs w:val="18"/>
+        </w:rPr>
+        <w:t>,</w:t>
+      </w:r>
+      <w:r>
+        <w:rPr>
+          <w:rFonts w:ascii="Courier New" w:hAnsi="Courier New" w:cs="Courier New"/>
+          <w:color w:val="4A5560"/>
+          <w:sz w:val="18"/>
+          <w:szCs w:val="18"/>
+        </w:rPr>
+        <w:br/>
+        <w:t>        </w:t>
+      </w:r>
+      <w:r>
+        <w:rPr>
+          <w:rStyle w:val="jsonkey1"/>
+          <w:rFonts w:ascii="Courier New" w:hAnsi="Courier New" w:cs="Courier New"/>
+          <w:sz w:val="18"/>
+          <w:szCs w:val="18"/>
+        </w:rPr>
+        <w:t>"</w:t>
+      </w:r>
+      <w:proofErr w:type="spellStart"/>
+      <w:r>
+        <w:rPr>
+          <w:rStyle w:val="jsonkey1"/>
+          <w:rFonts w:ascii="Courier New" w:hAnsi="Courier New" w:cs="Courier New"/>
+          <w:sz w:val="18"/>
+          <w:szCs w:val="18"/>
+        </w:rPr>
+        <w:t>PhoneNumber</w:t>
+      </w:r>
+      <w:proofErr w:type="spellEnd"/>
+      <w:r>
+        <w:rPr>
+          <w:rStyle w:val="jsonkey1"/>
+          <w:rFonts w:ascii="Courier New" w:hAnsi="Courier New" w:cs="Courier New"/>
+          <w:sz w:val="18"/>
+          <w:szCs w:val="18"/>
+        </w:rPr>
+        <w:t>"</w:t>
+      </w:r>
+      <w:r>
+        <w:rPr>
+          <w:rFonts w:ascii="Courier New" w:hAnsi="Courier New" w:cs="Courier New"/>
+          <w:color w:val="4A5560"/>
+          <w:sz w:val="18"/>
+          <w:szCs w:val="18"/>
+        </w:rPr>
+        <w:t>:</w:t>
+      </w:r>
+      <w:r>
+        <w:rPr>
+          <w:rStyle w:val="jsonnull1"/>
+          <w:rFonts w:ascii="Courier New" w:hAnsi="Courier New" w:cs="Courier New"/>
+          <w:sz w:val="18"/>
+          <w:szCs w:val="18"/>
+        </w:rPr>
+        <w:t>null</w:t>
+      </w:r>
+      <w:r>
+        <w:rPr>
+          <w:rFonts w:ascii="Courier New" w:hAnsi="Courier New" w:cs="Courier New"/>
+          <w:color w:val="4A5560"/>
+          <w:sz w:val="18"/>
+          <w:szCs w:val="18"/>
+        </w:rPr>
+        <w:t>,</w:t>
+      </w:r>
+      <w:r>
+        <w:rPr>
+          <w:rFonts w:ascii="Courier New" w:hAnsi="Courier New" w:cs="Courier New"/>
+          <w:color w:val="4A5560"/>
+          <w:sz w:val="18"/>
+          <w:szCs w:val="18"/>
+        </w:rPr>
+        <w:br/>
+        <w:t>        </w:t>
+      </w:r>
+      <w:r>
+        <w:rPr>
+          <w:rStyle w:val="jsonkey1"/>
+          <w:rFonts w:ascii="Courier New" w:hAnsi="Courier New" w:cs="Courier New"/>
+          <w:sz w:val="18"/>
+          <w:szCs w:val="18"/>
+        </w:rPr>
+        <w:t>"Province"</w:t>
+      </w:r>
+      <w:r>
+        <w:rPr>
+          <w:rFonts w:ascii="Courier New" w:hAnsi="Courier New" w:cs="Courier New"/>
+          <w:color w:val="4A5560"/>
+          <w:sz w:val="18"/>
+          <w:szCs w:val="18"/>
+        </w:rPr>
+        <w:t>:</w:t>
+      </w:r>
+      <w:r>
+        <w:rPr>
+          <w:rStyle w:val="jsonstring1"/>
+          <w:rFonts w:ascii="Courier New" w:hAnsi="Courier New" w:cs="Courier New"/>
+          <w:sz w:val="18"/>
+          <w:szCs w:val="18"/>
+        </w:rPr>
+        <w:t>""</w:t>
+      </w:r>
+      <w:r>
+        <w:rPr>
+          <w:rFonts w:ascii="Courier New" w:hAnsi="Courier New" w:cs="Courier New"/>
+          <w:color w:val="4A5560"/>
+          <w:sz w:val="18"/>
+          <w:szCs w:val="18"/>
+        </w:rPr>
+        <w:t>,</w:t>
+      </w:r>
+      <w:r>
+        <w:rPr>
+          <w:rFonts w:ascii="Courier New" w:hAnsi="Courier New" w:cs="Courier New"/>
+          <w:color w:val="4A5560"/>
+          <w:sz w:val="18"/>
+          <w:szCs w:val="18"/>
+        </w:rPr>
+        <w:br/>
+        <w:t>        </w:t>
+      </w:r>
+      <w:r>
+        <w:rPr>
+          <w:rStyle w:val="jsonkey1"/>
+          <w:rFonts w:ascii="Courier New" w:hAnsi="Courier New" w:cs="Courier New"/>
+          <w:sz w:val="18"/>
+          <w:szCs w:val="18"/>
+        </w:rPr>
+        <w:t>"City"</w:t>
+      </w:r>
+      <w:r>
+        <w:rPr>
+          <w:rFonts w:ascii="Courier New" w:hAnsi="Courier New" w:cs="Courier New"/>
+          <w:color w:val="4A5560"/>
+          <w:sz w:val="18"/>
+          <w:szCs w:val="18"/>
+        </w:rPr>
+        <w:t>:</w:t>
+      </w:r>
+      <w:r>
+        <w:rPr>
+          <w:rStyle w:val="jsonstring1"/>
+          <w:rFonts w:ascii="Courier New" w:hAnsi="Courier New" w:cs="Courier New"/>
+          <w:sz w:val="18"/>
+          <w:szCs w:val="18"/>
+        </w:rPr>
+        <w:t>""</w:t>
+      </w:r>
+      <w:r>
+        <w:rPr>
+          <w:rFonts w:ascii="Courier New" w:hAnsi="Courier New" w:cs="Courier New"/>
+          <w:color w:val="4A5560"/>
+          <w:sz w:val="18"/>
+          <w:szCs w:val="18"/>
+        </w:rPr>
+        <w:t>,</w:t>
+      </w:r>
+      <w:r>
+        <w:rPr>
+          <w:rFonts w:ascii="Courier New" w:hAnsi="Courier New" w:cs="Courier New"/>
+          <w:color w:val="4A5560"/>
+          <w:sz w:val="18"/>
+          <w:szCs w:val="18"/>
+        </w:rPr>
+        <w:br/>
+        <w:t>        </w:t>
+      </w:r>
+      <w:r>
+        <w:rPr>
+          <w:rStyle w:val="jsonkey1"/>
+          <w:rFonts w:ascii="Courier New" w:hAnsi="Courier New" w:cs="Courier New"/>
+          <w:sz w:val="18"/>
+          <w:szCs w:val="18"/>
+        </w:rPr>
+        <w:t>"SafeMode"</w:t>
+      </w:r>
+      <w:r>
+        <w:rPr>
+          <w:rFonts w:ascii="Courier New" w:hAnsi="Courier New" w:cs="Courier New"/>
+          <w:color w:val="4A5560"/>
+          <w:sz w:val="18"/>
+          <w:szCs w:val="18"/>
+        </w:rPr>
+        <w:t>:</w:t>
+      </w:r>
+      <w:r>
+        <w:rPr>
+          <w:rStyle w:val="jsonnumber1"/>
+          <w:rFonts w:ascii="Courier New" w:hAnsi="Courier New" w:cs="Courier New"/>
+          <w:sz w:val="18"/>
+          <w:szCs w:val="18"/>
+        </w:rPr>
+        <w:t>0</w:t>
+      </w:r>
+      <w:r>
+        <w:rPr>
+          <w:rFonts w:ascii="Courier New" w:hAnsi="Courier New" w:cs="Courier New"/>
+          <w:color w:val="4A5560"/>
+          <w:sz w:val="18"/>
+          <w:szCs w:val="18"/>
+        </w:rPr>
+        <w:t>,</w:t>
+      </w:r>
+      <w:r>
+        <w:rPr>
+          <w:rFonts w:ascii="Courier New" w:hAnsi="Courier New" w:cs="Courier New"/>
+          <w:color w:val="4A5560"/>
+          <w:sz w:val="18"/>
+          <w:szCs w:val="18"/>
+        </w:rPr>
+        <w:br/>
+        <w:t>        </w:t>
+      </w:r>
+      <w:r>
+        <w:rPr>
+          <w:rStyle w:val="jsonkey1"/>
+          <w:rFonts w:ascii="Courier New" w:hAnsi="Courier New" w:cs="Courier New"/>
+          <w:sz w:val="18"/>
+          <w:szCs w:val="18"/>
+        </w:rPr>
+        <w:t>"</w:t>
+      </w:r>
+      <w:proofErr w:type="spellStart"/>
+      <w:r>
+        <w:rPr>
+          <w:rStyle w:val="jsonkey1"/>
+          <w:rFonts w:ascii="Courier New" w:hAnsi="Courier New" w:cs="Courier New"/>
+          <w:sz w:val="18"/>
+          <w:szCs w:val="18"/>
+        </w:rPr>
+        <w:t>AddressList</w:t>
+      </w:r>
+      <w:proofErr w:type="spellEnd"/>
+      <w:r>
+        <w:rPr>
+          <w:rStyle w:val="jsonkey1"/>
+          <w:rFonts w:ascii="Courier New" w:hAnsi="Courier New" w:cs="Courier New"/>
+          <w:sz w:val="18"/>
+          <w:szCs w:val="18"/>
+        </w:rPr>
+        <w:t>"</w:t>
+      </w:r>
+      <w:r>
+        <w:rPr>
+          <w:rFonts w:ascii="Courier New" w:hAnsi="Courier New" w:cs="Courier New"/>
+          <w:color w:val="4A5560"/>
+          <w:sz w:val="18"/>
+          <w:szCs w:val="18"/>
+        </w:rPr>
+        <w:t>:</w:t>
+      </w:r>
+      <w:r>
+        <w:rPr>
+          <w:rStyle w:val="jsonnull1"/>
+          <w:rFonts w:ascii="Courier New" w:hAnsi="Courier New" w:cs="Courier New"/>
+          <w:sz w:val="18"/>
+          <w:szCs w:val="18"/>
+        </w:rPr>
+        <w:t>null</w:t>
+      </w:r>
+      <w:r>
+        <w:rPr>
+          <w:rFonts w:ascii="Courier New" w:hAnsi="Courier New" w:cs="Courier New"/>
+          <w:color w:val="4A5560"/>
+          <w:sz w:val="18"/>
+          <w:szCs w:val="18"/>
+        </w:rPr>
+        <w:br/>
+      </w:r>
+      <w:r>
+        <w:rPr>
+          <w:rFonts w:ascii="Courier New" w:hAnsi="Courier New" w:cs="Courier New"/>
+          <w:color w:val="4A5560"/>
+          <w:sz w:val="18"/>
+          <w:szCs w:val="18"/>
+        </w:rPr>
+        <w:lastRenderedPageBreak/>
+        <w:t>    }</w:t>
+      </w:r>
+      <w:r>
+        <w:rPr>
+          <w:rFonts w:ascii="Courier New" w:hAnsi="Courier New" w:cs="Courier New"/>
+          <w:color w:val="4A5560"/>
+          <w:sz w:val="18"/>
+          <w:szCs w:val="18"/>
+        </w:rPr>
+        <w:br/>
+        <w:t>}</w:t>
+      </w:r>
+    </w:p>
+    <w:p/>
+    <w:p>
+      <w:pPr>
+        <w:pStyle w:val="4"/>
+      </w:pPr>
+      <w:r>
+        <w:rPr>
+          <w:rFonts w:hint="eastAsia"/>
+        </w:rPr>
+        <w:t>修改姓名</w:t>
+      </w:r>
+      <w:r>
+        <w:rPr>
+          <w:rFonts w:hint="eastAsia"/>
+        </w:rPr>
+        <w:t>、性别、生日、手机、隐私</w:t>
+      </w:r>
+      <w:r>
+        <w:rPr>
+          <w:rFonts w:hint="eastAsia"/>
+        </w:rPr>
+        <w:t>接口</w:t>
+      </w:r>
+    </w:p>
+    <w:p>
+      <w:pPr>
+        <w:pStyle w:val="4"/>
+      </w:pPr>
+      <w:r>
+        <w:rPr>
+          <w:rFonts w:hint="eastAsia"/>
+        </w:rPr>
+        <w:t>修改</w:t>
+      </w:r>
+      <w:r>
+        <w:rPr>
+          <w:rFonts w:hint="eastAsia"/>
+        </w:rPr>
+        <w:t>地区</w:t>
+      </w:r>
+      <w:r>
+        <w:rPr>
+          <w:rFonts w:hint="eastAsia"/>
+        </w:rPr>
+        <w:t>接口</w:t>
+      </w:r>
+    </w:p>
+    <w:p>
+      <w:pPr>
+        <w:pStyle w:val="4"/>
+      </w:pPr>
+      <w:r>
+        <w:rPr>
+          <w:rFonts w:hint="eastAsia"/>
+        </w:rPr>
+        <w:t>地址接口</w:t>
+      </w:r>
+    </w:p>
+    <w:p>
+      <w:pPr>
+        <w:pStyle w:val="5"/>
+      </w:pPr>
+      <w:r>
+        <w:rPr>
+          <w:rFonts w:hint="eastAsia"/>
+        </w:rPr>
+        <w:t>地址列表接口</w:t>
+      </w:r>
+    </w:p>
+    <w:p>
+      <w:pPr>
+        <w:pStyle w:val="5"/>
+      </w:pPr>
+      <w:r>
+        <w:rPr>
+          <w:rFonts w:hint="eastAsia"/>
+        </w:rPr>
+        <w:t>新增地址接口</w:t>
+      </w:r>
+    </w:p>
+    <w:p>
+      <w:pPr>
+        <w:pStyle w:val="5"/>
+      </w:pPr>
+      <w:r>
+        <w:rPr>
+          <w:rFonts w:hint="eastAsia"/>
+        </w:rPr>
+        <w:t>修改地址接口</w:t>
+      </w:r>
+    </w:p>
+    <w:p>
+      <w:pPr>
+        <w:pStyle w:val="5"/>
+      </w:pPr>
+      <w:r>
+        <w:rPr>
+          <w:rFonts w:hint="eastAsia"/>
+        </w:rPr>
+        <w:t>删除地址接口</w:t>
+      </w:r>
+    </w:p>
+    <w:p>
+      <w:pPr>
+        <w:pStyle w:val="2"/>
+      </w:pPr>
+      <w:r>
+        <w:rPr>
+          <w:rFonts w:hint="eastAsia"/>
+        </w:rPr>
+        <w:t>相册模块</w:t>
+      </w:r>
+    </w:p>
+    <w:p>
+      <w:pPr>
+        <w:pStyle w:val="3"/>
+      </w:pPr>
+      <w:r>
+        <w:rPr>
+          <w:rFonts w:hint="eastAsia"/>
+        </w:rPr>
+        <w:t>新增相册、相册修改</w:t>
+      </w:r>
+    </w:p>
+    <w:p>
+      <w:pPr>
+        <w:pStyle w:val="4"/>
+      </w:pPr>
+      <w:r>
+        <w:rPr>
+          <w:rFonts w:hint="eastAsia"/>
+        </w:rPr>
+        <w:t>相册名称、内容提交接口</w:t>
+      </w:r>
+    </w:p>
+    <w:p>
+      <w:pPr>
+        <w:pStyle w:val="4"/>
+      </w:pPr>
+      <w:r>
+        <w:rPr>
+          <w:rFonts w:hint="eastAsia"/>
+        </w:rPr>
+        <w:t>相册图片上传接口</w:t>
+      </w:r>
+    </w:p>
+    <w:p>
+      <w:pPr>
+        <w:pStyle w:val="3"/>
+      </w:pPr>
+      <w:r>
+        <w:rPr>
+          <w:rFonts w:hint="eastAsia"/>
+        </w:rPr>
+        <w:t>相册列表接口</w:t>
+      </w:r>
+    </w:p>
+    <w:p>
+      <w:pPr>
+        <w:pStyle w:val="2"/>
+      </w:pPr>
+      <w:r>
+        <w:rPr>
+          <w:rFonts w:hint="eastAsia"/>
+        </w:rPr>
+        <w:t>名片模块</w:t>
+      </w:r>
+    </w:p>
+    <w:p>
+      <w:pPr>
+        <w:pStyle w:val="3"/>
+      </w:pPr>
+      <w:r>
+        <w:rPr>
+          <w:rFonts w:hint="eastAsia"/>
+        </w:rPr>
+        <w:t>个人名片查询接口</w:t>
+      </w:r>
+    </w:p>
+    <w:p>
+      <w:pPr>
+        <w:pStyle w:val="3"/>
+      </w:pPr>
+      <w:r>
+        <w:rPr>
+          <w:rFonts w:hint="eastAsia"/>
+        </w:rPr>
+        <w:t>名片编辑</w:t>
+      </w:r>
+    </w:p>
+    <w:p>
+      <w:pPr>
+        <w:pStyle w:val="4"/>
+      </w:pPr>
+      <w:r>
+        <w:rPr>
+          <w:rFonts w:hint="eastAsia"/>
+        </w:rPr>
+        <w:t>基本信息保存接口</w:t>
+      </w:r>
+    </w:p>
+    <w:p>
+      <w:pPr>
+        <w:pStyle w:val="4"/>
+      </w:pPr>
+      <w:r>
+        <w:rPr>
+          <w:rFonts w:hint="eastAsia"/>
+        </w:rPr>
+        <w:t>名片图片上传接口</w:t>
+      </w:r>
+    </w:p>
+    <w:p>
+      <w:pPr>
+        <w:pStyle w:val="3"/>
+      </w:pPr>
+      <w:r>
+        <w:rPr>
+          <w:rFonts w:hint="eastAsia"/>
+        </w:rPr>
+        <w:t>名片列表、排序、搜索接口</w:t>
+      </w:r>
+    </w:p>
+    <w:p>
+      <w:pPr>
+        <w:pStyle w:val="2"/>
+      </w:pPr>
+      <w:r>
+        <w:rPr>
+          <w:rFonts w:hint="eastAsia"/>
+        </w:rPr>
+        <w:t>日程模块</w:t>
+      </w:r>
+    </w:p>
+    <w:p>
+      <w:pPr>
+        <w:pStyle w:val="3"/>
+      </w:pPr>
+      <w:r>
+        <w:rPr>
+          <w:rFonts w:hint="eastAsia"/>
+        </w:rPr>
+        <w:t>日历列表（结束、未来）接口</w:t>
+      </w:r>
+    </w:p>
+    <w:p>
+      <w:pPr>
+        <w:pStyle w:val="3"/>
+      </w:pPr>
+      <w:r>
+        <w:rPr>
+          <w:rFonts w:hint="eastAsia"/>
+        </w:rPr>
+        <w:t>日历添加、日历修改</w:t>
+      </w:r>
+    </w:p>
+    <w:p>
+      <w:pPr>
+        <w:pStyle w:val="4"/>
+      </w:pPr>
+      <w:r>
+        <w:rPr>
+          <w:rFonts w:hint="eastAsia"/>
+        </w:rPr>
+        <w:t>内容文字添加接口</w:t>
+      </w:r>
+    </w:p>
+    <w:p>
+      <w:pPr>
+        <w:pStyle w:val="4"/>
+      </w:pPr>
+      <w:r>
+        <w:rPr>
+          <w:rFonts w:hint="eastAsia"/>
+        </w:rPr>
+        <w:t>图片添加接口</w:t>
+      </w:r>
+    </w:p>
+    <w:p>
+      <w:pPr>
+        <w:pStyle w:val="4"/>
+      </w:pPr>
+      <w:r>
+        <w:rPr>
+          <w:rFonts w:hint="eastAsia"/>
+        </w:rPr>
+        <w:t>音频添加接口</w:t>
+      </w:r>
+    </w:p>
+    <w:p>
+      <w:pPr>
+        <w:pStyle w:val="4"/>
+      </w:pPr>
+      <w:proofErr w:type="gramStart"/>
+      <w:r>
+        <w:rPr>
+          <w:rFonts w:hint="eastAsia"/>
+        </w:rPr>
+        <w:t>.</w:t>
+      </w:r>
+      <w:r>
+        <w:rPr>
+          <w:rFonts w:hint="eastAsia"/>
+        </w:rPr>
+        <w:t>链接添加接口</w:t>
+      </w:r>
+      <w:proofErr w:type="gramEnd"/>
+    </w:p>
+    <w:p>
+      <w:pPr>
+        <w:pStyle w:val="3"/>
+      </w:pPr>
+      <w:r>
+        <w:rPr>
+          <w:rFonts w:hint="eastAsia"/>
+        </w:rPr>
+        <w:t>日历参与人列表查询接口</w:t>
+      </w:r>
+    </w:p>
+    <w:p>
+      <w:pPr>
+        <w:pStyle w:val="3"/>
+      </w:pPr>
+      <w:r>
+        <w:rPr>
+          <w:rFonts w:hint="eastAsia"/>
+        </w:rPr>
+        <w:t>日历添加参与人接口</w:t>
+      </w:r>
+    </w:p>
+    <w:p>
+      <w:pPr>
+        <w:pStyle w:val="3"/>
+      </w:pPr>
+      <w:r>
+        <w:rPr>
+          <w:rFonts w:hint="eastAsia"/>
+        </w:rPr>
+        <w:t>日历删除参与人接口</w:t>
+      </w:r>
+    </w:p>
+    <w:p/>
+    <w:p>
+      <w:pPr>
+        <w:pStyle w:val="2"/>
+      </w:pPr>
+      <w:r>
+        <w:rPr>
+          <w:rFonts w:hint="eastAsia"/>
+        </w:rPr>
+        <w:lastRenderedPageBreak/>
+        <w:t>互动模块</w:t>
+      </w:r>
+    </w:p>
+    <w:p>
+      <w:pPr>
+        <w:pStyle w:val="3"/>
+      </w:pPr>
+      <w:r>
+        <w:rPr>
+          <w:rFonts w:hint="eastAsia"/>
+        </w:rPr>
+        <w:t>人气添加接口</w:t>
+      </w:r>
+    </w:p>
+    <w:p>
+      <w:pPr>
+        <w:pStyle w:val="3"/>
+      </w:pPr>
+      <w:r>
+        <w:rPr>
+          <w:rFonts w:hint="eastAsia"/>
+        </w:rPr>
+        <w:t>赞</w:t>
+      </w:r>
+    </w:p>
+    <w:p>
+      <w:pPr>
+        <w:pStyle w:val="4"/>
+      </w:pPr>
+      <w:proofErr w:type="gramStart"/>
+      <w:r>
+        <w:rPr>
+          <w:rFonts w:hint="eastAsia"/>
+        </w:rPr>
+        <w:t>点赞接口</w:t>
+      </w:r>
+      <w:proofErr w:type="gramEnd"/>
+    </w:p>
+    <w:p>
+      <w:pPr>
+        <w:pStyle w:val="4"/>
+      </w:pPr>
+      <w:r>
+        <w:rPr>
+          <w:rFonts w:hint="eastAsia"/>
+        </w:rPr>
+        <w:t>赞列表接口（</w:t>
+      </w:r>
+      <w:r>
+        <w:rPr>
+          <w:rFonts w:hint="eastAsia"/>
+        </w:rPr>
+        <w:t>主被动</w:t>
+      </w:r>
+      <w:r>
+        <w:rPr>
+          <w:rFonts w:hint="eastAsia"/>
+        </w:rPr>
+        <w:t>）</w:t>
+      </w:r>
+    </w:p>
+    <w:p>
+      <w:pPr>
+        <w:pStyle w:val="3"/>
+      </w:pPr>
+      <w:r>
+        <w:rPr>
+          <w:rFonts w:hint="eastAsia"/>
+        </w:rPr>
+        <w:t>留言</w:t>
+      </w:r>
+    </w:p>
+    <w:p>
+      <w:pPr>
+        <w:pStyle w:val="4"/>
+      </w:pPr>
+      <w:r>
+        <w:rPr>
+          <w:rFonts w:hint="eastAsia"/>
+        </w:rPr>
+        <w:t>添加留言接口</w:t>
+      </w:r>
+    </w:p>
+    <w:p>
+      <w:pPr>
+        <w:pStyle w:val="4"/>
+      </w:pPr>
+      <w:r>
+        <w:rPr>
+          <w:rFonts w:hint="eastAsia"/>
+        </w:rPr>
+        <w:t>删除留言接口</w:t>
+      </w:r>
+    </w:p>
+    <w:p>
+      <w:pPr>
+        <w:pStyle w:val="4"/>
+      </w:pPr>
+      <w:r>
+        <w:rPr>
+          <w:rFonts w:hint="eastAsia"/>
+        </w:rPr>
+        <w:t>留言列表接口（主被动）</w:t>
+      </w:r>
+    </w:p>
+    <w:p>
+      <w:pPr>
+        <w:pStyle w:val="3"/>
+      </w:pPr>
+      <w:r>
+        <w:rPr>
+          <w:rFonts w:hint="eastAsia"/>
+        </w:rPr>
+        <w:t>人脉</w:t>
+      </w:r>
+    </w:p>
+    <w:p>
+      <w:pPr>
+        <w:pStyle w:val="4"/>
+      </w:pPr>
+      <w:r>
+        <w:rPr>
+          <w:rFonts w:hint="eastAsia"/>
+        </w:rPr>
+        <w:t>收藏的名片夹</w:t>
+      </w:r>
+    </w:p>
+    <w:p>
+      <w:pPr>
+        <w:pStyle w:val="4"/>
+      </w:pPr>
+      <w:r>
+        <w:rPr>
+          <w:rFonts w:hint="eastAsia"/>
+        </w:rPr>
+        <w:t>移出名片夹</w:t>
+      </w:r>
+    </w:p>
+    <w:p>
+      <w:pPr>
+        <w:pStyle w:val="4"/>
+      </w:pPr>
+      <w:r>
+        <w:rPr>
+          <w:rFonts w:hint="eastAsia"/>
+        </w:rPr>
+        <w:t>人脉列表接口（主被动）</w:t>
+      </w:r>
       <w:bookmarkStart w:id="0" w:name="_GoBack"/>
       <w:bookmarkEnd w:id="0"/>
     </w:p>
     <w:p>
       <w:pPr>
+        <w:pStyle w:val="2"/>
+      </w:pPr>
+      <w:r>
+        <w:rPr>
+          <w:rFonts w:hint="eastAsia"/>
+        </w:rPr>
+        <w:t>消息模块</w:t>
+      </w:r>
+    </w:p>
+    <w:p>
+      <w:pPr>
         <w:pStyle w:val="3"/>
       </w:pPr>
       <w:r>
         <w:rPr>
           <w:rFonts w:hint="eastAsia"/>
         </w:rPr>
-        <w:lastRenderedPageBreak/>
-        <w:t>个人信息修改接口</w:t>
+        <w:t>消息列表接口</w:t>
+      </w:r>
+    </w:p>
+    <w:p>
+      <w:pPr>
+        <w:pStyle w:val="2"/>
+      </w:pPr>
+      <w:r>
+        <w:rPr>
+          <w:rFonts w:hint="eastAsia"/>
+        </w:rPr>
+        <w:t>公用接口</w:t>
+      </w:r>
+    </w:p>
+    <w:p>
+      <w:pPr>
+        <w:pStyle w:val="3"/>
+      </w:pPr>
+      <w:r>
+        <w:rPr>
+          <w:rFonts w:hint="eastAsia"/>
+        </w:rPr>
+        <w:t>文件下载接口</w:t>
       </w:r>
     </w:p>
     <w:p>
@@ -2001,716 +3445,88 @@
         <w:rPr>
           <w:rFonts w:hint="eastAsia"/>
         </w:rPr>
-        <w:t>3.</w:t>
-      </w:r>
-      <w:r>
-        <w:rPr>
-          <w:rFonts w:hint="eastAsia"/>
-        </w:rPr>
-        <w:t>修改头像接口</w:t>
-      </w:r>
-    </w:p>
-    <w:p>
-      <w:pPr>
-        <w:pStyle w:val="4"/>
-      </w:pPr>
-      <w:r>
-        <w:rPr>
-          <w:rFonts w:hint="eastAsia"/>
-        </w:rPr>
-        <w:t>4.</w:t>
-      </w:r>
-      <w:r>
-        <w:rPr>
-          <w:rFonts w:hint="eastAsia"/>
-        </w:rPr>
-        <w:t>修改姓名</w:t>
-      </w:r>
-      <w:r>
-        <w:rPr>
-          <w:rFonts w:hint="eastAsia"/>
-        </w:rPr>
-        <w:t>、性别、生日、手机、隐私</w:t>
-      </w:r>
-      <w:r>
-        <w:rPr>
-          <w:rFonts w:hint="eastAsia"/>
-        </w:rPr>
-        <w:t>接口</w:t>
-      </w:r>
-    </w:p>
-    <w:p>
-      <w:pPr>
-        <w:pStyle w:val="4"/>
-      </w:pPr>
-      <w:r>
-        <w:rPr>
-          <w:rFonts w:hint="eastAsia"/>
-        </w:rPr>
-        <w:t>5.</w:t>
-      </w:r>
-      <w:r>
-        <w:rPr>
-          <w:rFonts w:hint="eastAsia"/>
-        </w:rPr>
-        <w:t>修改</w:t>
-      </w:r>
-      <w:r>
-        <w:rPr>
-          <w:rFonts w:hint="eastAsia"/>
-        </w:rPr>
-        <w:t>地区</w:t>
-      </w:r>
-      <w:r>
-        <w:rPr>
-          <w:rFonts w:hint="eastAsia"/>
-        </w:rPr>
-        <w:t>接口</w:t>
-      </w:r>
-    </w:p>
-    <w:p>
-      <w:pPr>
-        <w:pStyle w:val="4"/>
-      </w:pPr>
-      <w:r>
-        <w:rPr>
-          <w:rFonts w:hint="eastAsia"/>
-        </w:rPr>
-        <w:t>6.</w:t>
-      </w:r>
-      <w:r>
-        <w:rPr>
-          <w:rFonts w:hint="eastAsia"/>
-        </w:rPr>
-        <w:t>地址接口</w:t>
-      </w:r>
-    </w:p>
-    <w:p>
-      <w:pPr>
-        <w:pStyle w:val="5"/>
-      </w:pPr>
-      <w:r>
-        <w:rPr>
-          <w:rFonts w:hint="eastAsia"/>
-        </w:rPr>
-        <w:t>7.</w:t>
-      </w:r>
-      <w:r>
-        <w:rPr>
-          <w:rFonts w:hint="eastAsia"/>
-        </w:rPr>
-        <w:t>地址列表接口</w:t>
-      </w:r>
-    </w:p>
-    <w:p>
-      <w:pPr>
-        <w:pStyle w:val="5"/>
-      </w:pPr>
-      <w:r>
-        <w:rPr>
-          <w:rFonts w:hint="eastAsia"/>
-        </w:rPr>
-        <w:t>8.</w:t>
-      </w:r>
-      <w:r>
-        <w:rPr>
-          <w:rFonts w:hint="eastAsia"/>
-        </w:rPr>
-        <w:t>新增地址接口</w:t>
-      </w:r>
-    </w:p>
-    <w:p>
-      <w:pPr>
-        <w:pStyle w:val="5"/>
-      </w:pPr>
-      <w:r>
-        <w:rPr>
-          <w:rFonts w:hint="eastAsia"/>
-        </w:rPr>
-        <w:t>9.</w:t>
-      </w:r>
-      <w:r>
-        <w:rPr>
-          <w:rFonts w:hint="eastAsia"/>
-        </w:rPr>
-        <w:t>修改地址接口</w:t>
-      </w:r>
-    </w:p>
-    <w:p>
-      <w:pPr>
-        <w:pStyle w:val="5"/>
-      </w:pPr>
-      <w:r>
-        <w:rPr>
-          <w:rFonts w:hint="eastAsia"/>
-        </w:rPr>
-        <w:t>10.</w:t>
-      </w:r>
-      <w:r>
-        <w:rPr>
-          <w:rFonts w:hint="eastAsia"/>
-        </w:rPr>
-        <w:t>删除地址接口</w:t>
-      </w:r>
-    </w:p>
-    <w:p>
-      <w:pPr>
-        <w:pStyle w:val="2"/>
-      </w:pPr>
-      <w:r>
-        <w:rPr>
-          <w:rFonts w:hint="eastAsia"/>
-        </w:rPr>
-        <w:t>相册模块</w:t>
-      </w:r>
-    </w:p>
-    <w:p>
-      <w:pPr>
-        <w:pStyle w:val="3"/>
-      </w:pPr>
-      <w:r>
-        <w:rPr>
-          <w:rFonts w:hint="eastAsia"/>
-        </w:rPr>
-        <w:t>新增相册、相册修改</w:t>
-      </w:r>
-    </w:p>
-    <w:p>
-      <w:pPr>
-        <w:pStyle w:val="4"/>
-      </w:pPr>
-      <w:r>
-        <w:rPr>
-          <w:rFonts w:hint="eastAsia"/>
-        </w:rPr>
-        <w:t>11.</w:t>
-      </w:r>
-      <w:r>
-        <w:rPr>
-          <w:rFonts w:hint="eastAsia"/>
-        </w:rPr>
-        <w:t>相册名称、内容提交接口</w:t>
-      </w:r>
-    </w:p>
-    <w:p>
-      <w:pPr>
-        <w:pStyle w:val="4"/>
-      </w:pPr>
-      <w:r>
-        <w:rPr>
-          <w:rFonts w:hint="eastAsia"/>
-        </w:rPr>
-        <w:t>12.</w:t>
-      </w:r>
-      <w:r>
-        <w:rPr>
-          <w:rFonts w:hint="eastAsia"/>
-        </w:rPr>
-        <w:t>相册图片上传接口</w:t>
-      </w:r>
-    </w:p>
-    <w:p>
-      <w:pPr>
-        <w:pStyle w:val="3"/>
-      </w:pPr>
-      <w:r>
-        <w:rPr>
-          <w:rFonts w:hint="eastAsia"/>
-        </w:rPr>
-        <w:t>13.</w:t>
-      </w:r>
-      <w:r>
-        <w:rPr>
-          <w:rFonts w:hint="eastAsia"/>
-        </w:rPr>
-        <w:t>相册列表接口</w:t>
-      </w:r>
-    </w:p>
-    <w:p>
-      <w:pPr>
-        <w:pStyle w:val="2"/>
-      </w:pPr>
-      <w:r>
-        <w:rPr>
-          <w:rFonts w:hint="eastAsia"/>
-        </w:rPr>
-        <w:t>名片模块</w:t>
-      </w:r>
-    </w:p>
-    <w:p>
-      <w:pPr>
-        <w:pStyle w:val="3"/>
-      </w:pPr>
-      <w:r>
-        <w:rPr>
-          <w:rFonts w:hint="eastAsia"/>
-        </w:rPr>
-        <w:t>14.</w:t>
-      </w:r>
-      <w:r>
-        <w:rPr>
-          <w:rFonts w:hint="eastAsia"/>
-        </w:rPr>
-        <w:t>个人名片查询接口</w:t>
-      </w:r>
-    </w:p>
-    <w:p>
-      <w:pPr>
-        <w:pStyle w:val="3"/>
-      </w:pPr>
-      <w:r>
-        <w:rPr>
-          <w:rFonts w:hint="eastAsia"/>
-        </w:rPr>
-        <w:t>名片编辑</w:t>
-      </w:r>
-    </w:p>
-    <w:p>
-      <w:pPr>
-        <w:pStyle w:val="4"/>
-      </w:pPr>
-      <w:r>
-        <w:rPr>
-          <w:rFonts w:hint="eastAsia"/>
-        </w:rPr>
-        <w:t>15.</w:t>
-      </w:r>
-      <w:r>
-        <w:rPr>
-          <w:rFonts w:hint="eastAsia"/>
-        </w:rPr>
-        <w:t>基本信息保存接口</w:t>
-      </w:r>
-    </w:p>
-    <w:p>
-      <w:pPr>
-        <w:pStyle w:val="4"/>
-      </w:pPr>
-      <w:r>
-        <w:rPr>
-          <w:rFonts w:hint="eastAsia"/>
-        </w:rPr>
-        <w:t>16.</w:t>
-      </w:r>
-      <w:r>
-        <w:rPr>
-          <w:rFonts w:hint="eastAsia"/>
-        </w:rPr>
-        <w:t>名片图片上传接口</w:t>
-      </w:r>
-    </w:p>
-    <w:p>
-      <w:pPr>
-        <w:pStyle w:val="3"/>
-      </w:pPr>
-      <w:r>
-        <w:rPr>
-          <w:rFonts w:hint="eastAsia"/>
-        </w:rPr>
-        <w:t>17.</w:t>
-      </w:r>
-      <w:r>
-        <w:rPr>
-          <w:rFonts w:hint="eastAsia"/>
-        </w:rPr>
-        <w:t>名片列表、排序、搜索接口</w:t>
-      </w:r>
-    </w:p>
-    <w:p>
-      <w:pPr>
-        <w:pStyle w:val="2"/>
-      </w:pPr>
-      <w:r>
-        <w:rPr>
-          <w:rFonts w:hint="eastAsia"/>
-        </w:rPr>
-        <w:t>日程模块</w:t>
-      </w:r>
-    </w:p>
-    <w:p>
-      <w:pPr>
-        <w:pStyle w:val="3"/>
-      </w:pPr>
-      <w:r>
-        <w:rPr>
-          <w:rFonts w:hint="eastAsia"/>
-        </w:rPr>
-        <w:t>18.</w:t>
-      </w:r>
-      <w:r>
-        <w:rPr>
-          <w:rFonts w:hint="eastAsia"/>
-        </w:rPr>
-        <w:t>日历列表（结束、未来）接口</w:t>
-      </w:r>
-    </w:p>
-    <w:p>
-      <w:pPr>
-        <w:pStyle w:val="3"/>
-      </w:pPr>
-      <w:r>
-        <w:rPr>
-          <w:rFonts w:hint="eastAsia"/>
-        </w:rPr>
-        <w:t>日历添加、日历修改</w:t>
-      </w:r>
-    </w:p>
-    <w:p>
-      <w:pPr>
-        <w:pStyle w:val="4"/>
-      </w:pPr>
-      <w:r>
-        <w:rPr>
-          <w:rFonts w:hint="eastAsia"/>
-        </w:rPr>
-        <w:t>19.</w:t>
-      </w:r>
-      <w:r>
-        <w:rPr>
-          <w:rFonts w:hint="eastAsia"/>
-        </w:rPr>
-        <w:t>内容文字添加接口</w:t>
-      </w:r>
-    </w:p>
-    <w:p>
-      <w:pPr>
-        <w:pStyle w:val="4"/>
-      </w:pPr>
-      <w:r>
-        <w:rPr>
-          <w:rFonts w:hint="eastAsia"/>
-        </w:rPr>
-        <w:t>20.</w:t>
-      </w:r>
-      <w:r>
-        <w:rPr>
-          <w:rFonts w:hint="eastAsia"/>
-        </w:rPr>
-        <w:t>图片添加接口</w:t>
-      </w:r>
-    </w:p>
-    <w:p>
-      <w:pPr>
-        <w:pStyle w:val="4"/>
-      </w:pPr>
-      <w:r>
-        <w:rPr>
-          <w:rFonts w:hint="eastAsia"/>
-        </w:rPr>
-        <w:t>21.</w:t>
-      </w:r>
-      <w:r>
-        <w:rPr>
-          <w:rFonts w:hint="eastAsia"/>
-        </w:rPr>
-        <w:t>音频添加接口</w:t>
-      </w:r>
-    </w:p>
-    <w:p>
-      <w:pPr>
-        <w:pStyle w:val="4"/>
-      </w:pPr>
-      <w:r>
-        <w:rPr>
-          <w:rFonts w:hint="eastAsia"/>
-        </w:rPr>
-        <w:t>22.</w:t>
-      </w:r>
-      <w:r>
-        <w:rPr>
-          <w:rFonts w:hint="eastAsia"/>
-        </w:rPr>
-        <w:t>链接添加接口</w:t>
-      </w:r>
-    </w:p>
-    <w:p>
-      <w:pPr>
-        <w:pStyle w:val="3"/>
-      </w:pPr>
-      <w:r>
-        <w:rPr>
-          <w:rFonts w:hint="eastAsia"/>
-        </w:rPr>
-        <w:t>23.</w:t>
-      </w:r>
-      <w:r>
-        <w:rPr>
-          <w:rFonts w:hint="eastAsia"/>
-        </w:rPr>
-        <w:t>日历参与人列表查询接口</w:t>
-      </w:r>
-    </w:p>
-    <w:p>
-      <w:pPr>
-        <w:pStyle w:val="3"/>
-      </w:pPr>
-      <w:r>
-        <w:rPr>
-          <w:rFonts w:hint="eastAsia"/>
-        </w:rPr>
-        <w:t>24.</w:t>
-      </w:r>
-      <w:r>
-        <w:rPr>
-          <w:rFonts w:hint="eastAsia"/>
-        </w:rPr>
-        <w:t>日历添加参与人接口</w:t>
-      </w:r>
-    </w:p>
-    <w:p>
-      <w:pPr>
-        <w:pStyle w:val="3"/>
-      </w:pPr>
-      <w:r>
-        <w:rPr>
-          <w:rFonts w:hint="eastAsia"/>
-        </w:rPr>
-        <w:t>25.</w:t>
-      </w:r>
-      <w:r>
-        <w:rPr>
-          <w:rFonts w:hint="eastAsia"/>
-        </w:rPr>
-        <w:t>日历删除参与人接口</w:t>
-      </w:r>
-    </w:p>
-    <w:p/>
-    <w:p>
-      <w:pPr>
-        <w:pStyle w:val="2"/>
-      </w:pPr>
-      <w:r>
-        <w:rPr>
-          <w:rFonts w:hint="eastAsia"/>
-        </w:rPr>
-        <w:lastRenderedPageBreak/>
-        <w:t>互动模块</w:t>
-      </w:r>
-    </w:p>
-    <w:p>
-      <w:pPr>
-        <w:pStyle w:val="3"/>
-      </w:pPr>
-      <w:r>
-        <w:rPr>
-          <w:rFonts w:hint="eastAsia"/>
-        </w:rPr>
-        <w:t>26.</w:t>
-      </w:r>
-      <w:r>
-        <w:rPr>
-          <w:rFonts w:hint="eastAsia"/>
-        </w:rPr>
-        <w:t>人气添加接口</w:t>
-      </w:r>
-    </w:p>
-    <w:p>
-      <w:pPr>
-        <w:pStyle w:val="3"/>
-      </w:pPr>
-      <w:r>
-        <w:rPr>
-          <w:rFonts w:hint="eastAsia"/>
-        </w:rPr>
-        <w:t>赞</w:t>
-      </w:r>
-    </w:p>
-    <w:p>
-      <w:pPr>
-        <w:pStyle w:val="4"/>
-      </w:pPr>
-      <w:r>
-        <w:rPr>
-          <w:rFonts w:hint="eastAsia"/>
-        </w:rPr>
-        <w:t>27.</w:t>
-      </w:r>
-      <w:r>
-        <w:rPr>
-          <w:rFonts w:hint="eastAsia"/>
-        </w:rPr>
-        <w:t>点赞接口</w:t>
-      </w:r>
-    </w:p>
-    <w:p>
-      <w:pPr>
-        <w:pStyle w:val="4"/>
-      </w:pPr>
-      <w:r>
-        <w:rPr>
-          <w:rFonts w:hint="eastAsia"/>
-        </w:rPr>
-        <w:t>28.</w:t>
-      </w:r>
-      <w:r>
-        <w:rPr>
-          <w:rFonts w:hint="eastAsia"/>
-        </w:rPr>
-        <w:t>赞列表接口（</w:t>
-      </w:r>
-      <w:r>
-        <w:rPr>
-          <w:rFonts w:hint="eastAsia"/>
-        </w:rPr>
-        <w:t>主被动</w:t>
+        <w:t>请求</w:t>
+      </w:r>
+    </w:p>
+    <w:p>
+      <w:r>
+        <w:rPr>
+          <w:rFonts w:hint="eastAsia"/>
+        </w:rPr>
+        <w:t>方式：</w:t>
+      </w:r>
+      <w:r>
+        <w:rPr>
+          <w:rFonts w:hint="eastAsia"/>
+        </w:rPr>
+        <w:t>Get</w:t>
+      </w:r>
+    </w:p>
+    <w:p>
+      <w:r>
+        <w:rPr>
+          <w:rFonts w:hint="eastAsia"/>
+        </w:rPr>
+        <w:t>路径：</w:t>
+      </w:r>
+      <w:r>
+        <w:t>File</w:t>
+      </w:r>
+      <w:r>
+        <w:t>/</w:t>
+      </w:r>
+      <w:proofErr w:type="spellStart"/>
+      <w:r>
+        <w:rPr>
+          <w:rFonts w:ascii="Consolas" w:hAnsi="Consolas" w:cs="Consolas"/>
+          <w:color w:val="000000"/>
+          <w:sz w:val="19"/>
+          <w:szCs w:val="19"/>
+        </w:rPr>
+        <w:t>FileDownload</w:t>
+      </w:r>
+      <w:proofErr w:type="spellEnd"/>
+    </w:p>
+    <w:p>
+      <w:r>
+        <w:rPr>
+          <w:rFonts w:hint="eastAsia"/>
+        </w:rPr>
+        <w:t>参数：</w:t>
+      </w:r>
+    </w:p>
+    <w:p>
+      <w:pPr>
+        <w:ind w:firstLine="720"/>
+      </w:pPr>
+      <w:proofErr w:type="spellStart"/>
+      <w:r>
+        <w:rPr>
+          <w:rFonts w:ascii="Consolas" w:hAnsi="Consolas" w:cs="Consolas"/>
+          <w:color w:val="000000"/>
+          <w:sz w:val="19"/>
+          <w:szCs w:val="19"/>
+        </w:rPr>
+        <w:t>fileUrl</w:t>
+      </w:r>
+      <w:proofErr w:type="spellEnd"/>
+      <w:r>
+        <w:rPr>
+          <w:rFonts w:hint="eastAsia"/>
+        </w:rPr>
+        <w:t>（</w:t>
+      </w:r>
+      <w:r>
+        <w:rPr>
+          <w:rFonts w:hint="eastAsia"/>
+        </w:rPr>
+        <w:t>String</w:t>
       </w:r>
       <w:r>
         <w:rPr>
           <w:rFonts w:hint="eastAsia"/>
         </w:rPr>
         <w:t>）</w:t>
-      </w:r>
-    </w:p>
-    <w:p>
-      <w:pPr>
-        <w:pStyle w:val="3"/>
-      </w:pPr>
-      <w:r>
-        <w:rPr>
-          <w:rFonts w:hint="eastAsia"/>
-        </w:rPr>
-        <w:t>留言</w:t>
-      </w:r>
-    </w:p>
-    <w:p>
-      <w:pPr>
-        <w:pStyle w:val="4"/>
-      </w:pPr>
-      <w:r>
-        <w:rPr>
-          <w:rFonts w:hint="eastAsia"/>
-        </w:rPr>
-        <w:t>29.</w:t>
-      </w:r>
-      <w:r>
-        <w:rPr>
-          <w:rFonts w:hint="eastAsia"/>
-        </w:rPr>
-        <w:t>添加留言接口</w:t>
-      </w:r>
-    </w:p>
-    <w:p>
-      <w:pPr>
-        <w:pStyle w:val="4"/>
-      </w:pPr>
-      <w:r>
-        <w:rPr>
-          <w:rFonts w:hint="eastAsia"/>
-        </w:rPr>
-        <w:t>30.</w:t>
-      </w:r>
-      <w:r>
-        <w:rPr>
-          <w:rFonts w:hint="eastAsia"/>
-        </w:rPr>
-        <w:t>删除留言接口</w:t>
-      </w:r>
-    </w:p>
-    <w:p>
-      <w:pPr>
-        <w:pStyle w:val="4"/>
-      </w:pPr>
-      <w:r>
-        <w:rPr>
-          <w:rFonts w:hint="eastAsia"/>
-        </w:rPr>
-        <w:t>31.</w:t>
-      </w:r>
-      <w:r>
-        <w:rPr>
-          <w:rFonts w:hint="eastAsia"/>
-        </w:rPr>
-        <w:t>留言列表接口（主被动）</w:t>
-      </w:r>
-    </w:p>
-    <w:p>
-      <w:pPr>
-        <w:pStyle w:val="3"/>
-      </w:pPr>
-      <w:r>
-        <w:rPr>
-          <w:rFonts w:hint="eastAsia"/>
-        </w:rPr>
-        <w:t>人脉</w:t>
-      </w:r>
-    </w:p>
-    <w:p>
-      <w:pPr>
-        <w:pStyle w:val="4"/>
-      </w:pPr>
-      <w:r>
-        <w:rPr>
-          <w:rFonts w:hint="eastAsia"/>
-        </w:rPr>
-        <w:t>32.</w:t>
-      </w:r>
-      <w:r>
-        <w:rPr>
-          <w:rFonts w:hint="eastAsia"/>
-        </w:rPr>
-        <w:t>收藏的名片夹</w:t>
-      </w:r>
-    </w:p>
-    <w:p>
-      <w:pPr>
-        <w:pStyle w:val="4"/>
-      </w:pPr>
-      <w:r>
-        <w:rPr>
-          <w:rFonts w:hint="eastAsia"/>
-        </w:rPr>
-        <w:t>33.</w:t>
-      </w:r>
-      <w:r>
-        <w:rPr>
-          <w:rFonts w:hint="eastAsia"/>
-        </w:rPr>
-        <w:t>移出名片夹</w:t>
-      </w:r>
-    </w:p>
-    <w:p>
-      <w:pPr>
-        <w:pStyle w:val="4"/>
-      </w:pPr>
-      <w:r>
-        <w:rPr>
-          <w:rFonts w:hint="eastAsia"/>
-        </w:rPr>
-        <w:t>34.</w:t>
-      </w:r>
-      <w:r>
-        <w:rPr>
-          <w:rFonts w:hint="eastAsia"/>
-        </w:rPr>
-        <w:t>人脉列表接口（主被动）</w:t>
-      </w:r>
-    </w:p>
-    <w:p>
-      <w:pPr>
-        <w:pStyle w:val="2"/>
-      </w:pPr>
-      <w:r>
-        <w:rPr>
-          <w:rFonts w:hint="eastAsia"/>
-        </w:rPr>
-        <w:t>消息模块</w:t>
-      </w:r>
-    </w:p>
-    <w:p>
-      <w:pPr>
-        <w:pStyle w:val="3"/>
-      </w:pPr>
-      <w:r>
-        <w:rPr>
-          <w:rFonts w:hint="eastAsia"/>
-        </w:rPr>
-        <w:t>35.</w:t>
-      </w:r>
-      <w:r>
-        <w:rPr>
-          <w:rFonts w:hint="eastAsia"/>
-        </w:rPr>
-        <w:t>消息列表接口</w:t>
       </w:r>
     </w:p>
     <w:p>
@@ -4082,4 +4898,16 @@
     </a:ext>
   </a:extLst>
 </a:theme>
+</file>
+
+<file path=customXml/item1.xml><?xml version="1.0" encoding="utf-8"?>
+<b:Sources xmlns:b="http://schemas.openxmlformats.org/officeDocument/2006/bibliography" xmlns="http://schemas.openxmlformats.org/officeDocument/2006/bibliography" SelectedStyle="\APASixthEditionOfficeOnline.xsl" StyleName="APA" Version="6"/>
+</file>
+
+<file path=customXml/itemProps1.xml><?xml version="1.0" encoding="utf-8"?>
+<ds:datastoreItem xmlns:ds="http://schemas.openxmlformats.org/officeDocument/2006/customXml" ds:itemID="{556B3240-F963-4820-B169-0A8402AFA0AF}">
+  <ds:schemaRefs>
+    <ds:schemaRef ds:uri="http://schemas.openxmlformats.org/officeDocument/2006/bibliography"/>
+  </ds:schemaRefs>
+</ds:datastoreItem>
 </file>
--- a/小程序/名片小程序/名片小程序接口.docx
+++ b/小程序/名片小程序/名片小程序接口.docx
@@ -144,13 +144,7 @@
       </w:r>
       <w:proofErr w:type="spellStart"/>
       <w:r>
-        <w:rPr>
-          <w:rFonts w:ascii="Consolas" w:hAnsi="Consolas" w:cs="Consolas"/>
-          <w:color w:val="000000"/>
-          <w:sz w:val="19"/>
-          <w:szCs w:val="19"/>
-        </w:rPr>
-        <w:t>FindPersonInfo</w:t>
+        <w:t>RequestLogin</w:t>
       </w:r>
       <w:proofErr w:type="spellEnd"/>
     </w:p>
@@ -166,17 +160,66 @@
       <w:pPr>
         <w:ind w:firstLine="720"/>
       </w:pPr>
+      <w:r>
+        <w:t>iv</w:t>
+      </w:r>
+      <w:r>
+        <w:rPr>
+          <w:rFonts w:hint="eastAsia"/>
+        </w:rPr>
+        <w:t>（</w:t>
+      </w:r>
+      <w:r>
+        <w:rPr>
+          <w:rFonts w:hint="eastAsia"/>
+        </w:rPr>
+        <w:t>String</w:t>
+      </w:r>
+      <w:r>
+        <w:rPr>
+          <w:rFonts w:hint="eastAsia"/>
+        </w:rPr>
+        <w:t>）</w:t>
+      </w:r>
+    </w:p>
+    <w:p>
+      <w:pPr>
+        <w:ind w:firstLine="720"/>
+      </w:pPr>
       <w:proofErr w:type="spellStart"/>
       <w:r>
-        <w:rPr>
-          <w:rFonts w:ascii="Consolas" w:hAnsi="Consolas" w:cs="Consolas"/>
-          <w:color w:val="000000"/>
-          <w:sz w:val="19"/>
-          <w:szCs w:val="19"/>
-        </w:rPr>
-        <w:t>openId</w:t>
+        <w:t>encryptedData</w:t>
       </w:r>
       <w:proofErr w:type="spellEnd"/>
+      <w:r>
+        <w:rPr>
+          <w:rFonts w:hint="eastAsia"/>
+        </w:rPr>
+        <w:t>（</w:t>
+      </w:r>
+      <w:r>
+        <w:rPr>
+          <w:rFonts w:hint="eastAsia"/>
+        </w:rPr>
+        <w:t>String</w:t>
+      </w:r>
+      <w:r>
+        <w:rPr>
+          <w:rFonts w:hint="eastAsia"/>
+        </w:rPr>
+        <w:t>）</w:t>
+      </w:r>
+    </w:p>
+    <w:p>
+      <w:pPr>
+        <w:ind w:firstLine="720"/>
+        <w:rPr>
+          <w:rFonts w:hint="eastAsia"/>
+        </w:rPr>
+      </w:pPr>
+      <w:r>
+        <w:t>code</w:t>
+      </w:r>
       <w:r>
         <w:rPr>
           <w:rFonts w:hint="eastAsia"/>
@@ -1059,8 +1102,16 @@
       </w:r>
       <w:proofErr w:type="spellStart"/>
       <w:r>
-        <w:t>RequestLogin</w:t>
-      </w:r>
+        <w:rPr>
+          <w:rFonts w:ascii="Consolas" w:hAnsi="Consolas" w:cs="Consolas"/>
+          <w:color w:val="000000"/>
+          <w:sz w:val="19"/>
+          <w:szCs w:val="19"/>
+        </w:rPr>
+        <w:t>FindPersonInfo</w:t>
+      </w:r>
+      <w:bookmarkStart w:id="0" w:name="_GoBack"/>
+      <w:bookmarkEnd w:id="0"/>
       <w:proofErr w:type="spellEnd"/>
     </w:p>
     <w:p>
@@ -1075,64 +1126,18 @@
       <w:pPr>
         <w:ind w:firstLine="720"/>
       </w:pPr>
-      <w:r>
-        <w:t>iv</w:t>
-      </w:r>
-      <w:r>
-        <w:rPr>
-          <w:rFonts w:hint="eastAsia"/>
-        </w:rPr>
-        <w:t>（</w:t>
-      </w:r>
-      <w:r>
-        <w:rPr>
-          <w:rFonts w:hint="eastAsia"/>
-        </w:rPr>
-        <w:t>String</w:t>
-      </w:r>
-      <w:r>
-        <w:rPr>
-          <w:rFonts w:hint="eastAsia"/>
-        </w:rPr>
-        <w:t>）</w:t>
-      </w:r>
-    </w:p>
-    <w:p>
-      <w:pPr>
-        <w:ind w:firstLine="720"/>
-      </w:pPr>
       <w:proofErr w:type="spellStart"/>
       <w:r>
-        <w:t>encryptedData</w:t>
+        <w:rPr>
+          <w:rFonts w:ascii="Consolas" w:hAnsi="Consolas" w:cs="Consolas"/>
+          <w:color w:val="000000"/>
+          <w:sz w:val="19"/>
+          <w:szCs w:val="19"/>
+        </w:rPr>
+        <w:lastRenderedPageBreak/>
+        <w:t>openId</w:t>
       </w:r>
       <w:proofErr w:type="spellEnd"/>
-      <w:r>
-        <w:rPr>
-          <w:rFonts w:hint="eastAsia"/>
-        </w:rPr>
-        <w:t>（</w:t>
-      </w:r>
-      <w:r>
-        <w:rPr>
-          <w:rFonts w:hint="eastAsia"/>
-        </w:rPr>
-        <w:t>String</w:t>
-      </w:r>
-      <w:r>
-        <w:rPr>
-          <w:rFonts w:hint="eastAsia"/>
-        </w:rPr>
-        <w:t>）</w:t>
-      </w:r>
-    </w:p>
-    <w:p>
-      <w:pPr>
-        <w:ind w:firstLine="720"/>
-      </w:pPr>
-      <w:r>
-        <w:lastRenderedPageBreak/>
-        <w:t>code</w:t>
-      </w:r>
       <w:r>
         <w:rPr>
           <w:rFonts w:hint="eastAsia"/>
@@ -2008,10 +2013,7 @@
         <w:t>路径：</w:t>
       </w:r>
       <w:r>
-        <w:t>File</w:t>
-      </w:r>
-      <w:r>
-        <w:t>/</w:t>
+        <w:t>File/</w:t>
       </w:r>
       <w:proofErr w:type="spellStart"/>
       <w:r>
@@ -3390,8 +3392,6 @@
         </w:rPr>
         <w:t>人脉列表接口（主被动）</w:t>
       </w:r>
-      <w:bookmarkStart w:id="0" w:name="_GoBack"/>
-      <w:bookmarkEnd w:id="0"/>
     </w:p>
     <w:p>
       <w:pPr>
@@ -3470,10 +3470,7 @@
         <w:t>路径：</w:t>
       </w:r>
       <w:r>
-        <w:t>File</w:t>
-      </w:r>
-      <w:r>
-        <w:t>/</w:t>
+        <w:t>File/</w:t>
       </w:r>
       <w:proofErr w:type="spellStart"/>
       <w:r>
@@ -4905,7 +4902,7 @@
 </file>
 
 <file path=customXml/itemProps1.xml><?xml version="1.0" encoding="utf-8"?>
-<ds:datastoreItem xmlns:ds="http://schemas.openxmlformats.org/officeDocument/2006/customXml" ds:itemID="{556B3240-F963-4820-B169-0A8402AFA0AF}">
+<ds:datastoreItem xmlns:ds="http://schemas.openxmlformats.org/officeDocument/2006/customXml" ds:itemID="{B7621231-EF5F-4AB2-A1D4-376FB521F541}">
   <ds:schemaRefs>
     <ds:schemaRef ds:uri="http://schemas.openxmlformats.org/officeDocument/2006/bibliography"/>
   </ds:schemaRefs>

--- a/小程序/名片小程序/名片小程序接口.docx
+++ b/小程序/名片小程序/名片小程序接口.docx
@@ -213,9 +213,6 @@
     <w:p>
       <w:pPr>
         <w:ind w:firstLine="720"/>
-        <w:rPr>
-          <w:rFonts w:hint="eastAsia"/>
-        </w:rPr>
       </w:pPr>
       <w:r>
         <w:t>code</w:t>
@@ -1110,8 +1107,6 @@
         </w:rPr>
         <w:t>FindPersonInfo</w:t>
       </w:r>
-      <w:bookmarkStart w:id="0" w:name="_GoBack"/>
-      <w:bookmarkEnd w:id="0"/>
       <w:proofErr w:type="spellEnd"/>
     </w:p>
     <w:p>
@@ -1974,6 +1969,68 @@
     </w:p>
     <w:p>
       <w:pPr>
+        <w:pStyle w:val="4"/>
+      </w:pPr>
+      <w:r>
+        <w:rPr>
+          <w:rFonts w:hint="eastAsia"/>
+        </w:rPr>
+        <w:t>字段解释</w:t>
+      </w:r>
+    </w:p>
+    <w:p>
+      <w:proofErr w:type="spellStart"/>
+      <w:r>
+        <w:t>S</w:t>
+      </w:r>
+      <w:r>
+        <w:rPr>
+          <w:rFonts w:hint="eastAsia"/>
+        </w:rPr>
+        <w:t>afeMode</w:t>
+      </w:r>
+      <w:proofErr w:type="spellEnd"/>
+      <w:r>
+        <w:rPr>
+          <w:rFonts w:hint="eastAsia"/>
+        </w:rPr>
+        <w:t>：（</w:t>
+      </w:r>
+      <w:r>
+        <w:rPr>
+          <w:rFonts w:hint="eastAsia"/>
+        </w:rPr>
+        <w:t>0</w:t>
+      </w:r>
+      <w:r>
+        <w:rPr>
+          <w:rFonts w:hint="eastAsia"/>
+        </w:rPr>
+        <w:t>：</w:t>
+      </w:r>
+      <w:bookmarkStart w:id="0" w:name="_GoBack"/>
+      <w:bookmarkEnd w:id="0"/>
+      <w:r>
+        <w:rPr>
+          <w:rFonts w:hint="eastAsia"/>
+        </w:rPr>
+        <w:t>关，</w:t>
+      </w:r>
+      <w:r>
+        <w:rPr>
+          <w:rFonts w:hint="eastAsia"/>
+        </w:rPr>
+        <w:t>1</w:t>
+      </w:r>
+      <w:r>
+        <w:rPr>
+          <w:rFonts w:hint="eastAsia"/>
+        </w:rPr>
+        <w:t>：开）</w:t>
+      </w:r>
+    </w:p>
+    <w:p>
+      <w:pPr>
         <w:pStyle w:val="3"/>
       </w:pPr>
       <w:r>
@@ -2676,6 +2733,15 @@
           <w:szCs w:val="18"/>
         </w:rPr>
         <w:br/>
+      </w:r>
+      <w:r>
+        <w:rPr>
+          <w:rFonts w:ascii="Courier New" w:hAnsi="Courier New" w:cs="Courier New"/>
+          <w:color w:val="4A5560"/>
+          <w:sz w:val="18"/>
+          <w:szCs w:val="18"/>
+        </w:rPr>
+        <w:lastRenderedPageBreak/>
         <w:t>        </w:t>
       </w:r>
       <w:r>
@@ -2871,15 +2937,6 @@
           <w:szCs w:val="18"/>
         </w:rPr>
         <w:br/>
-      </w:r>
-      <w:r>
-        <w:rPr>
-          <w:rFonts w:ascii="Courier New" w:hAnsi="Courier New" w:cs="Courier New"/>
-          <w:color w:val="4A5560"/>
-          <w:sz w:val="18"/>
-          <w:szCs w:val="18"/>
-        </w:rPr>
-        <w:lastRenderedPageBreak/>
         <w:t>    }</w:t>
       </w:r>
       <w:r>
@@ -4902,7 +4959,7 @@
 </file>
 
 <file path=customXml/itemProps1.xml><?xml version="1.0" encoding="utf-8"?>
-<ds:datastoreItem xmlns:ds="http://schemas.openxmlformats.org/officeDocument/2006/customXml" ds:itemID="{B7621231-EF5F-4AB2-A1D4-376FB521F541}">
+<ds:datastoreItem xmlns:ds="http://schemas.openxmlformats.org/officeDocument/2006/customXml" ds:itemID="{09CE3F2A-BB00-4EE8-A426-06DA73ADC5E7}">
   <ds:schemaRefs>
     <ds:schemaRef ds:uri="http://schemas.openxmlformats.org/officeDocument/2006/bibliography"/>
   </ds:schemaRefs>

--- a/小程序/名片小程序/名片小程序接口.docx
+++ b/小程序/名片小程序/名片小程序接口.docx
@@ -2000,13 +2000,71 @@
         <w:rPr>
           <w:rFonts w:hint="eastAsia"/>
         </w:rPr>
-        <w:t>0</w:t>
-      </w:r>
-      <w:r>
-        <w:rPr>
-          <w:rFonts w:hint="eastAsia"/>
-        </w:rPr>
-        <w:t>：</w:t>
+        <w:t>1</w:t>
+      </w:r>
+      <w:r>
+        <w:rPr>
+          <w:rFonts w:hint="eastAsia"/>
+        </w:rPr>
+        <w:t>：关，</w:t>
+      </w:r>
+      <w:r>
+        <w:rPr>
+          <w:rFonts w:hint="eastAsia"/>
+        </w:rPr>
+        <w:t>2</w:t>
+      </w:r>
+      <w:r>
+        <w:rPr>
+          <w:rFonts w:hint="eastAsia"/>
+        </w:rPr>
+        <w:t>：开）</w:t>
+      </w:r>
+    </w:p>
+    <w:p>
+      <w:pPr>
+        <w:rPr>
+          <w:rFonts w:hint="eastAsia"/>
+        </w:rPr>
+      </w:pPr>
+      <w:r>
+        <w:t>G</w:t>
+      </w:r>
+      <w:r>
+        <w:rPr>
+          <w:rFonts w:hint="eastAsia"/>
+        </w:rPr>
+        <w:t>ender</w:t>
+      </w:r>
+      <w:r>
+        <w:rPr>
+          <w:rFonts w:hint="eastAsia"/>
+        </w:rPr>
+        <w:t>：（</w:t>
+      </w:r>
+      <w:r>
+        <w:rPr>
+          <w:rFonts w:hint="eastAsia"/>
+        </w:rPr>
+        <w:t>1</w:t>
+      </w:r>
+      <w:r>
+        <w:rPr>
+          <w:rFonts w:hint="eastAsia"/>
+        </w:rPr>
+        <w:t>：男，</w:t>
+      </w:r>
+      <w:r>
+        <w:rPr>
+          <w:rFonts w:hint="eastAsia"/>
+        </w:rPr>
+        <w:t>2</w:t>
+      </w:r>
+      <w:r>
+        <w:rPr>
+          <w:rFonts w:hint="eastAsia"/>
+        </w:rPr>
+        <w:t>：女，</w:t>
       </w:r>
       <w:bookmarkStart w:id="0" w:name="_GoBack"/>
       <w:bookmarkEnd w:id="0"/>
@@ -2014,19 +2072,13 @@
         <w:rPr>
           <w:rFonts w:hint="eastAsia"/>
         </w:rPr>
-        <w:t>关，</w:t>
-      </w:r>
-      <w:r>
-        <w:rPr>
-          <w:rFonts w:hint="eastAsia"/>
-        </w:rPr>
-        <w:t>1</w:t>
-      </w:r>
-      <w:r>
-        <w:rPr>
-          <w:rFonts w:hint="eastAsia"/>
-        </w:rPr>
-        <w:t>：开）</w:t>
+        <w:t>3</w:t>
+      </w:r>
+      <w:r>
+        <w:rPr>
+          <w:rFonts w:hint="eastAsia"/>
+        </w:rPr>
+        <w:t>：未知）</w:t>
       </w:r>
     </w:p>
     <w:p>
@@ -2621,6 +2673,15 @@
           <w:szCs w:val="18"/>
         </w:rPr>
         <w:br/>
+      </w:r>
+      <w:r>
+        <w:rPr>
+          <w:rFonts w:ascii="Courier New" w:hAnsi="Courier New" w:cs="Courier New"/>
+          <w:color w:val="4A5560"/>
+          <w:sz w:val="18"/>
+          <w:szCs w:val="18"/>
+        </w:rPr>
+        <w:lastRenderedPageBreak/>
         <w:t>        </w:t>
       </w:r>
       <w:r>
@@ -2733,15 +2794,6 @@
           <w:szCs w:val="18"/>
         </w:rPr>
         <w:br/>
-      </w:r>
-      <w:r>
-        <w:rPr>
-          <w:rFonts w:ascii="Courier New" w:hAnsi="Courier New" w:cs="Courier New"/>
-          <w:color w:val="4A5560"/>
-          <w:sz w:val="18"/>
-          <w:szCs w:val="18"/>
-        </w:rPr>
-        <w:lastRenderedPageBreak/>
         <w:t>        </w:t>
       </w:r>
       <w:r>
@@ -2959,6 +3011,7 @@
         <w:rPr>
           <w:rFonts w:hint="eastAsia"/>
         </w:rPr>
+        <w:lastRenderedPageBreak/>
         <w:t>修改姓名</w:t>
       </w:r>
       <w:r>
@@ -4701,7 +4754,7 @@
         <a:sysClr val="windowText" lastClr="000000"/>
       </a:dk1>
       <a:lt1>
-        <a:sysClr val="window" lastClr="CAEACE"/>
+        <a:sysClr val="window" lastClr="CEEACA"/>
       </a:lt1>
       <a:dk2>
         <a:srgbClr val="44546A"/>
@@ -4959,7 +5012,7 @@
 </file>
 
 <file path=customXml/itemProps1.xml><?xml version="1.0" encoding="utf-8"?>
-<ds:datastoreItem xmlns:ds="http://schemas.openxmlformats.org/officeDocument/2006/customXml" ds:itemID="{09CE3F2A-BB00-4EE8-A426-06DA73ADC5E7}">
+<ds:datastoreItem xmlns:ds="http://schemas.openxmlformats.org/officeDocument/2006/customXml" ds:itemID="{9DFF20D0-EC88-4FC8-9075-D10337FEF348}">
   <ds:schemaRefs>
     <ds:schemaRef ds:uri="http://schemas.openxmlformats.org/officeDocument/2006/bibliography"/>
   </ds:schemaRefs>

--- a/小程序/名片小程序/名片小程序接口.docx
+++ b/小程序/名片小程序/名片小程序接口.docx
@@ -2022,11 +2022,6 @@
       </w:r>
     </w:p>
     <w:p>
-      <w:pPr>
-        <w:rPr>
-          <w:rFonts w:hint="eastAsia"/>
-        </w:rPr>
-      </w:pPr>
       <w:r>
         <w:t>G</w:t>
       </w:r>
@@ -2066,8 +2061,6 @@
         </w:rPr>
         <w:t>：女，</w:t>
       </w:r>
-      <w:bookmarkStart w:id="0" w:name="_GoBack"/>
-      <w:bookmarkEnd w:id="0"/>
       <w:r>
         <w:rPr>
           <w:rFonts w:hint="eastAsia"/>
@@ -3011,30 +3004,498 @@
         <w:rPr>
           <w:rFonts w:hint="eastAsia"/>
         </w:rPr>
+        <w:t>修改姓名</w:t>
+      </w:r>
+      <w:r>
+        <w:rPr>
+          <w:rFonts w:hint="eastAsia"/>
+        </w:rPr>
+        <w:t>、性别、生日、手机、隐私</w:t>
+      </w:r>
+      <w:r>
+        <w:rPr>
+          <w:rFonts w:hint="eastAsia"/>
+        </w:rPr>
+        <w:t>接口</w:t>
+      </w:r>
+    </w:p>
+    <w:p>
+      <w:pPr>
+        <w:pStyle w:val="5"/>
+      </w:pPr>
+      <w:r>
+        <w:rPr>
+          <w:rFonts w:hint="eastAsia"/>
+        </w:rPr>
+        <w:t>请求</w:t>
+      </w:r>
+    </w:p>
+    <w:p>
+      <w:r>
+        <w:rPr>
+          <w:rFonts w:hint="eastAsia"/>
+        </w:rPr>
+        <w:t>方式：</w:t>
+      </w:r>
+      <w:r>
+        <w:rPr>
+          <w:rFonts w:hint="eastAsia"/>
+        </w:rPr>
+        <w:t>Get</w:t>
+      </w:r>
+    </w:p>
+    <w:p>
+      <w:r>
+        <w:rPr>
+          <w:rFonts w:hint="eastAsia"/>
+        </w:rPr>
+        <w:t>路径：</w:t>
+      </w:r>
+      <w:r>
+        <w:t>account/</w:t>
+      </w:r>
+      <w:proofErr w:type="spellStart"/>
+      <w:r>
+        <w:rPr>
+          <w:rFonts w:ascii="Consolas" w:hAnsi="Consolas" w:cs="Consolas"/>
+          <w:color w:val="000000"/>
+          <w:sz w:val="19"/>
+          <w:szCs w:val="19"/>
+        </w:rPr>
+        <w:t>ChangePersonInfo</w:t>
+      </w:r>
+      <w:proofErr w:type="spellEnd"/>
+    </w:p>
+    <w:p>
+      <w:r>
+        <w:rPr>
+          <w:rFonts w:hint="eastAsia"/>
+        </w:rPr>
+        <w:t>参数：</w:t>
+      </w:r>
+    </w:p>
+    <w:p>
+      <w:pPr>
+        <w:ind w:firstLine="720"/>
+      </w:pPr>
+      <w:r>
+        <w:rPr>
+          <w:rFonts w:hint="eastAsia"/>
+        </w:rPr>
+        <w:t>必须</w:t>
+      </w:r>
+      <w:r>
+        <w:rPr>
+          <w:rFonts w:hint="eastAsia"/>
+        </w:rPr>
+        <w:t>：</w:t>
+      </w:r>
+    </w:p>
+    <w:p>
+      <w:pPr>
+        <w:ind w:firstLine="720"/>
+      </w:pPr>
+      <w:proofErr w:type="spellStart"/>
+      <w:r>
+        <w:rPr>
+          <w:rFonts w:ascii="Consolas" w:hAnsi="Consolas" w:cs="Consolas"/>
+          <w:color w:val="000000"/>
+          <w:sz w:val="19"/>
+          <w:szCs w:val="19"/>
+        </w:rPr>
+        <w:t>openId</w:t>
+      </w:r>
+      <w:proofErr w:type="spellEnd"/>
+      <w:r>
+        <w:rPr>
+          <w:rFonts w:hint="eastAsia"/>
+        </w:rPr>
+        <w:t>（</w:t>
+      </w:r>
+      <w:r>
+        <w:rPr>
+          <w:rFonts w:hint="eastAsia"/>
+        </w:rPr>
+        <w:t>String</w:t>
+      </w:r>
+      <w:r>
+        <w:rPr>
+          <w:rFonts w:hint="eastAsia"/>
+        </w:rPr>
+        <w:t>）</w:t>
+      </w:r>
+    </w:p>
+    <w:p>
+      <w:pPr>
+        <w:ind w:firstLine="720"/>
+        <w:rPr>
+          <w:rFonts w:hint="eastAsia"/>
+        </w:rPr>
+      </w:pPr>
+      <w:r>
+        <w:rPr>
+          <w:rFonts w:hint="eastAsia"/>
+        </w:rPr>
+        <w:t>选择其中一项：</w:t>
+      </w:r>
+    </w:p>
+    <w:p>
+      <w:pPr>
+        <w:ind w:firstLine="720"/>
+        <w:rPr>
+          <w:rFonts w:ascii="Consolas" w:hAnsi="Consolas" w:cs="Consolas"/>
+          <w:color w:val="000000"/>
+          <w:sz w:val="19"/>
+          <w:szCs w:val="19"/>
+        </w:rPr>
+      </w:pPr>
+      <w:proofErr w:type="spellStart"/>
+      <w:r>
+        <w:rPr>
+          <w:rFonts w:ascii="Consolas" w:hAnsi="Consolas" w:cs="Consolas"/>
+          <w:color w:val="000000"/>
+          <w:sz w:val="19"/>
+          <w:szCs w:val="19"/>
+        </w:rPr>
+        <w:t>AccountName</w:t>
+      </w:r>
+      <w:proofErr w:type="spellEnd"/>
+      <w:r>
+        <w:rPr>
+          <w:rFonts w:ascii="Consolas" w:hAnsi="Consolas" w:cs="Consolas" w:hint="eastAsia"/>
+          <w:color w:val="000000"/>
+          <w:sz w:val="19"/>
+          <w:szCs w:val="19"/>
+        </w:rPr>
+        <w:t>（</w:t>
+      </w:r>
+      <w:r>
+        <w:rPr>
+          <w:rFonts w:ascii="Consolas" w:hAnsi="Consolas" w:cs="Consolas" w:hint="eastAsia"/>
+          <w:color w:val="000000"/>
+          <w:sz w:val="19"/>
+          <w:szCs w:val="19"/>
+        </w:rPr>
+        <w:t>String</w:t>
+      </w:r>
+      <w:r>
+        <w:rPr>
+          <w:rFonts w:ascii="Consolas" w:hAnsi="Consolas" w:cs="Consolas" w:hint="eastAsia"/>
+          <w:color w:val="000000"/>
+          <w:sz w:val="19"/>
+          <w:szCs w:val="19"/>
+        </w:rPr>
+        <w:t>）</w:t>
+      </w:r>
+    </w:p>
+    <w:p>
+      <w:pPr>
+        <w:ind w:firstLine="720"/>
+        <w:rPr>
+          <w:rFonts w:ascii="Consolas" w:hAnsi="Consolas" w:cs="Consolas"/>
+          <w:color w:val="000000"/>
+          <w:sz w:val="19"/>
+          <w:szCs w:val="19"/>
+        </w:rPr>
+      </w:pPr>
+      <w:r>
+        <w:rPr>
+          <w:rFonts w:ascii="Consolas" w:hAnsi="Consolas" w:cs="Consolas"/>
+          <w:color w:val="000000"/>
+          <w:sz w:val="19"/>
+          <w:szCs w:val="19"/>
+        </w:rPr>
+        <w:t>Birthday</w:t>
+      </w:r>
+      <w:r>
+        <w:rPr>
+          <w:rFonts w:ascii="Consolas" w:hAnsi="Consolas" w:cs="Consolas" w:hint="eastAsia"/>
+          <w:color w:val="000000"/>
+          <w:sz w:val="19"/>
+          <w:szCs w:val="19"/>
+        </w:rPr>
+        <w:t>（</w:t>
+      </w:r>
+      <w:proofErr w:type="spellStart"/>
+      <w:r>
+        <w:rPr>
+          <w:rFonts w:ascii="Consolas" w:hAnsi="Consolas" w:cs="Consolas" w:hint="eastAsia"/>
+          <w:color w:val="000000"/>
+          <w:sz w:val="19"/>
+          <w:szCs w:val="19"/>
+        </w:rPr>
+        <w:t>int</w:t>
+      </w:r>
+      <w:proofErr w:type="spellEnd"/>
+      <w:r>
+        <w:rPr>
+          <w:rFonts w:ascii="Consolas" w:hAnsi="Consolas" w:cs="Consolas" w:hint="eastAsia"/>
+          <w:color w:val="000000"/>
+          <w:sz w:val="19"/>
+          <w:szCs w:val="19"/>
+        </w:rPr>
+        <w:t>）</w:t>
+      </w:r>
+    </w:p>
+    <w:p>
+      <w:pPr>
+        <w:ind w:firstLine="720"/>
+        <w:rPr>
+          <w:rFonts w:ascii="Consolas" w:hAnsi="Consolas" w:cs="Consolas"/>
+          <w:color w:val="000000"/>
+          <w:sz w:val="19"/>
+          <w:szCs w:val="19"/>
+        </w:rPr>
+      </w:pPr>
+      <w:r>
+        <w:rPr>
+          <w:rFonts w:ascii="Consolas" w:hAnsi="Consolas" w:cs="Consolas"/>
+          <w:color w:val="000000"/>
+          <w:sz w:val="19"/>
+          <w:szCs w:val="19"/>
+        </w:rPr>
+        <w:t>Gender</w:t>
+      </w:r>
+      <w:r>
+        <w:rPr>
+          <w:rFonts w:ascii="Consolas" w:hAnsi="Consolas" w:cs="Consolas" w:hint="eastAsia"/>
+          <w:color w:val="000000"/>
+          <w:sz w:val="19"/>
+          <w:szCs w:val="19"/>
+        </w:rPr>
+        <w:t>（</w:t>
+      </w:r>
+      <w:proofErr w:type="spellStart"/>
+      <w:r>
+        <w:rPr>
+          <w:rFonts w:ascii="Consolas" w:hAnsi="Consolas" w:cs="Consolas" w:hint="eastAsia"/>
+          <w:color w:val="000000"/>
+          <w:sz w:val="19"/>
+          <w:szCs w:val="19"/>
+        </w:rPr>
+        <w:t>int</w:t>
+      </w:r>
+      <w:proofErr w:type="spellEnd"/>
+      <w:r>
+        <w:rPr>
+          <w:rFonts w:ascii="Consolas" w:hAnsi="Consolas" w:cs="Consolas" w:hint="eastAsia"/>
+          <w:color w:val="000000"/>
+          <w:sz w:val="19"/>
+          <w:szCs w:val="19"/>
+        </w:rPr>
+        <w:t>）</w:t>
+      </w:r>
+    </w:p>
+    <w:p>
+      <w:pPr>
+        <w:ind w:firstLine="720"/>
+        <w:rPr>
+          <w:rFonts w:ascii="Consolas" w:hAnsi="Consolas" w:cs="Consolas"/>
+          <w:color w:val="000000"/>
+          <w:sz w:val="19"/>
+          <w:szCs w:val="19"/>
+        </w:rPr>
+      </w:pPr>
+      <w:proofErr w:type="spellStart"/>
+      <w:r>
+        <w:rPr>
+          <w:rFonts w:ascii="Consolas" w:hAnsi="Consolas" w:cs="Consolas"/>
+          <w:color w:val="000000"/>
+          <w:sz w:val="19"/>
+          <w:szCs w:val="19"/>
+        </w:rPr>
+        <w:t>PhoneNumber</w:t>
+      </w:r>
+      <w:proofErr w:type="spellEnd"/>
+      <w:r>
+        <w:rPr>
+          <w:rFonts w:ascii="Consolas" w:hAnsi="Consolas" w:cs="Consolas" w:hint="eastAsia"/>
+          <w:color w:val="000000"/>
+          <w:sz w:val="19"/>
+          <w:szCs w:val="19"/>
+        </w:rPr>
+        <w:t>（</w:t>
+      </w:r>
+      <w:r>
+        <w:rPr>
+          <w:rFonts w:ascii="Consolas" w:hAnsi="Consolas" w:cs="Consolas" w:hint="eastAsia"/>
+          <w:color w:val="000000"/>
+          <w:sz w:val="19"/>
+          <w:szCs w:val="19"/>
+        </w:rPr>
+        <w:t>String</w:t>
+      </w:r>
+      <w:r>
+        <w:rPr>
+          <w:rFonts w:ascii="Consolas" w:hAnsi="Consolas" w:cs="Consolas" w:hint="eastAsia"/>
+          <w:color w:val="000000"/>
+          <w:sz w:val="19"/>
+          <w:szCs w:val="19"/>
+        </w:rPr>
+        <w:t>）</w:t>
+      </w:r>
+    </w:p>
+    <w:p>
+      <w:pPr>
+        <w:ind w:firstLine="720"/>
+        <w:rPr>
+          <w:rFonts w:hint="eastAsia"/>
+        </w:rPr>
+      </w:pPr>
+      <w:proofErr w:type="spellStart"/>
+      <w:r>
+        <w:rPr>
+          <w:rFonts w:ascii="Consolas" w:hAnsi="Consolas" w:cs="Consolas"/>
+          <w:color w:val="000000"/>
+          <w:sz w:val="19"/>
+          <w:szCs w:val="19"/>
+        </w:rPr>
+        <w:t>SafeMode</w:t>
+      </w:r>
+      <w:proofErr w:type="spellEnd"/>
+      <w:r>
+        <w:rPr>
+          <w:rFonts w:ascii="Consolas" w:hAnsi="Consolas" w:cs="Consolas" w:hint="eastAsia"/>
+          <w:color w:val="000000"/>
+          <w:sz w:val="19"/>
+          <w:szCs w:val="19"/>
+        </w:rPr>
+        <w:t>（</w:t>
+      </w:r>
+      <w:r>
+        <w:rPr>
+          <w:rFonts w:ascii="Consolas" w:hAnsi="Consolas" w:cs="Consolas" w:hint="eastAsia"/>
+          <w:color w:val="000000"/>
+          <w:sz w:val="19"/>
+          <w:szCs w:val="19"/>
+        </w:rPr>
+        <w:t>string</w:t>
+      </w:r>
+      <w:r>
+        <w:rPr>
+          <w:rFonts w:ascii="Consolas" w:hAnsi="Consolas" w:cs="Consolas" w:hint="eastAsia"/>
+          <w:color w:val="000000"/>
+          <w:sz w:val="19"/>
+          <w:szCs w:val="19"/>
+        </w:rPr>
+        <w:t>）</w:t>
+      </w:r>
+    </w:p>
+    <w:p>
+      <w:pPr>
+        <w:pStyle w:val="5"/>
+      </w:pPr>
+      <w:r>
+        <w:rPr>
+          <w:rFonts w:hint="eastAsia"/>
+        </w:rPr>
+        <w:t>响应</w:t>
+      </w:r>
+    </w:p>
+    <w:p>
+      <w:pPr>
+        <w:pStyle w:val="6"/>
+        <w:rPr>
+          <w:rFonts w:ascii="Courier New" w:eastAsia="Times New Roman" w:hAnsi="Courier New"/>
+        </w:rPr>
+      </w:pPr>
+      <w:r>
+        <w:rPr>
+          <w:rFonts w:hint="eastAsia"/>
+        </w:rPr>
+        <w:t>失败</w:t>
+      </w:r>
+    </w:p>
+    <w:p>
+      <w:pPr>
+        <w:tabs>
+          <w:tab w:val="left" w:pos="916"/>
+          <w:tab w:val="left" w:pos="1832"/>
+          <w:tab w:val="left" w:pos="2748"/>
+          <w:tab w:val="left" w:pos="3664"/>
+          <w:tab w:val="left" w:pos="4580"/>
+          <w:tab w:val="left" w:pos="5496"/>
+          <w:tab w:val="left" w:pos="6412"/>
+          <w:tab w:val="left" w:pos="7328"/>
+          <w:tab w:val="left" w:pos="8244"/>
+          <w:tab w:val="left" w:pos="9160"/>
+          <w:tab w:val="left" w:pos="10076"/>
+          <w:tab w:val="left" w:pos="10992"/>
+          <w:tab w:val="left" w:pos="11908"/>
+          <w:tab w:val="left" w:pos="12824"/>
+          <w:tab w:val="left" w:pos="13740"/>
+          <w:tab w:val="left" w:pos="14656"/>
+        </w:tabs>
+        <w:spacing w:after="0" w:line="240" w:lineRule="auto"/>
+        <w:rPr>
+          <w:rFonts w:ascii="Courier New" w:eastAsia="Times New Roman" w:hAnsi="Courier New" w:cs="Courier New"/>
+          <w:sz w:val="20"/>
+          <w:szCs w:val="20"/>
+        </w:rPr>
+      </w:pPr>
+      <w:r>
+        <w:rPr>
+          <w:rFonts w:ascii="Courier New" w:eastAsia="Times New Roman" w:hAnsi="Courier New" w:cs="Courier New"/>
+          <w:sz w:val="20"/>
+          <w:szCs w:val="20"/>
+        </w:rPr>
+        <w:t>{"statusCode":2000,"jsonData</w:t>
+      </w:r>
+      <w:proofErr w:type="gramStart"/>
+      <w:r>
+        <w:rPr>
+          <w:rFonts w:ascii="Courier New" w:eastAsia="Times New Roman" w:hAnsi="Courier New" w:cs="Courier New"/>
+          <w:sz w:val="20"/>
+          <w:szCs w:val="20"/>
+        </w:rPr>
+        <w:t>":null</w:t>
+      </w:r>
+      <w:proofErr w:type="gramEnd"/>
+      <w:r>
+        <w:rPr>
+          <w:rFonts w:ascii="Courier New" w:eastAsia="Times New Roman" w:hAnsi="Courier New" w:cs="Courier New"/>
+          <w:sz w:val="20"/>
+          <w:szCs w:val="20"/>
+        </w:rPr>
+        <w:t>}</w:t>
+      </w:r>
+    </w:p>
+    <w:p>
+      <w:pPr>
+        <w:pStyle w:val="6"/>
+        <w:rPr>
+          <w:rFonts w:ascii="Courier New" w:eastAsia="Times New Roman" w:hAnsi="Courier New"/>
+        </w:rPr>
+      </w:pPr>
+      <w:r>
+        <w:rPr>
+          <w:rFonts w:hint="eastAsia"/>
+        </w:rPr>
+        <w:t>成功</w:t>
+      </w:r>
+    </w:p>
+    <w:p>
+      <w:r>
+        <w:rPr>
+          <w:rFonts w:ascii="微软雅黑" w:eastAsia="微软雅黑" w:hAnsi="微软雅黑" w:hint="eastAsia"/>
+          <w:color w:val="000000"/>
+          <w:sz w:val="27"/>
+          <w:szCs w:val="27"/>
+        </w:rPr>
+        <w:t>{"StatusCode":1000,"JsonData":null}</w:t>
+      </w:r>
+      <w:bookmarkStart w:id="0" w:name="_GoBack"/>
+      <w:bookmarkEnd w:id="0"/>
+    </w:p>
+    <w:p>
+      <w:pPr>
+        <w:pStyle w:val="4"/>
+      </w:pPr>
+      <w:r>
+        <w:rPr>
+          <w:rFonts w:hint="eastAsia"/>
+        </w:rPr>
         <w:lastRenderedPageBreak/>
-        <w:t>修改姓名</w:t>
-      </w:r>
-      <w:r>
-        <w:rPr>
-          <w:rFonts w:hint="eastAsia"/>
-        </w:rPr>
-        <w:t>、性别、生日、手机、隐私</w:t>
-      </w:r>
-      <w:r>
-        <w:rPr>
-          <w:rFonts w:hint="eastAsia"/>
-        </w:rPr>
-        <w:t>接口</w:t>
-      </w:r>
-    </w:p>
-    <w:p>
-      <w:pPr>
-        <w:pStyle w:val="4"/>
-      </w:pPr>
-      <w:r>
-        <w:rPr>
-          <w:rFonts w:hint="eastAsia"/>
-        </w:rPr>
         <w:t>修改</w:t>
       </w:r>
       <w:r>
@@ -4527,6 +4988,26 @@
       <w:color w:val="2E74B5" w:themeColor="accent1" w:themeShade="BF"/>
     </w:rPr>
   </w:style>
+  <w:style w:type="paragraph" w:styleId="6">
+    <w:name w:val="heading 6"/>
+    <w:basedOn w:val="a"/>
+    <w:next w:val="a"/>
+    <w:link w:val="60"/>
+    <w:uiPriority w:val="9"/>
+    <w:unhideWhenUsed/>
+    <w:qFormat/>
+    <w:rsid w:val="00E00E89"/>
+    <w:pPr>
+      <w:keepNext/>
+      <w:keepLines/>
+      <w:spacing w:before="40" w:after="0"/>
+      <w:outlineLvl w:val="5"/>
+    </w:pPr>
+    <w:rPr>
+      <w:rFonts w:asciiTheme="majorHAnsi" w:eastAsiaTheme="majorEastAsia" w:hAnsiTheme="majorHAnsi" w:cstheme="majorBidi"/>
+      <w:color w:val="1F4D78" w:themeColor="accent1" w:themeShade="7F"/>
+    </w:rPr>
+  </w:style>
   <w:style w:type="character" w:default="1" w:styleId="a0">
     <w:name w:val="Default Paragraph Font"/>
     <w:uiPriority w:val="1"/>
@@ -4741,6 +5222,17 @@
       <w:b/>
       <w:bCs/>
       <w:color w:val="F1592A"/>
+    </w:rPr>
+  </w:style>
+  <w:style w:type="character" w:customStyle="1" w:styleId="60">
+    <w:name w:val="标题 6 字符"/>
+    <w:basedOn w:val="a0"/>
+    <w:link w:val="6"/>
+    <w:uiPriority w:val="9"/>
+    <w:rsid w:val="00E00E89"/>
+    <w:rPr>
+      <w:rFonts w:asciiTheme="majorHAnsi" w:eastAsiaTheme="majorEastAsia" w:hAnsiTheme="majorHAnsi" w:cstheme="majorBidi"/>
+      <w:color w:val="1F4D78" w:themeColor="accent1" w:themeShade="7F"/>
     </w:rPr>
   </w:style>
 </w:styles>
@@ -5012,7 +5504,7 @@
 </file>
 
 <file path=customXml/itemProps1.xml><?xml version="1.0" encoding="utf-8"?>
-<ds:datastoreItem xmlns:ds="http://schemas.openxmlformats.org/officeDocument/2006/customXml" ds:itemID="{9DFF20D0-EC88-4FC8-9075-D10337FEF348}">
+<ds:datastoreItem xmlns:ds="http://schemas.openxmlformats.org/officeDocument/2006/customXml" ds:itemID="{0A5465DB-1629-4BDA-875C-F7B7C76C7B7E}">
   <ds:schemaRefs>
     <ds:schemaRef ds:uri="http://schemas.openxmlformats.org/officeDocument/2006/bibliography"/>
   </ds:schemaRefs>

--- a/小程序/名片小程序/名片小程序接口.docx
+++ b/小程序/名片小程序/名片小程序接口.docx
@@ -468,7 +468,7 @@
           <w:sz w:val="18"/>
           <w:szCs w:val="18"/>
         </w:rPr>
-        <w:t>"59e5b13036a9424a5c788fa2"</w:t>
+        <w:t>"59e9536df3ac4148a8d6669b"</w:t>
       </w:r>
       <w:r>
         <w:rPr>
@@ -758,7 +758,25 @@
           <w:sz w:val="18"/>
           <w:szCs w:val="18"/>
         </w:rPr>
-        <w:t>"0001-01-01T00:00:00Z"</w:t>
+        <w:t>"</w:t>
+      </w:r>
+      <w:r>
+        <w:rPr>
+          <w:rStyle w:val="jsonstring1"/>
+          <w:rFonts w:ascii="Courier New" w:hAnsi="Courier New" w:cs="Courier New"/>
+          <w:sz w:val="18"/>
+          <w:szCs w:val="18"/>
+        </w:rPr>
+        <w:t>暂无</w:t>
+      </w:r>
+      <w:r>
+        <w:rPr>
+          <w:rStyle w:val="jsonstring1"/>
+          <w:rFonts w:ascii="Courier New" w:hAnsi="Courier New" w:cs="Courier New"/>
+          <w:sz w:val="18"/>
+          <w:szCs w:val="18"/>
+        </w:rPr>
+        <w:t>"</w:t>
       </w:r>
       <w:r>
         <w:rPr>
@@ -852,7 +870,35 @@
           <w:sz w:val="18"/>
           <w:szCs w:val="18"/>
         </w:rPr>
-        <w:t>"Province"</w:t>
+        <w:t>"Address"</w:t>
+      </w:r>
+      <w:r>
+        <w:rPr>
+          <w:rFonts w:ascii="Courier New" w:hAnsi="Courier New" w:cs="Courier New"/>
+          <w:color w:val="4A5560"/>
+          <w:sz w:val="18"/>
+          <w:szCs w:val="18"/>
+        </w:rPr>
+        <w:t>:{</w:t>
+      </w:r>
+      <w:r>
+        <w:rPr>
+          <w:rFonts w:ascii="Courier New" w:hAnsi="Courier New" w:cs="Courier New"/>
+          <w:color w:val="4A5560"/>
+          <w:sz w:val="18"/>
+          <w:szCs w:val="18"/>
+        </w:rPr>
+        <w:br/>
+        <w:t>            </w:t>
+      </w:r>
+      <w:r>
+        <w:rPr>
+          <w:rStyle w:val="jsonkey1"/>
+          <w:rFonts w:ascii="Courier New" w:hAnsi="Courier New" w:cs="Courier New"/>
+          <w:sz w:val="18"/>
+          <w:szCs w:val="18"/>
+        </w:rPr>
+        <w:t>"ProvinceIndex"</w:t>
       </w:r>
       <w:r>
         <w:rPr>
@@ -865,6 +911,72 @@
       </w:r>
       <w:r>
         <w:rPr>
+          <w:rStyle w:val="jsonnumber1"/>
+          <w:rFonts w:ascii="Courier New" w:hAnsi="Courier New" w:cs="Courier New"/>
+          <w:sz w:val="18"/>
+          <w:szCs w:val="18"/>
+        </w:rPr>
+        <w:t>0</w:t>
+      </w:r>
+      <w:r>
+        <w:rPr>
+          <w:rFonts w:ascii="Courier New" w:hAnsi="Courier New" w:cs="Courier New"/>
+          <w:color w:val="4A5560"/>
+          <w:sz w:val="18"/>
+          <w:szCs w:val="18"/>
+        </w:rPr>
+        <w:t>,</w:t>
+      </w:r>
+      <w:r>
+        <w:rPr>
+          <w:rFonts w:ascii="Courier New" w:hAnsi="Courier New" w:cs="Courier New"/>
+          <w:color w:val="4A5560"/>
+          <w:sz w:val="18"/>
+          <w:szCs w:val="18"/>
+        </w:rPr>
+        <w:br/>
+        <w:t>            </w:t>
+      </w:r>
+      <w:r>
+        <w:rPr>
+          <w:rStyle w:val="jsonkey1"/>
+          <w:rFonts w:ascii="Courier New" w:hAnsi="Courier New" w:cs="Courier New"/>
+          <w:sz w:val="18"/>
+          <w:szCs w:val="18"/>
+        </w:rPr>
+        <w:t>"</w:t>
+      </w:r>
+      <w:proofErr w:type="spellStart"/>
+      <w:r>
+        <w:rPr>
+          <w:rStyle w:val="jsonkey1"/>
+          <w:rFonts w:ascii="Courier New" w:hAnsi="Courier New" w:cs="Courier New"/>
+          <w:sz w:val="18"/>
+          <w:szCs w:val="18"/>
+        </w:rPr>
+        <w:t>ProvinceName</w:t>
+      </w:r>
+      <w:proofErr w:type="spellEnd"/>
+      <w:r>
+        <w:rPr>
+          <w:rStyle w:val="jsonkey1"/>
+          <w:rFonts w:ascii="Courier New" w:hAnsi="Courier New" w:cs="Courier New"/>
+          <w:sz w:val="18"/>
+          <w:szCs w:val="18"/>
+        </w:rPr>
+        <w:t>"</w:t>
+      </w:r>
+      <w:r>
+        <w:rPr>
+          <w:rFonts w:ascii="Courier New" w:hAnsi="Courier New" w:cs="Courier New"/>
+          <w:color w:val="4A5560"/>
+          <w:sz w:val="18"/>
+          <w:szCs w:val="18"/>
+        </w:rPr>
+        <w:t>:</w:t>
+      </w:r>
+      <w:r>
+        <w:rPr>
           <w:rStyle w:val="jsonstring1"/>
           <w:rFonts w:ascii="Courier New" w:hAnsi="Courier New" w:cs="Courier New"/>
           <w:sz w:val="18"/>
@@ -880,6 +992,231 @@
           <w:szCs w:val="18"/>
         </w:rPr>
         <w:t>,</w:t>
+      </w:r>
+      <w:r>
+        <w:rPr>
+          <w:rFonts w:ascii="Courier New" w:hAnsi="Courier New" w:cs="Courier New"/>
+          <w:color w:val="4A5560"/>
+          <w:sz w:val="18"/>
+          <w:szCs w:val="18"/>
+        </w:rPr>
+        <w:br/>
+        <w:t>            </w:t>
+      </w:r>
+      <w:r>
+        <w:rPr>
+          <w:rStyle w:val="jsonkey1"/>
+          <w:rFonts w:ascii="Courier New" w:hAnsi="Courier New" w:cs="Courier New"/>
+          <w:sz w:val="18"/>
+          <w:szCs w:val="18"/>
+        </w:rPr>
+        <w:t>"CityIndex"</w:t>
+      </w:r>
+      <w:r>
+        <w:rPr>
+          <w:rFonts w:ascii="Courier New" w:hAnsi="Courier New" w:cs="Courier New"/>
+          <w:color w:val="4A5560"/>
+          <w:sz w:val="18"/>
+          <w:szCs w:val="18"/>
+        </w:rPr>
+        <w:t>:</w:t>
+      </w:r>
+      <w:r>
+        <w:rPr>
+          <w:rStyle w:val="jsonnumber1"/>
+          <w:rFonts w:ascii="Courier New" w:hAnsi="Courier New" w:cs="Courier New"/>
+          <w:sz w:val="18"/>
+          <w:szCs w:val="18"/>
+        </w:rPr>
+        <w:t>0</w:t>
+      </w:r>
+      <w:r>
+        <w:rPr>
+          <w:rFonts w:ascii="Courier New" w:hAnsi="Courier New" w:cs="Courier New"/>
+          <w:color w:val="4A5560"/>
+          <w:sz w:val="18"/>
+          <w:szCs w:val="18"/>
+        </w:rPr>
+        <w:t>,</w:t>
+      </w:r>
+      <w:r>
+        <w:rPr>
+          <w:rFonts w:ascii="Courier New" w:hAnsi="Courier New" w:cs="Courier New"/>
+          <w:color w:val="4A5560"/>
+          <w:sz w:val="18"/>
+          <w:szCs w:val="18"/>
+        </w:rPr>
+        <w:br/>
+        <w:t>            </w:t>
+      </w:r>
+      <w:r>
+        <w:rPr>
+          <w:rStyle w:val="jsonkey1"/>
+          <w:rFonts w:ascii="Courier New" w:hAnsi="Courier New" w:cs="Courier New"/>
+          <w:sz w:val="18"/>
+          <w:szCs w:val="18"/>
+        </w:rPr>
+        <w:t>"</w:t>
+      </w:r>
+      <w:proofErr w:type="spellStart"/>
+      <w:r>
+        <w:rPr>
+          <w:rStyle w:val="jsonkey1"/>
+          <w:rFonts w:ascii="Courier New" w:hAnsi="Courier New" w:cs="Courier New"/>
+          <w:sz w:val="18"/>
+          <w:szCs w:val="18"/>
+        </w:rPr>
+        <w:t>CityName</w:t>
+      </w:r>
+      <w:proofErr w:type="spellEnd"/>
+      <w:r>
+        <w:rPr>
+          <w:rStyle w:val="jsonkey1"/>
+          <w:rFonts w:ascii="Courier New" w:hAnsi="Courier New" w:cs="Courier New"/>
+          <w:sz w:val="18"/>
+          <w:szCs w:val="18"/>
+        </w:rPr>
+        <w:t>"</w:t>
+      </w:r>
+      <w:r>
+        <w:rPr>
+          <w:rFonts w:ascii="Courier New" w:hAnsi="Courier New" w:cs="Courier New"/>
+          <w:color w:val="4A5560"/>
+          <w:sz w:val="18"/>
+          <w:szCs w:val="18"/>
+        </w:rPr>
+        <w:t>:</w:t>
+      </w:r>
+      <w:r>
+        <w:rPr>
+          <w:rStyle w:val="jsonstring1"/>
+          <w:rFonts w:ascii="Courier New" w:hAnsi="Courier New" w:cs="Courier New"/>
+          <w:sz w:val="18"/>
+          <w:szCs w:val="18"/>
+        </w:rPr>
+        <w:t>""</w:t>
+      </w:r>
+      <w:r>
+        <w:rPr>
+          <w:rFonts w:ascii="Courier New" w:hAnsi="Courier New" w:cs="Courier New"/>
+          <w:color w:val="4A5560"/>
+          <w:sz w:val="18"/>
+          <w:szCs w:val="18"/>
+        </w:rPr>
+        <w:t>,</w:t>
+      </w:r>
+      <w:r>
+        <w:rPr>
+          <w:rFonts w:ascii="Courier New" w:hAnsi="Courier New" w:cs="Courier New"/>
+          <w:color w:val="4A5560"/>
+          <w:sz w:val="18"/>
+          <w:szCs w:val="18"/>
+        </w:rPr>
+        <w:br/>
+        <w:t>            </w:t>
+      </w:r>
+      <w:r>
+        <w:rPr>
+          <w:rStyle w:val="jsonkey1"/>
+          <w:rFonts w:ascii="Courier New" w:hAnsi="Courier New" w:cs="Courier New"/>
+          <w:sz w:val="18"/>
+          <w:szCs w:val="18"/>
+        </w:rPr>
+        <w:t>"AreaIndex"</w:t>
+      </w:r>
+      <w:r>
+        <w:rPr>
+          <w:rFonts w:ascii="Courier New" w:hAnsi="Courier New" w:cs="Courier New"/>
+          <w:color w:val="4A5560"/>
+          <w:sz w:val="18"/>
+          <w:szCs w:val="18"/>
+        </w:rPr>
+        <w:t>:</w:t>
+      </w:r>
+      <w:r>
+        <w:rPr>
+          <w:rStyle w:val="jsonnumber1"/>
+          <w:rFonts w:ascii="Courier New" w:hAnsi="Courier New" w:cs="Courier New"/>
+          <w:sz w:val="18"/>
+          <w:szCs w:val="18"/>
+        </w:rPr>
+        <w:t>0</w:t>
+      </w:r>
+      <w:r>
+        <w:rPr>
+          <w:rFonts w:ascii="Courier New" w:hAnsi="Courier New" w:cs="Courier New"/>
+          <w:color w:val="4A5560"/>
+          <w:sz w:val="18"/>
+          <w:szCs w:val="18"/>
+        </w:rPr>
+        <w:t>,</w:t>
+      </w:r>
+      <w:r>
+        <w:rPr>
+          <w:rFonts w:ascii="Courier New" w:hAnsi="Courier New" w:cs="Courier New"/>
+          <w:color w:val="4A5560"/>
+          <w:sz w:val="18"/>
+          <w:szCs w:val="18"/>
+        </w:rPr>
+        <w:br/>
+        <w:t>            </w:t>
+      </w:r>
+      <w:r>
+        <w:rPr>
+          <w:rStyle w:val="jsonkey1"/>
+          <w:rFonts w:ascii="Courier New" w:hAnsi="Courier New" w:cs="Courier New"/>
+          <w:sz w:val="18"/>
+          <w:szCs w:val="18"/>
+        </w:rPr>
+        <w:t>"</w:t>
+      </w:r>
+      <w:proofErr w:type="spellStart"/>
+      <w:r>
+        <w:rPr>
+          <w:rStyle w:val="jsonkey1"/>
+          <w:rFonts w:ascii="Courier New" w:hAnsi="Courier New" w:cs="Courier New"/>
+          <w:sz w:val="18"/>
+          <w:szCs w:val="18"/>
+        </w:rPr>
+        <w:t>AreaName</w:t>
+      </w:r>
+      <w:proofErr w:type="spellEnd"/>
+      <w:r>
+        <w:rPr>
+          <w:rStyle w:val="jsonkey1"/>
+          <w:rFonts w:ascii="Courier New" w:hAnsi="Courier New" w:cs="Courier New"/>
+          <w:sz w:val="18"/>
+          <w:szCs w:val="18"/>
+        </w:rPr>
+        <w:t>"</w:t>
+      </w:r>
+      <w:r>
+        <w:rPr>
+          <w:rFonts w:ascii="Courier New" w:hAnsi="Courier New" w:cs="Courier New"/>
+          <w:color w:val="4A5560"/>
+          <w:sz w:val="18"/>
+          <w:szCs w:val="18"/>
+        </w:rPr>
+        <w:t>:</w:t>
+      </w:r>
+      <w:r>
+        <w:rPr>
+          <w:rStyle w:val="jsonnull1"/>
+          <w:rFonts w:ascii="Courier New" w:hAnsi="Courier New" w:cs="Courier New"/>
+          <w:sz w:val="18"/>
+          <w:szCs w:val="18"/>
+        </w:rPr>
+        <w:t>null</w:t>
+      </w:r>
+      <w:r>
+        <w:rPr>
+          <w:rFonts w:ascii="Courier New" w:hAnsi="Courier New" w:cs="Courier New"/>
+          <w:color w:val="4A5560"/>
+          <w:sz w:val="18"/>
+          <w:szCs w:val="18"/>
+        </w:rPr>
+        <w:br/>
+        <w:t>        },</w:t>
       </w:r>
       <w:r>
         <w:rPr>
@@ -898,7 +1235,7 @@
           <w:sz w:val="18"/>
           <w:szCs w:val="18"/>
         </w:rPr>
-        <w:t>"City"</w:t>
+        <w:t>"SafeMode"</w:t>
       </w:r>
       <w:r>
         <w:rPr>
@@ -911,12 +1248,12 @@
       </w:r>
       <w:r>
         <w:rPr>
-          <w:rStyle w:val="jsonstring1"/>
-          <w:rFonts w:ascii="Courier New" w:hAnsi="Courier New" w:cs="Courier New"/>
-          <w:sz w:val="18"/>
-          <w:szCs w:val="18"/>
-        </w:rPr>
-        <w:t>""</w:t>
+          <w:rStyle w:val="jsonnumber1"/>
+          <w:rFonts w:ascii="Courier New" w:hAnsi="Courier New" w:cs="Courier New"/>
+          <w:sz w:val="18"/>
+          <w:szCs w:val="18"/>
+        </w:rPr>
+        <w:t>0</w:t>
       </w:r>
       <w:r>
         <w:rPr>
@@ -944,52 +1281,6 @@
           <w:sz w:val="18"/>
           <w:szCs w:val="18"/>
         </w:rPr>
-        <w:t>"SafeMode"</w:t>
-      </w:r>
-      <w:r>
-        <w:rPr>
-          <w:rFonts w:ascii="Courier New" w:hAnsi="Courier New" w:cs="Courier New"/>
-          <w:color w:val="4A5560"/>
-          <w:sz w:val="18"/>
-          <w:szCs w:val="18"/>
-        </w:rPr>
-        <w:t>:</w:t>
-      </w:r>
-      <w:r>
-        <w:rPr>
-          <w:rStyle w:val="jsonnumber1"/>
-          <w:rFonts w:ascii="Courier New" w:hAnsi="Courier New" w:cs="Courier New"/>
-          <w:sz w:val="18"/>
-          <w:szCs w:val="18"/>
-        </w:rPr>
-        <w:t>0</w:t>
-      </w:r>
-      <w:r>
-        <w:rPr>
-          <w:rFonts w:ascii="Courier New" w:hAnsi="Courier New" w:cs="Courier New"/>
-          <w:color w:val="4A5560"/>
-          <w:sz w:val="18"/>
-          <w:szCs w:val="18"/>
-        </w:rPr>
-        <w:t>,</w:t>
-      </w:r>
-      <w:r>
-        <w:rPr>
-          <w:rFonts w:ascii="Courier New" w:hAnsi="Courier New" w:cs="Courier New"/>
-          <w:color w:val="4A5560"/>
-          <w:sz w:val="18"/>
-          <w:szCs w:val="18"/>
-        </w:rPr>
-        <w:br/>
-        <w:t>        </w:t>
-      </w:r>
-      <w:r>
-        <w:rPr>
-          <w:rStyle w:val="jsonkey1"/>
-          <w:rFonts w:ascii="Courier New" w:hAnsi="Courier New" w:cs="Courier New"/>
-          <w:sz w:val="18"/>
-          <w:szCs w:val="18"/>
-        </w:rPr>
         <w:t>"</w:t>
       </w:r>
       <w:proofErr w:type="spellStart"/>
@@ -1059,6 +1350,7 @@
         <w:rPr>
           <w:rFonts w:hint="eastAsia"/>
         </w:rPr>
+        <w:lastRenderedPageBreak/>
         <w:t>获取个人信息接口</w:t>
       </w:r>
     </w:p>
@@ -1129,7 +1421,6 @@
           <w:sz w:val="19"/>
           <w:szCs w:val="19"/>
         </w:rPr>
-        <w:lastRenderedPageBreak/>
         <w:t>openId</w:t>
       </w:r>
       <w:proofErr w:type="spellEnd"/>
@@ -1384,7 +1675,7 @@
           <w:sz w:val="18"/>
           <w:szCs w:val="18"/>
         </w:rPr>
-        <w:t>"59e5b13036a9424a5c788fa2"</w:t>
+        <w:t>"59e9536df3ac4148a8d6669b"</w:t>
       </w:r>
       <w:r>
         <w:rPr>
@@ -1674,7 +1965,25 @@
           <w:sz w:val="18"/>
           <w:szCs w:val="18"/>
         </w:rPr>
-        <w:t>"0001-01-01T00:00:00Z"</w:t>
+        <w:t>"</w:t>
+      </w:r>
+      <w:r>
+        <w:rPr>
+          <w:rStyle w:val="jsonstring1"/>
+          <w:rFonts w:ascii="Courier New" w:hAnsi="Courier New" w:cs="Courier New"/>
+          <w:sz w:val="18"/>
+          <w:szCs w:val="18"/>
+        </w:rPr>
+        <w:t>暂无</w:t>
+      </w:r>
+      <w:r>
+        <w:rPr>
+          <w:rStyle w:val="jsonstring1"/>
+          <w:rFonts w:ascii="Courier New" w:hAnsi="Courier New" w:cs="Courier New"/>
+          <w:sz w:val="18"/>
+          <w:szCs w:val="18"/>
+        </w:rPr>
+        <w:t>"</w:t>
       </w:r>
       <w:r>
         <w:rPr>
@@ -1768,7 +2077,35 @@
           <w:sz w:val="18"/>
           <w:szCs w:val="18"/>
         </w:rPr>
-        <w:t>"Province"</w:t>
+        <w:t>"Address"</w:t>
+      </w:r>
+      <w:r>
+        <w:rPr>
+          <w:rFonts w:ascii="Courier New" w:hAnsi="Courier New" w:cs="Courier New"/>
+          <w:color w:val="4A5560"/>
+          <w:sz w:val="18"/>
+          <w:szCs w:val="18"/>
+        </w:rPr>
+        <w:t>:{</w:t>
+      </w:r>
+      <w:r>
+        <w:rPr>
+          <w:rFonts w:ascii="Courier New" w:hAnsi="Courier New" w:cs="Courier New"/>
+          <w:color w:val="4A5560"/>
+          <w:sz w:val="18"/>
+          <w:szCs w:val="18"/>
+        </w:rPr>
+        <w:br/>
+        <w:t>            </w:t>
+      </w:r>
+      <w:r>
+        <w:rPr>
+          <w:rStyle w:val="jsonkey1"/>
+          <w:rFonts w:ascii="Courier New" w:hAnsi="Courier New" w:cs="Courier New"/>
+          <w:sz w:val="18"/>
+          <w:szCs w:val="18"/>
+        </w:rPr>
+        <w:t>"ProvinceIndex"</w:t>
       </w:r>
       <w:r>
         <w:rPr>
@@ -1781,6 +2118,72 @@
       </w:r>
       <w:r>
         <w:rPr>
+          <w:rStyle w:val="jsonnumber1"/>
+          <w:rFonts w:ascii="Courier New" w:hAnsi="Courier New" w:cs="Courier New"/>
+          <w:sz w:val="18"/>
+          <w:szCs w:val="18"/>
+        </w:rPr>
+        <w:t>0</w:t>
+      </w:r>
+      <w:r>
+        <w:rPr>
+          <w:rFonts w:ascii="Courier New" w:hAnsi="Courier New" w:cs="Courier New"/>
+          <w:color w:val="4A5560"/>
+          <w:sz w:val="18"/>
+          <w:szCs w:val="18"/>
+        </w:rPr>
+        <w:t>,</w:t>
+      </w:r>
+      <w:r>
+        <w:rPr>
+          <w:rFonts w:ascii="Courier New" w:hAnsi="Courier New" w:cs="Courier New"/>
+          <w:color w:val="4A5560"/>
+          <w:sz w:val="18"/>
+          <w:szCs w:val="18"/>
+        </w:rPr>
+        <w:br/>
+        <w:t>            </w:t>
+      </w:r>
+      <w:r>
+        <w:rPr>
+          <w:rStyle w:val="jsonkey1"/>
+          <w:rFonts w:ascii="Courier New" w:hAnsi="Courier New" w:cs="Courier New"/>
+          <w:sz w:val="18"/>
+          <w:szCs w:val="18"/>
+        </w:rPr>
+        <w:t>"</w:t>
+      </w:r>
+      <w:proofErr w:type="spellStart"/>
+      <w:r>
+        <w:rPr>
+          <w:rStyle w:val="jsonkey1"/>
+          <w:rFonts w:ascii="Courier New" w:hAnsi="Courier New" w:cs="Courier New"/>
+          <w:sz w:val="18"/>
+          <w:szCs w:val="18"/>
+        </w:rPr>
+        <w:t>ProvinceName</w:t>
+      </w:r>
+      <w:proofErr w:type="spellEnd"/>
+      <w:r>
+        <w:rPr>
+          <w:rStyle w:val="jsonkey1"/>
+          <w:rFonts w:ascii="Courier New" w:hAnsi="Courier New" w:cs="Courier New"/>
+          <w:sz w:val="18"/>
+          <w:szCs w:val="18"/>
+        </w:rPr>
+        <w:t>"</w:t>
+      </w:r>
+      <w:r>
+        <w:rPr>
+          <w:rFonts w:ascii="Courier New" w:hAnsi="Courier New" w:cs="Courier New"/>
+          <w:color w:val="4A5560"/>
+          <w:sz w:val="18"/>
+          <w:szCs w:val="18"/>
+        </w:rPr>
+        <w:t>:</w:t>
+      </w:r>
+      <w:r>
+        <w:rPr>
           <w:rStyle w:val="jsonstring1"/>
           <w:rFonts w:ascii="Courier New" w:hAnsi="Courier New" w:cs="Courier New"/>
           <w:sz w:val="18"/>
@@ -1805,16 +2208,16 @@
           <w:szCs w:val="18"/>
         </w:rPr>
         <w:br/>
-        <w:t>        </w:t>
-      </w:r>
-      <w:r>
-        <w:rPr>
-          <w:rStyle w:val="jsonkey1"/>
-          <w:rFonts w:ascii="Courier New" w:hAnsi="Courier New" w:cs="Courier New"/>
-          <w:sz w:val="18"/>
-          <w:szCs w:val="18"/>
-        </w:rPr>
-        <w:t>"City"</w:t>
+        <w:t>            </w:t>
+      </w:r>
+      <w:r>
+        <w:rPr>
+          <w:rStyle w:val="jsonkey1"/>
+          <w:rFonts w:ascii="Courier New" w:hAnsi="Courier New" w:cs="Courier New"/>
+          <w:sz w:val="18"/>
+          <w:szCs w:val="18"/>
+        </w:rPr>
+        <w:t>"CityIndex"</w:t>
       </w:r>
       <w:r>
         <w:rPr>
@@ -1827,6 +2230,72 @@
       </w:r>
       <w:r>
         <w:rPr>
+          <w:rStyle w:val="jsonnumber1"/>
+          <w:rFonts w:ascii="Courier New" w:hAnsi="Courier New" w:cs="Courier New"/>
+          <w:sz w:val="18"/>
+          <w:szCs w:val="18"/>
+        </w:rPr>
+        <w:t>0</w:t>
+      </w:r>
+      <w:r>
+        <w:rPr>
+          <w:rFonts w:ascii="Courier New" w:hAnsi="Courier New" w:cs="Courier New"/>
+          <w:color w:val="4A5560"/>
+          <w:sz w:val="18"/>
+          <w:szCs w:val="18"/>
+        </w:rPr>
+        <w:t>,</w:t>
+      </w:r>
+      <w:r>
+        <w:rPr>
+          <w:rFonts w:ascii="Courier New" w:hAnsi="Courier New" w:cs="Courier New"/>
+          <w:color w:val="4A5560"/>
+          <w:sz w:val="18"/>
+          <w:szCs w:val="18"/>
+        </w:rPr>
+        <w:br/>
+        <w:t>            </w:t>
+      </w:r>
+      <w:r>
+        <w:rPr>
+          <w:rStyle w:val="jsonkey1"/>
+          <w:rFonts w:ascii="Courier New" w:hAnsi="Courier New" w:cs="Courier New"/>
+          <w:sz w:val="18"/>
+          <w:szCs w:val="18"/>
+        </w:rPr>
+        <w:t>"</w:t>
+      </w:r>
+      <w:proofErr w:type="spellStart"/>
+      <w:r>
+        <w:rPr>
+          <w:rStyle w:val="jsonkey1"/>
+          <w:rFonts w:ascii="Courier New" w:hAnsi="Courier New" w:cs="Courier New"/>
+          <w:sz w:val="18"/>
+          <w:szCs w:val="18"/>
+        </w:rPr>
+        <w:t>CityName</w:t>
+      </w:r>
+      <w:proofErr w:type="spellEnd"/>
+      <w:r>
+        <w:rPr>
+          <w:rStyle w:val="jsonkey1"/>
+          <w:rFonts w:ascii="Courier New" w:hAnsi="Courier New" w:cs="Courier New"/>
+          <w:sz w:val="18"/>
+          <w:szCs w:val="18"/>
+        </w:rPr>
+        <w:t>"</w:t>
+      </w:r>
+      <w:r>
+        <w:rPr>
+          <w:rFonts w:ascii="Courier New" w:hAnsi="Courier New" w:cs="Courier New"/>
+          <w:color w:val="4A5560"/>
+          <w:sz w:val="18"/>
+          <w:szCs w:val="18"/>
+        </w:rPr>
+        <w:t>:</w:t>
+      </w:r>
+      <w:r>
+        <w:rPr>
           <w:rStyle w:val="jsonstring1"/>
           <w:rFonts w:ascii="Courier New" w:hAnsi="Courier New" w:cs="Courier New"/>
           <w:sz w:val="18"/>
@@ -1842,6 +2311,119 @@
           <w:szCs w:val="18"/>
         </w:rPr>
         <w:t>,</w:t>
+      </w:r>
+      <w:r>
+        <w:rPr>
+          <w:rFonts w:ascii="Courier New" w:hAnsi="Courier New" w:cs="Courier New"/>
+          <w:color w:val="4A5560"/>
+          <w:sz w:val="18"/>
+          <w:szCs w:val="18"/>
+        </w:rPr>
+        <w:br/>
+        <w:t>            </w:t>
+      </w:r>
+      <w:r>
+        <w:rPr>
+          <w:rStyle w:val="jsonkey1"/>
+          <w:rFonts w:ascii="Courier New" w:hAnsi="Courier New" w:cs="Courier New"/>
+          <w:sz w:val="18"/>
+          <w:szCs w:val="18"/>
+        </w:rPr>
+        <w:t>"AreaIndex"</w:t>
+      </w:r>
+      <w:r>
+        <w:rPr>
+          <w:rFonts w:ascii="Courier New" w:hAnsi="Courier New" w:cs="Courier New"/>
+          <w:color w:val="4A5560"/>
+          <w:sz w:val="18"/>
+          <w:szCs w:val="18"/>
+        </w:rPr>
+        <w:t>:</w:t>
+      </w:r>
+      <w:r>
+        <w:rPr>
+          <w:rStyle w:val="jsonnumber1"/>
+          <w:rFonts w:ascii="Courier New" w:hAnsi="Courier New" w:cs="Courier New"/>
+          <w:sz w:val="18"/>
+          <w:szCs w:val="18"/>
+        </w:rPr>
+        <w:t>0</w:t>
+      </w:r>
+      <w:r>
+        <w:rPr>
+          <w:rFonts w:ascii="Courier New" w:hAnsi="Courier New" w:cs="Courier New"/>
+          <w:color w:val="4A5560"/>
+          <w:sz w:val="18"/>
+          <w:szCs w:val="18"/>
+        </w:rPr>
+        <w:t>,</w:t>
+      </w:r>
+      <w:r>
+        <w:rPr>
+          <w:rFonts w:ascii="Courier New" w:hAnsi="Courier New" w:cs="Courier New"/>
+          <w:color w:val="4A5560"/>
+          <w:sz w:val="18"/>
+          <w:szCs w:val="18"/>
+        </w:rPr>
+        <w:br/>
+        <w:t>            </w:t>
+      </w:r>
+      <w:r>
+        <w:rPr>
+          <w:rStyle w:val="jsonkey1"/>
+          <w:rFonts w:ascii="Courier New" w:hAnsi="Courier New" w:cs="Courier New"/>
+          <w:sz w:val="18"/>
+          <w:szCs w:val="18"/>
+        </w:rPr>
+        <w:t>"</w:t>
+      </w:r>
+      <w:proofErr w:type="spellStart"/>
+      <w:r>
+        <w:rPr>
+          <w:rStyle w:val="jsonkey1"/>
+          <w:rFonts w:ascii="Courier New" w:hAnsi="Courier New" w:cs="Courier New"/>
+          <w:sz w:val="18"/>
+          <w:szCs w:val="18"/>
+        </w:rPr>
+        <w:t>AreaName</w:t>
+      </w:r>
+      <w:proofErr w:type="spellEnd"/>
+      <w:r>
+        <w:rPr>
+          <w:rStyle w:val="jsonkey1"/>
+          <w:rFonts w:ascii="Courier New" w:hAnsi="Courier New" w:cs="Courier New"/>
+          <w:sz w:val="18"/>
+          <w:szCs w:val="18"/>
+        </w:rPr>
+        <w:t>"</w:t>
+      </w:r>
+      <w:r>
+        <w:rPr>
+          <w:rFonts w:ascii="Courier New" w:hAnsi="Courier New" w:cs="Courier New"/>
+          <w:color w:val="4A5560"/>
+          <w:sz w:val="18"/>
+          <w:szCs w:val="18"/>
+        </w:rPr>
+        <w:t>:</w:t>
+      </w:r>
+      <w:r>
+        <w:rPr>
+          <w:rStyle w:val="jsonnull1"/>
+          <w:rFonts w:ascii="Courier New" w:hAnsi="Courier New" w:cs="Courier New"/>
+          <w:sz w:val="18"/>
+          <w:szCs w:val="18"/>
+        </w:rPr>
+        <w:t>null</w:t>
+      </w:r>
+      <w:r>
+        <w:rPr>
+          <w:rFonts w:ascii="Courier New" w:hAnsi="Courier New" w:cs="Courier New"/>
+          <w:color w:val="4A5560"/>
+          <w:sz w:val="18"/>
+          <w:szCs w:val="18"/>
+        </w:rPr>
+        <w:br/>
+        <w:t>        },</w:t>
       </w:r>
       <w:r>
         <w:rPr>
@@ -2179,6 +2761,7 @@
         <w:rPr>
           <w:rFonts w:hint="eastAsia"/>
         </w:rPr>
+        <w:lastRenderedPageBreak/>
         <w:t>响应</w:t>
       </w:r>
     </w:p>
@@ -2403,7 +2986,7 @@
           <w:sz w:val="18"/>
           <w:szCs w:val="18"/>
         </w:rPr>
-        <w:t>"59e5b13036a9424a5c788fa2"</w:t>
+        <w:t>"59e9536df3ac4148a8d6669b"</w:t>
       </w:r>
       <w:r>
         <w:rPr>
@@ -2666,15 +3249,6 @@
           <w:szCs w:val="18"/>
         </w:rPr>
         <w:br/>
-      </w:r>
-      <w:r>
-        <w:rPr>
-          <w:rFonts w:ascii="Courier New" w:hAnsi="Courier New" w:cs="Courier New"/>
-          <w:color w:val="4A5560"/>
-          <w:sz w:val="18"/>
-          <w:szCs w:val="18"/>
-        </w:rPr>
-        <w:lastRenderedPageBreak/>
         <w:t>        </w:t>
       </w:r>
       <w:r>
@@ -2702,7 +3276,25 @@
           <w:sz w:val="18"/>
           <w:szCs w:val="18"/>
         </w:rPr>
-        <w:t>"0001-01-01T00:00:00Z"</w:t>
+        <w:t>"</w:t>
+      </w:r>
+      <w:r>
+        <w:rPr>
+          <w:rStyle w:val="jsonstring1"/>
+          <w:rFonts w:ascii="Courier New" w:hAnsi="Courier New" w:cs="Courier New"/>
+          <w:sz w:val="18"/>
+          <w:szCs w:val="18"/>
+        </w:rPr>
+        <w:t>暂无</w:t>
+      </w:r>
+      <w:r>
+        <w:rPr>
+          <w:rStyle w:val="jsonstring1"/>
+          <w:rFonts w:ascii="Courier New" w:hAnsi="Courier New" w:cs="Courier New"/>
+          <w:sz w:val="18"/>
+          <w:szCs w:val="18"/>
+        </w:rPr>
+        <w:t>"</w:t>
       </w:r>
       <w:r>
         <w:rPr>
@@ -2796,7 +3388,35 @@
           <w:sz w:val="18"/>
           <w:szCs w:val="18"/>
         </w:rPr>
-        <w:t>"Province"</w:t>
+        <w:t>"Address"</w:t>
+      </w:r>
+      <w:r>
+        <w:rPr>
+          <w:rFonts w:ascii="Courier New" w:hAnsi="Courier New" w:cs="Courier New"/>
+          <w:color w:val="4A5560"/>
+          <w:sz w:val="18"/>
+          <w:szCs w:val="18"/>
+        </w:rPr>
+        <w:t>:{</w:t>
+      </w:r>
+      <w:r>
+        <w:rPr>
+          <w:rFonts w:ascii="Courier New" w:hAnsi="Courier New" w:cs="Courier New"/>
+          <w:color w:val="4A5560"/>
+          <w:sz w:val="18"/>
+          <w:szCs w:val="18"/>
+        </w:rPr>
+        <w:br/>
+        <w:t>            </w:t>
+      </w:r>
+      <w:r>
+        <w:rPr>
+          <w:rStyle w:val="jsonkey1"/>
+          <w:rFonts w:ascii="Courier New" w:hAnsi="Courier New" w:cs="Courier New"/>
+          <w:sz w:val="18"/>
+          <w:szCs w:val="18"/>
+        </w:rPr>
+        <w:t>"ProvinceIndex"</w:t>
       </w:r>
       <w:r>
         <w:rPr>
@@ -2809,6 +3429,72 @@
       </w:r>
       <w:r>
         <w:rPr>
+          <w:rStyle w:val="jsonnumber1"/>
+          <w:rFonts w:ascii="Courier New" w:hAnsi="Courier New" w:cs="Courier New"/>
+          <w:sz w:val="18"/>
+          <w:szCs w:val="18"/>
+        </w:rPr>
+        <w:t>0</w:t>
+      </w:r>
+      <w:r>
+        <w:rPr>
+          <w:rFonts w:ascii="Courier New" w:hAnsi="Courier New" w:cs="Courier New"/>
+          <w:color w:val="4A5560"/>
+          <w:sz w:val="18"/>
+          <w:szCs w:val="18"/>
+        </w:rPr>
+        <w:t>,</w:t>
+      </w:r>
+      <w:r>
+        <w:rPr>
+          <w:rFonts w:ascii="Courier New" w:hAnsi="Courier New" w:cs="Courier New"/>
+          <w:color w:val="4A5560"/>
+          <w:sz w:val="18"/>
+          <w:szCs w:val="18"/>
+        </w:rPr>
+        <w:br/>
+        <w:t>            </w:t>
+      </w:r>
+      <w:r>
+        <w:rPr>
+          <w:rStyle w:val="jsonkey1"/>
+          <w:rFonts w:ascii="Courier New" w:hAnsi="Courier New" w:cs="Courier New"/>
+          <w:sz w:val="18"/>
+          <w:szCs w:val="18"/>
+        </w:rPr>
+        <w:t>"</w:t>
+      </w:r>
+      <w:proofErr w:type="spellStart"/>
+      <w:r>
+        <w:rPr>
+          <w:rStyle w:val="jsonkey1"/>
+          <w:rFonts w:ascii="Courier New" w:hAnsi="Courier New" w:cs="Courier New"/>
+          <w:sz w:val="18"/>
+          <w:szCs w:val="18"/>
+        </w:rPr>
+        <w:t>ProvinceName</w:t>
+      </w:r>
+      <w:proofErr w:type="spellEnd"/>
+      <w:r>
+        <w:rPr>
+          <w:rStyle w:val="jsonkey1"/>
+          <w:rFonts w:ascii="Courier New" w:hAnsi="Courier New" w:cs="Courier New"/>
+          <w:sz w:val="18"/>
+          <w:szCs w:val="18"/>
+        </w:rPr>
+        <w:t>"</w:t>
+      </w:r>
+      <w:r>
+        <w:rPr>
+          <w:rFonts w:ascii="Courier New" w:hAnsi="Courier New" w:cs="Courier New"/>
+          <w:color w:val="4A5560"/>
+          <w:sz w:val="18"/>
+          <w:szCs w:val="18"/>
+        </w:rPr>
+        <w:t>:</w:t>
+      </w:r>
+      <w:r>
+        <w:rPr>
           <w:rStyle w:val="jsonstring1"/>
           <w:rFonts w:ascii="Courier New" w:hAnsi="Courier New" w:cs="Courier New"/>
           <w:sz w:val="18"/>
@@ -2824,6 +3510,231 @@
           <w:szCs w:val="18"/>
         </w:rPr>
         <w:t>,</w:t>
+      </w:r>
+      <w:r>
+        <w:rPr>
+          <w:rFonts w:ascii="Courier New" w:hAnsi="Courier New" w:cs="Courier New"/>
+          <w:color w:val="4A5560"/>
+          <w:sz w:val="18"/>
+          <w:szCs w:val="18"/>
+        </w:rPr>
+        <w:br/>
+        <w:t>            </w:t>
+      </w:r>
+      <w:r>
+        <w:rPr>
+          <w:rStyle w:val="jsonkey1"/>
+          <w:rFonts w:ascii="Courier New" w:hAnsi="Courier New" w:cs="Courier New"/>
+          <w:sz w:val="18"/>
+          <w:szCs w:val="18"/>
+        </w:rPr>
+        <w:t>"CityIndex"</w:t>
+      </w:r>
+      <w:r>
+        <w:rPr>
+          <w:rFonts w:ascii="Courier New" w:hAnsi="Courier New" w:cs="Courier New"/>
+          <w:color w:val="4A5560"/>
+          <w:sz w:val="18"/>
+          <w:szCs w:val="18"/>
+        </w:rPr>
+        <w:t>:</w:t>
+      </w:r>
+      <w:r>
+        <w:rPr>
+          <w:rStyle w:val="jsonnumber1"/>
+          <w:rFonts w:ascii="Courier New" w:hAnsi="Courier New" w:cs="Courier New"/>
+          <w:sz w:val="18"/>
+          <w:szCs w:val="18"/>
+        </w:rPr>
+        <w:t>0</w:t>
+      </w:r>
+      <w:r>
+        <w:rPr>
+          <w:rFonts w:ascii="Courier New" w:hAnsi="Courier New" w:cs="Courier New"/>
+          <w:color w:val="4A5560"/>
+          <w:sz w:val="18"/>
+          <w:szCs w:val="18"/>
+        </w:rPr>
+        <w:t>,</w:t>
+      </w:r>
+      <w:r>
+        <w:rPr>
+          <w:rFonts w:ascii="Courier New" w:hAnsi="Courier New" w:cs="Courier New"/>
+          <w:color w:val="4A5560"/>
+          <w:sz w:val="18"/>
+          <w:szCs w:val="18"/>
+        </w:rPr>
+        <w:br/>
+        <w:t>            </w:t>
+      </w:r>
+      <w:r>
+        <w:rPr>
+          <w:rStyle w:val="jsonkey1"/>
+          <w:rFonts w:ascii="Courier New" w:hAnsi="Courier New" w:cs="Courier New"/>
+          <w:sz w:val="18"/>
+          <w:szCs w:val="18"/>
+        </w:rPr>
+        <w:t>"</w:t>
+      </w:r>
+      <w:proofErr w:type="spellStart"/>
+      <w:r>
+        <w:rPr>
+          <w:rStyle w:val="jsonkey1"/>
+          <w:rFonts w:ascii="Courier New" w:hAnsi="Courier New" w:cs="Courier New"/>
+          <w:sz w:val="18"/>
+          <w:szCs w:val="18"/>
+        </w:rPr>
+        <w:t>CityName</w:t>
+      </w:r>
+      <w:proofErr w:type="spellEnd"/>
+      <w:r>
+        <w:rPr>
+          <w:rStyle w:val="jsonkey1"/>
+          <w:rFonts w:ascii="Courier New" w:hAnsi="Courier New" w:cs="Courier New"/>
+          <w:sz w:val="18"/>
+          <w:szCs w:val="18"/>
+        </w:rPr>
+        <w:t>"</w:t>
+      </w:r>
+      <w:r>
+        <w:rPr>
+          <w:rFonts w:ascii="Courier New" w:hAnsi="Courier New" w:cs="Courier New"/>
+          <w:color w:val="4A5560"/>
+          <w:sz w:val="18"/>
+          <w:szCs w:val="18"/>
+        </w:rPr>
+        <w:t>:</w:t>
+      </w:r>
+      <w:r>
+        <w:rPr>
+          <w:rStyle w:val="jsonstring1"/>
+          <w:rFonts w:ascii="Courier New" w:hAnsi="Courier New" w:cs="Courier New"/>
+          <w:sz w:val="18"/>
+          <w:szCs w:val="18"/>
+        </w:rPr>
+        <w:t>""</w:t>
+      </w:r>
+      <w:r>
+        <w:rPr>
+          <w:rFonts w:ascii="Courier New" w:hAnsi="Courier New" w:cs="Courier New"/>
+          <w:color w:val="4A5560"/>
+          <w:sz w:val="18"/>
+          <w:szCs w:val="18"/>
+        </w:rPr>
+        <w:t>,</w:t>
+      </w:r>
+      <w:r>
+        <w:rPr>
+          <w:rFonts w:ascii="Courier New" w:hAnsi="Courier New" w:cs="Courier New"/>
+          <w:color w:val="4A5560"/>
+          <w:sz w:val="18"/>
+          <w:szCs w:val="18"/>
+        </w:rPr>
+        <w:br/>
+        <w:t>            </w:t>
+      </w:r>
+      <w:r>
+        <w:rPr>
+          <w:rStyle w:val="jsonkey1"/>
+          <w:rFonts w:ascii="Courier New" w:hAnsi="Courier New" w:cs="Courier New"/>
+          <w:sz w:val="18"/>
+          <w:szCs w:val="18"/>
+        </w:rPr>
+        <w:t>"AreaIndex"</w:t>
+      </w:r>
+      <w:r>
+        <w:rPr>
+          <w:rFonts w:ascii="Courier New" w:hAnsi="Courier New" w:cs="Courier New"/>
+          <w:color w:val="4A5560"/>
+          <w:sz w:val="18"/>
+          <w:szCs w:val="18"/>
+        </w:rPr>
+        <w:t>:</w:t>
+      </w:r>
+      <w:r>
+        <w:rPr>
+          <w:rStyle w:val="jsonnumber1"/>
+          <w:rFonts w:ascii="Courier New" w:hAnsi="Courier New" w:cs="Courier New"/>
+          <w:sz w:val="18"/>
+          <w:szCs w:val="18"/>
+        </w:rPr>
+        <w:t>0</w:t>
+      </w:r>
+      <w:r>
+        <w:rPr>
+          <w:rFonts w:ascii="Courier New" w:hAnsi="Courier New" w:cs="Courier New"/>
+          <w:color w:val="4A5560"/>
+          <w:sz w:val="18"/>
+          <w:szCs w:val="18"/>
+        </w:rPr>
+        <w:t>,</w:t>
+      </w:r>
+      <w:r>
+        <w:rPr>
+          <w:rFonts w:ascii="Courier New" w:hAnsi="Courier New" w:cs="Courier New"/>
+          <w:color w:val="4A5560"/>
+          <w:sz w:val="18"/>
+          <w:szCs w:val="18"/>
+        </w:rPr>
+        <w:br/>
+        <w:t>            </w:t>
+      </w:r>
+      <w:r>
+        <w:rPr>
+          <w:rStyle w:val="jsonkey1"/>
+          <w:rFonts w:ascii="Courier New" w:hAnsi="Courier New" w:cs="Courier New"/>
+          <w:sz w:val="18"/>
+          <w:szCs w:val="18"/>
+        </w:rPr>
+        <w:t>"</w:t>
+      </w:r>
+      <w:proofErr w:type="spellStart"/>
+      <w:r>
+        <w:rPr>
+          <w:rStyle w:val="jsonkey1"/>
+          <w:rFonts w:ascii="Courier New" w:hAnsi="Courier New" w:cs="Courier New"/>
+          <w:sz w:val="18"/>
+          <w:szCs w:val="18"/>
+        </w:rPr>
+        <w:t>AreaName</w:t>
+      </w:r>
+      <w:proofErr w:type="spellEnd"/>
+      <w:r>
+        <w:rPr>
+          <w:rStyle w:val="jsonkey1"/>
+          <w:rFonts w:ascii="Courier New" w:hAnsi="Courier New" w:cs="Courier New"/>
+          <w:sz w:val="18"/>
+          <w:szCs w:val="18"/>
+        </w:rPr>
+        <w:t>"</w:t>
+      </w:r>
+      <w:r>
+        <w:rPr>
+          <w:rFonts w:ascii="Courier New" w:hAnsi="Courier New" w:cs="Courier New"/>
+          <w:color w:val="4A5560"/>
+          <w:sz w:val="18"/>
+          <w:szCs w:val="18"/>
+        </w:rPr>
+        <w:t>:</w:t>
+      </w:r>
+      <w:r>
+        <w:rPr>
+          <w:rStyle w:val="jsonnull1"/>
+          <w:rFonts w:ascii="Courier New" w:hAnsi="Courier New" w:cs="Courier New"/>
+          <w:sz w:val="18"/>
+          <w:szCs w:val="18"/>
+        </w:rPr>
+        <w:t>null</w:t>
+      </w:r>
+      <w:r>
+        <w:rPr>
+          <w:rFonts w:ascii="Courier New" w:hAnsi="Courier New" w:cs="Courier New"/>
+          <w:color w:val="4A5560"/>
+          <w:sz w:val="18"/>
+          <w:szCs w:val="18"/>
+        </w:rPr>
+        <w:br/>
+        <w:t>        },</w:t>
       </w:r>
       <w:r>
         <w:rPr>
@@ -2842,7 +3753,7 @@
           <w:sz w:val="18"/>
           <w:szCs w:val="18"/>
         </w:rPr>
-        <w:t>"City"</w:t>
+        <w:t>"SafeMode"</w:t>
       </w:r>
       <w:r>
         <w:rPr>
@@ -2855,12 +3766,12 @@
       </w:r>
       <w:r>
         <w:rPr>
-          <w:rStyle w:val="jsonstring1"/>
-          <w:rFonts w:ascii="Courier New" w:hAnsi="Courier New" w:cs="Courier New"/>
-          <w:sz w:val="18"/>
-          <w:szCs w:val="18"/>
-        </w:rPr>
-        <w:t>""</w:t>
+          <w:rStyle w:val="jsonnumber1"/>
+          <w:rFonts w:ascii="Courier New" w:hAnsi="Courier New" w:cs="Courier New"/>
+          <w:sz w:val="18"/>
+          <w:szCs w:val="18"/>
+        </w:rPr>
+        <w:t>0</w:t>
       </w:r>
       <w:r>
         <w:rPr>
@@ -2888,52 +3799,6 @@
           <w:sz w:val="18"/>
           <w:szCs w:val="18"/>
         </w:rPr>
-        <w:t>"SafeMode"</w:t>
-      </w:r>
-      <w:r>
-        <w:rPr>
-          <w:rFonts w:ascii="Courier New" w:hAnsi="Courier New" w:cs="Courier New"/>
-          <w:color w:val="4A5560"/>
-          <w:sz w:val="18"/>
-          <w:szCs w:val="18"/>
-        </w:rPr>
-        <w:t>:</w:t>
-      </w:r>
-      <w:r>
-        <w:rPr>
-          <w:rStyle w:val="jsonnumber1"/>
-          <w:rFonts w:ascii="Courier New" w:hAnsi="Courier New" w:cs="Courier New"/>
-          <w:sz w:val="18"/>
-          <w:szCs w:val="18"/>
-        </w:rPr>
-        <w:t>0</w:t>
-      </w:r>
-      <w:r>
-        <w:rPr>
-          <w:rFonts w:ascii="Courier New" w:hAnsi="Courier New" w:cs="Courier New"/>
-          <w:color w:val="4A5560"/>
-          <w:sz w:val="18"/>
-          <w:szCs w:val="18"/>
-        </w:rPr>
-        <w:t>,</w:t>
-      </w:r>
-      <w:r>
-        <w:rPr>
-          <w:rFonts w:ascii="Courier New" w:hAnsi="Courier New" w:cs="Courier New"/>
-          <w:color w:val="4A5560"/>
-          <w:sz w:val="18"/>
-          <w:szCs w:val="18"/>
-        </w:rPr>
-        <w:br/>
-        <w:t>        </w:t>
-      </w:r>
-      <w:r>
-        <w:rPr>
-          <w:rStyle w:val="jsonkey1"/>
-          <w:rFonts w:ascii="Courier New" w:hAnsi="Courier New" w:cs="Courier New"/>
-          <w:sz w:val="18"/>
-          <w:szCs w:val="18"/>
-        </w:rPr>
         <w:t>"</w:t>
       </w:r>
       <w:proofErr w:type="spellStart"/>
@@ -2995,7 +3860,6 @@
         <w:t>}</w:t>
       </w:r>
     </w:p>
-    <w:p/>
     <w:p>
       <w:pPr>
         <w:pStyle w:val="4"/>
@@ -3082,13 +3946,7 @@
         <w:rPr>
           <w:rFonts w:hint="eastAsia"/>
         </w:rPr>
-        <w:t>必须</w:t>
-      </w:r>
-      <w:r>
-        <w:rPr>
-          <w:rFonts w:hint="eastAsia"/>
-        </w:rPr>
-        <w:t>：</w:t>
+        <w:t>必须：</w:t>
       </w:r>
     </w:p>
     <w:p>
@@ -3128,9 +3986,6 @@
     <w:p>
       <w:pPr>
         <w:ind w:firstLine="720"/>
-        <w:rPr>
-          <w:rFonts w:hint="eastAsia"/>
-        </w:rPr>
       </w:pPr>
       <w:r>
         <w:rPr>
@@ -3338,9 +4193,6 @@
     <w:p>
       <w:pPr>
         <w:ind w:firstLine="720"/>
-        <w:rPr>
-          <w:rFonts w:hint="eastAsia"/>
-        </w:rPr>
       </w:pPr>
       <w:proofErr w:type="spellStart"/>
       <w:r>
@@ -3389,6 +4241,7 @@
         <w:rPr>
           <w:rFonts w:hint="eastAsia"/>
         </w:rPr>
+        <w:lastRenderedPageBreak/>
         <w:t>响应</w:t>
       </w:r>
     </w:p>
@@ -3484,10 +4337,423 @@
         </w:rPr>
         <w:t>{"StatusCode":1000,"JsonData":null}</w:t>
       </w:r>
+    </w:p>
+    <w:p>
+      <w:pPr>
+        <w:pStyle w:val="4"/>
+      </w:pPr>
+      <w:r>
+        <w:rPr>
+          <w:rFonts w:hint="eastAsia"/>
+        </w:rPr>
+        <w:t>修改</w:t>
+      </w:r>
+      <w:r>
+        <w:rPr>
+          <w:rFonts w:hint="eastAsia"/>
+        </w:rPr>
+        <w:t>地区</w:t>
+      </w:r>
+      <w:r>
+        <w:rPr>
+          <w:rFonts w:hint="eastAsia"/>
+        </w:rPr>
+        <w:t>接口</w:t>
+      </w:r>
+    </w:p>
+    <w:p>
+      <w:pPr>
+        <w:pStyle w:val="5"/>
+      </w:pPr>
+      <w:r>
+        <w:rPr>
+          <w:rFonts w:hint="eastAsia"/>
+        </w:rPr>
+        <w:t>请求</w:t>
+      </w:r>
+    </w:p>
+    <w:p>
+      <w:r>
+        <w:rPr>
+          <w:rFonts w:hint="eastAsia"/>
+        </w:rPr>
+        <w:t>方式：</w:t>
+      </w:r>
+      <w:r>
+        <w:rPr>
+          <w:rFonts w:hint="eastAsia"/>
+        </w:rPr>
+        <w:t>Get</w:t>
+      </w:r>
+    </w:p>
+    <w:p>
+      <w:r>
+        <w:rPr>
+          <w:rFonts w:hint="eastAsia"/>
+        </w:rPr>
+        <w:t>路径：</w:t>
+      </w:r>
+      <w:r>
+        <w:t>account/</w:t>
+      </w:r>
+      <w:proofErr w:type="spellStart"/>
+      <w:r>
+        <w:rPr>
+          <w:rFonts w:ascii="Consolas" w:hAnsi="Consolas" w:cs="Consolas"/>
+          <w:color w:val="000000"/>
+          <w:sz w:val="19"/>
+          <w:szCs w:val="19"/>
+        </w:rPr>
+        <w:t>ChangePersonInfo</w:t>
+      </w:r>
+      <w:proofErr w:type="spellEnd"/>
+    </w:p>
+    <w:p>
+      <w:r>
+        <w:rPr>
+          <w:rFonts w:hint="eastAsia"/>
+        </w:rPr>
+        <w:t>参数：</w:t>
+      </w:r>
+    </w:p>
+    <w:p>
+      <w:pPr>
+        <w:ind w:firstLine="720"/>
+      </w:pPr>
+      <w:r>
+        <w:rPr>
+          <w:rFonts w:hint="eastAsia"/>
+        </w:rPr>
+        <w:t>必须：</w:t>
+      </w:r>
+    </w:p>
+    <w:p>
+      <w:pPr>
+        <w:ind w:firstLine="720"/>
+      </w:pPr>
+      <w:proofErr w:type="spellStart"/>
+      <w:r>
+        <w:rPr>
+          <w:rFonts w:ascii="Consolas" w:hAnsi="Consolas" w:cs="Consolas"/>
+          <w:color w:val="000000"/>
+          <w:sz w:val="19"/>
+          <w:szCs w:val="19"/>
+        </w:rPr>
+        <w:t>openId</w:t>
+      </w:r>
+      <w:proofErr w:type="spellEnd"/>
+      <w:r>
+        <w:rPr>
+          <w:rFonts w:hint="eastAsia"/>
+        </w:rPr>
+        <w:t>（</w:t>
+      </w:r>
+      <w:r>
+        <w:rPr>
+          <w:rFonts w:hint="eastAsia"/>
+        </w:rPr>
+        <w:t>String</w:t>
+      </w:r>
+      <w:r>
+        <w:rPr>
+          <w:rFonts w:hint="eastAsia"/>
+        </w:rPr>
+        <w:t>）</w:t>
+      </w:r>
+    </w:p>
+    <w:p>
+      <w:pPr>
+        <w:ind w:firstLine="720"/>
+        <w:rPr>
+          <w:rFonts w:ascii="Consolas" w:hAnsi="Consolas" w:cs="Consolas"/>
+          <w:color w:val="000000"/>
+          <w:sz w:val="19"/>
+          <w:szCs w:val="19"/>
+        </w:rPr>
+      </w:pPr>
+      <w:proofErr w:type="spellStart"/>
+      <w:r>
+        <w:rPr>
+          <w:rFonts w:ascii="Consolas" w:hAnsi="Consolas" w:cs="Consolas"/>
+          <w:color w:val="000000"/>
+          <w:sz w:val="19"/>
+          <w:szCs w:val="19"/>
+        </w:rPr>
+        <w:t>ProvinceName</w:t>
+      </w:r>
+      <w:proofErr w:type="spellEnd"/>
+      <w:r>
+        <w:rPr>
+          <w:rFonts w:ascii="Consolas" w:hAnsi="Consolas" w:cs="Consolas" w:hint="eastAsia"/>
+          <w:color w:val="000000"/>
+          <w:sz w:val="19"/>
+          <w:szCs w:val="19"/>
+        </w:rPr>
+        <w:t>（</w:t>
+      </w:r>
+      <w:r>
+        <w:rPr>
+          <w:rFonts w:ascii="Consolas" w:hAnsi="Consolas" w:cs="Consolas" w:hint="eastAsia"/>
+          <w:color w:val="000000"/>
+          <w:sz w:val="19"/>
+          <w:szCs w:val="19"/>
+        </w:rPr>
+        <w:t>String</w:t>
+      </w:r>
+      <w:r>
+        <w:rPr>
+          <w:rFonts w:ascii="Consolas" w:hAnsi="Consolas" w:cs="Consolas" w:hint="eastAsia"/>
+          <w:color w:val="000000"/>
+          <w:sz w:val="19"/>
+          <w:szCs w:val="19"/>
+        </w:rPr>
+        <w:t>）</w:t>
+      </w:r>
+    </w:p>
+    <w:p>
+      <w:pPr>
+        <w:ind w:firstLine="720"/>
+        <w:rPr>
+          <w:rFonts w:ascii="Consolas" w:hAnsi="Consolas" w:cs="Consolas"/>
+          <w:color w:val="000000"/>
+          <w:sz w:val="19"/>
+          <w:szCs w:val="19"/>
+        </w:rPr>
+      </w:pPr>
+      <w:proofErr w:type="spellStart"/>
+      <w:r>
+        <w:rPr>
+          <w:rFonts w:ascii="Consolas" w:hAnsi="Consolas" w:cs="Consolas"/>
+          <w:color w:val="000000"/>
+          <w:sz w:val="19"/>
+          <w:szCs w:val="19"/>
+        </w:rPr>
+        <w:t>CityName</w:t>
+      </w:r>
+      <w:proofErr w:type="spellEnd"/>
+      <w:r>
+        <w:rPr>
+          <w:rFonts w:ascii="Consolas" w:hAnsi="Consolas" w:cs="Consolas" w:hint="eastAsia"/>
+          <w:color w:val="000000"/>
+          <w:sz w:val="19"/>
+          <w:szCs w:val="19"/>
+        </w:rPr>
+        <w:t>（</w:t>
+      </w:r>
+      <w:proofErr w:type="spellStart"/>
+      <w:r>
+        <w:rPr>
+          <w:rFonts w:ascii="Consolas" w:hAnsi="Consolas" w:cs="Consolas" w:hint="eastAsia"/>
+          <w:color w:val="000000"/>
+          <w:sz w:val="19"/>
+          <w:szCs w:val="19"/>
+        </w:rPr>
+        <w:t>int</w:t>
+      </w:r>
+      <w:proofErr w:type="spellEnd"/>
+      <w:r>
+        <w:rPr>
+          <w:rFonts w:ascii="Consolas" w:hAnsi="Consolas" w:cs="Consolas" w:hint="eastAsia"/>
+          <w:color w:val="000000"/>
+          <w:sz w:val="19"/>
+          <w:szCs w:val="19"/>
+        </w:rPr>
+        <w:t>）</w:t>
+      </w:r>
+    </w:p>
+    <w:p>
+      <w:pPr>
+        <w:ind w:firstLine="720"/>
+      </w:pPr>
+      <w:proofErr w:type="spellStart"/>
+      <w:r>
+        <w:rPr>
+          <w:rFonts w:ascii="Consolas" w:hAnsi="Consolas" w:cs="Consolas"/>
+          <w:color w:val="000000"/>
+          <w:sz w:val="19"/>
+          <w:szCs w:val="19"/>
+        </w:rPr>
+        <w:t>ProvinceCityIndexArray</w:t>
+      </w:r>
+      <w:proofErr w:type="spellEnd"/>
+      <w:r>
+        <w:rPr>
+          <w:rFonts w:ascii="Consolas" w:hAnsi="Consolas" w:cs="Consolas" w:hint="eastAsia"/>
+          <w:color w:val="000000"/>
+          <w:sz w:val="19"/>
+          <w:szCs w:val="19"/>
+        </w:rPr>
+        <w:t>（</w:t>
+      </w:r>
+      <w:proofErr w:type="spellStart"/>
+      <w:proofErr w:type="gramStart"/>
+      <w:r>
+        <w:rPr>
+          <w:rFonts w:ascii="Consolas" w:hAnsi="Consolas" w:cs="Consolas" w:hint="eastAsia"/>
+          <w:color w:val="000000"/>
+          <w:sz w:val="19"/>
+          <w:szCs w:val="19"/>
+        </w:rPr>
+        <w:t>int</w:t>
+      </w:r>
+      <w:proofErr w:type="spellEnd"/>
+      <w:r>
+        <w:rPr>
+          <w:rFonts w:ascii="Consolas" w:hAnsi="Consolas" w:cs="Consolas" w:hint="eastAsia"/>
+          <w:color w:val="000000"/>
+          <w:sz w:val="19"/>
+          <w:szCs w:val="19"/>
+        </w:rPr>
+        <w:t>[</w:t>
+      </w:r>
+      <w:proofErr w:type="gramEnd"/>
+      <w:r>
+        <w:rPr>
+          <w:rFonts w:ascii="Consolas" w:hAnsi="Consolas" w:cs="Consolas" w:hint="eastAsia"/>
+          <w:color w:val="000000"/>
+          <w:sz w:val="19"/>
+          <w:szCs w:val="19"/>
+        </w:rPr>
+        <w:t>]</w:t>
+      </w:r>
+      <w:r>
+        <w:rPr>
+          <w:rFonts w:ascii="Consolas" w:hAnsi="Consolas" w:cs="Consolas" w:hint="eastAsia"/>
+          <w:color w:val="000000"/>
+          <w:sz w:val="19"/>
+          <w:szCs w:val="19"/>
+        </w:rPr>
+        <w:t>）</w:t>
+      </w:r>
+    </w:p>
+    <w:p>
+      <w:pPr>
+        <w:pStyle w:val="5"/>
+      </w:pPr>
+      <w:r>
+        <w:rPr>
+          <w:rFonts w:hint="eastAsia"/>
+        </w:rPr>
+        <w:t>响应</w:t>
+      </w:r>
+    </w:p>
+    <w:p>
+      <w:pPr>
+        <w:pStyle w:val="6"/>
+        <w:rPr>
+          <w:rFonts w:ascii="Courier New" w:eastAsia="Times New Roman" w:hAnsi="Courier New"/>
+        </w:rPr>
+      </w:pPr>
+      <w:r>
+        <w:rPr>
+          <w:rFonts w:hint="eastAsia"/>
+        </w:rPr>
+        <w:t>失败</w:t>
+      </w:r>
+    </w:p>
+    <w:p>
+      <w:pPr>
+        <w:tabs>
+          <w:tab w:val="left" w:pos="916"/>
+          <w:tab w:val="left" w:pos="1832"/>
+          <w:tab w:val="left" w:pos="2748"/>
+          <w:tab w:val="left" w:pos="3664"/>
+          <w:tab w:val="left" w:pos="4580"/>
+          <w:tab w:val="left" w:pos="5496"/>
+          <w:tab w:val="left" w:pos="6412"/>
+          <w:tab w:val="left" w:pos="7328"/>
+          <w:tab w:val="left" w:pos="8244"/>
+          <w:tab w:val="left" w:pos="9160"/>
+          <w:tab w:val="left" w:pos="10076"/>
+          <w:tab w:val="left" w:pos="10992"/>
+          <w:tab w:val="left" w:pos="11908"/>
+          <w:tab w:val="left" w:pos="12824"/>
+          <w:tab w:val="left" w:pos="13740"/>
+          <w:tab w:val="left" w:pos="14656"/>
+        </w:tabs>
+        <w:spacing w:after="0" w:line="240" w:lineRule="auto"/>
+        <w:rPr>
+          <w:rFonts w:ascii="Courier New" w:eastAsia="Times New Roman" w:hAnsi="Courier New" w:cs="Courier New"/>
+          <w:sz w:val="20"/>
+          <w:szCs w:val="20"/>
+        </w:rPr>
+      </w:pPr>
+      <w:r>
+        <w:rPr>
+          <w:rFonts w:ascii="Courier New" w:eastAsia="Times New Roman" w:hAnsi="Courier New" w:cs="Courier New"/>
+          <w:sz w:val="20"/>
+          <w:szCs w:val="20"/>
+        </w:rPr>
+        <w:t>{"statusCode":2000,"jsonData</w:t>
+      </w:r>
+      <w:proofErr w:type="gramStart"/>
+      <w:r>
+        <w:rPr>
+          <w:rFonts w:ascii="Courier New" w:eastAsia="Times New Roman" w:hAnsi="Courier New" w:cs="Courier New"/>
+          <w:sz w:val="20"/>
+          <w:szCs w:val="20"/>
+        </w:rPr>
+        <w:t>":null</w:t>
+      </w:r>
+      <w:proofErr w:type="gramEnd"/>
+      <w:r>
+        <w:rPr>
+          <w:rFonts w:ascii="Courier New" w:eastAsia="Times New Roman" w:hAnsi="Courier New" w:cs="Courier New"/>
+          <w:sz w:val="20"/>
+          <w:szCs w:val="20"/>
+        </w:rPr>
+        <w:t>}</w:t>
+      </w:r>
+    </w:p>
+    <w:p>
+      <w:pPr>
+        <w:pStyle w:val="6"/>
+        <w:rPr>
+          <w:rFonts w:ascii="Courier New" w:eastAsia="Times New Roman" w:hAnsi="Courier New"/>
+        </w:rPr>
+      </w:pPr>
+      <w:r>
+        <w:rPr>
+          <w:rFonts w:hint="eastAsia"/>
+        </w:rPr>
+        <w:t>成功</w:t>
+      </w:r>
       <w:bookmarkStart w:id="0" w:name="_GoBack"/>
       <w:bookmarkEnd w:id="0"/>
     </w:p>
     <w:p>
+      <w:r>
+        <w:rPr>
+          <w:rFonts w:ascii="微软雅黑" w:eastAsia="微软雅黑" w:hAnsi="微软雅黑" w:hint="eastAsia"/>
+          <w:color w:val="000000"/>
+          <w:sz w:val="27"/>
+          <w:szCs w:val="27"/>
+        </w:rPr>
+        <w:t>{"StatusCode":1000,"JsonData</w:t>
+      </w:r>
+      <w:proofErr w:type="gramStart"/>
+      <w:r>
+        <w:rPr>
+          <w:rFonts w:ascii="微软雅黑" w:eastAsia="微软雅黑" w:hAnsi="微软雅黑" w:hint="eastAsia"/>
+          <w:color w:val="000000"/>
+          <w:sz w:val="27"/>
+          <w:szCs w:val="27"/>
+        </w:rPr>
+        <w:t>":null</w:t>
+      </w:r>
+      <w:proofErr w:type="gramEnd"/>
+      <w:r>
+        <w:rPr>
+          <w:rFonts w:ascii="微软雅黑" w:eastAsia="微软雅黑" w:hAnsi="微软雅黑" w:hint="eastAsia"/>
+          <w:color w:val="000000"/>
+          <w:sz w:val="27"/>
+          <w:szCs w:val="27"/>
+        </w:rPr>
+        <w:t>}</w:t>
+      </w:r>
+    </w:p>
+    <w:p/>
+    <w:p>
       <w:pPr>
         <w:pStyle w:val="4"/>
       </w:pPr>
@@ -3496,29 +4762,6 @@
           <w:rFonts w:hint="eastAsia"/>
         </w:rPr>
         <w:lastRenderedPageBreak/>
-        <w:t>修改</w:t>
-      </w:r>
-      <w:r>
-        <w:rPr>
-          <w:rFonts w:hint="eastAsia"/>
-        </w:rPr>
-        <w:t>地区</w:t>
-      </w:r>
-      <w:r>
-        <w:rPr>
-          <w:rFonts w:hint="eastAsia"/>
-        </w:rPr>
-        <w:t>接口</w:t>
-      </w:r>
-    </w:p>
-    <w:p>
-      <w:pPr>
-        <w:pStyle w:val="4"/>
-      </w:pPr>
-      <w:r>
-        <w:rPr>
-          <w:rFonts w:hint="eastAsia"/>
-        </w:rPr>
         <w:t>地址接口</w:t>
       </w:r>
     </w:p>
@@ -5246,7 +6489,7 @@
         <a:sysClr val="windowText" lastClr="000000"/>
       </a:dk1>
       <a:lt1>
-        <a:sysClr val="window" lastClr="CEEACA"/>
+        <a:sysClr val="window" lastClr="CAEACE"/>
       </a:lt1>
       <a:dk2>
         <a:srgbClr val="44546A"/>
@@ -5504,7 +6747,7 @@
 </file>
 
 <file path=customXml/itemProps1.xml><?xml version="1.0" encoding="utf-8"?>
-<ds:datastoreItem xmlns:ds="http://schemas.openxmlformats.org/officeDocument/2006/customXml" ds:itemID="{0A5465DB-1629-4BDA-875C-F7B7C76C7B7E}">
+<ds:datastoreItem xmlns:ds="http://schemas.openxmlformats.org/officeDocument/2006/customXml" ds:itemID="{EFF2C57E-7E41-46AC-8D8D-38A5011A27DC}">
   <ds:schemaRefs>
     <ds:schemaRef ds:uri="http://schemas.openxmlformats.org/officeDocument/2006/bibliography"/>
   </ds:schemaRefs>

--- a/小程序/名片小程序/名片小程序接口.docx
+++ b/小程序/名片小程序/名片小程序接口.docx
@@ -1376,7 +1376,7 @@
         <w:rPr>
           <w:rFonts w:hint="eastAsia"/>
         </w:rPr>
-        <w:t>Get</w:t>
+        <w:t>Post</w:t>
       </w:r>
     </w:p>
     <w:p>
@@ -2679,6 +2679,17 @@
       </w:r>
     </w:p>
     <w:p>
+      <w:pPr>
+        <w:pStyle w:val="5"/>
+      </w:pPr>
+      <w:r>
+        <w:rPr>
+          <w:rFonts w:hint="eastAsia"/>
+        </w:rPr>
+        <w:t>请求</w:t>
+      </w:r>
+    </w:p>
+    <w:p>
       <w:r>
         <w:rPr>
           <w:rFonts w:hint="eastAsia"/>
@@ -2731,6 +2742,7 @@
           <w:sz w:val="19"/>
           <w:szCs w:val="19"/>
         </w:rPr>
+        <w:lastRenderedPageBreak/>
         <w:t>openId</w:t>
       </w:r>
       <w:proofErr w:type="spellEnd"/>
@@ -2755,19 +2767,18 @@
     </w:p>
     <w:p>
       <w:pPr>
-        <w:pStyle w:val="4"/>
-      </w:pPr>
-      <w:r>
-        <w:rPr>
-          <w:rFonts w:hint="eastAsia"/>
-        </w:rPr>
-        <w:lastRenderedPageBreak/>
+        <w:pStyle w:val="5"/>
+      </w:pPr>
+      <w:r>
+        <w:rPr>
+          <w:rFonts w:hint="eastAsia"/>
+        </w:rPr>
         <w:t>响应</w:t>
       </w:r>
     </w:p>
     <w:p>
       <w:pPr>
-        <w:pStyle w:val="5"/>
+        <w:pStyle w:val="6"/>
         <w:rPr>
           <w:rFonts w:ascii="Courier New" w:eastAsia="Times New Roman" w:hAnsi="Courier New"/>
         </w:rPr>
@@ -2835,7 +2846,7 @@
     </w:p>
     <w:p>
       <w:pPr>
-        <w:pStyle w:val="5"/>
+        <w:pStyle w:val="6"/>
         <w:rPr>
           <w:rFonts w:ascii="Courier New" w:eastAsia="Times New Roman" w:hAnsi="Courier New"/>
         </w:rPr>
@@ -4342,6 +4353,8 @@
       <w:pPr>
         <w:pStyle w:val="4"/>
       </w:pPr>
+      <w:bookmarkStart w:id="0" w:name="_GoBack"/>
+      <w:bookmarkEnd w:id="0"/>
       <w:r>
         <w:rPr>
           <w:rFonts w:hint="eastAsia"/>
@@ -4471,7 +4484,6 @@
           <w:szCs w:val="19"/>
         </w:rPr>
       </w:pPr>
-      <w:proofErr w:type="spellStart"/>
       <w:r>
         <w:rPr>
           <w:rFonts w:ascii="Consolas" w:hAnsi="Consolas" w:cs="Consolas"/>
@@ -4479,9 +4491,8 @@
           <w:sz w:val="19"/>
           <w:szCs w:val="19"/>
         </w:rPr>
-        <w:t>ProvinceName</w:t>
-      </w:r>
-      <w:proofErr w:type="spellEnd"/>
+        <w:t>Province</w:t>
+      </w:r>
       <w:r>
         <w:rPr>
           <w:rFonts w:ascii="Consolas" w:hAnsi="Consolas" w:cs="Consolas" w:hint="eastAsia"/>
@@ -4520,7 +4531,6 @@
           <w:szCs w:val="19"/>
         </w:rPr>
       </w:pPr>
-      <w:proofErr w:type="spellStart"/>
       <w:r>
         <w:rPr>
           <w:rFonts w:ascii="Consolas" w:hAnsi="Consolas" w:cs="Consolas"/>
@@ -4528,9 +4538,8 @@
           <w:sz w:val="19"/>
           <w:szCs w:val="19"/>
         </w:rPr>
-        <w:t>CityName</w:t>
-      </w:r>
-      <w:proofErr w:type="spellEnd"/>
+        <w:t>City</w:t>
+      </w:r>
       <w:r>
         <w:rPr>
           <w:rFonts w:ascii="Consolas" w:hAnsi="Consolas" w:cs="Consolas" w:hint="eastAsia"/>
@@ -4540,7 +4549,6 @@
         </w:rPr>
         <w:t>（</w:t>
       </w:r>
-      <w:proofErr w:type="spellStart"/>
       <w:r>
         <w:rPr>
           <w:rFonts w:ascii="Consolas" w:hAnsi="Consolas" w:cs="Consolas" w:hint="eastAsia"/>
@@ -4548,9 +4556,8 @@
           <w:sz w:val="19"/>
           <w:szCs w:val="19"/>
         </w:rPr>
-        <w:t>int</w:t>
-      </w:r>
-      <w:proofErr w:type="spellEnd"/>
+        <w:t>String</w:t>
+      </w:r>
       <w:r>
         <w:rPr>
           <w:rFonts w:ascii="Consolas" w:hAnsi="Consolas" w:cs="Consolas" w:hint="eastAsia"/>
@@ -4565,7 +4572,6 @@
       <w:pPr>
         <w:ind w:firstLine="720"/>
       </w:pPr>
-      <w:proofErr w:type="spellStart"/>
       <w:r>
         <w:rPr>
           <w:rFonts w:ascii="Consolas" w:hAnsi="Consolas" w:cs="Consolas"/>
@@ -4573,9 +4579,8 @@
           <w:sz w:val="19"/>
           <w:szCs w:val="19"/>
         </w:rPr>
-        <w:t>ProvinceCityIndexArray</w:t>
-      </w:r>
-      <w:proofErr w:type="spellEnd"/>
+        <w:t>District</w:t>
+      </w:r>
       <w:r>
         <w:rPr>
           <w:rFonts w:ascii="Consolas" w:hAnsi="Consolas" w:cs="Consolas" w:hint="eastAsia"/>
@@ -4585,8 +4590,6 @@
         </w:rPr>
         <w:t>（</w:t>
       </w:r>
-      <w:proofErr w:type="spellStart"/>
-      <w:proofErr w:type="gramStart"/>
       <w:r>
         <w:rPr>
           <w:rFonts w:ascii="Consolas" w:hAnsi="Consolas" w:cs="Consolas" w:hint="eastAsia"/>
@@ -4594,27 +4597,7 @@
           <w:sz w:val="19"/>
           <w:szCs w:val="19"/>
         </w:rPr>
-        <w:t>int</w:t>
-      </w:r>
-      <w:proofErr w:type="spellEnd"/>
-      <w:r>
-        <w:rPr>
-          <w:rFonts w:ascii="Consolas" w:hAnsi="Consolas" w:cs="Consolas" w:hint="eastAsia"/>
-          <w:color w:val="000000"/>
-          <w:sz w:val="19"/>
-          <w:szCs w:val="19"/>
-        </w:rPr>
-        <w:t>[</w:t>
-      </w:r>
-      <w:proofErr w:type="gramEnd"/>
-      <w:r>
-        <w:rPr>
-          <w:rFonts w:ascii="Consolas" w:hAnsi="Consolas" w:cs="Consolas" w:hint="eastAsia"/>
-          <w:color w:val="000000"/>
-          <w:sz w:val="19"/>
-          <w:szCs w:val="19"/>
-        </w:rPr>
-        <w:t>]</w:t>
+        <w:t>String</w:t>
       </w:r>
       <w:r>
         <w:rPr>
@@ -4718,8 +4701,6 @@
         </w:rPr>
         <w:t>成功</w:t>
       </w:r>
-      <w:bookmarkStart w:id="0" w:name="_GoBack"/>
-      <w:bookmarkEnd w:id="0"/>
     </w:p>
     <w:p>
       <w:r>
@@ -4761,21 +4742,246 @@
         <w:rPr>
           <w:rFonts w:hint="eastAsia"/>
         </w:rPr>
+        <w:t>地址接口</w:t>
+      </w:r>
+    </w:p>
+    <w:p>
+      <w:pPr>
+        <w:pStyle w:val="5"/>
+      </w:pPr>
+      <w:r>
+        <w:rPr>
+          <w:rFonts w:hint="eastAsia"/>
+        </w:rPr>
+        <w:t>地址列表接口</w:t>
+      </w:r>
+    </w:p>
+    <w:p>
+      <w:pPr>
+        <w:pStyle w:val="6"/>
+      </w:pPr>
+      <w:r>
+        <w:rPr>
+          <w:rFonts w:hint="eastAsia"/>
+        </w:rPr>
+        <w:t>请求</w:t>
+      </w:r>
+    </w:p>
+    <w:p>
+      <w:r>
+        <w:rPr>
+          <w:rFonts w:hint="eastAsia"/>
+        </w:rPr>
+        <w:t>方式：</w:t>
+      </w:r>
+      <w:r>
+        <w:rPr>
+          <w:rFonts w:hint="eastAsia"/>
+        </w:rPr>
+        <w:t>Get</w:t>
+      </w:r>
+    </w:p>
+    <w:p>
+      <w:r>
+        <w:rPr>
+          <w:rFonts w:hint="eastAsia"/>
+        </w:rPr>
+        <w:t>路径：</w:t>
+      </w:r>
+      <w:r>
+        <w:t>account/</w:t>
+      </w:r>
+      <w:proofErr w:type="spellStart"/>
+      <w:r>
+        <w:rPr>
+          <w:rFonts w:ascii="Consolas" w:hAnsi="Consolas" w:cs="Consolas"/>
+          <w:color w:val="000000"/>
+          <w:sz w:val="19"/>
+          <w:szCs w:val="19"/>
+        </w:rPr>
+        <w:t>FindAllLocation</w:t>
+      </w:r>
+      <w:proofErr w:type="spellEnd"/>
+    </w:p>
+    <w:p>
+      <w:r>
+        <w:rPr>
+          <w:rFonts w:hint="eastAsia"/>
+        </w:rPr>
+        <w:t>参数：</w:t>
+      </w:r>
+    </w:p>
+    <w:p>
+      <w:pPr>
+        <w:ind w:firstLine="720"/>
+      </w:pPr>
+      <w:r>
+        <w:rPr>
+          <w:rFonts w:hint="eastAsia"/>
+        </w:rPr>
+        <w:t>必须：</w:t>
+      </w:r>
+    </w:p>
+    <w:p>
+      <w:pPr>
+        <w:ind w:firstLine="720"/>
+      </w:pPr>
+      <w:proofErr w:type="spellStart"/>
+      <w:r>
+        <w:rPr>
+          <w:rFonts w:ascii="Consolas" w:hAnsi="Consolas" w:cs="Consolas"/>
+          <w:color w:val="000000"/>
+          <w:sz w:val="19"/>
+          <w:szCs w:val="19"/>
+        </w:rPr>
+        <w:t>openId</w:t>
+      </w:r>
+      <w:proofErr w:type="spellEnd"/>
+      <w:r>
+        <w:rPr>
+          <w:rFonts w:hint="eastAsia"/>
+        </w:rPr>
+        <w:t>（</w:t>
+      </w:r>
+      <w:r>
+        <w:rPr>
+          <w:rFonts w:hint="eastAsia"/>
+        </w:rPr>
+        <w:t>String</w:t>
+      </w:r>
+      <w:r>
+        <w:rPr>
+          <w:rFonts w:hint="eastAsia"/>
+        </w:rPr>
+        <w:t>）</w:t>
+      </w:r>
+    </w:p>
+    <w:p>
+      <w:pPr>
+        <w:pStyle w:val="6"/>
+      </w:pPr>
+      <w:r>
+        <w:rPr>
+          <w:rFonts w:hint="eastAsia"/>
+        </w:rPr>
         <w:lastRenderedPageBreak/>
-        <w:t>地址接口</w:t>
-      </w:r>
-    </w:p>
-    <w:p>
-      <w:pPr>
-        <w:pStyle w:val="5"/>
-      </w:pPr>
-      <w:r>
-        <w:rPr>
-          <w:rFonts w:hint="eastAsia"/>
-        </w:rPr>
-        <w:t>地址列表接口</w:t>
-      </w:r>
-    </w:p>
+        <w:t>响应</w:t>
+      </w:r>
+    </w:p>
+    <w:p>
+      <w:pPr>
+        <w:pStyle w:val="7"/>
+        <w:rPr>
+          <w:rFonts w:ascii="Courier New" w:eastAsia="Times New Roman" w:hAnsi="Courier New"/>
+        </w:rPr>
+      </w:pPr>
+      <w:r>
+        <w:rPr>
+          <w:rFonts w:hint="eastAsia"/>
+        </w:rPr>
+        <w:t>失败</w:t>
+      </w:r>
+    </w:p>
+    <w:p>
+      <w:pPr>
+        <w:tabs>
+          <w:tab w:val="left" w:pos="916"/>
+          <w:tab w:val="left" w:pos="1832"/>
+          <w:tab w:val="left" w:pos="2748"/>
+          <w:tab w:val="left" w:pos="3664"/>
+          <w:tab w:val="left" w:pos="4580"/>
+          <w:tab w:val="left" w:pos="5496"/>
+          <w:tab w:val="left" w:pos="6412"/>
+          <w:tab w:val="left" w:pos="7328"/>
+          <w:tab w:val="left" w:pos="8244"/>
+          <w:tab w:val="left" w:pos="9160"/>
+          <w:tab w:val="left" w:pos="10076"/>
+          <w:tab w:val="left" w:pos="10992"/>
+          <w:tab w:val="left" w:pos="11908"/>
+          <w:tab w:val="left" w:pos="12824"/>
+          <w:tab w:val="left" w:pos="13740"/>
+          <w:tab w:val="left" w:pos="14656"/>
+        </w:tabs>
+        <w:spacing w:after="0" w:line="240" w:lineRule="auto"/>
+        <w:rPr>
+          <w:rFonts w:ascii="Courier New" w:eastAsia="Times New Roman" w:hAnsi="Courier New" w:cs="Courier New"/>
+          <w:sz w:val="20"/>
+          <w:szCs w:val="20"/>
+        </w:rPr>
+      </w:pPr>
+      <w:r>
+        <w:rPr>
+          <w:rFonts w:ascii="Courier New" w:eastAsia="Times New Roman" w:hAnsi="Courier New" w:cs="Courier New"/>
+          <w:sz w:val="20"/>
+          <w:szCs w:val="20"/>
+        </w:rPr>
+        <w:t>{"statusCode":2000,"jsonData</w:t>
+      </w:r>
+      <w:proofErr w:type="gramStart"/>
+      <w:r>
+        <w:rPr>
+          <w:rFonts w:ascii="Courier New" w:eastAsia="Times New Roman" w:hAnsi="Courier New" w:cs="Courier New"/>
+          <w:sz w:val="20"/>
+          <w:szCs w:val="20"/>
+        </w:rPr>
+        <w:t>":null</w:t>
+      </w:r>
+      <w:proofErr w:type="gramEnd"/>
+      <w:r>
+        <w:rPr>
+          <w:rFonts w:ascii="Courier New" w:eastAsia="Times New Roman" w:hAnsi="Courier New" w:cs="Courier New"/>
+          <w:sz w:val="20"/>
+          <w:szCs w:val="20"/>
+        </w:rPr>
+        <w:t>}</w:t>
+      </w:r>
+    </w:p>
+    <w:p>
+      <w:pPr>
+        <w:pStyle w:val="7"/>
+        <w:rPr>
+          <w:rFonts w:ascii="Courier New" w:eastAsia="Times New Roman" w:hAnsi="Courier New"/>
+        </w:rPr>
+      </w:pPr>
+      <w:r>
+        <w:rPr>
+          <w:rFonts w:hint="eastAsia"/>
+        </w:rPr>
+        <w:t>成功</w:t>
+      </w:r>
+    </w:p>
+    <w:p>
+      <w:r>
+        <w:rPr>
+          <w:rFonts w:ascii="微软雅黑" w:eastAsia="微软雅黑" w:hAnsi="微软雅黑" w:hint="eastAsia"/>
+          <w:color w:val="000000"/>
+          <w:sz w:val="27"/>
+          <w:szCs w:val="27"/>
+        </w:rPr>
+        <w:t>{"StatusCode":1000,"JsonData</w:t>
+      </w:r>
+      <w:proofErr w:type="gramStart"/>
+      <w:r>
+        <w:rPr>
+          <w:rFonts w:ascii="微软雅黑" w:eastAsia="微软雅黑" w:hAnsi="微软雅黑" w:hint="eastAsia"/>
+          <w:color w:val="000000"/>
+          <w:sz w:val="27"/>
+          <w:szCs w:val="27"/>
+        </w:rPr>
+        <w:t>":null</w:t>
+      </w:r>
+      <w:proofErr w:type="gramEnd"/>
+      <w:r>
+        <w:rPr>
+          <w:rFonts w:ascii="微软雅黑" w:eastAsia="微软雅黑" w:hAnsi="微软雅黑" w:hint="eastAsia"/>
+          <w:color w:val="000000"/>
+          <w:sz w:val="27"/>
+          <w:szCs w:val="27"/>
+        </w:rPr>
+        <w:t>}</w:t>
+      </w:r>
+    </w:p>
+    <w:p/>
     <w:p>
       <w:pPr>
         <w:pStyle w:val="5"/>
@@ -6251,6 +6457,28 @@
       <w:color w:val="1F4D78" w:themeColor="accent1" w:themeShade="7F"/>
     </w:rPr>
   </w:style>
+  <w:style w:type="paragraph" w:styleId="7">
+    <w:name w:val="heading 7"/>
+    <w:basedOn w:val="a"/>
+    <w:next w:val="a"/>
+    <w:link w:val="70"/>
+    <w:uiPriority w:val="9"/>
+    <w:unhideWhenUsed/>
+    <w:qFormat/>
+    <w:rsid w:val="00420936"/>
+    <w:pPr>
+      <w:keepNext/>
+      <w:keepLines/>
+      <w:spacing w:before="40" w:after="0"/>
+      <w:outlineLvl w:val="6"/>
+    </w:pPr>
+    <w:rPr>
+      <w:rFonts w:asciiTheme="majorHAnsi" w:eastAsiaTheme="majorEastAsia" w:hAnsiTheme="majorHAnsi" w:cstheme="majorBidi"/>
+      <w:i/>
+      <w:iCs/>
+      <w:color w:val="1F4D78" w:themeColor="accent1" w:themeShade="7F"/>
+    </w:rPr>
+  </w:style>
   <w:style w:type="character" w:default="1" w:styleId="a0">
     <w:name w:val="Default Paragraph Font"/>
     <w:uiPriority w:val="1"/>
@@ -6475,6 +6703,19 @@
     <w:rsid w:val="00E00E89"/>
     <w:rPr>
       <w:rFonts w:asciiTheme="majorHAnsi" w:eastAsiaTheme="majorEastAsia" w:hAnsiTheme="majorHAnsi" w:cstheme="majorBidi"/>
+      <w:color w:val="1F4D78" w:themeColor="accent1" w:themeShade="7F"/>
+    </w:rPr>
+  </w:style>
+  <w:style w:type="character" w:customStyle="1" w:styleId="70">
+    <w:name w:val="标题 7 字符"/>
+    <w:basedOn w:val="a0"/>
+    <w:link w:val="7"/>
+    <w:uiPriority w:val="9"/>
+    <w:rsid w:val="00420936"/>
+    <w:rPr>
+      <w:rFonts w:asciiTheme="majorHAnsi" w:eastAsiaTheme="majorEastAsia" w:hAnsiTheme="majorHAnsi" w:cstheme="majorBidi"/>
+      <w:i/>
+      <w:iCs/>
       <w:color w:val="1F4D78" w:themeColor="accent1" w:themeShade="7F"/>
     </w:rPr>
   </w:style>
@@ -6747,7 +6988,7 @@
 </file>
 
 <file path=customXml/itemProps1.xml><?xml version="1.0" encoding="utf-8"?>
-<ds:datastoreItem xmlns:ds="http://schemas.openxmlformats.org/officeDocument/2006/customXml" ds:itemID="{EFF2C57E-7E41-46AC-8D8D-38A5011A27DC}">
+<ds:datastoreItem xmlns:ds="http://schemas.openxmlformats.org/officeDocument/2006/customXml" ds:itemID="{DF8D06D9-5374-49FA-B431-891D4008D703}">
   <ds:schemaRefs>
     <ds:schemaRef ds:uri="http://schemas.openxmlformats.org/officeDocument/2006/bibliography"/>
   </ds:schemaRefs>

--- a/小程序/名片小程序/名片小程序接口.docx
+++ b/小程序/名片小程序/名片小程序接口.docx
@@ -142,11 +142,9 @@
       <w:r>
         <w:t>account/</w:t>
       </w:r>
-      <w:proofErr w:type="spellStart"/>
       <w:r>
         <w:t>RequestLogin</w:t>
       </w:r>
-      <w:proofErr w:type="spellEnd"/>
     </w:p>
     <w:p>
       <w:r>
@@ -186,11 +184,9 @@
       <w:pPr>
         <w:ind w:firstLine="720"/>
       </w:pPr>
-      <w:proofErr w:type="spellStart"/>
       <w:r>
         <w:t>encryptedData</w:t>
       </w:r>
-      <w:proofErr w:type="spellEnd"/>
       <w:r>
         <w:rPr>
           <w:rFonts w:hint="eastAsia"/>
@@ -294,25 +290,7 @@
           <w:sz w:val="20"/>
           <w:szCs w:val="20"/>
         </w:rPr>
-        <w:t>{"statusCode":2000,"jsonData</w:t>
-      </w:r>
-      <w:proofErr w:type="gramStart"/>
-      <w:r>
-        <w:rPr>
-          <w:rFonts w:ascii="Courier New" w:eastAsia="Times New Roman" w:hAnsi="Courier New" w:cs="Courier New"/>
-          <w:sz w:val="20"/>
-          <w:szCs w:val="20"/>
-        </w:rPr>
-        <w:t>":null</w:t>
-      </w:r>
-      <w:proofErr w:type="gramEnd"/>
-      <w:r>
-        <w:rPr>
-          <w:rFonts w:ascii="Courier New" w:eastAsia="Times New Roman" w:hAnsi="Courier New" w:cs="Courier New"/>
-          <w:sz w:val="20"/>
-          <w:szCs w:val="20"/>
-        </w:rPr>
-        <w:t>}</w:t>
+        <w:t>{"statusCode":2000,"jsonData":null}</w:t>
       </w:r>
     </w:p>
     <w:p>
@@ -402,27 +380,7 @@
           <w:sz w:val="18"/>
           <w:szCs w:val="18"/>
         </w:rPr>
-        <w:t>"</w:t>
-      </w:r>
-      <w:proofErr w:type="spellStart"/>
-      <w:r>
-        <w:rPr>
-          <w:rStyle w:val="jsonkey1"/>
-          <w:rFonts w:ascii="Courier New" w:hAnsi="Courier New" w:cs="Courier New"/>
-          <w:sz w:val="18"/>
-          <w:szCs w:val="18"/>
-        </w:rPr>
-        <w:t>JsonData</w:t>
-      </w:r>
-      <w:proofErr w:type="spellEnd"/>
-      <w:r>
-        <w:rPr>
-          <w:rStyle w:val="jsonkey1"/>
-          <w:rFonts w:ascii="Courier New" w:hAnsi="Courier New" w:cs="Courier New"/>
-          <w:sz w:val="18"/>
-          <w:szCs w:val="18"/>
-        </w:rPr>
-        <w:t>"</w:t>
+        <w:t>"JsonData"</w:t>
       </w:r>
       <w:r>
         <w:rPr>
@@ -610,9 +568,63 @@
           <w:sz w:val="18"/>
           <w:szCs w:val="18"/>
         </w:rPr>
+        <w:t>"AccountName"</w:t>
+      </w:r>
+      <w:r>
+        <w:rPr>
+          <w:rFonts w:ascii="Courier New" w:hAnsi="Courier New" w:cs="Courier New"/>
+          <w:color w:val="4A5560"/>
+          <w:sz w:val="18"/>
+          <w:szCs w:val="18"/>
+        </w:rPr>
+        <w:t>:</w:t>
+      </w:r>
+      <w:r>
+        <w:rPr>
+          <w:rStyle w:val="jsonstring1"/>
+          <w:rFonts w:ascii="Courier New" w:hAnsi="Courier New" w:cs="Courier New"/>
+          <w:sz w:val="18"/>
+          <w:szCs w:val="18"/>
+        </w:rPr>
         <w:t>"</w:t>
       </w:r>
-      <w:proofErr w:type="spellStart"/>
+      <w:r>
+        <w:rPr>
+          <w:rStyle w:val="jsonstring1"/>
+          <w:rFonts w:ascii="Courier New" w:hAnsi="Courier New" w:cs="Courier New"/>
+          <w:sz w:val="18"/>
+          <w:szCs w:val="18"/>
+        </w:rPr>
+        <w:t>雅心</w:t>
+      </w:r>
+      <w:r>
+        <w:rPr>
+          <w:rStyle w:val="jsonstring1"/>
+          <w:rFonts w:ascii="Courier New" w:hAnsi="Courier New" w:cs="Courier New"/>
+          <w:sz w:val="18"/>
+          <w:szCs w:val="18"/>
+        </w:rPr>
+        <w:t>"</w:t>
+      </w:r>
+      <w:r>
+        <w:rPr>
+          <w:rFonts w:ascii="Courier New" w:hAnsi="Courier New" w:cs="Courier New"/>
+          <w:color w:val="4A5560"/>
+          <w:sz w:val="18"/>
+          <w:szCs w:val="18"/>
+        </w:rPr>
+        <w:t>,</w:t>
+      </w:r>
+      <w:r>
+        <w:rPr>
+          <w:rFonts w:ascii="Courier New" w:hAnsi="Courier New" w:cs="Courier New"/>
+          <w:color w:val="4A5560"/>
+          <w:sz w:val="18"/>
+          <w:szCs w:val="18"/>
+        </w:rPr>
+        <w:br/>
+        <w:t>        </w:t>
+      </w:r>
       <w:r>
         <w:rPr>
           <w:rStyle w:val="jsonkey1"/>
@@ -620,9 +632,45 @@
           <w:sz w:val="18"/>
           <w:szCs w:val="18"/>
         </w:rPr>
-        <w:t>AccountName</w:t>
-      </w:r>
-      <w:proofErr w:type="spellEnd"/>
+        <w:t>"Gender"</w:t>
+      </w:r>
+      <w:r>
+        <w:rPr>
+          <w:rFonts w:ascii="Courier New" w:hAnsi="Courier New" w:cs="Courier New"/>
+          <w:color w:val="4A5560"/>
+          <w:sz w:val="18"/>
+          <w:szCs w:val="18"/>
+        </w:rPr>
+        <w:t>:</w:t>
+      </w:r>
+      <w:r>
+        <w:rPr>
+          <w:rStyle w:val="jsonnumber1"/>
+          <w:rFonts w:ascii="Courier New" w:hAnsi="Courier New" w:cs="Courier New"/>
+          <w:sz w:val="18"/>
+          <w:szCs w:val="18"/>
+        </w:rPr>
+        <w:t>2</w:t>
+      </w:r>
+      <w:r>
+        <w:rPr>
+          <w:rFonts w:ascii="Courier New" w:hAnsi="Courier New" w:cs="Courier New"/>
+          <w:color w:val="4A5560"/>
+          <w:sz w:val="18"/>
+          <w:szCs w:val="18"/>
+        </w:rPr>
+        <w:t>,</w:t>
+      </w:r>
+      <w:r>
+        <w:rPr>
+          <w:rFonts w:ascii="Courier New" w:hAnsi="Courier New" w:cs="Courier New"/>
+          <w:color w:val="4A5560"/>
+          <w:sz w:val="18"/>
+          <w:szCs w:val="18"/>
+        </w:rPr>
+        <w:br/>
+        <w:t>        </w:t>
+      </w:r>
       <w:r>
         <w:rPr>
           <w:rStyle w:val="jsonkey1"/>
@@ -630,10 +678,74 @@
           <w:sz w:val="18"/>
           <w:szCs w:val="18"/>
         </w:rPr>
+        <w:t>"Birthday"</w:t>
+      </w:r>
+      <w:r>
+        <w:rPr>
+          <w:rFonts w:ascii="Courier New" w:hAnsi="Courier New" w:cs="Courier New"/>
+          <w:color w:val="4A5560"/>
+          <w:sz w:val="18"/>
+          <w:szCs w:val="18"/>
+        </w:rPr>
+        <w:t>:</w:t>
+      </w:r>
+      <w:r>
+        <w:rPr>
+          <w:rStyle w:val="jsonstring1"/>
+          <w:rFonts w:ascii="Courier New" w:hAnsi="Courier New" w:cs="Courier New"/>
+          <w:sz w:val="18"/>
+          <w:szCs w:val="18"/>
+        </w:rPr>
         <w:t>"</w:t>
       </w:r>
       <w:r>
         <w:rPr>
+          <w:rStyle w:val="jsonstring1"/>
+          <w:rFonts w:ascii="Courier New" w:hAnsi="Courier New" w:cs="Courier New"/>
+          <w:sz w:val="18"/>
+          <w:szCs w:val="18"/>
+        </w:rPr>
+        <w:t>暂无</w:t>
+      </w:r>
+      <w:r>
+        <w:rPr>
+          <w:rStyle w:val="jsonstring1"/>
+          <w:rFonts w:ascii="Courier New" w:hAnsi="Courier New" w:cs="Courier New"/>
+          <w:sz w:val="18"/>
+          <w:szCs w:val="18"/>
+        </w:rPr>
+        <w:t>"</w:t>
+      </w:r>
+      <w:r>
+        <w:rPr>
+          <w:rFonts w:ascii="Courier New" w:hAnsi="Courier New" w:cs="Courier New"/>
+          <w:color w:val="4A5560"/>
+          <w:sz w:val="18"/>
+          <w:szCs w:val="18"/>
+        </w:rPr>
+        <w:t>,</w:t>
+      </w:r>
+      <w:r>
+        <w:rPr>
+          <w:rFonts w:ascii="Courier New" w:hAnsi="Courier New" w:cs="Courier New"/>
+          <w:color w:val="4A5560"/>
+          <w:sz w:val="18"/>
+          <w:szCs w:val="18"/>
+        </w:rPr>
+        <w:br/>
+        <w:t>        </w:t>
+      </w:r>
+      <w:r>
+        <w:rPr>
+          <w:rStyle w:val="jsonkey1"/>
+          <w:rFonts w:ascii="Courier New" w:hAnsi="Courier New" w:cs="Courier New"/>
+          <w:sz w:val="18"/>
+          <w:szCs w:val="18"/>
+        </w:rPr>
+        <w:t>"PhoneNumber"</w:t>
+      </w:r>
+      <w:r>
+        <w:rPr>
           <w:rFonts w:ascii="Courier New" w:hAnsi="Courier New" w:cs="Courier New"/>
           <w:color w:val="4A5560"/>
           <w:sz w:val="18"/>
@@ -643,12 +755,215 @@
       </w:r>
       <w:r>
         <w:rPr>
+          <w:rStyle w:val="jsonnull1"/>
+          <w:rFonts w:ascii="Courier New" w:hAnsi="Courier New" w:cs="Courier New"/>
+          <w:sz w:val="18"/>
+          <w:szCs w:val="18"/>
+        </w:rPr>
+        <w:t>null</w:t>
+      </w:r>
+      <w:r>
+        <w:rPr>
+          <w:rFonts w:ascii="Courier New" w:hAnsi="Courier New" w:cs="Courier New"/>
+          <w:color w:val="4A5560"/>
+          <w:sz w:val="18"/>
+          <w:szCs w:val="18"/>
+        </w:rPr>
+        <w:t>,</w:t>
+      </w:r>
+      <w:r>
+        <w:rPr>
+          <w:rFonts w:ascii="Courier New" w:hAnsi="Courier New" w:cs="Courier New"/>
+          <w:color w:val="4A5560"/>
+          <w:sz w:val="18"/>
+          <w:szCs w:val="18"/>
+        </w:rPr>
+        <w:br/>
+        <w:t>        </w:t>
+      </w:r>
+      <w:r>
+        <w:rPr>
+          <w:rStyle w:val="jsonkey1"/>
+          <w:rFonts w:ascii="Courier New" w:hAnsi="Courier New" w:cs="Courier New"/>
+          <w:sz w:val="18"/>
+          <w:szCs w:val="18"/>
+        </w:rPr>
+        <w:t>"Address"</w:t>
+      </w:r>
+      <w:r>
+        <w:rPr>
+          <w:rFonts w:ascii="Courier New" w:hAnsi="Courier New" w:cs="Courier New"/>
+          <w:color w:val="4A5560"/>
+          <w:sz w:val="18"/>
+          <w:szCs w:val="18"/>
+        </w:rPr>
+        <w:t>:{</w:t>
+      </w:r>
+      <w:r>
+        <w:rPr>
+          <w:rFonts w:ascii="Courier New" w:hAnsi="Courier New" w:cs="Courier New"/>
+          <w:color w:val="4A5560"/>
+          <w:sz w:val="18"/>
+          <w:szCs w:val="18"/>
+        </w:rPr>
+        <w:br/>
+        <w:t>            </w:t>
+      </w:r>
+      <w:r>
+        <w:rPr>
+          <w:rStyle w:val="jsonkey1"/>
+          <w:rFonts w:ascii="Courier New" w:hAnsi="Courier New" w:cs="Courier New"/>
+          <w:sz w:val="18"/>
+          <w:szCs w:val="18"/>
+        </w:rPr>
+        <w:t>"ProvinceIndex"</w:t>
+      </w:r>
+      <w:r>
+        <w:rPr>
+          <w:rFonts w:ascii="Courier New" w:hAnsi="Courier New" w:cs="Courier New"/>
+          <w:color w:val="4A5560"/>
+          <w:sz w:val="18"/>
+          <w:szCs w:val="18"/>
+        </w:rPr>
+        <w:t>:</w:t>
+      </w:r>
+      <w:r>
+        <w:rPr>
+          <w:rStyle w:val="jsonnumber1"/>
+          <w:rFonts w:ascii="Courier New" w:hAnsi="Courier New" w:cs="Courier New"/>
+          <w:sz w:val="18"/>
+          <w:szCs w:val="18"/>
+        </w:rPr>
+        <w:t>0</w:t>
+      </w:r>
+      <w:r>
+        <w:rPr>
+          <w:rFonts w:ascii="Courier New" w:hAnsi="Courier New" w:cs="Courier New"/>
+          <w:color w:val="4A5560"/>
+          <w:sz w:val="18"/>
+          <w:szCs w:val="18"/>
+        </w:rPr>
+        <w:t>,</w:t>
+      </w:r>
+      <w:r>
+        <w:rPr>
+          <w:rFonts w:ascii="Courier New" w:hAnsi="Courier New" w:cs="Courier New"/>
+          <w:color w:val="4A5560"/>
+          <w:sz w:val="18"/>
+          <w:szCs w:val="18"/>
+        </w:rPr>
+        <w:br/>
+        <w:t>            </w:t>
+      </w:r>
+      <w:r>
+        <w:rPr>
+          <w:rStyle w:val="jsonkey1"/>
+          <w:rFonts w:ascii="Courier New" w:hAnsi="Courier New" w:cs="Courier New"/>
+          <w:sz w:val="18"/>
+          <w:szCs w:val="18"/>
+        </w:rPr>
+        <w:t>"ProvinceName"</w:t>
+      </w:r>
+      <w:r>
+        <w:rPr>
+          <w:rFonts w:ascii="Courier New" w:hAnsi="Courier New" w:cs="Courier New"/>
+          <w:color w:val="4A5560"/>
+          <w:sz w:val="18"/>
+          <w:szCs w:val="18"/>
+        </w:rPr>
+        <w:t>:</w:t>
+      </w:r>
+      <w:r>
+        <w:rPr>
           <w:rStyle w:val="jsonstring1"/>
           <w:rFonts w:ascii="Courier New" w:hAnsi="Courier New" w:cs="Courier New"/>
           <w:sz w:val="18"/>
           <w:szCs w:val="18"/>
         </w:rPr>
-        <w:t>"</w:t>
+        <w:t>""</w:t>
+      </w:r>
+      <w:r>
+        <w:rPr>
+          <w:rFonts w:ascii="Courier New" w:hAnsi="Courier New" w:cs="Courier New"/>
+          <w:color w:val="4A5560"/>
+          <w:sz w:val="18"/>
+          <w:szCs w:val="18"/>
+        </w:rPr>
+        <w:t>,</w:t>
+      </w:r>
+      <w:r>
+        <w:rPr>
+          <w:rFonts w:ascii="Courier New" w:hAnsi="Courier New" w:cs="Courier New"/>
+          <w:color w:val="4A5560"/>
+          <w:sz w:val="18"/>
+          <w:szCs w:val="18"/>
+        </w:rPr>
+        <w:br/>
+        <w:t>            </w:t>
+      </w:r>
+      <w:r>
+        <w:rPr>
+          <w:rStyle w:val="jsonkey1"/>
+          <w:rFonts w:ascii="Courier New" w:hAnsi="Courier New" w:cs="Courier New"/>
+          <w:sz w:val="18"/>
+          <w:szCs w:val="18"/>
+        </w:rPr>
+        <w:t>"CityIndex"</w:t>
+      </w:r>
+      <w:r>
+        <w:rPr>
+          <w:rFonts w:ascii="Courier New" w:hAnsi="Courier New" w:cs="Courier New"/>
+          <w:color w:val="4A5560"/>
+          <w:sz w:val="18"/>
+          <w:szCs w:val="18"/>
+        </w:rPr>
+        <w:t>:</w:t>
+      </w:r>
+      <w:r>
+        <w:rPr>
+          <w:rStyle w:val="jsonnumber1"/>
+          <w:rFonts w:ascii="Courier New" w:hAnsi="Courier New" w:cs="Courier New"/>
+          <w:sz w:val="18"/>
+          <w:szCs w:val="18"/>
+        </w:rPr>
+        <w:t>0</w:t>
+      </w:r>
+      <w:r>
+        <w:rPr>
+          <w:rFonts w:ascii="Courier New" w:hAnsi="Courier New" w:cs="Courier New"/>
+          <w:color w:val="4A5560"/>
+          <w:sz w:val="18"/>
+          <w:szCs w:val="18"/>
+        </w:rPr>
+        <w:t>,</w:t>
+      </w:r>
+      <w:r>
+        <w:rPr>
+          <w:rFonts w:ascii="Courier New" w:hAnsi="Courier New" w:cs="Courier New"/>
+          <w:color w:val="4A5560"/>
+          <w:sz w:val="18"/>
+          <w:szCs w:val="18"/>
+        </w:rPr>
+        <w:br/>
+        <w:t>            </w:t>
+      </w:r>
+      <w:r>
+        <w:rPr>
+          <w:rStyle w:val="jsonkey1"/>
+          <w:rFonts w:ascii="Courier New" w:hAnsi="Courier New" w:cs="Courier New"/>
+          <w:sz w:val="18"/>
+          <w:szCs w:val="18"/>
+        </w:rPr>
+        <w:t>"CityName"</w:t>
+      </w:r>
+      <w:r>
+        <w:rPr>
+          <w:rFonts w:ascii="Courier New" w:hAnsi="Courier New" w:cs="Courier New"/>
+          <w:color w:val="4A5560"/>
+          <w:sz w:val="18"/>
+          <w:szCs w:val="18"/>
+        </w:rPr>
+        <w:t>:</w:t>
       </w:r>
       <w:r>
         <w:rPr>
@@ -657,16 +972,7 @@
           <w:sz w:val="18"/>
           <w:szCs w:val="18"/>
         </w:rPr>
-        <w:t>雅心</w:t>
-      </w:r>
-      <w:r>
-        <w:rPr>
-          <w:rStyle w:val="jsonstring1"/>
-          <w:rFonts w:ascii="Courier New" w:hAnsi="Courier New" w:cs="Courier New"/>
-          <w:sz w:val="18"/>
-          <w:szCs w:val="18"/>
-        </w:rPr>
-        <w:t>"</w:t>
+        <w:t>""</w:t>
       </w:r>
       <w:r>
         <w:rPr>
@@ -685,6 +991,99 @@
           <w:szCs w:val="18"/>
         </w:rPr>
         <w:br/>
+        <w:t>            </w:t>
+      </w:r>
+      <w:r>
+        <w:rPr>
+          <w:rStyle w:val="jsonkey1"/>
+          <w:rFonts w:ascii="Courier New" w:hAnsi="Courier New" w:cs="Courier New"/>
+          <w:sz w:val="18"/>
+          <w:szCs w:val="18"/>
+        </w:rPr>
+        <w:t>"AreaIndex"</w:t>
+      </w:r>
+      <w:r>
+        <w:rPr>
+          <w:rFonts w:ascii="Courier New" w:hAnsi="Courier New" w:cs="Courier New"/>
+          <w:color w:val="4A5560"/>
+          <w:sz w:val="18"/>
+          <w:szCs w:val="18"/>
+        </w:rPr>
+        <w:t>:</w:t>
+      </w:r>
+      <w:r>
+        <w:rPr>
+          <w:rStyle w:val="jsonnumber1"/>
+          <w:rFonts w:ascii="Courier New" w:hAnsi="Courier New" w:cs="Courier New"/>
+          <w:sz w:val="18"/>
+          <w:szCs w:val="18"/>
+        </w:rPr>
+        <w:t>0</w:t>
+      </w:r>
+      <w:r>
+        <w:rPr>
+          <w:rFonts w:ascii="Courier New" w:hAnsi="Courier New" w:cs="Courier New"/>
+          <w:color w:val="4A5560"/>
+          <w:sz w:val="18"/>
+          <w:szCs w:val="18"/>
+        </w:rPr>
+        <w:t>,</w:t>
+      </w:r>
+      <w:r>
+        <w:rPr>
+          <w:rFonts w:ascii="Courier New" w:hAnsi="Courier New" w:cs="Courier New"/>
+          <w:color w:val="4A5560"/>
+          <w:sz w:val="18"/>
+          <w:szCs w:val="18"/>
+        </w:rPr>
+        <w:br/>
+        <w:t>            </w:t>
+      </w:r>
+      <w:r>
+        <w:rPr>
+          <w:rStyle w:val="jsonkey1"/>
+          <w:rFonts w:ascii="Courier New" w:hAnsi="Courier New" w:cs="Courier New"/>
+          <w:sz w:val="18"/>
+          <w:szCs w:val="18"/>
+        </w:rPr>
+        <w:t>"AreaName"</w:t>
+      </w:r>
+      <w:r>
+        <w:rPr>
+          <w:rFonts w:ascii="Courier New" w:hAnsi="Courier New" w:cs="Courier New"/>
+          <w:color w:val="4A5560"/>
+          <w:sz w:val="18"/>
+          <w:szCs w:val="18"/>
+        </w:rPr>
+        <w:t>:</w:t>
+      </w:r>
+      <w:r>
+        <w:rPr>
+          <w:rStyle w:val="jsonnull1"/>
+          <w:rFonts w:ascii="Courier New" w:hAnsi="Courier New" w:cs="Courier New"/>
+          <w:sz w:val="18"/>
+          <w:szCs w:val="18"/>
+        </w:rPr>
+        <w:t>null</w:t>
+      </w:r>
+      <w:r>
+        <w:rPr>
+          <w:rFonts w:ascii="Courier New" w:hAnsi="Courier New" w:cs="Courier New"/>
+          <w:color w:val="4A5560"/>
+          <w:sz w:val="18"/>
+          <w:szCs w:val="18"/>
+        </w:rPr>
+        <w:br/>
+        <w:t>        },</w:t>
+      </w:r>
+      <w:r>
+        <w:rPr>
+          <w:rFonts w:ascii="Courier New" w:hAnsi="Courier New" w:cs="Courier New"/>
+          <w:color w:val="4A5560"/>
+          <w:sz w:val="18"/>
+          <w:szCs w:val="18"/>
+        </w:rPr>
+        <w:br/>
         <w:t>        </w:t>
       </w:r>
       <w:r>
@@ -694,7 +1093,7 @@
           <w:sz w:val="18"/>
           <w:szCs w:val="18"/>
         </w:rPr>
-        <w:t>"Gender"</w:t>
+        <w:t>"SafeMode"</w:t>
       </w:r>
       <w:r>
         <w:rPr>
@@ -712,7 +1111,7 @@
           <w:sz w:val="18"/>
           <w:szCs w:val="18"/>
         </w:rPr>
-        <w:t>2</w:t>
+        <w:t>0</w:t>
       </w:r>
       <w:r>
         <w:rPr>
@@ -740,568 +1139,7 @@
           <w:sz w:val="18"/>
           <w:szCs w:val="18"/>
         </w:rPr>
-        <w:t>"Birthday"</w:t>
-      </w:r>
-      <w:r>
-        <w:rPr>
-          <w:rFonts w:ascii="Courier New" w:hAnsi="Courier New" w:cs="Courier New"/>
-          <w:color w:val="4A5560"/>
-          <w:sz w:val="18"/>
-          <w:szCs w:val="18"/>
-        </w:rPr>
-        <w:t>:</w:t>
-      </w:r>
-      <w:r>
-        <w:rPr>
-          <w:rStyle w:val="jsonstring1"/>
-          <w:rFonts w:ascii="Courier New" w:hAnsi="Courier New" w:cs="Courier New"/>
-          <w:sz w:val="18"/>
-          <w:szCs w:val="18"/>
-        </w:rPr>
-        <w:t>"</w:t>
-      </w:r>
-      <w:r>
-        <w:rPr>
-          <w:rStyle w:val="jsonstring1"/>
-          <w:rFonts w:ascii="Courier New" w:hAnsi="Courier New" w:cs="Courier New"/>
-          <w:sz w:val="18"/>
-          <w:szCs w:val="18"/>
-        </w:rPr>
-        <w:t>暂无</w:t>
-      </w:r>
-      <w:r>
-        <w:rPr>
-          <w:rStyle w:val="jsonstring1"/>
-          <w:rFonts w:ascii="Courier New" w:hAnsi="Courier New" w:cs="Courier New"/>
-          <w:sz w:val="18"/>
-          <w:szCs w:val="18"/>
-        </w:rPr>
-        <w:t>"</w:t>
-      </w:r>
-      <w:r>
-        <w:rPr>
-          <w:rFonts w:ascii="Courier New" w:hAnsi="Courier New" w:cs="Courier New"/>
-          <w:color w:val="4A5560"/>
-          <w:sz w:val="18"/>
-          <w:szCs w:val="18"/>
-        </w:rPr>
-        <w:t>,</w:t>
-      </w:r>
-      <w:r>
-        <w:rPr>
-          <w:rFonts w:ascii="Courier New" w:hAnsi="Courier New" w:cs="Courier New"/>
-          <w:color w:val="4A5560"/>
-          <w:sz w:val="18"/>
-          <w:szCs w:val="18"/>
-        </w:rPr>
-        <w:br/>
-        <w:t>        </w:t>
-      </w:r>
-      <w:r>
-        <w:rPr>
-          <w:rStyle w:val="jsonkey1"/>
-          <w:rFonts w:ascii="Courier New" w:hAnsi="Courier New" w:cs="Courier New"/>
-          <w:sz w:val="18"/>
-          <w:szCs w:val="18"/>
-        </w:rPr>
-        <w:t>"</w:t>
-      </w:r>
-      <w:proofErr w:type="spellStart"/>
-      <w:r>
-        <w:rPr>
-          <w:rStyle w:val="jsonkey1"/>
-          <w:rFonts w:ascii="Courier New" w:hAnsi="Courier New" w:cs="Courier New"/>
-          <w:sz w:val="18"/>
-          <w:szCs w:val="18"/>
-        </w:rPr>
-        <w:t>PhoneNumber</w:t>
-      </w:r>
-      <w:proofErr w:type="spellEnd"/>
-      <w:r>
-        <w:rPr>
-          <w:rStyle w:val="jsonkey1"/>
-          <w:rFonts w:ascii="Courier New" w:hAnsi="Courier New" w:cs="Courier New"/>
-          <w:sz w:val="18"/>
-          <w:szCs w:val="18"/>
-        </w:rPr>
-        <w:t>"</w:t>
-      </w:r>
-      <w:r>
-        <w:rPr>
-          <w:rFonts w:ascii="Courier New" w:hAnsi="Courier New" w:cs="Courier New"/>
-          <w:color w:val="4A5560"/>
-          <w:sz w:val="18"/>
-          <w:szCs w:val="18"/>
-        </w:rPr>
-        <w:t>:</w:t>
-      </w:r>
-      <w:r>
-        <w:rPr>
-          <w:rStyle w:val="jsonnull1"/>
-          <w:rFonts w:ascii="Courier New" w:hAnsi="Courier New" w:cs="Courier New"/>
-          <w:sz w:val="18"/>
-          <w:szCs w:val="18"/>
-        </w:rPr>
-        <w:t>null</w:t>
-      </w:r>
-      <w:r>
-        <w:rPr>
-          <w:rFonts w:ascii="Courier New" w:hAnsi="Courier New" w:cs="Courier New"/>
-          <w:color w:val="4A5560"/>
-          <w:sz w:val="18"/>
-          <w:szCs w:val="18"/>
-        </w:rPr>
-        <w:t>,</w:t>
-      </w:r>
-      <w:r>
-        <w:rPr>
-          <w:rFonts w:ascii="Courier New" w:hAnsi="Courier New" w:cs="Courier New"/>
-          <w:color w:val="4A5560"/>
-          <w:sz w:val="18"/>
-          <w:szCs w:val="18"/>
-        </w:rPr>
-        <w:br/>
-        <w:t>        </w:t>
-      </w:r>
-      <w:r>
-        <w:rPr>
-          <w:rStyle w:val="jsonkey1"/>
-          <w:rFonts w:ascii="Courier New" w:hAnsi="Courier New" w:cs="Courier New"/>
-          <w:sz w:val="18"/>
-          <w:szCs w:val="18"/>
-        </w:rPr>
-        <w:t>"Address"</w:t>
-      </w:r>
-      <w:r>
-        <w:rPr>
-          <w:rFonts w:ascii="Courier New" w:hAnsi="Courier New" w:cs="Courier New"/>
-          <w:color w:val="4A5560"/>
-          <w:sz w:val="18"/>
-          <w:szCs w:val="18"/>
-        </w:rPr>
-        <w:t>:{</w:t>
-      </w:r>
-      <w:r>
-        <w:rPr>
-          <w:rFonts w:ascii="Courier New" w:hAnsi="Courier New" w:cs="Courier New"/>
-          <w:color w:val="4A5560"/>
-          <w:sz w:val="18"/>
-          <w:szCs w:val="18"/>
-        </w:rPr>
-        <w:br/>
-        <w:t>            </w:t>
-      </w:r>
-      <w:r>
-        <w:rPr>
-          <w:rStyle w:val="jsonkey1"/>
-          <w:rFonts w:ascii="Courier New" w:hAnsi="Courier New" w:cs="Courier New"/>
-          <w:sz w:val="18"/>
-          <w:szCs w:val="18"/>
-        </w:rPr>
-        <w:t>"ProvinceIndex"</w:t>
-      </w:r>
-      <w:r>
-        <w:rPr>
-          <w:rFonts w:ascii="Courier New" w:hAnsi="Courier New" w:cs="Courier New"/>
-          <w:color w:val="4A5560"/>
-          <w:sz w:val="18"/>
-          <w:szCs w:val="18"/>
-        </w:rPr>
-        <w:t>:</w:t>
-      </w:r>
-      <w:r>
-        <w:rPr>
-          <w:rStyle w:val="jsonnumber1"/>
-          <w:rFonts w:ascii="Courier New" w:hAnsi="Courier New" w:cs="Courier New"/>
-          <w:sz w:val="18"/>
-          <w:szCs w:val="18"/>
-        </w:rPr>
-        <w:t>0</w:t>
-      </w:r>
-      <w:r>
-        <w:rPr>
-          <w:rFonts w:ascii="Courier New" w:hAnsi="Courier New" w:cs="Courier New"/>
-          <w:color w:val="4A5560"/>
-          <w:sz w:val="18"/>
-          <w:szCs w:val="18"/>
-        </w:rPr>
-        <w:t>,</w:t>
-      </w:r>
-      <w:r>
-        <w:rPr>
-          <w:rFonts w:ascii="Courier New" w:hAnsi="Courier New" w:cs="Courier New"/>
-          <w:color w:val="4A5560"/>
-          <w:sz w:val="18"/>
-          <w:szCs w:val="18"/>
-        </w:rPr>
-        <w:br/>
-        <w:t>            </w:t>
-      </w:r>
-      <w:r>
-        <w:rPr>
-          <w:rStyle w:val="jsonkey1"/>
-          <w:rFonts w:ascii="Courier New" w:hAnsi="Courier New" w:cs="Courier New"/>
-          <w:sz w:val="18"/>
-          <w:szCs w:val="18"/>
-        </w:rPr>
-        <w:t>"</w:t>
-      </w:r>
-      <w:proofErr w:type="spellStart"/>
-      <w:r>
-        <w:rPr>
-          <w:rStyle w:val="jsonkey1"/>
-          <w:rFonts w:ascii="Courier New" w:hAnsi="Courier New" w:cs="Courier New"/>
-          <w:sz w:val="18"/>
-          <w:szCs w:val="18"/>
-        </w:rPr>
-        <w:t>ProvinceName</w:t>
-      </w:r>
-      <w:proofErr w:type="spellEnd"/>
-      <w:r>
-        <w:rPr>
-          <w:rStyle w:val="jsonkey1"/>
-          <w:rFonts w:ascii="Courier New" w:hAnsi="Courier New" w:cs="Courier New"/>
-          <w:sz w:val="18"/>
-          <w:szCs w:val="18"/>
-        </w:rPr>
-        <w:t>"</w:t>
-      </w:r>
-      <w:r>
-        <w:rPr>
-          <w:rFonts w:ascii="Courier New" w:hAnsi="Courier New" w:cs="Courier New"/>
-          <w:color w:val="4A5560"/>
-          <w:sz w:val="18"/>
-          <w:szCs w:val="18"/>
-        </w:rPr>
-        <w:t>:</w:t>
-      </w:r>
-      <w:r>
-        <w:rPr>
-          <w:rStyle w:val="jsonstring1"/>
-          <w:rFonts w:ascii="Courier New" w:hAnsi="Courier New" w:cs="Courier New"/>
-          <w:sz w:val="18"/>
-          <w:szCs w:val="18"/>
-        </w:rPr>
-        <w:t>""</w:t>
-      </w:r>
-      <w:r>
-        <w:rPr>
-          <w:rFonts w:ascii="Courier New" w:hAnsi="Courier New" w:cs="Courier New"/>
-          <w:color w:val="4A5560"/>
-          <w:sz w:val="18"/>
-          <w:szCs w:val="18"/>
-        </w:rPr>
-        <w:t>,</w:t>
-      </w:r>
-      <w:r>
-        <w:rPr>
-          <w:rFonts w:ascii="Courier New" w:hAnsi="Courier New" w:cs="Courier New"/>
-          <w:color w:val="4A5560"/>
-          <w:sz w:val="18"/>
-          <w:szCs w:val="18"/>
-        </w:rPr>
-        <w:br/>
-        <w:t>            </w:t>
-      </w:r>
-      <w:r>
-        <w:rPr>
-          <w:rStyle w:val="jsonkey1"/>
-          <w:rFonts w:ascii="Courier New" w:hAnsi="Courier New" w:cs="Courier New"/>
-          <w:sz w:val="18"/>
-          <w:szCs w:val="18"/>
-        </w:rPr>
-        <w:t>"CityIndex"</w:t>
-      </w:r>
-      <w:r>
-        <w:rPr>
-          <w:rFonts w:ascii="Courier New" w:hAnsi="Courier New" w:cs="Courier New"/>
-          <w:color w:val="4A5560"/>
-          <w:sz w:val="18"/>
-          <w:szCs w:val="18"/>
-        </w:rPr>
-        <w:t>:</w:t>
-      </w:r>
-      <w:r>
-        <w:rPr>
-          <w:rStyle w:val="jsonnumber1"/>
-          <w:rFonts w:ascii="Courier New" w:hAnsi="Courier New" w:cs="Courier New"/>
-          <w:sz w:val="18"/>
-          <w:szCs w:val="18"/>
-        </w:rPr>
-        <w:t>0</w:t>
-      </w:r>
-      <w:r>
-        <w:rPr>
-          <w:rFonts w:ascii="Courier New" w:hAnsi="Courier New" w:cs="Courier New"/>
-          <w:color w:val="4A5560"/>
-          <w:sz w:val="18"/>
-          <w:szCs w:val="18"/>
-        </w:rPr>
-        <w:t>,</w:t>
-      </w:r>
-      <w:r>
-        <w:rPr>
-          <w:rFonts w:ascii="Courier New" w:hAnsi="Courier New" w:cs="Courier New"/>
-          <w:color w:val="4A5560"/>
-          <w:sz w:val="18"/>
-          <w:szCs w:val="18"/>
-        </w:rPr>
-        <w:br/>
-        <w:t>            </w:t>
-      </w:r>
-      <w:r>
-        <w:rPr>
-          <w:rStyle w:val="jsonkey1"/>
-          <w:rFonts w:ascii="Courier New" w:hAnsi="Courier New" w:cs="Courier New"/>
-          <w:sz w:val="18"/>
-          <w:szCs w:val="18"/>
-        </w:rPr>
-        <w:t>"</w:t>
-      </w:r>
-      <w:proofErr w:type="spellStart"/>
-      <w:r>
-        <w:rPr>
-          <w:rStyle w:val="jsonkey1"/>
-          <w:rFonts w:ascii="Courier New" w:hAnsi="Courier New" w:cs="Courier New"/>
-          <w:sz w:val="18"/>
-          <w:szCs w:val="18"/>
-        </w:rPr>
-        <w:t>CityName</w:t>
-      </w:r>
-      <w:proofErr w:type="spellEnd"/>
-      <w:r>
-        <w:rPr>
-          <w:rStyle w:val="jsonkey1"/>
-          <w:rFonts w:ascii="Courier New" w:hAnsi="Courier New" w:cs="Courier New"/>
-          <w:sz w:val="18"/>
-          <w:szCs w:val="18"/>
-        </w:rPr>
-        <w:t>"</w:t>
-      </w:r>
-      <w:r>
-        <w:rPr>
-          <w:rFonts w:ascii="Courier New" w:hAnsi="Courier New" w:cs="Courier New"/>
-          <w:color w:val="4A5560"/>
-          <w:sz w:val="18"/>
-          <w:szCs w:val="18"/>
-        </w:rPr>
-        <w:t>:</w:t>
-      </w:r>
-      <w:r>
-        <w:rPr>
-          <w:rStyle w:val="jsonstring1"/>
-          <w:rFonts w:ascii="Courier New" w:hAnsi="Courier New" w:cs="Courier New"/>
-          <w:sz w:val="18"/>
-          <w:szCs w:val="18"/>
-        </w:rPr>
-        <w:t>""</w:t>
-      </w:r>
-      <w:r>
-        <w:rPr>
-          <w:rFonts w:ascii="Courier New" w:hAnsi="Courier New" w:cs="Courier New"/>
-          <w:color w:val="4A5560"/>
-          <w:sz w:val="18"/>
-          <w:szCs w:val="18"/>
-        </w:rPr>
-        <w:t>,</w:t>
-      </w:r>
-      <w:r>
-        <w:rPr>
-          <w:rFonts w:ascii="Courier New" w:hAnsi="Courier New" w:cs="Courier New"/>
-          <w:color w:val="4A5560"/>
-          <w:sz w:val="18"/>
-          <w:szCs w:val="18"/>
-        </w:rPr>
-        <w:br/>
-        <w:t>            </w:t>
-      </w:r>
-      <w:r>
-        <w:rPr>
-          <w:rStyle w:val="jsonkey1"/>
-          <w:rFonts w:ascii="Courier New" w:hAnsi="Courier New" w:cs="Courier New"/>
-          <w:sz w:val="18"/>
-          <w:szCs w:val="18"/>
-        </w:rPr>
-        <w:t>"AreaIndex"</w:t>
-      </w:r>
-      <w:r>
-        <w:rPr>
-          <w:rFonts w:ascii="Courier New" w:hAnsi="Courier New" w:cs="Courier New"/>
-          <w:color w:val="4A5560"/>
-          <w:sz w:val="18"/>
-          <w:szCs w:val="18"/>
-        </w:rPr>
-        <w:t>:</w:t>
-      </w:r>
-      <w:r>
-        <w:rPr>
-          <w:rStyle w:val="jsonnumber1"/>
-          <w:rFonts w:ascii="Courier New" w:hAnsi="Courier New" w:cs="Courier New"/>
-          <w:sz w:val="18"/>
-          <w:szCs w:val="18"/>
-        </w:rPr>
-        <w:t>0</w:t>
-      </w:r>
-      <w:r>
-        <w:rPr>
-          <w:rFonts w:ascii="Courier New" w:hAnsi="Courier New" w:cs="Courier New"/>
-          <w:color w:val="4A5560"/>
-          <w:sz w:val="18"/>
-          <w:szCs w:val="18"/>
-        </w:rPr>
-        <w:t>,</w:t>
-      </w:r>
-      <w:r>
-        <w:rPr>
-          <w:rFonts w:ascii="Courier New" w:hAnsi="Courier New" w:cs="Courier New"/>
-          <w:color w:val="4A5560"/>
-          <w:sz w:val="18"/>
-          <w:szCs w:val="18"/>
-        </w:rPr>
-        <w:br/>
-        <w:t>            </w:t>
-      </w:r>
-      <w:r>
-        <w:rPr>
-          <w:rStyle w:val="jsonkey1"/>
-          <w:rFonts w:ascii="Courier New" w:hAnsi="Courier New" w:cs="Courier New"/>
-          <w:sz w:val="18"/>
-          <w:szCs w:val="18"/>
-        </w:rPr>
-        <w:t>"</w:t>
-      </w:r>
-      <w:proofErr w:type="spellStart"/>
-      <w:r>
-        <w:rPr>
-          <w:rStyle w:val="jsonkey1"/>
-          <w:rFonts w:ascii="Courier New" w:hAnsi="Courier New" w:cs="Courier New"/>
-          <w:sz w:val="18"/>
-          <w:szCs w:val="18"/>
-        </w:rPr>
-        <w:t>AreaName</w:t>
-      </w:r>
-      <w:proofErr w:type="spellEnd"/>
-      <w:r>
-        <w:rPr>
-          <w:rStyle w:val="jsonkey1"/>
-          <w:rFonts w:ascii="Courier New" w:hAnsi="Courier New" w:cs="Courier New"/>
-          <w:sz w:val="18"/>
-          <w:szCs w:val="18"/>
-        </w:rPr>
-        <w:t>"</w:t>
-      </w:r>
-      <w:r>
-        <w:rPr>
-          <w:rFonts w:ascii="Courier New" w:hAnsi="Courier New" w:cs="Courier New"/>
-          <w:color w:val="4A5560"/>
-          <w:sz w:val="18"/>
-          <w:szCs w:val="18"/>
-        </w:rPr>
-        <w:t>:</w:t>
-      </w:r>
-      <w:r>
-        <w:rPr>
-          <w:rStyle w:val="jsonnull1"/>
-          <w:rFonts w:ascii="Courier New" w:hAnsi="Courier New" w:cs="Courier New"/>
-          <w:sz w:val="18"/>
-          <w:szCs w:val="18"/>
-        </w:rPr>
-        <w:t>null</w:t>
-      </w:r>
-      <w:r>
-        <w:rPr>
-          <w:rFonts w:ascii="Courier New" w:hAnsi="Courier New" w:cs="Courier New"/>
-          <w:color w:val="4A5560"/>
-          <w:sz w:val="18"/>
-          <w:szCs w:val="18"/>
-        </w:rPr>
-        <w:br/>
-        <w:t>        },</w:t>
-      </w:r>
-      <w:r>
-        <w:rPr>
-          <w:rFonts w:ascii="Courier New" w:hAnsi="Courier New" w:cs="Courier New"/>
-          <w:color w:val="4A5560"/>
-          <w:sz w:val="18"/>
-          <w:szCs w:val="18"/>
-        </w:rPr>
-        <w:br/>
-        <w:t>        </w:t>
-      </w:r>
-      <w:r>
-        <w:rPr>
-          <w:rStyle w:val="jsonkey1"/>
-          <w:rFonts w:ascii="Courier New" w:hAnsi="Courier New" w:cs="Courier New"/>
-          <w:sz w:val="18"/>
-          <w:szCs w:val="18"/>
-        </w:rPr>
-        <w:t>"SafeMode"</w:t>
-      </w:r>
-      <w:r>
-        <w:rPr>
-          <w:rFonts w:ascii="Courier New" w:hAnsi="Courier New" w:cs="Courier New"/>
-          <w:color w:val="4A5560"/>
-          <w:sz w:val="18"/>
-          <w:szCs w:val="18"/>
-        </w:rPr>
-        <w:t>:</w:t>
-      </w:r>
-      <w:r>
-        <w:rPr>
-          <w:rStyle w:val="jsonnumber1"/>
-          <w:rFonts w:ascii="Courier New" w:hAnsi="Courier New" w:cs="Courier New"/>
-          <w:sz w:val="18"/>
-          <w:szCs w:val="18"/>
-        </w:rPr>
-        <w:t>0</w:t>
-      </w:r>
-      <w:r>
-        <w:rPr>
-          <w:rFonts w:ascii="Courier New" w:hAnsi="Courier New" w:cs="Courier New"/>
-          <w:color w:val="4A5560"/>
-          <w:sz w:val="18"/>
-          <w:szCs w:val="18"/>
-        </w:rPr>
-        <w:t>,</w:t>
-      </w:r>
-      <w:r>
-        <w:rPr>
-          <w:rFonts w:ascii="Courier New" w:hAnsi="Courier New" w:cs="Courier New"/>
-          <w:color w:val="4A5560"/>
-          <w:sz w:val="18"/>
-          <w:szCs w:val="18"/>
-        </w:rPr>
-        <w:br/>
-        <w:t>        </w:t>
-      </w:r>
-      <w:r>
-        <w:rPr>
-          <w:rStyle w:val="jsonkey1"/>
-          <w:rFonts w:ascii="Courier New" w:hAnsi="Courier New" w:cs="Courier New"/>
-          <w:sz w:val="18"/>
-          <w:szCs w:val="18"/>
-        </w:rPr>
-        <w:t>"</w:t>
-      </w:r>
-      <w:proofErr w:type="spellStart"/>
-      <w:r>
-        <w:rPr>
-          <w:rStyle w:val="jsonkey1"/>
-          <w:rFonts w:ascii="Courier New" w:hAnsi="Courier New" w:cs="Courier New"/>
-          <w:sz w:val="18"/>
-          <w:szCs w:val="18"/>
-        </w:rPr>
-        <w:t>AddressList</w:t>
-      </w:r>
-      <w:proofErr w:type="spellEnd"/>
-      <w:r>
-        <w:rPr>
-          <w:rStyle w:val="jsonkey1"/>
-          <w:rFonts w:ascii="Courier New" w:hAnsi="Courier New" w:cs="Courier New"/>
-          <w:sz w:val="18"/>
-          <w:szCs w:val="18"/>
-        </w:rPr>
-        <w:t>"</w:t>
+        <w:t>"AddressList"</w:t>
       </w:r>
       <w:r>
         <w:rPr>
@@ -1389,7 +1227,6 @@
       <w:r>
         <w:t>account/</w:t>
       </w:r>
-      <w:proofErr w:type="spellStart"/>
       <w:r>
         <w:rPr>
           <w:rFonts w:ascii="Consolas" w:hAnsi="Consolas" w:cs="Consolas"/>
@@ -1399,7 +1236,6 @@
         </w:rPr>
         <w:t>FindPersonInfo</w:t>
       </w:r>
-      <w:proofErr w:type="spellEnd"/>
     </w:p>
     <w:p>
       <w:r>
@@ -1413,7 +1249,6 @@
       <w:pPr>
         <w:ind w:firstLine="720"/>
       </w:pPr>
-      <w:proofErr w:type="spellStart"/>
       <w:r>
         <w:rPr>
           <w:rFonts w:ascii="Consolas" w:hAnsi="Consolas" w:cs="Consolas"/>
@@ -1423,7 +1258,6 @@
         </w:rPr>
         <w:t>openId</w:t>
       </w:r>
-      <w:proofErr w:type="spellEnd"/>
       <w:r>
         <w:rPr>
           <w:rFonts w:hint="eastAsia"/>
@@ -1501,25 +1335,7 @@
           <w:sz w:val="20"/>
           <w:szCs w:val="20"/>
         </w:rPr>
-        <w:t>{"statusCode":2000,"jsonData</w:t>
-      </w:r>
-      <w:proofErr w:type="gramStart"/>
-      <w:r>
-        <w:rPr>
-          <w:rFonts w:ascii="Courier New" w:eastAsia="Times New Roman" w:hAnsi="Courier New" w:cs="Courier New"/>
-          <w:sz w:val="20"/>
-          <w:szCs w:val="20"/>
-        </w:rPr>
-        <w:t>":null</w:t>
-      </w:r>
-      <w:proofErr w:type="gramEnd"/>
-      <w:r>
-        <w:rPr>
-          <w:rFonts w:ascii="Courier New" w:eastAsia="Times New Roman" w:hAnsi="Courier New" w:cs="Courier New"/>
-          <w:sz w:val="20"/>
-          <w:szCs w:val="20"/>
-        </w:rPr>
-        <w:t>}</w:t>
+        <w:t>{"statusCode":2000,"jsonData":null}</w:t>
       </w:r>
     </w:p>
     <w:p>
@@ -1609,27 +1425,7 @@
           <w:sz w:val="18"/>
           <w:szCs w:val="18"/>
         </w:rPr>
-        <w:t>"</w:t>
-      </w:r>
-      <w:proofErr w:type="spellStart"/>
-      <w:r>
-        <w:rPr>
-          <w:rStyle w:val="jsonkey1"/>
-          <w:rFonts w:ascii="Courier New" w:hAnsi="Courier New" w:cs="Courier New"/>
-          <w:sz w:val="18"/>
-          <w:szCs w:val="18"/>
-        </w:rPr>
-        <w:t>JsonData</w:t>
-      </w:r>
-      <w:proofErr w:type="spellEnd"/>
-      <w:r>
-        <w:rPr>
-          <w:rStyle w:val="jsonkey1"/>
-          <w:rFonts w:ascii="Courier New" w:hAnsi="Courier New" w:cs="Courier New"/>
-          <w:sz w:val="18"/>
-          <w:szCs w:val="18"/>
-        </w:rPr>
-        <w:t>"</w:t>
+        <w:t>"JsonData"</w:t>
       </w:r>
       <w:r>
         <w:rPr>
@@ -1817,9 +1613,63 @@
           <w:sz w:val="18"/>
           <w:szCs w:val="18"/>
         </w:rPr>
+        <w:t>"AccountName"</w:t>
+      </w:r>
+      <w:r>
+        <w:rPr>
+          <w:rFonts w:ascii="Courier New" w:hAnsi="Courier New" w:cs="Courier New"/>
+          <w:color w:val="4A5560"/>
+          <w:sz w:val="18"/>
+          <w:szCs w:val="18"/>
+        </w:rPr>
+        <w:t>:</w:t>
+      </w:r>
+      <w:r>
+        <w:rPr>
+          <w:rStyle w:val="jsonstring1"/>
+          <w:rFonts w:ascii="Courier New" w:hAnsi="Courier New" w:cs="Courier New"/>
+          <w:sz w:val="18"/>
+          <w:szCs w:val="18"/>
+        </w:rPr>
         <w:t>"</w:t>
       </w:r>
-      <w:proofErr w:type="spellStart"/>
+      <w:r>
+        <w:rPr>
+          <w:rStyle w:val="jsonstring1"/>
+          <w:rFonts w:ascii="Courier New" w:hAnsi="Courier New" w:cs="Courier New"/>
+          <w:sz w:val="18"/>
+          <w:szCs w:val="18"/>
+        </w:rPr>
+        <w:t>雅心</w:t>
+      </w:r>
+      <w:r>
+        <w:rPr>
+          <w:rStyle w:val="jsonstring1"/>
+          <w:rFonts w:ascii="Courier New" w:hAnsi="Courier New" w:cs="Courier New"/>
+          <w:sz w:val="18"/>
+          <w:szCs w:val="18"/>
+        </w:rPr>
+        <w:t>"</w:t>
+      </w:r>
+      <w:r>
+        <w:rPr>
+          <w:rFonts w:ascii="Courier New" w:hAnsi="Courier New" w:cs="Courier New"/>
+          <w:color w:val="4A5560"/>
+          <w:sz w:val="18"/>
+          <w:szCs w:val="18"/>
+        </w:rPr>
+        <w:t>,</w:t>
+      </w:r>
+      <w:r>
+        <w:rPr>
+          <w:rFonts w:ascii="Courier New" w:hAnsi="Courier New" w:cs="Courier New"/>
+          <w:color w:val="4A5560"/>
+          <w:sz w:val="18"/>
+          <w:szCs w:val="18"/>
+        </w:rPr>
+        <w:br/>
+        <w:t>        </w:t>
+      </w:r>
       <w:r>
         <w:rPr>
           <w:rStyle w:val="jsonkey1"/>
@@ -1827,9 +1677,45 @@
           <w:sz w:val="18"/>
           <w:szCs w:val="18"/>
         </w:rPr>
-        <w:t>AccountName</w:t>
-      </w:r>
-      <w:proofErr w:type="spellEnd"/>
+        <w:t>"Gender"</w:t>
+      </w:r>
+      <w:r>
+        <w:rPr>
+          <w:rFonts w:ascii="Courier New" w:hAnsi="Courier New" w:cs="Courier New"/>
+          <w:color w:val="4A5560"/>
+          <w:sz w:val="18"/>
+          <w:szCs w:val="18"/>
+        </w:rPr>
+        <w:t>:</w:t>
+      </w:r>
+      <w:r>
+        <w:rPr>
+          <w:rStyle w:val="jsonnumber1"/>
+          <w:rFonts w:ascii="Courier New" w:hAnsi="Courier New" w:cs="Courier New"/>
+          <w:sz w:val="18"/>
+          <w:szCs w:val="18"/>
+        </w:rPr>
+        <w:t>2</w:t>
+      </w:r>
+      <w:r>
+        <w:rPr>
+          <w:rFonts w:ascii="Courier New" w:hAnsi="Courier New" w:cs="Courier New"/>
+          <w:color w:val="4A5560"/>
+          <w:sz w:val="18"/>
+          <w:szCs w:val="18"/>
+        </w:rPr>
+        <w:t>,</w:t>
+      </w:r>
+      <w:r>
+        <w:rPr>
+          <w:rFonts w:ascii="Courier New" w:hAnsi="Courier New" w:cs="Courier New"/>
+          <w:color w:val="4A5560"/>
+          <w:sz w:val="18"/>
+          <w:szCs w:val="18"/>
+        </w:rPr>
+        <w:br/>
+        <w:t>        </w:t>
+      </w:r>
       <w:r>
         <w:rPr>
           <w:rStyle w:val="jsonkey1"/>
@@ -1837,10 +1723,74 @@
           <w:sz w:val="18"/>
           <w:szCs w:val="18"/>
         </w:rPr>
+        <w:t>"Birthday"</w:t>
+      </w:r>
+      <w:r>
+        <w:rPr>
+          <w:rFonts w:ascii="Courier New" w:hAnsi="Courier New" w:cs="Courier New"/>
+          <w:color w:val="4A5560"/>
+          <w:sz w:val="18"/>
+          <w:szCs w:val="18"/>
+        </w:rPr>
+        <w:t>:</w:t>
+      </w:r>
+      <w:r>
+        <w:rPr>
+          <w:rStyle w:val="jsonstring1"/>
+          <w:rFonts w:ascii="Courier New" w:hAnsi="Courier New" w:cs="Courier New"/>
+          <w:sz w:val="18"/>
+          <w:szCs w:val="18"/>
+        </w:rPr>
         <w:t>"</w:t>
       </w:r>
       <w:r>
         <w:rPr>
+          <w:rStyle w:val="jsonstring1"/>
+          <w:rFonts w:ascii="Courier New" w:hAnsi="Courier New" w:cs="Courier New"/>
+          <w:sz w:val="18"/>
+          <w:szCs w:val="18"/>
+        </w:rPr>
+        <w:t>暂无</w:t>
+      </w:r>
+      <w:r>
+        <w:rPr>
+          <w:rStyle w:val="jsonstring1"/>
+          <w:rFonts w:ascii="Courier New" w:hAnsi="Courier New" w:cs="Courier New"/>
+          <w:sz w:val="18"/>
+          <w:szCs w:val="18"/>
+        </w:rPr>
+        <w:t>"</w:t>
+      </w:r>
+      <w:r>
+        <w:rPr>
+          <w:rFonts w:ascii="Courier New" w:hAnsi="Courier New" w:cs="Courier New"/>
+          <w:color w:val="4A5560"/>
+          <w:sz w:val="18"/>
+          <w:szCs w:val="18"/>
+        </w:rPr>
+        <w:t>,</w:t>
+      </w:r>
+      <w:r>
+        <w:rPr>
+          <w:rFonts w:ascii="Courier New" w:hAnsi="Courier New" w:cs="Courier New"/>
+          <w:color w:val="4A5560"/>
+          <w:sz w:val="18"/>
+          <w:szCs w:val="18"/>
+        </w:rPr>
+        <w:br/>
+        <w:t>        </w:t>
+      </w:r>
+      <w:r>
+        <w:rPr>
+          <w:rStyle w:val="jsonkey1"/>
+          <w:rFonts w:ascii="Courier New" w:hAnsi="Courier New" w:cs="Courier New"/>
+          <w:sz w:val="18"/>
+          <w:szCs w:val="18"/>
+        </w:rPr>
+        <w:t>"PhoneNumber"</w:t>
+      </w:r>
+      <w:r>
+        <w:rPr>
           <w:rFonts w:ascii="Courier New" w:hAnsi="Courier New" w:cs="Courier New"/>
           <w:color w:val="4A5560"/>
           <w:sz w:val="18"/>
@@ -1850,12 +1800,215 @@
       </w:r>
       <w:r>
         <w:rPr>
+          <w:rStyle w:val="jsonnull1"/>
+          <w:rFonts w:ascii="Courier New" w:hAnsi="Courier New" w:cs="Courier New"/>
+          <w:sz w:val="18"/>
+          <w:szCs w:val="18"/>
+        </w:rPr>
+        <w:t>null</w:t>
+      </w:r>
+      <w:r>
+        <w:rPr>
+          <w:rFonts w:ascii="Courier New" w:hAnsi="Courier New" w:cs="Courier New"/>
+          <w:color w:val="4A5560"/>
+          <w:sz w:val="18"/>
+          <w:szCs w:val="18"/>
+        </w:rPr>
+        <w:t>,</w:t>
+      </w:r>
+      <w:r>
+        <w:rPr>
+          <w:rFonts w:ascii="Courier New" w:hAnsi="Courier New" w:cs="Courier New"/>
+          <w:color w:val="4A5560"/>
+          <w:sz w:val="18"/>
+          <w:szCs w:val="18"/>
+        </w:rPr>
+        <w:br/>
+        <w:t>        </w:t>
+      </w:r>
+      <w:r>
+        <w:rPr>
+          <w:rStyle w:val="jsonkey1"/>
+          <w:rFonts w:ascii="Courier New" w:hAnsi="Courier New" w:cs="Courier New"/>
+          <w:sz w:val="18"/>
+          <w:szCs w:val="18"/>
+        </w:rPr>
+        <w:t>"Address"</w:t>
+      </w:r>
+      <w:r>
+        <w:rPr>
+          <w:rFonts w:ascii="Courier New" w:hAnsi="Courier New" w:cs="Courier New"/>
+          <w:color w:val="4A5560"/>
+          <w:sz w:val="18"/>
+          <w:szCs w:val="18"/>
+        </w:rPr>
+        <w:t>:{</w:t>
+      </w:r>
+      <w:r>
+        <w:rPr>
+          <w:rFonts w:ascii="Courier New" w:hAnsi="Courier New" w:cs="Courier New"/>
+          <w:color w:val="4A5560"/>
+          <w:sz w:val="18"/>
+          <w:szCs w:val="18"/>
+        </w:rPr>
+        <w:br/>
+        <w:t>            </w:t>
+      </w:r>
+      <w:r>
+        <w:rPr>
+          <w:rStyle w:val="jsonkey1"/>
+          <w:rFonts w:ascii="Courier New" w:hAnsi="Courier New" w:cs="Courier New"/>
+          <w:sz w:val="18"/>
+          <w:szCs w:val="18"/>
+        </w:rPr>
+        <w:t>"ProvinceIndex"</w:t>
+      </w:r>
+      <w:r>
+        <w:rPr>
+          <w:rFonts w:ascii="Courier New" w:hAnsi="Courier New" w:cs="Courier New"/>
+          <w:color w:val="4A5560"/>
+          <w:sz w:val="18"/>
+          <w:szCs w:val="18"/>
+        </w:rPr>
+        <w:t>:</w:t>
+      </w:r>
+      <w:r>
+        <w:rPr>
+          <w:rStyle w:val="jsonnumber1"/>
+          <w:rFonts w:ascii="Courier New" w:hAnsi="Courier New" w:cs="Courier New"/>
+          <w:sz w:val="18"/>
+          <w:szCs w:val="18"/>
+        </w:rPr>
+        <w:t>0</w:t>
+      </w:r>
+      <w:r>
+        <w:rPr>
+          <w:rFonts w:ascii="Courier New" w:hAnsi="Courier New" w:cs="Courier New"/>
+          <w:color w:val="4A5560"/>
+          <w:sz w:val="18"/>
+          <w:szCs w:val="18"/>
+        </w:rPr>
+        <w:t>,</w:t>
+      </w:r>
+      <w:r>
+        <w:rPr>
+          <w:rFonts w:ascii="Courier New" w:hAnsi="Courier New" w:cs="Courier New"/>
+          <w:color w:val="4A5560"/>
+          <w:sz w:val="18"/>
+          <w:szCs w:val="18"/>
+        </w:rPr>
+        <w:br/>
+        <w:t>            </w:t>
+      </w:r>
+      <w:r>
+        <w:rPr>
+          <w:rStyle w:val="jsonkey1"/>
+          <w:rFonts w:ascii="Courier New" w:hAnsi="Courier New" w:cs="Courier New"/>
+          <w:sz w:val="18"/>
+          <w:szCs w:val="18"/>
+        </w:rPr>
+        <w:t>"ProvinceName"</w:t>
+      </w:r>
+      <w:r>
+        <w:rPr>
+          <w:rFonts w:ascii="Courier New" w:hAnsi="Courier New" w:cs="Courier New"/>
+          <w:color w:val="4A5560"/>
+          <w:sz w:val="18"/>
+          <w:szCs w:val="18"/>
+        </w:rPr>
+        <w:t>:</w:t>
+      </w:r>
+      <w:r>
+        <w:rPr>
           <w:rStyle w:val="jsonstring1"/>
           <w:rFonts w:ascii="Courier New" w:hAnsi="Courier New" w:cs="Courier New"/>
           <w:sz w:val="18"/>
           <w:szCs w:val="18"/>
         </w:rPr>
-        <w:t>"</w:t>
+        <w:t>""</w:t>
+      </w:r>
+      <w:r>
+        <w:rPr>
+          <w:rFonts w:ascii="Courier New" w:hAnsi="Courier New" w:cs="Courier New"/>
+          <w:color w:val="4A5560"/>
+          <w:sz w:val="18"/>
+          <w:szCs w:val="18"/>
+        </w:rPr>
+        <w:t>,</w:t>
+      </w:r>
+      <w:r>
+        <w:rPr>
+          <w:rFonts w:ascii="Courier New" w:hAnsi="Courier New" w:cs="Courier New"/>
+          <w:color w:val="4A5560"/>
+          <w:sz w:val="18"/>
+          <w:szCs w:val="18"/>
+        </w:rPr>
+        <w:br/>
+        <w:t>            </w:t>
+      </w:r>
+      <w:r>
+        <w:rPr>
+          <w:rStyle w:val="jsonkey1"/>
+          <w:rFonts w:ascii="Courier New" w:hAnsi="Courier New" w:cs="Courier New"/>
+          <w:sz w:val="18"/>
+          <w:szCs w:val="18"/>
+        </w:rPr>
+        <w:t>"CityIndex"</w:t>
+      </w:r>
+      <w:r>
+        <w:rPr>
+          <w:rFonts w:ascii="Courier New" w:hAnsi="Courier New" w:cs="Courier New"/>
+          <w:color w:val="4A5560"/>
+          <w:sz w:val="18"/>
+          <w:szCs w:val="18"/>
+        </w:rPr>
+        <w:t>:</w:t>
+      </w:r>
+      <w:r>
+        <w:rPr>
+          <w:rStyle w:val="jsonnumber1"/>
+          <w:rFonts w:ascii="Courier New" w:hAnsi="Courier New" w:cs="Courier New"/>
+          <w:sz w:val="18"/>
+          <w:szCs w:val="18"/>
+        </w:rPr>
+        <w:t>0</w:t>
+      </w:r>
+      <w:r>
+        <w:rPr>
+          <w:rFonts w:ascii="Courier New" w:hAnsi="Courier New" w:cs="Courier New"/>
+          <w:color w:val="4A5560"/>
+          <w:sz w:val="18"/>
+          <w:szCs w:val="18"/>
+        </w:rPr>
+        <w:t>,</w:t>
+      </w:r>
+      <w:r>
+        <w:rPr>
+          <w:rFonts w:ascii="Courier New" w:hAnsi="Courier New" w:cs="Courier New"/>
+          <w:color w:val="4A5560"/>
+          <w:sz w:val="18"/>
+          <w:szCs w:val="18"/>
+        </w:rPr>
+        <w:br/>
+        <w:t>            </w:t>
+      </w:r>
+      <w:r>
+        <w:rPr>
+          <w:rStyle w:val="jsonkey1"/>
+          <w:rFonts w:ascii="Courier New" w:hAnsi="Courier New" w:cs="Courier New"/>
+          <w:sz w:val="18"/>
+          <w:szCs w:val="18"/>
+        </w:rPr>
+        <w:t>"CityName"</w:t>
+      </w:r>
+      <w:r>
+        <w:rPr>
+          <w:rFonts w:ascii="Courier New" w:hAnsi="Courier New" w:cs="Courier New"/>
+          <w:color w:val="4A5560"/>
+          <w:sz w:val="18"/>
+          <w:szCs w:val="18"/>
+        </w:rPr>
+        <w:t>:</w:t>
       </w:r>
       <w:r>
         <w:rPr>
@@ -1864,16 +2017,7 @@
           <w:sz w:val="18"/>
           <w:szCs w:val="18"/>
         </w:rPr>
-        <w:t>雅心</w:t>
-      </w:r>
-      <w:r>
-        <w:rPr>
-          <w:rStyle w:val="jsonstring1"/>
-          <w:rFonts w:ascii="Courier New" w:hAnsi="Courier New" w:cs="Courier New"/>
-          <w:sz w:val="18"/>
-          <w:szCs w:val="18"/>
-        </w:rPr>
-        <w:t>"</w:t>
+        <w:t>""</w:t>
       </w:r>
       <w:r>
         <w:rPr>
@@ -1892,6 +2036,99 @@
           <w:szCs w:val="18"/>
         </w:rPr>
         <w:br/>
+        <w:t>            </w:t>
+      </w:r>
+      <w:r>
+        <w:rPr>
+          <w:rStyle w:val="jsonkey1"/>
+          <w:rFonts w:ascii="Courier New" w:hAnsi="Courier New" w:cs="Courier New"/>
+          <w:sz w:val="18"/>
+          <w:szCs w:val="18"/>
+        </w:rPr>
+        <w:t>"AreaIndex"</w:t>
+      </w:r>
+      <w:r>
+        <w:rPr>
+          <w:rFonts w:ascii="Courier New" w:hAnsi="Courier New" w:cs="Courier New"/>
+          <w:color w:val="4A5560"/>
+          <w:sz w:val="18"/>
+          <w:szCs w:val="18"/>
+        </w:rPr>
+        <w:t>:</w:t>
+      </w:r>
+      <w:r>
+        <w:rPr>
+          <w:rStyle w:val="jsonnumber1"/>
+          <w:rFonts w:ascii="Courier New" w:hAnsi="Courier New" w:cs="Courier New"/>
+          <w:sz w:val="18"/>
+          <w:szCs w:val="18"/>
+        </w:rPr>
+        <w:t>0</w:t>
+      </w:r>
+      <w:r>
+        <w:rPr>
+          <w:rFonts w:ascii="Courier New" w:hAnsi="Courier New" w:cs="Courier New"/>
+          <w:color w:val="4A5560"/>
+          <w:sz w:val="18"/>
+          <w:szCs w:val="18"/>
+        </w:rPr>
+        <w:t>,</w:t>
+      </w:r>
+      <w:r>
+        <w:rPr>
+          <w:rFonts w:ascii="Courier New" w:hAnsi="Courier New" w:cs="Courier New"/>
+          <w:color w:val="4A5560"/>
+          <w:sz w:val="18"/>
+          <w:szCs w:val="18"/>
+        </w:rPr>
+        <w:br/>
+        <w:t>            </w:t>
+      </w:r>
+      <w:r>
+        <w:rPr>
+          <w:rStyle w:val="jsonkey1"/>
+          <w:rFonts w:ascii="Courier New" w:hAnsi="Courier New" w:cs="Courier New"/>
+          <w:sz w:val="18"/>
+          <w:szCs w:val="18"/>
+        </w:rPr>
+        <w:t>"AreaName"</w:t>
+      </w:r>
+      <w:r>
+        <w:rPr>
+          <w:rFonts w:ascii="Courier New" w:hAnsi="Courier New" w:cs="Courier New"/>
+          <w:color w:val="4A5560"/>
+          <w:sz w:val="18"/>
+          <w:szCs w:val="18"/>
+        </w:rPr>
+        <w:t>:</w:t>
+      </w:r>
+      <w:r>
+        <w:rPr>
+          <w:rStyle w:val="jsonnull1"/>
+          <w:rFonts w:ascii="Courier New" w:hAnsi="Courier New" w:cs="Courier New"/>
+          <w:sz w:val="18"/>
+          <w:szCs w:val="18"/>
+        </w:rPr>
+        <w:t>null</w:t>
+      </w:r>
+      <w:r>
+        <w:rPr>
+          <w:rFonts w:ascii="Courier New" w:hAnsi="Courier New" w:cs="Courier New"/>
+          <w:color w:val="4A5560"/>
+          <w:sz w:val="18"/>
+          <w:szCs w:val="18"/>
+        </w:rPr>
+        <w:br/>
+        <w:t>        },</w:t>
+      </w:r>
+      <w:r>
+        <w:rPr>
+          <w:rFonts w:ascii="Courier New" w:hAnsi="Courier New" w:cs="Courier New"/>
+          <w:color w:val="4A5560"/>
+          <w:sz w:val="18"/>
+          <w:szCs w:val="18"/>
+        </w:rPr>
+        <w:br/>
         <w:t>        </w:t>
       </w:r>
       <w:r>
@@ -1901,7 +2138,7 @@
           <w:sz w:val="18"/>
           <w:szCs w:val="18"/>
         </w:rPr>
-        <w:t>"Gender"</w:t>
+        <w:t>"SafeMode"</w:t>
       </w:r>
       <w:r>
         <w:rPr>
@@ -1919,634 +2156,189 @@
           <w:sz w:val="18"/>
           <w:szCs w:val="18"/>
         </w:rPr>
+        <w:t>0</w:t>
+      </w:r>
+      <w:r>
+        <w:rPr>
+          <w:rFonts w:ascii="Courier New" w:hAnsi="Courier New" w:cs="Courier New"/>
+          <w:color w:val="4A5560"/>
+          <w:sz w:val="18"/>
+          <w:szCs w:val="18"/>
+        </w:rPr>
+        <w:t>,</w:t>
+      </w:r>
+      <w:r>
+        <w:rPr>
+          <w:rFonts w:ascii="Courier New" w:hAnsi="Courier New" w:cs="Courier New"/>
+          <w:color w:val="4A5560"/>
+          <w:sz w:val="18"/>
+          <w:szCs w:val="18"/>
+        </w:rPr>
+        <w:br/>
+        <w:t>        </w:t>
+      </w:r>
+      <w:r>
+        <w:rPr>
+          <w:rStyle w:val="jsonkey1"/>
+          <w:rFonts w:ascii="Courier New" w:hAnsi="Courier New" w:cs="Courier New"/>
+          <w:sz w:val="18"/>
+          <w:szCs w:val="18"/>
+        </w:rPr>
+        <w:t>"AddressList"</w:t>
+      </w:r>
+      <w:r>
+        <w:rPr>
+          <w:rFonts w:ascii="Courier New" w:hAnsi="Courier New" w:cs="Courier New"/>
+          <w:color w:val="4A5560"/>
+          <w:sz w:val="18"/>
+          <w:szCs w:val="18"/>
+        </w:rPr>
+        <w:t>:</w:t>
+      </w:r>
+      <w:r>
+        <w:rPr>
+          <w:rStyle w:val="jsonnull1"/>
+          <w:rFonts w:ascii="Courier New" w:hAnsi="Courier New" w:cs="Courier New"/>
+          <w:sz w:val="18"/>
+          <w:szCs w:val="18"/>
+        </w:rPr>
+        <w:t>null</w:t>
+      </w:r>
+      <w:r>
+        <w:rPr>
+          <w:rFonts w:ascii="Courier New" w:hAnsi="Courier New" w:cs="Courier New"/>
+          <w:color w:val="4A5560"/>
+          <w:sz w:val="18"/>
+          <w:szCs w:val="18"/>
+        </w:rPr>
+        <w:br/>
+        <w:t>    }</w:t>
+      </w:r>
+      <w:r>
+        <w:rPr>
+          <w:rFonts w:ascii="Courier New" w:hAnsi="Courier New" w:cs="Courier New"/>
+          <w:color w:val="4A5560"/>
+          <w:sz w:val="18"/>
+          <w:szCs w:val="18"/>
+        </w:rPr>
+        <w:br/>
+        <w:t>}</w:t>
+      </w:r>
+    </w:p>
+    <w:p>
+      <w:pPr>
+        <w:pStyle w:val="4"/>
+      </w:pPr>
+      <w:r>
+        <w:rPr>
+          <w:rFonts w:hint="eastAsia"/>
+        </w:rPr>
+        <w:t>字段解释</w:t>
+      </w:r>
+    </w:p>
+    <w:p>
+      <w:r>
+        <w:t>S</w:t>
+      </w:r>
+      <w:r>
+        <w:rPr>
+          <w:rFonts w:hint="eastAsia"/>
+        </w:rPr>
+        <w:t>afeMode</w:t>
+      </w:r>
+      <w:r>
+        <w:rPr>
+          <w:rFonts w:hint="eastAsia"/>
+        </w:rPr>
+        <w:t>：（</w:t>
+      </w:r>
+      <w:r>
+        <w:rPr>
+          <w:rFonts w:hint="eastAsia"/>
+        </w:rPr>
+        <w:t>1</w:t>
+      </w:r>
+      <w:r>
+        <w:rPr>
+          <w:rFonts w:hint="eastAsia"/>
+        </w:rPr>
+        <w:t>：关，</w:t>
+      </w:r>
+      <w:r>
+        <w:rPr>
+          <w:rFonts w:hint="eastAsia"/>
+        </w:rPr>
         <w:t>2</w:t>
       </w:r>
       <w:r>
         <w:rPr>
-          <w:rFonts w:ascii="Courier New" w:hAnsi="Courier New" w:cs="Courier New"/>
-          <w:color w:val="4A5560"/>
-          <w:sz w:val="18"/>
-          <w:szCs w:val="18"/>
-        </w:rPr>
-        <w:t>,</w:t>
-      </w:r>
-      <w:r>
-        <w:rPr>
-          <w:rFonts w:ascii="Courier New" w:hAnsi="Courier New" w:cs="Courier New"/>
-          <w:color w:val="4A5560"/>
-          <w:sz w:val="18"/>
-          <w:szCs w:val="18"/>
-        </w:rPr>
-        <w:br/>
-        <w:t>        </w:t>
-      </w:r>
-      <w:r>
-        <w:rPr>
-          <w:rStyle w:val="jsonkey1"/>
-          <w:rFonts w:ascii="Courier New" w:hAnsi="Courier New" w:cs="Courier New"/>
-          <w:sz w:val="18"/>
-          <w:szCs w:val="18"/>
-        </w:rPr>
-        <w:t>"Birthday"</w:t>
-      </w:r>
-      <w:r>
-        <w:rPr>
-          <w:rFonts w:ascii="Courier New" w:hAnsi="Courier New" w:cs="Courier New"/>
-          <w:color w:val="4A5560"/>
-          <w:sz w:val="18"/>
-          <w:szCs w:val="18"/>
-        </w:rPr>
-        <w:t>:</w:t>
-      </w:r>
-      <w:r>
-        <w:rPr>
-          <w:rStyle w:val="jsonstring1"/>
-          <w:rFonts w:ascii="Courier New" w:hAnsi="Courier New" w:cs="Courier New"/>
-          <w:sz w:val="18"/>
-          <w:szCs w:val="18"/>
-        </w:rPr>
-        <w:t>"</w:t>
-      </w:r>
-      <w:r>
-        <w:rPr>
-          <w:rStyle w:val="jsonstring1"/>
-          <w:rFonts w:ascii="Courier New" w:hAnsi="Courier New" w:cs="Courier New"/>
-          <w:sz w:val="18"/>
-          <w:szCs w:val="18"/>
-        </w:rPr>
-        <w:t>暂无</w:t>
-      </w:r>
-      <w:r>
-        <w:rPr>
-          <w:rStyle w:val="jsonstring1"/>
-          <w:rFonts w:ascii="Courier New" w:hAnsi="Courier New" w:cs="Courier New"/>
-          <w:sz w:val="18"/>
-          <w:szCs w:val="18"/>
-        </w:rPr>
-        <w:t>"</w:t>
-      </w:r>
-      <w:r>
-        <w:rPr>
-          <w:rFonts w:ascii="Courier New" w:hAnsi="Courier New" w:cs="Courier New"/>
-          <w:color w:val="4A5560"/>
-          <w:sz w:val="18"/>
-          <w:szCs w:val="18"/>
-        </w:rPr>
-        <w:t>,</w:t>
-      </w:r>
-      <w:r>
-        <w:rPr>
-          <w:rFonts w:ascii="Courier New" w:hAnsi="Courier New" w:cs="Courier New"/>
-          <w:color w:val="4A5560"/>
-          <w:sz w:val="18"/>
-          <w:szCs w:val="18"/>
-        </w:rPr>
-        <w:br/>
-        <w:t>        </w:t>
-      </w:r>
-      <w:r>
-        <w:rPr>
-          <w:rStyle w:val="jsonkey1"/>
-          <w:rFonts w:ascii="Courier New" w:hAnsi="Courier New" w:cs="Courier New"/>
-          <w:sz w:val="18"/>
-          <w:szCs w:val="18"/>
-        </w:rPr>
-        <w:t>"</w:t>
-      </w:r>
-      <w:proofErr w:type="spellStart"/>
-      <w:r>
-        <w:rPr>
-          <w:rStyle w:val="jsonkey1"/>
-          <w:rFonts w:ascii="Courier New" w:hAnsi="Courier New" w:cs="Courier New"/>
-          <w:sz w:val="18"/>
-          <w:szCs w:val="18"/>
-        </w:rPr>
-        <w:t>PhoneNumber</w:t>
-      </w:r>
-      <w:proofErr w:type="spellEnd"/>
-      <w:r>
-        <w:rPr>
-          <w:rStyle w:val="jsonkey1"/>
-          <w:rFonts w:ascii="Courier New" w:hAnsi="Courier New" w:cs="Courier New"/>
-          <w:sz w:val="18"/>
-          <w:szCs w:val="18"/>
-        </w:rPr>
-        <w:t>"</w:t>
-      </w:r>
-      <w:r>
-        <w:rPr>
-          <w:rFonts w:ascii="Courier New" w:hAnsi="Courier New" w:cs="Courier New"/>
-          <w:color w:val="4A5560"/>
-          <w:sz w:val="18"/>
-          <w:szCs w:val="18"/>
-        </w:rPr>
-        <w:t>:</w:t>
-      </w:r>
-      <w:r>
-        <w:rPr>
-          <w:rStyle w:val="jsonnull1"/>
-          <w:rFonts w:ascii="Courier New" w:hAnsi="Courier New" w:cs="Courier New"/>
-          <w:sz w:val="18"/>
-          <w:szCs w:val="18"/>
-        </w:rPr>
-        <w:t>null</w:t>
-      </w:r>
-      <w:r>
-        <w:rPr>
-          <w:rFonts w:ascii="Courier New" w:hAnsi="Courier New" w:cs="Courier New"/>
-          <w:color w:val="4A5560"/>
-          <w:sz w:val="18"/>
-          <w:szCs w:val="18"/>
-        </w:rPr>
-        <w:t>,</w:t>
-      </w:r>
-      <w:r>
-        <w:rPr>
-          <w:rFonts w:ascii="Courier New" w:hAnsi="Courier New" w:cs="Courier New"/>
-          <w:color w:val="4A5560"/>
-          <w:sz w:val="18"/>
-          <w:szCs w:val="18"/>
-        </w:rPr>
-        <w:br/>
-        <w:t>        </w:t>
-      </w:r>
-      <w:r>
-        <w:rPr>
-          <w:rStyle w:val="jsonkey1"/>
-          <w:rFonts w:ascii="Courier New" w:hAnsi="Courier New" w:cs="Courier New"/>
-          <w:sz w:val="18"/>
-          <w:szCs w:val="18"/>
-        </w:rPr>
-        <w:t>"Address"</w:t>
-      </w:r>
-      <w:r>
-        <w:rPr>
-          <w:rFonts w:ascii="Courier New" w:hAnsi="Courier New" w:cs="Courier New"/>
-          <w:color w:val="4A5560"/>
-          <w:sz w:val="18"/>
-          <w:szCs w:val="18"/>
-        </w:rPr>
-        <w:t>:{</w:t>
-      </w:r>
-      <w:r>
-        <w:rPr>
-          <w:rFonts w:ascii="Courier New" w:hAnsi="Courier New" w:cs="Courier New"/>
-          <w:color w:val="4A5560"/>
-          <w:sz w:val="18"/>
-          <w:szCs w:val="18"/>
-        </w:rPr>
-        <w:br/>
-        <w:t>            </w:t>
-      </w:r>
-      <w:r>
-        <w:rPr>
-          <w:rStyle w:val="jsonkey1"/>
-          <w:rFonts w:ascii="Courier New" w:hAnsi="Courier New" w:cs="Courier New"/>
-          <w:sz w:val="18"/>
-          <w:szCs w:val="18"/>
-        </w:rPr>
-        <w:t>"ProvinceIndex"</w:t>
-      </w:r>
-      <w:r>
-        <w:rPr>
-          <w:rFonts w:ascii="Courier New" w:hAnsi="Courier New" w:cs="Courier New"/>
-          <w:color w:val="4A5560"/>
-          <w:sz w:val="18"/>
-          <w:szCs w:val="18"/>
-        </w:rPr>
-        <w:t>:</w:t>
-      </w:r>
-      <w:r>
-        <w:rPr>
-          <w:rStyle w:val="jsonnumber1"/>
-          <w:rFonts w:ascii="Courier New" w:hAnsi="Courier New" w:cs="Courier New"/>
-          <w:sz w:val="18"/>
-          <w:szCs w:val="18"/>
-        </w:rPr>
-        <w:t>0</w:t>
-      </w:r>
-      <w:r>
-        <w:rPr>
-          <w:rFonts w:ascii="Courier New" w:hAnsi="Courier New" w:cs="Courier New"/>
-          <w:color w:val="4A5560"/>
-          <w:sz w:val="18"/>
-          <w:szCs w:val="18"/>
-        </w:rPr>
-        <w:t>,</w:t>
-      </w:r>
-      <w:r>
-        <w:rPr>
-          <w:rFonts w:ascii="Courier New" w:hAnsi="Courier New" w:cs="Courier New"/>
-          <w:color w:val="4A5560"/>
-          <w:sz w:val="18"/>
-          <w:szCs w:val="18"/>
-        </w:rPr>
-        <w:br/>
-        <w:t>            </w:t>
-      </w:r>
-      <w:r>
-        <w:rPr>
-          <w:rStyle w:val="jsonkey1"/>
-          <w:rFonts w:ascii="Courier New" w:hAnsi="Courier New" w:cs="Courier New"/>
-          <w:sz w:val="18"/>
-          <w:szCs w:val="18"/>
-        </w:rPr>
-        <w:t>"</w:t>
-      </w:r>
-      <w:proofErr w:type="spellStart"/>
-      <w:r>
-        <w:rPr>
-          <w:rStyle w:val="jsonkey1"/>
-          <w:rFonts w:ascii="Courier New" w:hAnsi="Courier New" w:cs="Courier New"/>
-          <w:sz w:val="18"/>
-          <w:szCs w:val="18"/>
-        </w:rPr>
-        <w:t>ProvinceName</w:t>
-      </w:r>
-      <w:proofErr w:type="spellEnd"/>
-      <w:r>
-        <w:rPr>
-          <w:rStyle w:val="jsonkey1"/>
-          <w:rFonts w:ascii="Courier New" w:hAnsi="Courier New" w:cs="Courier New"/>
-          <w:sz w:val="18"/>
-          <w:szCs w:val="18"/>
-        </w:rPr>
-        <w:t>"</w:t>
-      </w:r>
-      <w:r>
-        <w:rPr>
-          <w:rFonts w:ascii="Courier New" w:hAnsi="Courier New" w:cs="Courier New"/>
-          <w:color w:val="4A5560"/>
-          <w:sz w:val="18"/>
-          <w:szCs w:val="18"/>
-        </w:rPr>
-        <w:t>:</w:t>
-      </w:r>
-      <w:r>
-        <w:rPr>
-          <w:rStyle w:val="jsonstring1"/>
-          <w:rFonts w:ascii="Courier New" w:hAnsi="Courier New" w:cs="Courier New"/>
-          <w:sz w:val="18"/>
-          <w:szCs w:val="18"/>
-        </w:rPr>
-        <w:t>""</w:t>
-      </w:r>
-      <w:r>
-        <w:rPr>
-          <w:rFonts w:ascii="Courier New" w:hAnsi="Courier New" w:cs="Courier New"/>
-          <w:color w:val="4A5560"/>
-          <w:sz w:val="18"/>
-          <w:szCs w:val="18"/>
-        </w:rPr>
-        <w:t>,</w:t>
-      </w:r>
-      <w:r>
-        <w:rPr>
-          <w:rFonts w:ascii="Courier New" w:hAnsi="Courier New" w:cs="Courier New"/>
-          <w:color w:val="4A5560"/>
-          <w:sz w:val="18"/>
-          <w:szCs w:val="18"/>
-        </w:rPr>
-        <w:br/>
-        <w:t>            </w:t>
-      </w:r>
-      <w:r>
-        <w:rPr>
-          <w:rStyle w:val="jsonkey1"/>
-          <w:rFonts w:ascii="Courier New" w:hAnsi="Courier New" w:cs="Courier New"/>
-          <w:sz w:val="18"/>
-          <w:szCs w:val="18"/>
-        </w:rPr>
-        <w:t>"CityIndex"</w:t>
-      </w:r>
-      <w:r>
-        <w:rPr>
-          <w:rFonts w:ascii="Courier New" w:hAnsi="Courier New" w:cs="Courier New"/>
-          <w:color w:val="4A5560"/>
-          <w:sz w:val="18"/>
-          <w:szCs w:val="18"/>
-        </w:rPr>
-        <w:t>:</w:t>
-      </w:r>
-      <w:r>
-        <w:rPr>
-          <w:rStyle w:val="jsonnumber1"/>
-          <w:rFonts w:ascii="Courier New" w:hAnsi="Courier New" w:cs="Courier New"/>
-          <w:sz w:val="18"/>
-          <w:szCs w:val="18"/>
-        </w:rPr>
-        <w:t>0</w:t>
-      </w:r>
-      <w:r>
-        <w:rPr>
-          <w:rFonts w:ascii="Courier New" w:hAnsi="Courier New" w:cs="Courier New"/>
-          <w:color w:val="4A5560"/>
-          <w:sz w:val="18"/>
-          <w:szCs w:val="18"/>
-        </w:rPr>
-        <w:t>,</w:t>
-      </w:r>
-      <w:r>
-        <w:rPr>
-          <w:rFonts w:ascii="Courier New" w:hAnsi="Courier New" w:cs="Courier New"/>
-          <w:color w:val="4A5560"/>
-          <w:sz w:val="18"/>
-          <w:szCs w:val="18"/>
-        </w:rPr>
-        <w:br/>
-        <w:t>            </w:t>
-      </w:r>
-      <w:r>
-        <w:rPr>
-          <w:rStyle w:val="jsonkey1"/>
-          <w:rFonts w:ascii="Courier New" w:hAnsi="Courier New" w:cs="Courier New"/>
-          <w:sz w:val="18"/>
-          <w:szCs w:val="18"/>
-        </w:rPr>
-        <w:t>"</w:t>
-      </w:r>
-      <w:proofErr w:type="spellStart"/>
-      <w:r>
-        <w:rPr>
-          <w:rStyle w:val="jsonkey1"/>
-          <w:rFonts w:ascii="Courier New" w:hAnsi="Courier New" w:cs="Courier New"/>
-          <w:sz w:val="18"/>
-          <w:szCs w:val="18"/>
-        </w:rPr>
-        <w:t>CityName</w:t>
-      </w:r>
-      <w:proofErr w:type="spellEnd"/>
-      <w:r>
-        <w:rPr>
-          <w:rStyle w:val="jsonkey1"/>
-          <w:rFonts w:ascii="Courier New" w:hAnsi="Courier New" w:cs="Courier New"/>
-          <w:sz w:val="18"/>
-          <w:szCs w:val="18"/>
-        </w:rPr>
-        <w:t>"</w:t>
-      </w:r>
-      <w:r>
-        <w:rPr>
-          <w:rFonts w:ascii="Courier New" w:hAnsi="Courier New" w:cs="Courier New"/>
-          <w:color w:val="4A5560"/>
-          <w:sz w:val="18"/>
-          <w:szCs w:val="18"/>
-        </w:rPr>
-        <w:t>:</w:t>
-      </w:r>
-      <w:r>
-        <w:rPr>
-          <w:rStyle w:val="jsonstring1"/>
-          <w:rFonts w:ascii="Courier New" w:hAnsi="Courier New" w:cs="Courier New"/>
-          <w:sz w:val="18"/>
-          <w:szCs w:val="18"/>
-        </w:rPr>
-        <w:t>""</w:t>
-      </w:r>
-      <w:r>
-        <w:rPr>
-          <w:rFonts w:ascii="Courier New" w:hAnsi="Courier New" w:cs="Courier New"/>
-          <w:color w:val="4A5560"/>
-          <w:sz w:val="18"/>
-          <w:szCs w:val="18"/>
-        </w:rPr>
-        <w:t>,</w:t>
-      </w:r>
-      <w:r>
-        <w:rPr>
-          <w:rFonts w:ascii="Courier New" w:hAnsi="Courier New" w:cs="Courier New"/>
-          <w:color w:val="4A5560"/>
-          <w:sz w:val="18"/>
-          <w:szCs w:val="18"/>
-        </w:rPr>
-        <w:br/>
-        <w:t>            </w:t>
-      </w:r>
-      <w:r>
-        <w:rPr>
-          <w:rStyle w:val="jsonkey1"/>
-          <w:rFonts w:ascii="Courier New" w:hAnsi="Courier New" w:cs="Courier New"/>
-          <w:sz w:val="18"/>
-          <w:szCs w:val="18"/>
-        </w:rPr>
-        <w:t>"AreaIndex"</w:t>
-      </w:r>
-      <w:r>
-        <w:rPr>
-          <w:rFonts w:ascii="Courier New" w:hAnsi="Courier New" w:cs="Courier New"/>
-          <w:color w:val="4A5560"/>
-          <w:sz w:val="18"/>
-          <w:szCs w:val="18"/>
-        </w:rPr>
-        <w:t>:</w:t>
-      </w:r>
-      <w:r>
-        <w:rPr>
-          <w:rStyle w:val="jsonnumber1"/>
-          <w:rFonts w:ascii="Courier New" w:hAnsi="Courier New" w:cs="Courier New"/>
-          <w:sz w:val="18"/>
-          <w:szCs w:val="18"/>
-        </w:rPr>
-        <w:t>0</w:t>
-      </w:r>
-      <w:r>
-        <w:rPr>
-          <w:rFonts w:ascii="Courier New" w:hAnsi="Courier New" w:cs="Courier New"/>
-          <w:color w:val="4A5560"/>
-          <w:sz w:val="18"/>
-          <w:szCs w:val="18"/>
-        </w:rPr>
-        <w:t>,</w:t>
-      </w:r>
-      <w:r>
-        <w:rPr>
-          <w:rFonts w:ascii="Courier New" w:hAnsi="Courier New" w:cs="Courier New"/>
-          <w:color w:val="4A5560"/>
-          <w:sz w:val="18"/>
-          <w:szCs w:val="18"/>
-        </w:rPr>
-        <w:br/>
-        <w:t>            </w:t>
-      </w:r>
-      <w:r>
-        <w:rPr>
-          <w:rStyle w:val="jsonkey1"/>
-          <w:rFonts w:ascii="Courier New" w:hAnsi="Courier New" w:cs="Courier New"/>
-          <w:sz w:val="18"/>
-          <w:szCs w:val="18"/>
-        </w:rPr>
-        <w:t>"</w:t>
-      </w:r>
-      <w:proofErr w:type="spellStart"/>
-      <w:r>
-        <w:rPr>
-          <w:rStyle w:val="jsonkey1"/>
-          <w:rFonts w:ascii="Courier New" w:hAnsi="Courier New" w:cs="Courier New"/>
-          <w:sz w:val="18"/>
-          <w:szCs w:val="18"/>
-        </w:rPr>
-        <w:t>AreaName</w:t>
-      </w:r>
-      <w:proofErr w:type="spellEnd"/>
-      <w:r>
-        <w:rPr>
-          <w:rStyle w:val="jsonkey1"/>
-          <w:rFonts w:ascii="Courier New" w:hAnsi="Courier New" w:cs="Courier New"/>
-          <w:sz w:val="18"/>
-          <w:szCs w:val="18"/>
-        </w:rPr>
-        <w:t>"</w:t>
-      </w:r>
-      <w:r>
-        <w:rPr>
-          <w:rFonts w:ascii="Courier New" w:hAnsi="Courier New" w:cs="Courier New"/>
-          <w:color w:val="4A5560"/>
-          <w:sz w:val="18"/>
-          <w:szCs w:val="18"/>
-        </w:rPr>
-        <w:t>:</w:t>
-      </w:r>
-      <w:r>
-        <w:rPr>
-          <w:rStyle w:val="jsonnull1"/>
-          <w:rFonts w:ascii="Courier New" w:hAnsi="Courier New" w:cs="Courier New"/>
-          <w:sz w:val="18"/>
-          <w:szCs w:val="18"/>
-        </w:rPr>
-        <w:t>null</w:t>
-      </w:r>
-      <w:r>
-        <w:rPr>
-          <w:rFonts w:ascii="Courier New" w:hAnsi="Courier New" w:cs="Courier New"/>
-          <w:color w:val="4A5560"/>
-          <w:sz w:val="18"/>
-          <w:szCs w:val="18"/>
-        </w:rPr>
-        <w:br/>
-        <w:t>        },</w:t>
-      </w:r>
-      <w:r>
-        <w:rPr>
-          <w:rFonts w:ascii="Courier New" w:hAnsi="Courier New" w:cs="Courier New"/>
-          <w:color w:val="4A5560"/>
-          <w:sz w:val="18"/>
-          <w:szCs w:val="18"/>
-        </w:rPr>
-        <w:br/>
-        <w:t>        </w:t>
-      </w:r>
-      <w:r>
-        <w:rPr>
-          <w:rStyle w:val="jsonkey1"/>
-          <w:rFonts w:ascii="Courier New" w:hAnsi="Courier New" w:cs="Courier New"/>
-          <w:sz w:val="18"/>
-          <w:szCs w:val="18"/>
-        </w:rPr>
-        <w:t>"SafeMode"</w:t>
-      </w:r>
-      <w:r>
-        <w:rPr>
-          <w:rFonts w:ascii="Courier New" w:hAnsi="Courier New" w:cs="Courier New"/>
-          <w:color w:val="4A5560"/>
-          <w:sz w:val="18"/>
-          <w:szCs w:val="18"/>
-        </w:rPr>
-        <w:t>:</w:t>
-      </w:r>
-      <w:r>
-        <w:rPr>
-          <w:rStyle w:val="jsonnumber1"/>
-          <w:rFonts w:ascii="Courier New" w:hAnsi="Courier New" w:cs="Courier New"/>
-          <w:sz w:val="18"/>
-          <w:szCs w:val="18"/>
-        </w:rPr>
-        <w:t>0</w:t>
-      </w:r>
-      <w:r>
-        <w:rPr>
-          <w:rFonts w:ascii="Courier New" w:hAnsi="Courier New" w:cs="Courier New"/>
-          <w:color w:val="4A5560"/>
-          <w:sz w:val="18"/>
-          <w:szCs w:val="18"/>
-        </w:rPr>
-        <w:t>,</w:t>
-      </w:r>
-      <w:r>
-        <w:rPr>
-          <w:rFonts w:ascii="Courier New" w:hAnsi="Courier New" w:cs="Courier New"/>
-          <w:color w:val="4A5560"/>
-          <w:sz w:val="18"/>
-          <w:szCs w:val="18"/>
-        </w:rPr>
-        <w:br/>
-        <w:t>        </w:t>
-      </w:r>
-      <w:r>
-        <w:rPr>
-          <w:rStyle w:val="jsonkey1"/>
-          <w:rFonts w:ascii="Courier New" w:hAnsi="Courier New" w:cs="Courier New"/>
-          <w:sz w:val="18"/>
-          <w:szCs w:val="18"/>
-        </w:rPr>
-        <w:t>"</w:t>
-      </w:r>
-      <w:proofErr w:type="spellStart"/>
-      <w:r>
-        <w:rPr>
-          <w:rStyle w:val="jsonkey1"/>
-          <w:rFonts w:ascii="Courier New" w:hAnsi="Courier New" w:cs="Courier New"/>
-          <w:sz w:val="18"/>
-          <w:szCs w:val="18"/>
-        </w:rPr>
-        <w:t>AddressList</w:t>
-      </w:r>
-      <w:proofErr w:type="spellEnd"/>
-      <w:r>
-        <w:rPr>
-          <w:rStyle w:val="jsonkey1"/>
-          <w:rFonts w:ascii="Courier New" w:hAnsi="Courier New" w:cs="Courier New"/>
-          <w:sz w:val="18"/>
-          <w:szCs w:val="18"/>
-        </w:rPr>
-        <w:t>"</w:t>
-      </w:r>
-      <w:r>
-        <w:rPr>
-          <w:rFonts w:ascii="Courier New" w:hAnsi="Courier New" w:cs="Courier New"/>
-          <w:color w:val="4A5560"/>
-          <w:sz w:val="18"/>
-          <w:szCs w:val="18"/>
-        </w:rPr>
-        <w:t>:</w:t>
-      </w:r>
-      <w:r>
-        <w:rPr>
-          <w:rStyle w:val="jsonnull1"/>
-          <w:rFonts w:ascii="Courier New" w:hAnsi="Courier New" w:cs="Courier New"/>
-          <w:sz w:val="18"/>
-          <w:szCs w:val="18"/>
-        </w:rPr>
-        <w:t>null</w:t>
-      </w:r>
-      <w:r>
-        <w:rPr>
-          <w:rFonts w:ascii="Courier New" w:hAnsi="Courier New" w:cs="Courier New"/>
-          <w:color w:val="4A5560"/>
-          <w:sz w:val="18"/>
-          <w:szCs w:val="18"/>
-        </w:rPr>
-        <w:br/>
-        <w:t>    }</w:t>
-      </w:r>
-      <w:r>
-        <w:rPr>
-          <w:rFonts w:ascii="Courier New" w:hAnsi="Courier New" w:cs="Courier New"/>
-          <w:color w:val="4A5560"/>
-          <w:sz w:val="18"/>
-          <w:szCs w:val="18"/>
-        </w:rPr>
-        <w:br/>
-        <w:t>}</w:t>
+          <w:rFonts w:hint="eastAsia"/>
+        </w:rPr>
+        <w:t>：开）</w:t>
+      </w:r>
+    </w:p>
+    <w:p>
+      <w:r>
+        <w:t>G</w:t>
+      </w:r>
+      <w:r>
+        <w:rPr>
+          <w:rFonts w:hint="eastAsia"/>
+        </w:rPr>
+        <w:t>ender</w:t>
+      </w:r>
+      <w:r>
+        <w:rPr>
+          <w:rFonts w:hint="eastAsia"/>
+        </w:rPr>
+        <w:t>：（</w:t>
+      </w:r>
+      <w:r>
+        <w:rPr>
+          <w:rFonts w:hint="eastAsia"/>
+        </w:rPr>
+        <w:t>1</w:t>
+      </w:r>
+      <w:r>
+        <w:rPr>
+          <w:rFonts w:hint="eastAsia"/>
+        </w:rPr>
+        <w:t>：男，</w:t>
+      </w:r>
+      <w:r>
+        <w:rPr>
+          <w:rFonts w:hint="eastAsia"/>
+        </w:rPr>
+        <w:t>2</w:t>
+      </w:r>
+      <w:r>
+        <w:rPr>
+          <w:rFonts w:hint="eastAsia"/>
+        </w:rPr>
+        <w:t>：女，</w:t>
+      </w:r>
+      <w:r>
+        <w:rPr>
+          <w:rFonts w:hint="eastAsia"/>
+        </w:rPr>
+        <w:t>3</w:t>
+      </w:r>
+      <w:r>
+        <w:rPr>
+          <w:rFonts w:hint="eastAsia"/>
+        </w:rPr>
+        <w:t>：未知）</w:t>
+      </w:r>
+    </w:p>
+    <w:p>
+      <w:pPr>
+        <w:pStyle w:val="3"/>
+      </w:pPr>
+      <w:r>
+        <w:rPr>
+          <w:rFonts w:hint="eastAsia"/>
+        </w:rPr>
+        <w:t>个人信息修改接口</w:t>
       </w:r>
     </w:p>
     <w:p>
@@ -2557,124 +2349,6 @@
         <w:rPr>
           <w:rFonts w:hint="eastAsia"/>
         </w:rPr>
-        <w:t>字段解释</w:t>
-      </w:r>
-    </w:p>
-    <w:p>
-      <w:proofErr w:type="spellStart"/>
-      <w:r>
-        <w:t>S</w:t>
-      </w:r>
-      <w:r>
-        <w:rPr>
-          <w:rFonts w:hint="eastAsia"/>
-        </w:rPr>
-        <w:t>afeMode</w:t>
-      </w:r>
-      <w:proofErr w:type="spellEnd"/>
-      <w:r>
-        <w:rPr>
-          <w:rFonts w:hint="eastAsia"/>
-        </w:rPr>
-        <w:t>：（</w:t>
-      </w:r>
-      <w:r>
-        <w:rPr>
-          <w:rFonts w:hint="eastAsia"/>
-        </w:rPr>
-        <w:t>1</w:t>
-      </w:r>
-      <w:r>
-        <w:rPr>
-          <w:rFonts w:hint="eastAsia"/>
-        </w:rPr>
-        <w:t>：关，</w:t>
-      </w:r>
-      <w:r>
-        <w:rPr>
-          <w:rFonts w:hint="eastAsia"/>
-        </w:rPr>
-        <w:t>2</w:t>
-      </w:r>
-      <w:r>
-        <w:rPr>
-          <w:rFonts w:hint="eastAsia"/>
-        </w:rPr>
-        <w:t>：开）</w:t>
-      </w:r>
-    </w:p>
-    <w:p>
-      <w:r>
-        <w:t>G</w:t>
-      </w:r>
-      <w:r>
-        <w:rPr>
-          <w:rFonts w:hint="eastAsia"/>
-        </w:rPr>
-        <w:t>ender</w:t>
-      </w:r>
-      <w:r>
-        <w:rPr>
-          <w:rFonts w:hint="eastAsia"/>
-        </w:rPr>
-        <w:t>：（</w:t>
-      </w:r>
-      <w:r>
-        <w:rPr>
-          <w:rFonts w:hint="eastAsia"/>
-        </w:rPr>
-        <w:t>1</w:t>
-      </w:r>
-      <w:r>
-        <w:rPr>
-          <w:rFonts w:hint="eastAsia"/>
-        </w:rPr>
-        <w:t>：男，</w:t>
-      </w:r>
-      <w:r>
-        <w:rPr>
-          <w:rFonts w:hint="eastAsia"/>
-        </w:rPr>
-        <w:t>2</w:t>
-      </w:r>
-      <w:r>
-        <w:rPr>
-          <w:rFonts w:hint="eastAsia"/>
-        </w:rPr>
-        <w:t>：女，</w:t>
-      </w:r>
-      <w:r>
-        <w:rPr>
-          <w:rFonts w:hint="eastAsia"/>
-        </w:rPr>
-        <w:t>3</w:t>
-      </w:r>
-      <w:r>
-        <w:rPr>
-          <w:rFonts w:hint="eastAsia"/>
-        </w:rPr>
-        <w:t>：未知）</w:t>
-      </w:r>
-    </w:p>
-    <w:p>
-      <w:pPr>
-        <w:pStyle w:val="3"/>
-      </w:pPr>
-      <w:r>
-        <w:rPr>
-          <w:rFonts w:hint="eastAsia"/>
-        </w:rPr>
-        <w:t>个人信息修改接口</w:t>
-      </w:r>
-    </w:p>
-    <w:p>
-      <w:pPr>
-        <w:pStyle w:val="4"/>
-      </w:pPr>
-      <w:r>
-        <w:rPr>
-          <w:rFonts w:hint="eastAsia"/>
-        </w:rPr>
         <w:t>修改头像接口</w:t>
       </w:r>
     </w:p>
@@ -2710,7 +2384,6 @@
       <w:r>
         <w:t>File/</w:t>
       </w:r>
-      <w:proofErr w:type="spellStart"/>
       <w:r>
         <w:rPr>
           <w:rFonts w:ascii="Consolas" w:hAnsi="Consolas" w:cs="Consolas"/>
@@ -2720,7 +2393,6 @@
         </w:rPr>
         <w:t>UploadAvatar</w:t>
       </w:r>
-      <w:proofErr w:type="spellEnd"/>
     </w:p>
     <w:p>
       <w:r>
@@ -2734,7 +2406,6 @@
       <w:pPr>
         <w:ind w:firstLine="720"/>
       </w:pPr>
-      <w:proofErr w:type="spellStart"/>
       <w:r>
         <w:rPr>
           <w:rFonts w:ascii="Consolas" w:hAnsi="Consolas" w:cs="Consolas"/>
@@ -2745,7 +2416,6 @@
         <w:lastRenderedPageBreak/>
         <w:t>openId</w:t>
       </w:r>
-      <w:proofErr w:type="spellEnd"/>
       <w:r>
         <w:rPr>
           <w:rFonts w:hint="eastAsia"/>
@@ -2823,25 +2493,7 @@
           <w:sz w:val="20"/>
           <w:szCs w:val="20"/>
         </w:rPr>
-        <w:t>{"statusCode":2000,"jsonData</w:t>
-      </w:r>
-      <w:proofErr w:type="gramStart"/>
-      <w:r>
-        <w:rPr>
-          <w:rFonts w:ascii="Courier New" w:eastAsia="Times New Roman" w:hAnsi="Courier New" w:cs="Courier New"/>
-          <w:sz w:val="20"/>
-          <w:szCs w:val="20"/>
-        </w:rPr>
-        <w:t>":null</w:t>
-      </w:r>
-      <w:proofErr w:type="gramEnd"/>
-      <w:r>
-        <w:rPr>
-          <w:rFonts w:ascii="Courier New" w:eastAsia="Times New Roman" w:hAnsi="Courier New" w:cs="Courier New"/>
-          <w:sz w:val="20"/>
-          <w:szCs w:val="20"/>
-        </w:rPr>
-        <w:t>}</w:t>
+        <w:t>{"statusCode":2000,"jsonData":null}</w:t>
       </w:r>
     </w:p>
     <w:p>
@@ -2931,27 +2583,7 @@
           <w:sz w:val="18"/>
           <w:szCs w:val="18"/>
         </w:rPr>
-        <w:t>"</w:t>
-      </w:r>
-      <w:proofErr w:type="spellStart"/>
-      <w:r>
-        <w:rPr>
-          <w:rStyle w:val="jsonkey1"/>
-          <w:rFonts w:ascii="Courier New" w:hAnsi="Courier New" w:cs="Courier New"/>
-          <w:sz w:val="18"/>
-          <w:szCs w:val="18"/>
-        </w:rPr>
-        <w:t>JsonData</w:t>
-      </w:r>
-      <w:proofErr w:type="spellEnd"/>
-      <w:r>
-        <w:rPr>
-          <w:rStyle w:val="jsonkey1"/>
-          <w:rFonts w:ascii="Courier New" w:hAnsi="Courier New" w:cs="Courier New"/>
-          <w:sz w:val="18"/>
-          <w:szCs w:val="18"/>
-        </w:rPr>
-        <w:t>"</w:t>
+        <w:t>"JsonData"</w:t>
       </w:r>
       <w:r>
         <w:rPr>
@@ -3139,9 +2771,63 @@
           <w:sz w:val="18"/>
           <w:szCs w:val="18"/>
         </w:rPr>
+        <w:t>"AccountName"</w:t>
+      </w:r>
+      <w:r>
+        <w:rPr>
+          <w:rFonts w:ascii="Courier New" w:hAnsi="Courier New" w:cs="Courier New"/>
+          <w:color w:val="4A5560"/>
+          <w:sz w:val="18"/>
+          <w:szCs w:val="18"/>
+        </w:rPr>
+        <w:t>:</w:t>
+      </w:r>
+      <w:r>
+        <w:rPr>
+          <w:rStyle w:val="jsonstring1"/>
+          <w:rFonts w:ascii="Courier New" w:hAnsi="Courier New" w:cs="Courier New"/>
+          <w:sz w:val="18"/>
+          <w:szCs w:val="18"/>
+        </w:rPr>
         <w:t>"</w:t>
       </w:r>
-      <w:proofErr w:type="spellStart"/>
+      <w:r>
+        <w:rPr>
+          <w:rStyle w:val="jsonstring1"/>
+          <w:rFonts w:ascii="Courier New" w:hAnsi="Courier New" w:cs="Courier New"/>
+          <w:sz w:val="18"/>
+          <w:szCs w:val="18"/>
+        </w:rPr>
+        <w:t>雅心</w:t>
+      </w:r>
+      <w:r>
+        <w:rPr>
+          <w:rStyle w:val="jsonstring1"/>
+          <w:rFonts w:ascii="Courier New" w:hAnsi="Courier New" w:cs="Courier New"/>
+          <w:sz w:val="18"/>
+          <w:szCs w:val="18"/>
+        </w:rPr>
+        <w:t>"</w:t>
+      </w:r>
+      <w:r>
+        <w:rPr>
+          <w:rFonts w:ascii="Courier New" w:hAnsi="Courier New" w:cs="Courier New"/>
+          <w:color w:val="4A5560"/>
+          <w:sz w:val="18"/>
+          <w:szCs w:val="18"/>
+        </w:rPr>
+        <w:t>,</w:t>
+      </w:r>
+      <w:r>
+        <w:rPr>
+          <w:rFonts w:ascii="Courier New" w:hAnsi="Courier New" w:cs="Courier New"/>
+          <w:color w:val="4A5560"/>
+          <w:sz w:val="18"/>
+          <w:szCs w:val="18"/>
+        </w:rPr>
+        <w:br/>
+        <w:t>        </w:t>
+      </w:r>
       <w:r>
         <w:rPr>
           <w:rStyle w:val="jsonkey1"/>
@@ -3149,9 +2835,45 @@
           <w:sz w:val="18"/>
           <w:szCs w:val="18"/>
         </w:rPr>
-        <w:t>AccountName</w:t>
-      </w:r>
-      <w:proofErr w:type="spellEnd"/>
+        <w:t>"Gender"</w:t>
+      </w:r>
+      <w:r>
+        <w:rPr>
+          <w:rFonts w:ascii="Courier New" w:hAnsi="Courier New" w:cs="Courier New"/>
+          <w:color w:val="4A5560"/>
+          <w:sz w:val="18"/>
+          <w:szCs w:val="18"/>
+        </w:rPr>
+        <w:t>:</w:t>
+      </w:r>
+      <w:r>
+        <w:rPr>
+          <w:rStyle w:val="jsonnumber1"/>
+          <w:rFonts w:ascii="Courier New" w:hAnsi="Courier New" w:cs="Courier New"/>
+          <w:sz w:val="18"/>
+          <w:szCs w:val="18"/>
+        </w:rPr>
+        <w:t>2</w:t>
+      </w:r>
+      <w:r>
+        <w:rPr>
+          <w:rFonts w:ascii="Courier New" w:hAnsi="Courier New" w:cs="Courier New"/>
+          <w:color w:val="4A5560"/>
+          <w:sz w:val="18"/>
+          <w:szCs w:val="18"/>
+        </w:rPr>
+        <w:t>,</w:t>
+      </w:r>
+      <w:r>
+        <w:rPr>
+          <w:rFonts w:ascii="Courier New" w:hAnsi="Courier New" w:cs="Courier New"/>
+          <w:color w:val="4A5560"/>
+          <w:sz w:val="18"/>
+          <w:szCs w:val="18"/>
+        </w:rPr>
+        <w:br/>
+        <w:t>        </w:t>
+      </w:r>
       <w:r>
         <w:rPr>
           <w:rStyle w:val="jsonkey1"/>
@@ -3159,10 +2881,74 @@
           <w:sz w:val="18"/>
           <w:szCs w:val="18"/>
         </w:rPr>
+        <w:t>"Birthday"</w:t>
+      </w:r>
+      <w:r>
+        <w:rPr>
+          <w:rFonts w:ascii="Courier New" w:hAnsi="Courier New" w:cs="Courier New"/>
+          <w:color w:val="4A5560"/>
+          <w:sz w:val="18"/>
+          <w:szCs w:val="18"/>
+        </w:rPr>
+        <w:t>:</w:t>
+      </w:r>
+      <w:r>
+        <w:rPr>
+          <w:rStyle w:val="jsonstring1"/>
+          <w:rFonts w:ascii="Courier New" w:hAnsi="Courier New" w:cs="Courier New"/>
+          <w:sz w:val="18"/>
+          <w:szCs w:val="18"/>
+        </w:rPr>
         <w:t>"</w:t>
       </w:r>
       <w:r>
         <w:rPr>
+          <w:rStyle w:val="jsonstring1"/>
+          <w:rFonts w:ascii="Courier New" w:hAnsi="Courier New" w:cs="Courier New"/>
+          <w:sz w:val="18"/>
+          <w:szCs w:val="18"/>
+        </w:rPr>
+        <w:t>暂无</w:t>
+      </w:r>
+      <w:r>
+        <w:rPr>
+          <w:rStyle w:val="jsonstring1"/>
+          <w:rFonts w:ascii="Courier New" w:hAnsi="Courier New" w:cs="Courier New"/>
+          <w:sz w:val="18"/>
+          <w:szCs w:val="18"/>
+        </w:rPr>
+        <w:t>"</w:t>
+      </w:r>
+      <w:r>
+        <w:rPr>
+          <w:rFonts w:ascii="Courier New" w:hAnsi="Courier New" w:cs="Courier New"/>
+          <w:color w:val="4A5560"/>
+          <w:sz w:val="18"/>
+          <w:szCs w:val="18"/>
+        </w:rPr>
+        <w:t>,</w:t>
+      </w:r>
+      <w:r>
+        <w:rPr>
+          <w:rFonts w:ascii="Courier New" w:hAnsi="Courier New" w:cs="Courier New"/>
+          <w:color w:val="4A5560"/>
+          <w:sz w:val="18"/>
+          <w:szCs w:val="18"/>
+        </w:rPr>
+        <w:br/>
+        <w:t>        </w:t>
+      </w:r>
+      <w:r>
+        <w:rPr>
+          <w:rStyle w:val="jsonkey1"/>
+          <w:rFonts w:ascii="Courier New" w:hAnsi="Courier New" w:cs="Courier New"/>
+          <w:sz w:val="18"/>
+          <w:szCs w:val="18"/>
+        </w:rPr>
+        <w:t>"PhoneNumber"</w:t>
+      </w:r>
+      <w:r>
+        <w:rPr>
           <w:rFonts w:ascii="Courier New" w:hAnsi="Courier New" w:cs="Courier New"/>
           <w:color w:val="4A5560"/>
           <w:sz w:val="18"/>
@@ -3172,12 +2958,215 @@
       </w:r>
       <w:r>
         <w:rPr>
+          <w:rStyle w:val="jsonnull1"/>
+          <w:rFonts w:ascii="Courier New" w:hAnsi="Courier New" w:cs="Courier New"/>
+          <w:sz w:val="18"/>
+          <w:szCs w:val="18"/>
+        </w:rPr>
+        <w:t>null</w:t>
+      </w:r>
+      <w:r>
+        <w:rPr>
+          <w:rFonts w:ascii="Courier New" w:hAnsi="Courier New" w:cs="Courier New"/>
+          <w:color w:val="4A5560"/>
+          <w:sz w:val="18"/>
+          <w:szCs w:val="18"/>
+        </w:rPr>
+        <w:t>,</w:t>
+      </w:r>
+      <w:r>
+        <w:rPr>
+          <w:rFonts w:ascii="Courier New" w:hAnsi="Courier New" w:cs="Courier New"/>
+          <w:color w:val="4A5560"/>
+          <w:sz w:val="18"/>
+          <w:szCs w:val="18"/>
+        </w:rPr>
+        <w:br/>
+        <w:t>        </w:t>
+      </w:r>
+      <w:r>
+        <w:rPr>
+          <w:rStyle w:val="jsonkey1"/>
+          <w:rFonts w:ascii="Courier New" w:hAnsi="Courier New" w:cs="Courier New"/>
+          <w:sz w:val="18"/>
+          <w:szCs w:val="18"/>
+        </w:rPr>
+        <w:t>"Address"</w:t>
+      </w:r>
+      <w:r>
+        <w:rPr>
+          <w:rFonts w:ascii="Courier New" w:hAnsi="Courier New" w:cs="Courier New"/>
+          <w:color w:val="4A5560"/>
+          <w:sz w:val="18"/>
+          <w:szCs w:val="18"/>
+        </w:rPr>
+        <w:t>:{</w:t>
+      </w:r>
+      <w:r>
+        <w:rPr>
+          <w:rFonts w:ascii="Courier New" w:hAnsi="Courier New" w:cs="Courier New"/>
+          <w:color w:val="4A5560"/>
+          <w:sz w:val="18"/>
+          <w:szCs w:val="18"/>
+        </w:rPr>
+        <w:br/>
+        <w:t>            </w:t>
+      </w:r>
+      <w:r>
+        <w:rPr>
+          <w:rStyle w:val="jsonkey1"/>
+          <w:rFonts w:ascii="Courier New" w:hAnsi="Courier New" w:cs="Courier New"/>
+          <w:sz w:val="18"/>
+          <w:szCs w:val="18"/>
+        </w:rPr>
+        <w:t>"ProvinceIndex"</w:t>
+      </w:r>
+      <w:r>
+        <w:rPr>
+          <w:rFonts w:ascii="Courier New" w:hAnsi="Courier New" w:cs="Courier New"/>
+          <w:color w:val="4A5560"/>
+          <w:sz w:val="18"/>
+          <w:szCs w:val="18"/>
+        </w:rPr>
+        <w:t>:</w:t>
+      </w:r>
+      <w:r>
+        <w:rPr>
+          <w:rStyle w:val="jsonnumber1"/>
+          <w:rFonts w:ascii="Courier New" w:hAnsi="Courier New" w:cs="Courier New"/>
+          <w:sz w:val="18"/>
+          <w:szCs w:val="18"/>
+        </w:rPr>
+        <w:t>0</w:t>
+      </w:r>
+      <w:r>
+        <w:rPr>
+          <w:rFonts w:ascii="Courier New" w:hAnsi="Courier New" w:cs="Courier New"/>
+          <w:color w:val="4A5560"/>
+          <w:sz w:val="18"/>
+          <w:szCs w:val="18"/>
+        </w:rPr>
+        <w:t>,</w:t>
+      </w:r>
+      <w:r>
+        <w:rPr>
+          <w:rFonts w:ascii="Courier New" w:hAnsi="Courier New" w:cs="Courier New"/>
+          <w:color w:val="4A5560"/>
+          <w:sz w:val="18"/>
+          <w:szCs w:val="18"/>
+        </w:rPr>
+        <w:br/>
+        <w:t>            </w:t>
+      </w:r>
+      <w:r>
+        <w:rPr>
+          <w:rStyle w:val="jsonkey1"/>
+          <w:rFonts w:ascii="Courier New" w:hAnsi="Courier New" w:cs="Courier New"/>
+          <w:sz w:val="18"/>
+          <w:szCs w:val="18"/>
+        </w:rPr>
+        <w:t>"ProvinceName"</w:t>
+      </w:r>
+      <w:r>
+        <w:rPr>
+          <w:rFonts w:ascii="Courier New" w:hAnsi="Courier New" w:cs="Courier New"/>
+          <w:color w:val="4A5560"/>
+          <w:sz w:val="18"/>
+          <w:szCs w:val="18"/>
+        </w:rPr>
+        <w:t>:</w:t>
+      </w:r>
+      <w:r>
+        <w:rPr>
           <w:rStyle w:val="jsonstring1"/>
           <w:rFonts w:ascii="Courier New" w:hAnsi="Courier New" w:cs="Courier New"/>
           <w:sz w:val="18"/>
           <w:szCs w:val="18"/>
         </w:rPr>
-        <w:t>"</w:t>
+        <w:t>""</w:t>
+      </w:r>
+      <w:r>
+        <w:rPr>
+          <w:rFonts w:ascii="Courier New" w:hAnsi="Courier New" w:cs="Courier New"/>
+          <w:color w:val="4A5560"/>
+          <w:sz w:val="18"/>
+          <w:szCs w:val="18"/>
+        </w:rPr>
+        <w:t>,</w:t>
+      </w:r>
+      <w:r>
+        <w:rPr>
+          <w:rFonts w:ascii="Courier New" w:hAnsi="Courier New" w:cs="Courier New"/>
+          <w:color w:val="4A5560"/>
+          <w:sz w:val="18"/>
+          <w:szCs w:val="18"/>
+        </w:rPr>
+        <w:br/>
+        <w:t>            </w:t>
+      </w:r>
+      <w:r>
+        <w:rPr>
+          <w:rStyle w:val="jsonkey1"/>
+          <w:rFonts w:ascii="Courier New" w:hAnsi="Courier New" w:cs="Courier New"/>
+          <w:sz w:val="18"/>
+          <w:szCs w:val="18"/>
+        </w:rPr>
+        <w:t>"CityIndex"</w:t>
+      </w:r>
+      <w:r>
+        <w:rPr>
+          <w:rFonts w:ascii="Courier New" w:hAnsi="Courier New" w:cs="Courier New"/>
+          <w:color w:val="4A5560"/>
+          <w:sz w:val="18"/>
+          <w:szCs w:val="18"/>
+        </w:rPr>
+        <w:t>:</w:t>
+      </w:r>
+      <w:r>
+        <w:rPr>
+          <w:rStyle w:val="jsonnumber1"/>
+          <w:rFonts w:ascii="Courier New" w:hAnsi="Courier New" w:cs="Courier New"/>
+          <w:sz w:val="18"/>
+          <w:szCs w:val="18"/>
+        </w:rPr>
+        <w:t>0</w:t>
+      </w:r>
+      <w:r>
+        <w:rPr>
+          <w:rFonts w:ascii="Courier New" w:hAnsi="Courier New" w:cs="Courier New"/>
+          <w:color w:val="4A5560"/>
+          <w:sz w:val="18"/>
+          <w:szCs w:val="18"/>
+        </w:rPr>
+        <w:t>,</w:t>
+      </w:r>
+      <w:r>
+        <w:rPr>
+          <w:rFonts w:ascii="Courier New" w:hAnsi="Courier New" w:cs="Courier New"/>
+          <w:color w:val="4A5560"/>
+          <w:sz w:val="18"/>
+          <w:szCs w:val="18"/>
+        </w:rPr>
+        <w:br/>
+        <w:t>            </w:t>
+      </w:r>
+      <w:r>
+        <w:rPr>
+          <w:rStyle w:val="jsonkey1"/>
+          <w:rFonts w:ascii="Courier New" w:hAnsi="Courier New" w:cs="Courier New"/>
+          <w:sz w:val="18"/>
+          <w:szCs w:val="18"/>
+        </w:rPr>
+        <w:t>"CityName"</w:t>
+      </w:r>
+      <w:r>
+        <w:rPr>
+          <w:rFonts w:ascii="Courier New" w:hAnsi="Courier New" w:cs="Courier New"/>
+          <w:color w:val="4A5560"/>
+          <w:sz w:val="18"/>
+          <w:szCs w:val="18"/>
+        </w:rPr>
+        <w:t>:</w:t>
       </w:r>
       <w:r>
         <w:rPr>
@@ -3186,16 +3175,7 @@
           <w:sz w:val="18"/>
           <w:szCs w:val="18"/>
         </w:rPr>
-        <w:t>雅心</w:t>
-      </w:r>
-      <w:r>
-        <w:rPr>
-          <w:rStyle w:val="jsonstring1"/>
-          <w:rFonts w:ascii="Courier New" w:hAnsi="Courier New" w:cs="Courier New"/>
-          <w:sz w:val="18"/>
-          <w:szCs w:val="18"/>
-        </w:rPr>
-        <w:t>"</w:t>
+        <w:t>""</w:t>
       </w:r>
       <w:r>
         <w:rPr>
@@ -3214,6 +3194,99 @@
           <w:szCs w:val="18"/>
         </w:rPr>
         <w:br/>
+        <w:t>            </w:t>
+      </w:r>
+      <w:r>
+        <w:rPr>
+          <w:rStyle w:val="jsonkey1"/>
+          <w:rFonts w:ascii="Courier New" w:hAnsi="Courier New" w:cs="Courier New"/>
+          <w:sz w:val="18"/>
+          <w:szCs w:val="18"/>
+        </w:rPr>
+        <w:t>"AreaIndex"</w:t>
+      </w:r>
+      <w:r>
+        <w:rPr>
+          <w:rFonts w:ascii="Courier New" w:hAnsi="Courier New" w:cs="Courier New"/>
+          <w:color w:val="4A5560"/>
+          <w:sz w:val="18"/>
+          <w:szCs w:val="18"/>
+        </w:rPr>
+        <w:t>:</w:t>
+      </w:r>
+      <w:r>
+        <w:rPr>
+          <w:rStyle w:val="jsonnumber1"/>
+          <w:rFonts w:ascii="Courier New" w:hAnsi="Courier New" w:cs="Courier New"/>
+          <w:sz w:val="18"/>
+          <w:szCs w:val="18"/>
+        </w:rPr>
+        <w:t>0</w:t>
+      </w:r>
+      <w:r>
+        <w:rPr>
+          <w:rFonts w:ascii="Courier New" w:hAnsi="Courier New" w:cs="Courier New"/>
+          <w:color w:val="4A5560"/>
+          <w:sz w:val="18"/>
+          <w:szCs w:val="18"/>
+        </w:rPr>
+        <w:t>,</w:t>
+      </w:r>
+      <w:r>
+        <w:rPr>
+          <w:rFonts w:ascii="Courier New" w:hAnsi="Courier New" w:cs="Courier New"/>
+          <w:color w:val="4A5560"/>
+          <w:sz w:val="18"/>
+          <w:szCs w:val="18"/>
+        </w:rPr>
+        <w:br/>
+        <w:t>            </w:t>
+      </w:r>
+      <w:r>
+        <w:rPr>
+          <w:rStyle w:val="jsonkey1"/>
+          <w:rFonts w:ascii="Courier New" w:hAnsi="Courier New" w:cs="Courier New"/>
+          <w:sz w:val="18"/>
+          <w:szCs w:val="18"/>
+        </w:rPr>
+        <w:t>"AreaName"</w:t>
+      </w:r>
+      <w:r>
+        <w:rPr>
+          <w:rFonts w:ascii="Courier New" w:hAnsi="Courier New" w:cs="Courier New"/>
+          <w:color w:val="4A5560"/>
+          <w:sz w:val="18"/>
+          <w:szCs w:val="18"/>
+        </w:rPr>
+        <w:t>:</w:t>
+      </w:r>
+      <w:r>
+        <w:rPr>
+          <w:rStyle w:val="jsonnull1"/>
+          <w:rFonts w:ascii="Courier New" w:hAnsi="Courier New" w:cs="Courier New"/>
+          <w:sz w:val="18"/>
+          <w:szCs w:val="18"/>
+        </w:rPr>
+        <w:t>null</w:t>
+      </w:r>
+      <w:r>
+        <w:rPr>
+          <w:rFonts w:ascii="Courier New" w:hAnsi="Courier New" w:cs="Courier New"/>
+          <w:color w:val="4A5560"/>
+          <w:sz w:val="18"/>
+          <w:szCs w:val="18"/>
+        </w:rPr>
+        <w:br/>
+        <w:t>        },</w:t>
+      </w:r>
+      <w:r>
+        <w:rPr>
+          <w:rFonts w:ascii="Courier New" w:hAnsi="Courier New" w:cs="Courier New"/>
+          <w:color w:val="4A5560"/>
+          <w:sz w:val="18"/>
+          <w:szCs w:val="18"/>
+        </w:rPr>
+        <w:br/>
         <w:t>        </w:t>
       </w:r>
       <w:r>
@@ -3223,7 +3296,7 @@
           <w:sz w:val="18"/>
           <w:szCs w:val="18"/>
         </w:rPr>
-        <w:t>"Gender"</w:t>
+        <w:t>"SafeMode"</w:t>
       </w:r>
       <w:r>
         <w:rPr>
@@ -3241,7 +3314,7 @@
           <w:sz w:val="18"/>
           <w:szCs w:val="18"/>
         </w:rPr>
-        <w:t>2</w:t>
+        <w:t>0</w:t>
       </w:r>
       <w:r>
         <w:rPr>
@@ -3269,7 +3342,7 @@
           <w:sz w:val="18"/>
           <w:szCs w:val="18"/>
         </w:rPr>
-        <w:t>"Birthday"</w:t>
+        <w:t>"AddressList"</w:t>
       </w:r>
       <w:r>
         <w:rPr>
@@ -3282,90 +3355,6 @@
       </w:r>
       <w:r>
         <w:rPr>
-          <w:rStyle w:val="jsonstring1"/>
-          <w:rFonts w:ascii="Courier New" w:hAnsi="Courier New" w:cs="Courier New"/>
-          <w:sz w:val="18"/>
-          <w:szCs w:val="18"/>
-        </w:rPr>
-        <w:t>"</w:t>
-      </w:r>
-      <w:r>
-        <w:rPr>
-          <w:rStyle w:val="jsonstring1"/>
-          <w:rFonts w:ascii="Courier New" w:hAnsi="Courier New" w:cs="Courier New"/>
-          <w:sz w:val="18"/>
-          <w:szCs w:val="18"/>
-        </w:rPr>
-        <w:t>暂无</w:t>
-      </w:r>
-      <w:r>
-        <w:rPr>
-          <w:rStyle w:val="jsonstring1"/>
-          <w:rFonts w:ascii="Courier New" w:hAnsi="Courier New" w:cs="Courier New"/>
-          <w:sz w:val="18"/>
-          <w:szCs w:val="18"/>
-        </w:rPr>
-        <w:t>"</w:t>
-      </w:r>
-      <w:r>
-        <w:rPr>
-          <w:rFonts w:ascii="Courier New" w:hAnsi="Courier New" w:cs="Courier New"/>
-          <w:color w:val="4A5560"/>
-          <w:sz w:val="18"/>
-          <w:szCs w:val="18"/>
-        </w:rPr>
-        <w:t>,</w:t>
-      </w:r>
-      <w:r>
-        <w:rPr>
-          <w:rFonts w:ascii="Courier New" w:hAnsi="Courier New" w:cs="Courier New"/>
-          <w:color w:val="4A5560"/>
-          <w:sz w:val="18"/>
-          <w:szCs w:val="18"/>
-        </w:rPr>
-        <w:br/>
-        <w:t>        </w:t>
-      </w:r>
-      <w:r>
-        <w:rPr>
-          <w:rStyle w:val="jsonkey1"/>
-          <w:rFonts w:ascii="Courier New" w:hAnsi="Courier New" w:cs="Courier New"/>
-          <w:sz w:val="18"/>
-          <w:szCs w:val="18"/>
-        </w:rPr>
-        <w:t>"</w:t>
-      </w:r>
-      <w:proofErr w:type="spellStart"/>
-      <w:r>
-        <w:rPr>
-          <w:rStyle w:val="jsonkey1"/>
-          <w:rFonts w:ascii="Courier New" w:hAnsi="Courier New" w:cs="Courier New"/>
-          <w:sz w:val="18"/>
-          <w:szCs w:val="18"/>
-        </w:rPr>
-        <w:t>PhoneNumber</w:t>
-      </w:r>
-      <w:proofErr w:type="spellEnd"/>
-      <w:r>
-        <w:rPr>
-          <w:rStyle w:val="jsonkey1"/>
-          <w:rFonts w:ascii="Courier New" w:hAnsi="Courier New" w:cs="Courier New"/>
-          <w:sz w:val="18"/>
-          <w:szCs w:val="18"/>
-        </w:rPr>
-        <w:t>"</w:t>
-      </w:r>
-      <w:r>
-        <w:rPr>
-          <w:rFonts w:ascii="Courier New" w:hAnsi="Courier New" w:cs="Courier New"/>
-          <w:color w:val="4A5560"/>
-          <w:sz w:val="18"/>
-          <w:szCs w:val="18"/>
-        </w:rPr>
-        <w:t>:</w:t>
-      </w:r>
-      <w:r>
-        <w:rPr>
           <w:rStyle w:val="jsonnull1"/>
           <w:rFonts w:ascii="Courier New" w:hAnsi="Courier New" w:cs="Courier New"/>
           <w:sz w:val="18"/>
@@ -3380,483 +3369,6 @@
           <w:sz w:val="18"/>
           <w:szCs w:val="18"/>
         </w:rPr>
-        <w:t>,</w:t>
-      </w:r>
-      <w:r>
-        <w:rPr>
-          <w:rFonts w:ascii="Courier New" w:hAnsi="Courier New" w:cs="Courier New"/>
-          <w:color w:val="4A5560"/>
-          <w:sz w:val="18"/>
-          <w:szCs w:val="18"/>
-        </w:rPr>
-        <w:br/>
-        <w:t>        </w:t>
-      </w:r>
-      <w:r>
-        <w:rPr>
-          <w:rStyle w:val="jsonkey1"/>
-          <w:rFonts w:ascii="Courier New" w:hAnsi="Courier New" w:cs="Courier New"/>
-          <w:sz w:val="18"/>
-          <w:szCs w:val="18"/>
-        </w:rPr>
-        <w:t>"Address"</w:t>
-      </w:r>
-      <w:r>
-        <w:rPr>
-          <w:rFonts w:ascii="Courier New" w:hAnsi="Courier New" w:cs="Courier New"/>
-          <w:color w:val="4A5560"/>
-          <w:sz w:val="18"/>
-          <w:szCs w:val="18"/>
-        </w:rPr>
-        <w:t>:{</w:t>
-      </w:r>
-      <w:r>
-        <w:rPr>
-          <w:rFonts w:ascii="Courier New" w:hAnsi="Courier New" w:cs="Courier New"/>
-          <w:color w:val="4A5560"/>
-          <w:sz w:val="18"/>
-          <w:szCs w:val="18"/>
-        </w:rPr>
-        <w:br/>
-        <w:t>            </w:t>
-      </w:r>
-      <w:r>
-        <w:rPr>
-          <w:rStyle w:val="jsonkey1"/>
-          <w:rFonts w:ascii="Courier New" w:hAnsi="Courier New" w:cs="Courier New"/>
-          <w:sz w:val="18"/>
-          <w:szCs w:val="18"/>
-        </w:rPr>
-        <w:t>"ProvinceIndex"</w:t>
-      </w:r>
-      <w:r>
-        <w:rPr>
-          <w:rFonts w:ascii="Courier New" w:hAnsi="Courier New" w:cs="Courier New"/>
-          <w:color w:val="4A5560"/>
-          <w:sz w:val="18"/>
-          <w:szCs w:val="18"/>
-        </w:rPr>
-        <w:t>:</w:t>
-      </w:r>
-      <w:r>
-        <w:rPr>
-          <w:rStyle w:val="jsonnumber1"/>
-          <w:rFonts w:ascii="Courier New" w:hAnsi="Courier New" w:cs="Courier New"/>
-          <w:sz w:val="18"/>
-          <w:szCs w:val="18"/>
-        </w:rPr>
-        <w:t>0</w:t>
-      </w:r>
-      <w:r>
-        <w:rPr>
-          <w:rFonts w:ascii="Courier New" w:hAnsi="Courier New" w:cs="Courier New"/>
-          <w:color w:val="4A5560"/>
-          <w:sz w:val="18"/>
-          <w:szCs w:val="18"/>
-        </w:rPr>
-        <w:t>,</w:t>
-      </w:r>
-      <w:r>
-        <w:rPr>
-          <w:rFonts w:ascii="Courier New" w:hAnsi="Courier New" w:cs="Courier New"/>
-          <w:color w:val="4A5560"/>
-          <w:sz w:val="18"/>
-          <w:szCs w:val="18"/>
-        </w:rPr>
-        <w:br/>
-        <w:t>            </w:t>
-      </w:r>
-      <w:r>
-        <w:rPr>
-          <w:rStyle w:val="jsonkey1"/>
-          <w:rFonts w:ascii="Courier New" w:hAnsi="Courier New" w:cs="Courier New"/>
-          <w:sz w:val="18"/>
-          <w:szCs w:val="18"/>
-        </w:rPr>
-        <w:t>"</w:t>
-      </w:r>
-      <w:proofErr w:type="spellStart"/>
-      <w:r>
-        <w:rPr>
-          <w:rStyle w:val="jsonkey1"/>
-          <w:rFonts w:ascii="Courier New" w:hAnsi="Courier New" w:cs="Courier New"/>
-          <w:sz w:val="18"/>
-          <w:szCs w:val="18"/>
-        </w:rPr>
-        <w:t>ProvinceName</w:t>
-      </w:r>
-      <w:proofErr w:type="spellEnd"/>
-      <w:r>
-        <w:rPr>
-          <w:rStyle w:val="jsonkey1"/>
-          <w:rFonts w:ascii="Courier New" w:hAnsi="Courier New" w:cs="Courier New"/>
-          <w:sz w:val="18"/>
-          <w:szCs w:val="18"/>
-        </w:rPr>
-        <w:t>"</w:t>
-      </w:r>
-      <w:r>
-        <w:rPr>
-          <w:rFonts w:ascii="Courier New" w:hAnsi="Courier New" w:cs="Courier New"/>
-          <w:color w:val="4A5560"/>
-          <w:sz w:val="18"/>
-          <w:szCs w:val="18"/>
-        </w:rPr>
-        <w:t>:</w:t>
-      </w:r>
-      <w:r>
-        <w:rPr>
-          <w:rStyle w:val="jsonstring1"/>
-          <w:rFonts w:ascii="Courier New" w:hAnsi="Courier New" w:cs="Courier New"/>
-          <w:sz w:val="18"/>
-          <w:szCs w:val="18"/>
-        </w:rPr>
-        <w:t>""</w:t>
-      </w:r>
-      <w:r>
-        <w:rPr>
-          <w:rFonts w:ascii="Courier New" w:hAnsi="Courier New" w:cs="Courier New"/>
-          <w:color w:val="4A5560"/>
-          <w:sz w:val="18"/>
-          <w:szCs w:val="18"/>
-        </w:rPr>
-        <w:t>,</w:t>
-      </w:r>
-      <w:r>
-        <w:rPr>
-          <w:rFonts w:ascii="Courier New" w:hAnsi="Courier New" w:cs="Courier New"/>
-          <w:color w:val="4A5560"/>
-          <w:sz w:val="18"/>
-          <w:szCs w:val="18"/>
-        </w:rPr>
-        <w:br/>
-        <w:t>            </w:t>
-      </w:r>
-      <w:r>
-        <w:rPr>
-          <w:rStyle w:val="jsonkey1"/>
-          <w:rFonts w:ascii="Courier New" w:hAnsi="Courier New" w:cs="Courier New"/>
-          <w:sz w:val="18"/>
-          <w:szCs w:val="18"/>
-        </w:rPr>
-        <w:t>"CityIndex"</w:t>
-      </w:r>
-      <w:r>
-        <w:rPr>
-          <w:rFonts w:ascii="Courier New" w:hAnsi="Courier New" w:cs="Courier New"/>
-          <w:color w:val="4A5560"/>
-          <w:sz w:val="18"/>
-          <w:szCs w:val="18"/>
-        </w:rPr>
-        <w:t>:</w:t>
-      </w:r>
-      <w:r>
-        <w:rPr>
-          <w:rStyle w:val="jsonnumber1"/>
-          <w:rFonts w:ascii="Courier New" w:hAnsi="Courier New" w:cs="Courier New"/>
-          <w:sz w:val="18"/>
-          <w:szCs w:val="18"/>
-        </w:rPr>
-        <w:t>0</w:t>
-      </w:r>
-      <w:r>
-        <w:rPr>
-          <w:rFonts w:ascii="Courier New" w:hAnsi="Courier New" w:cs="Courier New"/>
-          <w:color w:val="4A5560"/>
-          <w:sz w:val="18"/>
-          <w:szCs w:val="18"/>
-        </w:rPr>
-        <w:t>,</w:t>
-      </w:r>
-      <w:r>
-        <w:rPr>
-          <w:rFonts w:ascii="Courier New" w:hAnsi="Courier New" w:cs="Courier New"/>
-          <w:color w:val="4A5560"/>
-          <w:sz w:val="18"/>
-          <w:szCs w:val="18"/>
-        </w:rPr>
-        <w:br/>
-        <w:t>            </w:t>
-      </w:r>
-      <w:r>
-        <w:rPr>
-          <w:rStyle w:val="jsonkey1"/>
-          <w:rFonts w:ascii="Courier New" w:hAnsi="Courier New" w:cs="Courier New"/>
-          <w:sz w:val="18"/>
-          <w:szCs w:val="18"/>
-        </w:rPr>
-        <w:t>"</w:t>
-      </w:r>
-      <w:proofErr w:type="spellStart"/>
-      <w:r>
-        <w:rPr>
-          <w:rStyle w:val="jsonkey1"/>
-          <w:rFonts w:ascii="Courier New" w:hAnsi="Courier New" w:cs="Courier New"/>
-          <w:sz w:val="18"/>
-          <w:szCs w:val="18"/>
-        </w:rPr>
-        <w:t>CityName</w:t>
-      </w:r>
-      <w:proofErr w:type="spellEnd"/>
-      <w:r>
-        <w:rPr>
-          <w:rStyle w:val="jsonkey1"/>
-          <w:rFonts w:ascii="Courier New" w:hAnsi="Courier New" w:cs="Courier New"/>
-          <w:sz w:val="18"/>
-          <w:szCs w:val="18"/>
-        </w:rPr>
-        <w:t>"</w:t>
-      </w:r>
-      <w:r>
-        <w:rPr>
-          <w:rFonts w:ascii="Courier New" w:hAnsi="Courier New" w:cs="Courier New"/>
-          <w:color w:val="4A5560"/>
-          <w:sz w:val="18"/>
-          <w:szCs w:val="18"/>
-        </w:rPr>
-        <w:t>:</w:t>
-      </w:r>
-      <w:r>
-        <w:rPr>
-          <w:rStyle w:val="jsonstring1"/>
-          <w:rFonts w:ascii="Courier New" w:hAnsi="Courier New" w:cs="Courier New"/>
-          <w:sz w:val="18"/>
-          <w:szCs w:val="18"/>
-        </w:rPr>
-        <w:t>""</w:t>
-      </w:r>
-      <w:r>
-        <w:rPr>
-          <w:rFonts w:ascii="Courier New" w:hAnsi="Courier New" w:cs="Courier New"/>
-          <w:color w:val="4A5560"/>
-          <w:sz w:val="18"/>
-          <w:szCs w:val="18"/>
-        </w:rPr>
-        <w:t>,</w:t>
-      </w:r>
-      <w:r>
-        <w:rPr>
-          <w:rFonts w:ascii="Courier New" w:hAnsi="Courier New" w:cs="Courier New"/>
-          <w:color w:val="4A5560"/>
-          <w:sz w:val="18"/>
-          <w:szCs w:val="18"/>
-        </w:rPr>
-        <w:br/>
-        <w:t>            </w:t>
-      </w:r>
-      <w:r>
-        <w:rPr>
-          <w:rStyle w:val="jsonkey1"/>
-          <w:rFonts w:ascii="Courier New" w:hAnsi="Courier New" w:cs="Courier New"/>
-          <w:sz w:val="18"/>
-          <w:szCs w:val="18"/>
-        </w:rPr>
-        <w:t>"AreaIndex"</w:t>
-      </w:r>
-      <w:r>
-        <w:rPr>
-          <w:rFonts w:ascii="Courier New" w:hAnsi="Courier New" w:cs="Courier New"/>
-          <w:color w:val="4A5560"/>
-          <w:sz w:val="18"/>
-          <w:szCs w:val="18"/>
-        </w:rPr>
-        <w:t>:</w:t>
-      </w:r>
-      <w:r>
-        <w:rPr>
-          <w:rStyle w:val="jsonnumber1"/>
-          <w:rFonts w:ascii="Courier New" w:hAnsi="Courier New" w:cs="Courier New"/>
-          <w:sz w:val="18"/>
-          <w:szCs w:val="18"/>
-        </w:rPr>
-        <w:t>0</w:t>
-      </w:r>
-      <w:r>
-        <w:rPr>
-          <w:rFonts w:ascii="Courier New" w:hAnsi="Courier New" w:cs="Courier New"/>
-          <w:color w:val="4A5560"/>
-          <w:sz w:val="18"/>
-          <w:szCs w:val="18"/>
-        </w:rPr>
-        <w:t>,</w:t>
-      </w:r>
-      <w:r>
-        <w:rPr>
-          <w:rFonts w:ascii="Courier New" w:hAnsi="Courier New" w:cs="Courier New"/>
-          <w:color w:val="4A5560"/>
-          <w:sz w:val="18"/>
-          <w:szCs w:val="18"/>
-        </w:rPr>
-        <w:br/>
-        <w:t>            </w:t>
-      </w:r>
-      <w:r>
-        <w:rPr>
-          <w:rStyle w:val="jsonkey1"/>
-          <w:rFonts w:ascii="Courier New" w:hAnsi="Courier New" w:cs="Courier New"/>
-          <w:sz w:val="18"/>
-          <w:szCs w:val="18"/>
-        </w:rPr>
-        <w:t>"</w:t>
-      </w:r>
-      <w:proofErr w:type="spellStart"/>
-      <w:r>
-        <w:rPr>
-          <w:rStyle w:val="jsonkey1"/>
-          <w:rFonts w:ascii="Courier New" w:hAnsi="Courier New" w:cs="Courier New"/>
-          <w:sz w:val="18"/>
-          <w:szCs w:val="18"/>
-        </w:rPr>
-        <w:t>AreaName</w:t>
-      </w:r>
-      <w:proofErr w:type="spellEnd"/>
-      <w:r>
-        <w:rPr>
-          <w:rStyle w:val="jsonkey1"/>
-          <w:rFonts w:ascii="Courier New" w:hAnsi="Courier New" w:cs="Courier New"/>
-          <w:sz w:val="18"/>
-          <w:szCs w:val="18"/>
-        </w:rPr>
-        <w:t>"</w:t>
-      </w:r>
-      <w:r>
-        <w:rPr>
-          <w:rFonts w:ascii="Courier New" w:hAnsi="Courier New" w:cs="Courier New"/>
-          <w:color w:val="4A5560"/>
-          <w:sz w:val="18"/>
-          <w:szCs w:val="18"/>
-        </w:rPr>
-        <w:t>:</w:t>
-      </w:r>
-      <w:r>
-        <w:rPr>
-          <w:rStyle w:val="jsonnull1"/>
-          <w:rFonts w:ascii="Courier New" w:hAnsi="Courier New" w:cs="Courier New"/>
-          <w:sz w:val="18"/>
-          <w:szCs w:val="18"/>
-        </w:rPr>
-        <w:t>null</w:t>
-      </w:r>
-      <w:r>
-        <w:rPr>
-          <w:rFonts w:ascii="Courier New" w:hAnsi="Courier New" w:cs="Courier New"/>
-          <w:color w:val="4A5560"/>
-          <w:sz w:val="18"/>
-          <w:szCs w:val="18"/>
-        </w:rPr>
-        <w:br/>
-        <w:t>        },</w:t>
-      </w:r>
-      <w:r>
-        <w:rPr>
-          <w:rFonts w:ascii="Courier New" w:hAnsi="Courier New" w:cs="Courier New"/>
-          <w:color w:val="4A5560"/>
-          <w:sz w:val="18"/>
-          <w:szCs w:val="18"/>
-        </w:rPr>
-        <w:br/>
-        <w:t>        </w:t>
-      </w:r>
-      <w:r>
-        <w:rPr>
-          <w:rStyle w:val="jsonkey1"/>
-          <w:rFonts w:ascii="Courier New" w:hAnsi="Courier New" w:cs="Courier New"/>
-          <w:sz w:val="18"/>
-          <w:szCs w:val="18"/>
-        </w:rPr>
-        <w:t>"SafeMode"</w:t>
-      </w:r>
-      <w:r>
-        <w:rPr>
-          <w:rFonts w:ascii="Courier New" w:hAnsi="Courier New" w:cs="Courier New"/>
-          <w:color w:val="4A5560"/>
-          <w:sz w:val="18"/>
-          <w:szCs w:val="18"/>
-        </w:rPr>
-        <w:t>:</w:t>
-      </w:r>
-      <w:r>
-        <w:rPr>
-          <w:rStyle w:val="jsonnumber1"/>
-          <w:rFonts w:ascii="Courier New" w:hAnsi="Courier New" w:cs="Courier New"/>
-          <w:sz w:val="18"/>
-          <w:szCs w:val="18"/>
-        </w:rPr>
-        <w:t>0</w:t>
-      </w:r>
-      <w:r>
-        <w:rPr>
-          <w:rFonts w:ascii="Courier New" w:hAnsi="Courier New" w:cs="Courier New"/>
-          <w:color w:val="4A5560"/>
-          <w:sz w:val="18"/>
-          <w:szCs w:val="18"/>
-        </w:rPr>
-        <w:t>,</w:t>
-      </w:r>
-      <w:r>
-        <w:rPr>
-          <w:rFonts w:ascii="Courier New" w:hAnsi="Courier New" w:cs="Courier New"/>
-          <w:color w:val="4A5560"/>
-          <w:sz w:val="18"/>
-          <w:szCs w:val="18"/>
-        </w:rPr>
-        <w:br/>
-        <w:t>        </w:t>
-      </w:r>
-      <w:r>
-        <w:rPr>
-          <w:rStyle w:val="jsonkey1"/>
-          <w:rFonts w:ascii="Courier New" w:hAnsi="Courier New" w:cs="Courier New"/>
-          <w:sz w:val="18"/>
-          <w:szCs w:val="18"/>
-        </w:rPr>
-        <w:t>"</w:t>
-      </w:r>
-      <w:proofErr w:type="spellStart"/>
-      <w:r>
-        <w:rPr>
-          <w:rStyle w:val="jsonkey1"/>
-          <w:rFonts w:ascii="Courier New" w:hAnsi="Courier New" w:cs="Courier New"/>
-          <w:sz w:val="18"/>
-          <w:szCs w:val="18"/>
-        </w:rPr>
-        <w:t>AddressList</w:t>
-      </w:r>
-      <w:proofErr w:type="spellEnd"/>
-      <w:r>
-        <w:rPr>
-          <w:rStyle w:val="jsonkey1"/>
-          <w:rFonts w:ascii="Courier New" w:hAnsi="Courier New" w:cs="Courier New"/>
-          <w:sz w:val="18"/>
-          <w:szCs w:val="18"/>
-        </w:rPr>
-        <w:t>"</w:t>
-      </w:r>
-      <w:r>
-        <w:rPr>
-          <w:rFonts w:ascii="Courier New" w:hAnsi="Courier New" w:cs="Courier New"/>
-          <w:color w:val="4A5560"/>
-          <w:sz w:val="18"/>
-          <w:szCs w:val="18"/>
-        </w:rPr>
-        <w:t>:</w:t>
-      </w:r>
-      <w:r>
-        <w:rPr>
-          <w:rStyle w:val="jsonnull1"/>
-          <w:rFonts w:ascii="Courier New" w:hAnsi="Courier New" w:cs="Courier New"/>
-          <w:sz w:val="18"/>
-          <w:szCs w:val="18"/>
-        </w:rPr>
-        <w:t>null</w:t>
-      </w:r>
-      <w:r>
-        <w:rPr>
-          <w:rFonts w:ascii="Courier New" w:hAnsi="Courier New" w:cs="Courier New"/>
-          <w:color w:val="4A5560"/>
-          <w:sz w:val="18"/>
-          <w:szCs w:val="18"/>
-        </w:rPr>
         <w:br/>
         <w:t>    }</w:t>
       </w:r>
@@ -3929,7 +3441,6 @@
       <w:r>
         <w:t>account/</w:t>
       </w:r>
-      <w:proofErr w:type="spellStart"/>
       <w:r>
         <w:rPr>
           <w:rFonts w:ascii="Consolas" w:hAnsi="Consolas" w:cs="Consolas"/>
@@ -3939,7 +3450,6 @@
         </w:rPr>
         <w:t>ChangePersonInfo</w:t>
       </w:r>
-      <w:proofErr w:type="spellEnd"/>
     </w:p>
     <w:p>
       <w:r>
@@ -3964,7 +3474,6 @@
       <w:pPr>
         <w:ind w:firstLine="720"/>
       </w:pPr>
-      <w:proofErr w:type="spellStart"/>
       <w:r>
         <w:rPr>
           <w:rFonts w:ascii="Consolas" w:hAnsi="Consolas" w:cs="Consolas"/>
@@ -3974,7 +3483,6 @@
         </w:rPr>
         <w:t>openId</w:t>
       </w:r>
-      <w:proofErr w:type="spellEnd"/>
       <w:r>
         <w:rPr>
           <w:rFonts w:hint="eastAsia"/>
@@ -4015,7 +3523,6 @@
           <w:szCs w:val="19"/>
         </w:rPr>
       </w:pPr>
-      <w:proofErr w:type="spellStart"/>
       <w:r>
         <w:rPr>
           <w:rFonts w:ascii="Consolas" w:hAnsi="Consolas" w:cs="Consolas"/>
@@ -4025,7 +3532,6 @@
         </w:rPr>
         <w:t>AccountName</w:t>
       </w:r>
-      <w:proofErr w:type="spellEnd"/>
       <w:r>
         <w:rPr>
           <w:rFonts w:ascii="Consolas" w:hAnsi="Consolas" w:cs="Consolas" w:hint="eastAsia"/>
@@ -4082,7 +3588,6 @@
         </w:rPr>
         <w:t>（</w:t>
       </w:r>
-      <w:proofErr w:type="spellStart"/>
       <w:r>
         <w:rPr>
           <w:rFonts w:ascii="Consolas" w:hAnsi="Consolas" w:cs="Consolas" w:hint="eastAsia"/>
@@ -4092,7 +3597,6 @@
         </w:rPr>
         <w:t>int</w:t>
       </w:r>
-      <w:proofErr w:type="spellEnd"/>
       <w:r>
         <w:rPr>
           <w:rFonts w:ascii="Consolas" w:hAnsi="Consolas" w:cs="Consolas" w:hint="eastAsia"/>
@@ -4131,7 +3635,6 @@
         </w:rPr>
         <w:t>（</w:t>
       </w:r>
-      <w:proofErr w:type="spellStart"/>
       <w:r>
         <w:rPr>
           <w:rFonts w:ascii="Consolas" w:hAnsi="Consolas" w:cs="Consolas" w:hint="eastAsia"/>
@@ -4141,7 +3644,6 @@
         </w:rPr>
         <w:t>int</w:t>
       </w:r>
-      <w:proofErr w:type="spellEnd"/>
       <w:r>
         <w:rPr>
           <w:rFonts w:ascii="Consolas" w:hAnsi="Consolas" w:cs="Consolas" w:hint="eastAsia"/>
@@ -4162,7 +3664,6 @@
           <w:szCs w:val="19"/>
         </w:rPr>
       </w:pPr>
-      <w:proofErr w:type="spellStart"/>
       <w:r>
         <w:rPr>
           <w:rFonts w:ascii="Consolas" w:hAnsi="Consolas" w:cs="Consolas"/>
@@ -4172,7 +3673,6 @@
         </w:rPr>
         <w:t>PhoneNumber</w:t>
       </w:r>
-      <w:proofErr w:type="spellEnd"/>
       <w:r>
         <w:rPr>
           <w:rFonts w:ascii="Consolas" w:hAnsi="Consolas" w:cs="Consolas" w:hint="eastAsia"/>
@@ -4205,7 +3705,6 @@
       <w:pPr>
         <w:ind w:firstLine="720"/>
       </w:pPr>
-      <w:proofErr w:type="spellStart"/>
       <w:r>
         <w:rPr>
           <w:rFonts w:ascii="Consolas" w:hAnsi="Consolas" w:cs="Consolas"/>
@@ -4215,7 +3714,6 @@
         </w:rPr>
         <w:t>SafeMode</w:t>
       </w:r>
-      <w:proofErr w:type="spellEnd"/>
       <w:r>
         <w:rPr>
           <w:rFonts w:ascii="Consolas" w:hAnsi="Consolas" w:cs="Consolas" w:hint="eastAsia"/>
@@ -4303,25 +3801,7 @@
           <w:sz w:val="20"/>
           <w:szCs w:val="20"/>
         </w:rPr>
-        <w:t>{"statusCode":2000,"jsonData</w:t>
-      </w:r>
-      <w:proofErr w:type="gramStart"/>
-      <w:r>
-        <w:rPr>
-          <w:rFonts w:ascii="Courier New" w:eastAsia="Times New Roman" w:hAnsi="Courier New" w:cs="Courier New"/>
-          <w:sz w:val="20"/>
-          <w:szCs w:val="20"/>
-        </w:rPr>
-        <w:t>":null</w:t>
-      </w:r>
-      <w:proofErr w:type="gramEnd"/>
-      <w:r>
-        <w:rPr>
-          <w:rFonts w:ascii="Courier New" w:eastAsia="Times New Roman" w:hAnsi="Courier New" w:cs="Courier New"/>
-          <w:sz w:val="20"/>
-          <w:szCs w:val="20"/>
-        </w:rPr>
-        <w:t>}</w:t>
+        <w:t>{"statusCode":2000,"jsonData":null}</w:t>
       </w:r>
     </w:p>
     <w:p>
@@ -4353,8 +3833,6 @@
       <w:pPr>
         <w:pStyle w:val="4"/>
       </w:pPr>
-      <w:bookmarkStart w:id="0" w:name="_GoBack"/>
-      <w:bookmarkEnd w:id="0"/>
       <w:r>
         <w:rPr>
           <w:rFonts w:hint="eastAsia"/>
@@ -4409,7 +3887,6 @@
       <w:r>
         <w:t>account/</w:t>
       </w:r>
-      <w:proofErr w:type="spellStart"/>
       <w:r>
         <w:rPr>
           <w:rFonts w:ascii="Consolas" w:hAnsi="Consolas" w:cs="Consolas"/>
@@ -4419,7 +3896,6 @@
         </w:rPr>
         <w:t>ChangePersonInfo</w:t>
       </w:r>
-      <w:proofErr w:type="spellEnd"/>
     </w:p>
     <w:p>
       <w:r>
@@ -4444,7 +3920,6 @@
       <w:pPr>
         <w:ind w:firstLine="720"/>
       </w:pPr>
-      <w:proofErr w:type="spellStart"/>
       <w:r>
         <w:rPr>
           <w:rFonts w:ascii="Consolas" w:hAnsi="Consolas" w:cs="Consolas"/>
@@ -4454,7 +3929,6 @@
         </w:rPr>
         <w:t>openId</w:t>
       </w:r>
-      <w:proofErr w:type="spellEnd"/>
       <w:r>
         <w:rPr>
           <w:rFonts w:hint="eastAsia"/>
@@ -4667,25 +4141,7 @@
           <w:sz w:val="20"/>
           <w:szCs w:val="20"/>
         </w:rPr>
-        <w:t>{"statusCode":2000,"jsonData</w:t>
-      </w:r>
-      <w:proofErr w:type="gramStart"/>
-      <w:r>
-        <w:rPr>
-          <w:rFonts w:ascii="Courier New" w:eastAsia="Times New Roman" w:hAnsi="Courier New" w:cs="Courier New"/>
-          <w:sz w:val="20"/>
-          <w:szCs w:val="20"/>
-        </w:rPr>
-        <w:t>":null</w:t>
-      </w:r>
-      <w:proofErr w:type="gramEnd"/>
-      <w:r>
-        <w:rPr>
-          <w:rFonts w:ascii="Courier New" w:eastAsia="Times New Roman" w:hAnsi="Courier New" w:cs="Courier New"/>
-          <w:sz w:val="20"/>
-          <w:szCs w:val="20"/>
-        </w:rPr>
-        <w:t>}</w:t>
+        <w:t>{"statusCode":2000,"jsonData":null}</w:t>
       </w:r>
     </w:p>
     <w:p>
@@ -4710,27 +4166,7 @@
           <w:sz w:val="27"/>
           <w:szCs w:val="27"/>
         </w:rPr>
-        <w:t>{"StatusCode":1000,"JsonData</w:t>
-      </w:r>
-      <w:proofErr w:type="gramStart"/>
-      <w:r>
-        <w:rPr>
-          <w:rFonts w:ascii="微软雅黑" w:eastAsia="微软雅黑" w:hAnsi="微软雅黑" w:hint="eastAsia"/>
-          <w:color w:val="000000"/>
-          <w:sz w:val="27"/>
-          <w:szCs w:val="27"/>
-        </w:rPr>
-        <w:t>":null</w:t>
-      </w:r>
-      <w:proofErr w:type="gramEnd"/>
-      <w:r>
-        <w:rPr>
-          <w:rFonts w:ascii="微软雅黑" w:eastAsia="微软雅黑" w:hAnsi="微软雅黑" w:hint="eastAsia"/>
-          <w:color w:val="000000"/>
-          <w:sz w:val="27"/>
-          <w:szCs w:val="27"/>
-        </w:rPr>
-        <w:t>}</w:t>
+        <w:t>{"StatusCode":1000,"JsonData":null}</w:t>
       </w:r>
     </w:p>
     <w:p/>
@@ -4791,7 +4227,6 @@
       <w:r>
         <w:t>account/</w:t>
       </w:r>
-      <w:proofErr w:type="spellStart"/>
       <w:r>
         <w:rPr>
           <w:rFonts w:ascii="Consolas" w:hAnsi="Consolas" w:cs="Consolas"/>
@@ -4801,7 +4236,6 @@
         </w:rPr>
         <w:t>FindAllLocation</w:t>
       </w:r>
-      <w:proofErr w:type="spellEnd"/>
     </w:p>
     <w:p>
       <w:r>
@@ -4826,7 +4260,6 @@
       <w:pPr>
         <w:ind w:firstLine="720"/>
       </w:pPr>
-      <w:proofErr w:type="spellStart"/>
       <w:r>
         <w:rPr>
           <w:rFonts w:ascii="Consolas" w:hAnsi="Consolas" w:cs="Consolas"/>
@@ -4836,7 +4269,6 @@
         </w:rPr>
         <w:t>openId</w:t>
       </w:r>
-      <w:proofErr w:type="spellEnd"/>
       <w:r>
         <w:rPr>
           <w:rFonts w:hint="eastAsia"/>
@@ -4915,30 +4347,928 @@
           <w:sz w:val="20"/>
           <w:szCs w:val="20"/>
         </w:rPr>
-        <w:t>{"statusCode":2000,"jsonData</w:t>
-      </w:r>
-      <w:proofErr w:type="gramStart"/>
-      <w:r>
+        <w:t>{"statusCode":2000,"jsonData":null}</w:t>
+      </w:r>
+    </w:p>
+    <w:p>
+      <w:pPr>
+        <w:pStyle w:val="7"/>
+        <w:rPr>
+          <w:rFonts w:ascii="Courier New" w:eastAsia="Times New Roman" w:hAnsi="Courier New"/>
+        </w:rPr>
+      </w:pPr>
+      <w:r>
+        <w:rPr>
+          <w:rFonts w:hint="eastAsia"/>
+        </w:rPr>
+        <w:t>成功</w:t>
+      </w:r>
+    </w:p>
+    <w:p>
+      <w:pPr>
+        <w:rPr>
+          <w:rFonts w:ascii="Courier New" w:hAnsi="Courier New" w:cs="Courier New"/>
+          <w:color w:val="4A5560"/>
+          <w:sz w:val="18"/>
+          <w:szCs w:val="18"/>
+        </w:rPr>
+      </w:pPr>
+    </w:p>
+    <w:p>
+      <w:pPr>
+        <w:rPr>
+          <w:rFonts w:ascii="Courier New" w:hAnsi="Courier New" w:cs="Courier New"/>
+          <w:color w:val="4A5560"/>
+          <w:sz w:val="18"/>
+          <w:szCs w:val="18"/>
+        </w:rPr>
+      </w:pPr>
+      <w:r>
+        <w:rPr>
+          <w:rFonts w:ascii="Courier New" w:hAnsi="Courier New" w:cs="Courier New"/>
+          <w:color w:val="4A5560"/>
+          <w:sz w:val="18"/>
+          <w:szCs w:val="18"/>
+        </w:rPr>
+        <w:t>{</w:t>
+      </w:r>
+      <w:r>
+        <w:rPr>
+          <w:rFonts w:ascii="Courier New" w:hAnsi="Courier New" w:cs="Courier New"/>
+          <w:color w:val="4A5560"/>
+          <w:sz w:val="18"/>
+          <w:szCs w:val="18"/>
+        </w:rPr>
+        <w:br/>
+        <w:t>    </w:t>
+      </w:r>
+      <w:r>
+        <w:rPr>
+          <w:rFonts w:ascii="Courier New" w:hAnsi="Courier New" w:cs="Courier New"/>
+          <w:b/>
+          <w:bCs/>
+          <w:color w:val="92278F"/>
+          <w:sz w:val="18"/>
+          <w:szCs w:val="18"/>
+        </w:rPr>
+        <w:t>"StatusCode"</w:t>
+      </w:r>
+      <w:r>
+        <w:rPr>
+          <w:rFonts w:ascii="Courier New" w:hAnsi="Courier New" w:cs="Courier New"/>
+          <w:color w:val="4A5560"/>
+          <w:sz w:val="18"/>
+          <w:szCs w:val="18"/>
+        </w:rPr>
+        <w:t>:</w:t>
+      </w:r>
+      <w:r>
+        <w:rPr>
+          <w:rFonts w:ascii="Courier New" w:hAnsi="Courier New" w:cs="Courier New"/>
+          <w:b/>
+          <w:bCs/>
+          <w:color w:val="25AAE2"/>
+          <w:sz w:val="18"/>
+          <w:szCs w:val="18"/>
+        </w:rPr>
+        <w:t>1000</w:t>
+      </w:r>
+      <w:r>
+        <w:rPr>
+          <w:rFonts w:ascii="Courier New" w:hAnsi="Courier New" w:cs="Courier New"/>
+          <w:color w:val="4A5560"/>
+          <w:sz w:val="18"/>
+          <w:szCs w:val="18"/>
+        </w:rPr>
+        <w:t>,</w:t>
+      </w:r>
+      <w:r>
+        <w:rPr>
+          <w:rFonts w:ascii="Courier New" w:hAnsi="Courier New" w:cs="Courier New"/>
+          <w:color w:val="4A5560"/>
+          <w:sz w:val="18"/>
+          <w:szCs w:val="18"/>
+        </w:rPr>
+        <w:br/>
+        <w:t>    </w:t>
+      </w:r>
+      <w:r>
+        <w:rPr>
+          <w:rFonts w:ascii="Courier New" w:hAnsi="Courier New" w:cs="Courier New"/>
+          <w:b/>
+          <w:bCs/>
+          <w:color w:val="92278F"/>
+          <w:sz w:val="18"/>
+          <w:szCs w:val="18"/>
+        </w:rPr>
+        <w:t>"JsonData"</w:t>
+      </w:r>
+      <w:r>
+        <w:rPr>
+          <w:rFonts w:ascii="Courier New" w:hAnsi="Courier New" w:cs="Courier New"/>
+          <w:color w:val="4A5560"/>
+          <w:sz w:val="18"/>
+          <w:szCs w:val="18"/>
+        </w:rPr>
+        <w:t>:[</w:t>
+      </w:r>
+      <w:r>
+        <w:rPr>
+          <w:rFonts w:ascii="Courier New" w:hAnsi="Courier New" w:cs="Courier New"/>
+          <w:color w:val="4A5560"/>
+          <w:sz w:val="18"/>
+          <w:szCs w:val="18"/>
+        </w:rPr>
+        <w:br/>
+        <w:t>        {</w:t>
+      </w:r>
+      <w:r>
+        <w:rPr>
+          <w:rFonts w:ascii="Courier New" w:hAnsi="Courier New" w:cs="Courier New"/>
+          <w:color w:val="4A5560"/>
+          <w:sz w:val="18"/>
+          <w:szCs w:val="18"/>
+        </w:rPr>
+        <w:br/>
+        <w:t>            </w:t>
+      </w:r>
+      <w:r>
+        <w:rPr>
+          <w:rFonts w:ascii="Courier New" w:hAnsi="Courier New" w:cs="Courier New"/>
+          <w:b/>
+          <w:bCs/>
+          <w:color w:val="92278F"/>
+          <w:sz w:val="18"/>
+          <w:szCs w:val="18"/>
+        </w:rPr>
+        <w:t>"Id"</w:t>
+      </w:r>
+      <w:r>
+        <w:rPr>
+          <w:rFonts w:ascii="Courier New" w:hAnsi="Courier New" w:cs="Courier New"/>
+          <w:color w:val="4A5560"/>
+          <w:sz w:val="18"/>
+          <w:szCs w:val="18"/>
+        </w:rPr>
+        <w:t>:</w:t>
+      </w:r>
+      <w:r>
+        <w:rPr>
+          <w:rFonts w:ascii="Courier New" w:hAnsi="Courier New" w:cs="Courier New"/>
+          <w:b/>
+          <w:bCs/>
+          <w:color w:val="3AB54A"/>
+          <w:sz w:val="18"/>
+          <w:szCs w:val="18"/>
+        </w:rPr>
+        <w:t>"59ed9b57f1a60363a0713f58"</w:t>
+      </w:r>
+      <w:r>
+        <w:rPr>
+          <w:rFonts w:ascii="Courier New" w:hAnsi="Courier New" w:cs="Courier New"/>
+          <w:color w:val="4A5560"/>
+          <w:sz w:val="18"/>
+          <w:szCs w:val="18"/>
+        </w:rPr>
+        <w:t>,</w:t>
+      </w:r>
+      <w:r>
+        <w:rPr>
+          <w:rFonts w:ascii="Courier New" w:hAnsi="Courier New" w:cs="Courier New"/>
+          <w:color w:val="4A5560"/>
+          <w:sz w:val="18"/>
+          <w:szCs w:val="18"/>
+        </w:rPr>
+        <w:br/>
+        <w:t>            </w:t>
+      </w:r>
+      <w:r>
+        <w:rPr>
+          <w:rFonts w:ascii="Courier New" w:hAnsi="Courier New" w:cs="Courier New"/>
+          <w:b/>
+          <w:bCs/>
+          <w:color w:val="92278F"/>
+          <w:sz w:val="18"/>
+          <w:szCs w:val="18"/>
+        </w:rPr>
+        <w:t>"Longitude"</w:t>
+      </w:r>
+      <w:r>
+        <w:rPr>
+          <w:rFonts w:ascii="Courier New" w:hAnsi="Courier New" w:cs="Courier New"/>
+          <w:color w:val="4A5560"/>
+          <w:sz w:val="18"/>
+          <w:szCs w:val="18"/>
+        </w:rPr>
+        <w:t>:</w:t>
+      </w:r>
+      <w:r>
+        <w:rPr>
+          <w:rFonts w:ascii="Courier New" w:hAnsi="Courier New" w:cs="Courier New"/>
+          <w:b/>
+          <w:bCs/>
+          <w:color w:val="25AAE2"/>
+          <w:sz w:val="18"/>
+          <w:szCs w:val="18"/>
+        </w:rPr>
+        <w:t>43243434</w:t>
+      </w:r>
+      <w:r>
+        <w:rPr>
+          <w:rFonts w:ascii="Courier New" w:hAnsi="Courier New" w:cs="Courier New"/>
+          <w:color w:val="4A5560"/>
+          <w:sz w:val="18"/>
+          <w:szCs w:val="18"/>
+        </w:rPr>
+        <w:t>,</w:t>
+      </w:r>
+      <w:r>
+        <w:rPr>
+          <w:rFonts w:ascii="Courier New" w:hAnsi="Courier New" w:cs="Courier New"/>
+          <w:color w:val="4A5560"/>
+          <w:sz w:val="18"/>
+          <w:szCs w:val="18"/>
+        </w:rPr>
+        <w:br/>
+        <w:t>            </w:t>
+      </w:r>
+      <w:r>
+        <w:rPr>
+          <w:rFonts w:ascii="Courier New" w:hAnsi="Courier New" w:cs="Courier New"/>
+          <w:b/>
+          <w:bCs/>
+          <w:color w:val="92278F"/>
+          <w:sz w:val="18"/>
+          <w:szCs w:val="18"/>
+        </w:rPr>
+        <w:t>"Latitude"</w:t>
+      </w:r>
+      <w:r>
+        <w:rPr>
+          <w:rFonts w:ascii="Courier New" w:hAnsi="Courier New" w:cs="Courier New"/>
+          <w:color w:val="4A5560"/>
+          <w:sz w:val="18"/>
+          <w:szCs w:val="18"/>
+        </w:rPr>
+        <w:t>:</w:t>
+      </w:r>
+      <w:r>
+        <w:rPr>
+          <w:rFonts w:ascii="Courier New" w:hAnsi="Courier New" w:cs="Courier New"/>
+          <w:b/>
+          <w:bCs/>
+          <w:color w:val="25AAE2"/>
+          <w:sz w:val="18"/>
+          <w:szCs w:val="18"/>
+        </w:rPr>
+        <w:t>43434344</w:t>
+      </w:r>
+      <w:r>
+        <w:rPr>
+          <w:rFonts w:ascii="Courier New" w:hAnsi="Courier New" w:cs="Courier New"/>
+          <w:color w:val="4A5560"/>
+          <w:sz w:val="18"/>
+          <w:szCs w:val="18"/>
+        </w:rPr>
+        <w:t>,</w:t>
+      </w:r>
+      <w:r>
+        <w:rPr>
+          <w:rFonts w:ascii="Courier New" w:hAnsi="Courier New" w:cs="Courier New"/>
+          <w:color w:val="4A5560"/>
+          <w:sz w:val="18"/>
+          <w:szCs w:val="18"/>
+        </w:rPr>
+        <w:br/>
+        <w:t>            </w:t>
+      </w:r>
+      <w:r>
+        <w:rPr>
+          <w:rFonts w:ascii="Courier New" w:hAnsi="Courier New" w:cs="Courier New"/>
+          <w:b/>
+          <w:bCs/>
+          <w:color w:val="92278F"/>
+          <w:sz w:val="18"/>
+          <w:szCs w:val="18"/>
+        </w:rPr>
+        <w:t>"GPSAddress"</w:t>
+      </w:r>
+      <w:r>
+        <w:rPr>
+          <w:rFonts w:ascii="Courier New" w:hAnsi="Courier New" w:cs="Courier New"/>
+          <w:color w:val="4A5560"/>
+          <w:sz w:val="18"/>
+          <w:szCs w:val="18"/>
+        </w:rPr>
+        <w:t>:</w:t>
+      </w:r>
+      <w:r>
+        <w:rPr>
+          <w:rFonts w:ascii="Courier New" w:hAnsi="Courier New" w:cs="Courier New"/>
+          <w:b/>
+          <w:bCs/>
+          <w:color w:val="3AB54A"/>
+          <w:sz w:val="18"/>
+          <w:szCs w:val="18"/>
+        </w:rPr>
+        <w:t>"</w:t>
+      </w:r>
+      <w:r>
+        <w:rPr>
+          <w:rFonts w:ascii="Courier New" w:hAnsi="Courier New" w:cs="Courier New"/>
+          <w:b/>
+          <w:bCs/>
+          <w:color w:val="3AB54A"/>
+          <w:sz w:val="18"/>
+          <w:szCs w:val="18"/>
+        </w:rPr>
+        <w:t>以恶是是</w:t>
+      </w:r>
+      <w:r>
+        <w:rPr>
+          <w:rFonts w:ascii="Courier New" w:hAnsi="Courier New" w:cs="Courier New"/>
+          <w:b/>
+          <w:bCs/>
+          <w:color w:val="3AB54A"/>
+          <w:sz w:val="18"/>
+          <w:szCs w:val="18"/>
+        </w:rPr>
+        <w:t>"</w:t>
+      </w:r>
+      <w:r>
+        <w:rPr>
+          <w:rFonts w:ascii="Courier New" w:hAnsi="Courier New" w:cs="Courier New"/>
+          <w:color w:val="4A5560"/>
+          <w:sz w:val="18"/>
+          <w:szCs w:val="18"/>
+        </w:rPr>
+        <w:br/>
+        <w:t>        },</w:t>
+      </w:r>
+      <w:r>
+        <w:rPr>
+          <w:rFonts w:ascii="Courier New" w:hAnsi="Courier New" w:cs="Courier New"/>
+          <w:color w:val="4A5560"/>
+          <w:sz w:val="18"/>
+          <w:szCs w:val="18"/>
+        </w:rPr>
+        <w:br/>
+        <w:t>        {</w:t>
+      </w:r>
+      <w:r>
+        <w:rPr>
+          <w:rFonts w:ascii="Courier New" w:hAnsi="Courier New" w:cs="Courier New"/>
+          <w:color w:val="4A5560"/>
+          <w:sz w:val="18"/>
+          <w:szCs w:val="18"/>
+        </w:rPr>
+        <w:br/>
+        <w:t>            </w:t>
+      </w:r>
+      <w:r>
+        <w:rPr>
+          <w:rFonts w:ascii="Courier New" w:hAnsi="Courier New" w:cs="Courier New"/>
+          <w:b/>
+          <w:bCs/>
+          <w:color w:val="92278F"/>
+          <w:sz w:val="18"/>
+          <w:szCs w:val="18"/>
+        </w:rPr>
+        <w:t>"Id"</w:t>
+      </w:r>
+      <w:r>
+        <w:rPr>
+          <w:rFonts w:ascii="Courier New" w:hAnsi="Courier New" w:cs="Courier New"/>
+          <w:color w:val="4A5560"/>
+          <w:sz w:val="18"/>
+          <w:szCs w:val="18"/>
+        </w:rPr>
+        <w:t>:</w:t>
+      </w:r>
+      <w:r>
+        <w:rPr>
+          <w:rFonts w:ascii="Courier New" w:hAnsi="Courier New" w:cs="Courier New"/>
+          <w:b/>
+          <w:bCs/>
+          <w:color w:val="3AB54A"/>
+          <w:sz w:val="18"/>
+          <w:szCs w:val="18"/>
+        </w:rPr>
+        <w:t>"59ed9b62f1a60363a0713f59"</w:t>
+      </w:r>
+      <w:r>
+        <w:rPr>
+          <w:rFonts w:ascii="Courier New" w:hAnsi="Courier New" w:cs="Courier New"/>
+          <w:color w:val="4A5560"/>
+          <w:sz w:val="18"/>
+          <w:szCs w:val="18"/>
+        </w:rPr>
+        <w:t>,</w:t>
+      </w:r>
+      <w:r>
+        <w:rPr>
+          <w:rFonts w:ascii="Courier New" w:hAnsi="Courier New" w:cs="Courier New"/>
+          <w:color w:val="4A5560"/>
+          <w:sz w:val="18"/>
+          <w:szCs w:val="18"/>
+        </w:rPr>
+        <w:br/>
+        <w:t>            </w:t>
+      </w:r>
+      <w:r>
+        <w:rPr>
+          <w:rFonts w:ascii="Courier New" w:hAnsi="Courier New" w:cs="Courier New"/>
+          <w:b/>
+          <w:bCs/>
+          <w:color w:val="92278F"/>
+          <w:sz w:val="18"/>
+          <w:szCs w:val="18"/>
+        </w:rPr>
+        <w:t>"Longitude"</w:t>
+      </w:r>
+      <w:r>
+        <w:rPr>
+          <w:rFonts w:ascii="Courier New" w:hAnsi="Courier New" w:cs="Courier New"/>
+          <w:color w:val="4A5560"/>
+          <w:sz w:val="18"/>
+          <w:szCs w:val="18"/>
+        </w:rPr>
+        <w:t>:</w:t>
+      </w:r>
+      <w:r>
+        <w:rPr>
+          <w:rFonts w:ascii="Courier New" w:hAnsi="Courier New" w:cs="Courier New"/>
+          <w:b/>
+          <w:bCs/>
+          <w:color w:val="25AAE2"/>
+          <w:sz w:val="18"/>
+          <w:szCs w:val="18"/>
+        </w:rPr>
+        <w:t>43243434</w:t>
+      </w:r>
+      <w:r>
+        <w:rPr>
+          <w:rFonts w:ascii="Courier New" w:hAnsi="Courier New" w:cs="Courier New"/>
+          <w:color w:val="4A5560"/>
+          <w:sz w:val="18"/>
+          <w:szCs w:val="18"/>
+        </w:rPr>
+        <w:t>,</w:t>
+      </w:r>
+      <w:r>
+        <w:rPr>
+          <w:rFonts w:ascii="Courier New" w:hAnsi="Courier New" w:cs="Courier New"/>
+          <w:color w:val="4A5560"/>
+          <w:sz w:val="18"/>
+          <w:szCs w:val="18"/>
+        </w:rPr>
+        <w:br/>
+        <w:t>            </w:t>
+      </w:r>
+      <w:r>
+        <w:rPr>
+          <w:rFonts w:ascii="Courier New" w:hAnsi="Courier New" w:cs="Courier New"/>
+          <w:b/>
+          <w:bCs/>
+          <w:color w:val="92278F"/>
+          <w:sz w:val="18"/>
+          <w:szCs w:val="18"/>
+        </w:rPr>
+        <w:t>"Latitude"</w:t>
+      </w:r>
+      <w:r>
+        <w:rPr>
+          <w:rFonts w:ascii="Courier New" w:hAnsi="Courier New" w:cs="Courier New"/>
+          <w:color w:val="4A5560"/>
+          <w:sz w:val="18"/>
+          <w:szCs w:val="18"/>
+        </w:rPr>
+        <w:t>:</w:t>
+      </w:r>
+      <w:r>
+        <w:rPr>
+          <w:rFonts w:ascii="Courier New" w:hAnsi="Courier New" w:cs="Courier New"/>
+          <w:b/>
+          <w:bCs/>
+          <w:color w:val="25AAE2"/>
+          <w:sz w:val="18"/>
+          <w:szCs w:val="18"/>
+        </w:rPr>
+        <w:t>43434344</w:t>
+      </w:r>
+      <w:r>
+        <w:rPr>
+          <w:rFonts w:ascii="Courier New" w:hAnsi="Courier New" w:cs="Courier New"/>
+          <w:color w:val="4A5560"/>
+          <w:sz w:val="18"/>
+          <w:szCs w:val="18"/>
+        </w:rPr>
+        <w:t>,</w:t>
+      </w:r>
+      <w:r>
+        <w:rPr>
+          <w:rFonts w:ascii="Courier New" w:hAnsi="Courier New" w:cs="Courier New"/>
+          <w:color w:val="4A5560"/>
+          <w:sz w:val="18"/>
+          <w:szCs w:val="18"/>
+        </w:rPr>
+        <w:br/>
+        <w:t>            </w:t>
+      </w:r>
+      <w:r>
+        <w:rPr>
+          <w:rFonts w:ascii="Courier New" w:hAnsi="Courier New" w:cs="Courier New"/>
+          <w:b/>
+          <w:bCs/>
+          <w:color w:val="92278F"/>
+          <w:sz w:val="18"/>
+          <w:szCs w:val="18"/>
+        </w:rPr>
+        <w:t>"GPSAddress"</w:t>
+      </w:r>
+      <w:r>
+        <w:rPr>
+          <w:rFonts w:ascii="Courier New" w:hAnsi="Courier New" w:cs="Courier New"/>
+          <w:color w:val="4A5560"/>
+          <w:sz w:val="18"/>
+          <w:szCs w:val="18"/>
+        </w:rPr>
+        <w:t>:</w:t>
+      </w:r>
+      <w:r>
+        <w:rPr>
+          <w:rFonts w:ascii="Courier New" w:hAnsi="Courier New" w:cs="Courier New"/>
+          <w:b/>
+          <w:bCs/>
+          <w:color w:val="3AB54A"/>
+          <w:sz w:val="18"/>
+          <w:szCs w:val="18"/>
+        </w:rPr>
+        <w:t>"</w:t>
+      </w:r>
+      <w:r>
+        <w:rPr>
+          <w:rFonts w:ascii="Courier New" w:hAnsi="Courier New" w:cs="Courier New"/>
+          <w:b/>
+          <w:bCs/>
+          <w:color w:val="3AB54A"/>
+          <w:sz w:val="18"/>
+          <w:szCs w:val="18"/>
+        </w:rPr>
+        <w:t>以恶是是</w:t>
+      </w:r>
+      <w:r>
+        <w:rPr>
+          <w:rFonts w:ascii="Courier New" w:hAnsi="Courier New" w:cs="Courier New"/>
+          <w:b/>
+          <w:bCs/>
+          <w:color w:val="3AB54A"/>
+          <w:sz w:val="18"/>
+          <w:szCs w:val="18"/>
+        </w:rPr>
+        <w:t>"</w:t>
+      </w:r>
+      <w:r>
+        <w:rPr>
+          <w:rFonts w:ascii="Courier New" w:hAnsi="Courier New" w:cs="Courier New"/>
+          <w:color w:val="4A5560"/>
+          <w:sz w:val="18"/>
+          <w:szCs w:val="18"/>
+        </w:rPr>
+        <w:br/>
+        <w:t>        }</w:t>
+      </w:r>
+      <w:r>
+        <w:rPr>
+          <w:rFonts w:ascii="Courier New" w:hAnsi="Courier New" w:cs="Courier New"/>
+          <w:color w:val="4A5560"/>
+          <w:sz w:val="18"/>
+          <w:szCs w:val="18"/>
+        </w:rPr>
+        <w:br/>
+        <w:t>    ]</w:t>
+      </w:r>
+      <w:r>
+        <w:rPr>
+          <w:rFonts w:ascii="Courier New" w:hAnsi="Courier New" w:cs="Courier New"/>
+          <w:color w:val="4A5560"/>
+          <w:sz w:val="18"/>
+          <w:szCs w:val="18"/>
+        </w:rPr>
+        <w:br/>
+        <w:t>}</w:t>
+      </w:r>
+    </w:p>
+    <w:p/>
+    <w:p>
+      <w:pPr>
+        <w:pStyle w:val="5"/>
+      </w:pPr>
+      <w:r>
+        <w:rPr>
+          <w:rFonts w:hint="eastAsia"/>
+        </w:rPr>
+        <w:t>新增地址接口</w:t>
+      </w:r>
+    </w:p>
+    <w:p/>
+    <w:p>
+      <w:pPr>
+        <w:pStyle w:val="5"/>
+      </w:pPr>
+      <w:r>
+        <w:rPr>
+          <w:rFonts w:hint="eastAsia"/>
+        </w:rPr>
+        <w:t>请求</w:t>
+      </w:r>
+    </w:p>
+    <w:p>
+      <w:r>
+        <w:rPr>
+          <w:rFonts w:hint="eastAsia"/>
+        </w:rPr>
+        <w:t>方式：</w:t>
+      </w:r>
+      <w:r>
+        <w:rPr>
+          <w:rFonts w:hint="eastAsia"/>
+        </w:rPr>
+        <w:t>post</w:t>
+      </w:r>
+      <w:bookmarkStart w:id="0" w:name="_GoBack"/>
+      <w:bookmarkEnd w:id="0"/>
+    </w:p>
+    <w:p>
+      <w:r>
+        <w:rPr>
+          <w:rFonts w:hint="eastAsia"/>
+        </w:rPr>
+        <w:t>路径：</w:t>
+      </w:r>
+      <w:r>
+        <w:t>account/</w:t>
+      </w:r>
+      <w:r>
+        <w:rPr>
+          <w:rFonts w:ascii="Consolas" w:hAnsi="Consolas" w:cs="Consolas"/>
+          <w:color w:val="000000"/>
+          <w:sz w:val="19"/>
+          <w:szCs w:val="19"/>
+        </w:rPr>
+        <w:t>AddLocation</w:t>
+      </w:r>
+    </w:p>
+    <w:p>
+      <w:r>
+        <w:rPr>
+          <w:rFonts w:hint="eastAsia"/>
+        </w:rPr>
+        <w:t>参数：</w:t>
+      </w:r>
+    </w:p>
+    <w:p>
+      <w:pPr>
+        <w:ind w:firstLine="720"/>
+      </w:pPr>
+      <w:r>
+        <w:rPr>
+          <w:rFonts w:hint="eastAsia"/>
+        </w:rPr>
+        <w:t>必须：</w:t>
+      </w:r>
+    </w:p>
+    <w:p>
+      <w:pPr>
+        <w:ind w:firstLine="720"/>
+      </w:pPr>
+      <w:r>
+        <w:rPr>
+          <w:rFonts w:ascii="Consolas" w:hAnsi="Consolas" w:cs="Consolas"/>
+          <w:color w:val="000000"/>
+          <w:sz w:val="19"/>
+          <w:szCs w:val="19"/>
+        </w:rPr>
+        <w:t>openId</w:t>
+      </w:r>
+      <w:r>
+        <w:rPr>
+          <w:rFonts w:hint="eastAsia"/>
+        </w:rPr>
+        <w:t>（</w:t>
+      </w:r>
+      <w:r>
+        <w:rPr>
+          <w:rFonts w:hint="eastAsia"/>
+        </w:rPr>
+        <w:t>String</w:t>
+      </w:r>
+      <w:r>
+        <w:rPr>
+          <w:rFonts w:hint="eastAsia"/>
+        </w:rPr>
+        <w:t>）</w:t>
+      </w:r>
+    </w:p>
+    <w:p>
+      <w:pPr>
+        <w:ind w:firstLine="720"/>
+        <w:rPr>
+          <w:rFonts w:ascii="Consolas" w:hAnsi="Consolas" w:cs="Consolas"/>
+          <w:color w:val="000000"/>
+          <w:sz w:val="19"/>
+          <w:szCs w:val="19"/>
+        </w:rPr>
+      </w:pPr>
+      <w:r>
+        <w:rPr>
+          <w:rFonts w:ascii="Consolas" w:hAnsi="Consolas" w:cs="Consolas"/>
+          <w:color w:val="000000"/>
+          <w:sz w:val="19"/>
+          <w:szCs w:val="19"/>
+        </w:rPr>
+        <w:t>Longitude</w:t>
+      </w:r>
+      <w:r>
+        <w:rPr>
+          <w:rFonts w:ascii="Consolas" w:hAnsi="Consolas" w:cs="Consolas" w:hint="eastAsia"/>
+          <w:color w:val="000000"/>
+          <w:sz w:val="19"/>
+          <w:szCs w:val="19"/>
+        </w:rPr>
+        <w:t>（</w:t>
+      </w:r>
+      <w:r>
+        <w:rPr>
+          <w:rFonts w:ascii="Consolas" w:hAnsi="Consolas" w:cs="Consolas"/>
+          <w:color w:val="2B91AF"/>
+          <w:sz w:val="19"/>
+          <w:szCs w:val="19"/>
+        </w:rPr>
+        <w:t>Double</w:t>
+      </w:r>
+      <w:r>
+        <w:rPr>
+          <w:rFonts w:ascii="Consolas" w:hAnsi="Consolas" w:cs="Consolas" w:hint="eastAsia"/>
+          <w:color w:val="000000"/>
+          <w:sz w:val="19"/>
+          <w:szCs w:val="19"/>
+        </w:rPr>
+        <w:t>）</w:t>
+      </w:r>
+    </w:p>
+    <w:p>
+      <w:pPr>
+        <w:ind w:firstLine="720"/>
+        <w:rPr>
+          <w:rFonts w:ascii="Consolas" w:hAnsi="Consolas" w:cs="Consolas"/>
+          <w:color w:val="000000"/>
+          <w:sz w:val="19"/>
+          <w:szCs w:val="19"/>
+        </w:rPr>
+      </w:pPr>
+      <w:r>
+        <w:rPr>
+          <w:rFonts w:ascii="Consolas" w:hAnsi="Consolas" w:cs="Consolas"/>
+          <w:color w:val="000000"/>
+          <w:sz w:val="19"/>
+          <w:szCs w:val="19"/>
+        </w:rPr>
+        <w:t>Latitude</w:t>
+      </w:r>
+      <w:r>
+        <w:rPr>
+          <w:rFonts w:ascii="Consolas" w:hAnsi="Consolas" w:cs="Consolas" w:hint="eastAsia"/>
+          <w:color w:val="000000"/>
+          <w:sz w:val="19"/>
+          <w:szCs w:val="19"/>
+        </w:rPr>
+        <w:t>（</w:t>
+      </w:r>
+      <w:r>
+        <w:rPr>
+          <w:rFonts w:ascii="Consolas" w:hAnsi="Consolas" w:cs="Consolas"/>
+          <w:color w:val="2B91AF"/>
+          <w:sz w:val="19"/>
+          <w:szCs w:val="19"/>
+        </w:rPr>
+        <w:t>Double</w:t>
+      </w:r>
+      <w:r>
+        <w:rPr>
+          <w:rFonts w:ascii="Consolas" w:hAnsi="Consolas" w:cs="Consolas" w:hint="eastAsia"/>
+          <w:color w:val="000000"/>
+          <w:sz w:val="19"/>
+          <w:szCs w:val="19"/>
+        </w:rPr>
+        <w:t>）</w:t>
+      </w:r>
+    </w:p>
+    <w:p>
+      <w:pPr>
+        <w:ind w:firstLine="720"/>
+      </w:pPr>
+      <w:r>
+        <w:rPr>
+          <w:rFonts w:ascii="Consolas" w:hAnsi="Consolas" w:cs="Consolas"/>
+          <w:color w:val="000000"/>
+          <w:sz w:val="19"/>
+          <w:szCs w:val="19"/>
+        </w:rPr>
+        <w:t>GPSAddress</w:t>
+      </w:r>
+      <w:r>
+        <w:rPr>
+          <w:rFonts w:ascii="Consolas" w:hAnsi="Consolas" w:cs="Consolas" w:hint="eastAsia"/>
+          <w:color w:val="000000"/>
+          <w:sz w:val="19"/>
+          <w:szCs w:val="19"/>
+        </w:rPr>
+        <w:t>（</w:t>
+      </w:r>
+      <w:r>
+        <w:rPr>
+          <w:rFonts w:ascii="Consolas" w:hAnsi="Consolas" w:cs="Consolas" w:hint="eastAsia"/>
+          <w:color w:val="000000"/>
+          <w:sz w:val="19"/>
+          <w:szCs w:val="19"/>
+        </w:rPr>
+        <w:t>String</w:t>
+      </w:r>
+      <w:r>
+        <w:rPr>
+          <w:rFonts w:ascii="Consolas" w:hAnsi="Consolas" w:cs="Consolas" w:hint="eastAsia"/>
+          <w:color w:val="000000"/>
+          <w:sz w:val="19"/>
+          <w:szCs w:val="19"/>
+        </w:rPr>
+        <w:t>）</w:t>
+      </w:r>
+    </w:p>
+    <w:p>
+      <w:pPr>
+        <w:pStyle w:val="5"/>
+      </w:pPr>
+      <w:r>
+        <w:rPr>
+          <w:rFonts w:hint="eastAsia"/>
+        </w:rPr>
+        <w:t>响应</w:t>
+      </w:r>
+    </w:p>
+    <w:p>
+      <w:pPr>
+        <w:pStyle w:val="6"/>
+        <w:rPr>
+          <w:rFonts w:ascii="Courier New" w:eastAsia="Times New Roman" w:hAnsi="Courier New"/>
+        </w:rPr>
+      </w:pPr>
+      <w:r>
+        <w:rPr>
+          <w:rFonts w:hint="eastAsia"/>
+        </w:rPr>
+        <w:t>失败</w:t>
+      </w:r>
+    </w:p>
+    <w:p>
+      <w:pPr>
+        <w:tabs>
+          <w:tab w:val="left" w:pos="916"/>
+          <w:tab w:val="left" w:pos="1832"/>
+          <w:tab w:val="left" w:pos="2748"/>
+          <w:tab w:val="left" w:pos="3664"/>
+          <w:tab w:val="left" w:pos="4580"/>
+          <w:tab w:val="left" w:pos="5496"/>
+          <w:tab w:val="left" w:pos="6412"/>
+          <w:tab w:val="left" w:pos="7328"/>
+          <w:tab w:val="left" w:pos="8244"/>
+          <w:tab w:val="left" w:pos="9160"/>
+          <w:tab w:val="left" w:pos="10076"/>
+          <w:tab w:val="left" w:pos="10992"/>
+          <w:tab w:val="left" w:pos="11908"/>
+          <w:tab w:val="left" w:pos="12824"/>
+          <w:tab w:val="left" w:pos="13740"/>
+          <w:tab w:val="left" w:pos="14656"/>
+        </w:tabs>
+        <w:spacing w:after="0" w:line="240" w:lineRule="auto"/>
         <w:rPr>
           <w:rFonts w:ascii="Courier New" w:eastAsia="Times New Roman" w:hAnsi="Courier New" w:cs="Courier New"/>
           <w:sz w:val="20"/>
           <w:szCs w:val="20"/>
         </w:rPr>
-        <w:t>":null</w:t>
-      </w:r>
-      <w:proofErr w:type="gramEnd"/>
+      </w:pPr>
       <w:r>
         <w:rPr>
           <w:rFonts w:ascii="Courier New" w:eastAsia="Times New Roman" w:hAnsi="Courier New" w:cs="Courier New"/>
           <w:sz w:val="20"/>
           <w:szCs w:val="20"/>
         </w:rPr>
-        <w:t>}</w:t>
-      </w:r>
-    </w:p>
-    <w:p>
-      <w:pPr>
-        <w:pStyle w:val="7"/>
+        <w:t>{"statusCode":2000,"jsonData":null}</w:t>
+      </w:r>
+    </w:p>
+    <w:p>
+      <w:pPr>
+        <w:pStyle w:val="6"/>
         <w:rPr>
           <w:rFonts w:ascii="Courier New" w:eastAsia="Times New Roman" w:hAnsi="Courier New"/>
         </w:rPr>
@@ -4958,27 +5288,7 @@
           <w:sz w:val="27"/>
           <w:szCs w:val="27"/>
         </w:rPr>
-        <w:t>{"StatusCode":1000,"JsonData</w:t>
-      </w:r>
-      <w:proofErr w:type="gramStart"/>
-      <w:r>
-        <w:rPr>
-          <w:rFonts w:ascii="微软雅黑" w:eastAsia="微软雅黑" w:hAnsi="微软雅黑" w:hint="eastAsia"/>
-          <w:color w:val="000000"/>
-          <w:sz w:val="27"/>
-          <w:szCs w:val="27"/>
-        </w:rPr>
-        <w:t>":null</w:t>
-      </w:r>
-      <w:proofErr w:type="gramEnd"/>
-      <w:r>
-        <w:rPr>
-          <w:rFonts w:ascii="微软雅黑" w:eastAsia="微软雅黑" w:hAnsi="微软雅黑" w:hint="eastAsia"/>
-          <w:color w:val="000000"/>
-          <w:sz w:val="27"/>
-          <w:szCs w:val="27"/>
-        </w:rPr>
-        <w:t>}</w:t>
+        <w:t>{"StatusCode":1000,"JsonData":null}</w:t>
       </w:r>
     </w:p>
     <w:p/>
@@ -4990,7 +5300,7 @@
         <w:rPr>
           <w:rFonts w:hint="eastAsia"/>
         </w:rPr>
-        <w:t>新增地址接口</w:t>
+        <w:t>修改地址接口</w:t>
       </w:r>
     </w:p>
     <w:p>
@@ -5001,17 +5311,6 @@
         <w:rPr>
           <w:rFonts w:hint="eastAsia"/>
         </w:rPr>
-        <w:t>修改地址接口</w:t>
-      </w:r>
-    </w:p>
-    <w:p>
-      <w:pPr>
-        <w:pStyle w:val="5"/>
-      </w:pPr>
-      <w:r>
-        <w:rPr>
-          <w:rFonts w:hint="eastAsia"/>
-        </w:rPr>
         <w:t>删除地址接口</w:t>
       </w:r>
     </w:p>
@@ -5206,7 +5505,6 @@
       <w:pPr>
         <w:pStyle w:val="4"/>
       </w:pPr>
-      <w:proofErr w:type="gramStart"/>
       <w:r>
         <w:rPr>
           <w:rFonts w:hint="eastAsia"/>
@@ -5219,7 +5517,6 @@
         </w:rPr>
         <w:t>链接添加接口</w:t>
       </w:r>
-      <w:proofErr w:type="gramEnd"/>
     </w:p>
     <w:p>
       <w:pPr>
@@ -5293,14 +5590,12 @@
       <w:pPr>
         <w:pStyle w:val="4"/>
       </w:pPr>
-      <w:proofErr w:type="gramStart"/>
       <w:r>
         <w:rPr>
           <w:rFonts w:hint="eastAsia"/>
         </w:rPr>
         <w:t>点赞接口</w:t>
       </w:r>
-      <w:proofErr w:type="gramEnd"/>
     </w:p>
     <w:p>
       <w:pPr>
@@ -5492,7 +5787,6 @@
       <w:r>
         <w:t>File/</w:t>
       </w:r>
-      <w:proofErr w:type="spellStart"/>
       <w:r>
         <w:rPr>
           <w:rFonts w:ascii="Consolas" w:hAnsi="Consolas" w:cs="Consolas"/>
@@ -5502,7 +5796,6 @@
         </w:rPr>
         <w:t>FileDownload</w:t>
       </w:r>
-      <w:proofErr w:type="spellEnd"/>
     </w:p>
     <w:p>
       <w:r>
@@ -5516,7 +5809,6 @@
       <w:pPr>
         <w:ind w:firstLine="720"/>
       </w:pPr>
-      <w:proofErr w:type="spellStart"/>
       <w:r>
         <w:rPr>
           <w:rFonts w:ascii="Consolas" w:hAnsi="Consolas" w:cs="Consolas"/>
@@ -5526,7 +5818,6 @@
         </w:rPr>
         <w:t>fileUrl</w:t>
       </w:r>
-      <w:proofErr w:type="spellEnd"/>
       <w:r>
         <w:rPr>
           <w:rFonts w:hint="eastAsia"/>
@@ -5556,7 +5847,6 @@
         </w:rPr>
         <w:t>相关</w:t>
       </w:r>
-      <w:proofErr w:type="spellStart"/>
       <w:r>
         <w:rPr>
           <w:rFonts w:ascii="Courier New" w:eastAsia="Times New Roman" w:hAnsi="Courier New" w:cs="Courier New"/>
@@ -5565,7 +5855,6 @@
         </w:rPr>
         <w:t>statusCode</w:t>
       </w:r>
-      <w:proofErr w:type="spellEnd"/>
     </w:p>
     <w:p>
       <w:pPr>
@@ -6988,7 +7277,7 @@
 </file>
 
 <file path=customXml/itemProps1.xml><?xml version="1.0" encoding="utf-8"?>
-<ds:datastoreItem xmlns:ds="http://schemas.openxmlformats.org/officeDocument/2006/customXml" ds:itemID="{DF8D06D9-5374-49FA-B431-891D4008D703}">
+<ds:datastoreItem xmlns:ds="http://schemas.openxmlformats.org/officeDocument/2006/customXml" ds:itemID="{3E1379DF-C297-438D-A010-D69ED669584D}">
   <ds:schemaRefs>
     <ds:schemaRef ds:uri="http://schemas.openxmlformats.org/officeDocument/2006/bibliography"/>
   </ds:schemaRefs>

--- a/小程序/名片小程序/名片小程序接口.docx
+++ b/小程序/名片小程序/名片小程序接口.docx
@@ -142,9 +142,11 @@
       <w:r>
         <w:t>account/</w:t>
       </w:r>
+      <w:proofErr w:type="spellStart"/>
       <w:r>
         <w:t>RequestLogin</w:t>
       </w:r>
+      <w:proofErr w:type="spellEnd"/>
     </w:p>
     <w:p>
       <w:r>
@@ -184,9 +186,11 @@
       <w:pPr>
         <w:ind w:firstLine="720"/>
       </w:pPr>
+      <w:proofErr w:type="spellStart"/>
       <w:r>
         <w:t>encryptedData</w:t>
       </w:r>
+      <w:proofErr w:type="spellEnd"/>
       <w:r>
         <w:rPr>
           <w:rFonts w:hint="eastAsia"/>
@@ -290,7 +294,25 @@
           <w:sz w:val="20"/>
           <w:szCs w:val="20"/>
         </w:rPr>
-        <w:t>{"statusCode":2000,"jsonData":null}</w:t>
+        <w:t>{"statusCode":2000,"jsonData</w:t>
+      </w:r>
+      <w:proofErr w:type="gramStart"/>
+      <w:r>
+        <w:rPr>
+          <w:rFonts w:ascii="Courier New" w:eastAsia="Times New Roman" w:hAnsi="Courier New" w:cs="Courier New"/>
+          <w:sz w:val="20"/>
+          <w:szCs w:val="20"/>
+        </w:rPr>
+        <w:t>":null</w:t>
+      </w:r>
+      <w:proofErr w:type="gramEnd"/>
+      <w:r>
+        <w:rPr>
+          <w:rFonts w:ascii="Courier New" w:eastAsia="Times New Roman" w:hAnsi="Courier New" w:cs="Courier New"/>
+          <w:sz w:val="20"/>
+          <w:szCs w:val="20"/>
+        </w:rPr>
+        <w:t>}</w:t>
       </w:r>
     </w:p>
     <w:p>
@@ -380,7 +402,27 @@
           <w:sz w:val="18"/>
           <w:szCs w:val="18"/>
         </w:rPr>
-        <w:t>"JsonData"</w:t>
+        <w:t>"</w:t>
+      </w:r>
+      <w:proofErr w:type="spellStart"/>
+      <w:r>
+        <w:rPr>
+          <w:rStyle w:val="jsonkey1"/>
+          <w:rFonts w:ascii="Courier New" w:hAnsi="Courier New" w:cs="Courier New"/>
+          <w:sz w:val="18"/>
+          <w:szCs w:val="18"/>
+        </w:rPr>
+        <w:t>JsonData</w:t>
+      </w:r>
+      <w:proofErr w:type="spellEnd"/>
+      <w:r>
+        <w:rPr>
+          <w:rStyle w:val="jsonkey1"/>
+          <w:rFonts w:ascii="Courier New" w:hAnsi="Courier New" w:cs="Courier New"/>
+          <w:sz w:val="18"/>
+          <w:szCs w:val="18"/>
+        </w:rPr>
+        <w:t>"</w:t>
       </w:r>
       <w:r>
         <w:rPr>
@@ -568,7 +610,27 @@
           <w:sz w:val="18"/>
           <w:szCs w:val="18"/>
         </w:rPr>
-        <w:t>"AccountName"</w:t>
+        <w:t>"</w:t>
+      </w:r>
+      <w:proofErr w:type="spellStart"/>
+      <w:r>
+        <w:rPr>
+          <w:rStyle w:val="jsonkey1"/>
+          <w:rFonts w:ascii="Courier New" w:hAnsi="Courier New" w:cs="Courier New"/>
+          <w:sz w:val="18"/>
+          <w:szCs w:val="18"/>
+        </w:rPr>
+        <w:t>AccountName</w:t>
+      </w:r>
+      <w:proofErr w:type="spellEnd"/>
+      <w:r>
+        <w:rPr>
+          <w:rStyle w:val="jsonkey1"/>
+          <w:rFonts w:ascii="Courier New" w:hAnsi="Courier New" w:cs="Courier New"/>
+          <w:sz w:val="18"/>
+          <w:szCs w:val="18"/>
+        </w:rPr>
+        <w:t>"</w:t>
       </w:r>
       <w:r>
         <w:rPr>
@@ -742,7 +804,27 @@
           <w:sz w:val="18"/>
           <w:szCs w:val="18"/>
         </w:rPr>
-        <w:t>"PhoneNumber"</w:t>
+        <w:t>"</w:t>
+      </w:r>
+      <w:proofErr w:type="spellStart"/>
+      <w:r>
+        <w:rPr>
+          <w:rStyle w:val="jsonkey1"/>
+          <w:rFonts w:ascii="Courier New" w:hAnsi="Courier New" w:cs="Courier New"/>
+          <w:sz w:val="18"/>
+          <w:szCs w:val="18"/>
+        </w:rPr>
+        <w:t>PhoneNumber</w:t>
+      </w:r>
+      <w:proofErr w:type="spellEnd"/>
+      <w:r>
+        <w:rPr>
+          <w:rStyle w:val="jsonkey1"/>
+          <w:rFonts w:ascii="Courier New" w:hAnsi="Courier New" w:cs="Courier New"/>
+          <w:sz w:val="18"/>
+          <w:szCs w:val="18"/>
+        </w:rPr>
+        <w:t>"</w:t>
       </w:r>
       <w:r>
         <w:rPr>
@@ -862,7 +944,27 @@
           <w:sz w:val="18"/>
           <w:szCs w:val="18"/>
         </w:rPr>
-        <w:t>"ProvinceName"</w:t>
+        <w:t>"</w:t>
+      </w:r>
+      <w:proofErr w:type="spellStart"/>
+      <w:r>
+        <w:rPr>
+          <w:rStyle w:val="jsonkey1"/>
+          <w:rFonts w:ascii="Courier New" w:hAnsi="Courier New" w:cs="Courier New"/>
+          <w:sz w:val="18"/>
+          <w:szCs w:val="18"/>
+        </w:rPr>
+        <w:t>ProvinceName</w:t>
+      </w:r>
+      <w:proofErr w:type="spellEnd"/>
+      <w:r>
+        <w:rPr>
+          <w:rStyle w:val="jsonkey1"/>
+          <w:rFonts w:ascii="Courier New" w:hAnsi="Courier New" w:cs="Courier New"/>
+          <w:sz w:val="18"/>
+          <w:szCs w:val="18"/>
+        </w:rPr>
+        <w:t>"</w:t>
       </w:r>
       <w:r>
         <w:rPr>
@@ -954,7 +1056,27 @@
           <w:sz w:val="18"/>
           <w:szCs w:val="18"/>
         </w:rPr>
-        <w:t>"CityName"</w:t>
+        <w:t>"</w:t>
+      </w:r>
+      <w:proofErr w:type="spellStart"/>
+      <w:r>
+        <w:rPr>
+          <w:rStyle w:val="jsonkey1"/>
+          <w:rFonts w:ascii="Courier New" w:hAnsi="Courier New" w:cs="Courier New"/>
+          <w:sz w:val="18"/>
+          <w:szCs w:val="18"/>
+        </w:rPr>
+        <w:t>CityName</w:t>
+      </w:r>
+      <w:proofErr w:type="spellEnd"/>
+      <w:r>
+        <w:rPr>
+          <w:rStyle w:val="jsonkey1"/>
+          <w:rFonts w:ascii="Courier New" w:hAnsi="Courier New" w:cs="Courier New"/>
+          <w:sz w:val="18"/>
+          <w:szCs w:val="18"/>
+        </w:rPr>
+        <w:t>"</w:t>
       </w:r>
       <w:r>
         <w:rPr>
@@ -1046,7 +1168,27 @@
           <w:sz w:val="18"/>
           <w:szCs w:val="18"/>
         </w:rPr>
-        <w:t>"AreaName"</w:t>
+        <w:t>"</w:t>
+      </w:r>
+      <w:proofErr w:type="spellStart"/>
+      <w:r>
+        <w:rPr>
+          <w:rStyle w:val="jsonkey1"/>
+          <w:rFonts w:ascii="Courier New" w:hAnsi="Courier New" w:cs="Courier New"/>
+          <w:sz w:val="18"/>
+          <w:szCs w:val="18"/>
+        </w:rPr>
+        <w:t>AreaName</w:t>
+      </w:r>
+      <w:proofErr w:type="spellEnd"/>
+      <w:r>
+        <w:rPr>
+          <w:rStyle w:val="jsonkey1"/>
+          <w:rFonts w:ascii="Courier New" w:hAnsi="Courier New" w:cs="Courier New"/>
+          <w:sz w:val="18"/>
+          <w:szCs w:val="18"/>
+        </w:rPr>
+        <w:t>"</w:t>
       </w:r>
       <w:r>
         <w:rPr>
@@ -1139,7 +1281,27 @@
           <w:sz w:val="18"/>
           <w:szCs w:val="18"/>
         </w:rPr>
-        <w:t>"AddressList"</w:t>
+        <w:t>"</w:t>
+      </w:r>
+      <w:proofErr w:type="spellStart"/>
+      <w:r>
+        <w:rPr>
+          <w:rStyle w:val="jsonkey1"/>
+          <w:rFonts w:ascii="Courier New" w:hAnsi="Courier New" w:cs="Courier New"/>
+          <w:sz w:val="18"/>
+          <w:szCs w:val="18"/>
+        </w:rPr>
+        <w:t>AddressList</w:t>
+      </w:r>
+      <w:proofErr w:type="spellEnd"/>
+      <w:r>
+        <w:rPr>
+          <w:rStyle w:val="jsonkey1"/>
+          <w:rFonts w:ascii="Courier New" w:hAnsi="Courier New" w:cs="Courier New"/>
+          <w:sz w:val="18"/>
+          <w:szCs w:val="18"/>
+        </w:rPr>
+        <w:t>"</w:t>
       </w:r>
       <w:r>
         <w:rPr>
@@ -1227,6 +1389,7 @@
       <w:r>
         <w:t>account/</w:t>
       </w:r>
+      <w:proofErr w:type="spellStart"/>
       <w:r>
         <w:rPr>
           <w:rFonts w:ascii="Consolas" w:hAnsi="Consolas" w:cs="Consolas"/>
@@ -1236,6 +1399,7 @@
         </w:rPr>
         <w:t>FindPersonInfo</w:t>
       </w:r>
+      <w:proofErr w:type="spellEnd"/>
     </w:p>
     <w:p>
       <w:r>
@@ -1249,6 +1413,7 @@
       <w:pPr>
         <w:ind w:firstLine="720"/>
       </w:pPr>
+      <w:proofErr w:type="spellStart"/>
       <w:r>
         <w:rPr>
           <w:rFonts w:ascii="Consolas" w:hAnsi="Consolas" w:cs="Consolas"/>
@@ -1258,6 +1423,7 @@
         </w:rPr>
         <w:t>openId</w:t>
       </w:r>
+      <w:proofErr w:type="spellEnd"/>
       <w:r>
         <w:rPr>
           <w:rFonts w:hint="eastAsia"/>
@@ -1335,7 +1501,25 @@
           <w:sz w:val="20"/>
           <w:szCs w:val="20"/>
         </w:rPr>
-        <w:t>{"statusCode":2000,"jsonData":null}</w:t>
+        <w:t>{"statusCode":2000,"jsonData</w:t>
+      </w:r>
+      <w:proofErr w:type="gramStart"/>
+      <w:r>
+        <w:rPr>
+          <w:rFonts w:ascii="Courier New" w:eastAsia="Times New Roman" w:hAnsi="Courier New" w:cs="Courier New"/>
+          <w:sz w:val="20"/>
+          <w:szCs w:val="20"/>
+        </w:rPr>
+        <w:t>":null</w:t>
+      </w:r>
+      <w:proofErr w:type="gramEnd"/>
+      <w:r>
+        <w:rPr>
+          <w:rFonts w:ascii="Courier New" w:eastAsia="Times New Roman" w:hAnsi="Courier New" w:cs="Courier New"/>
+          <w:sz w:val="20"/>
+          <w:szCs w:val="20"/>
+        </w:rPr>
+        <w:t>}</w:t>
       </w:r>
     </w:p>
     <w:p>
@@ -1425,7 +1609,27 @@
           <w:sz w:val="18"/>
           <w:szCs w:val="18"/>
         </w:rPr>
-        <w:t>"JsonData"</w:t>
+        <w:t>"</w:t>
+      </w:r>
+      <w:proofErr w:type="spellStart"/>
+      <w:r>
+        <w:rPr>
+          <w:rStyle w:val="jsonkey1"/>
+          <w:rFonts w:ascii="Courier New" w:hAnsi="Courier New" w:cs="Courier New"/>
+          <w:sz w:val="18"/>
+          <w:szCs w:val="18"/>
+        </w:rPr>
+        <w:t>JsonData</w:t>
+      </w:r>
+      <w:proofErr w:type="spellEnd"/>
+      <w:r>
+        <w:rPr>
+          <w:rStyle w:val="jsonkey1"/>
+          <w:rFonts w:ascii="Courier New" w:hAnsi="Courier New" w:cs="Courier New"/>
+          <w:sz w:val="18"/>
+          <w:szCs w:val="18"/>
+        </w:rPr>
+        <w:t>"</w:t>
       </w:r>
       <w:r>
         <w:rPr>
@@ -1613,7 +1817,27 @@
           <w:sz w:val="18"/>
           <w:szCs w:val="18"/>
         </w:rPr>
-        <w:t>"AccountName"</w:t>
+        <w:t>"</w:t>
+      </w:r>
+      <w:proofErr w:type="spellStart"/>
+      <w:r>
+        <w:rPr>
+          <w:rStyle w:val="jsonkey1"/>
+          <w:rFonts w:ascii="Courier New" w:hAnsi="Courier New" w:cs="Courier New"/>
+          <w:sz w:val="18"/>
+          <w:szCs w:val="18"/>
+        </w:rPr>
+        <w:t>AccountName</w:t>
+      </w:r>
+      <w:proofErr w:type="spellEnd"/>
+      <w:r>
+        <w:rPr>
+          <w:rStyle w:val="jsonkey1"/>
+          <w:rFonts w:ascii="Courier New" w:hAnsi="Courier New" w:cs="Courier New"/>
+          <w:sz w:val="18"/>
+          <w:szCs w:val="18"/>
+        </w:rPr>
+        <w:t>"</w:t>
       </w:r>
       <w:r>
         <w:rPr>
@@ -1787,7 +2011,27 @@
           <w:sz w:val="18"/>
           <w:szCs w:val="18"/>
         </w:rPr>
-        <w:t>"PhoneNumber"</w:t>
+        <w:t>"</w:t>
+      </w:r>
+      <w:proofErr w:type="spellStart"/>
+      <w:r>
+        <w:rPr>
+          <w:rStyle w:val="jsonkey1"/>
+          <w:rFonts w:ascii="Courier New" w:hAnsi="Courier New" w:cs="Courier New"/>
+          <w:sz w:val="18"/>
+          <w:szCs w:val="18"/>
+        </w:rPr>
+        <w:t>PhoneNumber</w:t>
+      </w:r>
+      <w:proofErr w:type="spellEnd"/>
+      <w:r>
+        <w:rPr>
+          <w:rStyle w:val="jsonkey1"/>
+          <w:rFonts w:ascii="Courier New" w:hAnsi="Courier New" w:cs="Courier New"/>
+          <w:sz w:val="18"/>
+          <w:szCs w:val="18"/>
+        </w:rPr>
+        <w:t>"</w:t>
       </w:r>
       <w:r>
         <w:rPr>
@@ -1907,7 +2151,27 @@
           <w:sz w:val="18"/>
           <w:szCs w:val="18"/>
         </w:rPr>
-        <w:t>"ProvinceName"</w:t>
+        <w:t>"</w:t>
+      </w:r>
+      <w:proofErr w:type="spellStart"/>
+      <w:r>
+        <w:rPr>
+          <w:rStyle w:val="jsonkey1"/>
+          <w:rFonts w:ascii="Courier New" w:hAnsi="Courier New" w:cs="Courier New"/>
+          <w:sz w:val="18"/>
+          <w:szCs w:val="18"/>
+        </w:rPr>
+        <w:t>ProvinceName</w:t>
+      </w:r>
+      <w:proofErr w:type="spellEnd"/>
+      <w:r>
+        <w:rPr>
+          <w:rStyle w:val="jsonkey1"/>
+          <w:rFonts w:ascii="Courier New" w:hAnsi="Courier New" w:cs="Courier New"/>
+          <w:sz w:val="18"/>
+          <w:szCs w:val="18"/>
+        </w:rPr>
+        <w:t>"</w:t>
       </w:r>
       <w:r>
         <w:rPr>
@@ -1999,7 +2263,27 @@
           <w:sz w:val="18"/>
           <w:szCs w:val="18"/>
         </w:rPr>
-        <w:t>"CityName"</w:t>
+        <w:t>"</w:t>
+      </w:r>
+      <w:proofErr w:type="spellStart"/>
+      <w:r>
+        <w:rPr>
+          <w:rStyle w:val="jsonkey1"/>
+          <w:rFonts w:ascii="Courier New" w:hAnsi="Courier New" w:cs="Courier New"/>
+          <w:sz w:val="18"/>
+          <w:szCs w:val="18"/>
+        </w:rPr>
+        <w:t>CityName</w:t>
+      </w:r>
+      <w:proofErr w:type="spellEnd"/>
+      <w:r>
+        <w:rPr>
+          <w:rStyle w:val="jsonkey1"/>
+          <w:rFonts w:ascii="Courier New" w:hAnsi="Courier New" w:cs="Courier New"/>
+          <w:sz w:val="18"/>
+          <w:szCs w:val="18"/>
+        </w:rPr>
+        <w:t>"</w:t>
       </w:r>
       <w:r>
         <w:rPr>
@@ -2091,7 +2375,27 @@
           <w:sz w:val="18"/>
           <w:szCs w:val="18"/>
         </w:rPr>
-        <w:t>"AreaName"</w:t>
+        <w:t>"</w:t>
+      </w:r>
+      <w:proofErr w:type="spellStart"/>
+      <w:r>
+        <w:rPr>
+          <w:rStyle w:val="jsonkey1"/>
+          <w:rFonts w:ascii="Courier New" w:hAnsi="Courier New" w:cs="Courier New"/>
+          <w:sz w:val="18"/>
+          <w:szCs w:val="18"/>
+        </w:rPr>
+        <w:t>AreaName</w:t>
+      </w:r>
+      <w:proofErr w:type="spellEnd"/>
+      <w:r>
+        <w:rPr>
+          <w:rStyle w:val="jsonkey1"/>
+          <w:rFonts w:ascii="Courier New" w:hAnsi="Courier New" w:cs="Courier New"/>
+          <w:sz w:val="18"/>
+          <w:szCs w:val="18"/>
+        </w:rPr>
+        <w:t>"</w:t>
       </w:r>
       <w:r>
         <w:rPr>
@@ -2184,7 +2488,27 @@
           <w:sz w:val="18"/>
           <w:szCs w:val="18"/>
         </w:rPr>
-        <w:t>"AddressList"</w:t>
+        <w:t>"</w:t>
+      </w:r>
+      <w:proofErr w:type="spellStart"/>
+      <w:r>
+        <w:rPr>
+          <w:rStyle w:val="jsonkey1"/>
+          <w:rFonts w:ascii="Courier New" w:hAnsi="Courier New" w:cs="Courier New"/>
+          <w:sz w:val="18"/>
+          <w:szCs w:val="18"/>
+        </w:rPr>
+        <w:t>AddressList</w:t>
+      </w:r>
+      <w:proofErr w:type="spellEnd"/>
+      <w:r>
+        <w:rPr>
+          <w:rStyle w:val="jsonkey1"/>
+          <w:rFonts w:ascii="Courier New" w:hAnsi="Courier New" w:cs="Courier New"/>
+          <w:sz w:val="18"/>
+          <w:szCs w:val="18"/>
+        </w:rPr>
+        <w:t>"</w:t>
       </w:r>
       <w:r>
         <w:rPr>
@@ -2237,6 +2561,7 @@
       </w:r>
     </w:p>
     <w:p>
+      <w:proofErr w:type="spellStart"/>
       <w:r>
         <w:t>S</w:t>
       </w:r>
@@ -2246,6 +2571,7 @@
         </w:rPr>
         <w:t>afeMode</w:t>
       </w:r>
+      <w:proofErr w:type="spellEnd"/>
       <w:r>
         <w:rPr>
           <w:rFonts w:hint="eastAsia"/>
@@ -2384,6 +2710,7 @@
       <w:r>
         <w:t>File/</w:t>
       </w:r>
+      <w:proofErr w:type="spellStart"/>
       <w:r>
         <w:rPr>
           <w:rFonts w:ascii="Consolas" w:hAnsi="Consolas" w:cs="Consolas"/>
@@ -2393,6 +2720,7 @@
         </w:rPr>
         <w:t>UploadAvatar</w:t>
       </w:r>
+      <w:proofErr w:type="spellEnd"/>
     </w:p>
     <w:p>
       <w:r>
@@ -2406,6 +2734,7 @@
       <w:pPr>
         <w:ind w:firstLine="720"/>
       </w:pPr>
+      <w:proofErr w:type="spellStart"/>
       <w:r>
         <w:rPr>
           <w:rFonts w:ascii="Consolas" w:hAnsi="Consolas" w:cs="Consolas"/>
@@ -2416,6 +2745,7 @@
         <w:lastRenderedPageBreak/>
         <w:t>openId</w:t>
       </w:r>
+      <w:proofErr w:type="spellEnd"/>
       <w:r>
         <w:rPr>
           <w:rFonts w:hint="eastAsia"/>
@@ -2493,7 +2823,25 @@
           <w:sz w:val="20"/>
           <w:szCs w:val="20"/>
         </w:rPr>
-        <w:t>{"statusCode":2000,"jsonData":null}</w:t>
+        <w:t>{"statusCode":2000,"jsonData</w:t>
+      </w:r>
+      <w:proofErr w:type="gramStart"/>
+      <w:r>
+        <w:rPr>
+          <w:rFonts w:ascii="Courier New" w:eastAsia="Times New Roman" w:hAnsi="Courier New" w:cs="Courier New"/>
+          <w:sz w:val="20"/>
+          <w:szCs w:val="20"/>
+        </w:rPr>
+        <w:t>":null</w:t>
+      </w:r>
+      <w:proofErr w:type="gramEnd"/>
+      <w:r>
+        <w:rPr>
+          <w:rFonts w:ascii="Courier New" w:eastAsia="Times New Roman" w:hAnsi="Courier New" w:cs="Courier New"/>
+          <w:sz w:val="20"/>
+          <w:szCs w:val="20"/>
+        </w:rPr>
+        <w:t>}</w:t>
       </w:r>
     </w:p>
     <w:p>
@@ -2583,7 +2931,27 @@
           <w:sz w:val="18"/>
           <w:szCs w:val="18"/>
         </w:rPr>
-        <w:t>"JsonData"</w:t>
+        <w:t>"</w:t>
+      </w:r>
+      <w:proofErr w:type="spellStart"/>
+      <w:r>
+        <w:rPr>
+          <w:rStyle w:val="jsonkey1"/>
+          <w:rFonts w:ascii="Courier New" w:hAnsi="Courier New" w:cs="Courier New"/>
+          <w:sz w:val="18"/>
+          <w:szCs w:val="18"/>
+        </w:rPr>
+        <w:t>JsonData</w:t>
+      </w:r>
+      <w:proofErr w:type="spellEnd"/>
+      <w:r>
+        <w:rPr>
+          <w:rStyle w:val="jsonkey1"/>
+          <w:rFonts w:ascii="Courier New" w:hAnsi="Courier New" w:cs="Courier New"/>
+          <w:sz w:val="18"/>
+          <w:szCs w:val="18"/>
+        </w:rPr>
+        <w:t>"</w:t>
       </w:r>
       <w:r>
         <w:rPr>
@@ -2771,7 +3139,27 @@
           <w:sz w:val="18"/>
           <w:szCs w:val="18"/>
         </w:rPr>
-        <w:t>"AccountName"</w:t>
+        <w:t>"</w:t>
+      </w:r>
+      <w:proofErr w:type="spellStart"/>
+      <w:r>
+        <w:rPr>
+          <w:rStyle w:val="jsonkey1"/>
+          <w:rFonts w:ascii="Courier New" w:hAnsi="Courier New" w:cs="Courier New"/>
+          <w:sz w:val="18"/>
+          <w:szCs w:val="18"/>
+        </w:rPr>
+        <w:t>AccountName</w:t>
+      </w:r>
+      <w:proofErr w:type="spellEnd"/>
+      <w:r>
+        <w:rPr>
+          <w:rStyle w:val="jsonkey1"/>
+          <w:rFonts w:ascii="Courier New" w:hAnsi="Courier New" w:cs="Courier New"/>
+          <w:sz w:val="18"/>
+          <w:szCs w:val="18"/>
+        </w:rPr>
+        <w:t>"</w:t>
       </w:r>
       <w:r>
         <w:rPr>
@@ -2945,7 +3333,27 @@
           <w:sz w:val="18"/>
           <w:szCs w:val="18"/>
         </w:rPr>
-        <w:t>"PhoneNumber"</w:t>
+        <w:t>"</w:t>
+      </w:r>
+      <w:proofErr w:type="spellStart"/>
+      <w:r>
+        <w:rPr>
+          <w:rStyle w:val="jsonkey1"/>
+          <w:rFonts w:ascii="Courier New" w:hAnsi="Courier New" w:cs="Courier New"/>
+          <w:sz w:val="18"/>
+          <w:szCs w:val="18"/>
+        </w:rPr>
+        <w:t>PhoneNumber</w:t>
+      </w:r>
+      <w:proofErr w:type="spellEnd"/>
+      <w:r>
+        <w:rPr>
+          <w:rStyle w:val="jsonkey1"/>
+          <w:rFonts w:ascii="Courier New" w:hAnsi="Courier New" w:cs="Courier New"/>
+          <w:sz w:val="18"/>
+          <w:szCs w:val="18"/>
+        </w:rPr>
+        <w:t>"</w:t>
       </w:r>
       <w:r>
         <w:rPr>
@@ -3065,7 +3473,27 @@
           <w:sz w:val="18"/>
           <w:szCs w:val="18"/>
         </w:rPr>
-        <w:t>"ProvinceName"</w:t>
+        <w:t>"</w:t>
+      </w:r>
+      <w:proofErr w:type="spellStart"/>
+      <w:r>
+        <w:rPr>
+          <w:rStyle w:val="jsonkey1"/>
+          <w:rFonts w:ascii="Courier New" w:hAnsi="Courier New" w:cs="Courier New"/>
+          <w:sz w:val="18"/>
+          <w:szCs w:val="18"/>
+        </w:rPr>
+        <w:t>ProvinceName</w:t>
+      </w:r>
+      <w:proofErr w:type="spellEnd"/>
+      <w:r>
+        <w:rPr>
+          <w:rStyle w:val="jsonkey1"/>
+          <w:rFonts w:ascii="Courier New" w:hAnsi="Courier New" w:cs="Courier New"/>
+          <w:sz w:val="18"/>
+          <w:szCs w:val="18"/>
+        </w:rPr>
+        <w:t>"</w:t>
       </w:r>
       <w:r>
         <w:rPr>
@@ -3157,7 +3585,27 @@
           <w:sz w:val="18"/>
           <w:szCs w:val="18"/>
         </w:rPr>
-        <w:t>"CityName"</w:t>
+        <w:t>"</w:t>
+      </w:r>
+      <w:proofErr w:type="spellStart"/>
+      <w:r>
+        <w:rPr>
+          <w:rStyle w:val="jsonkey1"/>
+          <w:rFonts w:ascii="Courier New" w:hAnsi="Courier New" w:cs="Courier New"/>
+          <w:sz w:val="18"/>
+          <w:szCs w:val="18"/>
+        </w:rPr>
+        <w:t>CityName</w:t>
+      </w:r>
+      <w:proofErr w:type="spellEnd"/>
+      <w:r>
+        <w:rPr>
+          <w:rStyle w:val="jsonkey1"/>
+          <w:rFonts w:ascii="Courier New" w:hAnsi="Courier New" w:cs="Courier New"/>
+          <w:sz w:val="18"/>
+          <w:szCs w:val="18"/>
+        </w:rPr>
+        <w:t>"</w:t>
       </w:r>
       <w:r>
         <w:rPr>
@@ -3249,7 +3697,27 @@
           <w:sz w:val="18"/>
           <w:szCs w:val="18"/>
         </w:rPr>
-        <w:t>"AreaName"</w:t>
+        <w:t>"</w:t>
+      </w:r>
+      <w:proofErr w:type="spellStart"/>
+      <w:r>
+        <w:rPr>
+          <w:rStyle w:val="jsonkey1"/>
+          <w:rFonts w:ascii="Courier New" w:hAnsi="Courier New" w:cs="Courier New"/>
+          <w:sz w:val="18"/>
+          <w:szCs w:val="18"/>
+        </w:rPr>
+        <w:t>AreaName</w:t>
+      </w:r>
+      <w:proofErr w:type="spellEnd"/>
+      <w:r>
+        <w:rPr>
+          <w:rStyle w:val="jsonkey1"/>
+          <w:rFonts w:ascii="Courier New" w:hAnsi="Courier New" w:cs="Courier New"/>
+          <w:sz w:val="18"/>
+          <w:szCs w:val="18"/>
+        </w:rPr>
+        <w:t>"</w:t>
       </w:r>
       <w:r>
         <w:rPr>
@@ -3342,7 +3810,27 @@
           <w:sz w:val="18"/>
           <w:szCs w:val="18"/>
         </w:rPr>
-        <w:t>"AddressList"</w:t>
+        <w:t>"</w:t>
+      </w:r>
+      <w:proofErr w:type="spellStart"/>
+      <w:r>
+        <w:rPr>
+          <w:rStyle w:val="jsonkey1"/>
+          <w:rFonts w:ascii="Courier New" w:hAnsi="Courier New" w:cs="Courier New"/>
+          <w:sz w:val="18"/>
+          <w:szCs w:val="18"/>
+        </w:rPr>
+        <w:t>AddressList</w:t>
+      </w:r>
+      <w:proofErr w:type="spellEnd"/>
+      <w:r>
+        <w:rPr>
+          <w:rStyle w:val="jsonkey1"/>
+          <w:rFonts w:ascii="Courier New" w:hAnsi="Courier New" w:cs="Courier New"/>
+          <w:sz w:val="18"/>
+          <w:szCs w:val="18"/>
+        </w:rPr>
+        <w:t>"</w:t>
       </w:r>
       <w:r>
         <w:rPr>
@@ -3441,6 +3929,7 @@
       <w:r>
         <w:t>account/</w:t>
       </w:r>
+      <w:proofErr w:type="spellStart"/>
       <w:r>
         <w:rPr>
           <w:rFonts w:ascii="Consolas" w:hAnsi="Consolas" w:cs="Consolas"/>
@@ -3450,6 +3939,7 @@
         </w:rPr>
         <w:t>ChangePersonInfo</w:t>
       </w:r>
+      <w:proofErr w:type="spellEnd"/>
     </w:p>
     <w:p>
       <w:r>
@@ -3474,6 +3964,7 @@
       <w:pPr>
         <w:ind w:firstLine="720"/>
       </w:pPr>
+      <w:proofErr w:type="spellStart"/>
       <w:r>
         <w:rPr>
           <w:rFonts w:ascii="Consolas" w:hAnsi="Consolas" w:cs="Consolas"/>
@@ -3483,6 +3974,7 @@
         </w:rPr>
         <w:t>openId</w:t>
       </w:r>
+      <w:proofErr w:type="spellEnd"/>
       <w:r>
         <w:rPr>
           <w:rFonts w:hint="eastAsia"/>
@@ -3523,6 +4015,7 @@
           <w:szCs w:val="19"/>
         </w:rPr>
       </w:pPr>
+      <w:proofErr w:type="spellStart"/>
       <w:r>
         <w:rPr>
           <w:rFonts w:ascii="Consolas" w:hAnsi="Consolas" w:cs="Consolas"/>
@@ -3532,6 +4025,7 @@
         </w:rPr>
         <w:t>AccountName</w:t>
       </w:r>
+      <w:proofErr w:type="spellEnd"/>
       <w:r>
         <w:rPr>
           <w:rFonts w:ascii="Consolas" w:hAnsi="Consolas" w:cs="Consolas" w:hint="eastAsia"/>
@@ -3588,6 +4082,7 @@
         </w:rPr>
         <w:t>（</w:t>
       </w:r>
+      <w:proofErr w:type="spellStart"/>
       <w:r>
         <w:rPr>
           <w:rFonts w:ascii="Consolas" w:hAnsi="Consolas" w:cs="Consolas" w:hint="eastAsia"/>
@@ -3597,6 +4092,7 @@
         </w:rPr>
         <w:t>int</w:t>
       </w:r>
+      <w:proofErr w:type="spellEnd"/>
       <w:r>
         <w:rPr>
           <w:rFonts w:ascii="Consolas" w:hAnsi="Consolas" w:cs="Consolas" w:hint="eastAsia"/>
@@ -3635,6 +4131,7 @@
         </w:rPr>
         <w:t>（</w:t>
       </w:r>
+      <w:proofErr w:type="spellStart"/>
       <w:r>
         <w:rPr>
           <w:rFonts w:ascii="Consolas" w:hAnsi="Consolas" w:cs="Consolas" w:hint="eastAsia"/>
@@ -3644,6 +4141,7 @@
         </w:rPr>
         <w:t>int</w:t>
       </w:r>
+      <w:proofErr w:type="spellEnd"/>
       <w:r>
         <w:rPr>
           <w:rFonts w:ascii="Consolas" w:hAnsi="Consolas" w:cs="Consolas" w:hint="eastAsia"/>
@@ -3664,6 +4162,7 @@
           <w:szCs w:val="19"/>
         </w:rPr>
       </w:pPr>
+      <w:proofErr w:type="spellStart"/>
       <w:r>
         <w:rPr>
           <w:rFonts w:ascii="Consolas" w:hAnsi="Consolas" w:cs="Consolas"/>
@@ -3673,6 +4172,7 @@
         </w:rPr>
         <w:t>PhoneNumber</w:t>
       </w:r>
+      <w:proofErr w:type="spellEnd"/>
       <w:r>
         <w:rPr>
           <w:rFonts w:ascii="Consolas" w:hAnsi="Consolas" w:cs="Consolas" w:hint="eastAsia"/>
@@ -3705,6 +4205,7 @@
       <w:pPr>
         <w:ind w:firstLine="720"/>
       </w:pPr>
+      <w:proofErr w:type="spellStart"/>
       <w:r>
         <w:rPr>
           <w:rFonts w:ascii="Consolas" w:hAnsi="Consolas" w:cs="Consolas"/>
@@ -3714,6 +4215,7 @@
         </w:rPr>
         <w:t>SafeMode</w:t>
       </w:r>
+      <w:proofErr w:type="spellEnd"/>
       <w:r>
         <w:rPr>
           <w:rFonts w:ascii="Consolas" w:hAnsi="Consolas" w:cs="Consolas" w:hint="eastAsia"/>
@@ -3801,7 +4303,25 @@
           <w:sz w:val="20"/>
           <w:szCs w:val="20"/>
         </w:rPr>
-        <w:t>{"statusCode":2000,"jsonData":null}</w:t>
+        <w:t>{"statusCode":2000,"jsonData</w:t>
+      </w:r>
+      <w:proofErr w:type="gramStart"/>
+      <w:r>
+        <w:rPr>
+          <w:rFonts w:ascii="Courier New" w:eastAsia="Times New Roman" w:hAnsi="Courier New" w:cs="Courier New"/>
+          <w:sz w:val="20"/>
+          <w:szCs w:val="20"/>
+        </w:rPr>
+        <w:t>":null</w:t>
+      </w:r>
+      <w:proofErr w:type="gramEnd"/>
+      <w:r>
+        <w:rPr>
+          <w:rFonts w:ascii="Courier New" w:eastAsia="Times New Roman" w:hAnsi="Courier New" w:cs="Courier New"/>
+          <w:sz w:val="20"/>
+          <w:szCs w:val="20"/>
+        </w:rPr>
+        <w:t>}</w:t>
       </w:r>
     </w:p>
     <w:p>
@@ -3826,7 +4346,27 @@
           <w:sz w:val="27"/>
           <w:szCs w:val="27"/>
         </w:rPr>
-        <w:t>{"StatusCode":1000,"JsonData":null}</w:t>
+        <w:t>{"StatusCode":1000,"JsonData</w:t>
+      </w:r>
+      <w:proofErr w:type="gramStart"/>
+      <w:r>
+        <w:rPr>
+          <w:rFonts w:ascii="微软雅黑" w:eastAsia="微软雅黑" w:hAnsi="微软雅黑" w:hint="eastAsia"/>
+          <w:color w:val="000000"/>
+          <w:sz w:val="27"/>
+          <w:szCs w:val="27"/>
+        </w:rPr>
+        <w:t>":null</w:t>
+      </w:r>
+      <w:proofErr w:type="gramEnd"/>
+      <w:r>
+        <w:rPr>
+          <w:rFonts w:ascii="微软雅黑" w:eastAsia="微软雅黑" w:hAnsi="微软雅黑" w:hint="eastAsia"/>
+          <w:color w:val="000000"/>
+          <w:sz w:val="27"/>
+          <w:szCs w:val="27"/>
+        </w:rPr>
+        <w:t>}</w:t>
       </w:r>
     </w:p>
     <w:p>
@@ -3894,8 +4434,10 @@
           <w:sz w:val="19"/>
           <w:szCs w:val="19"/>
         </w:rPr>
-        <w:t>ChangePersonInfo</w:t>
-      </w:r>
+        <w:t>ChangeAddress</w:t>
+      </w:r>
+      <w:bookmarkStart w:id="0" w:name="_GoBack"/>
+      <w:bookmarkEnd w:id="0"/>
     </w:p>
     <w:p>
       <w:r>
@@ -3920,6 +4462,7 @@
       <w:pPr>
         <w:ind w:firstLine="720"/>
       </w:pPr>
+      <w:proofErr w:type="spellStart"/>
       <w:r>
         <w:rPr>
           <w:rFonts w:ascii="Consolas" w:hAnsi="Consolas" w:cs="Consolas"/>
@@ -3929,6 +4472,7 @@
         </w:rPr>
         <w:t>openId</w:t>
       </w:r>
+      <w:proofErr w:type="spellEnd"/>
       <w:r>
         <w:rPr>
           <w:rFonts w:hint="eastAsia"/>
@@ -4141,7 +4685,25 @@
           <w:sz w:val="20"/>
           <w:szCs w:val="20"/>
         </w:rPr>
-        <w:t>{"statusCode":2000,"jsonData":null}</w:t>
+        <w:t>{"statusCode":2000,"jsonData</w:t>
+      </w:r>
+      <w:proofErr w:type="gramStart"/>
+      <w:r>
+        <w:rPr>
+          <w:rFonts w:ascii="Courier New" w:eastAsia="Times New Roman" w:hAnsi="Courier New" w:cs="Courier New"/>
+          <w:sz w:val="20"/>
+          <w:szCs w:val="20"/>
+        </w:rPr>
+        <w:t>":null</w:t>
+      </w:r>
+      <w:proofErr w:type="gramEnd"/>
+      <w:r>
+        <w:rPr>
+          <w:rFonts w:ascii="Courier New" w:eastAsia="Times New Roman" w:hAnsi="Courier New" w:cs="Courier New"/>
+          <w:sz w:val="20"/>
+          <w:szCs w:val="20"/>
+        </w:rPr>
+        <w:t>}</w:t>
       </w:r>
     </w:p>
     <w:p>
@@ -4166,7 +4728,27 @@
           <w:sz w:val="27"/>
           <w:szCs w:val="27"/>
         </w:rPr>
-        <w:t>{"StatusCode":1000,"JsonData":null}</w:t>
+        <w:t>{"StatusCode":1000,"JsonData</w:t>
+      </w:r>
+      <w:proofErr w:type="gramStart"/>
+      <w:r>
+        <w:rPr>
+          <w:rFonts w:ascii="微软雅黑" w:eastAsia="微软雅黑" w:hAnsi="微软雅黑" w:hint="eastAsia"/>
+          <w:color w:val="000000"/>
+          <w:sz w:val="27"/>
+          <w:szCs w:val="27"/>
+        </w:rPr>
+        <w:t>":null</w:t>
+      </w:r>
+      <w:proofErr w:type="gramEnd"/>
+      <w:r>
+        <w:rPr>
+          <w:rFonts w:ascii="微软雅黑" w:eastAsia="微软雅黑" w:hAnsi="微软雅黑" w:hint="eastAsia"/>
+          <w:color w:val="000000"/>
+          <w:sz w:val="27"/>
+          <w:szCs w:val="27"/>
+        </w:rPr>
+        <w:t>}</w:t>
       </w:r>
     </w:p>
     <w:p/>
@@ -4227,6 +4809,7 @@
       <w:r>
         <w:t>account/</w:t>
       </w:r>
+      <w:proofErr w:type="spellStart"/>
       <w:r>
         <w:rPr>
           <w:rFonts w:ascii="Consolas" w:hAnsi="Consolas" w:cs="Consolas"/>
@@ -4236,6 +4819,7 @@
         </w:rPr>
         <w:t>FindAllLocation</w:t>
       </w:r>
+      <w:proofErr w:type="spellEnd"/>
     </w:p>
     <w:p>
       <w:r>
@@ -4260,6 +4844,7 @@
       <w:pPr>
         <w:ind w:firstLine="720"/>
       </w:pPr>
+      <w:proofErr w:type="spellStart"/>
       <w:r>
         <w:rPr>
           <w:rFonts w:ascii="Consolas" w:hAnsi="Consolas" w:cs="Consolas"/>
@@ -4269,6 +4854,7 @@
         </w:rPr>
         <w:t>openId</w:t>
       </w:r>
+      <w:proofErr w:type="spellEnd"/>
       <w:r>
         <w:rPr>
           <w:rFonts w:hint="eastAsia"/>
@@ -4347,7 +4933,25 @@
           <w:sz w:val="20"/>
           <w:szCs w:val="20"/>
         </w:rPr>
-        <w:t>{"statusCode":2000,"jsonData":null}</w:t>
+        <w:t>{"statusCode":2000,"jsonData</w:t>
+      </w:r>
+      <w:proofErr w:type="gramStart"/>
+      <w:r>
+        <w:rPr>
+          <w:rFonts w:ascii="Courier New" w:eastAsia="Times New Roman" w:hAnsi="Courier New" w:cs="Courier New"/>
+          <w:sz w:val="20"/>
+          <w:szCs w:val="20"/>
+        </w:rPr>
+        <w:t>":null</w:t>
+      </w:r>
+      <w:proofErr w:type="gramEnd"/>
+      <w:r>
+        <w:rPr>
+          <w:rFonts w:ascii="Courier New" w:eastAsia="Times New Roman" w:hAnsi="Courier New" w:cs="Courier New"/>
+          <w:sz w:val="20"/>
+          <w:szCs w:val="20"/>
+        </w:rPr>
+        <w:t>}</w:t>
       </w:r>
     </w:p>
     <w:p>
@@ -4461,37 +5065,9 @@
           <w:sz w:val="18"/>
           <w:szCs w:val="18"/>
         </w:rPr>
-        <w:t>"JsonData"</w:t>
-      </w:r>
-      <w:r>
-        <w:rPr>
-          <w:rFonts w:ascii="Courier New" w:hAnsi="Courier New" w:cs="Courier New"/>
-          <w:color w:val="4A5560"/>
-          <w:sz w:val="18"/>
-          <w:szCs w:val="18"/>
-        </w:rPr>
-        <w:t>:[</w:t>
-      </w:r>
-      <w:r>
-        <w:rPr>
-          <w:rFonts w:ascii="Courier New" w:hAnsi="Courier New" w:cs="Courier New"/>
-          <w:color w:val="4A5560"/>
-          <w:sz w:val="18"/>
-          <w:szCs w:val="18"/>
-        </w:rPr>
-        <w:br/>
-        <w:t>        {</w:t>
-      </w:r>
-      <w:r>
-        <w:rPr>
-          <w:rFonts w:ascii="Courier New" w:hAnsi="Courier New" w:cs="Courier New"/>
-          <w:color w:val="4A5560"/>
-          <w:sz w:val="18"/>
-          <w:szCs w:val="18"/>
-        </w:rPr>
-        <w:br/>
-        <w:t>            </w:t>
-      </w:r>
+        <w:t>"</w:t>
+      </w:r>
+      <w:proofErr w:type="spellStart"/>
       <w:r>
         <w:rPr>
           <w:rFonts w:ascii="Courier New" w:hAnsi="Courier New" w:cs="Courier New"/>
@@ -4501,6 +5077,58 @@
           <w:sz w:val="18"/>
           <w:szCs w:val="18"/>
         </w:rPr>
+        <w:t>JsonData</w:t>
+      </w:r>
+      <w:proofErr w:type="spellEnd"/>
+      <w:r>
+        <w:rPr>
+          <w:rFonts w:ascii="Courier New" w:hAnsi="Courier New" w:cs="Courier New"/>
+          <w:b/>
+          <w:bCs/>
+          <w:color w:val="92278F"/>
+          <w:sz w:val="18"/>
+          <w:szCs w:val="18"/>
+        </w:rPr>
+        <w:t>"</w:t>
+      </w:r>
+      <w:r>
+        <w:rPr>
+          <w:rFonts w:ascii="Courier New" w:hAnsi="Courier New" w:cs="Courier New"/>
+          <w:color w:val="4A5560"/>
+          <w:sz w:val="18"/>
+          <w:szCs w:val="18"/>
+        </w:rPr>
+        <w:t>:[</w:t>
+      </w:r>
+      <w:r>
+        <w:rPr>
+          <w:rFonts w:ascii="Courier New" w:hAnsi="Courier New" w:cs="Courier New"/>
+          <w:color w:val="4A5560"/>
+          <w:sz w:val="18"/>
+          <w:szCs w:val="18"/>
+        </w:rPr>
+        <w:br/>
+        <w:t>        {</w:t>
+      </w:r>
+      <w:r>
+        <w:rPr>
+          <w:rFonts w:ascii="Courier New" w:hAnsi="Courier New" w:cs="Courier New"/>
+          <w:color w:val="4A5560"/>
+          <w:sz w:val="18"/>
+          <w:szCs w:val="18"/>
+        </w:rPr>
+        <w:br/>
+        <w:t>            </w:t>
+      </w:r>
+      <w:r>
+        <w:rPr>
+          <w:rFonts w:ascii="Courier New" w:hAnsi="Courier New" w:cs="Courier New"/>
+          <w:b/>
+          <w:bCs/>
+          <w:color w:val="92278F"/>
+          <w:sz w:val="18"/>
+          <w:szCs w:val="18"/>
+        </w:rPr>
         <w:t>"Id"</w:t>
       </w:r>
       <w:r>
@@ -4651,7 +5279,31 @@
           <w:sz w:val="18"/>
           <w:szCs w:val="18"/>
         </w:rPr>
-        <w:t>"GPSAddress"</w:t>
+        <w:t>"</w:t>
+      </w:r>
+      <w:proofErr w:type="spellStart"/>
+      <w:r>
+        <w:rPr>
+          <w:rFonts w:ascii="Courier New" w:hAnsi="Courier New" w:cs="Courier New"/>
+          <w:b/>
+          <w:bCs/>
+          <w:color w:val="92278F"/>
+          <w:sz w:val="18"/>
+          <w:szCs w:val="18"/>
+        </w:rPr>
+        <w:t>GPSAddress</w:t>
+      </w:r>
+      <w:proofErr w:type="spellEnd"/>
+      <w:r>
+        <w:rPr>
+          <w:rFonts w:ascii="Courier New" w:hAnsi="Courier New" w:cs="Courier New"/>
+          <w:b/>
+          <w:bCs/>
+          <w:color w:val="92278F"/>
+          <w:sz w:val="18"/>
+          <w:szCs w:val="18"/>
+        </w:rPr>
+        <w:t>"</w:t>
       </w:r>
       <w:r>
         <w:rPr>
@@ -4884,7 +5536,31 @@
           <w:sz w:val="18"/>
           <w:szCs w:val="18"/>
         </w:rPr>
-        <w:t>"GPSAddress"</w:t>
+        <w:t>"</w:t>
+      </w:r>
+      <w:proofErr w:type="spellStart"/>
+      <w:r>
+        <w:rPr>
+          <w:rFonts w:ascii="Courier New" w:hAnsi="Courier New" w:cs="Courier New"/>
+          <w:b/>
+          <w:bCs/>
+          <w:color w:val="92278F"/>
+          <w:sz w:val="18"/>
+          <w:szCs w:val="18"/>
+        </w:rPr>
+        <w:t>GPSAddress</w:t>
+      </w:r>
+      <w:proofErr w:type="spellEnd"/>
+      <w:r>
+        <w:rPr>
+          <w:rFonts w:ascii="Courier New" w:hAnsi="Courier New" w:cs="Courier New"/>
+          <w:b/>
+          <w:bCs/>
+          <w:color w:val="92278F"/>
+          <w:sz w:val="18"/>
+          <w:szCs w:val="18"/>
+        </w:rPr>
+        <w:t>"</w:t>
       </w:r>
       <w:r>
         <w:rPr>
@@ -4996,8 +5672,6 @@
         </w:rPr>
         <w:t>post</w:t>
       </w:r>
-      <w:bookmarkStart w:id="0" w:name="_GoBack"/>
-      <w:bookmarkEnd w:id="0"/>
     </w:p>
     <w:p>
       <w:r>
@@ -5009,6 +5683,7 @@
       <w:r>
         <w:t>account/</w:t>
       </w:r>
+      <w:proofErr w:type="spellStart"/>
       <w:r>
         <w:rPr>
           <w:rFonts w:ascii="Consolas" w:hAnsi="Consolas" w:cs="Consolas"/>
@@ -5018,6 +5693,7 @@
         </w:rPr>
         <w:t>AddLocation</w:t>
       </w:r>
+      <w:proofErr w:type="spellEnd"/>
     </w:p>
     <w:p>
       <w:r>
@@ -5042,6 +5718,7 @@
       <w:pPr>
         <w:ind w:firstLine="720"/>
       </w:pPr>
+      <w:proofErr w:type="spellStart"/>
       <w:r>
         <w:rPr>
           <w:rFonts w:ascii="Consolas" w:hAnsi="Consolas" w:cs="Consolas"/>
@@ -5051,6 +5728,7 @@
         </w:rPr>
         <w:t>openId</w:t>
       </w:r>
+      <w:proofErr w:type="spellEnd"/>
       <w:r>
         <w:rPr>
           <w:rFonts w:hint="eastAsia"/>
@@ -5168,6 +5846,7 @@
       <w:pPr>
         <w:ind w:firstLine="720"/>
       </w:pPr>
+      <w:proofErr w:type="spellStart"/>
       <w:r>
         <w:rPr>
           <w:rFonts w:ascii="Consolas" w:hAnsi="Consolas" w:cs="Consolas"/>
@@ -5177,6 +5856,7 @@
         </w:rPr>
         <w:t>GPSAddress</w:t>
       </w:r>
+      <w:proofErr w:type="spellEnd"/>
       <w:r>
         <w:rPr>
           <w:rFonts w:ascii="Consolas" w:hAnsi="Consolas" w:cs="Consolas" w:hint="eastAsia"/>
@@ -5263,7 +5943,25 @@
           <w:sz w:val="20"/>
           <w:szCs w:val="20"/>
         </w:rPr>
-        <w:t>{"statusCode":2000,"jsonData":null}</w:t>
+        <w:t>{"statusCode":2000,"jsonData</w:t>
+      </w:r>
+      <w:proofErr w:type="gramStart"/>
+      <w:r>
+        <w:rPr>
+          <w:rFonts w:ascii="Courier New" w:eastAsia="Times New Roman" w:hAnsi="Courier New" w:cs="Courier New"/>
+          <w:sz w:val="20"/>
+          <w:szCs w:val="20"/>
+        </w:rPr>
+        <w:t>":null</w:t>
+      </w:r>
+      <w:proofErr w:type="gramEnd"/>
+      <w:r>
+        <w:rPr>
+          <w:rFonts w:ascii="Courier New" w:eastAsia="Times New Roman" w:hAnsi="Courier New" w:cs="Courier New"/>
+          <w:sz w:val="20"/>
+          <w:szCs w:val="20"/>
+        </w:rPr>
+        <w:t>}</w:t>
       </w:r>
     </w:p>
     <w:p>
@@ -5288,7 +5986,27 @@
           <w:sz w:val="27"/>
           <w:szCs w:val="27"/>
         </w:rPr>
-        <w:t>{"StatusCode":1000,"JsonData":null}</w:t>
+        <w:t>{"StatusCode":1000,"JsonData</w:t>
+      </w:r>
+      <w:proofErr w:type="gramStart"/>
+      <w:r>
+        <w:rPr>
+          <w:rFonts w:ascii="微软雅黑" w:eastAsia="微软雅黑" w:hAnsi="微软雅黑" w:hint="eastAsia"/>
+          <w:color w:val="000000"/>
+          <w:sz w:val="27"/>
+          <w:szCs w:val="27"/>
+        </w:rPr>
+        <w:t>":null</w:t>
+      </w:r>
+      <w:proofErr w:type="gramEnd"/>
+      <w:r>
+        <w:rPr>
+          <w:rFonts w:ascii="微软雅黑" w:eastAsia="微软雅黑" w:hAnsi="微软雅黑" w:hint="eastAsia"/>
+          <w:color w:val="000000"/>
+          <w:sz w:val="27"/>
+          <w:szCs w:val="27"/>
+        </w:rPr>
+        <w:t>}</w:t>
       </w:r>
     </w:p>
     <w:p/>
@@ -5505,6 +6223,7 @@
       <w:pPr>
         <w:pStyle w:val="4"/>
       </w:pPr>
+      <w:proofErr w:type="gramStart"/>
       <w:r>
         <w:rPr>
           <w:rFonts w:hint="eastAsia"/>
@@ -5517,6 +6236,7 @@
         </w:rPr>
         <w:t>链接添加接口</w:t>
       </w:r>
+      <w:proofErr w:type="gramEnd"/>
     </w:p>
     <w:p>
       <w:pPr>
@@ -5590,12 +6310,14 @@
       <w:pPr>
         <w:pStyle w:val="4"/>
       </w:pPr>
+      <w:proofErr w:type="gramStart"/>
       <w:r>
         <w:rPr>
           <w:rFonts w:hint="eastAsia"/>
         </w:rPr>
         <w:t>点赞接口</w:t>
       </w:r>
+      <w:proofErr w:type="gramEnd"/>
     </w:p>
     <w:p>
       <w:pPr>
@@ -5787,6 +6509,7 @@
       <w:r>
         <w:t>File/</w:t>
       </w:r>
+      <w:proofErr w:type="spellStart"/>
       <w:r>
         <w:rPr>
           <w:rFonts w:ascii="Consolas" w:hAnsi="Consolas" w:cs="Consolas"/>
@@ -5796,6 +6519,7 @@
         </w:rPr>
         <w:t>FileDownload</w:t>
       </w:r>
+      <w:proofErr w:type="spellEnd"/>
     </w:p>
     <w:p>
       <w:r>
@@ -5809,6 +6533,7 @@
       <w:pPr>
         <w:ind w:firstLine="720"/>
       </w:pPr>
+      <w:proofErr w:type="spellStart"/>
       <w:r>
         <w:rPr>
           <w:rFonts w:ascii="Consolas" w:hAnsi="Consolas" w:cs="Consolas"/>
@@ -5818,6 +6543,7 @@
         </w:rPr>
         <w:t>fileUrl</w:t>
       </w:r>
+      <w:proofErr w:type="spellEnd"/>
       <w:r>
         <w:rPr>
           <w:rFonts w:hint="eastAsia"/>
@@ -5847,6 +6573,7 @@
         </w:rPr>
         <w:t>相关</w:t>
       </w:r>
+      <w:proofErr w:type="spellStart"/>
       <w:r>
         <w:rPr>
           <w:rFonts w:ascii="Courier New" w:eastAsia="Times New Roman" w:hAnsi="Courier New" w:cs="Courier New"/>
@@ -5855,6 +6582,7 @@
         </w:rPr>
         <w:t>statusCode</w:t>
       </w:r>
+      <w:proofErr w:type="spellEnd"/>
     </w:p>
     <w:p>
       <w:pPr>
@@ -5884,6 +6612,21 @@
           <w:rFonts w:hint="eastAsia"/>
         </w:rPr>
         <w:t>请求失败</w:t>
+      </w:r>
+    </w:p>
+    <w:p>
+      <w:pPr>
+        <w:pStyle w:val="a4"/>
+        <w:numPr>
+          <w:ilvl w:val="0"/>
+          <w:numId w:val="3"/>
+        </w:numPr>
+      </w:pPr>
+      <w:r>
+        <w:rPr>
+          <w:rFonts w:hint="eastAsia"/>
+        </w:rPr>
+        <w:t>变量为空</w:t>
       </w:r>
     </w:p>
     <w:p>
@@ -7277,7 +8020,7 @@
 </file>
 
 <file path=customXml/itemProps1.xml><?xml version="1.0" encoding="utf-8"?>
-<ds:datastoreItem xmlns:ds="http://schemas.openxmlformats.org/officeDocument/2006/customXml" ds:itemID="{3E1379DF-C297-438D-A010-D69ED669584D}">
+<ds:datastoreItem xmlns:ds="http://schemas.openxmlformats.org/officeDocument/2006/customXml" ds:itemID="{3A936A2F-306D-4060-8659-1BB2B2A7429A}">
   <ds:schemaRefs>
     <ds:schemaRef ds:uri="http://schemas.openxmlformats.org/officeDocument/2006/bibliography"/>
   </ds:schemaRefs>

--- a/小程序/名片小程序/名片小程序接口.docx
+++ b/小程序/名片小程序/名片小程序接口.docx
@@ -4436,8 +4436,6 @@
         </w:rPr>
         <w:t>ChangeAddress</w:t>
       </w:r>
-      <w:bookmarkStart w:id="0" w:name="_GoBack"/>
-      <w:bookmarkEnd w:id="0"/>
     </w:p>
     <w:p>
       <w:r>
@@ -6110,6 +6108,21 @@
       </w:r>
     </w:p>
     <w:p>
+      <w:r>
+        <w:rPr>
+          <w:rFonts w:hint="eastAsia"/>
+        </w:rPr>
+        <w:t>同个人信息</w:t>
+      </w:r>
+    </w:p>
+    <w:p>
+      <w:pPr>
+        <w:rPr>
+          <w:rFonts w:hint="eastAsia"/>
+        </w:rPr>
+      </w:pPr>
+    </w:p>
+    <w:p>
       <w:pPr>
         <w:pStyle w:val="3"/>
       </w:pPr>
@@ -6133,6 +6146,662 @@
     </w:p>
     <w:p>
       <w:pPr>
+        <w:pStyle w:val="5"/>
+      </w:pPr>
+      <w:r>
+        <w:rPr>
+          <w:rFonts w:hint="eastAsia"/>
+        </w:rPr>
+        <w:t>请求</w:t>
+      </w:r>
+    </w:p>
+    <w:p>
+      <w:r>
+        <w:rPr>
+          <w:rFonts w:hint="eastAsia"/>
+        </w:rPr>
+        <w:t>方式：</w:t>
+      </w:r>
+      <w:r>
+        <w:rPr>
+          <w:rFonts w:hint="eastAsia"/>
+        </w:rPr>
+        <w:t>Get</w:t>
+      </w:r>
+    </w:p>
+    <w:p>
+      <w:r>
+        <w:rPr>
+          <w:rFonts w:hint="eastAsia"/>
+        </w:rPr>
+        <w:t>路径：</w:t>
+      </w:r>
+      <w:r>
+        <w:t>account/</w:t>
+      </w:r>
+      <w:proofErr w:type="spellStart"/>
+      <w:r>
+        <w:rPr>
+          <w:rFonts w:ascii="Consolas" w:hAnsi="Consolas" w:cs="Consolas"/>
+          <w:color w:val="000000"/>
+          <w:sz w:val="19"/>
+          <w:szCs w:val="19"/>
+        </w:rPr>
+        <w:t>FindAllLocation</w:t>
+      </w:r>
+      <w:proofErr w:type="spellEnd"/>
+    </w:p>
+    <w:p>
+      <w:r>
+        <w:rPr>
+          <w:rFonts w:hint="eastAsia"/>
+        </w:rPr>
+        <w:t>参数：</w:t>
+      </w:r>
+    </w:p>
+    <w:p>
+      <w:pPr>
+        <w:ind w:firstLine="720"/>
+      </w:pPr>
+      <w:r>
+        <w:rPr>
+          <w:rFonts w:hint="eastAsia"/>
+        </w:rPr>
+        <w:t>必须：</w:t>
+      </w:r>
+    </w:p>
+    <w:p>
+      <w:pPr>
+        <w:ind w:firstLine="720"/>
+      </w:pPr>
+      <w:proofErr w:type="spellStart"/>
+      <w:r>
+        <w:rPr>
+          <w:rFonts w:ascii="Consolas" w:hAnsi="Consolas" w:cs="Consolas"/>
+          <w:color w:val="000000"/>
+          <w:sz w:val="19"/>
+          <w:szCs w:val="19"/>
+        </w:rPr>
+        <w:t>openId</w:t>
+      </w:r>
+      <w:proofErr w:type="spellEnd"/>
+      <w:r>
+        <w:rPr>
+          <w:rFonts w:hint="eastAsia"/>
+        </w:rPr>
+        <w:t>（</w:t>
+      </w:r>
+      <w:r>
+        <w:rPr>
+          <w:rFonts w:hint="eastAsia"/>
+        </w:rPr>
+        <w:t>String</w:t>
+      </w:r>
+      <w:r>
+        <w:rPr>
+          <w:rFonts w:hint="eastAsia"/>
+        </w:rPr>
+        <w:t>）</w:t>
+      </w:r>
+    </w:p>
+    <w:p>
+      <w:pPr>
+        <w:ind w:firstLine="720"/>
+        <w:rPr>
+          <w:rFonts w:ascii="Consolas" w:hAnsi="Consolas" w:cs="Consolas"/>
+          <w:color w:val="000000"/>
+          <w:sz w:val="19"/>
+          <w:szCs w:val="19"/>
+        </w:rPr>
+      </w:pPr>
+      <w:proofErr w:type="spellStart"/>
+      <w:r>
+        <w:rPr>
+          <w:rFonts w:ascii="Consolas" w:hAnsi="Consolas" w:cs="Consolas"/>
+          <w:color w:val="000000"/>
+          <w:sz w:val="19"/>
+          <w:szCs w:val="19"/>
+        </w:rPr>
+        <w:t>fileIdList</w:t>
+      </w:r>
+      <w:proofErr w:type="spellEnd"/>
+      <w:r>
+        <w:rPr>
+          <w:rFonts w:ascii="Consolas" w:hAnsi="Consolas" w:cs="Consolas" w:hint="eastAsia"/>
+          <w:color w:val="000000"/>
+          <w:sz w:val="19"/>
+          <w:szCs w:val="19"/>
+        </w:rPr>
+        <w:t>（</w:t>
+      </w:r>
+      <w:r>
+        <w:rPr>
+          <w:rFonts w:ascii="Consolas" w:hAnsi="Consolas" w:cs="Consolas" w:hint="eastAsia"/>
+          <w:color w:val="000000"/>
+          <w:sz w:val="19"/>
+          <w:szCs w:val="19"/>
+        </w:rPr>
+        <w:t>string</w:t>
+      </w:r>
+      <w:proofErr w:type="gramStart"/>
+      <w:r>
+        <w:rPr>
+          <w:rFonts w:ascii="Consolas" w:hAnsi="Consolas" w:cs="Consolas"/>
+          <w:color w:val="000000"/>
+          <w:sz w:val="19"/>
+          <w:szCs w:val="19"/>
+        </w:rPr>
+        <w:t>[]</w:t>
+      </w:r>
+      <w:r>
+        <w:rPr>
+          <w:rFonts w:ascii="Consolas" w:hAnsi="Consolas" w:cs="Consolas" w:hint="eastAsia"/>
+          <w:color w:val="000000"/>
+          <w:sz w:val="19"/>
+          <w:szCs w:val="19"/>
+        </w:rPr>
+        <w:t>）</w:t>
+      </w:r>
+      <w:proofErr w:type="gramEnd"/>
+      <w:r>
+        <w:rPr>
+          <w:rFonts w:ascii="Consolas" w:hAnsi="Consolas" w:cs="Consolas" w:hint="eastAsia"/>
+          <w:color w:val="000000"/>
+          <w:sz w:val="19"/>
+          <w:szCs w:val="19"/>
+        </w:rPr>
+        <w:t>(</w:t>
+      </w:r>
+      <w:r>
+        <w:rPr>
+          <w:rFonts w:ascii="Consolas" w:hAnsi="Consolas" w:cs="Consolas" w:hint="eastAsia"/>
+          <w:color w:val="000000"/>
+          <w:sz w:val="19"/>
+          <w:szCs w:val="19"/>
+        </w:rPr>
+        <w:t>图片上传后返回的</w:t>
+      </w:r>
+      <w:proofErr w:type="spellStart"/>
+      <w:r>
+        <w:rPr>
+          <w:rFonts w:ascii="Consolas" w:hAnsi="Consolas" w:cs="Consolas" w:hint="eastAsia"/>
+          <w:color w:val="000000"/>
+          <w:sz w:val="19"/>
+          <w:szCs w:val="19"/>
+        </w:rPr>
+        <w:t>jsonData</w:t>
+      </w:r>
+      <w:proofErr w:type="spellEnd"/>
+      <w:r>
+        <w:rPr>
+          <w:rFonts w:ascii="Consolas" w:hAnsi="Consolas" w:cs="Consolas" w:hint="eastAsia"/>
+          <w:color w:val="000000"/>
+          <w:sz w:val="19"/>
+          <w:szCs w:val="19"/>
+        </w:rPr>
+        <w:t>即图片</w:t>
+      </w:r>
+      <w:r>
+        <w:rPr>
+          <w:rFonts w:ascii="Consolas" w:hAnsi="Consolas" w:cs="Consolas" w:hint="eastAsia"/>
+          <w:color w:val="000000"/>
+          <w:sz w:val="19"/>
+          <w:szCs w:val="19"/>
+        </w:rPr>
+        <w:t>id)</w:t>
+      </w:r>
+    </w:p>
+    <w:p>
+      <w:pPr>
+        <w:ind w:firstLine="720"/>
+        <w:rPr>
+          <w:rFonts w:ascii="Consolas" w:hAnsi="Consolas" w:cs="Consolas"/>
+          <w:color w:val="000000"/>
+          <w:sz w:val="19"/>
+          <w:szCs w:val="19"/>
+        </w:rPr>
+      </w:pPr>
+      <w:proofErr w:type="spellStart"/>
+      <w:r>
+        <w:rPr>
+          <w:rFonts w:ascii="Consolas" w:hAnsi="Consolas" w:cs="Consolas"/>
+          <w:color w:val="000000"/>
+          <w:sz w:val="19"/>
+          <w:szCs w:val="19"/>
+        </w:rPr>
+        <w:t>AccountName</w:t>
+      </w:r>
+      <w:proofErr w:type="spellEnd"/>
+      <w:r>
+        <w:rPr>
+          <w:rFonts w:ascii="Consolas" w:hAnsi="Consolas" w:cs="Consolas"/>
+          <w:color w:val="000000"/>
+          <w:sz w:val="19"/>
+          <w:szCs w:val="19"/>
+        </w:rPr>
+        <w:t>(string)</w:t>
+      </w:r>
+    </w:p>
+    <w:p>
+      <w:pPr>
+        <w:ind w:firstLine="720"/>
+        <w:rPr>
+          <w:rFonts w:ascii="Consolas" w:hAnsi="Consolas" w:cs="Consolas"/>
+          <w:color w:val="000000"/>
+          <w:sz w:val="19"/>
+          <w:szCs w:val="19"/>
+        </w:rPr>
+      </w:pPr>
+      <w:proofErr w:type="spellStart"/>
+      <w:r>
+        <w:rPr>
+          <w:rFonts w:ascii="Consolas" w:hAnsi="Consolas" w:cs="Consolas"/>
+          <w:color w:val="000000"/>
+          <w:sz w:val="19"/>
+          <w:szCs w:val="19"/>
+        </w:rPr>
+        <w:t>PhoneNumber</w:t>
+      </w:r>
+      <w:proofErr w:type="spellEnd"/>
+      <w:r>
+        <w:rPr>
+          <w:rFonts w:ascii="Consolas" w:hAnsi="Consolas" w:cs="Consolas"/>
+          <w:color w:val="000000"/>
+          <w:sz w:val="19"/>
+          <w:szCs w:val="19"/>
+        </w:rPr>
+        <w:t>(string)</w:t>
+      </w:r>
+    </w:p>
+    <w:p>
+      <w:pPr>
+        <w:ind w:firstLine="720"/>
+        <w:rPr>
+          <w:rFonts w:ascii="Consolas" w:hAnsi="Consolas" w:cs="Consolas"/>
+          <w:color w:val="000000"/>
+          <w:sz w:val="19"/>
+          <w:szCs w:val="19"/>
+        </w:rPr>
+      </w:pPr>
+      <w:r>
+        <w:rPr>
+          <w:rFonts w:ascii="Consolas" w:hAnsi="Consolas" w:cs="Consolas"/>
+          <w:color w:val="000000"/>
+          <w:sz w:val="19"/>
+          <w:szCs w:val="19"/>
+        </w:rPr>
+        <w:t>Company</w:t>
+      </w:r>
+      <w:r>
+        <w:rPr>
+          <w:rFonts w:ascii="Consolas" w:hAnsi="Consolas" w:cs="Consolas"/>
+          <w:color w:val="000000"/>
+          <w:sz w:val="19"/>
+          <w:szCs w:val="19"/>
+        </w:rPr>
+        <w:t>(string)</w:t>
+      </w:r>
+    </w:p>
+    <w:p>
+      <w:pPr>
+        <w:ind w:firstLine="720"/>
+        <w:rPr>
+          <w:rFonts w:ascii="Consolas" w:hAnsi="Consolas" w:cs="Consolas"/>
+          <w:color w:val="000000"/>
+          <w:sz w:val="19"/>
+          <w:szCs w:val="19"/>
+        </w:rPr>
+      </w:pPr>
+      <w:r>
+        <w:rPr>
+          <w:rFonts w:ascii="Consolas" w:hAnsi="Consolas" w:cs="Consolas"/>
+          <w:color w:val="000000"/>
+          <w:sz w:val="19"/>
+          <w:szCs w:val="19"/>
+        </w:rPr>
+        <w:t>Post</w:t>
+      </w:r>
+      <w:r>
+        <w:rPr>
+          <w:rFonts w:ascii="Consolas" w:hAnsi="Consolas" w:cs="Consolas"/>
+          <w:color w:val="000000"/>
+          <w:sz w:val="19"/>
+          <w:szCs w:val="19"/>
+        </w:rPr>
+        <w:t>(string)(</w:t>
+      </w:r>
+      <w:r>
+        <w:rPr>
+          <w:rFonts w:ascii="Consolas" w:hAnsi="Consolas" w:cs="Consolas" w:hint="eastAsia"/>
+          <w:color w:val="000000"/>
+          <w:sz w:val="19"/>
+          <w:szCs w:val="19"/>
+        </w:rPr>
+        <w:t>职位</w:t>
+      </w:r>
+      <w:r>
+        <w:rPr>
+          <w:rFonts w:ascii="Consolas" w:hAnsi="Consolas" w:cs="Consolas"/>
+          <w:color w:val="000000"/>
+          <w:sz w:val="19"/>
+          <w:szCs w:val="19"/>
+        </w:rPr>
+        <w:t>)</w:t>
+      </w:r>
+    </w:p>
+    <w:p>
+      <w:pPr>
+        <w:ind w:firstLine="720"/>
+        <w:rPr>
+          <w:rFonts w:ascii="Consolas" w:hAnsi="Consolas" w:cs="Consolas"/>
+          <w:color w:val="000000"/>
+          <w:sz w:val="19"/>
+          <w:szCs w:val="19"/>
+        </w:rPr>
+      </w:pPr>
+      <w:r>
+        <w:rPr>
+          <w:rFonts w:ascii="Consolas" w:hAnsi="Consolas" w:cs="Consolas"/>
+          <w:color w:val="000000"/>
+          <w:sz w:val="19"/>
+          <w:szCs w:val="19"/>
+        </w:rPr>
+        <w:t>Email</w:t>
+      </w:r>
+      <w:r>
+        <w:rPr>
+          <w:rFonts w:ascii="Consolas" w:hAnsi="Consolas" w:cs="Consolas"/>
+          <w:color w:val="000000"/>
+          <w:sz w:val="19"/>
+          <w:szCs w:val="19"/>
+        </w:rPr>
+        <w:t>(string)</w:t>
+      </w:r>
+    </w:p>
+    <w:p>
+      <w:pPr>
+        <w:ind w:firstLine="720"/>
+        <w:rPr>
+          <w:rFonts w:ascii="Consolas" w:hAnsi="Consolas" w:cs="Consolas"/>
+          <w:color w:val="000000"/>
+          <w:sz w:val="19"/>
+          <w:szCs w:val="19"/>
+        </w:rPr>
+      </w:pPr>
+      <w:r>
+        <w:rPr>
+          <w:rFonts w:ascii="Consolas" w:hAnsi="Consolas" w:cs="Consolas"/>
+          <w:color w:val="000000"/>
+          <w:sz w:val="19"/>
+          <w:szCs w:val="19"/>
+        </w:rPr>
+        <w:t>More</w:t>
+      </w:r>
+      <w:r>
+        <w:rPr>
+          <w:rFonts w:ascii="Consolas" w:hAnsi="Consolas" w:cs="Consolas"/>
+          <w:color w:val="000000"/>
+          <w:sz w:val="19"/>
+          <w:szCs w:val="19"/>
+        </w:rPr>
+        <w:t>(string)</w:t>
+      </w:r>
+    </w:p>
+    <w:p>
+      <w:pPr>
+        <w:ind w:firstLine="720"/>
+        <w:rPr>
+          <w:rFonts w:ascii="Consolas" w:hAnsi="Consolas" w:cs="Consolas"/>
+          <w:color w:val="000000"/>
+          <w:sz w:val="19"/>
+          <w:szCs w:val="19"/>
+        </w:rPr>
+      </w:pPr>
+      <w:proofErr w:type="spellStart"/>
+      <w:r>
+        <w:rPr>
+          <w:rFonts w:ascii="Consolas" w:hAnsi="Consolas" w:cs="Consolas"/>
+          <w:color w:val="000000"/>
+          <w:sz w:val="19"/>
+          <w:szCs w:val="19"/>
+        </w:rPr>
+        <w:t>GPSAddress</w:t>
+      </w:r>
+      <w:proofErr w:type="spellEnd"/>
+      <w:r>
+        <w:rPr>
+          <w:rFonts w:ascii="Consolas" w:hAnsi="Consolas" w:cs="Consolas"/>
+          <w:color w:val="000000"/>
+          <w:sz w:val="19"/>
+          <w:szCs w:val="19"/>
+        </w:rPr>
+        <w:t xml:space="preserve"> (string)</w:t>
+      </w:r>
+      <w:r>
+        <w:rPr>
+          <w:rFonts w:ascii="Consolas" w:hAnsi="Consolas" w:cs="Consolas" w:hint="eastAsia"/>
+          <w:color w:val="000000"/>
+          <w:sz w:val="19"/>
+          <w:szCs w:val="19"/>
+        </w:rPr>
+        <w:t>（相册名称）</w:t>
+      </w:r>
+    </w:p>
+    <w:p>
+      <w:pPr>
+        <w:ind w:firstLine="720"/>
+        <w:rPr>
+          <w:rFonts w:ascii="Consolas" w:hAnsi="Consolas" w:cs="Consolas"/>
+          <w:color w:val="000000"/>
+          <w:sz w:val="19"/>
+          <w:szCs w:val="19"/>
+        </w:rPr>
+      </w:pPr>
+      <w:r>
+        <w:rPr>
+          <w:rFonts w:ascii="Consolas" w:hAnsi="Consolas" w:cs="Consolas"/>
+          <w:color w:val="000000"/>
+          <w:sz w:val="19"/>
+          <w:szCs w:val="19"/>
+        </w:rPr>
+        <w:t>Longitude</w:t>
+      </w:r>
+      <w:r>
+        <w:rPr>
+          <w:rFonts w:ascii="Consolas" w:hAnsi="Consolas" w:cs="Consolas" w:hint="eastAsia"/>
+          <w:color w:val="000000"/>
+          <w:sz w:val="19"/>
+          <w:szCs w:val="19"/>
+        </w:rPr>
+        <w:t>（</w:t>
+      </w:r>
+      <w:r>
+        <w:rPr>
+          <w:rFonts w:ascii="Consolas" w:hAnsi="Consolas" w:cs="Consolas" w:hint="eastAsia"/>
+          <w:color w:val="000000"/>
+          <w:sz w:val="19"/>
+          <w:szCs w:val="19"/>
+        </w:rPr>
+        <w:t>double</w:t>
+      </w:r>
+      <w:r>
+        <w:rPr>
+          <w:rFonts w:ascii="Consolas" w:hAnsi="Consolas" w:cs="Consolas" w:hint="eastAsia"/>
+          <w:color w:val="000000"/>
+          <w:sz w:val="19"/>
+          <w:szCs w:val="19"/>
+        </w:rPr>
+        <w:t>）</w:t>
+      </w:r>
+    </w:p>
+    <w:p>
+      <w:pPr>
+        <w:ind w:firstLine="720"/>
+        <w:rPr>
+          <w:rFonts w:hint="eastAsia"/>
+        </w:rPr>
+      </w:pPr>
+      <w:r>
+        <w:rPr>
+          <w:rFonts w:ascii="Consolas" w:hAnsi="Consolas" w:cs="Consolas"/>
+          <w:color w:val="000000"/>
+          <w:sz w:val="19"/>
+          <w:szCs w:val="19"/>
+        </w:rPr>
+        <w:t>Latitude</w:t>
+      </w:r>
+      <w:r>
+        <w:rPr>
+          <w:rFonts w:ascii="Consolas" w:hAnsi="Consolas" w:cs="Consolas"/>
+          <w:color w:val="000000"/>
+          <w:sz w:val="19"/>
+          <w:szCs w:val="19"/>
+        </w:rPr>
+        <w:t xml:space="preserve"> (double)</w:t>
+      </w:r>
+    </w:p>
+    <w:p>
+      <w:pPr>
+        <w:pStyle w:val="5"/>
+      </w:pPr>
+      <w:r>
+        <w:rPr>
+          <w:rFonts w:hint="eastAsia"/>
+        </w:rPr>
+        <w:lastRenderedPageBreak/>
+        <w:t>响应</w:t>
+      </w:r>
+    </w:p>
+    <w:p>
+      <w:pPr>
+        <w:pStyle w:val="6"/>
+        <w:rPr>
+          <w:rFonts w:ascii="Courier New" w:eastAsia="Times New Roman" w:hAnsi="Courier New"/>
+        </w:rPr>
+      </w:pPr>
+      <w:r>
+        <w:rPr>
+          <w:rFonts w:hint="eastAsia"/>
+        </w:rPr>
+        <w:t>失败</w:t>
+      </w:r>
+    </w:p>
+    <w:p>
+      <w:pPr>
+        <w:tabs>
+          <w:tab w:val="left" w:pos="916"/>
+          <w:tab w:val="left" w:pos="1832"/>
+          <w:tab w:val="left" w:pos="2748"/>
+          <w:tab w:val="left" w:pos="3664"/>
+          <w:tab w:val="left" w:pos="4580"/>
+          <w:tab w:val="left" w:pos="5496"/>
+          <w:tab w:val="left" w:pos="6412"/>
+          <w:tab w:val="left" w:pos="7328"/>
+          <w:tab w:val="left" w:pos="8244"/>
+          <w:tab w:val="left" w:pos="9160"/>
+          <w:tab w:val="left" w:pos="10076"/>
+          <w:tab w:val="left" w:pos="10992"/>
+          <w:tab w:val="left" w:pos="11908"/>
+          <w:tab w:val="left" w:pos="12824"/>
+          <w:tab w:val="left" w:pos="13740"/>
+          <w:tab w:val="left" w:pos="14656"/>
+        </w:tabs>
+        <w:spacing w:after="0" w:line="240" w:lineRule="auto"/>
+        <w:rPr>
+          <w:rFonts w:ascii="Courier New" w:eastAsia="Times New Roman" w:hAnsi="Courier New" w:cs="Courier New"/>
+          <w:sz w:val="20"/>
+          <w:szCs w:val="20"/>
+        </w:rPr>
+      </w:pPr>
+      <w:r>
+        <w:rPr>
+          <w:rFonts w:ascii="Courier New" w:eastAsia="Times New Roman" w:hAnsi="Courier New" w:cs="Courier New"/>
+          <w:sz w:val="20"/>
+          <w:szCs w:val="20"/>
+        </w:rPr>
+        <w:t>{"statusCode":2000,"jsonData</w:t>
+      </w:r>
+      <w:proofErr w:type="gramStart"/>
+      <w:r>
+        <w:rPr>
+          <w:rFonts w:ascii="Courier New" w:eastAsia="Times New Roman" w:hAnsi="Courier New" w:cs="Courier New"/>
+          <w:sz w:val="20"/>
+          <w:szCs w:val="20"/>
+        </w:rPr>
+        <w:t>":null</w:t>
+      </w:r>
+      <w:proofErr w:type="gramEnd"/>
+      <w:r>
+        <w:rPr>
+          <w:rFonts w:ascii="Courier New" w:eastAsia="Times New Roman" w:hAnsi="Courier New" w:cs="Courier New"/>
+          <w:sz w:val="20"/>
+          <w:szCs w:val="20"/>
+        </w:rPr>
+        <w:t>}</w:t>
+      </w:r>
+    </w:p>
+    <w:p>
+      <w:pPr>
+        <w:pStyle w:val="6"/>
+        <w:rPr>
+          <w:rFonts w:ascii="Courier New" w:eastAsia="Times New Roman" w:hAnsi="Courier New"/>
+        </w:rPr>
+      </w:pPr>
+      <w:r>
+        <w:rPr>
+          <w:rFonts w:hint="eastAsia"/>
+        </w:rPr>
+        <w:t>成功</w:t>
+      </w:r>
+    </w:p>
+    <w:p>
+      <w:pPr>
+        <w:rPr>
+          <w:rFonts w:ascii="Courier New" w:hAnsi="Courier New" w:cs="Courier New"/>
+          <w:color w:val="4A5560"/>
+          <w:sz w:val="18"/>
+          <w:szCs w:val="18"/>
+        </w:rPr>
+      </w:pPr>
+    </w:p>
+    <w:p>
+      <w:r>
+        <w:rPr>
+          <w:rFonts w:ascii="微软雅黑" w:eastAsia="微软雅黑" w:hAnsi="微软雅黑" w:hint="eastAsia"/>
+          <w:color w:val="000000"/>
+          <w:sz w:val="27"/>
+          <w:szCs w:val="27"/>
+        </w:rPr>
+        <w:t>{"StatusCode":1000,"JsonData</w:t>
+      </w:r>
+      <w:proofErr w:type="gramStart"/>
+      <w:r>
+        <w:rPr>
+          <w:rFonts w:ascii="微软雅黑" w:eastAsia="微软雅黑" w:hAnsi="微软雅黑" w:hint="eastAsia"/>
+          <w:color w:val="000000"/>
+          <w:sz w:val="27"/>
+          <w:szCs w:val="27"/>
+        </w:rPr>
+        <w:t>":null</w:t>
+      </w:r>
+      <w:proofErr w:type="gramEnd"/>
+      <w:r>
+        <w:rPr>
+          <w:rFonts w:ascii="微软雅黑" w:eastAsia="微软雅黑" w:hAnsi="微软雅黑" w:hint="eastAsia"/>
+          <w:color w:val="000000"/>
+          <w:sz w:val="27"/>
+          <w:szCs w:val="27"/>
+        </w:rPr>
+        <w:t>}</w:t>
+      </w:r>
+    </w:p>
+    <w:p>
+      <w:bookmarkStart w:id="0" w:name="_GoBack"/>
+      <w:bookmarkEnd w:id="0"/>
+    </w:p>
+    <w:p/>
+    <w:p>
+      <w:pPr>
         <w:pStyle w:val="4"/>
       </w:pPr>
       <w:r>
@@ -6144,12 +6813,374 @@
     </w:p>
     <w:p>
       <w:pPr>
+        <w:pStyle w:val="5"/>
+      </w:pPr>
+      <w:r>
+        <w:rPr>
+          <w:rFonts w:hint="eastAsia"/>
+        </w:rPr>
+        <w:t>请求</w:t>
+      </w:r>
+    </w:p>
+    <w:p>
+      <w:r>
+        <w:rPr>
+          <w:rFonts w:hint="eastAsia"/>
+        </w:rPr>
+        <w:t>方式：</w:t>
+      </w:r>
+      <w:r>
+        <w:rPr>
+          <w:rFonts w:hint="eastAsia"/>
+        </w:rPr>
+        <w:t>Get</w:t>
+      </w:r>
+    </w:p>
+    <w:p>
+      <w:r>
+        <w:rPr>
+          <w:rFonts w:hint="eastAsia"/>
+        </w:rPr>
+        <w:t>路径：</w:t>
+      </w:r>
+      <w:r>
+        <w:rPr>
+          <w:rFonts w:hint="eastAsia"/>
+        </w:rPr>
+        <w:t>File</w:t>
+      </w:r>
+      <w:r>
+        <w:t>/</w:t>
+      </w:r>
+      <w:proofErr w:type="spellStart"/>
+      <w:r>
+        <w:rPr>
+          <w:rFonts w:ascii="Consolas" w:hAnsi="Consolas" w:cs="Consolas"/>
+          <w:color w:val="000000"/>
+          <w:sz w:val="19"/>
+          <w:szCs w:val="19"/>
+        </w:rPr>
+        <w:t>UploadImage</w:t>
+      </w:r>
+      <w:proofErr w:type="spellEnd"/>
+    </w:p>
+    <w:p>
+      <w:r>
+        <w:rPr>
+          <w:rFonts w:hint="eastAsia"/>
+        </w:rPr>
+        <w:t>参数：</w:t>
+      </w:r>
+    </w:p>
+    <w:p>
+      <w:pPr>
+        <w:ind w:firstLine="720"/>
+      </w:pPr>
+      <w:r>
+        <w:rPr>
+          <w:rFonts w:hint="eastAsia"/>
+        </w:rPr>
+        <w:t>必须：</w:t>
+      </w:r>
+    </w:p>
+    <w:p>
+      <w:pPr>
+        <w:ind w:firstLine="720"/>
+      </w:pPr>
+      <w:r>
+        <w:rPr>
+          <w:rFonts w:ascii="Consolas" w:hAnsi="Consolas" w:cs="Consolas"/>
+          <w:color w:val="000000"/>
+          <w:sz w:val="19"/>
+          <w:szCs w:val="19"/>
+        </w:rPr>
+        <w:t>file</w:t>
+      </w:r>
+      <w:r>
+        <w:rPr>
+          <w:rFonts w:hint="eastAsia"/>
+        </w:rPr>
+        <w:t>（</w:t>
+      </w:r>
+      <w:r>
+        <w:rPr>
+          <w:rFonts w:hint="eastAsia"/>
+        </w:rPr>
+        <w:t>String</w:t>
+      </w:r>
+      <w:r>
+        <w:rPr>
+          <w:rFonts w:hint="eastAsia"/>
+        </w:rPr>
+        <w:t>）</w:t>
+      </w:r>
+    </w:p>
+    <w:p>
+      <w:pPr>
+        <w:pStyle w:val="5"/>
+      </w:pPr>
+      <w:r>
+        <w:rPr>
+          <w:rFonts w:hint="eastAsia"/>
+        </w:rPr>
+        <w:t>响应</w:t>
+      </w:r>
+    </w:p>
+    <w:p>
+      <w:pPr>
+        <w:pStyle w:val="6"/>
+        <w:rPr>
+          <w:rFonts w:ascii="Courier New" w:eastAsia="Times New Roman" w:hAnsi="Courier New"/>
+        </w:rPr>
+      </w:pPr>
+      <w:r>
+        <w:rPr>
+          <w:rFonts w:hint="eastAsia"/>
+        </w:rPr>
+        <w:t>失败</w:t>
+      </w:r>
+    </w:p>
+    <w:p>
+      <w:pPr>
+        <w:tabs>
+          <w:tab w:val="left" w:pos="916"/>
+          <w:tab w:val="left" w:pos="1832"/>
+          <w:tab w:val="left" w:pos="2748"/>
+          <w:tab w:val="left" w:pos="3664"/>
+          <w:tab w:val="left" w:pos="4580"/>
+          <w:tab w:val="left" w:pos="5496"/>
+          <w:tab w:val="left" w:pos="6412"/>
+          <w:tab w:val="left" w:pos="7328"/>
+          <w:tab w:val="left" w:pos="8244"/>
+          <w:tab w:val="left" w:pos="9160"/>
+          <w:tab w:val="left" w:pos="10076"/>
+          <w:tab w:val="left" w:pos="10992"/>
+          <w:tab w:val="left" w:pos="11908"/>
+          <w:tab w:val="left" w:pos="12824"/>
+          <w:tab w:val="left" w:pos="13740"/>
+          <w:tab w:val="left" w:pos="14656"/>
+        </w:tabs>
+        <w:spacing w:after="0" w:line="240" w:lineRule="auto"/>
+        <w:rPr>
+          <w:rFonts w:ascii="Courier New" w:eastAsia="Times New Roman" w:hAnsi="Courier New" w:cs="Courier New"/>
+          <w:sz w:val="20"/>
+          <w:szCs w:val="20"/>
+        </w:rPr>
+      </w:pPr>
+      <w:r>
+        <w:rPr>
+          <w:rFonts w:ascii="Courier New" w:eastAsia="Times New Roman" w:hAnsi="Courier New" w:cs="Courier New"/>
+          <w:sz w:val="20"/>
+          <w:szCs w:val="20"/>
+        </w:rPr>
+        <w:t>{"statusCode":2000,"jsonData</w:t>
+      </w:r>
+      <w:proofErr w:type="gramStart"/>
+      <w:r>
+        <w:rPr>
+          <w:rFonts w:ascii="Courier New" w:eastAsia="Times New Roman" w:hAnsi="Courier New" w:cs="Courier New"/>
+          <w:sz w:val="20"/>
+          <w:szCs w:val="20"/>
+        </w:rPr>
+        <w:t>":null</w:t>
+      </w:r>
+      <w:proofErr w:type="gramEnd"/>
+      <w:r>
+        <w:rPr>
+          <w:rFonts w:ascii="Courier New" w:eastAsia="Times New Roman" w:hAnsi="Courier New" w:cs="Courier New"/>
+          <w:sz w:val="20"/>
+          <w:szCs w:val="20"/>
+        </w:rPr>
+        <w:t>}</w:t>
+      </w:r>
+    </w:p>
+    <w:p>
+      <w:pPr>
+        <w:pStyle w:val="6"/>
+        <w:rPr>
+          <w:rFonts w:ascii="Courier New" w:eastAsia="Times New Roman" w:hAnsi="Courier New"/>
+        </w:rPr>
+      </w:pPr>
+      <w:r>
+        <w:rPr>
+          <w:rFonts w:hint="eastAsia"/>
+        </w:rPr>
+        <w:t>成功</w:t>
+      </w:r>
+    </w:p>
+    <w:p>
+      <w:pPr>
+        <w:rPr>
+          <w:rFonts w:ascii="Courier New" w:hAnsi="Courier New" w:cs="Courier New"/>
+          <w:color w:val="4A5560"/>
+          <w:sz w:val="18"/>
+          <w:szCs w:val="18"/>
+        </w:rPr>
+      </w:pPr>
+    </w:p>
+    <w:p>
+      <w:pPr>
+        <w:rPr>
+          <w:rFonts w:ascii="Courier New" w:hAnsi="Courier New" w:cs="Courier New"/>
+          <w:color w:val="4A5560"/>
+          <w:sz w:val="18"/>
+          <w:szCs w:val="18"/>
+        </w:rPr>
+      </w:pPr>
+      <w:r>
+        <w:rPr>
+          <w:rFonts w:ascii="Courier New" w:hAnsi="Courier New" w:cs="Courier New"/>
+          <w:color w:val="4A5560"/>
+          <w:sz w:val="18"/>
+          <w:szCs w:val="18"/>
+        </w:rPr>
+        <w:t>{</w:t>
+      </w:r>
+      <w:r>
+        <w:rPr>
+          <w:rFonts w:ascii="Courier New" w:hAnsi="Courier New" w:cs="Courier New"/>
+          <w:color w:val="4A5560"/>
+          <w:sz w:val="18"/>
+          <w:szCs w:val="18"/>
+        </w:rPr>
+        <w:br/>
+        <w:t>    </w:t>
+      </w:r>
+      <w:r>
+        <w:rPr>
+          <w:rFonts w:ascii="Courier New" w:hAnsi="Courier New" w:cs="Courier New"/>
+          <w:b/>
+          <w:bCs/>
+          <w:color w:val="92278F"/>
+          <w:sz w:val="18"/>
+          <w:szCs w:val="18"/>
+        </w:rPr>
+        <w:t>"StatusCode"</w:t>
+      </w:r>
+      <w:r>
+        <w:rPr>
+          <w:rFonts w:ascii="Courier New" w:hAnsi="Courier New" w:cs="Courier New"/>
+          <w:color w:val="4A5560"/>
+          <w:sz w:val="18"/>
+          <w:szCs w:val="18"/>
+        </w:rPr>
+        <w:t>:</w:t>
+      </w:r>
+      <w:r>
+        <w:rPr>
+          <w:rFonts w:ascii="Courier New" w:hAnsi="Courier New" w:cs="Courier New"/>
+          <w:b/>
+          <w:bCs/>
+          <w:color w:val="25AAE2"/>
+          <w:sz w:val="18"/>
+          <w:szCs w:val="18"/>
+        </w:rPr>
+        <w:t>1000</w:t>
+      </w:r>
+      <w:r>
+        <w:rPr>
+          <w:rFonts w:ascii="Courier New" w:hAnsi="Courier New" w:cs="Courier New"/>
+          <w:color w:val="4A5560"/>
+          <w:sz w:val="18"/>
+          <w:szCs w:val="18"/>
+        </w:rPr>
+        <w:t>,</w:t>
+      </w:r>
+      <w:r>
+        <w:rPr>
+          <w:rFonts w:ascii="Courier New" w:hAnsi="Courier New" w:cs="Courier New"/>
+          <w:color w:val="4A5560"/>
+          <w:sz w:val="18"/>
+          <w:szCs w:val="18"/>
+        </w:rPr>
+        <w:br/>
+        <w:t>    </w:t>
+      </w:r>
+      <w:r>
+        <w:rPr>
+          <w:rFonts w:ascii="Courier New" w:hAnsi="Courier New" w:cs="Courier New"/>
+          <w:b/>
+          <w:bCs/>
+          <w:color w:val="92278F"/>
+          <w:sz w:val="18"/>
+          <w:szCs w:val="18"/>
+        </w:rPr>
+        <w:t>"JsonData"</w:t>
+      </w:r>
+      <w:r>
+        <w:rPr>
+          <w:rFonts w:ascii="Courier New" w:hAnsi="Courier New" w:cs="Courier New"/>
+          <w:color w:val="4A5560"/>
+          <w:sz w:val="18"/>
+          <w:szCs w:val="18"/>
+        </w:rPr>
+        <w:t>:</w:t>
+      </w:r>
+      <w:r>
+        <w:rPr>
+          <w:rFonts w:ascii="Courier New" w:hAnsi="Courier New" w:cs="Courier New"/>
+          <w:b/>
+          <w:bCs/>
+          <w:color w:val="3AB54A"/>
+          <w:sz w:val="18"/>
+          <w:szCs w:val="18"/>
+        </w:rPr>
+        <w:t>"59ed9b57f1a60363a0713f58"</w:t>
+      </w:r>
+      <w:r>
+        <w:rPr>
+          <w:rFonts w:ascii="Courier New" w:hAnsi="Courier New" w:cs="Courier New"/>
+          <w:color w:val="4A5560"/>
+          <w:sz w:val="18"/>
+          <w:szCs w:val="18"/>
+        </w:rPr>
+        <w:br/>
+        <w:t>}</w:t>
+      </w:r>
+    </w:p>
+    <w:p>
+      <w:proofErr w:type="spellStart"/>
+      <w:r>
+        <w:t>J</w:t>
+      </w:r>
+      <w:r>
+        <w:rPr>
+          <w:rFonts w:hint="eastAsia"/>
+        </w:rPr>
+        <w:t>son</w:t>
+      </w:r>
+      <w:r>
+        <w:t>Data</w:t>
+      </w:r>
+      <w:proofErr w:type="spellEnd"/>
+      <w:r>
+        <w:t>(</w:t>
+      </w:r>
+      <w:r>
+        <w:rPr>
+          <w:rFonts w:hint="eastAsia"/>
+        </w:rPr>
+        <w:t>图片</w:t>
+      </w:r>
+      <w:r>
+        <w:rPr>
+          <w:rFonts w:hint="eastAsia"/>
+        </w:rPr>
+        <w:t>id</w:t>
+      </w:r>
+      <w:r>
+        <w:t>)</w:t>
+      </w:r>
+    </w:p>
+    <w:p>
+      <w:pPr>
         <w:pStyle w:val="3"/>
       </w:pPr>
       <w:r>
         <w:rPr>
           <w:rFonts w:hint="eastAsia"/>
         </w:rPr>
+        <w:lastRenderedPageBreak/>
         <w:t>名片列表、排序、搜索接口</w:t>
       </w:r>
     </w:p>
@@ -6280,267 +7311,267 @@
         <w:rPr>
           <w:rFonts w:hint="eastAsia"/>
         </w:rPr>
+        <w:t>互动模块</w:t>
+      </w:r>
+    </w:p>
+    <w:p>
+      <w:pPr>
+        <w:pStyle w:val="3"/>
+      </w:pPr>
+      <w:r>
+        <w:rPr>
+          <w:rFonts w:hint="eastAsia"/>
+        </w:rPr>
+        <w:t>人气添加接口</w:t>
+      </w:r>
+    </w:p>
+    <w:p>
+      <w:pPr>
+        <w:pStyle w:val="3"/>
+      </w:pPr>
+      <w:r>
+        <w:rPr>
+          <w:rFonts w:hint="eastAsia"/>
+        </w:rPr>
+        <w:t>赞</w:t>
+      </w:r>
+    </w:p>
+    <w:p>
+      <w:pPr>
+        <w:pStyle w:val="4"/>
+      </w:pPr>
+      <w:proofErr w:type="gramStart"/>
+      <w:r>
+        <w:rPr>
+          <w:rFonts w:hint="eastAsia"/>
+        </w:rPr>
+        <w:t>点赞接口</w:t>
+      </w:r>
+      <w:proofErr w:type="gramEnd"/>
+    </w:p>
+    <w:p>
+      <w:pPr>
+        <w:pStyle w:val="4"/>
+      </w:pPr>
+      <w:r>
+        <w:rPr>
+          <w:rFonts w:hint="eastAsia"/>
+        </w:rPr>
+        <w:t>赞列表接口（</w:t>
+      </w:r>
+      <w:r>
+        <w:rPr>
+          <w:rFonts w:hint="eastAsia"/>
+        </w:rPr>
+        <w:t>主被动</w:t>
+      </w:r>
+      <w:r>
+        <w:rPr>
+          <w:rFonts w:hint="eastAsia"/>
+        </w:rPr>
+        <w:t>）</w:t>
+      </w:r>
+    </w:p>
+    <w:p>
+      <w:pPr>
+        <w:pStyle w:val="3"/>
+      </w:pPr>
+      <w:r>
+        <w:rPr>
+          <w:rFonts w:hint="eastAsia"/>
+        </w:rPr>
+        <w:t>留言</w:t>
+      </w:r>
+    </w:p>
+    <w:p>
+      <w:pPr>
+        <w:pStyle w:val="4"/>
+      </w:pPr>
+      <w:r>
+        <w:rPr>
+          <w:rFonts w:hint="eastAsia"/>
+        </w:rPr>
+        <w:t>添加留言接口</w:t>
+      </w:r>
+    </w:p>
+    <w:p>
+      <w:pPr>
+        <w:pStyle w:val="4"/>
+      </w:pPr>
+      <w:r>
+        <w:rPr>
+          <w:rFonts w:hint="eastAsia"/>
+        </w:rPr>
+        <w:t>删除留言接口</w:t>
+      </w:r>
+    </w:p>
+    <w:p>
+      <w:pPr>
+        <w:pStyle w:val="4"/>
+      </w:pPr>
+      <w:r>
+        <w:rPr>
+          <w:rFonts w:hint="eastAsia"/>
+        </w:rPr>
+        <w:t>留言列表接口（主被动）</w:t>
+      </w:r>
+    </w:p>
+    <w:p>
+      <w:pPr>
+        <w:pStyle w:val="3"/>
+      </w:pPr>
+      <w:r>
+        <w:rPr>
+          <w:rFonts w:hint="eastAsia"/>
+        </w:rPr>
+        <w:t>人脉</w:t>
+      </w:r>
+    </w:p>
+    <w:p>
+      <w:pPr>
+        <w:pStyle w:val="4"/>
+      </w:pPr>
+      <w:r>
+        <w:rPr>
+          <w:rFonts w:hint="eastAsia"/>
+        </w:rPr>
+        <w:t>收藏的名片夹</w:t>
+      </w:r>
+    </w:p>
+    <w:p>
+      <w:pPr>
+        <w:pStyle w:val="4"/>
+      </w:pPr>
+      <w:r>
+        <w:rPr>
+          <w:rFonts w:hint="eastAsia"/>
+        </w:rPr>
+        <w:t>移出名片夹</w:t>
+      </w:r>
+    </w:p>
+    <w:p>
+      <w:pPr>
+        <w:pStyle w:val="4"/>
+      </w:pPr>
+      <w:r>
+        <w:rPr>
+          <w:rFonts w:hint="eastAsia"/>
+        </w:rPr>
+        <w:t>人脉列表接口（主被动）</w:t>
+      </w:r>
+    </w:p>
+    <w:p>
+      <w:pPr>
+        <w:pStyle w:val="2"/>
+      </w:pPr>
+      <w:r>
+        <w:rPr>
+          <w:rFonts w:hint="eastAsia"/>
+        </w:rPr>
+        <w:t>消息模块</w:t>
+      </w:r>
+    </w:p>
+    <w:p>
+      <w:pPr>
+        <w:pStyle w:val="3"/>
+      </w:pPr>
+      <w:r>
+        <w:rPr>
+          <w:rFonts w:hint="eastAsia"/>
+        </w:rPr>
+        <w:t>消息列表接口</w:t>
+      </w:r>
+    </w:p>
+    <w:p>
+      <w:pPr>
+        <w:pStyle w:val="2"/>
+      </w:pPr>
+      <w:r>
+        <w:rPr>
+          <w:rFonts w:hint="eastAsia"/>
+        </w:rPr>
+        <w:t>公用接口</w:t>
+      </w:r>
+    </w:p>
+    <w:p>
+      <w:pPr>
+        <w:pStyle w:val="3"/>
+      </w:pPr>
+      <w:r>
+        <w:rPr>
+          <w:rFonts w:hint="eastAsia"/>
+        </w:rPr>
+        <w:t>文件下载接口</w:t>
+      </w:r>
+    </w:p>
+    <w:p>
+      <w:pPr>
+        <w:pStyle w:val="4"/>
+      </w:pPr>
+      <w:r>
+        <w:rPr>
+          <w:rFonts w:hint="eastAsia"/>
+        </w:rPr>
+        <w:t>请求</w:t>
+      </w:r>
+    </w:p>
+    <w:p>
+      <w:r>
+        <w:rPr>
+          <w:rFonts w:hint="eastAsia"/>
+        </w:rPr>
+        <w:t>方式：</w:t>
+      </w:r>
+      <w:r>
+        <w:rPr>
+          <w:rFonts w:hint="eastAsia"/>
+        </w:rPr>
+        <w:t>Get</w:t>
+      </w:r>
+    </w:p>
+    <w:p>
+      <w:r>
+        <w:rPr>
+          <w:rFonts w:hint="eastAsia"/>
+        </w:rPr>
+        <w:t>路径：</w:t>
+      </w:r>
+      <w:r>
+        <w:t>File/</w:t>
+      </w:r>
+      <w:proofErr w:type="spellStart"/>
+      <w:r>
+        <w:rPr>
+          <w:rFonts w:ascii="Consolas" w:hAnsi="Consolas" w:cs="Consolas"/>
+          <w:color w:val="000000"/>
+          <w:sz w:val="19"/>
+          <w:szCs w:val="19"/>
+        </w:rPr>
+        <w:t>FileDownload</w:t>
+      </w:r>
+      <w:proofErr w:type="spellEnd"/>
+    </w:p>
+    <w:p>
+      <w:r>
+        <w:rPr>
+          <w:rFonts w:hint="eastAsia"/>
+        </w:rPr>
+        <w:t>参数：</w:t>
+      </w:r>
+    </w:p>
+    <w:p>
+      <w:pPr>
+        <w:ind w:firstLine="720"/>
+      </w:pPr>
+      <w:proofErr w:type="spellStart"/>
+      <w:r>
+        <w:rPr>
+          <w:rFonts w:ascii="Consolas" w:hAnsi="Consolas" w:cs="Consolas"/>
+          <w:color w:val="000000"/>
+          <w:sz w:val="19"/>
+          <w:szCs w:val="19"/>
+        </w:rPr>
         <w:lastRenderedPageBreak/>
-        <w:t>互动模块</w:t>
-      </w:r>
-    </w:p>
-    <w:p>
-      <w:pPr>
-        <w:pStyle w:val="3"/>
-      </w:pPr>
-      <w:r>
-        <w:rPr>
-          <w:rFonts w:hint="eastAsia"/>
-        </w:rPr>
-        <w:t>人气添加接口</w:t>
-      </w:r>
-    </w:p>
-    <w:p>
-      <w:pPr>
-        <w:pStyle w:val="3"/>
-      </w:pPr>
-      <w:r>
-        <w:rPr>
-          <w:rFonts w:hint="eastAsia"/>
-        </w:rPr>
-        <w:t>赞</w:t>
-      </w:r>
-    </w:p>
-    <w:p>
-      <w:pPr>
-        <w:pStyle w:val="4"/>
-      </w:pPr>
-      <w:proofErr w:type="gramStart"/>
-      <w:r>
-        <w:rPr>
-          <w:rFonts w:hint="eastAsia"/>
-        </w:rPr>
-        <w:t>点赞接口</w:t>
-      </w:r>
-      <w:proofErr w:type="gramEnd"/>
-    </w:p>
-    <w:p>
-      <w:pPr>
-        <w:pStyle w:val="4"/>
-      </w:pPr>
-      <w:r>
-        <w:rPr>
-          <w:rFonts w:hint="eastAsia"/>
-        </w:rPr>
-        <w:t>赞列表接口（</w:t>
-      </w:r>
-      <w:r>
-        <w:rPr>
-          <w:rFonts w:hint="eastAsia"/>
-        </w:rPr>
-        <w:t>主被动</w:t>
-      </w:r>
-      <w:r>
-        <w:rPr>
-          <w:rFonts w:hint="eastAsia"/>
-        </w:rPr>
-        <w:t>）</w:t>
-      </w:r>
-    </w:p>
-    <w:p>
-      <w:pPr>
-        <w:pStyle w:val="3"/>
-      </w:pPr>
-      <w:r>
-        <w:rPr>
-          <w:rFonts w:hint="eastAsia"/>
-        </w:rPr>
-        <w:t>留言</w:t>
-      </w:r>
-    </w:p>
-    <w:p>
-      <w:pPr>
-        <w:pStyle w:val="4"/>
-      </w:pPr>
-      <w:r>
-        <w:rPr>
-          <w:rFonts w:hint="eastAsia"/>
-        </w:rPr>
-        <w:t>添加留言接口</w:t>
-      </w:r>
-    </w:p>
-    <w:p>
-      <w:pPr>
-        <w:pStyle w:val="4"/>
-      </w:pPr>
-      <w:r>
-        <w:rPr>
-          <w:rFonts w:hint="eastAsia"/>
-        </w:rPr>
-        <w:t>删除留言接口</w:t>
-      </w:r>
-    </w:p>
-    <w:p>
-      <w:pPr>
-        <w:pStyle w:val="4"/>
-      </w:pPr>
-      <w:r>
-        <w:rPr>
-          <w:rFonts w:hint="eastAsia"/>
-        </w:rPr>
-        <w:t>留言列表接口（主被动）</w:t>
-      </w:r>
-    </w:p>
-    <w:p>
-      <w:pPr>
-        <w:pStyle w:val="3"/>
-      </w:pPr>
-      <w:r>
-        <w:rPr>
-          <w:rFonts w:hint="eastAsia"/>
-        </w:rPr>
-        <w:t>人脉</w:t>
-      </w:r>
-    </w:p>
-    <w:p>
-      <w:pPr>
-        <w:pStyle w:val="4"/>
-      </w:pPr>
-      <w:r>
-        <w:rPr>
-          <w:rFonts w:hint="eastAsia"/>
-        </w:rPr>
-        <w:t>收藏的名片夹</w:t>
-      </w:r>
-    </w:p>
-    <w:p>
-      <w:pPr>
-        <w:pStyle w:val="4"/>
-      </w:pPr>
-      <w:r>
-        <w:rPr>
-          <w:rFonts w:hint="eastAsia"/>
-        </w:rPr>
-        <w:t>移出名片夹</w:t>
-      </w:r>
-    </w:p>
-    <w:p>
-      <w:pPr>
-        <w:pStyle w:val="4"/>
-      </w:pPr>
-      <w:r>
-        <w:rPr>
-          <w:rFonts w:hint="eastAsia"/>
-        </w:rPr>
-        <w:t>人脉列表接口（主被动）</w:t>
-      </w:r>
-    </w:p>
-    <w:p>
-      <w:pPr>
-        <w:pStyle w:val="2"/>
-      </w:pPr>
-      <w:r>
-        <w:rPr>
-          <w:rFonts w:hint="eastAsia"/>
-        </w:rPr>
-        <w:t>消息模块</w:t>
-      </w:r>
-    </w:p>
-    <w:p>
-      <w:pPr>
-        <w:pStyle w:val="3"/>
-      </w:pPr>
-      <w:r>
-        <w:rPr>
-          <w:rFonts w:hint="eastAsia"/>
-        </w:rPr>
-        <w:t>消息列表接口</w:t>
-      </w:r>
-    </w:p>
-    <w:p>
-      <w:pPr>
-        <w:pStyle w:val="2"/>
-      </w:pPr>
-      <w:r>
-        <w:rPr>
-          <w:rFonts w:hint="eastAsia"/>
-        </w:rPr>
-        <w:t>公用接口</w:t>
-      </w:r>
-    </w:p>
-    <w:p>
-      <w:pPr>
-        <w:pStyle w:val="3"/>
-      </w:pPr>
-      <w:r>
-        <w:rPr>
-          <w:rFonts w:hint="eastAsia"/>
-        </w:rPr>
-        <w:t>文件下载接口</w:t>
-      </w:r>
-    </w:p>
-    <w:p>
-      <w:pPr>
-        <w:pStyle w:val="4"/>
-      </w:pPr>
-      <w:r>
-        <w:rPr>
-          <w:rFonts w:hint="eastAsia"/>
-        </w:rPr>
-        <w:t>请求</w:t>
-      </w:r>
-    </w:p>
-    <w:p>
-      <w:r>
-        <w:rPr>
-          <w:rFonts w:hint="eastAsia"/>
-        </w:rPr>
-        <w:t>方式：</w:t>
-      </w:r>
-      <w:r>
-        <w:rPr>
-          <w:rFonts w:hint="eastAsia"/>
-        </w:rPr>
-        <w:t>Get</w:t>
-      </w:r>
-    </w:p>
-    <w:p>
-      <w:r>
-        <w:rPr>
-          <w:rFonts w:hint="eastAsia"/>
-        </w:rPr>
-        <w:t>路径：</w:t>
-      </w:r>
-      <w:r>
-        <w:t>File/</w:t>
-      </w:r>
-      <w:proofErr w:type="spellStart"/>
-      <w:r>
-        <w:rPr>
-          <w:rFonts w:ascii="Consolas" w:hAnsi="Consolas" w:cs="Consolas"/>
-          <w:color w:val="000000"/>
-          <w:sz w:val="19"/>
-          <w:szCs w:val="19"/>
-        </w:rPr>
-        <w:t>FileDownload</w:t>
-      </w:r>
-      <w:proofErr w:type="spellEnd"/>
-    </w:p>
-    <w:p>
-      <w:r>
-        <w:rPr>
-          <w:rFonts w:hint="eastAsia"/>
-        </w:rPr>
-        <w:t>参数：</w:t>
-      </w:r>
-    </w:p>
-    <w:p>
-      <w:pPr>
-        <w:ind w:firstLine="720"/>
-      </w:pPr>
-      <w:proofErr w:type="spellStart"/>
-      <w:r>
-        <w:rPr>
-          <w:rFonts w:ascii="Consolas" w:hAnsi="Consolas" w:cs="Consolas"/>
-          <w:color w:val="000000"/>
-          <w:sz w:val="19"/>
-          <w:szCs w:val="19"/>
-        </w:rPr>
         <w:t>fileUrl</w:t>
       </w:r>
       <w:proofErr w:type="spellEnd"/>
@@ -8020,7 +9051,7 @@
 </file>
 
 <file path=customXml/itemProps1.xml><?xml version="1.0" encoding="utf-8"?>
-<ds:datastoreItem xmlns:ds="http://schemas.openxmlformats.org/officeDocument/2006/customXml" ds:itemID="{3A936A2F-306D-4060-8659-1BB2B2A7429A}">
+<ds:datastoreItem xmlns:ds="http://schemas.openxmlformats.org/officeDocument/2006/customXml" ds:itemID="{7A2E7423-2B57-4111-8F53-79EAF0A25590}">
   <ds:schemaRefs>
     <ds:schemaRef ds:uri="http://schemas.openxmlformats.org/officeDocument/2006/bibliography"/>
   </ds:schemaRefs>

--- a/小程序/名片小程序/名片小程序接口.docx
+++ b/小程序/名片小程序/名片小程序接口.docx
@@ -6115,13 +6115,7 @@
         <w:t>同个人信息</w:t>
       </w:r>
     </w:p>
-    <w:p>
-      <w:pPr>
-        <w:rPr>
-          <w:rFonts w:hint="eastAsia"/>
-        </w:rPr>
-      </w:pPr>
-    </w:p>
+    <w:p/>
     <w:p>
       <w:pPr>
         <w:pStyle w:val="3"/>
@@ -6187,7 +6181,7 @@
           <w:sz w:val="19"/>
           <w:szCs w:val="19"/>
         </w:rPr>
-        <w:t>FindAllLocation</w:t>
+        <w:t>ChangeNameCard</w:t>
       </w:r>
       <w:proofErr w:type="spellEnd"/>
     </w:p>
@@ -6430,16 +6424,45 @@
           <w:sz w:val="19"/>
           <w:szCs w:val="19"/>
         </w:rPr>
-        <w:t>Company</w:t>
-      </w:r>
-      <w:r>
+        <w:t>Company(string)</w:t>
+      </w:r>
+    </w:p>
+    <w:p>
+      <w:pPr>
+        <w:ind w:firstLine="720"/>
         <w:rPr>
           <w:rFonts w:ascii="Consolas" w:hAnsi="Consolas" w:cs="Consolas"/>
           <w:color w:val="000000"/>
           <w:sz w:val="19"/>
           <w:szCs w:val="19"/>
         </w:rPr>
-        <w:t>(string)</w:t>
+      </w:pPr>
+      <w:r>
+        <w:rPr>
+          <w:rFonts w:ascii="Consolas" w:hAnsi="Consolas" w:cs="Consolas"/>
+          <w:color w:val="000000"/>
+          <w:sz w:val="19"/>
+          <w:szCs w:val="19"/>
+        </w:rPr>
+        <w:t>Post(string)(</w:t>
+      </w:r>
+      <w:r>
+        <w:rPr>
+          <w:rFonts w:ascii="Consolas" w:hAnsi="Consolas" w:cs="Consolas" w:hint="eastAsia"/>
+          <w:color w:val="000000"/>
+          <w:sz w:val="19"/>
+          <w:szCs w:val="19"/>
+        </w:rPr>
+        <w:t>职位</w:t>
+      </w:r>
+      <w:r>
+        <w:rPr>
+          <w:rFonts w:ascii="Consolas" w:hAnsi="Consolas" w:cs="Consolas"/>
+          <w:color w:val="000000"/>
+          <w:sz w:val="19"/>
+          <w:szCs w:val="19"/>
+        </w:rPr>
+        <w:t>)</w:t>
       </w:r>
     </w:p>
     <w:p>
@@ -6459,16 +6482,58 @@
           <w:sz w:val="19"/>
           <w:szCs w:val="19"/>
         </w:rPr>
-        <w:t>Post</w:t>
-      </w:r>
-      <w:r>
+        <w:t>Email(string)</w:t>
+      </w:r>
+    </w:p>
+    <w:p>
+      <w:pPr>
+        <w:ind w:firstLine="720"/>
         <w:rPr>
           <w:rFonts w:ascii="Consolas" w:hAnsi="Consolas" w:cs="Consolas"/>
           <w:color w:val="000000"/>
           <w:sz w:val="19"/>
           <w:szCs w:val="19"/>
         </w:rPr>
-        <w:t>(string)(</w:t>
+      </w:pPr>
+      <w:r>
+        <w:rPr>
+          <w:rFonts w:ascii="Consolas" w:hAnsi="Consolas" w:cs="Consolas"/>
+          <w:color w:val="000000"/>
+          <w:sz w:val="19"/>
+          <w:szCs w:val="19"/>
+        </w:rPr>
+        <w:t>More(string)</w:t>
+      </w:r>
+    </w:p>
+    <w:p>
+      <w:pPr>
+        <w:ind w:firstLine="720"/>
+        <w:rPr>
+          <w:rFonts w:ascii="Consolas" w:hAnsi="Consolas" w:cs="Consolas"/>
+          <w:color w:val="000000"/>
+          <w:sz w:val="19"/>
+          <w:szCs w:val="19"/>
+        </w:rPr>
+      </w:pPr>
+      <w:proofErr w:type="spellStart"/>
+      <w:r>
+        <w:rPr>
+          <w:rFonts w:ascii="Consolas" w:hAnsi="Consolas" w:cs="Consolas"/>
+          <w:color w:val="000000"/>
+          <w:sz w:val="19"/>
+          <w:szCs w:val="19"/>
+        </w:rPr>
+        <w:t>GPSAddress</w:t>
+      </w:r>
+      <w:proofErr w:type="spellEnd"/>
+      <w:r>
+        <w:rPr>
+          <w:rFonts w:ascii="Consolas" w:hAnsi="Consolas" w:cs="Consolas"/>
+          <w:color w:val="000000"/>
+          <w:sz w:val="19"/>
+          <w:szCs w:val="19"/>
+        </w:rPr>
+        <w:t xml:space="preserve"> (string)</w:t>
       </w:r>
       <w:r>
         <w:rPr>
@@ -6477,187 +6542,68 @@
           <w:sz w:val="19"/>
           <w:szCs w:val="19"/>
         </w:rPr>
-        <w:t>职位</w:t>
-      </w:r>
-      <w:r>
+        <w:t>（相册名称）</w:t>
+      </w:r>
+    </w:p>
+    <w:p>
+      <w:pPr>
+        <w:ind w:firstLine="720"/>
         <w:rPr>
           <w:rFonts w:ascii="Consolas" w:hAnsi="Consolas" w:cs="Consolas"/>
           <w:color w:val="000000"/>
           <w:sz w:val="19"/>
           <w:szCs w:val="19"/>
         </w:rPr>
-        <w:t>)</w:t>
+      </w:pPr>
+      <w:r>
+        <w:rPr>
+          <w:rFonts w:ascii="Consolas" w:hAnsi="Consolas" w:cs="Consolas"/>
+          <w:color w:val="000000"/>
+          <w:sz w:val="19"/>
+          <w:szCs w:val="19"/>
+        </w:rPr>
+        <w:t>Longitude</w:t>
+      </w:r>
+      <w:r>
+        <w:rPr>
+          <w:rFonts w:ascii="Consolas" w:hAnsi="Consolas" w:cs="Consolas" w:hint="eastAsia"/>
+          <w:color w:val="000000"/>
+          <w:sz w:val="19"/>
+          <w:szCs w:val="19"/>
+        </w:rPr>
+        <w:t>（</w:t>
+      </w:r>
+      <w:r>
+        <w:rPr>
+          <w:rFonts w:ascii="Consolas" w:hAnsi="Consolas" w:cs="Consolas" w:hint="eastAsia"/>
+          <w:color w:val="000000"/>
+          <w:sz w:val="19"/>
+          <w:szCs w:val="19"/>
+        </w:rPr>
+        <w:t>double</w:t>
+      </w:r>
+      <w:r>
+        <w:rPr>
+          <w:rFonts w:ascii="Consolas" w:hAnsi="Consolas" w:cs="Consolas" w:hint="eastAsia"/>
+          <w:color w:val="000000"/>
+          <w:sz w:val="19"/>
+          <w:szCs w:val="19"/>
+        </w:rPr>
+        <w:t>）</w:t>
       </w:r>
     </w:p>
     <w:p>
       <w:pPr>
         <w:ind w:firstLine="720"/>
+      </w:pPr>
+      <w:r>
         <w:rPr>
           <w:rFonts w:ascii="Consolas" w:hAnsi="Consolas" w:cs="Consolas"/>
           <w:color w:val="000000"/>
           <w:sz w:val="19"/>
           <w:szCs w:val="19"/>
         </w:rPr>
-      </w:pPr>
-      <w:r>
-        <w:rPr>
-          <w:rFonts w:ascii="Consolas" w:hAnsi="Consolas" w:cs="Consolas"/>
-          <w:color w:val="000000"/>
-          <w:sz w:val="19"/>
-          <w:szCs w:val="19"/>
-        </w:rPr>
-        <w:t>Email</w:t>
-      </w:r>
-      <w:r>
-        <w:rPr>
-          <w:rFonts w:ascii="Consolas" w:hAnsi="Consolas" w:cs="Consolas"/>
-          <w:color w:val="000000"/>
-          <w:sz w:val="19"/>
-          <w:szCs w:val="19"/>
-        </w:rPr>
-        <w:t>(string)</w:t>
-      </w:r>
-    </w:p>
-    <w:p>
-      <w:pPr>
-        <w:ind w:firstLine="720"/>
-        <w:rPr>
-          <w:rFonts w:ascii="Consolas" w:hAnsi="Consolas" w:cs="Consolas"/>
-          <w:color w:val="000000"/>
-          <w:sz w:val="19"/>
-          <w:szCs w:val="19"/>
-        </w:rPr>
-      </w:pPr>
-      <w:r>
-        <w:rPr>
-          <w:rFonts w:ascii="Consolas" w:hAnsi="Consolas" w:cs="Consolas"/>
-          <w:color w:val="000000"/>
-          <w:sz w:val="19"/>
-          <w:szCs w:val="19"/>
-        </w:rPr>
-        <w:t>More</w:t>
-      </w:r>
-      <w:r>
-        <w:rPr>
-          <w:rFonts w:ascii="Consolas" w:hAnsi="Consolas" w:cs="Consolas"/>
-          <w:color w:val="000000"/>
-          <w:sz w:val="19"/>
-          <w:szCs w:val="19"/>
-        </w:rPr>
-        <w:t>(string)</w:t>
-      </w:r>
-    </w:p>
-    <w:p>
-      <w:pPr>
-        <w:ind w:firstLine="720"/>
-        <w:rPr>
-          <w:rFonts w:ascii="Consolas" w:hAnsi="Consolas" w:cs="Consolas"/>
-          <w:color w:val="000000"/>
-          <w:sz w:val="19"/>
-          <w:szCs w:val="19"/>
-        </w:rPr>
-      </w:pPr>
-      <w:proofErr w:type="spellStart"/>
-      <w:r>
-        <w:rPr>
-          <w:rFonts w:ascii="Consolas" w:hAnsi="Consolas" w:cs="Consolas"/>
-          <w:color w:val="000000"/>
-          <w:sz w:val="19"/>
-          <w:szCs w:val="19"/>
-        </w:rPr>
-        <w:t>GPSAddress</w:t>
-      </w:r>
-      <w:proofErr w:type="spellEnd"/>
-      <w:r>
-        <w:rPr>
-          <w:rFonts w:ascii="Consolas" w:hAnsi="Consolas" w:cs="Consolas"/>
-          <w:color w:val="000000"/>
-          <w:sz w:val="19"/>
-          <w:szCs w:val="19"/>
-        </w:rPr>
-        <w:t xml:space="preserve"> (string)</w:t>
-      </w:r>
-      <w:r>
-        <w:rPr>
-          <w:rFonts w:ascii="Consolas" w:hAnsi="Consolas" w:cs="Consolas" w:hint="eastAsia"/>
-          <w:color w:val="000000"/>
-          <w:sz w:val="19"/>
-          <w:szCs w:val="19"/>
-        </w:rPr>
-        <w:t>（相册名称）</w:t>
-      </w:r>
-    </w:p>
-    <w:p>
-      <w:pPr>
-        <w:ind w:firstLine="720"/>
-        <w:rPr>
-          <w:rFonts w:ascii="Consolas" w:hAnsi="Consolas" w:cs="Consolas"/>
-          <w:color w:val="000000"/>
-          <w:sz w:val="19"/>
-          <w:szCs w:val="19"/>
-        </w:rPr>
-      </w:pPr>
-      <w:r>
-        <w:rPr>
-          <w:rFonts w:ascii="Consolas" w:hAnsi="Consolas" w:cs="Consolas"/>
-          <w:color w:val="000000"/>
-          <w:sz w:val="19"/>
-          <w:szCs w:val="19"/>
-        </w:rPr>
-        <w:t>Longitude</w:t>
-      </w:r>
-      <w:r>
-        <w:rPr>
-          <w:rFonts w:ascii="Consolas" w:hAnsi="Consolas" w:cs="Consolas" w:hint="eastAsia"/>
-          <w:color w:val="000000"/>
-          <w:sz w:val="19"/>
-          <w:szCs w:val="19"/>
-        </w:rPr>
-        <w:t>（</w:t>
-      </w:r>
-      <w:r>
-        <w:rPr>
-          <w:rFonts w:ascii="Consolas" w:hAnsi="Consolas" w:cs="Consolas" w:hint="eastAsia"/>
-          <w:color w:val="000000"/>
-          <w:sz w:val="19"/>
-          <w:szCs w:val="19"/>
-        </w:rPr>
-        <w:t>double</w:t>
-      </w:r>
-      <w:r>
-        <w:rPr>
-          <w:rFonts w:ascii="Consolas" w:hAnsi="Consolas" w:cs="Consolas" w:hint="eastAsia"/>
-          <w:color w:val="000000"/>
-          <w:sz w:val="19"/>
-          <w:szCs w:val="19"/>
-        </w:rPr>
-        <w:t>）</w:t>
-      </w:r>
-    </w:p>
-    <w:p>
-      <w:pPr>
-        <w:ind w:firstLine="720"/>
-        <w:rPr>
-          <w:rFonts w:hint="eastAsia"/>
-        </w:rPr>
-      </w:pPr>
-      <w:r>
-        <w:rPr>
-          <w:rFonts w:ascii="Consolas" w:hAnsi="Consolas" w:cs="Consolas"/>
-          <w:color w:val="000000"/>
-          <w:sz w:val="19"/>
-          <w:szCs w:val="19"/>
-        </w:rPr>
-        <w:t>Latitude</w:t>
-      </w:r>
-      <w:r>
-        <w:rPr>
-          <w:rFonts w:ascii="Consolas" w:hAnsi="Consolas" w:cs="Consolas"/>
-          <w:color w:val="000000"/>
-          <w:sz w:val="19"/>
-          <w:szCs w:val="19"/>
-        </w:rPr>
-        <w:t xml:space="preserve"> (double)</w:t>
+        <w:t>Latitude (double)</w:t>
       </w:r>
     </w:p>
     <w:p>
@@ -6795,11 +6741,11 @@
         <w:t>}</w:t>
       </w:r>
     </w:p>
+    <w:p/>
     <w:p>
       <w:bookmarkStart w:id="0" w:name="_GoBack"/>
       <w:bookmarkEnd w:id="0"/>
     </w:p>
-    <w:p/>
     <w:p>
       <w:pPr>
         <w:pStyle w:val="4"/>
@@ -7180,10 +7126,130 @@
         <w:rPr>
           <w:rFonts w:hint="eastAsia"/>
         </w:rPr>
+        <w:t>名片列表、排序、搜索接口</w:t>
+      </w:r>
+    </w:p>
+    <w:p/>
+    <w:p>
+      <w:pPr>
+        <w:pStyle w:val="2"/>
+      </w:pPr>
+      <w:r>
+        <w:rPr>
+          <w:rFonts w:hint="eastAsia"/>
+        </w:rPr>
         <w:lastRenderedPageBreak/>
-        <w:t>名片列表、排序、搜索接口</w:t>
-      </w:r>
-    </w:p>
+        <w:t>日程模块</w:t>
+      </w:r>
+    </w:p>
+    <w:p>
+      <w:pPr>
+        <w:pStyle w:val="3"/>
+      </w:pPr>
+      <w:r>
+        <w:rPr>
+          <w:rFonts w:hint="eastAsia"/>
+        </w:rPr>
+        <w:t>日历列表（结束、未来）接口</w:t>
+      </w:r>
+    </w:p>
+    <w:p>
+      <w:pPr>
+        <w:pStyle w:val="3"/>
+      </w:pPr>
+      <w:r>
+        <w:rPr>
+          <w:rFonts w:hint="eastAsia"/>
+        </w:rPr>
+        <w:t>日历添加、日历修改</w:t>
+      </w:r>
+    </w:p>
+    <w:p>
+      <w:pPr>
+        <w:pStyle w:val="4"/>
+      </w:pPr>
+      <w:r>
+        <w:rPr>
+          <w:rFonts w:hint="eastAsia"/>
+        </w:rPr>
+        <w:t>内容文字添加接口</w:t>
+      </w:r>
+    </w:p>
+    <w:p>
+      <w:pPr>
+        <w:pStyle w:val="4"/>
+      </w:pPr>
+      <w:r>
+        <w:rPr>
+          <w:rFonts w:hint="eastAsia"/>
+        </w:rPr>
+        <w:t>图片添加接口</w:t>
+      </w:r>
+    </w:p>
+    <w:p>
+      <w:pPr>
+        <w:pStyle w:val="4"/>
+      </w:pPr>
+      <w:r>
+        <w:rPr>
+          <w:rFonts w:hint="eastAsia"/>
+        </w:rPr>
+        <w:t>音频添加接口</w:t>
+      </w:r>
+    </w:p>
+    <w:p>
+      <w:pPr>
+        <w:pStyle w:val="4"/>
+      </w:pPr>
+      <w:proofErr w:type="gramStart"/>
+      <w:r>
+        <w:rPr>
+          <w:rFonts w:hint="eastAsia"/>
+        </w:rPr>
+        <w:t>.</w:t>
+      </w:r>
+      <w:r>
+        <w:rPr>
+          <w:rFonts w:hint="eastAsia"/>
+        </w:rPr>
+        <w:t>链接添加接口</w:t>
+      </w:r>
+      <w:proofErr w:type="gramEnd"/>
+    </w:p>
+    <w:p>
+      <w:pPr>
+        <w:pStyle w:val="3"/>
+      </w:pPr>
+      <w:r>
+        <w:rPr>
+          <w:rFonts w:hint="eastAsia"/>
+        </w:rPr>
+        <w:t>日历参与人列表查询接口</w:t>
+      </w:r>
+    </w:p>
+    <w:p>
+      <w:pPr>
+        <w:pStyle w:val="3"/>
+      </w:pPr>
+      <w:r>
+        <w:rPr>
+          <w:rFonts w:hint="eastAsia"/>
+        </w:rPr>
+        <w:t>日历添加参与人接口</w:t>
+      </w:r>
+    </w:p>
+    <w:p>
+      <w:pPr>
+        <w:pStyle w:val="3"/>
+      </w:pPr>
+      <w:r>
+        <w:rPr>
+          <w:rFonts w:hint="eastAsia"/>
+        </w:rPr>
+        <w:t>日历删除参与人接口</w:t>
+      </w:r>
+    </w:p>
+    <w:p/>
     <w:p>
       <w:pPr>
         <w:pStyle w:val="2"/>
@@ -7192,7 +7258,7 @@
         <w:rPr>
           <w:rFonts w:hint="eastAsia"/>
         </w:rPr>
-        <w:t>日程模块</w:t>
+        <w:t>互动模块</w:t>
       </w:r>
     </w:p>
     <w:p>
@@ -7203,7 +7269,7 @@
         <w:rPr>
           <w:rFonts w:hint="eastAsia"/>
         </w:rPr>
-        <w:t>日历列表（结束、未来）接口</w:t>
+        <w:t>人气添加接口</w:t>
       </w:r>
     </w:p>
     <w:p>
@@ -7214,19 +7280,21 @@
         <w:rPr>
           <w:rFonts w:hint="eastAsia"/>
         </w:rPr>
-        <w:t>日历添加、日历修改</w:t>
+        <w:t>赞</w:t>
       </w:r>
     </w:p>
     <w:p>
       <w:pPr>
         <w:pStyle w:val="4"/>
       </w:pPr>
-      <w:r>
-        <w:rPr>
-          <w:rFonts w:hint="eastAsia"/>
-        </w:rPr>
-        <w:t>内容文字添加接口</w:t>
-      </w:r>
+      <w:proofErr w:type="gramStart"/>
+      <w:r>
+        <w:rPr>
+          <w:rFonts w:hint="eastAsia"/>
+        </w:rPr>
+        <w:t>点赞接口</w:t>
+      </w:r>
+      <w:proofErr w:type="gramEnd"/>
     </w:p>
     <w:p>
       <w:pPr>
@@ -7236,7 +7304,30 @@
         <w:rPr>
           <w:rFonts w:hint="eastAsia"/>
         </w:rPr>
-        <w:t>图片添加接口</w:t>
+        <w:t>赞列表接口（</w:t>
+      </w:r>
+      <w:r>
+        <w:rPr>
+          <w:rFonts w:hint="eastAsia"/>
+        </w:rPr>
+        <w:t>主被动</w:t>
+      </w:r>
+      <w:r>
+        <w:rPr>
+          <w:rFonts w:hint="eastAsia"/>
+        </w:rPr>
+        <w:t>）</w:t>
+      </w:r>
+    </w:p>
+    <w:p>
+      <w:pPr>
+        <w:pStyle w:val="3"/>
+      </w:pPr>
+      <w:r>
+        <w:rPr>
+          <w:rFonts w:hint="eastAsia"/>
+        </w:rPr>
+        <w:t>留言</w:t>
       </w:r>
     </w:p>
     <w:p>
@@ -7247,27 +7338,30 @@
         <w:rPr>
           <w:rFonts w:hint="eastAsia"/>
         </w:rPr>
-        <w:t>音频添加接口</w:t>
+        <w:t>添加留言接口</w:t>
       </w:r>
     </w:p>
     <w:p>
       <w:pPr>
         <w:pStyle w:val="4"/>
       </w:pPr>
-      <w:proofErr w:type="gramStart"/>
-      <w:r>
-        <w:rPr>
-          <w:rFonts w:hint="eastAsia"/>
-        </w:rPr>
-        <w:t>.</w:t>
-      </w:r>
-      <w:r>
-        <w:rPr>
-          <w:rFonts w:hint="eastAsia"/>
-        </w:rPr>
-        <w:t>链接添加接口</w:t>
-      </w:r>
-      <w:proofErr w:type="gramEnd"/>
+      <w:r>
+        <w:rPr>
+          <w:rFonts w:hint="eastAsia"/>
+        </w:rPr>
+        <w:t>删除留言接口</w:t>
+      </w:r>
+    </w:p>
+    <w:p>
+      <w:pPr>
+        <w:pStyle w:val="4"/>
+      </w:pPr>
+      <w:r>
+        <w:rPr>
+          <w:rFonts w:hint="eastAsia"/>
+        </w:rPr>
+        <w:t>留言列表接口（主被动）</w:t>
+      </w:r>
     </w:p>
     <w:p>
       <w:pPr>
@@ -7277,7 +7371,51 @@
         <w:rPr>
           <w:rFonts w:hint="eastAsia"/>
         </w:rPr>
-        <w:t>日历参与人列表查询接口</w:t>
+        <w:t>人脉</w:t>
+      </w:r>
+    </w:p>
+    <w:p>
+      <w:pPr>
+        <w:pStyle w:val="4"/>
+      </w:pPr>
+      <w:r>
+        <w:rPr>
+          <w:rFonts w:hint="eastAsia"/>
+        </w:rPr>
+        <w:t>收藏的名片夹</w:t>
+      </w:r>
+    </w:p>
+    <w:p>
+      <w:pPr>
+        <w:pStyle w:val="4"/>
+      </w:pPr>
+      <w:r>
+        <w:rPr>
+          <w:rFonts w:hint="eastAsia"/>
+        </w:rPr>
+        <w:t>移出名片夹</w:t>
+      </w:r>
+    </w:p>
+    <w:p>
+      <w:pPr>
+        <w:pStyle w:val="4"/>
+      </w:pPr>
+      <w:r>
+        <w:rPr>
+          <w:rFonts w:hint="eastAsia"/>
+        </w:rPr>
+        <w:t>人脉列表接口（主被动）</w:t>
+      </w:r>
+    </w:p>
+    <w:p>
+      <w:pPr>
+        <w:pStyle w:val="2"/>
+      </w:pPr>
+      <w:r>
+        <w:rPr>
+          <w:rFonts w:hint="eastAsia"/>
+        </w:rPr>
+        <w:t>消息模块</w:t>
       </w:r>
     </w:p>
     <w:p>
@@ -7288,7 +7426,18 @@
         <w:rPr>
           <w:rFonts w:hint="eastAsia"/>
         </w:rPr>
-        <w:t>日历添加参与人接口</w:t>
+        <w:t>消息列表接口</w:t>
+      </w:r>
+    </w:p>
+    <w:p>
+      <w:pPr>
+        <w:pStyle w:val="2"/>
+      </w:pPr>
+      <w:r>
+        <w:rPr>
+          <w:rFonts w:hint="eastAsia"/>
+        </w:rPr>
+        <w:t>公用接口</w:t>
       </w:r>
     </w:p>
     <w:p>
@@ -7299,10 +7448,98 @@
         <w:rPr>
           <w:rFonts w:hint="eastAsia"/>
         </w:rPr>
-        <w:t>日历删除参与人接口</w:t>
-      </w:r>
-    </w:p>
-    <w:p/>
+        <w:t>文件下载接口</w:t>
+      </w:r>
+    </w:p>
+    <w:p>
+      <w:pPr>
+        <w:pStyle w:val="4"/>
+      </w:pPr>
+      <w:r>
+        <w:rPr>
+          <w:rFonts w:hint="eastAsia"/>
+        </w:rPr>
+        <w:t>请求</w:t>
+      </w:r>
+    </w:p>
+    <w:p>
+      <w:r>
+        <w:rPr>
+          <w:rFonts w:hint="eastAsia"/>
+        </w:rPr>
+        <w:t>方式：</w:t>
+      </w:r>
+      <w:r>
+        <w:rPr>
+          <w:rFonts w:hint="eastAsia"/>
+        </w:rPr>
+        <w:t>Get</w:t>
+      </w:r>
+    </w:p>
+    <w:p>
+      <w:r>
+        <w:rPr>
+          <w:rFonts w:hint="eastAsia"/>
+        </w:rPr>
+        <w:t>路径：</w:t>
+      </w:r>
+      <w:r>
+        <w:t>File/</w:t>
+      </w:r>
+      <w:proofErr w:type="spellStart"/>
+      <w:r>
+        <w:rPr>
+          <w:rFonts w:ascii="Consolas" w:hAnsi="Consolas" w:cs="Consolas"/>
+          <w:color w:val="000000"/>
+          <w:sz w:val="19"/>
+          <w:szCs w:val="19"/>
+        </w:rPr>
+        <w:t>FileDownload</w:t>
+      </w:r>
+      <w:proofErr w:type="spellEnd"/>
+    </w:p>
+    <w:p>
+      <w:r>
+        <w:rPr>
+          <w:rFonts w:hint="eastAsia"/>
+        </w:rPr>
+        <w:t>参数：</w:t>
+      </w:r>
+    </w:p>
+    <w:p>
+      <w:pPr>
+        <w:ind w:firstLine="720"/>
+      </w:pPr>
+      <w:proofErr w:type="spellStart"/>
+      <w:r>
+        <w:rPr>
+          <w:rFonts w:ascii="Consolas" w:hAnsi="Consolas" w:cs="Consolas"/>
+          <w:color w:val="000000"/>
+          <w:sz w:val="19"/>
+          <w:szCs w:val="19"/>
+        </w:rPr>
+        <w:t>fileUrl</w:t>
+      </w:r>
+      <w:proofErr w:type="spellEnd"/>
+      <w:r>
+        <w:rPr>
+          <w:rFonts w:hint="eastAsia"/>
+        </w:rPr>
+        <w:t>（</w:t>
+      </w:r>
+      <w:r>
+        <w:rPr>
+          <w:rFonts w:hint="eastAsia"/>
+        </w:rPr>
+        <w:t>String</w:t>
+      </w:r>
+      <w:r>
+        <w:rPr>
+          <w:rFonts w:hint="eastAsia"/>
+        </w:rPr>
+        <w:t>）</w:t>
+      </w:r>
+    </w:p>
     <w:p>
       <w:pPr>
         <w:pStyle w:val="2"/>
@@ -7311,297 +7548,7 @@
         <w:rPr>
           <w:rFonts w:hint="eastAsia"/>
         </w:rPr>
-        <w:t>互动模块</w:t>
-      </w:r>
-    </w:p>
-    <w:p>
-      <w:pPr>
-        <w:pStyle w:val="3"/>
-      </w:pPr>
-      <w:r>
-        <w:rPr>
-          <w:rFonts w:hint="eastAsia"/>
-        </w:rPr>
-        <w:t>人气添加接口</w:t>
-      </w:r>
-    </w:p>
-    <w:p>
-      <w:pPr>
-        <w:pStyle w:val="3"/>
-      </w:pPr>
-      <w:r>
-        <w:rPr>
-          <w:rFonts w:hint="eastAsia"/>
-        </w:rPr>
-        <w:t>赞</w:t>
-      </w:r>
-    </w:p>
-    <w:p>
-      <w:pPr>
-        <w:pStyle w:val="4"/>
-      </w:pPr>
-      <w:proofErr w:type="gramStart"/>
-      <w:r>
-        <w:rPr>
-          <w:rFonts w:hint="eastAsia"/>
-        </w:rPr>
-        <w:t>点赞接口</w:t>
-      </w:r>
-      <w:proofErr w:type="gramEnd"/>
-    </w:p>
-    <w:p>
-      <w:pPr>
-        <w:pStyle w:val="4"/>
-      </w:pPr>
-      <w:r>
-        <w:rPr>
-          <w:rFonts w:hint="eastAsia"/>
-        </w:rPr>
-        <w:t>赞列表接口（</w:t>
-      </w:r>
-      <w:r>
-        <w:rPr>
-          <w:rFonts w:hint="eastAsia"/>
-        </w:rPr>
-        <w:t>主被动</w:t>
-      </w:r>
-      <w:r>
-        <w:rPr>
-          <w:rFonts w:hint="eastAsia"/>
-        </w:rPr>
-        <w:t>）</w:t>
-      </w:r>
-    </w:p>
-    <w:p>
-      <w:pPr>
-        <w:pStyle w:val="3"/>
-      </w:pPr>
-      <w:r>
-        <w:rPr>
-          <w:rFonts w:hint="eastAsia"/>
-        </w:rPr>
-        <w:t>留言</w:t>
-      </w:r>
-    </w:p>
-    <w:p>
-      <w:pPr>
-        <w:pStyle w:val="4"/>
-      </w:pPr>
-      <w:r>
-        <w:rPr>
-          <w:rFonts w:hint="eastAsia"/>
-        </w:rPr>
-        <w:t>添加留言接口</w:t>
-      </w:r>
-    </w:p>
-    <w:p>
-      <w:pPr>
-        <w:pStyle w:val="4"/>
-      </w:pPr>
-      <w:r>
-        <w:rPr>
-          <w:rFonts w:hint="eastAsia"/>
-        </w:rPr>
-        <w:t>删除留言接口</w:t>
-      </w:r>
-    </w:p>
-    <w:p>
-      <w:pPr>
-        <w:pStyle w:val="4"/>
-      </w:pPr>
-      <w:r>
-        <w:rPr>
-          <w:rFonts w:hint="eastAsia"/>
-        </w:rPr>
-        <w:t>留言列表接口（主被动）</w:t>
-      </w:r>
-    </w:p>
-    <w:p>
-      <w:pPr>
-        <w:pStyle w:val="3"/>
-      </w:pPr>
-      <w:r>
-        <w:rPr>
-          <w:rFonts w:hint="eastAsia"/>
-        </w:rPr>
-        <w:t>人脉</w:t>
-      </w:r>
-    </w:p>
-    <w:p>
-      <w:pPr>
-        <w:pStyle w:val="4"/>
-      </w:pPr>
-      <w:r>
-        <w:rPr>
-          <w:rFonts w:hint="eastAsia"/>
-        </w:rPr>
-        <w:t>收藏的名片夹</w:t>
-      </w:r>
-    </w:p>
-    <w:p>
-      <w:pPr>
-        <w:pStyle w:val="4"/>
-      </w:pPr>
-      <w:r>
-        <w:rPr>
-          <w:rFonts w:hint="eastAsia"/>
-        </w:rPr>
-        <w:t>移出名片夹</w:t>
-      </w:r>
-    </w:p>
-    <w:p>
-      <w:pPr>
-        <w:pStyle w:val="4"/>
-      </w:pPr>
-      <w:r>
-        <w:rPr>
-          <w:rFonts w:hint="eastAsia"/>
-        </w:rPr>
-        <w:t>人脉列表接口（主被动）</w:t>
-      </w:r>
-    </w:p>
-    <w:p>
-      <w:pPr>
-        <w:pStyle w:val="2"/>
-      </w:pPr>
-      <w:r>
-        <w:rPr>
-          <w:rFonts w:hint="eastAsia"/>
-        </w:rPr>
-        <w:t>消息模块</w:t>
-      </w:r>
-    </w:p>
-    <w:p>
-      <w:pPr>
-        <w:pStyle w:val="3"/>
-      </w:pPr>
-      <w:r>
-        <w:rPr>
-          <w:rFonts w:hint="eastAsia"/>
-        </w:rPr>
-        <w:t>消息列表接口</w:t>
-      </w:r>
-    </w:p>
-    <w:p>
-      <w:pPr>
-        <w:pStyle w:val="2"/>
-      </w:pPr>
-      <w:r>
-        <w:rPr>
-          <w:rFonts w:hint="eastAsia"/>
-        </w:rPr>
-        <w:t>公用接口</w:t>
-      </w:r>
-    </w:p>
-    <w:p>
-      <w:pPr>
-        <w:pStyle w:val="3"/>
-      </w:pPr>
-      <w:r>
-        <w:rPr>
-          <w:rFonts w:hint="eastAsia"/>
-        </w:rPr>
-        <w:t>文件下载接口</w:t>
-      </w:r>
-    </w:p>
-    <w:p>
-      <w:pPr>
-        <w:pStyle w:val="4"/>
-      </w:pPr>
-      <w:r>
-        <w:rPr>
-          <w:rFonts w:hint="eastAsia"/>
-        </w:rPr>
-        <w:t>请求</w:t>
-      </w:r>
-    </w:p>
-    <w:p>
-      <w:r>
-        <w:rPr>
-          <w:rFonts w:hint="eastAsia"/>
-        </w:rPr>
-        <w:t>方式：</w:t>
-      </w:r>
-      <w:r>
-        <w:rPr>
-          <w:rFonts w:hint="eastAsia"/>
-        </w:rPr>
-        <w:t>Get</w:t>
-      </w:r>
-    </w:p>
-    <w:p>
-      <w:r>
-        <w:rPr>
-          <w:rFonts w:hint="eastAsia"/>
-        </w:rPr>
-        <w:t>路径：</w:t>
-      </w:r>
-      <w:r>
-        <w:t>File/</w:t>
-      </w:r>
-      <w:proofErr w:type="spellStart"/>
-      <w:r>
-        <w:rPr>
-          <w:rFonts w:ascii="Consolas" w:hAnsi="Consolas" w:cs="Consolas"/>
-          <w:color w:val="000000"/>
-          <w:sz w:val="19"/>
-          <w:szCs w:val="19"/>
-        </w:rPr>
-        <w:t>FileDownload</w:t>
-      </w:r>
-      <w:proofErr w:type="spellEnd"/>
-    </w:p>
-    <w:p>
-      <w:r>
-        <w:rPr>
-          <w:rFonts w:hint="eastAsia"/>
-        </w:rPr>
-        <w:t>参数：</w:t>
-      </w:r>
-    </w:p>
-    <w:p>
-      <w:pPr>
-        <w:ind w:firstLine="720"/>
-      </w:pPr>
-      <w:proofErr w:type="spellStart"/>
-      <w:r>
-        <w:rPr>
-          <w:rFonts w:ascii="Consolas" w:hAnsi="Consolas" w:cs="Consolas"/>
-          <w:color w:val="000000"/>
-          <w:sz w:val="19"/>
-          <w:szCs w:val="19"/>
-        </w:rPr>
         <w:lastRenderedPageBreak/>
-        <w:t>fileUrl</w:t>
-      </w:r>
-      <w:proofErr w:type="spellEnd"/>
-      <w:r>
-        <w:rPr>
-          <w:rFonts w:hint="eastAsia"/>
-        </w:rPr>
-        <w:t>（</w:t>
-      </w:r>
-      <w:r>
-        <w:rPr>
-          <w:rFonts w:hint="eastAsia"/>
-        </w:rPr>
-        <w:t>String</w:t>
-      </w:r>
-      <w:r>
-        <w:rPr>
-          <w:rFonts w:hint="eastAsia"/>
-        </w:rPr>
-        <w:t>）</w:t>
-      </w:r>
-    </w:p>
-    <w:p>
-      <w:pPr>
-        <w:pStyle w:val="2"/>
-      </w:pPr>
-      <w:r>
-        <w:rPr>
-          <w:rFonts w:hint="eastAsia"/>
-        </w:rPr>
         <w:t>相关</w:t>
       </w:r>
       <w:proofErr w:type="spellStart"/>
@@ -9051,7 +8998,7 @@
 </file>
 
 <file path=customXml/itemProps1.xml><?xml version="1.0" encoding="utf-8"?>
-<ds:datastoreItem xmlns:ds="http://schemas.openxmlformats.org/officeDocument/2006/customXml" ds:itemID="{7A2E7423-2B57-4111-8F53-79EAF0A25590}">
+<ds:datastoreItem xmlns:ds="http://schemas.openxmlformats.org/officeDocument/2006/customXml" ds:itemID="{BE4FD2CF-22FF-44A9-9B59-46BE52CFDFDF}">
   <ds:schemaRefs>
     <ds:schemaRef ds:uri="http://schemas.openxmlformats.org/officeDocument/2006/bibliography"/>
   </ds:schemaRefs>

--- a/小程序/名片小程序/名片小程序接口.docx
+++ b/小程序/名片小程序/名片小程序接口.docx
@@ -4683,25 +4683,7 @@
           <w:sz w:val="20"/>
           <w:szCs w:val="20"/>
         </w:rPr>
-        <w:t>{"statusCode":2000,"jsonData</w:t>
-      </w:r>
-      <w:proofErr w:type="gramStart"/>
-      <w:r>
-        <w:rPr>
-          <w:rFonts w:ascii="Courier New" w:eastAsia="Times New Roman" w:hAnsi="Courier New" w:cs="Courier New"/>
-          <w:sz w:val="20"/>
-          <w:szCs w:val="20"/>
-        </w:rPr>
-        <w:t>":null</w:t>
-      </w:r>
-      <w:proofErr w:type="gramEnd"/>
-      <w:r>
-        <w:rPr>
-          <w:rFonts w:ascii="Courier New" w:eastAsia="Times New Roman" w:hAnsi="Courier New" w:cs="Courier New"/>
-          <w:sz w:val="20"/>
-          <w:szCs w:val="20"/>
-        </w:rPr>
-        <w:t>}</w:t>
+        <w:t>{"statusCode":2000,"jsonData":null}</w:t>
       </w:r>
     </w:p>
     <w:p>
@@ -5984,27 +5966,7 @@
           <w:sz w:val="27"/>
           <w:szCs w:val="27"/>
         </w:rPr>
-        <w:t>{"StatusCode":1000,"JsonData</w:t>
-      </w:r>
-      <w:proofErr w:type="gramStart"/>
-      <w:r>
-        <w:rPr>
-          <w:rFonts w:ascii="微软雅黑" w:eastAsia="微软雅黑" w:hAnsi="微软雅黑" w:hint="eastAsia"/>
-          <w:color w:val="000000"/>
-          <w:sz w:val="27"/>
-          <w:szCs w:val="27"/>
-        </w:rPr>
-        <w:t>":null</w:t>
-      </w:r>
-      <w:proofErr w:type="gramEnd"/>
-      <w:r>
-        <w:rPr>
-          <w:rFonts w:ascii="微软雅黑" w:eastAsia="微软雅黑" w:hAnsi="微软雅黑" w:hint="eastAsia"/>
-          <w:color w:val="000000"/>
-          <w:sz w:val="27"/>
-          <w:szCs w:val="27"/>
-        </w:rPr>
-        <w:t>}</w:t>
+        <w:t>{"StatusCode":1000,"JsonData":null}</w:t>
       </w:r>
     </w:p>
     <w:p/>
@@ -6742,10 +6704,7 @@
       </w:r>
     </w:p>
     <w:p/>
-    <w:p>
-      <w:bookmarkStart w:id="0" w:name="_GoBack"/>
-      <w:bookmarkEnd w:id="0"/>
-    </w:p>
+    <w:p/>
     <w:p>
       <w:pPr>
         <w:pStyle w:val="4"/>
@@ -7126,6 +7085,406 @@
         <w:rPr>
           <w:rFonts w:hint="eastAsia"/>
         </w:rPr>
+        <w:t>名片</w:t>
+      </w:r>
+      <w:r>
+        <w:rPr>
+          <w:rFonts w:hint="eastAsia"/>
+        </w:rPr>
+        <w:t>收藏、移出</w:t>
+      </w:r>
+    </w:p>
+    <w:p>
+      <w:pPr>
+        <w:pStyle w:val="4"/>
+      </w:pPr>
+      <w:r>
+        <w:rPr>
+          <w:rFonts w:hint="eastAsia"/>
+        </w:rPr>
+        <w:t>请求</w:t>
+      </w:r>
+    </w:p>
+    <w:p>
+      <w:r>
+        <w:rPr>
+          <w:rFonts w:hint="eastAsia"/>
+        </w:rPr>
+        <w:t>方式：</w:t>
+      </w:r>
+      <w:r>
+        <w:rPr>
+          <w:rFonts w:hint="eastAsia"/>
+        </w:rPr>
+        <w:t>Get</w:t>
+      </w:r>
+    </w:p>
+    <w:p>
+      <w:r>
+        <w:rPr>
+          <w:rFonts w:hint="eastAsia"/>
+        </w:rPr>
+        <w:t>路径：</w:t>
+      </w:r>
+      <w:proofErr w:type="spellStart"/>
+      <w:r>
+        <w:rPr>
+          <w:rFonts w:ascii="Consolas" w:hAnsi="Consolas" w:cs="Consolas"/>
+          <w:color w:val="2B91AF"/>
+          <w:sz w:val="19"/>
+          <w:szCs w:val="19"/>
+        </w:rPr>
+        <w:t>NameCard</w:t>
+      </w:r>
+      <w:proofErr w:type="spellEnd"/>
+      <w:r>
+        <w:t>/</w:t>
+      </w:r>
+      <w:proofErr w:type="spellStart"/>
+      <w:r>
+        <w:rPr>
+          <w:rFonts w:ascii="Consolas" w:hAnsi="Consolas" w:cs="Consolas"/>
+          <w:color w:val="000000"/>
+          <w:sz w:val="19"/>
+          <w:szCs w:val="19"/>
+        </w:rPr>
+        <w:t>PushOrPullCard</w:t>
+      </w:r>
+      <w:proofErr w:type="spellEnd"/>
+    </w:p>
+    <w:p>
+      <w:r>
+        <w:rPr>
+          <w:rFonts w:hint="eastAsia"/>
+        </w:rPr>
+        <w:t>参数：</w:t>
+      </w:r>
+    </w:p>
+    <w:p>
+      <w:pPr>
+        <w:ind w:firstLine="720"/>
+      </w:pPr>
+      <w:r>
+        <w:rPr>
+          <w:rFonts w:hint="eastAsia"/>
+        </w:rPr>
+        <w:t>必须：</w:t>
+      </w:r>
+    </w:p>
+    <w:p>
+      <w:pPr>
+        <w:ind w:firstLine="720"/>
+      </w:pPr>
+      <w:proofErr w:type="spellStart"/>
+      <w:r>
+        <w:rPr>
+          <w:rFonts w:ascii="Consolas" w:hAnsi="Consolas" w:cs="Consolas"/>
+          <w:color w:val="000000"/>
+          <w:sz w:val="19"/>
+          <w:szCs w:val="19"/>
+        </w:rPr>
+        <w:t>thisOpenId</w:t>
+      </w:r>
+      <w:proofErr w:type="spellEnd"/>
+      <w:r>
+        <w:rPr>
+          <w:rFonts w:hint="eastAsia"/>
+        </w:rPr>
+        <w:t>（</w:t>
+      </w:r>
+      <w:r>
+        <w:rPr>
+          <w:rFonts w:hint="eastAsia"/>
+        </w:rPr>
+        <w:t>String</w:t>
+      </w:r>
+      <w:r>
+        <w:rPr>
+          <w:rFonts w:hint="eastAsia"/>
+        </w:rPr>
+        <w:t>）</w:t>
+      </w:r>
+      <w:r>
+        <w:rPr>
+          <w:rFonts w:hint="eastAsia"/>
+        </w:rPr>
+        <w:t>（执行操作的</w:t>
+      </w:r>
+      <w:proofErr w:type="spellStart"/>
+      <w:r>
+        <w:rPr>
+          <w:rFonts w:hint="eastAsia"/>
+        </w:rPr>
+        <w:t>openid</w:t>
+      </w:r>
+      <w:proofErr w:type="spellEnd"/>
+      <w:r>
+        <w:rPr>
+          <w:rFonts w:hint="eastAsia"/>
+        </w:rPr>
+        <w:t>）</w:t>
+      </w:r>
+    </w:p>
+    <w:p>
+      <w:pPr>
+        <w:ind w:firstLine="720"/>
+        <w:rPr>
+          <w:rFonts w:hint="eastAsia"/>
+        </w:rPr>
+      </w:pPr>
+      <w:proofErr w:type="spellStart"/>
+      <w:r>
+        <w:rPr>
+          <w:rFonts w:ascii="Consolas" w:hAnsi="Consolas" w:cs="Consolas"/>
+          <w:color w:val="000000"/>
+          <w:sz w:val="19"/>
+          <w:szCs w:val="19"/>
+        </w:rPr>
+        <w:t>thatOpenId</w:t>
+      </w:r>
+      <w:proofErr w:type="spellEnd"/>
+      <w:r>
+        <w:rPr>
+          <w:rFonts w:ascii="Consolas" w:hAnsi="Consolas" w:cs="Consolas" w:hint="eastAsia"/>
+          <w:color w:val="000000"/>
+          <w:sz w:val="19"/>
+          <w:szCs w:val="19"/>
+        </w:rPr>
+        <w:t>（</w:t>
+      </w:r>
+      <w:r>
+        <w:rPr>
+          <w:rFonts w:ascii="Consolas" w:hAnsi="Consolas" w:cs="Consolas" w:hint="eastAsia"/>
+          <w:color w:val="000000"/>
+          <w:sz w:val="19"/>
+          <w:szCs w:val="19"/>
+        </w:rPr>
+        <w:t>string</w:t>
+      </w:r>
+      <w:r>
+        <w:rPr>
+          <w:rFonts w:ascii="Consolas" w:hAnsi="Consolas" w:cs="Consolas" w:hint="eastAsia"/>
+          <w:color w:val="000000"/>
+          <w:sz w:val="19"/>
+          <w:szCs w:val="19"/>
+        </w:rPr>
+        <w:t>）（相关联的</w:t>
+      </w:r>
+      <w:proofErr w:type="spellStart"/>
+      <w:r>
+        <w:rPr>
+          <w:rFonts w:ascii="Consolas" w:hAnsi="Consolas" w:cs="Consolas" w:hint="eastAsia"/>
+          <w:color w:val="000000"/>
+          <w:sz w:val="19"/>
+          <w:szCs w:val="19"/>
+        </w:rPr>
+        <w:t>openid</w:t>
+      </w:r>
+      <w:proofErr w:type="spellEnd"/>
+      <w:r>
+        <w:rPr>
+          <w:rFonts w:ascii="Consolas" w:hAnsi="Consolas" w:cs="Consolas" w:hint="eastAsia"/>
+          <w:color w:val="000000"/>
+          <w:sz w:val="19"/>
+          <w:szCs w:val="19"/>
+        </w:rPr>
+        <w:t>）</w:t>
+      </w:r>
+    </w:p>
+    <w:p>
+      <w:pPr>
+        <w:pStyle w:val="4"/>
+      </w:pPr>
+      <w:r>
+        <w:rPr>
+          <w:rFonts w:hint="eastAsia"/>
+        </w:rPr>
+        <w:lastRenderedPageBreak/>
+        <w:t>响应</w:t>
+      </w:r>
+    </w:p>
+    <w:p>
+      <w:pPr>
+        <w:pStyle w:val="5"/>
+        <w:rPr>
+          <w:rFonts w:ascii="Courier New" w:eastAsia="Times New Roman" w:hAnsi="Courier New"/>
+        </w:rPr>
+      </w:pPr>
+      <w:r>
+        <w:rPr>
+          <w:rFonts w:hint="eastAsia"/>
+        </w:rPr>
+        <w:t>失败</w:t>
+      </w:r>
+    </w:p>
+    <w:p>
+      <w:pPr>
+        <w:tabs>
+          <w:tab w:val="left" w:pos="916"/>
+          <w:tab w:val="left" w:pos="1832"/>
+          <w:tab w:val="left" w:pos="2748"/>
+          <w:tab w:val="left" w:pos="3664"/>
+          <w:tab w:val="left" w:pos="4580"/>
+          <w:tab w:val="left" w:pos="5496"/>
+          <w:tab w:val="left" w:pos="6412"/>
+          <w:tab w:val="left" w:pos="7328"/>
+          <w:tab w:val="left" w:pos="8244"/>
+          <w:tab w:val="left" w:pos="9160"/>
+          <w:tab w:val="left" w:pos="10076"/>
+          <w:tab w:val="left" w:pos="10992"/>
+          <w:tab w:val="left" w:pos="11908"/>
+          <w:tab w:val="left" w:pos="12824"/>
+          <w:tab w:val="left" w:pos="13740"/>
+          <w:tab w:val="left" w:pos="14656"/>
+        </w:tabs>
+        <w:spacing w:after="0" w:line="240" w:lineRule="auto"/>
+        <w:rPr>
+          <w:rFonts w:ascii="Courier New" w:eastAsia="Times New Roman" w:hAnsi="Courier New" w:cs="Courier New"/>
+          <w:sz w:val="20"/>
+          <w:szCs w:val="20"/>
+        </w:rPr>
+      </w:pPr>
+      <w:r>
+        <w:rPr>
+          <w:rFonts w:ascii="Courier New" w:eastAsia="Times New Roman" w:hAnsi="Courier New" w:cs="Courier New"/>
+          <w:sz w:val="20"/>
+          <w:szCs w:val="20"/>
+        </w:rPr>
+        <w:t>{"statusCode":2000,"jsonData</w:t>
+      </w:r>
+      <w:proofErr w:type="gramStart"/>
+      <w:r>
+        <w:rPr>
+          <w:rFonts w:ascii="Courier New" w:eastAsia="Times New Roman" w:hAnsi="Courier New" w:cs="Courier New"/>
+          <w:sz w:val="20"/>
+          <w:szCs w:val="20"/>
+        </w:rPr>
+        <w:t>":null</w:t>
+      </w:r>
+      <w:proofErr w:type="gramEnd"/>
+      <w:r>
+        <w:rPr>
+          <w:rFonts w:ascii="Courier New" w:eastAsia="Times New Roman" w:hAnsi="Courier New" w:cs="Courier New"/>
+          <w:sz w:val="20"/>
+          <w:szCs w:val="20"/>
+        </w:rPr>
+        <w:t>}</w:t>
+      </w:r>
+    </w:p>
+    <w:p>
+      <w:pPr>
+        <w:pStyle w:val="5"/>
+        <w:rPr>
+          <w:rFonts w:ascii="Courier New" w:eastAsia="Times New Roman" w:hAnsi="Courier New"/>
+        </w:rPr>
+      </w:pPr>
+      <w:r>
+        <w:rPr>
+          <w:rFonts w:hint="eastAsia"/>
+        </w:rPr>
+        <w:t>成功</w:t>
+      </w:r>
+    </w:p>
+    <w:p>
+      <w:pPr>
+        <w:rPr>
+          <w:rFonts w:ascii="Courier New" w:hAnsi="Courier New" w:cs="Courier New"/>
+          <w:color w:val="4A5560"/>
+          <w:sz w:val="18"/>
+          <w:szCs w:val="18"/>
+        </w:rPr>
+      </w:pPr>
+    </w:p>
+    <w:p>
+      <w:pPr>
+        <w:rPr>
+          <w:rFonts w:ascii="Courier New" w:hAnsi="Courier New" w:cs="Courier New"/>
+          <w:color w:val="4A5560"/>
+          <w:sz w:val="18"/>
+          <w:szCs w:val="18"/>
+        </w:rPr>
+      </w:pPr>
+      <w:r>
+        <w:rPr>
+          <w:rFonts w:ascii="Courier New" w:hAnsi="Courier New" w:cs="Courier New"/>
+          <w:color w:val="4A5560"/>
+          <w:sz w:val="18"/>
+          <w:szCs w:val="18"/>
+        </w:rPr>
+        <w:t>{</w:t>
+      </w:r>
+      <w:r>
+        <w:rPr>
+          <w:rFonts w:ascii="Courier New" w:hAnsi="Courier New" w:cs="Courier New"/>
+          <w:color w:val="4A5560"/>
+          <w:sz w:val="18"/>
+          <w:szCs w:val="18"/>
+        </w:rPr>
+        <w:br/>
+        <w:t>    </w:t>
+      </w:r>
+      <w:r>
+        <w:rPr>
+          <w:rFonts w:ascii="Courier New" w:hAnsi="Courier New" w:cs="Courier New"/>
+          <w:b/>
+          <w:bCs/>
+          <w:color w:val="92278F"/>
+          <w:sz w:val="18"/>
+          <w:szCs w:val="18"/>
+        </w:rPr>
+        <w:t>"StatusCode"</w:t>
+      </w:r>
+      <w:r>
+        <w:rPr>
+          <w:rFonts w:ascii="Courier New" w:hAnsi="Courier New" w:cs="Courier New"/>
+          <w:color w:val="4A5560"/>
+          <w:sz w:val="18"/>
+          <w:szCs w:val="18"/>
+        </w:rPr>
+        <w:t>:</w:t>
+      </w:r>
+      <w:r>
+        <w:rPr>
+          <w:rFonts w:ascii="Courier New" w:hAnsi="Courier New" w:cs="Courier New"/>
+          <w:b/>
+          <w:bCs/>
+          <w:color w:val="25AAE2"/>
+          <w:sz w:val="18"/>
+          <w:szCs w:val="18"/>
+        </w:rPr>
+        <w:t>1000</w:t>
+      </w:r>
+      <w:r>
+        <w:rPr>
+          <w:rFonts w:ascii="Courier New" w:hAnsi="Courier New" w:cs="Courier New"/>
+          <w:color w:val="4A5560"/>
+          <w:sz w:val="18"/>
+          <w:szCs w:val="18"/>
+        </w:rPr>
+        <w:t xml:space="preserve"> </w:t>
+      </w:r>
+      <w:bookmarkStart w:id="0" w:name="_GoBack"/>
+      <w:bookmarkEnd w:id="0"/>
+      <w:r>
+        <w:rPr>
+          <w:rFonts w:ascii="Courier New" w:hAnsi="Courier New" w:cs="Courier New"/>
+          <w:color w:val="4A5560"/>
+          <w:sz w:val="18"/>
+          <w:szCs w:val="18"/>
+        </w:rPr>
+        <w:br/>
+        <w:t>}</w:t>
+      </w:r>
+    </w:p>
+    <w:p/>
+    <w:p>
+      <w:pPr>
+        <w:pStyle w:val="3"/>
+      </w:pPr>
+      <w:r>
+        <w:rPr>
+          <w:rFonts w:hint="eastAsia"/>
+        </w:rPr>
         <w:t>名片列表、排序、搜索接口</w:t>
       </w:r>
     </w:p>
@@ -7138,8 +7497,127 @@
         <w:rPr>
           <w:rFonts w:hint="eastAsia"/>
         </w:rPr>
+        <w:t>日程模块</w:t>
+      </w:r>
+    </w:p>
+    <w:p>
+      <w:pPr>
+        <w:pStyle w:val="3"/>
+      </w:pPr>
+      <w:r>
+        <w:rPr>
+          <w:rFonts w:hint="eastAsia"/>
+        </w:rPr>
+        <w:t>日历列表（结束、未来）接口</w:t>
+      </w:r>
+    </w:p>
+    <w:p>
+      <w:pPr>
+        <w:pStyle w:val="3"/>
+      </w:pPr>
+      <w:r>
+        <w:rPr>
+          <w:rFonts w:hint="eastAsia"/>
+        </w:rPr>
+        <w:t>日历添加、日历修改</w:t>
+      </w:r>
+    </w:p>
+    <w:p>
+      <w:pPr>
+        <w:pStyle w:val="4"/>
+      </w:pPr>
+      <w:r>
+        <w:rPr>
+          <w:rFonts w:hint="eastAsia"/>
+        </w:rPr>
+        <w:t>内容文字添加接口</w:t>
+      </w:r>
+    </w:p>
+    <w:p>
+      <w:pPr>
+        <w:pStyle w:val="4"/>
+      </w:pPr>
+      <w:r>
+        <w:rPr>
+          <w:rFonts w:hint="eastAsia"/>
+        </w:rPr>
+        <w:t>图片添加接口</w:t>
+      </w:r>
+    </w:p>
+    <w:p>
+      <w:pPr>
+        <w:pStyle w:val="4"/>
+      </w:pPr>
+      <w:r>
+        <w:rPr>
+          <w:rFonts w:hint="eastAsia"/>
+        </w:rPr>
+        <w:t>音频添加接口</w:t>
+      </w:r>
+    </w:p>
+    <w:p>
+      <w:pPr>
+        <w:pStyle w:val="4"/>
+      </w:pPr>
+      <w:proofErr w:type="gramStart"/>
+      <w:r>
+        <w:rPr>
+          <w:rFonts w:hint="eastAsia"/>
+        </w:rPr>
+        <w:t>.</w:t>
+      </w:r>
+      <w:r>
+        <w:rPr>
+          <w:rFonts w:hint="eastAsia"/>
+        </w:rPr>
+        <w:t>链接添加接口</w:t>
+      </w:r>
+      <w:proofErr w:type="gramEnd"/>
+    </w:p>
+    <w:p>
+      <w:pPr>
+        <w:pStyle w:val="3"/>
+      </w:pPr>
+      <w:r>
+        <w:rPr>
+          <w:rFonts w:hint="eastAsia"/>
+        </w:rPr>
+        <w:t>日历参与人列表查询接口</w:t>
+      </w:r>
+    </w:p>
+    <w:p>
+      <w:pPr>
+        <w:pStyle w:val="3"/>
+      </w:pPr>
+      <w:r>
+        <w:rPr>
+          <w:rFonts w:hint="eastAsia"/>
+        </w:rPr>
+        <w:t>日历添加参与人接口</w:t>
+      </w:r>
+    </w:p>
+    <w:p>
+      <w:pPr>
+        <w:pStyle w:val="3"/>
+      </w:pPr>
+      <w:r>
+        <w:rPr>
+          <w:rFonts w:hint="eastAsia"/>
+        </w:rPr>
+        <w:t>日历删除参与人接口</w:t>
+      </w:r>
+    </w:p>
+    <w:p/>
+    <w:p>
+      <w:pPr>
+        <w:pStyle w:val="2"/>
+      </w:pPr>
+      <w:r>
+        <w:rPr>
+          <w:rFonts w:hint="eastAsia"/>
+        </w:rPr>
         <w:lastRenderedPageBreak/>
-        <w:t>日程模块</w:t>
+        <w:t>互动模块</w:t>
       </w:r>
     </w:p>
     <w:p>
@@ -7150,7 +7628,7 @@
         <w:rPr>
           <w:rFonts w:hint="eastAsia"/>
         </w:rPr>
-        <w:t>日历列表（结束、未来）接口</w:t>
+        <w:t>人气添加接口</w:t>
       </w:r>
     </w:p>
     <w:p>
@@ -7161,19 +7639,21 @@
         <w:rPr>
           <w:rFonts w:hint="eastAsia"/>
         </w:rPr>
-        <w:t>日历添加、日历修改</w:t>
+        <w:t>赞</w:t>
       </w:r>
     </w:p>
     <w:p>
       <w:pPr>
         <w:pStyle w:val="4"/>
       </w:pPr>
-      <w:r>
-        <w:rPr>
-          <w:rFonts w:hint="eastAsia"/>
-        </w:rPr>
-        <w:t>内容文字添加接口</w:t>
-      </w:r>
+      <w:proofErr w:type="gramStart"/>
+      <w:r>
+        <w:rPr>
+          <w:rFonts w:hint="eastAsia"/>
+        </w:rPr>
+        <w:t>点赞接口</w:t>
+      </w:r>
+      <w:proofErr w:type="gramEnd"/>
     </w:p>
     <w:p>
       <w:pPr>
@@ -7183,7 +7663,30 @@
         <w:rPr>
           <w:rFonts w:hint="eastAsia"/>
         </w:rPr>
-        <w:t>图片添加接口</w:t>
+        <w:t>赞列表接口（</w:t>
+      </w:r>
+      <w:r>
+        <w:rPr>
+          <w:rFonts w:hint="eastAsia"/>
+        </w:rPr>
+        <w:t>主被动</w:t>
+      </w:r>
+      <w:r>
+        <w:rPr>
+          <w:rFonts w:hint="eastAsia"/>
+        </w:rPr>
+        <w:t>）</w:t>
+      </w:r>
+    </w:p>
+    <w:p>
+      <w:pPr>
+        <w:pStyle w:val="3"/>
+      </w:pPr>
+      <w:r>
+        <w:rPr>
+          <w:rFonts w:hint="eastAsia"/>
+        </w:rPr>
+        <w:t>留言</w:t>
       </w:r>
     </w:p>
     <w:p>
@@ -7194,27 +7697,30 @@
         <w:rPr>
           <w:rFonts w:hint="eastAsia"/>
         </w:rPr>
-        <w:t>音频添加接口</w:t>
+        <w:t>添加留言接口</w:t>
       </w:r>
     </w:p>
     <w:p>
       <w:pPr>
         <w:pStyle w:val="4"/>
       </w:pPr>
-      <w:proofErr w:type="gramStart"/>
-      <w:r>
-        <w:rPr>
-          <w:rFonts w:hint="eastAsia"/>
-        </w:rPr>
-        <w:t>.</w:t>
-      </w:r>
-      <w:r>
-        <w:rPr>
-          <w:rFonts w:hint="eastAsia"/>
-        </w:rPr>
-        <w:t>链接添加接口</w:t>
-      </w:r>
-      <w:proofErr w:type="gramEnd"/>
+      <w:r>
+        <w:rPr>
+          <w:rFonts w:hint="eastAsia"/>
+        </w:rPr>
+        <w:t>删除留言接口</w:t>
+      </w:r>
+    </w:p>
+    <w:p>
+      <w:pPr>
+        <w:pStyle w:val="4"/>
+      </w:pPr>
+      <w:r>
+        <w:rPr>
+          <w:rFonts w:hint="eastAsia"/>
+        </w:rPr>
+        <w:t>留言列表接口（主被动）</w:t>
+      </w:r>
     </w:p>
     <w:p>
       <w:pPr>
@@ -7224,7 +7730,51 @@
         <w:rPr>
           <w:rFonts w:hint="eastAsia"/>
         </w:rPr>
-        <w:t>日历参与人列表查询接口</w:t>
+        <w:t>人脉</w:t>
+      </w:r>
+    </w:p>
+    <w:p>
+      <w:pPr>
+        <w:pStyle w:val="4"/>
+      </w:pPr>
+      <w:r>
+        <w:rPr>
+          <w:rFonts w:hint="eastAsia"/>
+        </w:rPr>
+        <w:t>收藏的名片夹</w:t>
+      </w:r>
+    </w:p>
+    <w:p>
+      <w:pPr>
+        <w:pStyle w:val="4"/>
+      </w:pPr>
+      <w:r>
+        <w:rPr>
+          <w:rFonts w:hint="eastAsia"/>
+        </w:rPr>
+        <w:t>移出名片夹</w:t>
+      </w:r>
+    </w:p>
+    <w:p>
+      <w:pPr>
+        <w:pStyle w:val="4"/>
+      </w:pPr>
+      <w:r>
+        <w:rPr>
+          <w:rFonts w:hint="eastAsia"/>
+        </w:rPr>
+        <w:t>人脉列表接口（主被动）</w:t>
+      </w:r>
+    </w:p>
+    <w:p>
+      <w:pPr>
+        <w:pStyle w:val="2"/>
+      </w:pPr>
+      <w:r>
+        <w:rPr>
+          <w:rFonts w:hint="eastAsia"/>
+        </w:rPr>
+        <w:t>消息模块</w:t>
       </w:r>
     </w:p>
     <w:p>
@@ -7235,7 +7785,18 @@
         <w:rPr>
           <w:rFonts w:hint="eastAsia"/>
         </w:rPr>
-        <w:t>日历添加参与人接口</w:t>
+        <w:t>消息列表接口</w:t>
+      </w:r>
+    </w:p>
+    <w:p>
+      <w:pPr>
+        <w:pStyle w:val="2"/>
+      </w:pPr>
+      <w:r>
+        <w:rPr>
+          <w:rFonts w:hint="eastAsia"/>
+        </w:rPr>
+        <w:t>公用接口</w:t>
       </w:r>
     </w:p>
     <w:p>
@@ -7246,10 +7807,98 @@
         <w:rPr>
           <w:rFonts w:hint="eastAsia"/>
         </w:rPr>
-        <w:t>日历删除参与人接口</w:t>
-      </w:r>
-    </w:p>
-    <w:p/>
+        <w:t>文件下载接口</w:t>
+      </w:r>
+    </w:p>
+    <w:p>
+      <w:pPr>
+        <w:pStyle w:val="4"/>
+      </w:pPr>
+      <w:r>
+        <w:rPr>
+          <w:rFonts w:hint="eastAsia"/>
+        </w:rPr>
+        <w:t>请求</w:t>
+      </w:r>
+    </w:p>
+    <w:p>
+      <w:r>
+        <w:rPr>
+          <w:rFonts w:hint="eastAsia"/>
+        </w:rPr>
+        <w:t>方式：</w:t>
+      </w:r>
+      <w:r>
+        <w:rPr>
+          <w:rFonts w:hint="eastAsia"/>
+        </w:rPr>
+        <w:t>Get</w:t>
+      </w:r>
+    </w:p>
+    <w:p>
+      <w:r>
+        <w:rPr>
+          <w:rFonts w:hint="eastAsia"/>
+        </w:rPr>
+        <w:t>路径：</w:t>
+      </w:r>
+      <w:r>
+        <w:t>File/</w:t>
+      </w:r>
+      <w:proofErr w:type="spellStart"/>
+      <w:r>
+        <w:rPr>
+          <w:rFonts w:ascii="Consolas" w:hAnsi="Consolas" w:cs="Consolas"/>
+          <w:color w:val="000000"/>
+          <w:sz w:val="19"/>
+          <w:szCs w:val="19"/>
+        </w:rPr>
+        <w:t>FileDownload</w:t>
+      </w:r>
+      <w:proofErr w:type="spellEnd"/>
+    </w:p>
+    <w:p>
+      <w:r>
+        <w:rPr>
+          <w:rFonts w:hint="eastAsia"/>
+        </w:rPr>
+        <w:t>参数：</w:t>
+      </w:r>
+    </w:p>
+    <w:p>
+      <w:pPr>
+        <w:ind w:firstLine="720"/>
+      </w:pPr>
+      <w:proofErr w:type="spellStart"/>
+      <w:r>
+        <w:rPr>
+          <w:rFonts w:ascii="Consolas" w:hAnsi="Consolas" w:cs="Consolas"/>
+          <w:color w:val="000000"/>
+          <w:sz w:val="19"/>
+          <w:szCs w:val="19"/>
+        </w:rPr>
+        <w:t>fileUrl</w:t>
+      </w:r>
+      <w:proofErr w:type="spellEnd"/>
+      <w:r>
+        <w:rPr>
+          <w:rFonts w:hint="eastAsia"/>
+        </w:rPr>
+        <w:t>（</w:t>
+      </w:r>
+      <w:r>
+        <w:rPr>
+          <w:rFonts w:hint="eastAsia"/>
+        </w:rPr>
+        <w:t>String</w:t>
+      </w:r>
+      <w:r>
+        <w:rPr>
+          <w:rFonts w:hint="eastAsia"/>
+        </w:rPr>
+        <w:t>）</w:t>
+      </w:r>
+    </w:p>
     <w:p>
       <w:pPr>
         <w:pStyle w:val="2"/>
@@ -7258,297 +7907,6 @@
         <w:rPr>
           <w:rFonts w:hint="eastAsia"/>
         </w:rPr>
-        <w:t>互动模块</w:t>
-      </w:r>
-    </w:p>
-    <w:p>
-      <w:pPr>
-        <w:pStyle w:val="3"/>
-      </w:pPr>
-      <w:r>
-        <w:rPr>
-          <w:rFonts w:hint="eastAsia"/>
-        </w:rPr>
-        <w:t>人气添加接口</w:t>
-      </w:r>
-    </w:p>
-    <w:p>
-      <w:pPr>
-        <w:pStyle w:val="3"/>
-      </w:pPr>
-      <w:r>
-        <w:rPr>
-          <w:rFonts w:hint="eastAsia"/>
-        </w:rPr>
-        <w:t>赞</w:t>
-      </w:r>
-    </w:p>
-    <w:p>
-      <w:pPr>
-        <w:pStyle w:val="4"/>
-      </w:pPr>
-      <w:proofErr w:type="gramStart"/>
-      <w:r>
-        <w:rPr>
-          <w:rFonts w:hint="eastAsia"/>
-        </w:rPr>
-        <w:t>点赞接口</w:t>
-      </w:r>
-      <w:proofErr w:type="gramEnd"/>
-    </w:p>
-    <w:p>
-      <w:pPr>
-        <w:pStyle w:val="4"/>
-      </w:pPr>
-      <w:r>
-        <w:rPr>
-          <w:rFonts w:hint="eastAsia"/>
-        </w:rPr>
-        <w:t>赞列表接口（</w:t>
-      </w:r>
-      <w:r>
-        <w:rPr>
-          <w:rFonts w:hint="eastAsia"/>
-        </w:rPr>
-        <w:t>主被动</w:t>
-      </w:r>
-      <w:r>
-        <w:rPr>
-          <w:rFonts w:hint="eastAsia"/>
-        </w:rPr>
-        <w:t>）</w:t>
-      </w:r>
-    </w:p>
-    <w:p>
-      <w:pPr>
-        <w:pStyle w:val="3"/>
-      </w:pPr>
-      <w:r>
-        <w:rPr>
-          <w:rFonts w:hint="eastAsia"/>
-        </w:rPr>
-        <w:t>留言</w:t>
-      </w:r>
-    </w:p>
-    <w:p>
-      <w:pPr>
-        <w:pStyle w:val="4"/>
-      </w:pPr>
-      <w:r>
-        <w:rPr>
-          <w:rFonts w:hint="eastAsia"/>
-        </w:rPr>
-        <w:t>添加留言接口</w:t>
-      </w:r>
-    </w:p>
-    <w:p>
-      <w:pPr>
-        <w:pStyle w:val="4"/>
-      </w:pPr>
-      <w:r>
-        <w:rPr>
-          <w:rFonts w:hint="eastAsia"/>
-        </w:rPr>
-        <w:t>删除留言接口</w:t>
-      </w:r>
-    </w:p>
-    <w:p>
-      <w:pPr>
-        <w:pStyle w:val="4"/>
-      </w:pPr>
-      <w:r>
-        <w:rPr>
-          <w:rFonts w:hint="eastAsia"/>
-        </w:rPr>
-        <w:t>留言列表接口（主被动）</w:t>
-      </w:r>
-    </w:p>
-    <w:p>
-      <w:pPr>
-        <w:pStyle w:val="3"/>
-      </w:pPr>
-      <w:r>
-        <w:rPr>
-          <w:rFonts w:hint="eastAsia"/>
-        </w:rPr>
-        <w:t>人脉</w:t>
-      </w:r>
-    </w:p>
-    <w:p>
-      <w:pPr>
-        <w:pStyle w:val="4"/>
-      </w:pPr>
-      <w:r>
-        <w:rPr>
-          <w:rFonts w:hint="eastAsia"/>
-        </w:rPr>
-        <w:t>收藏的名片夹</w:t>
-      </w:r>
-    </w:p>
-    <w:p>
-      <w:pPr>
-        <w:pStyle w:val="4"/>
-      </w:pPr>
-      <w:r>
-        <w:rPr>
-          <w:rFonts w:hint="eastAsia"/>
-        </w:rPr>
-        <w:t>移出名片夹</w:t>
-      </w:r>
-    </w:p>
-    <w:p>
-      <w:pPr>
-        <w:pStyle w:val="4"/>
-      </w:pPr>
-      <w:r>
-        <w:rPr>
-          <w:rFonts w:hint="eastAsia"/>
-        </w:rPr>
-        <w:t>人脉列表接口（主被动）</w:t>
-      </w:r>
-    </w:p>
-    <w:p>
-      <w:pPr>
-        <w:pStyle w:val="2"/>
-      </w:pPr>
-      <w:r>
-        <w:rPr>
-          <w:rFonts w:hint="eastAsia"/>
-        </w:rPr>
-        <w:t>消息模块</w:t>
-      </w:r>
-    </w:p>
-    <w:p>
-      <w:pPr>
-        <w:pStyle w:val="3"/>
-      </w:pPr>
-      <w:r>
-        <w:rPr>
-          <w:rFonts w:hint="eastAsia"/>
-        </w:rPr>
-        <w:t>消息列表接口</w:t>
-      </w:r>
-    </w:p>
-    <w:p>
-      <w:pPr>
-        <w:pStyle w:val="2"/>
-      </w:pPr>
-      <w:r>
-        <w:rPr>
-          <w:rFonts w:hint="eastAsia"/>
-        </w:rPr>
-        <w:t>公用接口</w:t>
-      </w:r>
-    </w:p>
-    <w:p>
-      <w:pPr>
-        <w:pStyle w:val="3"/>
-      </w:pPr>
-      <w:r>
-        <w:rPr>
-          <w:rFonts w:hint="eastAsia"/>
-        </w:rPr>
-        <w:t>文件下载接口</w:t>
-      </w:r>
-    </w:p>
-    <w:p>
-      <w:pPr>
-        <w:pStyle w:val="4"/>
-      </w:pPr>
-      <w:r>
-        <w:rPr>
-          <w:rFonts w:hint="eastAsia"/>
-        </w:rPr>
-        <w:t>请求</w:t>
-      </w:r>
-    </w:p>
-    <w:p>
-      <w:r>
-        <w:rPr>
-          <w:rFonts w:hint="eastAsia"/>
-        </w:rPr>
-        <w:t>方式：</w:t>
-      </w:r>
-      <w:r>
-        <w:rPr>
-          <w:rFonts w:hint="eastAsia"/>
-        </w:rPr>
-        <w:t>Get</w:t>
-      </w:r>
-    </w:p>
-    <w:p>
-      <w:r>
-        <w:rPr>
-          <w:rFonts w:hint="eastAsia"/>
-        </w:rPr>
-        <w:t>路径：</w:t>
-      </w:r>
-      <w:r>
-        <w:t>File/</w:t>
-      </w:r>
-      <w:proofErr w:type="spellStart"/>
-      <w:r>
-        <w:rPr>
-          <w:rFonts w:ascii="Consolas" w:hAnsi="Consolas" w:cs="Consolas"/>
-          <w:color w:val="000000"/>
-          <w:sz w:val="19"/>
-          <w:szCs w:val="19"/>
-        </w:rPr>
-        <w:t>FileDownload</w:t>
-      </w:r>
-      <w:proofErr w:type="spellEnd"/>
-    </w:p>
-    <w:p>
-      <w:r>
-        <w:rPr>
-          <w:rFonts w:hint="eastAsia"/>
-        </w:rPr>
-        <w:t>参数：</w:t>
-      </w:r>
-    </w:p>
-    <w:p>
-      <w:pPr>
-        <w:ind w:firstLine="720"/>
-      </w:pPr>
-      <w:proofErr w:type="spellStart"/>
-      <w:r>
-        <w:rPr>
-          <w:rFonts w:ascii="Consolas" w:hAnsi="Consolas" w:cs="Consolas"/>
-          <w:color w:val="000000"/>
-          <w:sz w:val="19"/>
-          <w:szCs w:val="19"/>
-        </w:rPr>
-        <w:t>fileUrl</w:t>
-      </w:r>
-      <w:proofErr w:type="spellEnd"/>
-      <w:r>
-        <w:rPr>
-          <w:rFonts w:hint="eastAsia"/>
-        </w:rPr>
-        <w:t>（</w:t>
-      </w:r>
-      <w:r>
-        <w:rPr>
-          <w:rFonts w:hint="eastAsia"/>
-        </w:rPr>
-        <w:t>String</w:t>
-      </w:r>
-      <w:r>
-        <w:rPr>
-          <w:rFonts w:hint="eastAsia"/>
-        </w:rPr>
-        <w:t>）</w:t>
-      </w:r>
-    </w:p>
-    <w:p>
-      <w:pPr>
-        <w:pStyle w:val="2"/>
-      </w:pPr>
-      <w:r>
-        <w:rPr>
-          <w:rFonts w:hint="eastAsia"/>
-        </w:rPr>
-        <w:lastRenderedPageBreak/>
         <w:t>相关</w:t>
       </w:r>
       <w:proofErr w:type="spellStart"/>
@@ -8740,7 +9098,7 @@
         <a:sysClr val="windowText" lastClr="000000"/>
       </a:dk1>
       <a:lt1>
-        <a:sysClr val="window" lastClr="CAEACE"/>
+        <a:sysClr val="window" lastClr="CEEACA"/>
       </a:lt1>
       <a:dk2>
         <a:srgbClr val="44546A"/>
@@ -8998,7 +9356,7 @@
 </file>
 
 <file path=customXml/itemProps1.xml><?xml version="1.0" encoding="utf-8"?>
-<ds:datastoreItem xmlns:ds="http://schemas.openxmlformats.org/officeDocument/2006/customXml" ds:itemID="{BE4FD2CF-22FF-44A9-9B59-46BE52CFDFDF}">
+<ds:datastoreItem xmlns:ds="http://schemas.openxmlformats.org/officeDocument/2006/customXml" ds:itemID="{CB61D84F-5D3A-4939-A96E-8FA11CC78981}">
   <ds:schemaRefs>
     <ds:schemaRef ds:uri="http://schemas.openxmlformats.org/officeDocument/2006/bibliography"/>
   </ds:schemaRefs>

--- a/小程序/名片小程序/名片小程序接口.docx
+++ b/小程序/名片小程序/名片小程序接口.docx
@@ -7085,13 +7085,7 @@
         <w:rPr>
           <w:rFonts w:hint="eastAsia"/>
         </w:rPr>
-        <w:t>名片</w:t>
-      </w:r>
-      <w:r>
-        <w:rPr>
-          <w:rFonts w:hint="eastAsia"/>
-        </w:rPr>
-        <w:t>收藏、移出</w:t>
+        <w:t>名片收藏、移出</w:t>
       </w:r>
     </w:p>
     <w:p>
@@ -7126,7 +7120,6 @@
         </w:rPr>
         <w:t>路径：</w:t>
       </w:r>
-      <w:proofErr w:type="spellStart"/>
       <w:r>
         <w:rPr>
           <w:rFonts w:ascii="Consolas" w:hAnsi="Consolas" w:cs="Consolas"/>
@@ -7134,12 +7127,46 @@
           <w:sz w:val="19"/>
           <w:szCs w:val="19"/>
         </w:rPr>
-        <w:t>NameCard</w:t>
+        <w:t>Relation</w:t>
+      </w:r>
+      <w:r>
+        <w:t>/</w:t>
+      </w:r>
+      <w:proofErr w:type="spellStart"/>
+      <w:r>
+        <w:rPr>
+          <w:rFonts w:ascii="Consolas" w:hAnsi="Consolas" w:cs="Consolas"/>
+          <w:color w:val="000000"/>
+          <w:sz w:val="19"/>
+          <w:szCs w:val="19"/>
+        </w:rPr>
+        <w:t>PushOrPullRelation</w:t>
       </w:r>
       <w:proofErr w:type="spellEnd"/>
-      <w:r>
-        <w:t>/</w:t>
-      </w:r>
+    </w:p>
+    <w:p>
+      <w:r>
+        <w:rPr>
+          <w:rFonts w:hint="eastAsia"/>
+        </w:rPr>
+        <w:t>参数：</w:t>
+      </w:r>
+    </w:p>
+    <w:p>
+      <w:pPr>
+        <w:ind w:firstLine="720"/>
+      </w:pPr>
+      <w:r>
+        <w:rPr>
+          <w:rFonts w:hint="eastAsia"/>
+        </w:rPr>
+        <w:t>必须：</w:t>
+      </w:r>
+    </w:p>
+    <w:p>
+      <w:pPr>
+        <w:ind w:firstLine="720"/>
+      </w:pPr>
       <w:proofErr w:type="spellStart"/>
       <w:r>
         <w:rPr>
@@ -7148,32 +7175,111 @@
           <w:sz w:val="19"/>
           <w:szCs w:val="19"/>
         </w:rPr>
-        <w:t>PushOrPullCard</w:t>
+        <w:t>thisOpenId</w:t>
       </w:r>
       <w:proofErr w:type="spellEnd"/>
-    </w:p>
-    <w:p>
-      <w:r>
-        <w:rPr>
-          <w:rFonts w:hint="eastAsia"/>
-        </w:rPr>
-        <w:t>参数：</w:t>
+      <w:r>
+        <w:rPr>
+          <w:rFonts w:hint="eastAsia"/>
+        </w:rPr>
+        <w:t>（</w:t>
+      </w:r>
+      <w:r>
+        <w:rPr>
+          <w:rFonts w:hint="eastAsia"/>
+        </w:rPr>
+        <w:t>String</w:t>
+      </w:r>
+      <w:r>
+        <w:rPr>
+          <w:rFonts w:hint="eastAsia"/>
+        </w:rPr>
+        <w:t>）（执行操作的</w:t>
+      </w:r>
+      <w:proofErr w:type="spellStart"/>
+      <w:r>
+        <w:rPr>
+          <w:rFonts w:hint="eastAsia"/>
+        </w:rPr>
+        <w:t>openid</w:t>
+      </w:r>
+      <w:proofErr w:type="spellEnd"/>
+      <w:r>
+        <w:rPr>
+          <w:rFonts w:hint="eastAsia"/>
+        </w:rPr>
+        <w:t>）</w:t>
       </w:r>
     </w:p>
     <w:p>
       <w:pPr>
         <w:ind w:firstLine="720"/>
-      </w:pPr>
-      <w:r>
-        <w:rPr>
-          <w:rFonts w:hint="eastAsia"/>
-        </w:rPr>
-        <w:t>必须：</w:t>
-      </w:r>
+        <w:rPr>
+          <w:rFonts w:ascii="Consolas" w:hAnsi="Consolas" w:cs="Consolas"/>
+          <w:color w:val="000000"/>
+          <w:sz w:val="19"/>
+          <w:szCs w:val="19"/>
+        </w:rPr>
+      </w:pPr>
+      <w:proofErr w:type="spellStart"/>
+      <w:r>
+        <w:rPr>
+          <w:rFonts w:ascii="Consolas" w:hAnsi="Consolas" w:cs="Consolas"/>
+          <w:color w:val="000000"/>
+          <w:sz w:val="19"/>
+          <w:szCs w:val="19"/>
+        </w:rPr>
+        <w:t>thatOpenId</w:t>
+      </w:r>
+      <w:proofErr w:type="spellEnd"/>
+      <w:r>
+        <w:rPr>
+          <w:rFonts w:ascii="Consolas" w:hAnsi="Consolas" w:cs="Consolas" w:hint="eastAsia"/>
+          <w:color w:val="000000"/>
+          <w:sz w:val="19"/>
+          <w:szCs w:val="19"/>
+        </w:rPr>
+        <w:t>（</w:t>
+      </w:r>
+      <w:r>
+        <w:rPr>
+          <w:rFonts w:ascii="Consolas" w:hAnsi="Consolas" w:cs="Consolas" w:hint="eastAsia"/>
+          <w:color w:val="000000"/>
+          <w:sz w:val="19"/>
+          <w:szCs w:val="19"/>
+        </w:rPr>
+        <w:t>string</w:t>
+      </w:r>
+      <w:r>
+        <w:rPr>
+          <w:rFonts w:ascii="Consolas" w:hAnsi="Consolas" w:cs="Consolas" w:hint="eastAsia"/>
+          <w:color w:val="000000"/>
+          <w:sz w:val="19"/>
+          <w:szCs w:val="19"/>
+        </w:rPr>
+        <w:t>）（相关联的</w:t>
+      </w:r>
+      <w:proofErr w:type="spellStart"/>
+      <w:r>
+        <w:rPr>
+          <w:rFonts w:ascii="Consolas" w:hAnsi="Consolas" w:cs="Consolas" w:hint="eastAsia"/>
+          <w:color w:val="000000"/>
+          <w:sz w:val="19"/>
+          <w:szCs w:val="19"/>
+        </w:rPr>
+        <w:t>openid</w:t>
+      </w:r>
+      <w:proofErr w:type="spellEnd"/>
     </w:p>
     <w:p>
       <w:pPr>
         <w:ind w:firstLine="720"/>
+        <w:rPr>
+          <w:rFonts w:ascii="Consolas" w:hAnsi="Consolas" w:cs="Consolas"/>
+          <w:color w:val="000000"/>
+          <w:sz w:val="19"/>
+          <w:szCs w:val="19"/>
+        </w:rPr>
       </w:pPr>
       <w:proofErr w:type="spellStart"/>
       <w:r>
@@ -7183,123 +7289,240 @@
           <w:sz w:val="19"/>
           <w:szCs w:val="19"/>
         </w:rPr>
-        <w:t>thisOpenId</w:t>
+        <w:lastRenderedPageBreak/>
+        <w:t>relationType</w:t>
       </w:r>
       <w:proofErr w:type="spellEnd"/>
       <w:r>
         <w:rPr>
-          <w:rFonts w:hint="eastAsia"/>
+          <w:rFonts w:ascii="Consolas" w:hAnsi="Consolas" w:cs="Consolas"/>
+          <w:color w:val="000000"/>
+          <w:sz w:val="19"/>
+          <w:szCs w:val="19"/>
+        </w:rPr>
+        <w:t xml:space="preserve"> </w:t>
+      </w:r>
+      <w:r>
+        <w:rPr>
+          <w:rFonts w:ascii="Consolas" w:hAnsi="Consolas" w:cs="Consolas" w:hint="eastAsia"/>
+          <w:color w:val="000000"/>
+          <w:sz w:val="19"/>
+          <w:szCs w:val="19"/>
         </w:rPr>
         <w:t>（</w:t>
       </w:r>
-      <w:r>
-        <w:rPr>
-          <w:rFonts w:hint="eastAsia"/>
-        </w:rPr>
-        <w:t>String</w:t>
-      </w:r>
-      <w:r>
-        <w:rPr>
-          <w:rFonts w:hint="eastAsia"/>
+      <w:proofErr w:type="spellStart"/>
+      <w:r>
+        <w:rPr>
+          <w:rFonts w:ascii="Consolas" w:hAnsi="Consolas" w:cs="Consolas"/>
+          <w:color w:val="0000FF"/>
+          <w:sz w:val="19"/>
+          <w:szCs w:val="19"/>
+        </w:rPr>
+        <w:t>int</w:t>
+      </w:r>
+      <w:proofErr w:type="spellEnd"/>
+      <w:r>
+        <w:rPr>
+          <w:rFonts w:ascii="Consolas" w:hAnsi="Consolas" w:cs="Consolas" w:hint="eastAsia"/>
+          <w:color w:val="000000"/>
+          <w:sz w:val="19"/>
+          <w:szCs w:val="19"/>
+        </w:rPr>
+        <w:t>）（</w:t>
+      </w:r>
+      <w:proofErr w:type="gramStart"/>
+      <w:r>
+        <w:rPr>
+          <w:rFonts w:ascii="Consolas" w:hAnsi="Consolas" w:cs="Consolas"/>
+          <w:color w:val="008000"/>
+          <w:sz w:val="19"/>
+          <w:szCs w:val="19"/>
+        </w:rPr>
+        <w:t>0:</w:t>
+      </w:r>
+      <w:r>
+        <w:rPr>
+          <w:rFonts w:ascii="Consolas" w:hAnsi="Consolas" w:cs="Consolas"/>
+          <w:color w:val="008000"/>
+          <w:sz w:val="19"/>
+          <w:szCs w:val="19"/>
+        </w:rPr>
+        <w:t>人气</w:t>
+      </w:r>
+      <w:proofErr w:type="gramEnd"/>
+      <w:r>
+        <w:rPr>
+          <w:rFonts w:ascii="Consolas" w:hAnsi="Consolas" w:cs="Consolas"/>
+          <w:color w:val="008000"/>
+          <w:sz w:val="19"/>
+          <w:szCs w:val="19"/>
+        </w:rPr>
+        <w:t>，</w:t>
+      </w:r>
+      <w:r>
+        <w:rPr>
+          <w:rFonts w:ascii="Consolas" w:hAnsi="Consolas" w:cs="Consolas"/>
+          <w:color w:val="008000"/>
+          <w:sz w:val="19"/>
+          <w:szCs w:val="19"/>
+        </w:rPr>
+        <w:t>1</w:t>
+      </w:r>
+      <w:r>
+        <w:rPr>
+          <w:rFonts w:ascii="Consolas" w:hAnsi="Consolas" w:cs="Consolas"/>
+          <w:color w:val="008000"/>
+          <w:sz w:val="19"/>
+          <w:szCs w:val="19"/>
+        </w:rPr>
+        <w:t>：赞，</w:t>
+      </w:r>
+      <w:r>
+        <w:rPr>
+          <w:rFonts w:ascii="Consolas" w:hAnsi="Consolas" w:cs="Consolas"/>
+          <w:color w:val="008000"/>
+          <w:sz w:val="19"/>
+          <w:szCs w:val="19"/>
+        </w:rPr>
+        <w:t>2</w:t>
+      </w:r>
+      <w:r>
+        <w:rPr>
+          <w:rFonts w:ascii="Consolas" w:hAnsi="Consolas" w:cs="Consolas"/>
+          <w:color w:val="008000"/>
+          <w:sz w:val="19"/>
+          <w:szCs w:val="19"/>
+        </w:rPr>
+        <w:t>：留言，</w:t>
+      </w:r>
+      <w:r>
+        <w:rPr>
+          <w:rFonts w:ascii="Consolas" w:hAnsi="Consolas" w:cs="Consolas"/>
+          <w:color w:val="008000"/>
+          <w:sz w:val="19"/>
+          <w:szCs w:val="19"/>
+        </w:rPr>
+        <w:t>3</w:t>
+      </w:r>
+      <w:r>
+        <w:rPr>
+          <w:rFonts w:ascii="Consolas" w:hAnsi="Consolas" w:cs="Consolas"/>
+          <w:color w:val="008000"/>
+          <w:sz w:val="19"/>
+          <w:szCs w:val="19"/>
+        </w:rPr>
+        <w:t>：人脉</w:t>
+      </w:r>
+      <w:r>
+        <w:rPr>
+          <w:rFonts w:ascii="Consolas" w:hAnsi="Consolas" w:cs="Consolas" w:hint="eastAsia"/>
+          <w:color w:val="000000"/>
+          <w:sz w:val="19"/>
+          <w:szCs w:val="19"/>
         </w:rPr>
         <w:t>）</w:t>
       </w:r>
-      <w:r>
-        <w:rPr>
-          <w:rFonts w:hint="eastAsia"/>
-        </w:rPr>
-        <w:t>（执行操作的</w:t>
-      </w:r>
-      <w:proofErr w:type="spellStart"/>
-      <w:r>
-        <w:rPr>
-          <w:rFonts w:hint="eastAsia"/>
-        </w:rPr>
-        <w:t>openid</w:t>
-      </w:r>
-      <w:proofErr w:type="spellEnd"/>
-      <w:r>
-        <w:rPr>
-          <w:rFonts w:hint="eastAsia"/>
+    </w:p>
+    <w:p>
+      <w:pPr>
+        <w:ind w:firstLine="720"/>
+        <w:rPr>
+          <w:rFonts w:ascii="Consolas" w:hAnsi="Consolas" w:cs="Consolas" w:hint="eastAsia"/>
+          <w:color w:val="000000"/>
+          <w:sz w:val="19"/>
+          <w:szCs w:val="19"/>
+        </w:rPr>
+      </w:pPr>
+      <w:r>
+        <w:rPr>
+          <w:rFonts w:ascii="Consolas" w:hAnsi="Consolas" w:cs="Consolas" w:hint="eastAsia"/>
+          <w:color w:val="000000"/>
+          <w:sz w:val="19"/>
+          <w:szCs w:val="19"/>
+        </w:rPr>
+        <w:t>可选：</w:t>
+      </w:r>
+    </w:p>
+    <w:p>
+      <w:pPr>
+        <w:ind w:firstLine="720"/>
+        <w:rPr>
+          <w:rFonts w:hint="eastAsia"/>
+        </w:rPr>
+      </w:pPr>
+      <w:r>
+        <w:rPr>
+          <w:rFonts w:ascii="Consolas" w:hAnsi="Consolas" w:cs="Consolas"/>
+          <w:color w:val="000000"/>
+          <w:sz w:val="19"/>
+          <w:szCs w:val="19"/>
+        </w:rPr>
+        <w:t>content</w:t>
+      </w:r>
+      <w:r>
+        <w:rPr>
+          <w:rFonts w:ascii="Consolas" w:hAnsi="Consolas" w:cs="Consolas"/>
+          <w:color w:val="000000"/>
+          <w:sz w:val="19"/>
+          <w:szCs w:val="19"/>
+        </w:rPr>
+        <w:t xml:space="preserve"> (</w:t>
+      </w:r>
+      <w:r>
+        <w:rPr>
+          <w:rFonts w:ascii="Consolas" w:hAnsi="Consolas" w:cs="Consolas" w:hint="eastAsia"/>
+          <w:color w:val="000000"/>
+          <w:sz w:val="19"/>
+          <w:szCs w:val="19"/>
+        </w:rPr>
+        <w:t>string</w:t>
+      </w:r>
+      <w:r>
+        <w:rPr>
+          <w:rFonts w:ascii="Consolas" w:hAnsi="Consolas" w:cs="Consolas"/>
+          <w:color w:val="000000"/>
+          <w:sz w:val="19"/>
+          <w:szCs w:val="19"/>
+        </w:rPr>
+        <w:t>)</w:t>
+      </w:r>
+      <w:r>
+        <w:rPr>
+          <w:rFonts w:ascii="Consolas" w:hAnsi="Consolas" w:cs="Consolas" w:hint="eastAsia"/>
+          <w:color w:val="000000"/>
+          <w:sz w:val="19"/>
+          <w:szCs w:val="19"/>
+        </w:rPr>
+        <w:t>（</w:t>
+      </w:r>
+      <w:r>
+        <w:rPr>
+          <w:rFonts w:ascii="Consolas" w:hAnsi="Consolas" w:cs="Consolas"/>
+          <w:color w:val="008000"/>
+          <w:sz w:val="19"/>
+          <w:szCs w:val="19"/>
+        </w:rPr>
+        <w:t>留言内容</w:t>
+      </w:r>
+      <w:r>
+        <w:rPr>
+          <w:rFonts w:ascii="Consolas" w:hAnsi="Consolas" w:cs="Consolas" w:hint="eastAsia"/>
+          <w:color w:val="000000"/>
+          <w:sz w:val="19"/>
+          <w:szCs w:val="19"/>
         </w:rPr>
         <w:t>）</w:t>
       </w:r>
     </w:p>
     <w:p>
       <w:pPr>
-        <w:ind w:firstLine="720"/>
-        <w:rPr>
-          <w:rFonts w:hint="eastAsia"/>
-        </w:rPr>
-      </w:pPr>
-      <w:proofErr w:type="spellStart"/>
-      <w:r>
-        <w:rPr>
-          <w:rFonts w:ascii="Consolas" w:hAnsi="Consolas" w:cs="Consolas"/>
-          <w:color w:val="000000"/>
-          <w:sz w:val="19"/>
-          <w:szCs w:val="19"/>
-        </w:rPr>
-        <w:t>thatOpenId</w:t>
-      </w:r>
-      <w:proofErr w:type="spellEnd"/>
-      <w:r>
-        <w:rPr>
-          <w:rFonts w:ascii="Consolas" w:hAnsi="Consolas" w:cs="Consolas" w:hint="eastAsia"/>
-          <w:color w:val="000000"/>
-          <w:sz w:val="19"/>
-          <w:szCs w:val="19"/>
-        </w:rPr>
-        <w:t>（</w:t>
-      </w:r>
-      <w:r>
-        <w:rPr>
-          <w:rFonts w:ascii="Consolas" w:hAnsi="Consolas" w:cs="Consolas" w:hint="eastAsia"/>
-          <w:color w:val="000000"/>
-          <w:sz w:val="19"/>
-          <w:szCs w:val="19"/>
-        </w:rPr>
-        <w:t>string</w:t>
-      </w:r>
-      <w:r>
-        <w:rPr>
-          <w:rFonts w:ascii="Consolas" w:hAnsi="Consolas" w:cs="Consolas" w:hint="eastAsia"/>
-          <w:color w:val="000000"/>
-          <w:sz w:val="19"/>
-          <w:szCs w:val="19"/>
-        </w:rPr>
-        <w:t>）（相关联的</w:t>
-      </w:r>
-      <w:proofErr w:type="spellStart"/>
-      <w:r>
-        <w:rPr>
-          <w:rFonts w:ascii="Consolas" w:hAnsi="Consolas" w:cs="Consolas" w:hint="eastAsia"/>
-          <w:color w:val="000000"/>
-          <w:sz w:val="19"/>
-          <w:szCs w:val="19"/>
-        </w:rPr>
-        <w:t>openid</w:t>
-      </w:r>
-      <w:proofErr w:type="spellEnd"/>
-      <w:r>
-        <w:rPr>
-          <w:rFonts w:ascii="Consolas" w:hAnsi="Consolas" w:cs="Consolas" w:hint="eastAsia"/>
-          <w:color w:val="000000"/>
-          <w:sz w:val="19"/>
-          <w:szCs w:val="19"/>
-        </w:rPr>
-        <w:t>）</w:t>
-      </w:r>
-    </w:p>
-    <w:p>
-      <w:pPr>
         <w:pStyle w:val="4"/>
       </w:pPr>
       <w:r>
         <w:rPr>
           <w:rFonts w:hint="eastAsia"/>
         </w:rPr>
-        <w:lastRenderedPageBreak/>
         <w:t>响应</w:t>
       </w:r>
     </w:p>
@@ -7463,309 +7686,374 @@
         </w:rPr>
         <w:t xml:space="preserve"> </w:t>
       </w:r>
+      <w:r>
+        <w:rPr>
+          <w:rFonts w:ascii="Courier New" w:hAnsi="Courier New" w:cs="Courier New"/>
+          <w:color w:val="4A5560"/>
+          <w:sz w:val="18"/>
+          <w:szCs w:val="18"/>
+        </w:rPr>
+        <w:br/>
+        <w:t>}</w:t>
+      </w:r>
+    </w:p>
+    <w:p/>
+    <w:p>
+      <w:pPr>
+        <w:pStyle w:val="3"/>
+      </w:pPr>
+      <w:r>
+        <w:rPr>
+          <w:rFonts w:hint="eastAsia"/>
+        </w:rPr>
+        <w:t>名片列表、排序、搜索接口</w:t>
+      </w:r>
+    </w:p>
+    <w:p/>
+    <w:p>
+      <w:pPr>
+        <w:pStyle w:val="2"/>
+      </w:pPr>
+      <w:r>
+        <w:rPr>
+          <w:rFonts w:hint="eastAsia"/>
+        </w:rPr>
+        <w:t>日程模块</w:t>
+      </w:r>
+    </w:p>
+    <w:p>
+      <w:pPr>
+        <w:pStyle w:val="3"/>
+      </w:pPr>
+      <w:r>
+        <w:rPr>
+          <w:rFonts w:hint="eastAsia"/>
+        </w:rPr>
+        <w:t>日历列表（结束、未来）接口</w:t>
+      </w:r>
+    </w:p>
+    <w:p>
+      <w:pPr>
+        <w:pStyle w:val="3"/>
+      </w:pPr>
+      <w:r>
+        <w:rPr>
+          <w:rFonts w:hint="eastAsia"/>
+        </w:rPr>
+        <w:t>日历添加、日历修改</w:t>
+      </w:r>
+    </w:p>
+    <w:p>
+      <w:pPr>
+        <w:pStyle w:val="4"/>
+      </w:pPr>
+      <w:r>
+        <w:rPr>
+          <w:rFonts w:hint="eastAsia"/>
+        </w:rPr>
+        <w:t>内容文字添加接口</w:t>
+      </w:r>
+    </w:p>
+    <w:p>
+      <w:pPr>
+        <w:pStyle w:val="4"/>
+      </w:pPr>
+      <w:r>
+        <w:rPr>
+          <w:rFonts w:hint="eastAsia"/>
+        </w:rPr>
+        <w:t>图片添加接口</w:t>
+      </w:r>
+    </w:p>
+    <w:p>
+      <w:pPr>
+        <w:pStyle w:val="4"/>
+      </w:pPr>
+      <w:r>
+        <w:rPr>
+          <w:rFonts w:hint="eastAsia"/>
+        </w:rPr>
+        <w:t>音频添加接口</w:t>
+      </w:r>
+    </w:p>
+    <w:p>
+      <w:pPr>
+        <w:pStyle w:val="4"/>
+      </w:pPr>
+      <w:proofErr w:type="gramStart"/>
+      <w:r>
+        <w:rPr>
+          <w:rFonts w:hint="eastAsia"/>
+        </w:rPr>
+        <w:t>.</w:t>
+      </w:r>
+      <w:r>
+        <w:rPr>
+          <w:rFonts w:hint="eastAsia"/>
+        </w:rPr>
+        <w:t>链接添加接口</w:t>
+      </w:r>
+      <w:proofErr w:type="gramEnd"/>
+    </w:p>
+    <w:p>
+      <w:pPr>
+        <w:pStyle w:val="3"/>
+      </w:pPr>
+      <w:r>
+        <w:rPr>
+          <w:rFonts w:hint="eastAsia"/>
+        </w:rPr>
+        <w:t>日历参与人列表查询接口</w:t>
+      </w:r>
+    </w:p>
+    <w:p>
+      <w:pPr>
+        <w:pStyle w:val="3"/>
+      </w:pPr>
+      <w:r>
+        <w:rPr>
+          <w:rFonts w:hint="eastAsia"/>
+        </w:rPr>
+        <w:t>日历添加参与人接口</w:t>
+      </w:r>
+    </w:p>
+    <w:p>
+      <w:pPr>
+        <w:pStyle w:val="3"/>
+      </w:pPr>
+      <w:r>
+        <w:rPr>
+          <w:rFonts w:hint="eastAsia"/>
+        </w:rPr>
+        <w:t>日历删除参与人接口</w:t>
+      </w:r>
+    </w:p>
+    <w:p/>
+    <w:p>
+      <w:pPr>
+        <w:pStyle w:val="2"/>
+      </w:pPr>
+      <w:r>
+        <w:rPr>
+          <w:rFonts w:hint="eastAsia"/>
+        </w:rPr>
+        <w:t>互动模块</w:t>
+      </w:r>
+    </w:p>
+    <w:p>
+      <w:pPr>
+        <w:pStyle w:val="3"/>
+      </w:pPr>
+      <w:r>
+        <w:rPr>
+          <w:rFonts w:hint="eastAsia"/>
+        </w:rPr>
+        <w:t>人气添加接口</w:t>
+      </w:r>
+    </w:p>
+    <w:p>
+      <w:pPr>
+        <w:pStyle w:val="3"/>
+      </w:pPr>
+      <w:r>
+        <w:rPr>
+          <w:rFonts w:hint="eastAsia"/>
+        </w:rPr>
+        <w:t>赞</w:t>
+      </w:r>
+    </w:p>
+    <w:p>
+      <w:pPr>
+        <w:pStyle w:val="4"/>
+      </w:pPr>
+      <w:proofErr w:type="gramStart"/>
+      <w:r>
+        <w:rPr>
+          <w:rFonts w:hint="eastAsia"/>
+        </w:rPr>
+        <w:t>点赞接口</w:t>
+      </w:r>
+      <w:proofErr w:type="gramEnd"/>
+    </w:p>
+    <w:p>
+      <w:r>
+        <w:rPr>
+          <w:rFonts w:hint="eastAsia"/>
+        </w:rPr>
+        <w:t>同</w:t>
+      </w:r>
+      <w:r>
+        <w:rPr>
+          <w:rFonts w:hint="eastAsia"/>
+        </w:rPr>
+        <w:t>名片收藏、移出</w:t>
+      </w:r>
+    </w:p>
+    <w:p/>
+    <w:p>
+      <w:pPr>
+        <w:pStyle w:val="4"/>
+      </w:pPr>
+      <w:r>
+        <w:rPr>
+          <w:rFonts w:hint="eastAsia"/>
+        </w:rPr>
+        <w:t>赞列表接口（</w:t>
+      </w:r>
+      <w:r>
+        <w:rPr>
+          <w:rFonts w:hint="eastAsia"/>
+        </w:rPr>
+        <w:t>主被动</w:t>
+      </w:r>
+      <w:r>
+        <w:rPr>
+          <w:rFonts w:hint="eastAsia"/>
+        </w:rPr>
+        <w:t>）</w:t>
+      </w:r>
+    </w:p>
+    <w:p>
+      <w:r>
+        <w:rPr>
+          <w:rFonts w:hint="eastAsia"/>
+        </w:rPr>
+        <w:t>同个人信息</w:t>
+      </w:r>
+    </w:p>
+    <w:p>
+      <w:pPr>
+        <w:pStyle w:val="3"/>
+      </w:pPr>
+      <w:r>
+        <w:rPr>
+          <w:rFonts w:hint="eastAsia"/>
+        </w:rPr>
+        <w:lastRenderedPageBreak/>
+        <w:t>留言</w:t>
+      </w:r>
+    </w:p>
+    <w:p>
+      <w:pPr>
+        <w:pStyle w:val="4"/>
+      </w:pPr>
+      <w:r>
+        <w:rPr>
+          <w:rFonts w:hint="eastAsia"/>
+        </w:rPr>
+        <w:t>添加留言接口</w:t>
+      </w:r>
+    </w:p>
+    <w:p>
+      <w:r>
+        <w:rPr>
+          <w:rFonts w:hint="eastAsia"/>
+        </w:rPr>
+        <w:t>同名片收藏、移出</w:t>
+      </w:r>
+    </w:p>
+    <w:p>
+      <w:pPr>
+        <w:pStyle w:val="4"/>
+      </w:pPr>
+      <w:r>
+        <w:rPr>
+          <w:rFonts w:hint="eastAsia"/>
+        </w:rPr>
+        <w:t>删除留言接口</w:t>
+      </w:r>
+    </w:p>
+    <w:p>
+      <w:pPr>
+        <w:pStyle w:val="4"/>
+      </w:pPr>
+      <w:r>
+        <w:rPr>
+          <w:rFonts w:hint="eastAsia"/>
+        </w:rPr>
+        <w:t>留言列表接口（主被动）</w:t>
+      </w:r>
+    </w:p>
+    <w:p>
+      <w:r>
+        <w:rPr>
+          <w:rFonts w:hint="eastAsia"/>
+        </w:rPr>
+        <w:t>同个人信息</w:t>
+      </w:r>
+    </w:p>
+    <w:p/>
+    <w:p>
+      <w:pPr>
+        <w:pStyle w:val="3"/>
+      </w:pPr>
+      <w:r>
+        <w:rPr>
+          <w:rFonts w:hint="eastAsia"/>
+        </w:rPr>
+        <w:t>人脉</w:t>
+      </w:r>
+    </w:p>
+    <w:p>
+      <w:pPr>
+        <w:pStyle w:val="4"/>
+      </w:pPr>
+      <w:r>
+        <w:rPr>
+          <w:rFonts w:hint="eastAsia"/>
+        </w:rPr>
+        <w:t>收藏到</w:t>
+      </w:r>
+      <w:r>
+        <w:rPr>
+          <w:rFonts w:hint="eastAsia"/>
+        </w:rPr>
+        <w:t>名片夹</w:t>
+      </w:r>
+    </w:p>
+    <w:p>
+      <w:r>
+        <w:rPr>
+          <w:rFonts w:hint="eastAsia"/>
+        </w:rPr>
+        <w:t>同名片收藏、移出</w:t>
+      </w:r>
+    </w:p>
+    <w:p>
       <w:bookmarkStart w:id="0" w:name="_GoBack"/>
       <w:bookmarkEnd w:id="0"/>
-      <w:r>
-        <w:rPr>
-          <w:rFonts w:ascii="Courier New" w:hAnsi="Courier New" w:cs="Courier New"/>
-          <w:color w:val="4A5560"/>
-          <w:sz w:val="18"/>
-          <w:szCs w:val="18"/>
-        </w:rPr>
-        <w:br/>
-        <w:t>}</w:t>
+    </w:p>
+    <w:p>
+      <w:pPr>
+        <w:pStyle w:val="4"/>
+      </w:pPr>
+      <w:r>
+        <w:rPr>
+          <w:rFonts w:hint="eastAsia"/>
+        </w:rPr>
+        <w:t>移出名片夹</w:t>
+      </w:r>
+    </w:p>
+    <w:p>
+      <w:pPr>
+        <w:pStyle w:val="4"/>
+      </w:pPr>
+      <w:r>
+        <w:rPr>
+          <w:rFonts w:hint="eastAsia"/>
+        </w:rPr>
+        <w:t>人脉列表接口（主被动）</w:t>
+      </w:r>
+    </w:p>
+    <w:p>
+      <w:r>
+        <w:rPr>
+          <w:rFonts w:hint="eastAsia"/>
+        </w:rPr>
+        <w:t>同个人信息</w:t>
       </w:r>
     </w:p>
     <w:p/>
-    <w:p>
-      <w:pPr>
-        <w:pStyle w:val="3"/>
-      </w:pPr>
-      <w:r>
-        <w:rPr>
-          <w:rFonts w:hint="eastAsia"/>
-        </w:rPr>
-        <w:t>名片列表、排序、搜索接口</w:t>
-      </w:r>
-    </w:p>
-    <w:p/>
-    <w:p>
-      <w:pPr>
-        <w:pStyle w:val="2"/>
-      </w:pPr>
-      <w:r>
-        <w:rPr>
-          <w:rFonts w:hint="eastAsia"/>
-        </w:rPr>
-        <w:t>日程模块</w:t>
-      </w:r>
-    </w:p>
-    <w:p>
-      <w:pPr>
-        <w:pStyle w:val="3"/>
-      </w:pPr>
-      <w:r>
-        <w:rPr>
-          <w:rFonts w:hint="eastAsia"/>
-        </w:rPr>
-        <w:t>日历列表（结束、未来）接口</w:t>
-      </w:r>
-    </w:p>
-    <w:p>
-      <w:pPr>
-        <w:pStyle w:val="3"/>
-      </w:pPr>
-      <w:r>
-        <w:rPr>
-          <w:rFonts w:hint="eastAsia"/>
-        </w:rPr>
-        <w:t>日历添加、日历修改</w:t>
-      </w:r>
-    </w:p>
-    <w:p>
-      <w:pPr>
-        <w:pStyle w:val="4"/>
-      </w:pPr>
-      <w:r>
-        <w:rPr>
-          <w:rFonts w:hint="eastAsia"/>
-        </w:rPr>
-        <w:t>内容文字添加接口</w:t>
-      </w:r>
-    </w:p>
-    <w:p>
-      <w:pPr>
-        <w:pStyle w:val="4"/>
-      </w:pPr>
-      <w:r>
-        <w:rPr>
-          <w:rFonts w:hint="eastAsia"/>
-        </w:rPr>
-        <w:t>图片添加接口</w:t>
-      </w:r>
-    </w:p>
-    <w:p>
-      <w:pPr>
-        <w:pStyle w:val="4"/>
-      </w:pPr>
-      <w:r>
-        <w:rPr>
-          <w:rFonts w:hint="eastAsia"/>
-        </w:rPr>
-        <w:t>音频添加接口</w:t>
-      </w:r>
-    </w:p>
-    <w:p>
-      <w:pPr>
-        <w:pStyle w:val="4"/>
-      </w:pPr>
-      <w:proofErr w:type="gramStart"/>
-      <w:r>
-        <w:rPr>
-          <w:rFonts w:hint="eastAsia"/>
-        </w:rPr>
-        <w:t>.</w:t>
-      </w:r>
-      <w:r>
-        <w:rPr>
-          <w:rFonts w:hint="eastAsia"/>
-        </w:rPr>
-        <w:t>链接添加接口</w:t>
-      </w:r>
-      <w:proofErr w:type="gramEnd"/>
-    </w:p>
-    <w:p>
-      <w:pPr>
-        <w:pStyle w:val="3"/>
-      </w:pPr>
-      <w:r>
-        <w:rPr>
-          <w:rFonts w:hint="eastAsia"/>
-        </w:rPr>
-        <w:t>日历参与人列表查询接口</w:t>
-      </w:r>
-    </w:p>
-    <w:p>
-      <w:pPr>
-        <w:pStyle w:val="3"/>
-      </w:pPr>
-      <w:r>
-        <w:rPr>
-          <w:rFonts w:hint="eastAsia"/>
-        </w:rPr>
-        <w:t>日历添加参与人接口</w:t>
-      </w:r>
-    </w:p>
-    <w:p>
-      <w:pPr>
-        <w:pStyle w:val="3"/>
-      </w:pPr>
-      <w:r>
-        <w:rPr>
-          <w:rFonts w:hint="eastAsia"/>
-        </w:rPr>
-        <w:t>日历删除参与人接口</w:t>
-      </w:r>
-    </w:p>
-    <w:p/>
-    <w:p>
-      <w:pPr>
-        <w:pStyle w:val="2"/>
-      </w:pPr>
-      <w:r>
-        <w:rPr>
-          <w:rFonts w:hint="eastAsia"/>
-        </w:rPr>
-        <w:lastRenderedPageBreak/>
-        <w:t>互动模块</w:t>
-      </w:r>
-    </w:p>
-    <w:p>
-      <w:pPr>
-        <w:pStyle w:val="3"/>
-      </w:pPr>
-      <w:r>
-        <w:rPr>
-          <w:rFonts w:hint="eastAsia"/>
-        </w:rPr>
-        <w:t>人气添加接口</w:t>
-      </w:r>
-    </w:p>
-    <w:p>
-      <w:pPr>
-        <w:pStyle w:val="3"/>
-      </w:pPr>
-      <w:r>
-        <w:rPr>
-          <w:rFonts w:hint="eastAsia"/>
-        </w:rPr>
-        <w:t>赞</w:t>
-      </w:r>
-    </w:p>
-    <w:p>
-      <w:pPr>
-        <w:pStyle w:val="4"/>
-      </w:pPr>
-      <w:proofErr w:type="gramStart"/>
-      <w:r>
-        <w:rPr>
-          <w:rFonts w:hint="eastAsia"/>
-        </w:rPr>
-        <w:t>点赞接口</w:t>
-      </w:r>
-      <w:proofErr w:type="gramEnd"/>
-    </w:p>
-    <w:p>
-      <w:pPr>
-        <w:pStyle w:val="4"/>
-      </w:pPr>
-      <w:r>
-        <w:rPr>
-          <w:rFonts w:hint="eastAsia"/>
-        </w:rPr>
-        <w:t>赞列表接口（</w:t>
-      </w:r>
-      <w:r>
-        <w:rPr>
-          <w:rFonts w:hint="eastAsia"/>
-        </w:rPr>
-        <w:t>主被动</w:t>
-      </w:r>
-      <w:r>
-        <w:rPr>
-          <w:rFonts w:hint="eastAsia"/>
-        </w:rPr>
-        <w:t>）</w:t>
-      </w:r>
-    </w:p>
-    <w:p>
-      <w:pPr>
-        <w:pStyle w:val="3"/>
-      </w:pPr>
-      <w:r>
-        <w:rPr>
-          <w:rFonts w:hint="eastAsia"/>
-        </w:rPr>
-        <w:t>留言</w:t>
-      </w:r>
-    </w:p>
-    <w:p>
-      <w:pPr>
-        <w:pStyle w:val="4"/>
-      </w:pPr>
-      <w:r>
-        <w:rPr>
-          <w:rFonts w:hint="eastAsia"/>
-        </w:rPr>
-        <w:t>添加留言接口</w:t>
-      </w:r>
-    </w:p>
-    <w:p>
-      <w:pPr>
-        <w:pStyle w:val="4"/>
-      </w:pPr>
-      <w:r>
-        <w:rPr>
-          <w:rFonts w:hint="eastAsia"/>
-        </w:rPr>
-        <w:t>删除留言接口</w:t>
-      </w:r>
-    </w:p>
-    <w:p>
-      <w:pPr>
-        <w:pStyle w:val="4"/>
-      </w:pPr>
-      <w:r>
-        <w:rPr>
-          <w:rFonts w:hint="eastAsia"/>
-        </w:rPr>
-        <w:t>留言列表接口（主被动）</w:t>
-      </w:r>
-    </w:p>
-    <w:p>
-      <w:pPr>
-        <w:pStyle w:val="3"/>
-      </w:pPr>
-      <w:r>
-        <w:rPr>
-          <w:rFonts w:hint="eastAsia"/>
-        </w:rPr>
-        <w:t>人脉</w:t>
-      </w:r>
-    </w:p>
-    <w:p>
-      <w:pPr>
-        <w:pStyle w:val="4"/>
-      </w:pPr>
-      <w:r>
-        <w:rPr>
-          <w:rFonts w:hint="eastAsia"/>
-        </w:rPr>
-        <w:t>收藏的名片夹</w:t>
-      </w:r>
-    </w:p>
-    <w:p>
-      <w:pPr>
-        <w:pStyle w:val="4"/>
-      </w:pPr>
-      <w:r>
-        <w:rPr>
-          <w:rFonts w:hint="eastAsia"/>
-        </w:rPr>
-        <w:t>移出名片夹</w:t>
-      </w:r>
-    </w:p>
-    <w:p>
-      <w:pPr>
-        <w:pStyle w:val="4"/>
-      </w:pPr>
-      <w:r>
-        <w:rPr>
-          <w:rFonts w:hint="eastAsia"/>
-        </w:rPr>
-        <w:t>人脉列表接口（主被动）</w:t>
-      </w:r>
-    </w:p>
     <w:p>
       <w:pPr>
         <w:pStyle w:val="2"/>
@@ -8009,6 +8297,7 @@
         <w:rPr>
           <w:rFonts w:hint="eastAsia"/>
         </w:rPr>
+        <w:lastRenderedPageBreak/>
         <w:t>云端</w:t>
       </w:r>
     </w:p>
@@ -9098,7 +9387,7 @@
         <a:sysClr val="windowText" lastClr="000000"/>
       </a:dk1>
       <a:lt1>
-        <a:sysClr val="window" lastClr="CEEACA"/>
+        <a:sysClr val="window" lastClr="FFFFFF"/>
       </a:lt1>
       <a:dk2>
         <a:srgbClr val="44546A"/>
@@ -9356,7 +9645,7 @@
 </file>
 
 <file path=customXml/itemProps1.xml><?xml version="1.0" encoding="utf-8"?>
-<ds:datastoreItem xmlns:ds="http://schemas.openxmlformats.org/officeDocument/2006/customXml" ds:itemID="{CB61D84F-5D3A-4939-A96E-8FA11CC78981}">
+<ds:datastoreItem xmlns:ds="http://schemas.openxmlformats.org/officeDocument/2006/customXml" ds:itemID="{D2340EB9-3C96-4CBE-BEA4-DBC9F9DD777E}">
   <ds:schemaRefs>
     <ds:schemaRef ds:uri="http://schemas.openxmlformats.org/officeDocument/2006/bibliography"/>
   </ds:schemaRefs>

--- a/小程序/名片小程序/名片小程序接口.docx
+++ b/小程序/名片小程序/名片小程序接口.docx
@@ -142,11 +142,9 @@
       <w:r>
         <w:t>account/</w:t>
       </w:r>
-      <w:proofErr w:type="spellStart"/>
       <w:r>
         <w:t>RequestLogin</w:t>
       </w:r>
-      <w:proofErr w:type="spellEnd"/>
     </w:p>
     <w:p>
       <w:r>
@@ -186,11 +184,9 @@
       <w:pPr>
         <w:ind w:firstLine="720"/>
       </w:pPr>
-      <w:proofErr w:type="spellStart"/>
       <w:r>
         <w:t>encryptedData</w:t>
       </w:r>
-      <w:proofErr w:type="spellEnd"/>
       <w:r>
         <w:rPr>
           <w:rFonts w:hint="eastAsia"/>
@@ -294,25 +290,7 @@
           <w:sz w:val="20"/>
           <w:szCs w:val="20"/>
         </w:rPr>
-        <w:t>{"statusCode":2000,"jsonData</w:t>
-      </w:r>
-      <w:proofErr w:type="gramStart"/>
-      <w:r>
-        <w:rPr>
-          <w:rFonts w:ascii="Courier New" w:eastAsia="Times New Roman" w:hAnsi="Courier New" w:cs="Courier New"/>
-          <w:sz w:val="20"/>
-          <w:szCs w:val="20"/>
-        </w:rPr>
-        <w:t>":null</w:t>
-      </w:r>
-      <w:proofErr w:type="gramEnd"/>
-      <w:r>
-        <w:rPr>
-          <w:rFonts w:ascii="Courier New" w:eastAsia="Times New Roman" w:hAnsi="Courier New" w:cs="Courier New"/>
-          <w:sz w:val="20"/>
-          <w:szCs w:val="20"/>
-        </w:rPr>
-        <w:t>}</w:t>
+        <w:t>{"statusCode":2000,"jsonData":null}</w:t>
       </w:r>
     </w:p>
     <w:p>
@@ -402,27 +380,7 @@
           <w:sz w:val="18"/>
           <w:szCs w:val="18"/>
         </w:rPr>
-        <w:t>"</w:t>
-      </w:r>
-      <w:proofErr w:type="spellStart"/>
-      <w:r>
-        <w:rPr>
-          <w:rStyle w:val="jsonkey1"/>
-          <w:rFonts w:ascii="Courier New" w:hAnsi="Courier New" w:cs="Courier New"/>
-          <w:sz w:val="18"/>
-          <w:szCs w:val="18"/>
-        </w:rPr>
-        <w:t>JsonData</w:t>
-      </w:r>
-      <w:proofErr w:type="spellEnd"/>
-      <w:r>
-        <w:rPr>
-          <w:rStyle w:val="jsonkey1"/>
-          <w:rFonts w:ascii="Courier New" w:hAnsi="Courier New" w:cs="Courier New"/>
-          <w:sz w:val="18"/>
-          <w:szCs w:val="18"/>
-        </w:rPr>
-        <w:t>"</w:t>
+        <w:t>"JsonData"</w:t>
       </w:r>
       <w:r>
         <w:rPr>
@@ -610,27 +568,7 @@
           <w:sz w:val="18"/>
           <w:szCs w:val="18"/>
         </w:rPr>
-        <w:t>"</w:t>
-      </w:r>
-      <w:proofErr w:type="spellStart"/>
-      <w:r>
-        <w:rPr>
-          <w:rStyle w:val="jsonkey1"/>
-          <w:rFonts w:ascii="Courier New" w:hAnsi="Courier New" w:cs="Courier New"/>
-          <w:sz w:val="18"/>
-          <w:szCs w:val="18"/>
-        </w:rPr>
-        <w:t>AccountName</w:t>
-      </w:r>
-      <w:proofErr w:type="spellEnd"/>
-      <w:r>
-        <w:rPr>
-          <w:rStyle w:val="jsonkey1"/>
-          <w:rFonts w:ascii="Courier New" w:hAnsi="Courier New" w:cs="Courier New"/>
-          <w:sz w:val="18"/>
-          <w:szCs w:val="18"/>
-        </w:rPr>
-        <w:t>"</w:t>
+        <w:t>"AccountName"</w:t>
       </w:r>
       <w:r>
         <w:rPr>
@@ -804,27 +742,7 @@
           <w:sz w:val="18"/>
           <w:szCs w:val="18"/>
         </w:rPr>
-        <w:t>"</w:t>
-      </w:r>
-      <w:proofErr w:type="spellStart"/>
-      <w:r>
-        <w:rPr>
-          <w:rStyle w:val="jsonkey1"/>
-          <w:rFonts w:ascii="Courier New" w:hAnsi="Courier New" w:cs="Courier New"/>
-          <w:sz w:val="18"/>
-          <w:szCs w:val="18"/>
-        </w:rPr>
-        <w:t>PhoneNumber</w:t>
-      </w:r>
-      <w:proofErr w:type="spellEnd"/>
-      <w:r>
-        <w:rPr>
-          <w:rStyle w:val="jsonkey1"/>
-          <w:rFonts w:ascii="Courier New" w:hAnsi="Courier New" w:cs="Courier New"/>
-          <w:sz w:val="18"/>
-          <w:szCs w:val="18"/>
-        </w:rPr>
-        <w:t>"</w:t>
+        <w:t>"PhoneNumber"</w:t>
       </w:r>
       <w:r>
         <w:rPr>
@@ -944,27 +862,7 @@
           <w:sz w:val="18"/>
           <w:szCs w:val="18"/>
         </w:rPr>
-        <w:t>"</w:t>
-      </w:r>
-      <w:proofErr w:type="spellStart"/>
-      <w:r>
-        <w:rPr>
-          <w:rStyle w:val="jsonkey1"/>
-          <w:rFonts w:ascii="Courier New" w:hAnsi="Courier New" w:cs="Courier New"/>
-          <w:sz w:val="18"/>
-          <w:szCs w:val="18"/>
-        </w:rPr>
-        <w:t>ProvinceName</w:t>
-      </w:r>
-      <w:proofErr w:type="spellEnd"/>
-      <w:r>
-        <w:rPr>
-          <w:rStyle w:val="jsonkey1"/>
-          <w:rFonts w:ascii="Courier New" w:hAnsi="Courier New" w:cs="Courier New"/>
-          <w:sz w:val="18"/>
-          <w:szCs w:val="18"/>
-        </w:rPr>
-        <w:t>"</w:t>
+        <w:t>"ProvinceName"</w:t>
       </w:r>
       <w:r>
         <w:rPr>
@@ -1056,27 +954,7 @@
           <w:sz w:val="18"/>
           <w:szCs w:val="18"/>
         </w:rPr>
-        <w:t>"</w:t>
-      </w:r>
-      <w:proofErr w:type="spellStart"/>
-      <w:r>
-        <w:rPr>
-          <w:rStyle w:val="jsonkey1"/>
-          <w:rFonts w:ascii="Courier New" w:hAnsi="Courier New" w:cs="Courier New"/>
-          <w:sz w:val="18"/>
-          <w:szCs w:val="18"/>
-        </w:rPr>
-        <w:t>CityName</w:t>
-      </w:r>
-      <w:proofErr w:type="spellEnd"/>
-      <w:r>
-        <w:rPr>
-          <w:rStyle w:val="jsonkey1"/>
-          <w:rFonts w:ascii="Courier New" w:hAnsi="Courier New" w:cs="Courier New"/>
-          <w:sz w:val="18"/>
-          <w:szCs w:val="18"/>
-        </w:rPr>
-        <w:t>"</w:t>
+        <w:t>"CityName"</w:t>
       </w:r>
       <w:r>
         <w:rPr>
@@ -1168,27 +1046,7 @@
           <w:sz w:val="18"/>
           <w:szCs w:val="18"/>
         </w:rPr>
-        <w:t>"</w:t>
-      </w:r>
-      <w:proofErr w:type="spellStart"/>
-      <w:r>
-        <w:rPr>
-          <w:rStyle w:val="jsonkey1"/>
-          <w:rFonts w:ascii="Courier New" w:hAnsi="Courier New" w:cs="Courier New"/>
-          <w:sz w:val="18"/>
-          <w:szCs w:val="18"/>
-        </w:rPr>
-        <w:t>AreaName</w:t>
-      </w:r>
-      <w:proofErr w:type="spellEnd"/>
-      <w:r>
-        <w:rPr>
-          <w:rStyle w:val="jsonkey1"/>
-          <w:rFonts w:ascii="Courier New" w:hAnsi="Courier New" w:cs="Courier New"/>
-          <w:sz w:val="18"/>
-          <w:szCs w:val="18"/>
-        </w:rPr>
-        <w:t>"</w:t>
+        <w:t>"AreaName"</w:t>
       </w:r>
       <w:r>
         <w:rPr>
@@ -1281,27 +1139,7 @@
           <w:sz w:val="18"/>
           <w:szCs w:val="18"/>
         </w:rPr>
-        <w:t>"</w:t>
-      </w:r>
-      <w:proofErr w:type="spellStart"/>
-      <w:r>
-        <w:rPr>
-          <w:rStyle w:val="jsonkey1"/>
-          <w:rFonts w:ascii="Courier New" w:hAnsi="Courier New" w:cs="Courier New"/>
-          <w:sz w:val="18"/>
-          <w:szCs w:val="18"/>
-        </w:rPr>
-        <w:t>AddressList</w:t>
-      </w:r>
-      <w:proofErr w:type="spellEnd"/>
-      <w:r>
-        <w:rPr>
-          <w:rStyle w:val="jsonkey1"/>
-          <w:rFonts w:ascii="Courier New" w:hAnsi="Courier New" w:cs="Courier New"/>
-          <w:sz w:val="18"/>
-          <w:szCs w:val="18"/>
-        </w:rPr>
-        <w:t>"</w:t>
+        <w:t>"AddressList"</w:t>
       </w:r>
       <w:r>
         <w:rPr>
@@ -1389,7 +1227,6 @@
       <w:r>
         <w:t>account/</w:t>
       </w:r>
-      <w:proofErr w:type="spellStart"/>
       <w:r>
         <w:rPr>
           <w:rFonts w:ascii="Consolas" w:hAnsi="Consolas" w:cs="Consolas"/>
@@ -1399,7 +1236,6 @@
         </w:rPr>
         <w:t>FindPersonInfo</w:t>
       </w:r>
-      <w:proofErr w:type="spellEnd"/>
     </w:p>
     <w:p>
       <w:r>
@@ -1413,7 +1249,6 @@
       <w:pPr>
         <w:ind w:firstLine="720"/>
       </w:pPr>
-      <w:proofErr w:type="spellStart"/>
       <w:r>
         <w:rPr>
           <w:rFonts w:ascii="Consolas" w:hAnsi="Consolas" w:cs="Consolas"/>
@@ -1423,7 +1258,6 @@
         </w:rPr>
         <w:t>openId</w:t>
       </w:r>
-      <w:proofErr w:type="spellEnd"/>
       <w:r>
         <w:rPr>
           <w:rFonts w:hint="eastAsia"/>
@@ -1501,25 +1335,7 @@
           <w:sz w:val="20"/>
           <w:szCs w:val="20"/>
         </w:rPr>
-        <w:t>{"statusCode":2000,"jsonData</w:t>
-      </w:r>
-      <w:proofErr w:type="gramStart"/>
-      <w:r>
-        <w:rPr>
-          <w:rFonts w:ascii="Courier New" w:eastAsia="Times New Roman" w:hAnsi="Courier New" w:cs="Courier New"/>
-          <w:sz w:val="20"/>
-          <w:szCs w:val="20"/>
-        </w:rPr>
-        <w:t>":null</w:t>
-      </w:r>
-      <w:proofErr w:type="gramEnd"/>
-      <w:r>
-        <w:rPr>
-          <w:rFonts w:ascii="Courier New" w:eastAsia="Times New Roman" w:hAnsi="Courier New" w:cs="Courier New"/>
-          <w:sz w:val="20"/>
-          <w:szCs w:val="20"/>
-        </w:rPr>
-        <w:t>}</w:t>
+        <w:t>{"statusCode":2000,"jsonData":null}</w:t>
       </w:r>
     </w:p>
     <w:p>
@@ -1609,27 +1425,7 @@
           <w:sz w:val="18"/>
           <w:szCs w:val="18"/>
         </w:rPr>
-        <w:t>"</w:t>
-      </w:r>
-      <w:proofErr w:type="spellStart"/>
-      <w:r>
-        <w:rPr>
-          <w:rStyle w:val="jsonkey1"/>
-          <w:rFonts w:ascii="Courier New" w:hAnsi="Courier New" w:cs="Courier New"/>
-          <w:sz w:val="18"/>
-          <w:szCs w:val="18"/>
-        </w:rPr>
-        <w:t>JsonData</w:t>
-      </w:r>
-      <w:proofErr w:type="spellEnd"/>
-      <w:r>
-        <w:rPr>
-          <w:rStyle w:val="jsonkey1"/>
-          <w:rFonts w:ascii="Courier New" w:hAnsi="Courier New" w:cs="Courier New"/>
-          <w:sz w:val="18"/>
-          <w:szCs w:val="18"/>
-        </w:rPr>
-        <w:t>"</w:t>
+        <w:t>"JsonData"</w:t>
       </w:r>
       <w:r>
         <w:rPr>
@@ -1817,27 +1613,7 @@
           <w:sz w:val="18"/>
           <w:szCs w:val="18"/>
         </w:rPr>
-        <w:t>"</w:t>
-      </w:r>
-      <w:proofErr w:type="spellStart"/>
-      <w:r>
-        <w:rPr>
-          <w:rStyle w:val="jsonkey1"/>
-          <w:rFonts w:ascii="Courier New" w:hAnsi="Courier New" w:cs="Courier New"/>
-          <w:sz w:val="18"/>
-          <w:szCs w:val="18"/>
-        </w:rPr>
-        <w:t>AccountName</w:t>
-      </w:r>
-      <w:proofErr w:type="spellEnd"/>
-      <w:r>
-        <w:rPr>
-          <w:rStyle w:val="jsonkey1"/>
-          <w:rFonts w:ascii="Courier New" w:hAnsi="Courier New" w:cs="Courier New"/>
-          <w:sz w:val="18"/>
-          <w:szCs w:val="18"/>
-        </w:rPr>
-        <w:t>"</w:t>
+        <w:t>"AccountName"</w:t>
       </w:r>
       <w:r>
         <w:rPr>
@@ -2011,27 +1787,7 @@
           <w:sz w:val="18"/>
           <w:szCs w:val="18"/>
         </w:rPr>
-        <w:t>"</w:t>
-      </w:r>
-      <w:proofErr w:type="spellStart"/>
-      <w:r>
-        <w:rPr>
-          <w:rStyle w:val="jsonkey1"/>
-          <w:rFonts w:ascii="Courier New" w:hAnsi="Courier New" w:cs="Courier New"/>
-          <w:sz w:val="18"/>
-          <w:szCs w:val="18"/>
-        </w:rPr>
-        <w:t>PhoneNumber</w:t>
-      </w:r>
-      <w:proofErr w:type="spellEnd"/>
-      <w:r>
-        <w:rPr>
-          <w:rStyle w:val="jsonkey1"/>
-          <w:rFonts w:ascii="Courier New" w:hAnsi="Courier New" w:cs="Courier New"/>
-          <w:sz w:val="18"/>
-          <w:szCs w:val="18"/>
-        </w:rPr>
-        <w:t>"</w:t>
+        <w:t>"PhoneNumber"</w:t>
       </w:r>
       <w:r>
         <w:rPr>
@@ -2151,27 +1907,7 @@
           <w:sz w:val="18"/>
           <w:szCs w:val="18"/>
         </w:rPr>
-        <w:t>"</w:t>
-      </w:r>
-      <w:proofErr w:type="spellStart"/>
-      <w:r>
-        <w:rPr>
-          <w:rStyle w:val="jsonkey1"/>
-          <w:rFonts w:ascii="Courier New" w:hAnsi="Courier New" w:cs="Courier New"/>
-          <w:sz w:val="18"/>
-          <w:szCs w:val="18"/>
-        </w:rPr>
-        <w:t>ProvinceName</w:t>
-      </w:r>
-      <w:proofErr w:type="spellEnd"/>
-      <w:r>
-        <w:rPr>
-          <w:rStyle w:val="jsonkey1"/>
-          <w:rFonts w:ascii="Courier New" w:hAnsi="Courier New" w:cs="Courier New"/>
-          <w:sz w:val="18"/>
-          <w:szCs w:val="18"/>
-        </w:rPr>
-        <w:t>"</w:t>
+        <w:t>"ProvinceName"</w:t>
       </w:r>
       <w:r>
         <w:rPr>
@@ -2263,27 +1999,7 @@
           <w:sz w:val="18"/>
           <w:szCs w:val="18"/>
         </w:rPr>
-        <w:t>"</w:t>
-      </w:r>
-      <w:proofErr w:type="spellStart"/>
-      <w:r>
-        <w:rPr>
-          <w:rStyle w:val="jsonkey1"/>
-          <w:rFonts w:ascii="Courier New" w:hAnsi="Courier New" w:cs="Courier New"/>
-          <w:sz w:val="18"/>
-          <w:szCs w:val="18"/>
-        </w:rPr>
-        <w:t>CityName</w:t>
-      </w:r>
-      <w:proofErr w:type="spellEnd"/>
-      <w:r>
-        <w:rPr>
-          <w:rStyle w:val="jsonkey1"/>
-          <w:rFonts w:ascii="Courier New" w:hAnsi="Courier New" w:cs="Courier New"/>
-          <w:sz w:val="18"/>
-          <w:szCs w:val="18"/>
-        </w:rPr>
-        <w:t>"</w:t>
+        <w:t>"CityName"</w:t>
       </w:r>
       <w:r>
         <w:rPr>
@@ -2375,27 +2091,7 @@
           <w:sz w:val="18"/>
           <w:szCs w:val="18"/>
         </w:rPr>
-        <w:t>"</w:t>
-      </w:r>
-      <w:proofErr w:type="spellStart"/>
-      <w:r>
-        <w:rPr>
-          <w:rStyle w:val="jsonkey1"/>
-          <w:rFonts w:ascii="Courier New" w:hAnsi="Courier New" w:cs="Courier New"/>
-          <w:sz w:val="18"/>
-          <w:szCs w:val="18"/>
-        </w:rPr>
-        <w:t>AreaName</w:t>
-      </w:r>
-      <w:proofErr w:type="spellEnd"/>
-      <w:r>
-        <w:rPr>
-          <w:rStyle w:val="jsonkey1"/>
-          <w:rFonts w:ascii="Courier New" w:hAnsi="Courier New" w:cs="Courier New"/>
-          <w:sz w:val="18"/>
-          <w:szCs w:val="18"/>
-        </w:rPr>
-        <w:t>"</w:t>
+        <w:t>"AreaName"</w:t>
       </w:r>
       <w:r>
         <w:rPr>
@@ -2488,27 +2184,7 @@
           <w:sz w:val="18"/>
           <w:szCs w:val="18"/>
         </w:rPr>
-        <w:t>"</w:t>
-      </w:r>
-      <w:proofErr w:type="spellStart"/>
-      <w:r>
-        <w:rPr>
-          <w:rStyle w:val="jsonkey1"/>
-          <w:rFonts w:ascii="Courier New" w:hAnsi="Courier New" w:cs="Courier New"/>
-          <w:sz w:val="18"/>
-          <w:szCs w:val="18"/>
-        </w:rPr>
-        <w:t>AddressList</w:t>
-      </w:r>
-      <w:proofErr w:type="spellEnd"/>
-      <w:r>
-        <w:rPr>
-          <w:rStyle w:val="jsonkey1"/>
-          <w:rFonts w:ascii="Courier New" w:hAnsi="Courier New" w:cs="Courier New"/>
-          <w:sz w:val="18"/>
-          <w:szCs w:val="18"/>
-        </w:rPr>
-        <w:t>"</w:t>
+        <w:t>"AddressList"</w:t>
       </w:r>
       <w:r>
         <w:rPr>
@@ -2561,7 +2237,6 @@
       </w:r>
     </w:p>
     <w:p>
-      <w:proofErr w:type="spellStart"/>
       <w:r>
         <w:t>S</w:t>
       </w:r>
@@ -2571,7 +2246,6 @@
         </w:rPr>
         <w:t>afeMode</w:t>
       </w:r>
-      <w:proofErr w:type="spellEnd"/>
       <w:r>
         <w:rPr>
           <w:rFonts w:hint="eastAsia"/>
@@ -2710,7 +2384,6 @@
       <w:r>
         <w:t>File/</w:t>
       </w:r>
-      <w:proofErr w:type="spellStart"/>
       <w:r>
         <w:rPr>
           <w:rFonts w:ascii="Consolas" w:hAnsi="Consolas" w:cs="Consolas"/>
@@ -2720,7 +2393,6 @@
         </w:rPr>
         <w:t>UploadAvatar</w:t>
       </w:r>
-      <w:proofErr w:type="spellEnd"/>
     </w:p>
     <w:p>
       <w:r>
@@ -2734,7 +2406,6 @@
       <w:pPr>
         <w:ind w:firstLine="720"/>
       </w:pPr>
-      <w:proofErr w:type="spellStart"/>
       <w:r>
         <w:rPr>
           <w:rFonts w:ascii="Consolas" w:hAnsi="Consolas" w:cs="Consolas"/>
@@ -2745,7 +2416,6 @@
         <w:lastRenderedPageBreak/>
         <w:t>openId</w:t>
       </w:r>
-      <w:proofErr w:type="spellEnd"/>
       <w:r>
         <w:rPr>
           <w:rFonts w:hint="eastAsia"/>
@@ -2823,25 +2493,7 @@
           <w:sz w:val="20"/>
           <w:szCs w:val="20"/>
         </w:rPr>
-        <w:t>{"statusCode":2000,"jsonData</w:t>
-      </w:r>
-      <w:proofErr w:type="gramStart"/>
-      <w:r>
-        <w:rPr>
-          <w:rFonts w:ascii="Courier New" w:eastAsia="Times New Roman" w:hAnsi="Courier New" w:cs="Courier New"/>
-          <w:sz w:val="20"/>
-          <w:szCs w:val="20"/>
-        </w:rPr>
-        <w:t>":null</w:t>
-      </w:r>
-      <w:proofErr w:type="gramEnd"/>
-      <w:r>
-        <w:rPr>
-          <w:rFonts w:ascii="Courier New" w:eastAsia="Times New Roman" w:hAnsi="Courier New" w:cs="Courier New"/>
-          <w:sz w:val="20"/>
-          <w:szCs w:val="20"/>
-        </w:rPr>
-        <w:t>}</w:t>
+        <w:t>{"statusCode":2000,"jsonData":null}</w:t>
       </w:r>
     </w:p>
     <w:p>
@@ -2931,27 +2583,7 @@
           <w:sz w:val="18"/>
           <w:szCs w:val="18"/>
         </w:rPr>
-        <w:t>"</w:t>
-      </w:r>
-      <w:proofErr w:type="spellStart"/>
-      <w:r>
-        <w:rPr>
-          <w:rStyle w:val="jsonkey1"/>
-          <w:rFonts w:ascii="Courier New" w:hAnsi="Courier New" w:cs="Courier New"/>
-          <w:sz w:val="18"/>
-          <w:szCs w:val="18"/>
-        </w:rPr>
-        <w:t>JsonData</w:t>
-      </w:r>
-      <w:proofErr w:type="spellEnd"/>
-      <w:r>
-        <w:rPr>
-          <w:rStyle w:val="jsonkey1"/>
-          <w:rFonts w:ascii="Courier New" w:hAnsi="Courier New" w:cs="Courier New"/>
-          <w:sz w:val="18"/>
-          <w:szCs w:val="18"/>
-        </w:rPr>
-        <w:t>"</w:t>
+        <w:t>"JsonData"</w:t>
       </w:r>
       <w:r>
         <w:rPr>
@@ -3139,27 +2771,7 @@
           <w:sz w:val="18"/>
           <w:szCs w:val="18"/>
         </w:rPr>
-        <w:t>"</w:t>
-      </w:r>
-      <w:proofErr w:type="spellStart"/>
-      <w:r>
-        <w:rPr>
-          <w:rStyle w:val="jsonkey1"/>
-          <w:rFonts w:ascii="Courier New" w:hAnsi="Courier New" w:cs="Courier New"/>
-          <w:sz w:val="18"/>
-          <w:szCs w:val="18"/>
-        </w:rPr>
-        <w:t>AccountName</w:t>
-      </w:r>
-      <w:proofErr w:type="spellEnd"/>
-      <w:r>
-        <w:rPr>
-          <w:rStyle w:val="jsonkey1"/>
-          <w:rFonts w:ascii="Courier New" w:hAnsi="Courier New" w:cs="Courier New"/>
-          <w:sz w:val="18"/>
-          <w:szCs w:val="18"/>
-        </w:rPr>
-        <w:t>"</w:t>
+        <w:t>"AccountName"</w:t>
       </w:r>
       <w:r>
         <w:rPr>
@@ -3333,27 +2945,7 @@
           <w:sz w:val="18"/>
           <w:szCs w:val="18"/>
         </w:rPr>
-        <w:t>"</w:t>
-      </w:r>
-      <w:proofErr w:type="spellStart"/>
-      <w:r>
-        <w:rPr>
-          <w:rStyle w:val="jsonkey1"/>
-          <w:rFonts w:ascii="Courier New" w:hAnsi="Courier New" w:cs="Courier New"/>
-          <w:sz w:val="18"/>
-          <w:szCs w:val="18"/>
-        </w:rPr>
-        <w:t>PhoneNumber</w:t>
-      </w:r>
-      <w:proofErr w:type="spellEnd"/>
-      <w:r>
-        <w:rPr>
-          <w:rStyle w:val="jsonkey1"/>
-          <w:rFonts w:ascii="Courier New" w:hAnsi="Courier New" w:cs="Courier New"/>
-          <w:sz w:val="18"/>
-          <w:szCs w:val="18"/>
-        </w:rPr>
-        <w:t>"</w:t>
+        <w:t>"PhoneNumber"</w:t>
       </w:r>
       <w:r>
         <w:rPr>
@@ -3473,27 +3065,7 @@
           <w:sz w:val="18"/>
           <w:szCs w:val="18"/>
         </w:rPr>
-        <w:t>"</w:t>
-      </w:r>
-      <w:proofErr w:type="spellStart"/>
-      <w:r>
-        <w:rPr>
-          <w:rStyle w:val="jsonkey1"/>
-          <w:rFonts w:ascii="Courier New" w:hAnsi="Courier New" w:cs="Courier New"/>
-          <w:sz w:val="18"/>
-          <w:szCs w:val="18"/>
-        </w:rPr>
-        <w:t>ProvinceName</w:t>
-      </w:r>
-      <w:proofErr w:type="spellEnd"/>
-      <w:r>
-        <w:rPr>
-          <w:rStyle w:val="jsonkey1"/>
-          <w:rFonts w:ascii="Courier New" w:hAnsi="Courier New" w:cs="Courier New"/>
-          <w:sz w:val="18"/>
-          <w:szCs w:val="18"/>
-        </w:rPr>
-        <w:t>"</w:t>
+        <w:t>"ProvinceName"</w:t>
       </w:r>
       <w:r>
         <w:rPr>
@@ -3585,27 +3157,7 @@
           <w:sz w:val="18"/>
           <w:szCs w:val="18"/>
         </w:rPr>
-        <w:t>"</w:t>
-      </w:r>
-      <w:proofErr w:type="spellStart"/>
-      <w:r>
-        <w:rPr>
-          <w:rStyle w:val="jsonkey1"/>
-          <w:rFonts w:ascii="Courier New" w:hAnsi="Courier New" w:cs="Courier New"/>
-          <w:sz w:val="18"/>
-          <w:szCs w:val="18"/>
-        </w:rPr>
-        <w:t>CityName</w:t>
-      </w:r>
-      <w:proofErr w:type="spellEnd"/>
-      <w:r>
-        <w:rPr>
-          <w:rStyle w:val="jsonkey1"/>
-          <w:rFonts w:ascii="Courier New" w:hAnsi="Courier New" w:cs="Courier New"/>
-          <w:sz w:val="18"/>
-          <w:szCs w:val="18"/>
-        </w:rPr>
-        <w:t>"</w:t>
+        <w:t>"CityName"</w:t>
       </w:r>
       <w:r>
         <w:rPr>
@@ -3697,27 +3249,7 @@
           <w:sz w:val="18"/>
           <w:szCs w:val="18"/>
         </w:rPr>
-        <w:t>"</w:t>
-      </w:r>
-      <w:proofErr w:type="spellStart"/>
-      <w:r>
-        <w:rPr>
-          <w:rStyle w:val="jsonkey1"/>
-          <w:rFonts w:ascii="Courier New" w:hAnsi="Courier New" w:cs="Courier New"/>
-          <w:sz w:val="18"/>
-          <w:szCs w:val="18"/>
-        </w:rPr>
-        <w:t>AreaName</w:t>
-      </w:r>
-      <w:proofErr w:type="spellEnd"/>
-      <w:r>
-        <w:rPr>
-          <w:rStyle w:val="jsonkey1"/>
-          <w:rFonts w:ascii="Courier New" w:hAnsi="Courier New" w:cs="Courier New"/>
-          <w:sz w:val="18"/>
-          <w:szCs w:val="18"/>
-        </w:rPr>
-        <w:t>"</w:t>
+        <w:t>"AreaName"</w:t>
       </w:r>
       <w:r>
         <w:rPr>
@@ -3810,27 +3342,7 @@
           <w:sz w:val="18"/>
           <w:szCs w:val="18"/>
         </w:rPr>
-        <w:t>"</w:t>
-      </w:r>
-      <w:proofErr w:type="spellStart"/>
-      <w:r>
-        <w:rPr>
-          <w:rStyle w:val="jsonkey1"/>
-          <w:rFonts w:ascii="Courier New" w:hAnsi="Courier New" w:cs="Courier New"/>
-          <w:sz w:val="18"/>
-          <w:szCs w:val="18"/>
-        </w:rPr>
-        <w:t>AddressList</w:t>
-      </w:r>
-      <w:proofErr w:type="spellEnd"/>
-      <w:r>
-        <w:rPr>
-          <w:rStyle w:val="jsonkey1"/>
-          <w:rFonts w:ascii="Courier New" w:hAnsi="Courier New" w:cs="Courier New"/>
-          <w:sz w:val="18"/>
-          <w:szCs w:val="18"/>
-        </w:rPr>
-        <w:t>"</w:t>
+        <w:t>"AddressList"</w:t>
       </w:r>
       <w:r>
         <w:rPr>
@@ -3929,7 +3441,6 @@
       <w:r>
         <w:t>account/</w:t>
       </w:r>
-      <w:proofErr w:type="spellStart"/>
       <w:r>
         <w:rPr>
           <w:rFonts w:ascii="Consolas" w:hAnsi="Consolas" w:cs="Consolas"/>
@@ -3939,7 +3450,6 @@
         </w:rPr>
         <w:t>ChangePersonInfo</w:t>
       </w:r>
-      <w:proofErr w:type="spellEnd"/>
     </w:p>
     <w:p>
       <w:r>
@@ -3964,7 +3474,6 @@
       <w:pPr>
         <w:ind w:firstLine="720"/>
       </w:pPr>
-      <w:proofErr w:type="spellStart"/>
       <w:r>
         <w:rPr>
           <w:rFonts w:ascii="Consolas" w:hAnsi="Consolas" w:cs="Consolas"/>
@@ -3974,7 +3483,6 @@
         </w:rPr>
         <w:t>openId</w:t>
       </w:r>
-      <w:proofErr w:type="spellEnd"/>
       <w:r>
         <w:rPr>
           <w:rFonts w:hint="eastAsia"/>
@@ -4015,7 +3523,6 @@
           <w:szCs w:val="19"/>
         </w:rPr>
       </w:pPr>
-      <w:proofErr w:type="spellStart"/>
       <w:r>
         <w:rPr>
           <w:rFonts w:ascii="Consolas" w:hAnsi="Consolas" w:cs="Consolas"/>
@@ -4025,7 +3532,6 @@
         </w:rPr>
         <w:t>AccountName</w:t>
       </w:r>
-      <w:proofErr w:type="spellEnd"/>
       <w:r>
         <w:rPr>
           <w:rFonts w:ascii="Consolas" w:hAnsi="Consolas" w:cs="Consolas" w:hint="eastAsia"/>
@@ -4082,7 +3588,6 @@
         </w:rPr>
         <w:t>（</w:t>
       </w:r>
-      <w:proofErr w:type="spellStart"/>
       <w:r>
         <w:rPr>
           <w:rFonts w:ascii="Consolas" w:hAnsi="Consolas" w:cs="Consolas" w:hint="eastAsia"/>
@@ -4092,7 +3597,6 @@
         </w:rPr>
         <w:t>int</w:t>
       </w:r>
-      <w:proofErr w:type="spellEnd"/>
       <w:r>
         <w:rPr>
           <w:rFonts w:ascii="Consolas" w:hAnsi="Consolas" w:cs="Consolas" w:hint="eastAsia"/>
@@ -4131,7 +3635,6 @@
         </w:rPr>
         <w:t>（</w:t>
       </w:r>
-      <w:proofErr w:type="spellStart"/>
       <w:r>
         <w:rPr>
           <w:rFonts w:ascii="Consolas" w:hAnsi="Consolas" w:cs="Consolas" w:hint="eastAsia"/>
@@ -4141,7 +3644,6 @@
         </w:rPr>
         <w:t>int</w:t>
       </w:r>
-      <w:proofErr w:type="spellEnd"/>
       <w:r>
         <w:rPr>
           <w:rFonts w:ascii="Consolas" w:hAnsi="Consolas" w:cs="Consolas" w:hint="eastAsia"/>
@@ -4162,7 +3664,6 @@
           <w:szCs w:val="19"/>
         </w:rPr>
       </w:pPr>
-      <w:proofErr w:type="spellStart"/>
       <w:r>
         <w:rPr>
           <w:rFonts w:ascii="Consolas" w:hAnsi="Consolas" w:cs="Consolas"/>
@@ -4172,7 +3673,6 @@
         </w:rPr>
         <w:t>PhoneNumber</w:t>
       </w:r>
-      <w:proofErr w:type="spellEnd"/>
       <w:r>
         <w:rPr>
           <w:rFonts w:ascii="Consolas" w:hAnsi="Consolas" w:cs="Consolas" w:hint="eastAsia"/>
@@ -4205,7 +3705,6 @@
       <w:pPr>
         <w:ind w:firstLine="720"/>
       </w:pPr>
-      <w:proofErr w:type="spellStart"/>
       <w:r>
         <w:rPr>
           <w:rFonts w:ascii="Consolas" w:hAnsi="Consolas" w:cs="Consolas"/>
@@ -4215,7 +3714,6 @@
         </w:rPr>
         <w:t>SafeMode</w:t>
       </w:r>
-      <w:proofErr w:type="spellEnd"/>
       <w:r>
         <w:rPr>
           <w:rFonts w:ascii="Consolas" w:hAnsi="Consolas" w:cs="Consolas" w:hint="eastAsia"/>
@@ -4303,25 +3801,7 @@
           <w:sz w:val="20"/>
           <w:szCs w:val="20"/>
         </w:rPr>
-        <w:t>{"statusCode":2000,"jsonData</w:t>
-      </w:r>
-      <w:proofErr w:type="gramStart"/>
-      <w:r>
-        <w:rPr>
-          <w:rFonts w:ascii="Courier New" w:eastAsia="Times New Roman" w:hAnsi="Courier New" w:cs="Courier New"/>
-          <w:sz w:val="20"/>
-          <w:szCs w:val="20"/>
-        </w:rPr>
-        <w:t>":null</w:t>
-      </w:r>
-      <w:proofErr w:type="gramEnd"/>
-      <w:r>
-        <w:rPr>
-          <w:rFonts w:ascii="Courier New" w:eastAsia="Times New Roman" w:hAnsi="Courier New" w:cs="Courier New"/>
-          <w:sz w:val="20"/>
-          <w:szCs w:val="20"/>
-        </w:rPr>
-        <w:t>}</w:t>
+        <w:t>{"statusCode":2000,"jsonData":null}</w:t>
       </w:r>
     </w:p>
     <w:p>
@@ -4346,27 +3826,7 @@
           <w:sz w:val="27"/>
           <w:szCs w:val="27"/>
         </w:rPr>
-        <w:t>{"StatusCode":1000,"JsonData</w:t>
-      </w:r>
-      <w:proofErr w:type="gramStart"/>
-      <w:r>
-        <w:rPr>
-          <w:rFonts w:ascii="微软雅黑" w:eastAsia="微软雅黑" w:hAnsi="微软雅黑" w:hint="eastAsia"/>
-          <w:color w:val="000000"/>
-          <w:sz w:val="27"/>
-          <w:szCs w:val="27"/>
-        </w:rPr>
-        <w:t>":null</w:t>
-      </w:r>
-      <w:proofErr w:type="gramEnd"/>
-      <w:r>
-        <w:rPr>
-          <w:rFonts w:ascii="微软雅黑" w:eastAsia="微软雅黑" w:hAnsi="微软雅黑" w:hint="eastAsia"/>
-          <w:color w:val="000000"/>
-          <w:sz w:val="27"/>
-          <w:szCs w:val="27"/>
-        </w:rPr>
-        <w:t>}</w:t>
+        <w:t>{"StatusCode":1000,"JsonData":null}</w:t>
       </w:r>
     </w:p>
     <w:p>
@@ -4460,7 +3920,6 @@
       <w:pPr>
         <w:ind w:firstLine="720"/>
       </w:pPr>
-      <w:proofErr w:type="spellStart"/>
       <w:r>
         <w:rPr>
           <w:rFonts w:ascii="Consolas" w:hAnsi="Consolas" w:cs="Consolas"/>
@@ -4470,7 +3929,6 @@
         </w:rPr>
         <w:t>openId</w:t>
       </w:r>
-      <w:proofErr w:type="spellEnd"/>
       <w:r>
         <w:rPr>
           <w:rFonts w:hint="eastAsia"/>
@@ -4708,27 +4166,7 @@
           <w:sz w:val="27"/>
           <w:szCs w:val="27"/>
         </w:rPr>
-        <w:t>{"StatusCode":1000,"JsonData</w:t>
-      </w:r>
-      <w:proofErr w:type="gramStart"/>
-      <w:r>
-        <w:rPr>
-          <w:rFonts w:ascii="微软雅黑" w:eastAsia="微软雅黑" w:hAnsi="微软雅黑" w:hint="eastAsia"/>
-          <w:color w:val="000000"/>
-          <w:sz w:val="27"/>
-          <w:szCs w:val="27"/>
-        </w:rPr>
-        <w:t>":null</w:t>
-      </w:r>
-      <w:proofErr w:type="gramEnd"/>
-      <w:r>
-        <w:rPr>
-          <w:rFonts w:ascii="微软雅黑" w:eastAsia="微软雅黑" w:hAnsi="微软雅黑" w:hint="eastAsia"/>
-          <w:color w:val="000000"/>
-          <w:sz w:val="27"/>
-          <w:szCs w:val="27"/>
-        </w:rPr>
-        <w:t>}</w:t>
+        <w:t>{"StatusCode":1000,"JsonData":null}</w:t>
       </w:r>
     </w:p>
     <w:p/>
@@ -4789,7 +4227,6 @@
       <w:r>
         <w:t>account/</w:t>
       </w:r>
-      <w:proofErr w:type="spellStart"/>
       <w:r>
         <w:rPr>
           <w:rFonts w:ascii="Consolas" w:hAnsi="Consolas" w:cs="Consolas"/>
@@ -4799,7 +4236,6 @@
         </w:rPr>
         <w:t>FindAllLocation</w:t>
       </w:r>
-      <w:proofErr w:type="spellEnd"/>
     </w:p>
     <w:p>
       <w:r>
@@ -4824,7 +4260,6 @@
       <w:pPr>
         <w:ind w:firstLine="720"/>
       </w:pPr>
-      <w:proofErr w:type="spellStart"/>
       <w:r>
         <w:rPr>
           <w:rFonts w:ascii="Consolas" w:hAnsi="Consolas" w:cs="Consolas"/>
@@ -4834,7 +4269,6 @@
         </w:rPr>
         <w:t>openId</w:t>
       </w:r>
-      <w:proofErr w:type="spellEnd"/>
       <w:r>
         <w:rPr>
           <w:rFonts w:hint="eastAsia"/>
@@ -4913,25 +4347,7 @@
           <w:sz w:val="20"/>
           <w:szCs w:val="20"/>
         </w:rPr>
-        <w:t>{"statusCode":2000,"jsonData</w:t>
-      </w:r>
-      <w:proofErr w:type="gramStart"/>
-      <w:r>
-        <w:rPr>
-          <w:rFonts w:ascii="Courier New" w:eastAsia="Times New Roman" w:hAnsi="Courier New" w:cs="Courier New"/>
-          <w:sz w:val="20"/>
-          <w:szCs w:val="20"/>
-        </w:rPr>
-        <w:t>":null</w:t>
-      </w:r>
-      <w:proofErr w:type="gramEnd"/>
-      <w:r>
-        <w:rPr>
-          <w:rFonts w:ascii="Courier New" w:eastAsia="Times New Roman" w:hAnsi="Courier New" w:cs="Courier New"/>
-          <w:sz w:val="20"/>
-          <w:szCs w:val="20"/>
-        </w:rPr>
-        <w:t>}</w:t>
+        <w:t>{"statusCode":2000,"jsonData":null}</w:t>
       </w:r>
     </w:p>
     <w:p>
@@ -5045,9 +4461,37 @@
           <w:sz w:val="18"/>
           <w:szCs w:val="18"/>
         </w:rPr>
-        <w:t>"</w:t>
-      </w:r>
-      <w:proofErr w:type="spellStart"/>
+        <w:t>"JsonData"</w:t>
+      </w:r>
+      <w:r>
+        <w:rPr>
+          <w:rFonts w:ascii="Courier New" w:hAnsi="Courier New" w:cs="Courier New"/>
+          <w:color w:val="4A5560"/>
+          <w:sz w:val="18"/>
+          <w:szCs w:val="18"/>
+        </w:rPr>
+        <w:t>:[</w:t>
+      </w:r>
+      <w:r>
+        <w:rPr>
+          <w:rFonts w:ascii="Courier New" w:hAnsi="Courier New" w:cs="Courier New"/>
+          <w:color w:val="4A5560"/>
+          <w:sz w:val="18"/>
+          <w:szCs w:val="18"/>
+        </w:rPr>
+        <w:br/>
+        <w:t>        {</w:t>
+      </w:r>
+      <w:r>
+        <w:rPr>
+          <w:rFonts w:ascii="Courier New" w:hAnsi="Courier New" w:cs="Courier New"/>
+          <w:color w:val="4A5560"/>
+          <w:sz w:val="18"/>
+          <w:szCs w:val="18"/>
+        </w:rPr>
+        <w:br/>
+        <w:t>            </w:t>
+      </w:r>
       <w:r>
         <w:rPr>
           <w:rFonts w:ascii="Courier New" w:hAnsi="Courier New" w:cs="Courier New"/>
@@ -5057,9 +4501,47 @@
           <w:sz w:val="18"/>
           <w:szCs w:val="18"/>
         </w:rPr>
-        <w:t>JsonData</w:t>
-      </w:r>
-      <w:proofErr w:type="spellEnd"/>
+        <w:t>"Id"</w:t>
+      </w:r>
+      <w:r>
+        <w:rPr>
+          <w:rFonts w:ascii="Courier New" w:hAnsi="Courier New" w:cs="Courier New"/>
+          <w:color w:val="4A5560"/>
+          <w:sz w:val="18"/>
+          <w:szCs w:val="18"/>
+        </w:rPr>
+        <w:t>:</w:t>
+      </w:r>
+      <w:r>
+        <w:rPr>
+          <w:rFonts w:ascii="Courier New" w:hAnsi="Courier New" w:cs="Courier New"/>
+          <w:b/>
+          <w:bCs/>
+          <w:color w:val="3AB54A"/>
+          <w:sz w:val="18"/>
+          <w:szCs w:val="18"/>
+        </w:rPr>
+        <w:t>"59ed9b57f1a60363a0713f58"</w:t>
+      </w:r>
+      <w:r>
+        <w:rPr>
+          <w:rFonts w:ascii="Courier New" w:hAnsi="Courier New" w:cs="Courier New"/>
+          <w:color w:val="4A5560"/>
+          <w:sz w:val="18"/>
+          <w:szCs w:val="18"/>
+        </w:rPr>
+        <w:t>,</w:t>
+      </w:r>
+      <w:r>
+        <w:rPr>
+          <w:rFonts w:ascii="Courier New" w:hAnsi="Courier New" w:cs="Courier New"/>
+          <w:color w:val="4A5560"/>
+          <w:sz w:val="18"/>
+          <w:szCs w:val="18"/>
+        </w:rPr>
+        <w:br/>
+        <w:t>            </w:t>
+      </w:r>
       <w:r>
         <w:rPr>
           <w:rFonts w:ascii="Courier New" w:hAnsi="Courier New" w:cs="Courier New"/>
@@ -5069,26 +4551,36 @@
           <w:sz w:val="18"/>
           <w:szCs w:val="18"/>
         </w:rPr>
-        <w:t>"</w:t>
-      </w:r>
-      <w:r>
-        <w:rPr>
-          <w:rFonts w:ascii="Courier New" w:hAnsi="Courier New" w:cs="Courier New"/>
-          <w:color w:val="4A5560"/>
-          <w:sz w:val="18"/>
-          <w:szCs w:val="18"/>
-        </w:rPr>
-        <w:t>:[</w:t>
-      </w:r>
-      <w:r>
-        <w:rPr>
-          <w:rFonts w:ascii="Courier New" w:hAnsi="Courier New" w:cs="Courier New"/>
-          <w:color w:val="4A5560"/>
-          <w:sz w:val="18"/>
-          <w:szCs w:val="18"/>
-        </w:rPr>
-        <w:br/>
-        <w:t>        {</w:t>
+        <w:t>"Longitude"</w:t>
+      </w:r>
+      <w:r>
+        <w:rPr>
+          <w:rFonts w:ascii="Courier New" w:hAnsi="Courier New" w:cs="Courier New"/>
+          <w:color w:val="4A5560"/>
+          <w:sz w:val="18"/>
+          <w:szCs w:val="18"/>
+        </w:rPr>
+        <w:t>:</w:t>
+      </w:r>
+      <w:r>
+        <w:rPr>
+          <w:rFonts w:ascii="Courier New" w:hAnsi="Courier New" w:cs="Courier New"/>
+          <w:b/>
+          <w:bCs/>
+          <w:color w:val="25AAE2"/>
+          <w:sz w:val="18"/>
+          <w:szCs w:val="18"/>
+        </w:rPr>
+        <w:t>43243434</w:t>
+      </w:r>
+      <w:r>
+        <w:rPr>
+          <w:rFonts w:ascii="Courier New" w:hAnsi="Courier New" w:cs="Courier New"/>
+          <w:color w:val="4A5560"/>
+          <w:sz w:val="18"/>
+          <w:szCs w:val="18"/>
+        </w:rPr>
+        <w:t>,</w:t>
       </w:r>
       <w:r>
         <w:rPr>
@@ -5109,7 +4601,57 @@
           <w:sz w:val="18"/>
           <w:szCs w:val="18"/>
         </w:rPr>
-        <w:t>"Id"</w:t>
+        <w:t>"Latitude"</w:t>
+      </w:r>
+      <w:r>
+        <w:rPr>
+          <w:rFonts w:ascii="Courier New" w:hAnsi="Courier New" w:cs="Courier New"/>
+          <w:color w:val="4A5560"/>
+          <w:sz w:val="18"/>
+          <w:szCs w:val="18"/>
+        </w:rPr>
+        <w:t>:</w:t>
+      </w:r>
+      <w:r>
+        <w:rPr>
+          <w:rFonts w:ascii="Courier New" w:hAnsi="Courier New" w:cs="Courier New"/>
+          <w:b/>
+          <w:bCs/>
+          <w:color w:val="25AAE2"/>
+          <w:sz w:val="18"/>
+          <w:szCs w:val="18"/>
+        </w:rPr>
+        <w:t>43434344</w:t>
+      </w:r>
+      <w:r>
+        <w:rPr>
+          <w:rFonts w:ascii="Courier New" w:hAnsi="Courier New" w:cs="Courier New"/>
+          <w:color w:val="4A5560"/>
+          <w:sz w:val="18"/>
+          <w:szCs w:val="18"/>
+        </w:rPr>
+        <w:t>,</w:t>
+      </w:r>
+      <w:r>
+        <w:rPr>
+          <w:rFonts w:ascii="Courier New" w:hAnsi="Courier New" w:cs="Courier New"/>
+          <w:color w:val="4A5560"/>
+          <w:sz w:val="18"/>
+          <w:szCs w:val="18"/>
+        </w:rPr>
+        <w:br/>
+        <w:t>            </w:t>
+      </w:r>
+      <w:r>
+        <w:rPr>
+          <w:rFonts w:ascii="Courier New" w:hAnsi="Courier New" w:cs="Courier New"/>
+          <w:b/>
+          <w:bCs/>
+          <w:color w:val="92278F"/>
+          <w:sz w:val="18"/>
+          <w:szCs w:val="18"/>
+        </w:rPr>
+        <w:t>"GPSAddress"</w:t>
       </w:r>
       <w:r>
         <w:rPr>
@@ -5129,16 +4671,49 @@
           <w:sz w:val="18"/>
           <w:szCs w:val="18"/>
         </w:rPr>
-        <w:t>"59ed9b57f1a60363a0713f58"</w:t>
-      </w:r>
-      <w:r>
-        <w:rPr>
-          <w:rFonts w:ascii="Courier New" w:hAnsi="Courier New" w:cs="Courier New"/>
-          <w:color w:val="4A5560"/>
-          <w:sz w:val="18"/>
-          <w:szCs w:val="18"/>
-        </w:rPr>
-        <w:t>,</w:t>
+        <w:t>"</w:t>
+      </w:r>
+      <w:r>
+        <w:rPr>
+          <w:rFonts w:ascii="Courier New" w:hAnsi="Courier New" w:cs="Courier New"/>
+          <w:b/>
+          <w:bCs/>
+          <w:color w:val="3AB54A"/>
+          <w:sz w:val="18"/>
+          <w:szCs w:val="18"/>
+        </w:rPr>
+        <w:t>以恶是是</w:t>
+      </w:r>
+      <w:r>
+        <w:rPr>
+          <w:rFonts w:ascii="Courier New" w:hAnsi="Courier New" w:cs="Courier New"/>
+          <w:b/>
+          <w:bCs/>
+          <w:color w:val="3AB54A"/>
+          <w:sz w:val="18"/>
+          <w:szCs w:val="18"/>
+        </w:rPr>
+        <w:t>"</w:t>
+      </w:r>
+      <w:r>
+        <w:rPr>
+          <w:rFonts w:ascii="Courier New" w:hAnsi="Courier New" w:cs="Courier New"/>
+          <w:color w:val="4A5560"/>
+          <w:sz w:val="18"/>
+          <w:szCs w:val="18"/>
+        </w:rPr>
+        <w:br/>
+        <w:t>        },</w:t>
+      </w:r>
+      <w:r>
+        <w:rPr>
+          <w:rFonts w:ascii="Courier New" w:hAnsi="Courier New" w:cs="Courier New"/>
+          <w:color w:val="4A5560"/>
+          <w:sz w:val="18"/>
+          <w:szCs w:val="18"/>
+        </w:rPr>
+        <w:br/>
+        <w:t>        {</w:t>
       </w:r>
       <w:r>
         <w:rPr>
@@ -5159,6 +4734,56 @@
           <w:sz w:val="18"/>
           <w:szCs w:val="18"/>
         </w:rPr>
+        <w:t>"Id"</w:t>
+      </w:r>
+      <w:r>
+        <w:rPr>
+          <w:rFonts w:ascii="Courier New" w:hAnsi="Courier New" w:cs="Courier New"/>
+          <w:color w:val="4A5560"/>
+          <w:sz w:val="18"/>
+          <w:szCs w:val="18"/>
+        </w:rPr>
+        <w:t>:</w:t>
+      </w:r>
+      <w:r>
+        <w:rPr>
+          <w:rFonts w:ascii="Courier New" w:hAnsi="Courier New" w:cs="Courier New"/>
+          <w:b/>
+          <w:bCs/>
+          <w:color w:val="3AB54A"/>
+          <w:sz w:val="18"/>
+          <w:szCs w:val="18"/>
+        </w:rPr>
+        <w:t>"59ed9b62f1a60363a0713f59"</w:t>
+      </w:r>
+      <w:r>
+        <w:rPr>
+          <w:rFonts w:ascii="Courier New" w:hAnsi="Courier New" w:cs="Courier New"/>
+          <w:color w:val="4A5560"/>
+          <w:sz w:val="18"/>
+          <w:szCs w:val="18"/>
+        </w:rPr>
+        <w:t>,</w:t>
+      </w:r>
+      <w:r>
+        <w:rPr>
+          <w:rFonts w:ascii="Courier New" w:hAnsi="Courier New" w:cs="Courier New"/>
+          <w:color w:val="4A5560"/>
+          <w:sz w:val="18"/>
+          <w:szCs w:val="18"/>
+        </w:rPr>
+        <w:br/>
+        <w:t>            </w:t>
+      </w:r>
+      <w:r>
+        <w:rPr>
+          <w:rFonts w:ascii="Courier New" w:hAnsi="Courier New" w:cs="Courier New"/>
+          <w:b/>
+          <w:bCs/>
+          <w:color w:val="92278F"/>
+          <w:sz w:val="18"/>
+          <w:szCs w:val="18"/>
+        </w:rPr>
         <w:t>"Longitude"</w:t>
       </w:r>
       <w:r>
@@ -5259,31 +4884,7 @@
           <w:sz w:val="18"/>
           <w:szCs w:val="18"/>
         </w:rPr>
-        <w:t>"</w:t>
-      </w:r>
-      <w:proofErr w:type="spellStart"/>
-      <w:r>
-        <w:rPr>
-          <w:rFonts w:ascii="Courier New" w:hAnsi="Courier New" w:cs="Courier New"/>
-          <w:b/>
-          <w:bCs/>
-          <w:color w:val="92278F"/>
-          <w:sz w:val="18"/>
-          <w:szCs w:val="18"/>
-        </w:rPr>
-        <w:t>GPSAddress</w:t>
-      </w:r>
-      <w:proofErr w:type="spellEnd"/>
-      <w:r>
-        <w:rPr>
-          <w:rFonts w:ascii="Courier New" w:hAnsi="Courier New" w:cs="Courier New"/>
-          <w:b/>
-          <w:bCs/>
-          <w:color w:val="92278F"/>
-          <w:sz w:val="18"/>
-          <w:szCs w:val="18"/>
-        </w:rPr>
-        <w:t>"</w:t>
+        <w:t>"GPSAddress"</w:t>
       </w:r>
       <w:r>
         <w:rPr>
@@ -5335,263 +4936,6 @@
           <w:szCs w:val="18"/>
         </w:rPr>
         <w:br/>
-        <w:t>        },</w:t>
-      </w:r>
-      <w:r>
-        <w:rPr>
-          <w:rFonts w:ascii="Courier New" w:hAnsi="Courier New" w:cs="Courier New"/>
-          <w:color w:val="4A5560"/>
-          <w:sz w:val="18"/>
-          <w:szCs w:val="18"/>
-        </w:rPr>
-        <w:br/>
-        <w:t>        {</w:t>
-      </w:r>
-      <w:r>
-        <w:rPr>
-          <w:rFonts w:ascii="Courier New" w:hAnsi="Courier New" w:cs="Courier New"/>
-          <w:color w:val="4A5560"/>
-          <w:sz w:val="18"/>
-          <w:szCs w:val="18"/>
-        </w:rPr>
-        <w:br/>
-        <w:t>            </w:t>
-      </w:r>
-      <w:r>
-        <w:rPr>
-          <w:rFonts w:ascii="Courier New" w:hAnsi="Courier New" w:cs="Courier New"/>
-          <w:b/>
-          <w:bCs/>
-          <w:color w:val="92278F"/>
-          <w:sz w:val="18"/>
-          <w:szCs w:val="18"/>
-        </w:rPr>
-        <w:t>"Id"</w:t>
-      </w:r>
-      <w:r>
-        <w:rPr>
-          <w:rFonts w:ascii="Courier New" w:hAnsi="Courier New" w:cs="Courier New"/>
-          <w:color w:val="4A5560"/>
-          <w:sz w:val="18"/>
-          <w:szCs w:val="18"/>
-        </w:rPr>
-        <w:t>:</w:t>
-      </w:r>
-      <w:r>
-        <w:rPr>
-          <w:rFonts w:ascii="Courier New" w:hAnsi="Courier New" w:cs="Courier New"/>
-          <w:b/>
-          <w:bCs/>
-          <w:color w:val="3AB54A"/>
-          <w:sz w:val="18"/>
-          <w:szCs w:val="18"/>
-        </w:rPr>
-        <w:t>"59ed9b62f1a60363a0713f59"</w:t>
-      </w:r>
-      <w:r>
-        <w:rPr>
-          <w:rFonts w:ascii="Courier New" w:hAnsi="Courier New" w:cs="Courier New"/>
-          <w:color w:val="4A5560"/>
-          <w:sz w:val="18"/>
-          <w:szCs w:val="18"/>
-        </w:rPr>
-        <w:t>,</w:t>
-      </w:r>
-      <w:r>
-        <w:rPr>
-          <w:rFonts w:ascii="Courier New" w:hAnsi="Courier New" w:cs="Courier New"/>
-          <w:color w:val="4A5560"/>
-          <w:sz w:val="18"/>
-          <w:szCs w:val="18"/>
-        </w:rPr>
-        <w:br/>
-        <w:t>            </w:t>
-      </w:r>
-      <w:r>
-        <w:rPr>
-          <w:rFonts w:ascii="Courier New" w:hAnsi="Courier New" w:cs="Courier New"/>
-          <w:b/>
-          <w:bCs/>
-          <w:color w:val="92278F"/>
-          <w:sz w:val="18"/>
-          <w:szCs w:val="18"/>
-        </w:rPr>
-        <w:t>"Longitude"</w:t>
-      </w:r>
-      <w:r>
-        <w:rPr>
-          <w:rFonts w:ascii="Courier New" w:hAnsi="Courier New" w:cs="Courier New"/>
-          <w:color w:val="4A5560"/>
-          <w:sz w:val="18"/>
-          <w:szCs w:val="18"/>
-        </w:rPr>
-        <w:t>:</w:t>
-      </w:r>
-      <w:r>
-        <w:rPr>
-          <w:rFonts w:ascii="Courier New" w:hAnsi="Courier New" w:cs="Courier New"/>
-          <w:b/>
-          <w:bCs/>
-          <w:color w:val="25AAE2"/>
-          <w:sz w:val="18"/>
-          <w:szCs w:val="18"/>
-        </w:rPr>
-        <w:t>43243434</w:t>
-      </w:r>
-      <w:r>
-        <w:rPr>
-          <w:rFonts w:ascii="Courier New" w:hAnsi="Courier New" w:cs="Courier New"/>
-          <w:color w:val="4A5560"/>
-          <w:sz w:val="18"/>
-          <w:szCs w:val="18"/>
-        </w:rPr>
-        <w:t>,</w:t>
-      </w:r>
-      <w:r>
-        <w:rPr>
-          <w:rFonts w:ascii="Courier New" w:hAnsi="Courier New" w:cs="Courier New"/>
-          <w:color w:val="4A5560"/>
-          <w:sz w:val="18"/>
-          <w:szCs w:val="18"/>
-        </w:rPr>
-        <w:br/>
-        <w:t>            </w:t>
-      </w:r>
-      <w:r>
-        <w:rPr>
-          <w:rFonts w:ascii="Courier New" w:hAnsi="Courier New" w:cs="Courier New"/>
-          <w:b/>
-          <w:bCs/>
-          <w:color w:val="92278F"/>
-          <w:sz w:val="18"/>
-          <w:szCs w:val="18"/>
-        </w:rPr>
-        <w:t>"Latitude"</w:t>
-      </w:r>
-      <w:r>
-        <w:rPr>
-          <w:rFonts w:ascii="Courier New" w:hAnsi="Courier New" w:cs="Courier New"/>
-          <w:color w:val="4A5560"/>
-          <w:sz w:val="18"/>
-          <w:szCs w:val="18"/>
-        </w:rPr>
-        <w:t>:</w:t>
-      </w:r>
-      <w:r>
-        <w:rPr>
-          <w:rFonts w:ascii="Courier New" w:hAnsi="Courier New" w:cs="Courier New"/>
-          <w:b/>
-          <w:bCs/>
-          <w:color w:val="25AAE2"/>
-          <w:sz w:val="18"/>
-          <w:szCs w:val="18"/>
-        </w:rPr>
-        <w:t>43434344</w:t>
-      </w:r>
-      <w:r>
-        <w:rPr>
-          <w:rFonts w:ascii="Courier New" w:hAnsi="Courier New" w:cs="Courier New"/>
-          <w:color w:val="4A5560"/>
-          <w:sz w:val="18"/>
-          <w:szCs w:val="18"/>
-        </w:rPr>
-        <w:t>,</w:t>
-      </w:r>
-      <w:r>
-        <w:rPr>
-          <w:rFonts w:ascii="Courier New" w:hAnsi="Courier New" w:cs="Courier New"/>
-          <w:color w:val="4A5560"/>
-          <w:sz w:val="18"/>
-          <w:szCs w:val="18"/>
-        </w:rPr>
-        <w:br/>
-        <w:t>            </w:t>
-      </w:r>
-      <w:r>
-        <w:rPr>
-          <w:rFonts w:ascii="Courier New" w:hAnsi="Courier New" w:cs="Courier New"/>
-          <w:b/>
-          <w:bCs/>
-          <w:color w:val="92278F"/>
-          <w:sz w:val="18"/>
-          <w:szCs w:val="18"/>
-        </w:rPr>
-        <w:t>"</w:t>
-      </w:r>
-      <w:proofErr w:type="spellStart"/>
-      <w:r>
-        <w:rPr>
-          <w:rFonts w:ascii="Courier New" w:hAnsi="Courier New" w:cs="Courier New"/>
-          <w:b/>
-          <w:bCs/>
-          <w:color w:val="92278F"/>
-          <w:sz w:val="18"/>
-          <w:szCs w:val="18"/>
-        </w:rPr>
-        <w:t>GPSAddress</w:t>
-      </w:r>
-      <w:proofErr w:type="spellEnd"/>
-      <w:r>
-        <w:rPr>
-          <w:rFonts w:ascii="Courier New" w:hAnsi="Courier New" w:cs="Courier New"/>
-          <w:b/>
-          <w:bCs/>
-          <w:color w:val="92278F"/>
-          <w:sz w:val="18"/>
-          <w:szCs w:val="18"/>
-        </w:rPr>
-        <w:t>"</w:t>
-      </w:r>
-      <w:r>
-        <w:rPr>
-          <w:rFonts w:ascii="Courier New" w:hAnsi="Courier New" w:cs="Courier New"/>
-          <w:color w:val="4A5560"/>
-          <w:sz w:val="18"/>
-          <w:szCs w:val="18"/>
-        </w:rPr>
-        <w:t>:</w:t>
-      </w:r>
-      <w:r>
-        <w:rPr>
-          <w:rFonts w:ascii="Courier New" w:hAnsi="Courier New" w:cs="Courier New"/>
-          <w:b/>
-          <w:bCs/>
-          <w:color w:val="3AB54A"/>
-          <w:sz w:val="18"/>
-          <w:szCs w:val="18"/>
-        </w:rPr>
-        <w:t>"</w:t>
-      </w:r>
-      <w:r>
-        <w:rPr>
-          <w:rFonts w:ascii="Courier New" w:hAnsi="Courier New" w:cs="Courier New"/>
-          <w:b/>
-          <w:bCs/>
-          <w:color w:val="3AB54A"/>
-          <w:sz w:val="18"/>
-          <w:szCs w:val="18"/>
-        </w:rPr>
-        <w:t>以恶是是</w:t>
-      </w:r>
-      <w:r>
-        <w:rPr>
-          <w:rFonts w:ascii="Courier New" w:hAnsi="Courier New" w:cs="Courier New"/>
-          <w:b/>
-          <w:bCs/>
-          <w:color w:val="3AB54A"/>
-          <w:sz w:val="18"/>
-          <w:szCs w:val="18"/>
-        </w:rPr>
-        <w:t>"</w:t>
-      </w:r>
-      <w:r>
-        <w:rPr>
-          <w:rFonts w:ascii="Courier New" w:hAnsi="Courier New" w:cs="Courier New"/>
-          <w:color w:val="4A5560"/>
-          <w:sz w:val="18"/>
-          <w:szCs w:val="18"/>
-        </w:rPr>
-        <w:br/>
         <w:t>        }</w:t>
       </w:r>
       <w:r>
@@ -5663,7 +5007,6 @@
       <w:r>
         <w:t>account/</w:t>
       </w:r>
-      <w:proofErr w:type="spellStart"/>
       <w:r>
         <w:rPr>
           <w:rFonts w:ascii="Consolas" w:hAnsi="Consolas" w:cs="Consolas"/>
@@ -5673,7 +5016,6 @@
         </w:rPr>
         <w:t>AddLocation</w:t>
       </w:r>
-      <w:proofErr w:type="spellEnd"/>
     </w:p>
     <w:p>
       <w:r>
@@ -5698,7 +5040,6 @@
       <w:pPr>
         <w:ind w:firstLine="720"/>
       </w:pPr>
-      <w:proofErr w:type="spellStart"/>
       <w:r>
         <w:rPr>
           <w:rFonts w:ascii="Consolas" w:hAnsi="Consolas" w:cs="Consolas"/>
@@ -5708,7 +5049,6 @@
         </w:rPr>
         <w:t>openId</w:t>
       </w:r>
-      <w:proofErr w:type="spellEnd"/>
       <w:r>
         <w:rPr>
           <w:rFonts w:hint="eastAsia"/>
@@ -5826,7 +5166,6 @@
       <w:pPr>
         <w:ind w:firstLine="720"/>
       </w:pPr>
-      <w:proofErr w:type="spellStart"/>
       <w:r>
         <w:rPr>
           <w:rFonts w:ascii="Consolas" w:hAnsi="Consolas" w:cs="Consolas"/>
@@ -5836,7 +5175,6 @@
         </w:rPr>
         <w:t>GPSAddress</w:t>
       </w:r>
-      <w:proofErr w:type="spellEnd"/>
       <w:r>
         <w:rPr>
           <w:rFonts w:ascii="Consolas" w:hAnsi="Consolas" w:cs="Consolas" w:hint="eastAsia"/>
@@ -5923,25 +5261,7 @@
           <w:sz w:val="20"/>
           <w:szCs w:val="20"/>
         </w:rPr>
-        <w:t>{"statusCode":2000,"jsonData</w:t>
-      </w:r>
-      <w:proofErr w:type="gramStart"/>
-      <w:r>
-        <w:rPr>
-          <w:rFonts w:ascii="Courier New" w:eastAsia="Times New Roman" w:hAnsi="Courier New" w:cs="Courier New"/>
-          <w:sz w:val="20"/>
-          <w:szCs w:val="20"/>
-        </w:rPr>
-        <w:t>":null</w:t>
-      </w:r>
-      <w:proofErr w:type="gramEnd"/>
-      <w:r>
-        <w:rPr>
-          <w:rFonts w:ascii="Courier New" w:eastAsia="Times New Roman" w:hAnsi="Courier New" w:cs="Courier New"/>
-          <w:sz w:val="20"/>
-          <w:szCs w:val="20"/>
-        </w:rPr>
-        <w:t>}</w:t>
+        <w:t>{"statusCode":2000,"jsonData":null}</w:t>
       </w:r>
     </w:p>
     <w:p>
@@ -6135,7 +5455,6 @@
       <w:r>
         <w:t>account/</w:t>
       </w:r>
-      <w:proofErr w:type="spellStart"/>
       <w:r>
         <w:rPr>
           <w:rFonts w:ascii="Consolas" w:hAnsi="Consolas" w:cs="Consolas"/>
@@ -6145,7 +5464,6 @@
         </w:rPr>
         <w:t>ChangeNameCard</w:t>
       </w:r>
-      <w:proofErr w:type="spellEnd"/>
     </w:p>
     <w:p>
       <w:r>
@@ -6170,7 +5488,6 @@
       <w:pPr>
         <w:ind w:firstLine="720"/>
       </w:pPr>
-      <w:proofErr w:type="spellStart"/>
       <w:r>
         <w:rPr>
           <w:rFonts w:ascii="Consolas" w:hAnsi="Consolas" w:cs="Consolas"/>
@@ -6180,7 +5497,6 @@
         </w:rPr>
         <w:t>openId</w:t>
       </w:r>
-      <w:proofErr w:type="spellEnd"/>
       <w:r>
         <w:rPr>
           <w:rFonts w:hint="eastAsia"/>
@@ -6210,7 +5526,6 @@
           <w:szCs w:val="19"/>
         </w:rPr>
       </w:pPr>
-      <w:proofErr w:type="spellStart"/>
       <w:r>
         <w:rPr>
           <w:rFonts w:ascii="Consolas" w:hAnsi="Consolas" w:cs="Consolas"/>
@@ -6220,7 +5535,6 @@
         </w:rPr>
         <w:t>fileIdList</w:t>
       </w:r>
-      <w:proofErr w:type="spellEnd"/>
       <w:r>
         <w:rPr>
           <w:rFonts w:ascii="Consolas" w:hAnsi="Consolas" w:cs="Consolas" w:hint="eastAsia"/>
@@ -6239,7 +5553,6 @@
         </w:rPr>
         <w:t>string</w:t>
       </w:r>
-      <w:proofErr w:type="gramStart"/>
       <w:r>
         <w:rPr>
           <w:rFonts w:ascii="Consolas" w:hAnsi="Consolas" w:cs="Consolas"/>
@@ -6258,7 +5571,6 @@
         </w:rPr>
         <w:t>）</w:t>
       </w:r>
-      <w:proofErr w:type="gramEnd"/>
       <w:r>
         <w:rPr>
           <w:rFonts w:ascii="Consolas" w:hAnsi="Consolas" w:cs="Consolas" w:hint="eastAsia"/>
@@ -6277,7 +5589,6 @@
         </w:rPr>
         <w:t>图片上传后返回的</w:t>
       </w:r>
-      <w:proofErr w:type="spellStart"/>
       <w:r>
         <w:rPr>
           <w:rFonts w:ascii="Consolas" w:hAnsi="Consolas" w:cs="Consolas" w:hint="eastAsia"/>
@@ -6287,7 +5598,6 @@
         </w:rPr>
         <w:t>jsonData</w:t>
       </w:r>
-      <w:proofErr w:type="spellEnd"/>
       <w:r>
         <w:rPr>
           <w:rFonts w:ascii="Consolas" w:hAnsi="Consolas" w:cs="Consolas" w:hint="eastAsia"/>
@@ -6317,7 +5627,6 @@
           <w:szCs w:val="19"/>
         </w:rPr>
       </w:pPr>
-      <w:proofErr w:type="spellStart"/>
       <w:r>
         <w:rPr>
           <w:rFonts w:ascii="Consolas" w:hAnsi="Consolas" w:cs="Consolas"/>
@@ -6325,17 +5634,27 @@
           <w:sz w:val="19"/>
           <w:szCs w:val="19"/>
         </w:rPr>
-        <w:t>AccountName</w:t>
-      </w:r>
-      <w:proofErr w:type="spellEnd"/>
-      <w:r>
+        <w:t>AccountName(string)</w:t>
+      </w:r>
+    </w:p>
+    <w:p>
+      <w:pPr>
+        <w:ind w:firstLine="720"/>
         <w:rPr>
           <w:rFonts w:ascii="Consolas" w:hAnsi="Consolas" w:cs="Consolas"/>
           <w:color w:val="000000"/>
           <w:sz w:val="19"/>
           <w:szCs w:val="19"/>
         </w:rPr>
-        <w:t>(string)</w:t>
+      </w:pPr>
+      <w:r>
+        <w:rPr>
+          <w:rFonts w:ascii="Consolas" w:hAnsi="Consolas" w:cs="Consolas"/>
+          <w:color w:val="000000"/>
+          <w:sz w:val="19"/>
+          <w:szCs w:val="19"/>
+        </w:rPr>
+        <w:t>PhoneNumber(string)</w:t>
       </w:r>
     </w:p>
     <w:p>
@@ -6348,7 +5667,6 @@
           <w:szCs w:val="19"/>
         </w:rPr>
       </w:pPr>
-      <w:proofErr w:type="spellStart"/>
       <w:r>
         <w:rPr>
           <w:rFonts w:ascii="Consolas" w:hAnsi="Consolas" w:cs="Consolas"/>
@@ -6356,17 +5674,45 @@
           <w:sz w:val="19"/>
           <w:szCs w:val="19"/>
         </w:rPr>
-        <w:t>PhoneNumber</w:t>
-      </w:r>
-      <w:proofErr w:type="spellEnd"/>
-      <w:r>
+        <w:t>Company(string)</w:t>
+      </w:r>
+    </w:p>
+    <w:p>
+      <w:pPr>
+        <w:ind w:firstLine="720"/>
         <w:rPr>
           <w:rFonts w:ascii="Consolas" w:hAnsi="Consolas" w:cs="Consolas"/>
           <w:color w:val="000000"/>
           <w:sz w:val="19"/>
           <w:szCs w:val="19"/>
         </w:rPr>
-        <w:t>(string)</w:t>
+      </w:pPr>
+      <w:r>
+        <w:rPr>
+          <w:rFonts w:ascii="Consolas" w:hAnsi="Consolas" w:cs="Consolas"/>
+          <w:color w:val="000000"/>
+          <w:sz w:val="19"/>
+          <w:szCs w:val="19"/>
+        </w:rPr>
+        <w:t>Post(string)(</w:t>
+      </w:r>
+      <w:r>
+        <w:rPr>
+          <w:rFonts w:ascii="Consolas" w:hAnsi="Consolas" w:cs="Consolas" w:hint="eastAsia"/>
+          <w:color w:val="000000"/>
+          <w:sz w:val="19"/>
+          <w:szCs w:val="19"/>
+        </w:rPr>
+        <w:t>职位</w:t>
+      </w:r>
+      <w:r>
+        <w:rPr>
+          <w:rFonts w:ascii="Consolas" w:hAnsi="Consolas" w:cs="Consolas"/>
+          <w:color w:val="000000"/>
+          <w:sz w:val="19"/>
+          <w:szCs w:val="19"/>
+        </w:rPr>
+        <w:t>)</w:t>
       </w:r>
     </w:p>
     <w:p>
@@ -6386,7 +5732,7 @@
           <w:sz w:val="19"/>
           <w:szCs w:val="19"/>
         </w:rPr>
-        <w:t>Company(string)</w:t>
+        <w:t>Email(string)</w:t>
       </w:r>
     </w:p>
     <w:p>
@@ -6406,96 +5752,27 @@
           <w:sz w:val="19"/>
           <w:szCs w:val="19"/>
         </w:rPr>
-        <w:t>Post(string)(</w:t>
-      </w:r>
-      <w:r>
-        <w:rPr>
-          <w:rFonts w:ascii="Consolas" w:hAnsi="Consolas" w:cs="Consolas" w:hint="eastAsia"/>
-          <w:color w:val="000000"/>
-          <w:sz w:val="19"/>
-          <w:szCs w:val="19"/>
-        </w:rPr>
-        <w:t>职位</w:t>
-      </w:r>
-      <w:r>
+        <w:t>More(string)</w:t>
+      </w:r>
+    </w:p>
+    <w:p>
+      <w:pPr>
+        <w:ind w:firstLine="720"/>
         <w:rPr>
           <w:rFonts w:ascii="Consolas" w:hAnsi="Consolas" w:cs="Consolas"/>
           <w:color w:val="000000"/>
           <w:sz w:val="19"/>
           <w:szCs w:val="19"/>
         </w:rPr>
-        <w:t>)</w:t>
-      </w:r>
-    </w:p>
-    <w:p>
-      <w:pPr>
-        <w:ind w:firstLine="720"/>
+      </w:pPr>
+      <w:r>
         <w:rPr>
           <w:rFonts w:ascii="Consolas" w:hAnsi="Consolas" w:cs="Consolas"/>
           <w:color w:val="000000"/>
           <w:sz w:val="19"/>
           <w:szCs w:val="19"/>
         </w:rPr>
-      </w:pPr>
-      <w:r>
-        <w:rPr>
-          <w:rFonts w:ascii="Consolas" w:hAnsi="Consolas" w:cs="Consolas"/>
-          <w:color w:val="000000"/>
-          <w:sz w:val="19"/>
-          <w:szCs w:val="19"/>
-        </w:rPr>
-        <w:t>Email(string)</w:t>
-      </w:r>
-    </w:p>
-    <w:p>
-      <w:pPr>
-        <w:ind w:firstLine="720"/>
-        <w:rPr>
-          <w:rFonts w:ascii="Consolas" w:hAnsi="Consolas" w:cs="Consolas"/>
-          <w:color w:val="000000"/>
-          <w:sz w:val="19"/>
-          <w:szCs w:val="19"/>
-        </w:rPr>
-      </w:pPr>
-      <w:r>
-        <w:rPr>
-          <w:rFonts w:ascii="Consolas" w:hAnsi="Consolas" w:cs="Consolas"/>
-          <w:color w:val="000000"/>
-          <w:sz w:val="19"/>
-          <w:szCs w:val="19"/>
-        </w:rPr>
-        <w:t>More(string)</w:t>
-      </w:r>
-    </w:p>
-    <w:p>
-      <w:pPr>
-        <w:ind w:firstLine="720"/>
-        <w:rPr>
-          <w:rFonts w:ascii="Consolas" w:hAnsi="Consolas" w:cs="Consolas"/>
-          <w:color w:val="000000"/>
-          <w:sz w:val="19"/>
-          <w:szCs w:val="19"/>
-        </w:rPr>
-      </w:pPr>
-      <w:proofErr w:type="spellStart"/>
-      <w:r>
-        <w:rPr>
-          <w:rFonts w:ascii="Consolas" w:hAnsi="Consolas" w:cs="Consolas"/>
-          <w:color w:val="000000"/>
-          <w:sz w:val="19"/>
-          <w:szCs w:val="19"/>
-        </w:rPr>
-        <w:t>GPSAddress</w:t>
-      </w:r>
-      <w:proofErr w:type="spellEnd"/>
-      <w:r>
-        <w:rPr>
-          <w:rFonts w:ascii="Consolas" w:hAnsi="Consolas" w:cs="Consolas"/>
-          <w:color w:val="000000"/>
-          <w:sz w:val="19"/>
-          <w:szCs w:val="19"/>
-        </w:rPr>
-        <w:t xml:space="preserve"> (string)</w:t>
+        <w:t>GPSAddress (string)</w:t>
       </w:r>
       <w:r>
         <w:rPr>
@@ -6627,25 +5904,7 @@
           <w:sz w:val="20"/>
           <w:szCs w:val="20"/>
         </w:rPr>
-        <w:t>{"statusCode":2000,"jsonData</w:t>
-      </w:r>
-      <w:proofErr w:type="gramStart"/>
-      <w:r>
-        <w:rPr>
-          <w:rFonts w:ascii="Courier New" w:eastAsia="Times New Roman" w:hAnsi="Courier New" w:cs="Courier New"/>
-          <w:sz w:val="20"/>
-          <w:szCs w:val="20"/>
-        </w:rPr>
-        <w:t>":null</w:t>
-      </w:r>
-      <w:proofErr w:type="gramEnd"/>
-      <w:r>
-        <w:rPr>
-          <w:rFonts w:ascii="Courier New" w:eastAsia="Times New Roman" w:hAnsi="Courier New" w:cs="Courier New"/>
-          <w:sz w:val="20"/>
-          <w:szCs w:val="20"/>
-        </w:rPr>
-        <w:t>}</w:t>
+        <w:t>{"statusCode":2000,"jsonData":null}</w:t>
       </w:r>
     </w:p>
     <w:p>
@@ -6680,27 +5939,7 @@
           <w:sz w:val="27"/>
           <w:szCs w:val="27"/>
         </w:rPr>
-        <w:t>{"StatusCode":1000,"JsonData</w:t>
-      </w:r>
-      <w:proofErr w:type="gramStart"/>
-      <w:r>
-        <w:rPr>
-          <w:rFonts w:ascii="微软雅黑" w:eastAsia="微软雅黑" w:hAnsi="微软雅黑" w:hint="eastAsia"/>
-          <w:color w:val="000000"/>
-          <w:sz w:val="27"/>
-          <w:szCs w:val="27"/>
-        </w:rPr>
-        <w:t>":null</w:t>
-      </w:r>
-      <w:proofErr w:type="gramEnd"/>
-      <w:r>
-        <w:rPr>
-          <w:rFonts w:ascii="微软雅黑" w:eastAsia="微软雅黑" w:hAnsi="微软雅黑" w:hint="eastAsia"/>
-          <w:color w:val="000000"/>
-          <w:sz w:val="27"/>
-          <w:szCs w:val="27"/>
-        </w:rPr>
-        <w:t>}</w:t>
+        <w:t>{"StatusCode":1000,"JsonData":null}</w:t>
       </w:r>
     </w:p>
     <w:p/>
@@ -6757,7 +5996,6 @@
       <w:r>
         <w:t>/</w:t>
       </w:r>
-      <w:proofErr w:type="spellStart"/>
       <w:r>
         <w:rPr>
           <w:rFonts w:ascii="Consolas" w:hAnsi="Consolas" w:cs="Consolas"/>
@@ -6767,7 +6005,6 @@
         </w:rPr>
         <w:t>UploadImage</w:t>
       </w:r>
-      <w:proofErr w:type="spellEnd"/>
     </w:p>
     <w:p>
       <w:r>
@@ -6878,25 +6115,7 @@
           <w:sz w:val="20"/>
           <w:szCs w:val="20"/>
         </w:rPr>
-        <w:t>{"statusCode":2000,"jsonData</w:t>
-      </w:r>
-      <w:proofErr w:type="gramStart"/>
-      <w:r>
-        <w:rPr>
-          <w:rFonts w:ascii="Courier New" w:eastAsia="Times New Roman" w:hAnsi="Courier New" w:cs="Courier New"/>
-          <w:sz w:val="20"/>
-          <w:szCs w:val="20"/>
-        </w:rPr>
-        <w:t>":null</w:t>
-      </w:r>
-      <w:proofErr w:type="gramEnd"/>
-      <w:r>
-        <w:rPr>
-          <w:rFonts w:ascii="Courier New" w:eastAsia="Times New Roman" w:hAnsi="Courier New" w:cs="Courier New"/>
-          <w:sz w:val="20"/>
-          <w:szCs w:val="20"/>
-        </w:rPr>
-        <w:t>}</w:t>
+        <w:t>{"statusCode":2000,"jsonData":null}</w:t>
       </w:r>
     </w:p>
     <w:p>
@@ -7044,7 +6263,6 @@
       </w:r>
     </w:p>
     <w:p>
-      <w:proofErr w:type="spellStart"/>
       <w:r>
         <w:t>J</w:t>
       </w:r>
@@ -7055,11 +6273,7 @@
         <w:t>son</w:t>
       </w:r>
       <w:r>
-        <w:t>Data</w:t>
-      </w:r>
-      <w:proofErr w:type="spellEnd"/>
-      <w:r>
-        <w:t>(</w:t>
+        <w:t>Data(</w:t>
       </w:r>
       <w:r>
         <w:rPr>
@@ -7132,7 +6346,6 @@
       <w:r>
         <w:t>/</w:t>
       </w:r>
-      <w:proofErr w:type="spellStart"/>
       <w:r>
         <w:rPr>
           <w:rFonts w:ascii="Consolas" w:hAnsi="Consolas" w:cs="Consolas"/>
@@ -7142,7 +6355,6 @@
         </w:rPr>
         <w:t>PushOrPullRelation</w:t>
       </w:r>
-      <w:proofErr w:type="spellEnd"/>
     </w:p>
     <w:p>
       <w:r>
@@ -7167,7 +6379,6 @@
       <w:pPr>
         <w:ind w:firstLine="720"/>
       </w:pPr>
-      <w:proofErr w:type="spellStart"/>
       <w:r>
         <w:rPr>
           <w:rFonts w:ascii="Consolas" w:hAnsi="Consolas" w:cs="Consolas"/>
@@ -7177,7 +6388,6 @@
         </w:rPr>
         <w:t>thisOpenId</w:t>
       </w:r>
-      <w:proofErr w:type="spellEnd"/>
       <w:r>
         <w:rPr>
           <w:rFonts w:hint="eastAsia"/>
@@ -7196,14 +6406,12 @@
         </w:rPr>
         <w:t>）（执行操作的</w:t>
       </w:r>
-      <w:proofErr w:type="spellStart"/>
       <w:r>
         <w:rPr>
           <w:rFonts w:hint="eastAsia"/>
         </w:rPr>
         <w:t>openid</w:t>
       </w:r>
-      <w:proofErr w:type="spellEnd"/>
       <w:r>
         <w:rPr>
           <w:rFonts w:hint="eastAsia"/>
@@ -7221,7 +6429,6 @@
           <w:szCs w:val="19"/>
         </w:rPr>
       </w:pPr>
-      <w:proofErr w:type="spellStart"/>
       <w:r>
         <w:rPr>
           <w:rFonts w:ascii="Consolas" w:hAnsi="Consolas" w:cs="Consolas"/>
@@ -7231,7 +6438,6 @@
         </w:rPr>
         <w:t>thatOpenId</w:t>
       </w:r>
-      <w:proofErr w:type="spellEnd"/>
       <w:r>
         <w:rPr>
           <w:rFonts w:ascii="Consolas" w:hAnsi="Consolas" w:cs="Consolas" w:hint="eastAsia"/>
@@ -7259,7 +6465,6 @@
         </w:rPr>
         <w:t>）（相关联的</w:t>
       </w:r>
-      <w:proofErr w:type="spellStart"/>
       <w:r>
         <w:rPr>
           <w:rFonts w:ascii="Consolas" w:hAnsi="Consolas" w:cs="Consolas" w:hint="eastAsia"/>
@@ -7269,7 +6474,6 @@
         </w:rPr>
         <w:t>openid</w:t>
       </w:r>
-      <w:proofErr w:type="spellEnd"/>
     </w:p>
     <w:p>
       <w:pPr>
@@ -7281,7 +6485,6 @@
           <w:szCs w:val="19"/>
         </w:rPr>
       </w:pPr>
-      <w:proofErr w:type="spellStart"/>
       <w:r>
         <w:rPr>
           <w:rFonts w:ascii="Consolas" w:hAnsi="Consolas" w:cs="Consolas"/>
@@ -7290,17 +6493,7 @@
           <w:szCs w:val="19"/>
         </w:rPr>
         <w:lastRenderedPageBreak/>
-        <w:t>relationType</w:t>
-      </w:r>
-      <w:proofErr w:type="spellEnd"/>
-      <w:r>
-        <w:rPr>
-          <w:rFonts w:ascii="Consolas" w:hAnsi="Consolas" w:cs="Consolas"/>
-          <w:color w:val="000000"/>
-          <w:sz w:val="19"/>
-          <w:szCs w:val="19"/>
-        </w:rPr>
-        <w:t xml:space="preserve"> </w:t>
+        <w:t xml:space="preserve">relationType </w:t>
       </w:r>
       <w:r>
         <w:rPr>
@@ -7311,7 +6504,6 @@
         </w:rPr>
         <w:t>（</w:t>
       </w:r>
-      <w:proofErr w:type="spellStart"/>
       <w:r>
         <w:rPr>
           <w:rFonts w:ascii="Consolas" w:hAnsi="Consolas" w:cs="Consolas"/>
@@ -7321,7 +6513,6 @@
         </w:rPr>
         <w:t>int</w:t>
       </w:r>
-      <w:proofErr w:type="spellEnd"/>
       <w:r>
         <w:rPr>
           <w:rFonts w:ascii="Consolas" w:hAnsi="Consolas" w:cs="Consolas" w:hint="eastAsia"/>
@@ -7331,7 +6522,6 @@
         </w:rPr>
         <w:t>）（</w:t>
       </w:r>
-      <w:proofErr w:type="gramStart"/>
       <w:r>
         <w:rPr>
           <w:rFonts w:ascii="Consolas" w:hAnsi="Consolas" w:cs="Consolas"/>
@@ -7348,9 +6538,8 @@
           <w:sz w:val="19"/>
           <w:szCs w:val="19"/>
         </w:rPr>
-        <w:t>人气</w:t>
-      </w:r>
-      <w:proofErr w:type="gramEnd"/>
+        <w:t>人气，</w:t>
+      </w:r>
       <w:r>
         <w:rPr>
           <w:rFonts w:ascii="Consolas" w:hAnsi="Consolas" w:cs="Consolas"/>
@@ -7358,7 +6547,7 @@
           <w:sz w:val="19"/>
           <w:szCs w:val="19"/>
         </w:rPr>
-        <w:t>，</w:t>
+        <w:t>1</w:t>
       </w:r>
       <w:r>
         <w:rPr>
@@ -7367,7 +6556,7 @@
           <w:sz w:val="19"/>
           <w:szCs w:val="19"/>
         </w:rPr>
-        <w:t>1</w:t>
+        <w:t>：赞，</w:t>
       </w:r>
       <w:r>
         <w:rPr>
@@ -7376,7 +6565,7 @@
           <w:sz w:val="19"/>
           <w:szCs w:val="19"/>
         </w:rPr>
-        <w:t>：赞，</w:t>
+        <w:t>2</w:t>
       </w:r>
       <w:r>
         <w:rPr>
@@ -7385,7 +6574,7 @@
           <w:sz w:val="19"/>
           <w:szCs w:val="19"/>
         </w:rPr>
-        <w:t>2</w:t>
+        <w:t>：留言，</w:t>
       </w:r>
       <w:r>
         <w:rPr>
@@ -7394,7 +6583,7 @@
           <w:sz w:val="19"/>
           <w:szCs w:val="19"/>
         </w:rPr>
-        <w:t>：留言，</w:t>
+        <w:t>3</w:t>
       </w:r>
       <w:r>
         <w:rPr>
@@ -7403,17 +6592,28 @@
           <w:sz w:val="19"/>
           <w:szCs w:val="19"/>
         </w:rPr>
-        <w:t>3</w:t>
-      </w:r>
-      <w:r>
+        <w:t>：人脉</w:t>
+      </w:r>
+      <w:r>
+        <w:rPr>
+          <w:rFonts w:ascii="Consolas" w:hAnsi="Consolas" w:cs="Consolas" w:hint="eastAsia"/>
+          <w:color w:val="000000"/>
+          <w:sz w:val="19"/>
+          <w:szCs w:val="19"/>
+        </w:rPr>
+        <w:t>）</w:t>
+      </w:r>
+    </w:p>
+    <w:p>
+      <w:pPr>
+        <w:ind w:firstLine="720"/>
         <w:rPr>
           <w:rFonts w:ascii="Consolas" w:hAnsi="Consolas" w:cs="Consolas"/>
-          <w:color w:val="008000"/>
-          <w:sz w:val="19"/>
-          <w:szCs w:val="19"/>
-        </w:rPr>
-        <w:t>：人脉</w:t>
-      </w:r>
+          <w:color w:val="000000"/>
+          <w:sz w:val="19"/>
+          <w:szCs w:val="19"/>
+        </w:rPr>
+      </w:pPr>
       <w:r>
         <w:rPr>
           <w:rFonts w:ascii="Consolas" w:hAnsi="Consolas" w:cs="Consolas" w:hint="eastAsia"/>
@@ -7421,35 +6621,12 @@
           <w:sz w:val="19"/>
           <w:szCs w:val="19"/>
         </w:rPr>
-        <w:t>）</w:t>
+        <w:t>可选：</w:t>
       </w:r>
     </w:p>
     <w:p>
       <w:pPr>
         <w:ind w:firstLine="720"/>
-        <w:rPr>
-          <w:rFonts w:ascii="Consolas" w:hAnsi="Consolas" w:cs="Consolas" w:hint="eastAsia"/>
-          <w:color w:val="000000"/>
-          <w:sz w:val="19"/>
-          <w:szCs w:val="19"/>
-        </w:rPr>
-      </w:pPr>
-      <w:r>
-        <w:rPr>
-          <w:rFonts w:ascii="Consolas" w:hAnsi="Consolas" w:cs="Consolas" w:hint="eastAsia"/>
-          <w:color w:val="000000"/>
-          <w:sz w:val="19"/>
-          <w:szCs w:val="19"/>
-        </w:rPr>
-        <w:t>可选：</w:t>
-      </w:r>
-    </w:p>
-    <w:p>
-      <w:pPr>
-        <w:ind w:firstLine="720"/>
-        <w:rPr>
-          <w:rFonts w:hint="eastAsia"/>
-        </w:rPr>
       </w:pPr>
       <w:r>
         <w:rPr>
@@ -7458,16 +6635,7 @@
           <w:sz w:val="19"/>
           <w:szCs w:val="19"/>
         </w:rPr>
-        <w:t>content</w:t>
-      </w:r>
-      <w:r>
-        <w:rPr>
-          <w:rFonts w:ascii="Consolas" w:hAnsi="Consolas" w:cs="Consolas"/>
-          <w:color w:val="000000"/>
-          <w:sz w:val="19"/>
-          <w:szCs w:val="19"/>
-        </w:rPr>
-        <w:t xml:space="preserve"> (</w:t>
+        <w:t>content (</w:t>
       </w:r>
       <w:r>
         <w:rPr>
@@ -7573,30 +6741,610 @@
           <w:sz w:val="20"/>
           <w:szCs w:val="20"/>
         </w:rPr>
-        <w:t>{"statusCode":2000,"jsonData</w:t>
-      </w:r>
-      <w:proofErr w:type="gramStart"/>
-      <w:r>
+        <w:t>{"statusCode":2000,"jsonData":null}</w:t>
+      </w:r>
+    </w:p>
+    <w:p>
+      <w:pPr>
+        <w:pStyle w:val="5"/>
+        <w:rPr>
+          <w:rFonts w:ascii="Courier New" w:eastAsia="Times New Roman" w:hAnsi="Courier New"/>
+        </w:rPr>
+      </w:pPr>
+      <w:r>
+        <w:rPr>
+          <w:rFonts w:hint="eastAsia"/>
+        </w:rPr>
+        <w:t>成功</w:t>
+      </w:r>
+    </w:p>
+    <w:p>
+      <w:pPr>
+        <w:rPr>
+          <w:rFonts w:ascii="Courier New" w:hAnsi="Courier New" w:cs="Courier New"/>
+          <w:color w:val="4A5560"/>
+          <w:sz w:val="18"/>
+          <w:szCs w:val="18"/>
+        </w:rPr>
+      </w:pPr>
+    </w:p>
+    <w:p>
+      <w:pPr>
+        <w:rPr>
+          <w:rFonts w:ascii="Courier New" w:hAnsi="Courier New" w:cs="Courier New"/>
+          <w:color w:val="4A5560"/>
+          <w:sz w:val="18"/>
+          <w:szCs w:val="18"/>
+        </w:rPr>
+      </w:pPr>
+      <w:r>
+        <w:rPr>
+          <w:rFonts w:ascii="Courier New" w:hAnsi="Courier New" w:cs="Courier New"/>
+          <w:color w:val="4A5560"/>
+          <w:sz w:val="18"/>
+          <w:szCs w:val="18"/>
+        </w:rPr>
+        <w:t>{</w:t>
+      </w:r>
+      <w:r>
+        <w:rPr>
+          <w:rFonts w:ascii="Courier New" w:hAnsi="Courier New" w:cs="Courier New"/>
+          <w:color w:val="4A5560"/>
+          <w:sz w:val="18"/>
+          <w:szCs w:val="18"/>
+        </w:rPr>
+        <w:br/>
+        <w:t>    </w:t>
+      </w:r>
+      <w:r>
+        <w:rPr>
+          <w:rFonts w:ascii="Courier New" w:hAnsi="Courier New" w:cs="Courier New"/>
+          <w:b/>
+          <w:bCs/>
+          <w:color w:val="92278F"/>
+          <w:sz w:val="18"/>
+          <w:szCs w:val="18"/>
+        </w:rPr>
+        <w:t>"StatusCode"</w:t>
+      </w:r>
+      <w:r>
+        <w:rPr>
+          <w:rFonts w:ascii="Courier New" w:hAnsi="Courier New" w:cs="Courier New"/>
+          <w:color w:val="4A5560"/>
+          <w:sz w:val="18"/>
+          <w:szCs w:val="18"/>
+        </w:rPr>
+        <w:t>:</w:t>
+      </w:r>
+      <w:r>
+        <w:rPr>
+          <w:rFonts w:ascii="Courier New" w:hAnsi="Courier New" w:cs="Courier New"/>
+          <w:b/>
+          <w:bCs/>
+          <w:color w:val="25AAE2"/>
+          <w:sz w:val="18"/>
+          <w:szCs w:val="18"/>
+        </w:rPr>
+        <w:t>1000</w:t>
+      </w:r>
+      <w:r>
+        <w:rPr>
+          <w:rFonts w:ascii="Courier New" w:hAnsi="Courier New" w:cs="Courier New"/>
+          <w:color w:val="4A5560"/>
+          <w:sz w:val="18"/>
+          <w:szCs w:val="18"/>
+        </w:rPr>
+        <w:t xml:space="preserve"> </w:t>
+      </w:r>
+      <w:r>
+        <w:rPr>
+          <w:rFonts w:ascii="Courier New" w:hAnsi="Courier New" w:cs="Courier New"/>
+          <w:color w:val="4A5560"/>
+          <w:sz w:val="18"/>
+          <w:szCs w:val="18"/>
+        </w:rPr>
+        <w:br/>
+        <w:t>}</w:t>
+      </w:r>
+    </w:p>
+    <w:p/>
+    <w:p>
+      <w:pPr>
+        <w:pStyle w:val="3"/>
+      </w:pPr>
+      <w:r>
+        <w:rPr>
+          <w:rFonts w:hint="eastAsia"/>
+        </w:rPr>
+        <w:t>名片列表、排序、搜索接口</w:t>
+      </w:r>
+    </w:p>
+    <w:p/>
+    <w:p>
+      <w:pPr>
+        <w:pStyle w:val="2"/>
+      </w:pPr>
+      <w:r>
+        <w:rPr>
+          <w:rFonts w:hint="eastAsia"/>
+        </w:rPr>
+        <w:t>日程模块</w:t>
+      </w:r>
+    </w:p>
+    <w:p>
+      <w:pPr>
+        <w:pStyle w:val="3"/>
+      </w:pPr>
+      <w:r>
+        <w:rPr>
+          <w:rFonts w:hint="eastAsia"/>
+        </w:rPr>
+        <w:t>日历列表（结束、未来）接口</w:t>
+      </w:r>
+    </w:p>
+    <w:p>
+      <w:pPr>
+        <w:pStyle w:val="3"/>
+      </w:pPr>
+      <w:r>
+        <w:rPr>
+          <w:rFonts w:hint="eastAsia"/>
+        </w:rPr>
+        <w:t>日历添加、日历修改</w:t>
+      </w:r>
+    </w:p>
+    <w:p>
+      <w:pPr>
+        <w:pStyle w:val="4"/>
+      </w:pPr>
+      <w:r>
+        <w:rPr>
+          <w:rFonts w:hint="eastAsia"/>
+        </w:rPr>
+        <w:t>内容文字添加接口</w:t>
+      </w:r>
+    </w:p>
+    <w:p>
+      <w:pPr>
+        <w:pStyle w:val="4"/>
+      </w:pPr>
+      <w:r>
+        <w:rPr>
+          <w:rFonts w:hint="eastAsia"/>
+        </w:rPr>
+        <w:t>图片添加接口</w:t>
+      </w:r>
+    </w:p>
+    <w:p>
+      <w:pPr>
+        <w:pStyle w:val="4"/>
+      </w:pPr>
+      <w:r>
+        <w:rPr>
+          <w:rFonts w:hint="eastAsia"/>
+        </w:rPr>
+        <w:t>音频添加接口</w:t>
+      </w:r>
+    </w:p>
+    <w:p>
+      <w:pPr>
+        <w:pStyle w:val="4"/>
+      </w:pPr>
+      <w:r>
+        <w:rPr>
+          <w:rFonts w:hint="eastAsia"/>
+        </w:rPr>
+        <w:t>.</w:t>
+      </w:r>
+      <w:r>
+        <w:rPr>
+          <w:rFonts w:hint="eastAsia"/>
+        </w:rPr>
+        <w:t>链接添加接口</w:t>
+      </w:r>
+    </w:p>
+    <w:p>
+      <w:pPr>
+        <w:pStyle w:val="3"/>
+      </w:pPr>
+      <w:r>
+        <w:rPr>
+          <w:rFonts w:hint="eastAsia"/>
+        </w:rPr>
+        <w:t>日历参与人列表查询接口</w:t>
+      </w:r>
+    </w:p>
+    <w:p>
+      <w:pPr>
+        <w:pStyle w:val="3"/>
+      </w:pPr>
+      <w:r>
+        <w:rPr>
+          <w:rFonts w:hint="eastAsia"/>
+        </w:rPr>
+        <w:t>日历添加参与人接口</w:t>
+      </w:r>
+    </w:p>
+    <w:p>
+      <w:pPr>
+        <w:pStyle w:val="3"/>
+      </w:pPr>
+      <w:r>
+        <w:rPr>
+          <w:rFonts w:hint="eastAsia"/>
+        </w:rPr>
+        <w:t>日历删除参与人接口</w:t>
+      </w:r>
+    </w:p>
+    <w:p/>
+    <w:p>
+      <w:pPr>
+        <w:pStyle w:val="2"/>
+      </w:pPr>
+      <w:r>
+        <w:rPr>
+          <w:rFonts w:hint="eastAsia"/>
+        </w:rPr>
+        <w:t>互动模块</w:t>
+      </w:r>
+    </w:p>
+    <w:p>
+      <w:pPr>
+        <w:pStyle w:val="3"/>
+      </w:pPr>
+      <w:r>
+        <w:rPr>
+          <w:rFonts w:hint="eastAsia"/>
+        </w:rPr>
+        <w:t>人气添加接口</w:t>
+      </w:r>
+    </w:p>
+    <w:p>
+      <w:pPr>
+        <w:pStyle w:val="3"/>
+      </w:pPr>
+      <w:r>
+        <w:rPr>
+          <w:rFonts w:hint="eastAsia"/>
+        </w:rPr>
+        <w:t>赞</w:t>
+      </w:r>
+    </w:p>
+    <w:p>
+      <w:pPr>
+        <w:pStyle w:val="4"/>
+      </w:pPr>
+      <w:r>
+        <w:rPr>
+          <w:rFonts w:hint="eastAsia"/>
+        </w:rPr>
+        <w:t>点赞接口</w:t>
+      </w:r>
+    </w:p>
+    <w:p>
+      <w:r>
+        <w:rPr>
+          <w:rFonts w:hint="eastAsia"/>
+        </w:rPr>
+        <w:t>同名片收藏、移出</w:t>
+      </w:r>
+    </w:p>
+    <w:p/>
+    <w:p>
+      <w:pPr>
+        <w:pStyle w:val="4"/>
+      </w:pPr>
+      <w:r>
+        <w:rPr>
+          <w:rFonts w:hint="eastAsia"/>
+        </w:rPr>
+        <w:t>赞列表接口（</w:t>
+      </w:r>
+      <w:r>
+        <w:rPr>
+          <w:rFonts w:hint="eastAsia"/>
+        </w:rPr>
+        <w:t>主被动</w:t>
+      </w:r>
+      <w:r>
+        <w:rPr>
+          <w:rFonts w:hint="eastAsia"/>
+        </w:rPr>
+        <w:t>）</w:t>
+      </w:r>
+    </w:p>
+    <w:p>
+      <w:r>
+        <w:rPr>
+          <w:rFonts w:hint="eastAsia"/>
+        </w:rPr>
+        <w:t>同个人信息</w:t>
+      </w:r>
+    </w:p>
+    <w:p>
+      <w:pPr>
+        <w:pStyle w:val="3"/>
+      </w:pPr>
+      <w:r>
+        <w:rPr>
+          <w:rFonts w:hint="eastAsia"/>
+        </w:rPr>
+        <w:lastRenderedPageBreak/>
+        <w:t>留言</w:t>
+      </w:r>
+    </w:p>
+    <w:p>
+      <w:pPr>
+        <w:pStyle w:val="4"/>
+      </w:pPr>
+      <w:r>
+        <w:rPr>
+          <w:rFonts w:hint="eastAsia"/>
+        </w:rPr>
+        <w:t>添加留言接口</w:t>
+      </w:r>
+    </w:p>
+    <w:p>
+      <w:r>
+        <w:rPr>
+          <w:rFonts w:hint="eastAsia"/>
+        </w:rPr>
+        <w:t>同名片收藏、移出</w:t>
+      </w:r>
+    </w:p>
+    <w:p>
+      <w:pPr>
+        <w:pStyle w:val="4"/>
+      </w:pPr>
+      <w:r>
+        <w:rPr>
+          <w:rFonts w:hint="eastAsia"/>
+        </w:rPr>
+        <w:t>删除留言接口</w:t>
+      </w:r>
+    </w:p>
+    <w:p>
+      <w:pPr>
+        <w:pStyle w:val="5"/>
+      </w:pPr>
+      <w:r>
+        <w:rPr>
+          <w:rFonts w:hint="eastAsia"/>
+        </w:rPr>
+        <w:t>请求</w:t>
+      </w:r>
+    </w:p>
+    <w:p>
+      <w:r>
+        <w:rPr>
+          <w:rFonts w:hint="eastAsia"/>
+        </w:rPr>
+        <w:t>方式：</w:t>
+      </w:r>
+      <w:r>
+        <w:rPr>
+          <w:rFonts w:hint="eastAsia"/>
+        </w:rPr>
+        <w:t>Get</w:t>
+      </w:r>
+    </w:p>
+    <w:p>
+      <w:r>
+        <w:rPr>
+          <w:rFonts w:hint="eastAsia"/>
+        </w:rPr>
+        <w:t>路径：</w:t>
+      </w:r>
+      <w:r>
+        <w:rPr>
+          <w:rFonts w:ascii="Consolas" w:hAnsi="Consolas" w:cs="Consolas"/>
+          <w:color w:val="2B91AF"/>
+          <w:sz w:val="19"/>
+          <w:szCs w:val="19"/>
+        </w:rPr>
+        <w:t>Relation</w:t>
+      </w:r>
+      <w:r>
+        <w:t>/</w:t>
+      </w:r>
+      <w:bookmarkStart w:id="0" w:name="_GoBack"/>
+      <w:bookmarkEnd w:id="0"/>
+      <w:r>
+        <w:rPr>
+          <w:rFonts w:ascii="Consolas" w:hAnsi="Consolas" w:cs="Consolas"/>
+          <w:color w:val="000000"/>
+          <w:sz w:val="19"/>
+          <w:szCs w:val="19"/>
+        </w:rPr>
+        <w:t>DelLeaveWord</w:t>
+      </w:r>
+    </w:p>
+    <w:p>
+      <w:r>
+        <w:rPr>
+          <w:rFonts w:hint="eastAsia"/>
+        </w:rPr>
+        <w:t>参数：</w:t>
+      </w:r>
+    </w:p>
+    <w:p>
+      <w:pPr>
+        <w:ind w:firstLine="720"/>
+      </w:pPr>
+      <w:r>
+        <w:rPr>
+          <w:rFonts w:hint="eastAsia"/>
+        </w:rPr>
+        <w:t>必须：</w:t>
+      </w:r>
+    </w:p>
+    <w:p>
+      <w:pPr>
+        <w:ind w:firstLine="720"/>
+      </w:pPr>
+      <w:r>
+        <w:rPr>
+          <w:rFonts w:ascii="Consolas" w:hAnsi="Consolas" w:cs="Consolas"/>
+          <w:color w:val="000000"/>
+          <w:sz w:val="19"/>
+          <w:szCs w:val="19"/>
+        </w:rPr>
+        <w:t>thisOpenId</w:t>
+      </w:r>
+      <w:r>
+        <w:rPr>
+          <w:rFonts w:hint="eastAsia"/>
+        </w:rPr>
+        <w:t>（</w:t>
+      </w:r>
+      <w:r>
+        <w:rPr>
+          <w:rFonts w:hint="eastAsia"/>
+        </w:rPr>
+        <w:t>String</w:t>
+      </w:r>
+      <w:r>
+        <w:rPr>
+          <w:rFonts w:hint="eastAsia"/>
+        </w:rPr>
+        <w:t>）（执行操作的</w:t>
+      </w:r>
+      <w:r>
+        <w:rPr>
+          <w:rFonts w:hint="eastAsia"/>
+        </w:rPr>
+        <w:t>openid</w:t>
+      </w:r>
+      <w:r>
+        <w:rPr>
+          <w:rFonts w:hint="eastAsia"/>
+        </w:rPr>
+        <w:t>）</w:t>
+      </w:r>
+    </w:p>
+    <w:p>
+      <w:pPr>
+        <w:ind w:firstLine="720"/>
+      </w:pPr>
+      <w:r>
+        <w:rPr>
+          <w:rFonts w:ascii="Consolas" w:hAnsi="Consolas" w:cs="Consolas"/>
+          <w:color w:val="000000"/>
+          <w:sz w:val="19"/>
+          <w:szCs w:val="19"/>
+        </w:rPr>
+        <w:t>id</w:t>
+      </w:r>
+      <w:r>
+        <w:rPr>
+          <w:rFonts w:ascii="Consolas" w:hAnsi="Consolas" w:cs="Consolas" w:hint="eastAsia"/>
+          <w:color w:val="000000"/>
+          <w:sz w:val="19"/>
+          <w:szCs w:val="19"/>
+        </w:rPr>
+        <w:t>（</w:t>
+      </w:r>
+      <w:r>
+        <w:rPr>
+          <w:rFonts w:ascii="Consolas" w:hAnsi="Consolas" w:cs="Consolas" w:hint="eastAsia"/>
+          <w:color w:val="000000"/>
+          <w:sz w:val="19"/>
+          <w:szCs w:val="19"/>
+        </w:rPr>
+        <w:t>string</w:t>
+      </w:r>
+      <w:r>
+        <w:rPr>
+          <w:rFonts w:ascii="Consolas" w:hAnsi="Consolas" w:cs="Consolas" w:hint="eastAsia"/>
+          <w:color w:val="000000"/>
+          <w:sz w:val="19"/>
+          <w:szCs w:val="19"/>
+        </w:rPr>
+        <w:t>）（留言</w:t>
+      </w:r>
+      <w:r>
+        <w:rPr>
+          <w:rFonts w:ascii="Consolas" w:hAnsi="Consolas" w:cs="Consolas" w:hint="eastAsia"/>
+          <w:color w:val="000000"/>
+          <w:sz w:val="19"/>
+          <w:szCs w:val="19"/>
+        </w:rPr>
+        <w:t>id</w:t>
+      </w:r>
+      <w:r>
+        <w:rPr>
+          <w:rFonts w:ascii="Consolas" w:hAnsi="Consolas" w:cs="Consolas" w:hint="eastAsia"/>
+          <w:color w:val="000000"/>
+          <w:sz w:val="19"/>
+          <w:szCs w:val="19"/>
+        </w:rPr>
+        <w:t>）</w:t>
+      </w:r>
+    </w:p>
+    <w:p>
+      <w:pPr>
+        <w:pStyle w:val="5"/>
+      </w:pPr>
+      <w:r>
+        <w:rPr>
+          <w:rFonts w:hint="eastAsia"/>
+        </w:rPr>
+        <w:t>响应</w:t>
+      </w:r>
+    </w:p>
+    <w:p>
+      <w:pPr>
+        <w:pStyle w:val="6"/>
+        <w:rPr>
+          <w:rFonts w:ascii="Courier New" w:eastAsia="Times New Roman" w:hAnsi="Courier New"/>
+        </w:rPr>
+      </w:pPr>
+      <w:r>
+        <w:rPr>
+          <w:rFonts w:hint="eastAsia"/>
+        </w:rPr>
+        <w:t>失败</w:t>
+      </w:r>
+    </w:p>
+    <w:p>
+      <w:pPr>
+        <w:tabs>
+          <w:tab w:val="left" w:pos="916"/>
+          <w:tab w:val="left" w:pos="1832"/>
+          <w:tab w:val="left" w:pos="2748"/>
+          <w:tab w:val="left" w:pos="3664"/>
+          <w:tab w:val="left" w:pos="4580"/>
+          <w:tab w:val="left" w:pos="5496"/>
+          <w:tab w:val="left" w:pos="6412"/>
+          <w:tab w:val="left" w:pos="7328"/>
+          <w:tab w:val="left" w:pos="8244"/>
+          <w:tab w:val="left" w:pos="9160"/>
+          <w:tab w:val="left" w:pos="10076"/>
+          <w:tab w:val="left" w:pos="10992"/>
+          <w:tab w:val="left" w:pos="11908"/>
+          <w:tab w:val="left" w:pos="12824"/>
+          <w:tab w:val="left" w:pos="13740"/>
+          <w:tab w:val="left" w:pos="14656"/>
+        </w:tabs>
+        <w:spacing w:after="0" w:line="240" w:lineRule="auto"/>
         <w:rPr>
           <w:rFonts w:ascii="Courier New" w:eastAsia="Times New Roman" w:hAnsi="Courier New" w:cs="Courier New"/>
           <w:sz w:val="20"/>
           <w:szCs w:val="20"/>
         </w:rPr>
-        <w:t>":null</w:t>
-      </w:r>
-      <w:proofErr w:type="gramEnd"/>
+      </w:pPr>
       <w:r>
         <w:rPr>
           <w:rFonts w:ascii="Courier New" w:eastAsia="Times New Roman" w:hAnsi="Courier New" w:cs="Courier New"/>
           <w:sz w:val="20"/>
           <w:szCs w:val="20"/>
         </w:rPr>
-        <w:t>}</w:t>
-      </w:r>
-    </w:p>
-    <w:p>
-      <w:pPr>
-        <w:pStyle w:val="5"/>
+        <w:t>{"statusCode":2000,"jsonData":null}</w:t>
+      </w:r>
+    </w:p>
+    <w:p>
+      <w:pPr>
+        <w:pStyle w:val="6"/>
         <w:rPr>
           <w:rFonts w:ascii="Courier New" w:eastAsia="Times New Roman" w:hAnsi="Courier New"/>
         </w:rPr>
@@ -7700,25 +7448,102 @@
     <w:p/>
     <w:p>
       <w:pPr>
+        <w:pStyle w:val="4"/>
+      </w:pPr>
+      <w:r>
+        <w:rPr>
+          <w:rFonts w:hint="eastAsia"/>
+        </w:rPr>
+        <w:t>留言列表接口（主被动）</w:t>
+      </w:r>
+    </w:p>
+    <w:p>
+      <w:r>
+        <w:rPr>
+          <w:rFonts w:hint="eastAsia"/>
+        </w:rPr>
+        <w:t>同个人信息</w:t>
+      </w:r>
+    </w:p>
+    <w:p/>
+    <w:p>
+      <w:pPr>
         <w:pStyle w:val="3"/>
       </w:pPr>
       <w:r>
         <w:rPr>
           <w:rFonts w:hint="eastAsia"/>
         </w:rPr>
-        <w:t>名片列表、排序、搜索接口</w:t>
+        <w:t>人脉</w:t>
+      </w:r>
+    </w:p>
+    <w:p>
+      <w:pPr>
+        <w:pStyle w:val="4"/>
+      </w:pPr>
+      <w:r>
+        <w:rPr>
+          <w:rFonts w:hint="eastAsia"/>
+        </w:rPr>
+        <w:t>收藏到</w:t>
+      </w:r>
+      <w:r>
+        <w:rPr>
+          <w:rFonts w:hint="eastAsia"/>
+        </w:rPr>
+        <w:t>名片夹</w:t>
+      </w:r>
+    </w:p>
+    <w:p>
+      <w:r>
+        <w:rPr>
+          <w:rFonts w:hint="eastAsia"/>
+        </w:rPr>
+        <w:t>同名片收藏、移出</w:t>
       </w:r>
     </w:p>
     <w:p/>
     <w:p>
       <w:pPr>
+        <w:pStyle w:val="4"/>
+      </w:pPr>
+      <w:r>
+        <w:rPr>
+          <w:rFonts w:hint="eastAsia"/>
+        </w:rPr>
+        <w:t>移出名片夹</w:t>
+      </w:r>
+    </w:p>
+    <w:p>
+      <w:pPr>
+        <w:pStyle w:val="4"/>
+      </w:pPr>
+      <w:r>
+        <w:rPr>
+          <w:rFonts w:hint="eastAsia"/>
+        </w:rPr>
+        <w:t>人脉列表接口（主被动）</w:t>
+      </w:r>
+    </w:p>
+    <w:p>
+      <w:r>
+        <w:rPr>
+          <w:rFonts w:hint="eastAsia"/>
+        </w:rPr>
+        <w:t>同个人信息</w:t>
+      </w:r>
+    </w:p>
+    <w:p/>
+    <w:p>
+      <w:pPr>
         <w:pStyle w:val="2"/>
       </w:pPr>
       <w:r>
         <w:rPr>
           <w:rFonts w:hint="eastAsia"/>
         </w:rPr>
-        <w:t>日程模块</w:t>
+        <w:lastRenderedPageBreak/>
+        <w:t>消息模块</w:t>
       </w:r>
     </w:p>
     <w:p>
@@ -7729,7 +7554,18 @@
         <w:rPr>
           <w:rFonts w:hint="eastAsia"/>
         </w:rPr>
-        <w:t>日历列表（结束、未来）接口</w:t>
+        <w:t>消息列表接口</w:t>
+      </w:r>
+    </w:p>
+    <w:p>
+      <w:pPr>
+        <w:pStyle w:val="2"/>
+      </w:pPr>
+      <w:r>
+        <w:rPr>
+          <w:rFonts w:hint="eastAsia"/>
+        </w:rPr>
+        <w:t>公用接口</w:t>
       </w:r>
     </w:p>
     <w:p>
@@ -7740,7 +7576,7 @@
         <w:rPr>
           <w:rFonts w:hint="eastAsia"/>
         </w:rPr>
-        <w:t>日历添加、日历修改</w:t>
+        <w:t>文件下载接口</w:t>
       </w:r>
     </w:p>
     <w:p>
@@ -7751,84 +7587,83 @@
         <w:rPr>
           <w:rFonts w:hint="eastAsia"/>
         </w:rPr>
-        <w:t>内容文字添加接口</w:t>
-      </w:r>
-    </w:p>
-    <w:p>
-      <w:pPr>
-        <w:pStyle w:val="4"/>
-      </w:pPr>
-      <w:r>
-        <w:rPr>
-          <w:rFonts w:hint="eastAsia"/>
-        </w:rPr>
-        <w:t>图片添加接口</w:t>
-      </w:r>
-    </w:p>
-    <w:p>
-      <w:pPr>
-        <w:pStyle w:val="4"/>
-      </w:pPr>
-      <w:r>
-        <w:rPr>
-          <w:rFonts w:hint="eastAsia"/>
-        </w:rPr>
-        <w:t>音频添加接口</w:t>
-      </w:r>
-    </w:p>
-    <w:p>
-      <w:pPr>
-        <w:pStyle w:val="4"/>
-      </w:pPr>
-      <w:proofErr w:type="gramStart"/>
-      <w:r>
-        <w:rPr>
-          <w:rFonts w:hint="eastAsia"/>
-        </w:rPr>
-        <w:t>.</w:t>
-      </w:r>
-      <w:r>
-        <w:rPr>
-          <w:rFonts w:hint="eastAsia"/>
-        </w:rPr>
-        <w:t>链接添加接口</w:t>
-      </w:r>
-      <w:proofErr w:type="gramEnd"/>
-    </w:p>
-    <w:p>
-      <w:pPr>
-        <w:pStyle w:val="3"/>
-      </w:pPr>
-      <w:r>
-        <w:rPr>
-          <w:rFonts w:hint="eastAsia"/>
-        </w:rPr>
-        <w:t>日历参与人列表查询接口</w:t>
-      </w:r>
-    </w:p>
-    <w:p>
-      <w:pPr>
-        <w:pStyle w:val="3"/>
-      </w:pPr>
-      <w:r>
-        <w:rPr>
-          <w:rFonts w:hint="eastAsia"/>
-        </w:rPr>
-        <w:t>日历添加参与人接口</w:t>
-      </w:r>
-    </w:p>
-    <w:p>
-      <w:pPr>
-        <w:pStyle w:val="3"/>
-      </w:pPr>
-      <w:r>
-        <w:rPr>
-          <w:rFonts w:hint="eastAsia"/>
-        </w:rPr>
-        <w:t>日历删除参与人接口</w:t>
-      </w:r>
-    </w:p>
-    <w:p/>
+        <w:t>请求</w:t>
+      </w:r>
+    </w:p>
+    <w:p>
+      <w:r>
+        <w:rPr>
+          <w:rFonts w:hint="eastAsia"/>
+        </w:rPr>
+        <w:t>方式：</w:t>
+      </w:r>
+      <w:r>
+        <w:rPr>
+          <w:rFonts w:hint="eastAsia"/>
+        </w:rPr>
+        <w:t>Get</w:t>
+      </w:r>
+    </w:p>
+    <w:p>
+      <w:r>
+        <w:rPr>
+          <w:rFonts w:hint="eastAsia"/>
+        </w:rPr>
+        <w:t>路径：</w:t>
+      </w:r>
+      <w:r>
+        <w:t>File/</w:t>
+      </w:r>
+      <w:r>
+        <w:rPr>
+          <w:rFonts w:ascii="Consolas" w:hAnsi="Consolas" w:cs="Consolas"/>
+          <w:color w:val="000000"/>
+          <w:sz w:val="19"/>
+          <w:szCs w:val="19"/>
+        </w:rPr>
+        <w:t>FileDownload</w:t>
+      </w:r>
+    </w:p>
+    <w:p>
+      <w:r>
+        <w:rPr>
+          <w:rFonts w:hint="eastAsia"/>
+        </w:rPr>
+        <w:t>参数：</w:t>
+      </w:r>
+    </w:p>
+    <w:p>
+      <w:pPr>
+        <w:ind w:firstLine="720"/>
+      </w:pPr>
+      <w:r>
+        <w:rPr>
+          <w:rFonts w:ascii="Consolas" w:hAnsi="Consolas" w:cs="Consolas"/>
+          <w:color w:val="000000"/>
+          <w:sz w:val="19"/>
+          <w:szCs w:val="19"/>
+        </w:rPr>
+        <w:t>fileUrl</w:t>
+      </w:r>
+      <w:r>
+        <w:rPr>
+          <w:rFonts w:hint="eastAsia"/>
+        </w:rPr>
+        <w:t>（</w:t>
+      </w:r>
+      <w:r>
+        <w:rPr>
+          <w:rFonts w:hint="eastAsia"/>
+        </w:rPr>
+        <w:t>String</w:t>
+      </w:r>
+      <w:r>
+        <w:rPr>
+          <w:rFonts w:hint="eastAsia"/>
+        </w:rPr>
+        <w:t>）</w:t>
+      </w:r>
+    </w:p>
     <w:p>
       <w:pPr>
         <w:pStyle w:val="2"/>
@@ -7837,367 +7672,8 @@
         <w:rPr>
           <w:rFonts w:hint="eastAsia"/>
         </w:rPr>
-        <w:t>互动模块</w:t>
-      </w:r>
-    </w:p>
-    <w:p>
-      <w:pPr>
-        <w:pStyle w:val="3"/>
-      </w:pPr>
-      <w:r>
-        <w:rPr>
-          <w:rFonts w:hint="eastAsia"/>
-        </w:rPr>
-        <w:t>人气添加接口</w:t>
-      </w:r>
-    </w:p>
-    <w:p>
-      <w:pPr>
-        <w:pStyle w:val="3"/>
-      </w:pPr>
-      <w:r>
-        <w:rPr>
-          <w:rFonts w:hint="eastAsia"/>
-        </w:rPr>
-        <w:t>赞</w:t>
-      </w:r>
-    </w:p>
-    <w:p>
-      <w:pPr>
-        <w:pStyle w:val="4"/>
-      </w:pPr>
-      <w:proofErr w:type="gramStart"/>
-      <w:r>
-        <w:rPr>
-          <w:rFonts w:hint="eastAsia"/>
-        </w:rPr>
-        <w:t>点赞接口</w:t>
-      </w:r>
-      <w:proofErr w:type="gramEnd"/>
-    </w:p>
-    <w:p>
-      <w:r>
-        <w:rPr>
-          <w:rFonts w:hint="eastAsia"/>
-        </w:rPr>
-        <w:t>同</w:t>
-      </w:r>
-      <w:r>
-        <w:rPr>
-          <w:rFonts w:hint="eastAsia"/>
-        </w:rPr>
-        <w:t>名片收藏、移出</w:t>
-      </w:r>
-    </w:p>
-    <w:p/>
-    <w:p>
-      <w:pPr>
-        <w:pStyle w:val="4"/>
-      </w:pPr>
-      <w:r>
-        <w:rPr>
-          <w:rFonts w:hint="eastAsia"/>
-        </w:rPr>
-        <w:t>赞列表接口（</w:t>
-      </w:r>
-      <w:r>
-        <w:rPr>
-          <w:rFonts w:hint="eastAsia"/>
-        </w:rPr>
-        <w:t>主被动</w:t>
-      </w:r>
-      <w:r>
-        <w:rPr>
-          <w:rFonts w:hint="eastAsia"/>
-        </w:rPr>
-        <w:t>）</w:t>
-      </w:r>
-    </w:p>
-    <w:p>
-      <w:r>
-        <w:rPr>
-          <w:rFonts w:hint="eastAsia"/>
-        </w:rPr>
-        <w:t>同个人信息</w:t>
-      </w:r>
-    </w:p>
-    <w:p>
-      <w:pPr>
-        <w:pStyle w:val="3"/>
-      </w:pPr>
-      <w:r>
-        <w:rPr>
-          <w:rFonts w:hint="eastAsia"/>
-        </w:rPr>
-        <w:lastRenderedPageBreak/>
-        <w:t>留言</w:t>
-      </w:r>
-    </w:p>
-    <w:p>
-      <w:pPr>
-        <w:pStyle w:val="4"/>
-      </w:pPr>
-      <w:r>
-        <w:rPr>
-          <w:rFonts w:hint="eastAsia"/>
-        </w:rPr>
-        <w:t>添加留言接口</w:t>
-      </w:r>
-    </w:p>
-    <w:p>
-      <w:r>
-        <w:rPr>
-          <w:rFonts w:hint="eastAsia"/>
-        </w:rPr>
-        <w:t>同名片收藏、移出</w:t>
-      </w:r>
-    </w:p>
-    <w:p>
-      <w:pPr>
-        <w:pStyle w:val="4"/>
-      </w:pPr>
-      <w:r>
-        <w:rPr>
-          <w:rFonts w:hint="eastAsia"/>
-        </w:rPr>
-        <w:t>删除留言接口</w:t>
-      </w:r>
-    </w:p>
-    <w:p>
-      <w:pPr>
-        <w:pStyle w:val="4"/>
-      </w:pPr>
-      <w:r>
-        <w:rPr>
-          <w:rFonts w:hint="eastAsia"/>
-        </w:rPr>
-        <w:t>留言列表接口（主被动）</w:t>
-      </w:r>
-    </w:p>
-    <w:p>
-      <w:r>
-        <w:rPr>
-          <w:rFonts w:hint="eastAsia"/>
-        </w:rPr>
-        <w:t>同个人信息</w:t>
-      </w:r>
-    </w:p>
-    <w:p/>
-    <w:p>
-      <w:pPr>
-        <w:pStyle w:val="3"/>
-      </w:pPr>
-      <w:r>
-        <w:rPr>
-          <w:rFonts w:hint="eastAsia"/>
-        </w:rPr>
-        <w:t>人脉</w:t>
-      </w:r>
-    </w:p>
-    <w:p>
-      <w:pPr>
-        <w:pStyle w:val="4"/>
-      </w:pPr>
-      <w:r>
-        <w:rPr>
-          <w:rFonts w:hint="eastAsia"/>
-        </w:rPr>
-        <w:t>收藏到</w:t>
-      </w:r>
-      <w:r>
-        <w:rPr>
-          <w:rFonts w:hint="eastAsia"/>
-        </w:rPr>
-        <w:t>名片夹</w:t>
-      </w:r>
-    </w:p>
-    <w:p>
-      <w:r>
-        <w:rPr>
-          <w:rFonts w:hint="eastAsia"/>
-        </w:rPr>
-        <w:t>同名片收藏、移出</w:t>
-      </w:r>
-    </w:p>
-    <w:p>
-      <w:bookmarkStart w:id="0" w:name="_GoBack"/>
-      <w:bookmarkEnd w:id="0"/>
-    </w:p>
-    <w:p>
-      <w:pPr>
-        <w:pStyle w:val="4"/>
-      </w:pPr>
-      <w:r>
-        <w:rPr>
-          <w:rFonts w:hint="eastAsia"/>
-        </w:rPr>
-        <w:t>移出名片夹</w:t>
-      </w:r>
-    </w:p>
-    <w:p>
-      <w:pPr>
-        <w:pStyle w:val="4"/>
-      </w:pPr>
-      <w:r>
-        <w:rPr>
-          <w:rFonts w:hint="eastAsia"/>
-        </w:rPr>
-        <w:t>人脉列表接口（主被动）</w:t>
-      </w:r>
-    </w:p>
-    <w:p>
-      <w:r>
-        <w:rPr>
-          <w:rFonts w:hint="eastAsia"/>
-        </w:rPr>
-        <w:t>同个人信息</w:t>
-      </w:r>
-    </w:p>
-    <w:p/>
-    <w:p>
-      <w:pPr>
-        <w:pStyle w:val="2"/>
-      </w:pPr>
-      <w:r>
-        <w:rPr>
-          <w:rFonts w:hint="eastAsia"/>
-        </w:rPr>
-        <w:t>消息模块</w:t>
-      </w:r>
-    </w:p>
-    <w:p>
-      <w:pPr>
-        <w:pStyle w:val="3"/>
-      </w:pPr>
-      <w:r>
-        <w:rPr>
-          <w:rFonts w:hint="eastAsia"/>
-        </w:rPr>
-        <w:t>消息列表接口</w:t>
-      </w:r>
-    </w:p>
-    <w:p>
-      <w:pPr>
-        <w:pStyle w:val="2"/>
-      </w:pPr>
-      <w:r>
-        <w:rPr>
-          <w:rFonts w:hint="eastAsia"/>
-        </w:rPr>
-        <w:t>公用接口</w:t>
-      </w:r>
-    </w:p>
-    <w:p>
-      <w:pPr>
-        <w:pStyle w:val="3"/>
-      </w:pPr>
-      <w:r>
-        <w:rPr>
-          <w:rFonts w:hint="eastAsia"/>
-        </w:rPr>
-        <w:t>文件下载接口</w:t>
-      </w:r>
-    </w:p>
-    <w:p>
-      <w:pPr>
-        <w:pStyle w:val="4"/>
-      </w:pPr>
-      <w:r>
-        <w:rPr>
-          <w:rFonts w:hint="eastAsia"/>
-        </w:rPr>
-        <w:t>请求</w:t>
-      </w:r>
-    </w:p>
-    <w:p>
-      <w:r>
-        <w:rPr>
-          <w:rFonts w:hint="eastAsia"/>
-        </w:rPr>
-        <w:t>方式：</w:t>
-      </w:r>
-      <w:r>
-        <w:rPr>
-          <w:rFonts w:hint="eastAsia"/>
-        </w:rPr>
-        <w:t>Get</w:t>
-      </w:r>
-    </w:p>
-    <w:p>
-      <w:r>
-        <w:rPr>
-          <w:rFonts w:hint="eastAsia"/>
-        </w:rPr>
-        <w:t>路径：</w:t>
-      </w:r>
-      <w:r>
-        <w:t>File/</w:t>
-      </w:r>
-      <w:proofErr w:type="spellStart"/>
-      <w:r>
-        <w:rPr>
-          <w:rFonts w:ascii="Consolas" w:hAnsi="Consolas" w:cs="Consolas"/>
-          <w:color w:val="000000"/>
-          <w:sz w:val="19"/>
-          <w:szCs w:val="19"/>
-        </w:rPr>
-        <w:t>FileDownload</w:t>
-      </w:r>
-      <w:proofErr w:type="spellEnd"/>
-    </w:p>
-    <w:p>
-      <w:r>
-        <w:rPr>
-          <w:rFonts w:hint="eastAsia"/>
-        </w:rPr>
-        <w:t>参数：</w:t>
-      </w:r>
-    </w:p>
-    <w:p>
-      <w:pPr>
-        <w:ind w:firstLine="720"/>
-      </w:pPr>
-      <w:proofErr w:type="spellStart"/>
-      <w:r>
-        <w:rPr>
-          <w:rFonts w:ascii="Consolas" w:hAnsi="Consolas" w:cs="Consolas"/>
-          <w:color w:val="000000"/>
-          <w:sz w:val="19"/>
-          <w:szCs w:val="19"/>
-        </w:rPr>
-        <w:t>fileUrl</w:t>
-      </w:r>
-      <w:proofErr w:type="spellEnd"/>
-      <w:r>
-        <w:rPr>
-          <w:rFonts w:hint="eastAsia"/>
-        </w:rPr>
-        <w:t>（</w:t>
-      </w:r>
-      <w:r>
-        <w:rPr>
-          <w:rFonts w:hint="eastAsia"/>
-        </w:rPr>
-        <w:t>String</w:t>
-      </w:r>
-      <w:r>
-        <w:rPr>
-          <w:rFonts w:hint="eastAsia"/>
-        </w:rPr>
-        <w:t>）</w:t>
-      </w:r>
-    </w:p>
-    <w:p>
-      <w:pPr>
-        <w:pStyle w:val="2"/>
-      </w:pPr>
-      <w:r>
-        <w:rPr>
-          <w:rFonts w:hint="eastAsia"/>
-        </w:rPr>
         <w:t>相关</w:t>
       </w:r>
-      <w:proofErr w:type="spellStart"/>
       <w:r>
         <w:rPr>
           <w:rFonts w:ascii="Courier New" w:eastAsia="Times New Roman" w:hAnsi="Courier New" w:cs="Courier New"/>
@@ -8206,7 +7682,6 @@
         </w:rPr>
         <w:t>statusCode</w:t>
       </w:r>
-      <w:proofErr w:type="spellEnd"/>
     </w:p>
     <w:p>
       <w:pPr>
@@ -8297,7 +7772,6 @@
         <w:rPr>
           <w:rFonts w:hint="eastAsia"/>
         </w:rPr>
-        <w:lastRenderedPageBreak/>
         <w:t>云端</w:t>
       </w:r>
     </w:p>
@@ -9645,7 +9119,7 @@
 </file>
 
 <file path=customXml/itemProps1.xml><?xml version="1.0" encoding="utf-8"?>
-<ds:datastoreItem xmlns:ds="http://schemas.openxmlformats.org/officeDocument/2006/customXml" ds:itemID="{D2340EB9-3C96-4CBE-BEA4-DBC9F9DD777E}">
+<ds:datastoreItem xmlns:ds="http://schemas.openxmlformats.org/officeDocument/2006/customXml" ds:itemID="{93B64592-8169-40AA-BBB0-49EFCFCDA6A5}">
   <ds:schemaRefs>
     <ds:schemaRef ds:uri="http://schemas.openxmlformats.org/officeDocument/2006/bibliography"/>
   </ds:schemaRefs>

--- a/小程序/名片小程序/名片小程序接口.docx
+++ b/小程序/名片小程序/名片小程序接口.docx
@@ -142,9 +142,11 @@
       <w:r>
         <w:t>account/</w:t>
       </w:r>
+      <w:proofErr w:type="spellStart"/>
       <w:r>
         <w:t>RequestLogin</w:t>
       </w:r>
+      <w:proofErr w:type="spellEnd"/>
     </w:p>
     <w:p>
       <w:r>
@@ -184,9 +186,11 @@
       <w:pPr>
         <w:ind w:firstLine="720"/>
       </w:pPr>
+      <w:proofErr w:type="spellStart"/>
       <w:r>
         <w:t>encryptedData</w:t>
       </w:r>
+      <w:proofErr w:type="spellEnd"/>
       <w:r>
         <w:rPr>
           <w:rFonts w:hint="eastAsia"/>
@@ -290,7 +294,25 @@
           <w:sz w:val="20"/>
           <w:szCs w:val="20"/>
         </w:rPr>
-        <w:t>{"statusCode":2000,"jsonData":null}</w:t>
+        <w:t>{"statusCode":2000,"jsonData</w:t>
+      </w:r>
+      <w:proofErr w:type="gramStart"/>
+      <w:r>
+        <w:rPr>
+          <w:rFonts w:ascii="Courier New" w:eastAsia="Times New Roman" w:hAnsi="Courier New" w:cs="Courier New"/>
+          <w:sz w:val="20"/>
+          <w:szCs w:val="20"/>
+        </w:rPr>
+        <w:t>":null</w:t>
+      </w:r>
+      <w:proofErr w:type="gramEnd"/>
+      <w:r>
+        <w:rPr>
+          <w:rFonts w:ascii="Courier New" w:eastAsia="Times New Roman" w:hAnsi="Courier New" w:cs="Courier New"/>
+          <w:sz w:val="20"/>
+          <w:szCs w:val="20"/>
+        </w:rPr>
+        <w:t>}</w:t>
       </w:r>
     </w:p>
     <w:p>
@@ -380,7 +402,27 @@
           <w:sz w:val="18"/>
           <w:szCs w:val="18"/>
         </w:rPr>
-        <w:t>"JsonData"</w:t>
+        <w:t>"</w:t>
+      </w:r>
+      <w:proofErr w:type="spellStart"/>
+      <w:r>
+        <w:rPr>
+          <w:rStyle w:val="jsonkey1"/>
+          <w:rFonts w:ascii="Courier New" w:hAnsi="Courier New" w:cs="Courier New"/>
+          <w:sz w:val="18"/>
+          <w:szCs w:val="18"/>
+        </w:rPr>
+        <w:t>JsonData</w:t>
+      </w:r>
+      <w:proofErr w:type="spellEnd"/>
+      <w:r>
+        <w:rPr>
+          <w:rStyle w:val="jsonkey1"/>
+          <w:rFonts w:ascii="Courier New" w:hAnsi="Courier New" w:cs="Courier New"/>
+          <w:sz w:val="18"/>
+          <w:szCs w:val="18"/>
+        </w:rPr>
+        <w:t>"</w:t>
       </w:r>
       <w:r>
         <w:rPr>
@@ -568,7 +610,27 @@
           <w:sz w:val="18"/>
           <w:szCs w:val="18"/>
         </w:rPr>
-        <w:t>"AccountName"</w:t>
+        <w:t>"</w:t>
+      </w:r>
+      <w:proofErr w:type="spellStart"/>
+      <w:r>
+        <w:rPr>
+          <w:rStyle w:val="jsonkey1"/>
+          <w:rFonts w:ascii="Courier New" w:hAnsi="Courier New" w:cs="Courier New"/>
+          <w:sz w:val="18"/>
+          <w:szCs w:val="18"/>
+        </w:rPr>
+        <w:t>AccountName</w:t>
+      </w:r>
+      <w:proofErr w:type="spellEnd"/>
+      <w:r>
+        <w:rPr>
+          <w:rStyle w:val="jsonkey1"/>
+          <w:rFonts w:ascii="Courier New" w:hAnsi="Courier New" w:cs="Courier New"/>
+          <w:sz w:val="18"/>
+          <w:szCs w:val="18"/>
+        </w:rPr>
+        <w:t>"</w:t>
       </w:r>
       <w:r>
         <w:rPr>
@@ -742,7 +804,27 @@
           <w:sz w:val="18"/>
           <w:szCs w:val="18"/>
         </w:rPr>
-        <w:t>"PhoneNumber"</w:t>
+        <w:t>"</w:t>
+      </w:r>
+      <w:proofErr w:type="spellStart"/>
+      <w:r>
+        <w:rPr>
+          <w:rStyle w:val="jsonkey1"/>
+          <w:rFonts w:ascii="Courier New" w:hAnsi="Courier New" w:cs="Courier New"/>
+          <w:sz w:val="18"/>
+          <w:szCs w:val="18"/>
+        </w:rPr>
+        <w:t>PhoneNumber</w:t>
+      </w:r>
+      <w:proofErr w:type="spellEnd"/>
+      <w:r>
+        <w:rPr>
+          <w:rStyle w:val="jsonkey1"/>
+          <w:rFonts w:ascii="Courier New" w:hAnsi="Courier New" w:cs="Courier New"/>
+          <w:sz w:val="18"/>
+          <w:szCs w:val="18"/>
+        </w:rPr>
+        <w:t>"</w:t>
       </w:r>
       <w:r>
         <w:rPr>
@@ -862,7 +944,27 @@
           <w:sz w:val="18"/>
           <w:szCs w:val="18"/>
         </w:rPr>
-        <w:t>"ProvinceName"</w:t>
+        <w:t>"</w:t>
+      </w:r>
+      <w:proofErr w:type="spellStart"/>
+      <w:r>
+        <w:rPr>
+          <w:rStyle w:val="jsonkey1"/>
+          <w:rFonts w:ascii="Courier New" w:hAnsi="Courier New" w:cs="Courier New"/>
+          <w:sz w:val="18"/>
+          <w:szCs w:val="18"/>
+        </w:rPr>
+        <w:t>ProvinceName</w:t>
+      </w:r>
+      <w:proofErr w:type="spellEnd"/>
+      <w:r>
+        <w:rPr>
+          <w:rStyle w:val="jsonkey1"/>
+          <w:rFonts w:ascii="Courier New" w:hAnsi="Courier New" w:cs="Courier New"/>
+          <w:sz w:val="18"/>
+          <w:szCs w:val="18"/>
+        </w:rPr>
+        <w:t>"</w:t>
       </w:r>
       <w:r>
         <w:rPr>
@@ -954,7 +1056,27 @@
           <w:sz w:val="18"/>
           <w:szCs w:val="18"/>
         </w:rPr>
-        <w:t>"CityName"</w:t>
+        <w:t>"</w:t>
+      </w:r>
+      <w:proofErr w:type="spellStart"/>
+      <w:r>
+        <w:rPr>
+          <w:rStyle w:val="jsonkey1"/>
+          <w:rFonts w:ascii="Courier New" w:hAnsi="Courier New" w:cs="Courier New"/>
+          <w:sz w:val="18"/>
+          <w:szCs w:val="18"/>
+        </w:rPr>
+        <w:t>CityName</w:t>
+      </w:r>
+      <w:proofErr w:type="spellEnd"/>
+      <w:r>
+        <w:rPr>
+          <w:rStyle w:val="jsonkey1"/>
+          <w:rFonts w:ascii="Courier New" w:hAnsi="Courier New" w:cs="Courier New"/>
+          <w:sz w:val="18"/>
+          <w:szCs w:val="18"/>
+        </w:rPr>
+        <w:t>"</w:t>
       </w:r>
       <w:r>
         <w:rPr>
@@ -1046,7 +1168,27 @@
           <w:sz w:val="18"/>
           <w:szCs w:val="18"/>
         </w:rPr>
-        <w:t>"AreaName"</w:t>
+        <w:t>"</w:t>
+      </w:r>
+      <w:proofErr w:type="spellStart"/>
+      <w:r>
+        <w:rPr>
+          <w:rStyle w:val="jsonkey1"/>
+          <w:rFonts w:ascii="Courier New" w:hAnsi="Courier New" w:cs="Courier New"/>
+          <w:sz w:val="18"/>
+          <w:szCs w:val="18"/>
+        </w:rPr>
+        <w:t>AreaName</w:t>
+      </w:r>
+      <w:proofErr w:type="spellEnd"/>
+      <w:r>
+        <w:rPr>
+          <w:rStyle w:val="jsonkey1"/>
+          <w:rFonts w:ascii="Courier New" w:hAnsi="Courier New" w:cs="Courier New"/>
+          <w:sz w:val="18"/>
+          <w:szCs w:val="18"/>
+        </w:rPr>
+        <w:t>"</w:t>
       </w:r>
       <w:r>
         <w:rPr>
@@ -1139,7 +1281,27 @@
           <w:sz w:val="18"/>
           <w:szCs w:val="18"/>
         </w:rPr>
-        <w:t>"AddressList"</w:t>
+        <w:t>"</w:t>
+      </w:r>
+      <w:proofErr w:type="spellStart"/>
+      <w:r>
+        <w:rPr>
+          <w:rStyle w:val="jsonkey1"/>
+          <w:rFonts w:ascii="Courier New" w:hAnsi="Courier New" w:cs="Courier New"/>
+          <w:sz w:val="18"/>
+          <w:szCs w:val="18"/>
+        </w:rPr>
+        <w:t>AddressList</w:t>
+      </w:r>
+      <w:proofErr w:type="spellEnd"/>
+      <w:r>
+        <w:rPr>
+          <w:rStyle w:val="jsonkey1"/>
+          <w:rFonts w:ascii="Courier New" w:hAnsi="Courier New" w:cs="Courier New"/>
+          <w:sz w:val="18"/>
+          <w:szCs w:val="18"/>
+        </w:rPr>
+        <w:t>"</w:t>
       </w:r>
       <w:r>
         <w:rPr>
@@ -1227,6 +1389,7 @@
       <w:r>
         <w:t>account/</w:t>
       </w:r>
+      <w:proofErr w:type="spellStart"/>
       <w:r>
         <w:rPr>
           <w:rFonts w:ascii="Consolas" w:hAnsi="Consolas" w:cs="Consolas"/>
@@ -1236,6 +1399,7 @@
         </w:rPr>
         <w:t>FindPersonInfo</w:t>
       </w:r>
+      <w:proofErr w:type="spellEnd"/>
     </w:p>
     <w:p>
       <w:r>
@@ -1249,6 +1413,7 @@
       <w:pPr>
         <w:ind w:firstLine="720"/>
       </w:pPr>
+      <w:proofErr w:type="spellStart"/>
       <w:r>
         <w:rPr>
           <w:rFonts w:ascii="Consolas" w:hAnsi="Consolas" w:cs="Consolas"/>
@@ -1258,6 +1423,7 @@
         </w:rPr>
         <w:t>openId</w:t>
       </w:r>
+      <w:proofErr w:type="spellEnd"/>
       <w:r>
         <w:rPr>
           <w:rFonts w:hint="eastAsia"/>
@@ -1335,7 +1501,25 @@
           <w:sz w:val="20"/>
           <w:szCs w:val="20"/>
         </w:rPr>
-        <w:t>{"statusCode":2000,"jsonData":null}</w:t>
+        <w:t>{"statusCode":2000,"jsonData</w:t>
+      </w:r>
+      <w:proofErr w:type="gramStart"/>
+      <w:r>
+        <w:rPr>
+          <w:rFonts w:ascii="Courier New" w:eastAsia="Times New Roman" w:hAnsi="Courier New" w:cs="Courier New"/>
+          <w:sz w:val="20"/>
+          <w:szCs w:val="20"/>
+        </w:rPr>
+        <w:t>":null</w:t>
+      </w:r>
+      <w:proofErr w:type="gramEnd"/>
+      <w:r>
+        <w:rPr>
+          <w:rFonts w:ascii="Courier New" w:eastAsia="Times New Roman" w:hAnsi="Courier New" w:cs="Courier New"/>
+          <w:sz w:val="20"/>
+          <w:szCs w:val="20"/>
+        </w:rPr>
+        <w:t>}</w:t>
       </w:r>
     </w:p>
     <w:p>
@@ -1425,7 +1609,27 @@
           <w:sz w:val="18"/>
           <w:szCs w:val="18"/>
         </w:rPr>
-        <w:t>"JsonData"</w:t>
+        <w:t>"</w:t>
+      </w:r>
+      <w:proofErr w:type="spellStart"/>
+      <w:r>
+        <w:rPr>
+          <w:rStyle w:val="jsonkey1"/>
+          <w:rFonts w:ascii="Courier New" w:hAnsi="Courier New" w:cs="Courier New"/>
+          <w:sz w:val="18"/>
+          <w:szCs w:val="18"/>
+        </w:rPr>
+        <w:t>JsonData</w:t>
+      </w:r>
+      <w:proofErr w:type="spellEnd"/>
+      <w:r>
+        <w:rPr>
+          <w:rStyle w:val="jsonkey1"/>
+          <w:rFonts w:ascii="Courier New" w:hAnsi="Courier New" w:cs="Courier New"/>
+          <w:sz w:val="18"/>
+          <w:szCs w:val="18"/>
+        </w:rPr>
+        <w:t>"</w:t>
       </w:r>
       <w:r>
         <w:rPr>
@@ -1613,7 +1817,27 @@
           <w:sz w:val="18"/>
           <w:szCs w:val="18"/>
         </w:rPr>
-        <w:t>"AccountName"</w:t>
+        <w:t>"</w:t>
+      </w:r>
+      <w:proofErr w:type="spellStart"/>
+      <w:r>
+        <w:rPr>
+          <w:rStyle w:val="jsonkey1"/>
+          <w:rFonts w:ascii="Courier New" w:hAnsi="Courier New" w:cs="Courier New"/>
+          <w:sz w:val="18"/>
+          <w:szCs w:val="18"/>
+        </w:rPr>
+        <w:t>AccountName</w:t>
+      </w:r>
+      <w:proofErr w:type="spellEnd"/>
+      <w:r>
+        <w:rPr>
+          <w:rStyle w:val="jsonkey1"/>
+          <w:rFonts w:ascii="Courier New" w:hAnsi="Courier New" w:cs="Courier New"/>
+          <w:sz w:val="18"/>
+          <w:szCs w:val="18"/>
+        </w:rPr>
+        <w:t>"</w:t>
       </w:r>
       <w:r>
         <w:rPr>
@@ -1787,7 +2011,27 @@
           <w:sz w:val="18"/>
           <w:szCs w:val="18"/>
         </w:rPr>
-        <w:t>"PhoneNumber"</w:t>
+        <w:t>"</w:t>
+      </w:r>
+      <w:proofErr w:type="spellStart"/>
+      <w:r>
+        <w:rPr>
+          <w:rStyle w:val="jsonkey1"/>
+          <w:rFonts w:ascii="Courier New" w:hAnsi="Courier New" w:cs="Courier New"/>
+          <w:sz w:val="18"/>
+          <w:szCs w:val="18"/>
+        </w:rPr>
+        <w:t>PhoneNumber</w:t>
+      </w:r>
+      <w:proofErr w:type="spellEnd"/>
+      <w:r>
+        <w:rPr>
+          <w:rStyle w:val="jsonkey1"/>
+          <w:rFonts w:ascii="Courier New" w:hAnsi="Courier New" w:cs="Courier New"/>
+          <w:sz w:val="18"/>
+          <w:szCs w:val="18"/>
+        </w:rPr>
+        <w:t>"</w:t>
       </w:r>
       <w:r>
         <w:rPr>
@@ -1907,7 +2151,27 @@
           <w:sz w:val="18"/>
           <w:szCs w:val="18"/>
         </w:rPr>
-        <w:t>"ProvinceName"</w:t>
+        <w:t>"</w:t>
+      </w:r>
+      <w:proofErr w:type="spellStart"/>
+      <w:r>
+        <w:rPr>
+          <w:rStyle w:val="jsonkey1"/>
+          <w:rFonts w:ascii="Courier New" w:hAnsi="Courier New" w:cs="Courier New"/>
+          <w:sz w:val="18"/>
+          <w:szCs w:val="18"/>
+        </w:rPr>
+        <w:t>ProvinceName</w:t>
+      </w:r>
+      <w:proofErr w:type="spellEnd"/>
+      <w:r>
+        <w:rPr>
+          <w:rStyle w:val="jsonkey1"/>
+          <w:rFonts w:ascii="Courier New" w:hAnsi="Courier New" w:cs="Courier New"/>
+          <w:sz w:val="18"/>
+          <w:szCs w:val="18"/>
+        </w:rPr>
+        <w:t>"</w:t>
       </w:r>
       <w:r>
         <w:rPr>
@@ -1999,7 +2263,27 @@
           <w:sz w:val="18"/>
           <w:szCs w:val="18"/>
         </w:rPr>
-        <w:t>"CityName"</w:t>
+        <w:t>"</w:t>
+      </w:r>
+      <w:proofErr w:type="spellStart"/>
+      <w:r>
+        <w:rPr>
+          <w:rStyle w:val="jsonkey1"/>
+          <w:rFonts w:ascii="Courier New" w:hAnsi="Courier New" w:cs="Courier New"/>
+          <w:sz w:val="18"/>
+          <w:szCs w:val="18"/>
+        </w:rPr>
+        <w:t>CityName</w:t>
+      </w:r>
+      <w:proofErr w:type="spellEnd"/>
+      <w:r>
+        <w:rPr>
+          <w:rStyle w:val="jsonkey1"/>
+          <w:rFonts w:ascii="Courier New" w:hAnsi="Courier New" w:cs="Courier New"/>
+          <w:sz w:val="18"/>
+          <w:szCs w:val="18"/>
+        </w:rPr>
+        <w:t>"</w:t>
       </w:r>
       <w:r>
         <w:rPr>
@@ -2091,7 +2375,27 @@
           <w:sz w:val="18"/>
           <w:szCs w:val="18"/>
         </w:rPr>
-        <w:t>"AreaName"</w:t>
+        <w:t>"</w:t>
+      </w:r>
+      <w:proofErr w:type="spellStart"/>
+      <w:r>
+        <w:rPr>
+          <w:rStyle w:val="jsonkey1"/>
+          <w:rFonts w:ascii="Courier New" w:hAnsi="Courier New" w:cs="Courier New"/>
+          <w:sz w:val="18"/>
+          <w:szCs w:val="18"/>
+        </w:rPr>
+        <w:t>AreaName</w:t>
+      </w:r>
+      <w:proofErr w:type="spellEnd"/>
+      <w:r>
+        <w:rPr>
+          <w:rStyle w:val="jsonkey1"/>
+          <w:rFonts w:ascii="Courier New" w:hAnsi="Courier New" w:cs="Courier New"/>
+          <w:sz w:val="18"/>
+          <w:szCs w:val="18"/>
+        </w:rPr>
+        <w:t>"</w:t>
       </w:r>
       <w:r>
         <w:rPr>
@@ -2184,7 +2488,27 @@
           <w:sz w:val="18"/>
           <w:szCs w:val="18"/>
         </w:rPr>
-        <w:t>"AddressList"</w:t>
+        <w:t>"</w:t>
+      </w:r>
+      <w:proofErr w:type="spellStart"/>
+      <w:r>
+        <w:rPr>
+          <w:rStyle w:val="jsonkey1"/>
+          <w:rFonts w:ascii="Courier New" w:hAnsi="Courier New" w:cs="Courier New"/>
+          <w:sz w:val="18"/>
+          <w:szCs w:val="18"/>
+        </w:rPr>
+        <w:t>AddressList</w:t>
+      </w:r>
+      <w:proofErr w:type="spellEnd"/>
+      <w:r>
+        <w:rPr>
+          <w:rStyle w:val="jsonkey1"/>
+          <w:rFonts w:ascii="Courier New" w:hAnsi="Courier New" w:cs="Courier New"/>
+          <w:sz w:val="18"/>
+          <w:szCs w:val="18"/>
+        </w:rPr>
+        <w:t>"</w:t>
       </w:r>
       <w:r>
         <w:rPr>
@@ -2237,6 +2561,7 @@
       </w:r>
     </w:p>
     <w:p>
+      <w:proofErr w:type="spellStart"/>
       <w:r>
         <w:t>S</w:t>
       </w:r>
@@ -2246,6 +2571,7 @@
         </w:rPr>
         <w:t>afeMode</w:t>
       </w:r>
+      <w:proofErr w:type="spellEnd"/>
       <w:r>
         <w:rPr>
           <w:rFonts w:hint="eastAsia"/>
@@ -2384,6 +2710,7 @@
       <w:r>
         <w:t>File/</w:t>
       </w:r>
+      <w:proofErr w:type="spellStart"/>
       <w:r>
         <w:rPr>
           <w:rFonts w:ascii="Consolas" w:hAnsi="Consolas" w:cs="Consolas"/>
@@ -2393,6 +2720,7 @@
         </w:rPr>
         <w:t>UploadAvatar</w:t>
       </w:r>
+      <w:proofErr w:type="spellEnd"/>
     </w:p>
     <w:p>
       <w:r>
@@ -2406,6 +2734,7 @@
       <w:pPr>
         <w:ind w:firstLine="720"/>
       </w:pPr>
+      <w:proofErr w:type="spellStart"/>
       <w:r>
         <w:rPr>
           <w:rFonts w:ascii="Consolas" w:hAnsi="Consolas" w:cs="Consolas"/>
@@ -2416,6 +2745,7 @@
         <w:lastRenderedPageBreak/>
         <w:t>openId</w:t>
       </w:r>
+      <w:proofErr w:type="spellEnd"/>
       <w:r>
         <w:rPr>
           <w:rFonts w:hint="eastAsia"/>
@@ -2493,7 +2823,25 @@
           <w:sz w:val="20"/>
           <w:szCs w:val="20"/>
         </w:rPr>
-        <w:t>{"statusCode":2000,"jsonData":null}</w:t>
+        <w:t>{"statusCode":2000,"jsonData</w:t>
+      </w:r>
+      <w:proofErr w:type="gramStart"/>
+      <w:r>
+        <w:rPr>
+          <w:rFonts w:ascii="Courier New" w:eastAsia="Times New Roman" w:hAnsi="Courier New" w:cs="Courier New"/>
+          <w:sz w:val="20"/>
+          <w:szCs w:val="20"/>
+        </w:rPr>
+        <w:t>":null</w:t>
+      </w:r>
+      <w:proofErr w:type="gramEnd"/>
+      <w:r>
+        <w:rPr>
+          <w:rFonts w:ascii="Courier New" w:eastAsia="Times New Roman" w:hAnsi="Courier New" w:cs="Courier New"/>
+          <w:sz w:val="20"/>
+          <w:szCs w:val="20"/>
+        </w:rPr>
+        <w:t>}</w:t>
       </w:r>
     </w:p>
     <w:p>
@@ -2583,7 +2931,27 @@
           <w:sz w:val="18"/>
           <w:szCs w:val="18"/>
         </w:rPr>
-        <w:t>"JsonData"</w:t>
+        <w:t>"</w:t>
+      </w:r>
+      <w:proofErr w:type="spellStart"/>
+      <w:r>
+        <w:rPr>
+          <w:rStyle w:val="jsonkey1"/>
+          <w:rFonts w:ascii="Courier New" w:hAnsi="Courier New" w:cs="Courier New"/>
+          <w:sz w:val="18"/>
+          <w:szCs w:val="18"/>
+        </w:rPr>
+        <w:t>JsonData</w:t>
+      </w:r>
+      <w:proofErr w:type="spellEnd"/>
+      <w:r>
+        <w:rPr>
+          <w:rStyle w:val="jsonkey1"/>
+          <w:rFonts w:ascii="Courier New" w:hAnsi="Courier New" w:cs="Courier New"/>
+          <w:sz w:val="18"/>
+          <w:szCs w:val="18"/>
+        </w:rPr>
+        <w:t>"</w:t>
       </w:r>
       <w:r>
         <w:rPr>
@@ -2771,7 +3139,27 @@
           <w:sz w:val="18"/>
           <w:szCs w:val="18"/>
         </w:rPr>
-        <w:t>"AccountName"</w:t>
+        <w:t>"</w:t>
+      </w:r>
+      <w:proofErr w:type="spellStart"/>
+      <w:r>
+        <w:rPr>
+          <w:rStyle w:val="jsonkey1"/>
+          <w:rFonts w:ascii="Courier New" w:hAnsi="Courier New" w:cs="Courier New"/>
+          <w:sz w:val="18"/>
+          <w:szCs w:val="18"/>
+        </w:rPr>
+        <w:t>AccountName</w:t>
+      </w:r>
+      <w:proofErr w:type="spellEnd"/>
+      <w:r>
+        <w:rPr>
+          <w:rStyle w:val="jsonkey1"/>
+          <w:rFonts w:ascii="Courier New" w:hAnsi="Courier New" w:cs="Courier New"/>
+          <w:sz w:val="18"/>
+          <w:szCs w:val="18"/>
+        </w:rPr>
+        <w:t>"</w:t>
       </w:r>
       <w:r>
         <w:rPr>
@@ -2945,7 +3333,27 @@
           <w:sz w:val="18"/>
           <w:szCs w:val="18"/>
         </w:rPr>
-        <w:t>"PhoneNumber"</w:t>
+        <w:t>"</w:t>
+      </w:r>
+      <w:proofErr w:type="spellStart"/>
+      <w:r>
+        <w:rPr>
+          <w:rStyle w:val="jsonkey1"/>
+          <w:rFonts w:ascii="Courier New" w:hAnsi="Courier New" w:cs="Courier New"/>
+          <w:sz w:val="18"/>
+          <w:szCs w:val="18"/>
+        </w:rPr>
+        <w:t>PhoneNumber</w:t>
+      </w:r>
+      <w:proofErr w:type="spellEnd"/>
+      <w:r>
+        <w:rPr>
+          <w:rStyle w:val="jsonkey1"/>
+          <w:rFonts w:ascii="Courier New" w:hAnsi="Courier New" w:cs="Courier New"/>
+          <w:sz w:val="18"/>
+          <w:szCs w:val="18"/>
+        </w:rPr>
+        <w:t>"</w:t>
       </w:r>
       <w:r>
         <w:rPr>
@@ -3065,7 +3473,27 @@
           <w:sz w:val="18"/>
           <w:szCs w:val="18"/>
         </w:rPr>
-        <w:t>"ProvinceName"</w:t>
+        <w:t>"</w:t>
+      </w:r>
+      <w:proofErr w:type="spellStart"/>
+      <w:r>
+        <w:rPr>
+          <w:rStyle w:val="jsonkey1"/>
+          <w:rFonts w:ascii="Courier New" w:hAnsi="Courier New" w:cs="Courier New"/>
+          <w:sz w:val="18"/>
+          <w:szCs w:val="18"/>
+        </w:rPr>
+        <w:t>ProvinceName</w:t>
+      </w:r>
+      <w:proofErr w:type="spellEnd"/>
+      <w:r>
+        <w:rPr>
+          <w:rStyle w:val="jsonkey1"/>
+          <w:rFonts w:ascii="Courier New" w:hAnsi="Courier New" w:cs="Courier New"/>
+          <w:sz w:val="18"/>
+          <w:szCs w:val="18"/>
+        </w:rPr>
+        <w:t>"</w:t>
       </w:r>
       <w:r>
         <w:rPr>
@@ -3157,7 +3585,27 @@
           <w:sz w:val="18"/>
           <w:szCs w:val="18"/>
         </w:rPr>
-        <w:t>"CityName"</w:t>
+        <w:t>"</w:t>
+      </w:r>
+      <w:proofErr w:type="spellStart"/>
+      <w:r>
+        <w:rPr>
+          <w:rStyle w:val="jsonkey1"/>
+          <w:rFonts w:ascii="Courier New" w:hAnsi="Courier New" w:cs="Courier New"/>
+          <w:sz w:val="18"/>
+          <w:szCs w:val="18"/>
+        </w:rPr>
+        <w:t>CityName</w:t>
+      </w:r>
+      <w:proofErr w:type="spellEnd"/>
+      <w:r>
+        <w:rPr>
+          <w:rStyle w:val="jsonkey1"/>
+          <w:rFonts w:ascii="Courier New" w:hAnsi="Courier New" w:cs="Courier New"/>
+          <w:sz w:val="18"/>
+          <w:szCs w:val="18"/>
+        </w:rPr>
+        <w:t>"</w:t>
       </w:r>
       <w:r>
         <w:rPr>
@@ -3249,7 +3697,27 @@
           <w:sz w:val="18"/>
           <w:szCs w:val="18"/>
         </w:rPr>
-        <w:t>"AreaName"</w:t>
+        <w:t>"</w:t>
+      </w:r>
+      <w:proofErr w:type="spellStart"/>
+      <w:r>
+        <w:rPr>
+          <w:rStyle w:val="jsonkey1"/>
+          <w:rFonts w:ascii="Courier New" w:hAnsi="Courier New" w:cs="Courier New"/>
+          <w:sz w:val="18"/>
+          <w:szCs w:val="18"/>
+        </w:rPr>
+        <w:t>AreaName</w:t>
+      </w:r>
+      <w:proofErr w:type="spellEnd"/>
+      <w:r>
+        <w:rPr>
+          <w:rStyle w:val="jsonkey1"/>
+          <w:rFonts w:ascii="Courier New" w:hAnsi="Courier New" w:cs="Courier New"/>
+          <w:sz w:val="18"/>
+          <w:szCs w:val="18"/>
+        </w:rPr>
+        <w:t>"</w:t>
       </w:r>
       <w:r>
         <w:rPr>
@@ -3342,7 +3810,27 @@
           <w:sz w:val="18"/>
           <w:szCs w:val="18"/>
         </w:rPr>
-        <w:t>"AddressList"</w:t>
+        <w:t>"</w:t>
+      </w:r>
+      <w:proofErr w:type="spellStart"/>
+      <w:r>
+        <w:rPr>
+          <w:rStyle w:val="jsonkey1"/>
+          <w:rFonts w:ascii="Courier New" w:hAnsi="Courier New" w:cs="Courier New"/>
+          <w:sz w:val="18"/>
+          <w:szCs w:val="18"/>
+        </w:rPr>
+        <w:t>AddressList</w:t>
+      </w:r>
+      <w:proofErr w:type="spellEnd"/>
+      <w:r>
+        <w:rPr>
+          <w:rStyle w:val="jsonkey1"/>
+          <w:rFonts w:ascii="Courier New" w:hAnsi="Courier New" w:cs="Courier New"/>
+          <w:sz w:val="18"/>
+          <w:szCs w:val="18"/>
+        </w:rPr>
+        <w:t>"</w:t>
       </w:r>
       <w:r>
         <w:rPr>
@@ -3441,6 +3929,7 @@
       <w:r>
         <w:t>account/</w:t>
       </w:r>
+      <w:proofErr w:type="spellStart"/>
       <w:r>
         <w:rPr>
           <w:rFonts w:ascii="Consolas" w:hAnsi="Consolas" w:cs="Consolas"/>
@@ -3450,6 +3939,7 @@
         </w:rPr>
         <w:t>ChangePersonInfo</w:t>
       </w:r>
+      <w:proofErr w:type="spellEnd"/>
     </w:p>
     <w:p>
       <w:r>
@@ -3474,6 +3964,7 @@
       <w:pPr>
         <w:ind w:firstLine="720"/>
       </w:pPr>
+      <w:proofErr w:type="spellStart"/>
       <w:r>
         <w:rPr>
           <w:rFonts w:ascii="Consolas" w:hAnsi="Consolas" w:cs="Consolas"/>
@@ -3483,6 +3974,7 @@
         </w:rPr>
         <w:t>openId</w:t>
       </w:r>
+      <w:proofErr w:type="spellEnd"/>
       <w:r>
         <w:rPr>
           <w:rFonts w:hint="eastAsia"/>
@@ -3523,6 +4015,7 @@
           <w:szCs w:val="19"/>
         </w:rPr>
       </w:pPr>
+      <w:proofErr w:type="spellStart"/>
       <w:r>
         <w:rPr>
           <w:rFonts w:ascii="Consolas" w:hAnsi="Consolas" w:cs="Consolas"/>
@@ -3532,6 +4025,7 @@
         </w:rPr>
         <w:t>AccountName</w:t>
       </w:r>
+      <w:proofErr w:type="spellEnd"/>
       <w:r>
         <w:rPr>
           <w:rFonts w:ascii="Consolas" w:hAnsi="Consolas" w:cs="Consolas" w:hint="eastAsia"/>
@@ -3588,6 +4082,7 @@
         </w:rPr>
         <w:t>（</w:t>
       </w:r>
+      <w:proofErr w:type="spellStart"/>
       <w:r>
         <w:rPr>
           <w:rFonts w:ascii="Consolas" w:hAnsi="Consolas" w:cs="Consolas" w:hint="eastAsia"/>
@@ -3597,6 +4092,7 @@
         </w:rPr>
         <w:t>int</w:t>
       </w:r>
+      <w:proofErr w:type="spellEnd"/>
       <w:r>
         <w:rPr>
           <w:rFonts w:ascii="Consolas" w:hAnsi="Consolas" w:cs="Consolas" w:hint="eastAsia"/>
@@ -3635,6 +4131,7 @@
         </w:rPr>
         <w:t>（</w:t>
       </w:r>
+      <w:proofErr w:type="spellStart"/>
       <w:r>
         <w:rPr>
           <w:rFonts w:ascii="Consolas" w:hAnsi="Consolas" w:cs="Consolas" w:hint="eastAsia"/>
@@ -3644,6 +4141,7 @@
         </w:rPr>
         <w:t>int</w:t>
       </w:r>
+      <w:proofErr w:type="spellEnd"/>
       <w:r>
         <w:rPr>
           <w:rFonts w:ascii="Consolas" w:hAnsi="Consolas" w:cs="Consolas" w:hint="eastAsia"/>
@@ -3664,6 +4162,7 @@
           <w:szCs w:val="19"/>
         </w:rPr>
       </w:pPr>
+      <w:proofErr w:type="spellStart"/>
       <w:r>
         <w:rPr>
           <w:rFonts w:ascii="Consolas" w:hAnsi="Consolas" w:cs="Consolas"/>
@@ -3673,6 +4172,7 @@
         </w:rPr>
         <w:t>PhoneNumber</w:t>
       </w:r>
+      <w:proofErr w:type="spellEnd"/>
       <w:r>
         <w:rPr>
           <w:rFonts w:ascii="Consolas" w:hAnsi="Consolas" w:cs="Consolas" w:hint="eastAsia"/>
@@ -3705,6 +4205,7 @@
       <w:pPr>
         <w:ind w:firstLine="720"/>
       </w:pPr>
+      <w:proofErr w:type="spellStart"/>
       <w:r>
         <w:rPr>
           <w:rFonts w:ascii="Consolas" w:hAnsi="Consolas" w:cs="Consolas"/>
@@ -3714,6 +4215,7 @@
         </w:rPr>
         <w:t>SafeMode</w:t>
       </w:r>
+      <w:proofErr w:type="spellEnd"/>
       <w:r>
         <w:rPr>
           <w:rFonts w:ascii="Consolas" w:hAnsi="Consolas" w:cs="Consolas" w:hint="eastAsia"/>
@@ -3801,7 +4303,25 @@
           <w:sz w:val="20"/>
           <w:szCs w:val="20"/>
         </w:rPr>
-        <w:t>{"statusCode":2000,"jsonData":null}</w:t>
+        <w:t>{"statusCode":2000,"jsonData</w:t>
+      </w:r>
+      <w:proofErr w:type="gramStart"/>
+      <w:r>
+        <w:rPr>
+          <w:rFonts w:ascii="Courier New" w:eastAsia="Times New Roman" w:hAnsi="Courier New" w:cs="Courier New"/>
+          <w:sz w:val="20"/>
+          <w:szCs w:val="20"/>
+        </w:rPr>
+        <w:t>":null</w:t>
+      </w:r>
+      <w:proofErr w:type="gramEnd"/>
+      <w:r>
+        <w:rPr>
+          <w:rFonts w:ascii="Courier New" w:eastAsia="Times New Roman" w:hAnsi="Courier New" w:cs="Courier New"/>
+          <w:sz w:val="20"/>
+          <w:szCs w:val="20"/>
+        </w:rPr>
+        <w:t>}</w:t>
       </w:r>
     </w:p>
     <w:p>
@@ -3826,7 +4346,27 @@
           <w:sz w:val="27"/>
           <w:szCs w:val="27"/>
         </w:rPr>
-        <w:t>{"StatusCode":1000,"JsonData":null}</w:t>
+        <w:t>{"StatusCode":1000,"JsonData</w:t>
+      </w:r>
+      <w:proofErr w:type="gramStart"/>
+      <w:r>
+        <w:rPr>
+          <w:rFonts w:ascii="微软雅黑" w:eastAsia="微软雅黑" w:hAnsi="微软雅黑" w:hint="eastAsia"/>
+          <w:color w:val="000000"/>
+          <w:sz w:val="27"/>
+          <w:szCs w:val="27"/>
+        </w:rPr>
+        <w:t>":null</w:t>
+      </w:r>
+      <w:proofErr w:type="gramEnd"/>
+      <w:r>
+        <w:rPr>
+          <w:rFonts w:ascii="微软雅黑" w:eastAsia="微软雅黑" w:hAnsi="微软雅黑" w:hint="eastAsia"/>
+          <w:color w:val="000000"/>
+          <w:sz w:val="27"/>
+          <w:szCs w:val="27"/>
+        </w:rPr>
+        <w:t>}</w:t>
       </w:r>
     </w:p>
     <w:p>
@@ -3887,6 +4427,7 @@
       <w:r>
         <w:t>account/</w:t>
       </w:r>
+      <w:proofErr w:type="spellStart"/>
       <w:r>
         <w:rPr>
           <w:rFonts w:ascii="Consolas" w:hAnsi="Consolas" w:cs="Consolas"/>
@@ -3896,6 +4437,7 @@
         </w:rPr>
         <w:t>ChangeAddress</w:t>
       </w:r>
+      <w:proofErr w:type="spellEnd"/>
     </w:p>
     <w:p>
       <w:r>
@@ -3920,6 +4462,7 @@
       <w:pPr>
         <w:ind w:firstLine="720"/>
       </w:pPr>
+      <w:proofErr w:type="spellStart"/>
       <w:r>
         <w:rPr>
           <w:rFonts w:ascii="Consolas" w:hAnsi="Consolas" w:cs="Consolas"/>
@@ -3929,6 +4472,7 @@
         </w:rPr>
         <w:t>openId</w:t>
       </w:r>
+      <w:proofErr w:type="spellEnd"/>
       <w:r>
         <w:rPr>
           <w:rFonts w:hint="eastAsia"/>
@@ -4141,7 +4685,25 @@
           <w:sz w:val="20"/>
           <w:szCs w:val="20"/>
         </w:rPr>
-        <w:t>{"statusCode":2000,"jsonData":null}</w:t>
+        <w:t>{"statusCode":2000,"jsonData</w:t>
+      </w:r>
+      <w:proofErr w:type="gramStart"/>
+      <w:r>
+        <w:rPr>
+          <w:rFonts w:ascii="Courier New" w:eastAsia="Times New Roman" w:hAnsi="Courier New" w:cs="Courier New"/>
+          <w:sz w:val="20"/>
+          <w:szCs w:val="20"/>
+        </w:rPr>
+        <w:t>":null</w:t>
+      </w:r>
+      <w:proofErr w:type="gramEnd"/>
+      <w:r>
+        <w:rPr>
+          <w:rFonts w:ascii="Courier New" w:eastAsia="Times New Roman" w:hAnsi="Courier New" w:cs="Courier New"/>
+          <w:sz w:val="20"/>
+          <w:szCs w:val="20"/>
+        </w:rPr>
+        <w:t>}</w:t>
       </w:r>
     </w:p>
     <w:p>
@@ -4166,7 +4728,27 @@
           <w:sz w:val="27"/>
           <w:szCs w:val="27"/>
         </w:rPr>
-        <w:t>{"StatusCode":1000,"JsonData":null}</w:t>
+        <w:t>{"StatusCode":1000,"JsonData</w:t>
+      </w:r>
+      <w:proofErr w:type="gramStart"/>
+      <w:r>
+        <w:rPr>
+          <w:rFonts w:ascii="微软雅黑" w:eastAsia="微软雅黑" w:hAnsi="微软雅黑" w:hint="eastAsia"/>
+          <w:color w:val="000000"/>
+          <w:sz w:val="27"/>
+          <w:szCs w:val="27"/>
+        </w:rPr>
+        <w:t>":null</w:t>
+      </w:r>
+      <w:proofErr w:type="gramEnd"/>
+      <w:r>
+        <w:rPr>
+          <w:rFonts w:ascii="微软雅黑" w:eastAsia="微软雅黑" w:hAnsi="微软雅黑" w:hint="eastAsia"/>
+          <w:color w:val="000000"/>
+          <w:sz w:val="27"/>
+          <w:szCs w:val="27"/>
+        </w:rPr>
+        <w:t>}</w:t>
       </w:r>
     </w:p>
     <w:p/>
@@ -4227,6 +4809,7 @@
       <w:r>
         <w:t>account/</w:t>
       </w:r>
+      <w:proofErr w:type="spellStart"/>
       <w:r>
         <w:rPr>
           <w:rFonts w:ascii="Consolas" w:hAnsi="Consolas" w:cs="Consolas"/>
@@ -4236,6 +4819,7 @@
         </w:rPr>
         <w:t>FindAllLocation</w:t>
       </w:r>
+      <w:proofErr w:type="spellEnd"/>
     </w:p>
     <w:p>
       <w:r>
@@ -4260,6 +4844,7 @@
       <w:pPr>
         <w:ind w:firstLine="720"/>
       </w:pPr>
+      <w:proofErr w:type="spellStart"/>
       <w:r>
         <w:rPr>
           <w:rFonts w:ascii="Consolas" w:hAnsi="Consolas" w:cs="Consolas"/>
@@ -4269,6 +4854,7 @@
         </w:rPr>
         <w:t>openId</w:t>
       </w:r>
+      <w:proofErr w:type="spellEnd"/>
       <w:r>
         <w:rPr>
           <w:rFonts w:hint="eastAsia"/>
@@ -4347,7 +4933,25 @@
           <w:sz w:val="20"/>
           <w:szCs w:val="20"/>
         </w:rPr>
-        <w:t>{"statusCode":2000,"jsonData":null}</w:t>
+        <w:t>{"statusCode":2000,"jsonData</w:t>
+      </w:r>
+      <w:proofErr w:type="gramStart"/>
+      <w:r>
+        <w:rPr>
+          <w:rFonts w:ascii="Courier New" w:eastAsia="Times New Roman" w:hAnsi="Courier New" w:cs="Courier New"/>
+          <w:sz w:val="20"/>
+          <w:szCs w:val="20"/>
+        </w:rPr>
+        <w:t>":null</w:t>
+      </w:r>
+      <w:proofErr w:type="gramEnd"/>
+      <w:r>
+        <w:rPr>
+          <w:rFonts w:ascii="Courier New" w:eastAsia="Times New Roman" w:hAnsi="Courier New" w:cs="Courier New"/>
+          <w:sz w:val="20"/>
+          <w:szCs w:val="20"/>
+        </w:rPr>
+        <w:t>}</w:t>
       </w:r>
     </w:p>
     <w:p>
@@ -4461,37 +5065,9 @@
           <w:sz w:val="18"/>
           <w:szCs w:val="18"/>
         </w:rPr>
-        <w:t>"JsonData"</w:t>
-      </w:r>
-      <w:r>
-        <w:rPr>
-          <w:rFonts w:ascii="Courier New" w:hAnsi="Courier New" w:cs="Courier New"/>
-          <w:color w:val="4A5560"/>
-          <w:sz w:val="18"/>
-          <w:szCs w:val="18"/>
-        </w:rPr>
-        <w:t>:[</w:t>
-      </w:r>
-      <w:r>
-        <w:rPr>
-          <w:rFonts w:ascii="Courier New" w:hAnsi="Courier New" w:cs="Courier New"/>
-          <w:color w:val="4A5560"/>
-          <w:sz w:val="18"/>
-          <w:szCs w:val="18"/>
-        </w:rPr>
-        <w:br/>
-        <w:t>        {</w:t>
-      </w:r>
-      <w:r>
-        <w:rPr>
-          <w:rFonts w:ascii="Courier New" w:hAnsi="Courier New" w:cs="Courier New"/>
-          <w:color w:val="4A5560"/>
-          <w:sz w:val="18"/>
-          <w:szCs w:val="18"/>
-        </w:rPr>
-        <w:br/>
-        <w:t>            </w:t>
-      </w:r>
+        <w:t>"</w:t>
+      </w:r>
+      <w:proofErr w:type="spellStart"/>
       <w:r>
         <w:rPr>
           <w:rFonts w:ascii="Courier New" w:hAnsi="Courier New" w:cs="Courier New"/>
@@ -4501,6 +5077,58 @@
           <w:sz w:val="18"/>
           <w:szCs w:val="18"/>
         </w:rPr>
+        <w:t>JsonData</w:t>
+      </w:r>
+      <w:proofErr w:type="spellEnd"/>
+      <w:r>
+        <w:rPr>
+          <w:rFonts w:ascii="Courier New" w:hAnsi="Courier New" w:cs="Courier New"/>
+          <w:b/>
+          <w:bCs/>
+          <w:color w:val="92278F"/>
+          <w:sz w:val="18"/>
+          <w:szCs w:val="18"/>
+        </w:rPr>
+        <w:t>"</w:t>
+      </w:r>
+      <w:r>
+        <w:rPr>
+          <w:rFonts w:ascii="Courier New" w:hAnsi="Courier New" w:cs="Courier New"/>
+          <w:color w:val="4A5560"/>
+          <w:sz w:val="18"/>
+          <w:szCs w:val="18"/>
+        </w:rPr>
+        <w:t>:[</w:t>
+      </w:r>
+      <w:r>
+        <w:rPr>
+          <w:rFonts w:ascii="Courier New" w:hAnsi="Courier New" w:cs="Courier New"/>
+          <w:color w:val="4A5560"/>
+          <w:sz w:val="18"/>
+          <w:szCs w:val="18"/>
+        </w:rPr>
+        <w:br/>
+        <w:t>        {</w:t>
+      </w:r>
+      <w:r>
+        <w:rPr>
+          <w:rFonts w:ascii="Courier New" w:hAnsi="Courier New" w:cs="Courier New"/>
+          <w:color w:val="4A5560"/>
+          <w:sz w:val="18"/>
+          <w:szCs w:val="18"/>
+        </w:rPr>
+        <w:br/>
+        <w:t>            </w:t>
+      </w:r>
+      <w:r>
+        <w:rPr>
+          <w:rFonts w:ascii="Courier New" w:hAnsi="Courier New" w:cs="Courier New"/>
+          <w:b/>
+          <w:bCs/>
+          <w:color w:val="92278F"/>
+          <w:sz w:val="18"/>
+          <w:szCs w:val="18"/>
+        </w:rPr>
         <w:t>"Id"</w:t>
       </w:r>
       <w:r>
@@ -4651,7 +5279,31 @@
           <w:sz w:val="18"/>
           <w:szCs w:val="18"/>
         </w:rPr>
-        <w:t>"GPSAddress"</w:t>
+        <w:t>"</w:t>
+      </w:r>
+      <w:proofErr w:type="spellStart"/>
+      <w:r>
+        <w:rPr>
+          <w:rFonts w:ascii="Courier New" w:hAnsi="Courier New" w:cs="Courier New"/>
+          <w:b/>
+          <w:bCs/>
+          <w:color w:val="92278F"/>
+          <w:sz w:val="18"/>
+          <w:szCs w:val="18"/>
+        </w:rPr>
+        <w:t>GPSAddress</w:t>
+      </w:r>
+      <w:proofErr w:type="spellEnd"/>
+      <w:r>
+        <w:rPr>
+          <w:rFonts w:ascii="Courier New" w:hAnsi="Courier New" w:cs="Courier New"/>
+          <w:b/>
+          <w:bCs/>
+          <w:color w:val="92278F"/>
+          <w:sz w:val="18"/>
+          <w:szCs w:val="18"/>
+        </w:rPr>
+        <w:t>"</w:t>
       </w:r>
       <w:r>
         <w:rPr>
@@ -4884,7 +5536,31 @@
           <w:sz w:val="18"/>
           <w:szCs w:val="18"/>
         </w:rPr>
-        <w:t>"GPSAddress"</w:t>
+        <w:t>"</w:t>
+      </w:r>
+      <w:proofErr w:type="spellStart"/>
+      <w:r>
+        <w:rPr>
+          <w:rFonts w:ascii="Courier New" w:hAnsi="Courier New" w:cs="Courier New"/>
+          <w:b/>
+          <w:bCs/>
+          <w:color w:val="92278F"/>
+          <w:sz w:val="18"/>
+          <w:szCs w:val="18"/>
+        </w:rPr>
+        <w:t>GPSAddress</w:t>
+      </w:r>
+      <w:proofErr w:type="spellEnd"/>
+      <w:r>
+        <w:rPr>
+          <w:rFonts w:ascii="Courier New" w:hAnsi="Courier New" w:cs="Courier New"/>
+          <w:b/>
+          <w:bCs/>
+          <w:color w:val="92278F"/>
+          <w:sz w:val="18"/>
+          <w:szCs w:val="18"/>
+        </w:rPr>
+        <w:t>"</w:t>
       </w:r>
       <w:r>
         <w:rPr>
@@ -5007,6 +5683,7 @@
       <w:r>
         <w:t>account/</w:t>
       </w:r>
+      <w:proofErr w:type="spellStart"/>
       <w:r>
         <w:rPr>
           <w:rFonts w:ascii="Consolas" w:hAnsi="Consolas" w:cs="Consolas"/>
@@ -5016,6 +5693,7 @@
         </w:rPr>
         <w:t>AddLocation</w:t>
       </w:r>
+      <w:proofErr w:type="spellEnd"/>
     </w:p>
     <w:p>
       <w:r>
@@ -5040,6 +5718,7 @@
       <w:pPr>
         <w:ind w:firstLine="720"/>
       </w:pPr>
+      <w:proofErr w:type="spellStart"/>
       <w:r>
         <w:rPr>
           <w:rFonts w:ascii="Consolas" w:hAnsi="Consolas" w:cs="Consolas"/>
@@ -5049,6 +5728,7 @@
         </w:rPr>
         <w:t>openId</w:t>
       </w:r>
+      <w:proofErr w:type="spellEnd"/>
       <w:r>
         <w:rPr>
           <w:rFonts w:hint="eastAsia"/>
@@ -5166,6 +5846,7 @@
       <w:pPr>
         <w:ind w:firstLine="720"/>
       </w:pPr>
+      <w:proofErr w:type="spellStart"/>
       <w:r>
         <w:rPr>
           <w:rFonts w:ascii="Consolas" w:hAnsi="Consolas" w:cs="Consolas"/>
@@ -5175,6 +5856,7 @@
         </w:rPr>
         <w:t>GPSAddress</w:t>
       </w:r>
+      <w:proofErr w:type="spellEnd"/>
       <w:r>
         <w:rPr>
           <w:rFonts w:ascii="Consolas" w:hAnsi="Consolas" w:cs="Consolas" w:hint="eastAsia"/>
@@ -5261,7 +5943,25 @@
           <w:sz w:val="20"/>
           <w:szCs w:val="20"/>
         </w:rPr>
-        <w:t>{"statusCode":2000,"jsonData":null}</w:t>
+        <w:t>{"statusCode":2000,"jsonData</w:t>
+      </w:r>
+      <w:proofErr w:type="gramStart"/>
+      <w:r>
+        <w:rPr>
+          <w:rFonts w:ascii="Courier New" w:eastAsia="Times New Roman" w:hAnsi="Courier New" w:cs="Courier New"/>
+          <w:sz w:val="20"/>
+          <w:szCs w:val="20"/>
+        </w:rPr>
+        <w:t>":null</w:t>
+      </w:r>
+      <w:proofErr w:type="gramEnd"/>
+      <w:r>
+        <w:rPr>
+          <w:rFonts w:ascii="Courier New" w:eastAsia="Times New Roman" w:hAnsi="Courier New" w:cs="Courier New"/>
+          <w:sz w:val="20"/>
+          <w:szCs w:val="20"/>
+        </w:rPr>
+        <w:t>}</w:t>
       </w:r>
     </w:p>
     <w:p>
@@ -5286,7 +5986,27 @@
           <w:sz w:val="27"/>
           <w:szCs w:val="27"/>
         </w:rPr>
-        <w:t>{"StatusCode":1000,"JsonData":null}</w:t>
+        <w:t>{"StatusCode":1000,"JsonData</w:t>
+      </w:r>
+      <w:proofErr w:type="gramStart"/>
+      <w:r>
+        <w:rPr>
+          <w:rFonts w:ascii="微软雅黑" w:eastAsia="微软雅黑" w:hAnsi="微软雅黑" w:hint="eastAsia"/>
+          <w:color w:val="000000"/>
+          <w:sz w:val="27"/>
+          <w:szCs w:val="27"/>
+        </w:rPr>
+        <w:t>":null</w:t>
+      </w:r>
+      <w:proofErr w:type="gramEnd"/>
+      <w:r>
+        <w:rPr>
+          <w:rFonts w:ascii="微软雅黑" w:eastAsia="微软雅黑" w:hAnsi="微软雅黑" w:hint="eastAsia"/>
+          <w:color w:val="000000"/>
+          <w:sz w:val="27"/>
+          <w:szCs w:val="27"/>
+        </w:rPr>
+        <w:t>}</w:t>
       </w:r>
     </w:p>
     <w:p/>
@@ -5455,6 +6175,7 @@
       <w:r>
         <w:t>account/</w:t>
       </w:r>
+      <w:proofErr w:type="spellStart"/>
       <w:r>
         <w:rPr>
           <w:rFonts w:ascii="Consolas" w:hAnsi="Consolas" w:cs="Consolas"/>
@@ -5464,6 +6185,7 @@
         </w:rPr>
         <w:t>ChangeNameCard</w:t>
       </w:r>
+      <w:proofErr w:type="spellEnd"/>
     </w:p>
     <w:p>
       <w:r>
@@ -5488,6 +6210,7 @@
       <w:pPr>
         <w:ind w:firstLine="720"/>
       </w:pPr>
+      <w:proofErr w:type="spellStart"/>
       <w:r>
         <w:rPr>
           <w:rFonts w:ascii="Consolas" w:hAnsi="Consolas" w:cs="Consolas"/>
@@ -5497,6 +6220,7 @@
         </w:rPr>
         <w:t>openId</w:t>
       </w:r>
+      <w:proofErr w:type="spellEnd"/>
       <w:r>
         <w:rPr>
           <w:rFonts w:hint="eastAsia"/>
@@ -5526,6 +6250,7 @@
           <w:szCs w:val="19"/>
         </w:rPr>
       </w:pPr>
+      <w:proofErr w:type="spellStart"/>
       <w:r>
         <w:rPr>
           <w:rFonts w:ascii="Consolas" w:hAnsi="Consolas" w:cs="Consolas"/>
@@ -5535,6 +6260,7 @@
         </w:rPr>
         <w:t>fileIdList</w:t>
       </w:r>
+      <w:proofErr w:type="spellEnd"/>
       <w:r>
         <w:rPr>
           <w:rFonts w:ascii="Consolas" w:hAnsi="Consolas" w:cs="Consolas" w:hint="eastAsia"/>
@@ -5553,6 +6279,7 @@
         </w:rPr>
         <w:t>string</w:t>
       </w:r>
+      <w:proofErr w:type="gramStart"/>
       <w:r>
         <w:rPr>
           <w:rFonts w:ascii="Consolas" w:hAnsi="Consolas" w:cs="Consolas"/>
@@ -5571,6 +6298,7 @@
         </w:rPr>
         <w:t>）</w:t>
       </w:r>
+      <w:proofErr w:type="gramEnd"/>
       <w:r>
         <w:rPr>
           <w:rFonts w:ascii="Consolas" w:hAnsi="Consolas" w:cs="Consolas" w:hint="eastAsia"/>
@@ -5589,6 +6317,7 @@
         </w:rPr>
         <w:t>图片上传后返回的</w:t>
       </w:r>
+      <w:proofErr w:type="spellStart"/>
       <w:r>
         <w:rPr>
           <w:rFonts w:ascii="Consolas" w:hAnsi="Consolas" w:cs="Consolas" w:hint="eastAsia"/>
@@ -5598,6 +6327,7 @@
         </w:rPr>
         <w:t>jsonData</w:t>
       </w:r>
+      <w:proofErr w:type="spellEnd"/>
       <w:r>
         <w:rPr>
           <w:rFonts w:ascii="Consolas" w:hAnsi="Consolas" w:cs="Consolas" w:hint="eastAsia"/>
@@ -5627,6 +6357,7 @@
           <w:szCs w:val="19"/>
         </w:rPr>
       </w:pPr>
+      <w:proofErr w:type="spellStart"/>
       <w:r>
         <w:rPr>
           <w:rFonts w:ascii="Consolas" w:hAnsi="Consolas" w:cs="Consolas"/>
@@ -5634,7 +6365,17 @@
           <w:sz w:val="19"/>
           <w:szCs w:val="19"/>
         </w:rPr>
-        <w:t>AccountName(string)</w:t>
+        <w:t>AccountName</w:t>
+      </w:r>
+      <w:proofErr w:type="spellEnd"/>
+      <w:r>
+        <w:rPr>
+          <w:rFonts w:ascii="Consolas" w:hAnsi="Consolas" w:cs="Consolas"/>
+          <w:color w:val="000000"/>
+          <w:sz w:val="19"/>
+          <w:szCs w:val="19"/>
+        </w:rPr>
+        <w:t>(string)</w:t>
       </w:r>
     </w:p>
     <w:p>
@@ -5647,6 +6388,7 @@
           <w:szCs w:val="19"/>
         </w:rPr>
       </w:pPr>
+      <w:proofErr w:type="spellStart"/>
       <w:r>
         <w:rPr>
           <w:rFonts w:ascii="Consolas" w:hAnsi="Consolas" w:cs="Consolas"/>
@@ -5654,7 +6396,17 @@
           <w:sz w:val="19"/>
           <w:szCs w:val="19"/>
         </w:rPr>
-        <w:t>PhoneNumber(string)</w:t>
+        <w:t>PhoneNumber</w:t>
+      </w:r>
+      <w:proofErr w:type="spellEnd"/>
+      <w:r>
+        <w:rPr>
+          <w:rFonts w:ascii="Consolas" w:hAnsi="Consolas" w:cs="Consolas"/>
+          <w:color w:val="000000"/>
+          <w:sz w:val="19"/>
+          <w:szCs w:val="19"/>
+        </w:rPr>
+        <w:t>(string)</w:t>
       </w:r>
     </w:p>
     <w:p>
@@ -5765,6 +6517,7 @@
           <w:szCs w:val="19"/>
         </w:rPr>
       </w:pPr>
+      <w:proofErr w:type="spellStart"/>
       <w:r>
         <w:rPr>
           <w:rFonts w:ascii="Consolas" w:hAnsi="Consolas" w:cs="Consolas"/>
@@ -5772,7 +6525,17 @@
           <w:sz w:val="19"/>
           <w:szCs w:val="19"/>
         </w:rPr>
-        <w:t>GPSAddress (string)</w:t>
+        <w:t>GPSAddress</w:t>
+      </w:r>
+      <w:proofErr w:type="spellEnd"/>
+      <w:r>
+        <w:rPr>
+          <w:rFonts w:ascii="Consolas" w:hAnsi="Consolas" w:cs="Consolas"/>
+          <w:color w:val="000000"/>
+          <w:sz w:val="19"/>
+          <w:szCs w:val="19"/>
+        </w:rPr>
+        <w:t xml:space="preserve"> (string)</w:t>
       </w:r>
       <w:r>
         <w:rPr>
@@ -5904,7 +6667,25 @@
           <w:sz w:val="20"/>
           <w:szCs w:val="20"/>
         </w:rPr>
-        <w:t>{"statusCode":2000,"jsonData":null}</w:t>
+        <w:t>{"statusCode":2000,"jsonData</w:t>
+      </w:r>
+      <w:proofErr w:type="gramStart"/>
+      <w:r>
+        <w:rPr>
+          <w:rFonts w:ascii="Courier New" w:eastAsia="Times New Roman" w:hAnsi="Courier New" w:cs="Courier New"/>
+          <w:sz w:val="20"/>
+          <w:szCs w:val="20"/>
+        </w:rPr>
+        <w:t>":null</w:t>
+      </w:r>
+      <w:proofErr w:type="gramEnd"/>
+      <w:r>
+        <w:rPr>
+          <w:rFonts w:ascii="Courier New" w:eastAsia="Times New Roman" w:hAnsi="Courier New" w:cs="Courier New"/>
+          <w:sz w:val="20"/>
+          <w:szCs w:val="20"/>
+        </w:rPr>
+        <w:t>}</w:t>
       </w:r>
     </w:p>
     <w:p>
@@ -5939,7 +6720,27 @@
           <w:sz w:val="27"/>
           <w:szCs w:val="27"/>
         </w:rPr>
-        <w:t>{"StatusCode":1000,"JsonData":null}</w:t>
+        <w:t>{"StatusCode":1000,"JsonData</w:t>
+      </w:r>
+      <w:proofErr w:type="gramStart"/>
+      <w:r>
+        <w:rPr>
+          <w:rFonts w:ascii="微软雅黑" w:eastAsia="微软雅黑" w:hAnsi="微软雅黑" w:hint="eastAsia"/>
+          <w:color w:val="000000"/>
+          <w:sz w:val="27"/>
+          <w:szCs w:val="27"/>
+        </w:rPr>
+        <w:t>":null</w:t>
+      </w:r>
+      <w:proofErr w:type="gramEnd"/>
+      <w:r>
+        <w:rPr>
+          <w:rFonts w:ascii="微软雅黑" w:eastAsia="微软雅黑" w:hAnsi="微软雅黑" w:hint="eastAsia"/>
+          <w:color w:val="000000"/>
+          <w:sz w:val="27"/>
+          <w:szCs w:val="27"/>
+        </w:rPr>
+        <w:t>}</w:t>
       </w:r>
     </w:p>
     <w:p/>
@@ -5965,6 +6766,8 @@
         </w:rPr>
         <w:t>请求</w:t>
       </w:r>
+      <w:bookmarkStart w:id="0" w:name="_GoBack"/>
+      <w:bookmarkEnd w:id="0"/>
     </w:p>
     <w:p>
       <w:r>
@@ -5996,6 +6799,7 @@
       <w:r>
         <w:t>/</w:t>
       </w:r>
+      <w:proofErr w:type="spellStart"/>
       <w:r>
         <w:rPr>
           <w:rFonts w:ascii="Consolas" w:hAnsi="Consolas" w:cs="Consolas"/>
@@ -6005,6 +6809,7 @@
         </w:rPr>
         <w:t>UploadImage</w:t>
       </w:r>
+      <w:proofErr w:type="spellEnd"/>
     </w:p>
     <w:p>
       <w:r>
@@ -6115,7 +6920,25 @@
           <w:sz w:val="20"/>
           <w:szCs w:val="20"/>
         </w:rPr>
-        <w:t>{"statusCode":2000,"jsonData":null}</w:t>
+        <w:t>{"statusCode":2000,"jsonData</w:t>
+      </w:r>
+      <w:proofErr w:type="gramStart"/>
+      <w:r>
+        <w:rPr>
+          <w:rFonts w:ascii="Courier New" w:eastAsia="Times New Roman" w:hAnsi="Courier New" w:cs="Courier New"/>
+          <w:sz w:val="20"/>
+          <w:szCs w:val="20"/>
+        </w:rPr>
+        <w:t>":null</w:t>
+      </w:r>
+      <w:proofErr w:type="gramEnd"/>
+      <w:r>
+        <w:rPr>
+          <w:rFonts w:ascii="Courier New" w:eastAsia="Times New Roman" w:hAnsi="Courier New" w:cs="Courier New"/>
+          <w:sz w:val="20"/>
+          <w:szCs w:val="20"/>
+        </w:rPr>
+        <w:t>}</w:t>
       </w:r>
     </w:p>
     <w:p>
@@ -6263,6 +7086,7 @@
       </w:r>
     </w:p>
     <w:p>
+      <w:proofErr w:type="spellStart"/>
       <w:r>
         <w:t>J</w:t>
       </w:r>
@@ -6273,7 +7097,11 @@
         <w:t>son</w:t>
       </w:r>
       <w:r>
-        <w:t>Data(</w:t>
+        <w:t>Data</w:t>
+      </w:r>
+      <w:proofErr w:type="spellEnd"/>
+      <w:r>
+        <w:t>(</w:t>
       </w:r>
       <w:r>
         <w:rPr>
@@ -6346,6 +7174,7 @@
       <w:r>
         <w:t>/</w:t>
       </w:r>
+      <w:proofErr w:type="spellStart"/>
       <w:r>
         <w:rPr>
           <w:rFonts w:ascii="Consolas" w:hAnsi="Consolas" w:cs="Consolas"/>
@@ -6355,6 +7184,7 @@
         </w:rPr>
         <w:t>PushOrPullRelation</w:t>
       </w:r>
+      <w:proofErr w:type="spellEnd"/>
     </w:p>
     <w:p>
       <w:r>
@@ -6379,6 +7209,7 @@
       <w:pPr>
         <w:ind w:firstLine="720"/>
       </w:pPr>
+      <w:proofErr w:type="spellStart"/>
       <w:r>
         <w:rPr>
           <w:rFonts w:ascii="Consolas" w:hAnsi="Consolas" w:cs="Consolas"/>
@@ -6388,6 +7219,7 @@
         </w:rPr>
         <w:t>thisOpenId</w:t>
       </w:r>
+      <w:proofErr w:type="spellEnd"/>
       <w:r>
         <w:rPr>
           <w:rFonts w:hint="eastAsia"/>
@@ -6406,12 +7238,14 @@
         </w:rPr>
         <w:t>）（执行操作的</w:t>
       </w:r>
+      <w:proofErr w:type="spellStart"/>
       <w:r>
         <w:rPr>
           <w:rFonts w:hint="eastAsia"/>
         </w:rPr>
         <w:t>openid</w:t>
       </w:r>
+      <w:proofErr w:type="spellEnd"/>
       <w:r>
         <w:rPr>
           <w:rFonts w:hint="eastAsia"/>
@@ -6429,6 +7263,7 @@
           <w:szCs w:val="19"/>
         </w:rPr>
       </w:pPr>
+      <w:proofErr w:type="spellStart"/>
       <w:r>
         <w:rPr>
           <w:rFonts w:ascii="Consolas" w:hAnsi="Consolas" w:cs="Consolas"/>
@@ -6438,6 +7273,7 @@
         </w:rPr>
         <w:t>thatOpenId</w:t>
       </w:r>
+      <w:proofErr w:type="spellEnd"/>
       <w:r>
         <w:rPr>
           <w:rFonts w:ascii="Consolas" w:hAnsi="Consolas" w:cs="Consolas" w:hint="eastAsia"/>
@@ -6465,6 +7301,7 @@
         </w:rPr>
         <w:t>）（相关联的</w:t>
       </w:r>
+      <w:proofErr w:type="spellStart"/>
       <w:r>
         <w:rPr>
           <w:rFonts w:ascii="Consolas" w:hAnsi="Consolas" w:cs="Consolas" w:hint="eastAsia"/>
@@ -6474,6 +7311,7 @@
         </w:rPr>
         <w:t>openid</w:t>
       </w:r>
+      <w:proofErr w:type="spellEnd"/>
     </w:p>
     <w:p>
       <w:pPr>
@@ -6485,6 +7323,7 @@
           <w:szCs w:val="19"/>
         </w:rPr>
       </w:pPr>
+      <w:proofErr w:type="spellStart"/>
       <w:r>
         <w:rPr>
           <w:rFonts w:ascii="Consolas" w:hAnsi="Consolas" w:cs="Consolas"/>
@@ -6493,7 +7332,17 @@
           <w:szCs w:val="19"/>
         </w:rPr>
         <w:lastRenderedPageBreak/>
-        <w:t xml:space="preserve">relationType </w:t>
+        <w:t>relationType</w:t>
+      </w:r>
+      <w:proofErr w:type="spellEnd"/>
+      <w:r>
+        <w:rPr>
+          <w:rFonts w:ascii="Consolas" w:hAnsi="Consolas" w:cs="Consolas"/>
+          <w:color w:val="000000"/>
+          <w:sz w:val="19"/>
+          <w:szCs w:val="19"/>
+        </w:rPr>
+        <w:t xml:space="preserve"> </w:t>
       </w:r>
       <w:r>
         <w:rPr>
@@ -6504,6 +7353,7 @@
         </w:rPr>
         <w:t>（</w:t>
       </w:r>
+      <w:proofErr w:type="spellStart"/>
       <w:r>
         <w:rPr>
           <w:rFonts w:ascii="Consolas" w:hAnsi="Consolas" w:cs="Consolas"/>
@@ -6513,6 +7363,7 @@
         </w:rPr>
         <w:t>int</w:t>
       </w:r>
+      <w:proofErr w:type="spellEnd"/>
       <w:r>
         <w:rPr>
           <w:rFonts w:ascii="Consolas" w:hAnsi="Consolas" w:cs="Consolas" w:hint="eastAsia"/>
@@ -6522,6 +7373,7 @@
         </w:rPr>
         <w:t>）（</w:t>
       </w:r>
+      <w:proofErr w:type="gramStart"/>
       <w:r>
         <w:rPr>
           <w:rFonts w:ascii="Consolas" w:hAnsi="Consolas" w:cs="Consolas"/>
@@ -6538,7 +7390,17 @@
           <w:sz w:val="19"/>
           <w:szCs w:val="19"/>
         </w:rPr>
-        <w:t>人气，</w:t>
+        <w:t>人气</w:t>
+      </w:r>
+      <w:proofErr w:type="gramEnd"/>
+      <w:r>
+        <w:rPr>
+          <w:rFonts w:ascii="Consolas" w:hAnsi="Consolas" w:cs="Consolas"/>
+          <w:color w:val="008000"/>
+          <w:sz w:val="19"/>
+          <w:szCs w:val="19"/>
+        </w:rPr>
+        <w:t>，</w:t>
       </w:r>
       <w:r>
         <w:rPr>
@@ -6741,7 +7603,25 @@
           <w:sz w:val="20"/>
           <w:szCs w:val="20"/>
         </w:rPr>
-        <w:t>{"statusCode":2000,"jsonData":null}</w:t>
+        <w:t>{"statusCode":2000,"jsonData</w:t>
+      </w:r>
+      <w:proofErr w:type="gramStart"/>
+      <w:r>
+        <w:rPr>
+          <w:rFonts w:ascii="Courier New" w:eastAsia="Times New Roman" w:hAnsi="Courier New" w:cs="Courier New"/>
+          <w:sz w:val="20"/>
+          <w:szCs w:val="20"/>
+        </w:rPr>
+        <w:t>":null</w:t>
+      </w:r>
+      <w:proofErr w:type="gramEnd"/>
+      <w:r>
+        <w:rPr>
+          <w:rFonts w:ascii="Courier New" w:eastAsia="Times New Roman" w:hAnsi="Courier New" w:cs="Courier New"/>
+          <w:sz w:val="20"/>
+          <w:szCs w:val="20"/>
+        </w:rPr>
+        <w:t>}</w:t>
       </w:r>
     </w:p>
     <w:p>
@@ -6882,6 +7762,7 @@
         <w:t>日历列表（结束、未来）接口</w:t>
       </w:r>
     </w:p>
+    <w:p/>
     <w:p>
       <w:pPr>
         <w:pStyle w:val="3"/>
@@ -6930,6 +7811,7 @@
       <w:pPr>
         <w:pStyle w:val="4"/>
       </w:pPr>
+      <w:proofErr w:type="gramStart"/>
       <w:r>
         <w:rPr>
           <w:rFonts w:hint="eastAsia"/>
@@ -6942,6 +7824,7 @@
         </w:rPr>
         <w:t>链接添加接口</w:t>
       </w:r>
+      <w:proofErr w:type="gramEnd"/>
     </w:p>
     <w:p>
       <w:pPr>
@@ -7014,12 +7897,14 @@
       <w:pPr>
         <w:pStyle w:val="4"/>
       </w:pPr>
+      <w:proofErr w:type="gramStart"/>
       <w:r>
         <w:rPr>
           <w:rFonts w:hint="eastAsia"/>
         </w:rPr>
         <w:t>点赞接口</w:t>
       </w:r>
+      <w:proofErr w:type="gramEnd"/>
     </w:p>
     <w:p>
       <w:r>
@@ -7147,8 +8032,7 @@
       <w:r>
         <w:t>/</w:t>
       </w:r>
-      <w:bookmarkStart w:id="0" w:name="_GoBack"/>
-      <w:bookmarkEnd w:id="0"/>
+      <w:proofErr w:type="spellStart"/>
       <w:r>
         <w:rPr>
           <w:rFonts w:ascii="Consolas" w:hAnsi="Consolas" w:cs="Consolas"/>
@@ -7158,6 +8042,7 @@
         </w:rPr>
         <w:t>DelLeaveWord</w:t>
       </w:r>
+      <w:proofErr w:type="spellEnd"/>
     </w:p>
     <w:p>
       <w:r>
@@ -7182,6 +8067,7 @@
       <w:pPr>
         <w:ind w:firstLine="720"/>
       </w:pPr>
+      <w:proofErr w:type="spellStart"/>
       <w:r>
         <w:rPr>
           <w:rFonts w:ascii="Consolas" w:hAnsi="Consolas" w:cs="Consolas"/>
@@ -7191,6 +8077,7 @@
         </w:rPr>
         <w:t>thisOpenId</w:t>
       </w:r>
+      <w:proofErr w:type="spellEnd"/>
       <w:r>
         <w:rPr>
           <w:rFonts w:hint="eastAsia"/>
@@ -7209,12 +8096,14 @@
         </w:rPr>
         <w:t>）（执行操作的</w:t>
       </w:r>
+      <w:proofErr w:type="spellStart"/>
       <w:r>
         <w:rPr>
           <w:rFonts w:hint="eastAsia"/>
         </w:rPr>
         <w:t>openid</w:t>
       </w:r>
+      <w:proofErr w:type="spellEnd"/>
       <w:r>
         <w:rPr>
           <w:rFonts w:hint="eastAsia"/>
@@ -7339,7 +8228,25 @@
           <w:sz w:val="20"/>
           <w:szCs w:val="20"/>
         </w:rPr>
-        <w:t>{"statusCode":2000,"jsonData":null}</w:t>
+        <w:t>{"statusCode":2000,"jsonData</w:t>
+      </w:r>
+      <w:proofErr w:type="gramStart"/>
+      <w:r>
+        <w:rPr>
+          <w:rFonts w:ascii="Courier New" w:eastAsia="Times New Roman" w:hAnsi="Courier New" w:cs="Courier New"/>
+          <w:sz w:val="20"/>
+          <w:szCs w:val="20"/>
+        </w:rPr>
+        <w:t>":null</w:t>
+      </w:r>
+      <w:proofErr w:type="gramEnd"/>
+      <w:r>
+        <w:rPr>
+          <w:rFonts w:ascii="Courier New" w:eastAsia="Times New Roman" w:hAnsi="Courier New" w:cs="Courier New"/>
+          <w:sz w:val="20"/>
+          <w:szCs w:val="20"/>
+        </w:rPr>
+        <w:t>}</w:t>
       </w:r>
     </w:p>
     <w:p>
@@ -7614,6 +8521,7 @@
       <w:r>
         <w:t>File/</w:t>
       </w:r>
+      <w:proofErr w:type="spellStart"/>
       <w:r>
         <w:rPr>
           <w:rFonts w:ascii="Consolas" w:hAnsi="Consolas" w:cs="Consolas"/>
@@ -7623,6 +8531,7 @@
         </w:rPr>
         <w:t>FileDownload</w:t>
       </w:r>
+      <w:proofErr w:type="spellEnd"/>
     </w:p>
     <w:p>
       <w:r>
@@ -7636,6 +8545,7 @@
       <w:pPr>
         <w:ind w:firstLine="720"/>
       </w:pPr>
+      <w:proofErr w:type="spellStart"/>
       <w:r>
         <w:rPr>
           <w:rFonts w:ascii="Consolas" w:hAnsi="Consolas" w:cs="Consolas"/>
@@ -7645,6 +8555,7 @@
         </w:rPr>
         <w:t>fileUrl</w:t>
       </w:r>
+      <w:proofErr w:type="spellEnd"/>
       <w:r>
         <w:rPr>
           <w:rFonts w:hint="eastAsia"/>
@@ -7674,6 +8585,7 @@
         </w:rPr>
         <w:t>相关</w:t>
       </w:r>
+      <w:proofErr w:type="spellStart"/>
       <w:r>
         <w:rPr>
           <w:rFonts w:ascii="Courier New" w:eastAsia="Times New Roman" w:hAnsi="Courier New" w:cs="Courier New"/>
@@ -7682,6 +8594,7 @@
         </w:rPr>
         <w:t>statusCode</w:t>
       </w:r>
+      <w:proofErr w:type="spellEnd"/>
     </w:p>
     <w:p>
       <w:pPr>
@@ -9119,7 +10032,7 @@
 </file>
 
 <file path=customXml/itemProps1.xml><?xml version="1.0" encoding="utf-8"?>
-<ds:datastoreItem xmlns:ds="http://schemas.openxmlformats.org/officeDocument/2006/customXml" ds:itemID="{93B64592-8169-40AA-BBB0-49EFCFCDA6A5}">
+<ds:datastoreItem xmlns:ds="http://schemas.openxmlformats.org/officeDocument/2006/customXml" ds:itemID="{164AA88D-9F4A-408D-AA11-C82D62D397E1}">
   <ds:schemaRefs>
     <ds:schemaRef ds:uri="http://schemas.openxmlformats.org/officeDocument/2006/bibliography"/>
   </ds:schemaRefs>

--- a/小程序/名片小程序/名片小程序接口.docx
+++ b/小程序/名片小程序/名片小程序接口.docx
@@ -6766,8 +6766,6 @@
         </w:rPr>
         <w:t>请求</w:t>
       </w:r>
-      <w:bookmarkStart w:id="0" w:name="_GoBack"/>
-      <w:bookmarkEnd w:id="0"/>
     </w:p>
     <w:p>
       <w:r>
@@ -7739,16 +7737,1191 @@
         <w:t>名片列表、排序、搜索接口</w:t>
       </w:r>
     </w:p>
+    <w:p>
+      <w:pPr>
+        <w:pStyle w:val="4"/>
+      </w:pPr>
+      <w:r>
+        <w:rPr>
+          <w:rFonts w:hint="eastAsia"/>
+        </w:rPr>
+        <w:t>请求</w:t>
+      </w:r>
+    </w:p>
+    <w:p>
+      <w:r>
+        <w:rPr>
+          <w:rFonts w:hint="eastAsia"/>
+        </w:rPr>
+        <w:t>方式：</w:t>
+      </w:r>
+      <w:r>
+        <w:rPr>
+          <w:rFonts w:hint="eastAsia"/>
+        </w:rPr>
+        <w:t>Get</w:t>
+      </w:r>
+    </w:p>
+    <w:p>
+      <w:r>
+        <w:rPr>
+          <w:rFonts w:hint="eastAsia"/>
+        </w:rPr>
+        <w:t>路径：</w:t>
+      </w:r>
+      <w:r>
+        <w:rPr>
+          <w:rFonts w:ascii="Consolas" w:hAnsi="Consolas" w:cs="Consolas"/>
+          <w:color w:val="2B91AF"/>
+          <w:sz w:val="19"/>
+          <w:szCs w:val="19"/>
+        </w:rPr>
+        <w:t>Relation</w:t>
+      </w:r>
+      <w:r>
+        <w:t>/</w:t>
+      </w:r>
+      <w:proofErr w:type="spellStart"/>
+      <w:r>
+        <w:rPr>
+          <w:rFonts w:ascii="Consolas" w:hAnsi="Consolas" w:cs="Consolas"/>
+          <w:color w:val="000000"/>
+          <w:sz w:val="19"/>
+          <w:szCs w:val="19"/>
+        </w:rPr>
+        <w:t>FindAllNameCard</w:t>
+      </w:r>
+      <w:proofErr w:type="spellEnd"/>
+    </w:p>
+    <w:p>
+      <w:r>
+        <w:rPr>
+          <w:rFonts w:hint="eastAsia"/>
+        </w:rPr>
+        <w:t>参数：</w:t>
+      </w:r>
+    </w:p>
+    <w:p>
+      <w:pPr>
+        <w:ind w:firstLine="720"/>
+      </w:pPr>
+      <w:r>
+        <w:rPr>
+          <w:rFonts w:hint="eastAsia"/>
+        </w:rPr>
+        <w:t>必须：</w:t>
+      </w:r>
+    </w:p>
+    <w:p>
+      <w:pPr>
+        <w:ind w:firstLine="720"/>
+      </w:pPr>
+      <w:proofErr w:type="spellStart"/>
+      <w:r>
+        <w:rPr>
+          <w:rFonts w:hint="eastAsia"/>
+        </w:rPr>
+        <w:t>openid</w:t>
+      </w:r>
+      <w:proofErr w:type="spellEnd"/>
+      <w:r>
+        <w:rPr>
+          <w:rFonts w:hint="eastAsia"/>
+        </w:rPr>
+        <w:t>（</w:t>
+      </w:r>
+      <w:r>
+        <w:rPr>
+          <w:rFonts w:hint="eastAsia"/>
+        </w:rPr>
+        <w:t>String</w:t>
+      </w:r>
+      <w:r>
+        <w:rPr>
+          <w:rFonts w:hint="eastAsia"/>
+        </w:rPr>
+        <w:t>）（执行操作的</w:t>
+      </w:r>
+      <w:proofErr w:type="spellStart"/>
+      <w:r>
+        <w:rPr>
+          <w:rFonts w:hint="eastAsia"/>
+        </w:rPr>
+        <w:t>openid</w:t>
+      </w:r>
+      <w:proofErr w:type="spellEnd"/>
+      <w:r>
+        <w:rPr>
+          <w:rFonts w:hint="eastAsia"/>
+        </w:rPr>
+        <w:t>）</w:t>
+      </w:r>
+    </w:p>
+    <w:p>
+      <w:pPr>
+        <w:ind w:firstLine="720"/>
+        <w:rPr>
+          <w:rFonts w:ascii="Consolas" w:hAnsi="Consolas" w:cs="Consolas"/>
+          <w:color w:val="000000"/>
+          <w:sz w:val="19"/>
+          <w:szCs w:val="19"/>
+        </w:rPr>
+      </w:pPr>
+      <w:r>
+        <w:rPr>
+          <w:rFonts w:ascii="Consolas" w:hAnsi="Consolas" w:cs="Consolas" w:hint="eastAsia"/>
+          <w:color w:val="000000"/>
+          <w:sz w:val="19"/>
+          <w:szCs w:val="19"/>
+        </w:rPr>
+        <w:t>可选：</w:t>
+      </w:r>
+    </w:p>
+    <w:p>
+      <w:pPr>
+        <w:ind w:firstLine="720"/>
+        <w:rPr>
+          <w:rFonts w:ascii="Consolas" w:hAnsi="Consolas" w:cs="Consolas"/>
+          <w:color w:val="008000"/>
+          <w:sz w:val="19"/>
+          <w:szCs w:val="19"/>
+        </w:rPr>
+      </w:pPr>
+      <w:proofErr w:type="spellStart"/>
+      <w:r>
+        <w:rPr>
+          <w:rFonts w:ascii="Consolas" w:hAnsi="Consolas" w:cs="Consolas"/>
+          <w:color w:val="000000"/>
+          <w:sz w:val="19"/>
+          <w:szCs w:val="19"/>
+        </w:rPr>
+        <w:t>sortType</w:t>
+      </w:r>
+      <w:proofErr w:type="spellEnd"/>
+      <w:r>
+        <w:rPr>
+          <w:rFonts w:ascii="Consolas" w:hAnsi="Consolas" w:cs="Consolas" w:hint="eastAsia"/>
+          <w:color w:val="000000"/>
+          <w:sz w:val="19"/>
+          <w:szCs w:val="19"/>
+        </w:rPr>
+        <w:t>（</w:t>
+      </w:r>
+      <w:proofErr w:type="spellStart"/>
+      <w:r>
+        <w:rPr>
+          <w:rFonts w:ascii="Consolas" w:hAnsi="Consolas" w:cs="Consolas" w:hint="eastAsia"/>
+          <w:color w:val="000000"/>
+          <w:sz w:val="19"/>
+          <w:szCs w:val="19"/>
+        </w:rPr>
+        <w:t>int</w:t>
+      </w:r>
+      <w:proofErr w:type="spellEnd"/>
+      <w:r>
+        <w:rPr>
+          <w:rFonts w:ascii="Consolas" w:hAnsi="Consolas" w:cs="Consolas" w:hint="eastAsia"/>
+          <w:color w:val="000000"/>
+          <w:sz w:val="19"/>
+          <w:szCs w:val="19"/>
+        </w:rPr>
+        <w:t>）（</w:t>
+      </w:r>
+      <w:r>
+        <w:rPr>
+          <w:rFonts w:ascii="Consolas" w:hAnsi="Consolas" w:cs="Consolas"/>
+          <w:color w:val="008000"/>
+          <w:sz w:val="19"/>
+          <w:szCs w:val="19"/>
+        </w:rPr>
+        <w:t>0</w:t>
+      </w:r>
+      <w:r>
+        <w:rPr>
+          <w:rFonts w:ascii="Consolas" w:hAnsi="Consolas" w:cs="Consolas"/>
+          <w:color w:val="008000"/>
+          <w:sz w:val="19"/>
+          <w:szCs w:val="19"/>
+        </w:rPr>
+        <w:t>：名称正序，</w:t>
+      </w:r>
+      <w:r>
+        <w:rPr>
+          <w:rFonts w:ascii="Consolas" w:hAnsi="Consolas" w:cs="Consolas"/>
+          <w:color w:val="008000"/>
+          <w:sz w:val="19"/>
+          <w:szCs w:val="19"/>
+        </w:rPr>
+        <w:t>1</w:t>
+      </w:r>
+      <w:r>
+        <w:rPr>
+          <w:rFonts w:ascii="Consolas" w:hAnsi="Consolas" w:cs="Consolas"/>
+          <w:color w:val="008000"/>
+          <w:sz w:val="19"/>
+          <w:szCs w:val="19"/>
+        </w:rPr>
+        <w:t>：公司名正序，</w:t>
+      </w:r>
+      <w:r>
+        <w:rPr>
+          <w:rFonts w:ascii="Consolas" w:hAnsi="Consolas" w:cs="Consolas"/>
+          <w:color w:val="008000"/>
+          <w:sz w:val="19"/>
+          <w:szCs w:val="19"/>
+        </w:rPr>
+        <w:t>2</w:t>
+      </w:r>
+      <w:r>
+        <w:rPr>
+          <w:rFonts w:ascii="Consolas" w:hAnsi="Consolas" w:cs="Consolas"/>
+          <w:color w:val="008000"/>
+          <w:sz w:val="19"/>
+          <w:szCs w:val="19"/>
+        </w:rPr>
+        <w:t>：时间倒序</w:t>
+      </w:r>
+      <w:r>
+        <w:rPr>
+          <w:rFonts w:ascii="Consolas" w:hAnsi="Consolas" w:cs="Consolas" w:hint="eastAsia"/>
+          <w:color w:val="008000"/>
+          <w:sz w:val="19"/>
+          <w:szCs w:val="19"/>
+        </w:rPr>
+        <w:t>）</w:t>
+      </w:r>
+    </w:p>
+    <w:p>
+      <w:pPr>
+        <w:ind w:firstLine="720"/>
+        <w:rPr>
+          <w:rFonts w:ascii="Consolas" w:hAnsi="Consolas" w:cs="Consolas"/>
+          <w:color w:val="000000"/>
+          <w:sz w:val="19"/>
+          <w:szCs w:val="19"/>
+        </w:rPr>
+      </w:pPr>
+      <w:proofErr w:type="spellStart"/>
+      <w:r>
+        <w:rPr>
+          <w:rFonts w:ascii="Consolas" w:hAnsi="Consolas" w:cs="Consolas"/>
+          <w:color w:val="000000"/>
+          <w:sz w:val="19"/>
+          <w:szCs w:val="19"/>
+        </w:rPr>
+        <w:t>searchParam</w:t>
+      </w:r>
+      <w:proofErr w:type="spellEnd"/>
+      <w:r>
+        <w:rPr>
+          <w:rFonts w:ascii="Consolas" w:hAnsi="Consolas" w:cs="Consolas" w:hint="eastAsia"/>
+          <w:color w:val="000000"/>
+          <w:sz w:val="19"/>
+          <w:szCs w:val="19"/>
+        </w:rPr>
+        <w:t>（</w:t>
+      </w:r>
+      <w:r>
+        <w:rPr>
+          <w:rFonts w:ascii="Consolas" w:hAnsi="Consolas" w:cs="Consolas" w:hint="eastAsia"/>
+          <w:color w:val="000000"/>
+          <w:sz w:val="19"/>
+          <w:szCs w:val="19"/>
+        </w:rPr>
+        <w:t>string</w:t>
+      </w:r>
+      <w:r>
+        <w:rPr>
+          <w:rFonts w:ascii="Consolas" w:hAnsi="Consolas" w:cs="Consolas" w:hint="eastAsia"/>
+          <w:color w:val="000000"/>
+          <w:sz w:val="19"/>
+          <w:szCs w:val="19"/>
+        </w:rPr>
+        <w:t>）（</w:t>
+      </w:r>
+      <w:r>
+        <w:rPr>
+          <w:rFonts w:ascii="Consolas" w:hAnsi="Consolas" w:cs="Consolas" w:hint="eastAsia"/>
+          <w:color w:val="008000"/>
+          <w:sz w:val="19"/>
+          <w:szCs w:val="19"/>
+        </w:rPr>
+        <w:t>搜索参数</w:t>
+      </w:r>
+      <w:r>
+        <w:rPr>
+          <w:rFonts w:ascii="Consolas" w:hAnsi="Consolas" w:cs="Consolas" w:hint="eastAsia"/>
+          <w:color w:val="000000"/>
+          <w:sz w:val="19"/>
+          <w:szCs w:val="19"/>
+        </w:rPr>
+        <w:t>）</w:t>
+      </w:r>
+    </w:p>
+    <w:p>
+      <w:pPr>
+        <w:pStyle w:val="4"/>
+      </w:pPr>
+      <w:r>
+        <w:rPr>
+          <w:rFonts w:hint="eastAsia"/>
+        </w:rPr>
+        <w:t>响应</w:t>
+      </w:r>
+    </w:p>
+    <w:p>
+      <w:pPr>
+        <w:pStyle w:val="5"/>
+        <w:rPr>
+          <w:rFonts w:ascii="Courier New" w:eastAsia="Times New Roman" w:hAnsi="Courier New"/>
+        </w:rPr>
+      </w:pPr>
+      <w:r>
+        <w:rPr>
+          <w:rFonts w:hint="eastAsia"/>
+        </w:rPr>
+        <w:t>失败</w:t>
+      </w:r>
+    </w:p>
+    <w:p>
+      <w:pPr>
+        <w:tabs>
+          <w:tab w:val="left" w:pos="916"/>
+          <w:tab w:val="left" w:pos="1832"/>
+          <w:tab w:val="left" w:pos="2748"/>
+          <w:tab w:val="left" w:pos="3664"/>
+          <w:tab w:val="left" w:pos="4580"/>
+          <w:tab w:val="left" w:pos="5496"/>
+          <w:tab w:val="left" w:pos="6412"/>
+          <w:tab w:val="left" w:pos="7328"/>
+          <w:tab w:val="left" w:pos="8244"/>
+          <w:tab w:val="left" w:pos="9160"/>
+          <w:tab w:val="left" w:pos="10076"/>
+          <w:tab w:val="left" w:pos="10992"/>
+          <w:tab w:val="left" w:pos="11908"/>
+          <w:tab w:val="left" w:pos="12824"/>
+          <w:tab w:val="left" w:pos="13740"/>
+          <w:tab w:val="left" w:pos="14656"/>
+        </w:tabs>
+        <w:spacing w:after="0" w:line="240" w:lineRule="auto"/>
+        <w:rPr>
+          <w:rFonts w:ascii="Courier New" w:eastAsia="Times New Roman" w:hAnsi="Courier New" w:cs="Courier New"/>
+          <w:sz w:val="20"/>
+          <w:szCs w:val="20"/>
+        </w:rPr>
+      </w:pPr>
+      <w:r>
+        <w:rPr>
+          <w:rFonts w:ascii="Courier New" w:eastAsia="Times New Roman" w:hAnsi="Courier New" w:cs="Courier New"/>
+          <w:sz w:val="20"/>
+          <w:szCs w:val="20"/>
+        </w:rPr>
+        <w:t>{"statusCode":2000,"jsonData</w:t>
+      </w:r>
+      <w:proofErr w:type="gramStart"/>
+      <w:r>
+        <w:rPr>
+          <w:rFonts w:ascii="Courier New" w:eastAsia="Times New Roman" w:hAnsi="Courier New" w:cs="Courier New"/>
+          <w:sz w:val="20"/>
+          <w:szCs w:val="20"/>
+        </w:rPr>
+        <w:t>":null</w:t>
+      </w:r>
+      <w:proofErr w:type="gramEnd"/>
+      <w:r>
+        <w:rPr>
+          <w:rFonts w:ascii="Courier New" w:eastAsia="Times New Roman" w:hAnsi="Courier New" w:cs="Courier New"/>
+          <w:sz w:val="20"/>
+          <w:szCs w:val="20"/>
+        </w:rPr>
+        <w:t>}</w:t>
+      </w:r>
+    </w:p>
+    <w:p>
+      <w:pPr>
+        <w:pStyle w:val="5"/>
+        <w:rPr>
+          <w:rFonts w:ascii="Courier New" w:eastAsia="Times New Roman" w:hAnsi="Courier New"/>
+        </w:rPr>
+      </w:pPr>
+      <w:r>
+        <w:rPr>
+          <w:rFonts w:hint="eastAsia"/>
+        </w:rPr>
+        <w:t>成功</w:t>
+      </w:r>
+    </w:p>
+    <w:p>
+      <w:pPr>
+        <w:rPr>
+          <w:rFonts w:ascii="Courier New" w:hAnsi="Courier New" w:cs="Courier New"/>
+          <w:color w:val="4A5560"/>
+          <w:sz w:val="18"/>
+          <w:szCs w:val="18"/>
+        </w:rPr>
+      </w:pPr>
+    </w:p>
+    <w:p>
+      <w:pPr>
+        <w:rPr>
+          <w:rFonts w:ascii="Courier New" w:hAnsi="Courier New" w:cs="Courier New"/>
+          <w:color w:val="4A5560"/>
+          <w:sz w:val="18"/>
+          <w:szCs w:val="18"/>
+        </w:rPr>
+      </w:pPr>
+      <w:r>
+        <w:rPr>
+          <w:rFonts w:ascii="Courier New" w:hAnsi="Courier New" w:cs="Courier New"/>
+          <w:color w:val="4A5560"/>
+          <w:sz w:val="18"/>
+          <w:szCs w:val="18"/>
+        </w:rPr>
+        <w:t>{</w:t>
+      </w:r>
+    </w:p>
+    <w:p>
+      <w:pPr>
+        <w:rPr>
+          <w:rFonts w:ascii="Courier New" w:hAnsi="Courier New" w:cs="Courier New"/>
+          <w:color w:val="4A5560"/>
+          <w:sz w:val="18"/>
+          <w:szCs w:val="18"/>
+        </w:rPr>
+      </w:pPr>
+      <w:r>
+        <w:rPr>
+          <w:rFonts w:ascii="Courier New" w:hAnsi="Courier New" w:cs="Courier New"/>
+          <w:color w:val="4A5560"/>
+          <w:sz w:val="18"/>
+          <w:szCs w:val="18"/>
+        </w:rPr>
+        <w:t xml:space="preserve">    "</w:t>
+      </w:r>
+      <w:proofErr w:type="spellStart"/>
+      <w:r>
+        <w:rPr>
+          <w:rFonts w:ascii="Courier New" w:hAnsi="Courier New" w:cs="Courier New"/>
+          <w:color w:val="4A5560"/>
+          <w:sz w:val="18"/>
+          <w:szCs w:val="18"/>
+        </w:rPr>
+        <w:t>StatusCode</w:t>
+      </w:r>
+      <w:proofErr w:type="spellEnd"/>
+      <w:r>
+        <w:rPr>
+          <w:rFonts w:ascii="Courier New" w:hAnsi="Courier New" w:cs="Courier New"/>
+          <w:color w:val="4A5560"/>
+          <w:sz w:val="18"/>
+          <w:szCs w:val="18"/>
+        </w:rPr>
+        <w:t>": 1000,</w:t>
+      </w:r>
+    </w:p>
+    <w:p>
+      <w:pPr>
+        <w:rPr>
+          <w:rFonts w:ascii="Courier New" w:hAnsi="Courier New" w:cs="Courier New"/>
+          <w:color w:val="4A5560"/>
+          <w:sz w:val="18"/>
+          <w:szCs w:val="18"/>
+        </w:rPr>
+      </w:pPr>
+      <w:r>
+        <w:rPr>
+          <w:rFonts w:ascii="Courier New" w:hAnsi="Courier New" w:cs="Courier New"/>
+          <w:color w:val="4A5560"/>
+          <w:sz w:val="18"/>
+          <w:szCs w:val="18"/>
+        </w:rPr>
+        <w:t xml:space="preserve">    "</w:t>
+      </w:r>
+      <w:proofErr w:type="spellStart"/>
+      <w:r>
+        <w:rPr>
+          <w:rFonts w:ascii="Courier New" w:hAnsi="Courier New" w:cs="Courier New"/>
+          <w:color w:val="4A5560"/>
+          <w:sz w:val="18"/>
+          <w:szCs w:val="18"/>
+        </w:rPr>
+        <w:t>JsonData</w:t>
+      </w:r>
+      <w:proofErr w:type="spellEnd"/>
+      <w:r>
+        <w:rPr>
+          <w:rFonts w:ascii="Courier New" w:hAnsi="Courier New" w:cs="Courier New"/>
+          <w:color w:val="4A5560"/>
+          <w:sz w:val="18"/>
+          <w:szCs w:val="18"/>
+        </w:rPr>
+        <w:t>": [</w:t>
+      </w:r>
+    </w:p>
+    <w:p>
+      <w:pPr>
+        <w:rPr>
+          <w:rFonts w:ascii="Courier New" w:hAnsi="Courier New" w:cs="Courier New"/>
+          <w:color w:val="4A5560"/>
+          <w:sz w:val="18"/>
+          <w:szCs w:val="18"/>
+        </w:rPr>
+      </w:pPr>
+      <w:r>
+        <w:rPr>
+          <w:rFonts w:ascii="Courier New" w:hAnsi="Courier New" w:cs="Courier New"/>
+          <w:color w:val="4A5560"/>
+          <w:sz w:val="18"/>
+          <w:szCs w:val="18"/>
+        </w:rPr>
+        <w:t xml:space="preserve">        [</w:t>
+      </w:r>
+    </w:p>
+    <w:p>
+      <w:pPr>
+        <w:rPr>
+          <w:rFonts w:ascii="Courier New" w:hAnsi="Courier New" w:cs="Courier New"/>
+          <w:color w:val="4A5560"/>
+          <w:sz w:val="18"/>
+          <w:szCs w:val="18"/>
+        </w:rPr>
+      </w:pPr>
+      <w:r>
+        <w:rPr>
+          <w:rFonts w:ascii="Courier New" w:hAnsi="Courier New" w:cs="Courier New"/>
+          <w:color w:val="4A5560"/>
+          <w:sz w:val="18"/>
+          <w:szCs w:val="18"/>
+        </w:rPr>
+        <w:t xml:space="preserve">            {</w:t>
+      </w:r>
+    </w:p>
+    <w:p>
+      <w:pPr>
+        <w:rPr>
+          <w:rFonts w:ascii="Courier New" w:hAnsi="Courier New" w:cs="Courier New"/>
+          <w:color w:val="4A5560"/>
+          <w:sz w:val="18"/>
+          <w:szCs w:val="18"/>
+        </w:rPr>
+      </w:pPr>
+      <w:r>
+        <w:rPr>
+          <w:rFonts w:ascii="Courier New" w:hAnsi="Courier New" w:cs="Courier New"/>
+          <w:color w:val="4A5560"/>
+          <w:sz w:val="18"/>
+          <w:szCs w:val="18"/>
+        </w:rPr>
+        <w:t xml:space="preserve">                "Id": "59f98d0e9e24901fd8989d84",</w:t>
+      </w:r>
+    </w:p>
+    <w:p>
+      <w:pPr>
+        <w:rPr>
+          <w:rFonts w:ascii="Courier New" w:hAnsi="Courier New" w:cs="Courier New"/>
+          <w:color w:val="4A5560"/>
+          <w:sz w:val="18"/>
+          <w:szCs w:val="18"/>
+        </w:rPr>
+      </w:pPr>
+      <w:r>
+        <w:rPr>
+          <w:rFonts w:ascii="Courier New" w:hAnsi="Courier New" w:cs="Courier New"/>
+          <w:color w:val="4A5560"/>
+          <w:sz w:val="18"/>
+          <w:szCs w:val="18"/>
+        </w:rPr>
+        <w:t xml:space="preserve">                "</w:t>
+      </w:r>
+      <w:proofErr w:type="spellStart"/>
+      <w:r>
+        <w:rPr>
+          <w:rFonts w:ascii="Courier New" w:hAnsi="Courier New" w:cs="Courier New"/>
+          <w:color w:val="4A5560"/>
+          <w:sz w:val="18"/>
+          <w:szCs w:val="18"/>
+        </w:rPr>
+        <w:t>CreateTime</w:t>
+      </w:r>
+      <w:proofErr w:type="spellEnd"/>
+      <w:r>
+        <w:rPr>
+          <w:rFonts w:ascii="Courier New" w:hAnsi="Courier New" w:cs="Courier New"/>
+          <w:color w:val="4A5560"/>
+          <w:sz w:val="18"/>
+          <w:szCs w:val="18"/>
+        </w:rPr>
+        <w:t>": "2017-11-01T08:59:58.332Z",</w:t>
+      </w:r>
+    </w:p>
+    <w:p>
+      <w:pPr>
+        <w:rPr>
+          <w:rFonts w:ascii="Courier New" w:hAnsi="Courier New" w:cs="Courier New"/>
+          <w:color w:val="4A5560"/>
+          <w:sz w:val="18"/>
+          <w:szCs w:val="18"/>
+        </w:rPr>
+      </w:pPr>
+      <w:r>
+        <w:rPr>
+          <w:rFonts w:ascii="Courier New" w:hAnsi="Courier New" w:cs="Courier New"/>
+          <w:color w:val="4A5560"/>
+          <w:sz w:val="18"/>
+          <w:szCs w:val="18"/>
+        </w:rPr>
+        <w:lastRenderedPageBreak/>
+        <w:t xml:space="preserve">                "</w:t>
+      </w:r>
+      <w:proofErr w:type="spellStart"/>
+      <w:r>
+        <w:rPr>
+          <w:rFonts w:ascii="Courier New" w:hAnsi="Courier New" w:cs="Courier New"/>
+          <w:color w:val="4A5560"/>
+          <w:sz w:val="18"/>
+          <w:szCs w:val="18"/>
+        </w:rPr>
+        <w:t>RelatedPerson</w:t>
+      </w:r>
+      <w:proofErr w:type="spellEnd"/>
+      <w:r>
+        <w:rPr>
+          <w:rFonts w:ascii="Courier New" w:hAnsi="Courier New" w:cs="Courier New"/>
+          <w:color w:val="4A5560"/>
+          <w:sz w:val="18"/>
+          <w:szCs w:val="18"/>
+        </w:rPr>
+        <w:t>": {</w:t>
+      </w:r>
+    </w:p>
+    <w:p>
+      <w:pPr>
+        <w:rPr>
+          <w:rFonts w:ascii="Courier New" w:hAnsi="Courier New" w:cs="Courier New"/>
+          <w:color w:val="4A5560"/>
+          <w:sz w:val="18"/>
+          <w:szCs w:val="18"/>
+        </w:rPr>
+      </w:pPr>
+      <w:r>
+        <w:rPr>
+          <w:rFonts w:ascii="Courier New" w:hAnsi="Courier New" w:cs="Courier New"/>
+          <w:color w:val="4A5560"/>
+          <w:sz w:val="18"/>
+          <w:szCs w:val="18"/>
+        </w:rPr>
+        <w:t xml:space="preserve">                    "Id": "59f177aced607f707c53ced2",</w:t>
+      </w:r>
+    </w:p>
+    <w:p>
+      <w:pPr>
+        <w:rPr>
+          <w:rFonts w:ascii="Courier New" w:hAnsi="Courier New" w:cs="Courier New"/>
+          <w:color w:val="4A5560"/>
+          <w:sz w:val="18"/>
+          <w:szCs w:val="18"/>
+        </w:rPr>
+      </w:pPr>
+      <w:r>
+        <w:rPr>
+          <w:rFonts w:ascii="Courier New" w:hAnsi="Courier New" w:cs="Courier New"/>
+          <w:color w:val="4A5560"/>
+          <w:sz w:val="18"/>
+          <w:szCs w:val="18"/>
+        </w:rPr>
+        <w:t xml:space="preserve">                    "</w:t>
+      </w:r>
+      <w:proofErr w:type="spellStart"/>
+      <w:r>
+        <w:rPr>
+          <w:rFonts w:ascii="Courier New" w:hAnsi="Courier New" w:cs="Courier New"/>
+          <w:color w:val="4A5560"/>
+          <w:sz w:val="18"/>
+          <w:szCs w:val="18"/>
+        </w:rPr>
+        <w:t>OpenId</w:t>
+      </w:r>
+      <w:proofErr w:type="spellEnd"/>
+      <w:r>
+        <w:rPr>
+          <w:rFonts w:ascii="Courier New" w:hAnsi="Courier New" w:cs="Courier New"/>
+          <w:color w:val="4A5560"/>
+          <w:sz w:val="18"/>
+          <w:szCs w:val="18"/>
+        </w:rPr>
+        <w:t>": "oeEn70L9nA_k16rFyQCXaycrO0mI",</w:t>
+      </w:r>
+    </w:p>
+    <w:p>
+      <w:pPr>
+        <w:rPr>
+          <w:rFonts w:ascii="Courier New" w:hAnsi="Courier New" w:cs="Courier New"/>
+          <w:color w:val="4A5560"/>
+          <w:sz w:val="18"/>
+          <w:szCs w:val="18"/>
+        </w:rPr>
+      </w:pPr>
+      <w:r>
+        <w:rPr>
+          <w:rFonts w:ascii="Courier New" w:hAnsi="Courier New" w:cs="Courier New"/>
+          <w:color w:val="4A5560"/>
+          <w:sz w:val="18"/>
+          <w:szCs w:val="18"/>
+        </w:rPr>
+        <w:t xml:space="preserve">                    "</w:t>
+      </w:r>
+      <w:proofErr w:type="spellStart"/>
+      <w:r>
+        <w:rPr>
+          <w:rFonts w:ascii="Courier New" w:hAnsi="Courier New" w:cs="Courier New"/>
+          <w:color w:val="4A5560"/>
+          <w:sz w:val="18"/>
+          <w:szCs w:val="18"/>
+        </w:rPr>
+        <w:t>AvatarUrl</w:t>
+      </w:r>
+      <w:proofErr w:type="spellEnd"/>
+      <w:r>
+        <w:rPr>
+          <w:rFonts w:ascii="Courier New" w:hAnsi="Courier New" w:cs="Courier New"/>
+          <w:color w:val="4A5560"/>
+          <w:sz w:val="18"/>
+          <w:szCs w:val="18"/>
+        </w:rPr>
+        <w:t>": "avatar/oeEn70L9nA_k16rFyQCXaycrO0mI.png",</w:t>
+      </w:r>
+    </w:p>
+    <w:p>
+      <w:pPr>
+        <w:rPr>
+          <w:rFonts w:ascii="Courier New" w:hAnsi="Courier New" w:cs="Courier New"/>
+          <w:color w:val="4A5560"/>
+          <w:sz w:val="18"/>
+          <w:szCs w:val="18"/>
+        </w:rPr>
+      </w:pPr>
+      <w:r>
+        <w:rPr>
+          <w:rFonts w:ascii="Courier New" w:hAnsi="Courier New" w:cs="Courier New"/>
+          <w:color w:val="4A5560"/>
+          <w:sz w:val="18"/>
+          <w:szCs w:val="18"/>
+        </w:rPr>
+        <w:t xml:space="preserve">                    "</w:t>
+      </w:r>
+      <w:proofErr w:type="spellStart"/>
+      <w:r>
+        <w:rPr>
+          <w:rFonts w:ascii="Courier New" w:hAnsi="Courier New" w:cs="Courier New"/>
+          <w:color w:val="4A5560"/>
+          <w:sz w:val="18"/>
+          <w:szCs w:val="18"/>
+        </w:rPr>
+        <w:t>AccountName</w:t>
+      </w:r>
+      <w:proofErr w:type="spellEnd"/>
+      <w:r>
+        <w:rPr>
+          <w:rFonts w:ascii="Courier New" w:hAnsi="Courier New" w:cs="Courier New"/>
+          <w:color w:val="4A5560"/>
+          <w:sz w:val="18"/>
+          <w:szCs w:val="18"/>
+        </w:rPr>
+        <w:t>": "</w:t>
+      </w:r>
+      <w:proofErr w:type="spellStart"/>
+      <w:r>
+        <w:rPr>
+          <w:rFonts w:ascii="Courier New" w:hAnsi="Courier New" w:cs="Courier New"/>
+          <w:color w:val="4A5560"/>
+          <w:sz w:val="18"/>
+          <w:szCs w:val="18"/>
+        </w:rPr>
+        <w:t>yaxinjiejie</w:t>
+      </w:r>
+      <w:proofErr w:type="spellEnd"/>
+      <w:r>
+        <w:rPr>
+          <w:rFonts w:ascii="Courier New" w:hAnsi="Courier New" w:cs="Courier New"/>
+          <w:color w:val="4A5560"/>
+          <w:sz w:val="18"/>
+          <w:szCs w:val="18"/>
+        </w:rPr>
+        <w:t>",</w:t>
+      </w:r>
+    </w:p>
+    <w:p>
+      <w:pPr>
+        <w:rPr>
+          <w:rFonts w:ascii="Courier New" w:hAnsi="Courier New" w:cs="Courier New"/>
+          <w:color w:val="4A5560"/>
+          <w:sz w:val="18"/>
+          <w:szCs w:val="18"/>
+        </w:rPr>
+      </w:pPr>
+      <w:r>
+        <w:rPr>
+          <w:rFonts w:ascii="Courier New" w:hAnsi="Courier New" w:cs="Courier New"/>
+          <w:color w:val="4A5560"/>
+          <w:sz w:val="18"/>
+          <w:szCs w:val="18"/>
+        </w:rPr>
+        <w:t xml:space="preserve">                    "</w:t>
+      </w:r>
+      <w:proofErr w:type="spellStart"/>
+      <w:r>
+        <w:rPr>
+          <w:rFonts w:ascii="Courier New" w:hAnsi="Courier New" w:cs="Courier New"/>
+          <w:color w:val="4A5560"/>
+          <w:sz w:val="18"/>
+          <w:szCs w:val="18"/>
+        </w:rPr>
+        <w:t>AccountNameLetterFirst</w:t>
+      </w:r>
+      <w:proofErr w:type="spellEnd"/>
+      <w:r>
+        <w:rPr>
+          <w:rFonts w:ascii="Courier New" w:hAnsi="Courier New" w:cs="Courier New"/>
+          <w:color w:val="4A5560"/>
+          <w:sz w:val="18"/>
+          <w:szCs w:val="18"/>
+        </w:rPr>
+        <w:t>": "Y",</w:t>
+      </w:r>
+    </w:p>
+    <w:p>
+      <w:pPr>
+        <w:rPr>
+          <w:rFonts w:ascii="Courier New" w:hAnsi="Courier New" w:cs="Courier New" w:hint="eastAsia"/>
+          <w:color w:val="4A5560"/>
+          <w:sz w:val="18"/>
+          <w:szCs w:val="18"/>
+        </w:rPr>
+      </w:pPr>
+      <w:r>
+        <w:rPr>
+          <w:rFonts w:ascii="Courier New" w:hAnsi="Courier New" w:cs="Courier New" w:hint="eastAsia"/>
+          <w:color w:val="4A5560"/>
+          <w:sz w:val="18"/>
+          <w:szCs w:val="18"/>
+        </w:rPr>
+        <w:t xml:space="preserve">                    "Post": "</w:t>
+      </w:r>
+      <w:r>
+        <w:rPr>
+          <w:rFonts w:ascii="Courier New" w:hAnsi="Courier New" w:cs="Courier New" w:hint="eastAsia"/>
+          <w:color w:val="4A5560"/>
+          <w:sz w:val="18"/>
+          <w:szCs w:val="18"/>
+        </w:rPr>
+        <w:t>顶顶顶顶顶顶顶顶顶顶顶顶顶顶</w:t>
+      </w:r>
+      <w:r>
+        <w:rPr>
+          <w:rFonts w:ascii="Courier New" w:hAnsi="Courier New" w:cs="Courier New" w:hint="eastAsia"/>
+          <w:color w:val="4A5560"/>
+          <w:sz w:val="18"/>
+          <w:szCs w:val="18"/>
+        </w:rPr>
+        <w:t>",</w:t>
+      </w:r>
+    </w:p>
+    <w:p>
+      <w:pPr>
+        <w:rPr>
+          <w:rFonts w:ascii="Courier New" w:hAnsi="Courier New" w:cs="Courier New"/>
+          <w:color w:val="4A5560"/>
+          <w:sz w:val="18"/>
+          <w:szCs w:val="18"/>
+        </w:rPr>
+      </w:pPr>
+      <w:r>
+        <w:rPr>
+          <w:rFonts w:ascii="Courier New" w:hAnsi="Courier New" w:cs="Courier New"/>
+          <w:color w:val="4A5560"/>
+          <w:sz w:val="18"/>
+          <w:szCs w:val="18"/>
+        </w:rPr>
+        <w:t xml:space="preserve">                    "</w:t>
+      </w:r>
+      <w:proofErr w:type="spellStart"/>
+      <w:r>
+        <w:rPr>
+          <w:rFonts w:ascii="Courier New" w:hAnsi="Courier New" w:cs="Courier New"/>
+          <w:color w:val="4A5560"/>
+          <w:sz w:val="18"/>
+          <w:szCs w:val="18"/>
+        </w:rPr>
+        <w:t>PostLetterFirst</w:t>
+      </w:r>
+      <w:proofErr w:type="spellEnd"/>
+      <w:r>
+        <w:rPr>
+          <w:rFonts w:ascii="Courier New" w:hAnsi="Courier New" w:cs="Courier New"/>
+          <w:color w:val="4A5560"/>
+          <w:sz w:val="18"/>
+          <w:szCs w:val="18"/>
+        </w:rPr>
+        <w:t>": "D",</w:t>
+      </w:r>
+    </w:p>
+    <w:p>
+      <w:pPr>
+        <w:rPr>
+          <w:rFonts w:ascii="Courier New" w:hAnsi="Courier New" w:cs="Courier New"/>
+          <w:color w:val="4A5560"/>
+          <w:sz w:val="18"/>
+          <w:szCs w:val="18"/>
+        </w:rPr>
+      </w:pPr>
+      <w:r>
+        <w:rPr>
+          <w:rFonts w:ascii="Courier New" w:hAnsi="Courier New" w:cs="Courier New"/>
+          <w:color w:val="4A5560"/>
+          <w:sz w:val="18"/>
+          <w:szCs w:val="18"/>
+        </w:rPr>
+        <w:t xml:space="preserve">                    "</w:t>
+      </w:r>
+      <w:proofErr w:type="spellStart"/>
+      <w:r>
+        <w:rPr>
+          <w:rFonts w:ascii="Courier New" w:hAnsi="Courier New" w:cs="Courier New"/>
+          <w:color w:val="4A5560"/>
+          <w:sz w:val="18"/>
+          <w:szCs w:val="18"/>
+        </w:rPr>
+        <w:t>PhoneNumber</w:t>
+      </w:r>
+      <w:proofErr w:type="spellEnd"/>
+      <w:r>
+        <w:rPr>
+          <w:rFonts w:ascii="Courier New" w:hAnsi="Courier New" w:cs="Courier New"/>
+          <w:color w:val="4A5560"/>
+          <w:sz w:val="18"/>
+          <w:szCs w:val="18"/>
+        </w:rPr>
+        <w:t>": "1230425724"</w:t>
+      </w:r>
+    </w:p>
+    <w:p>
+      <w:pPr>
+        <w:rPr>
+          <w:rFonts w:ascii="Courier New" w:hAnsi="Courier New" w:cs="Courier New"/>
+          <w:color w:val="4A5560"/>
+          <w:sz w:val="18"/>
+          <w:szCs w:val="18"/>
+        </w:rPr>
+      </w:pPr>
+      <w:r>
+        <w:rPr>
+          <w:rFonts w:ascii="Courier New" w:hAnsi="Courier New" w:cs="Courier New"/>
+          <w:color w:val="4A5560"/>
+          <w:sz w:val="18"/>
+          <w:szCs w:val="18"/>
+        </w:rPr>
+        <w:t xml:space="preserve">                }</w:t>
+      </w:r>
+    </w:p>
+    <w:p>
+      <w:pPr>
+        <w:rPr>
+          <w:rFonts w:ascii="Courier New" w:hAnsi="Courier New" w:cs="Courier New"/>
+          <w:color w:val="4A5560"/>
+          <w:sz w:val="18"/>
+          <w:szCs w:val="18"/>
+        </w:rPr>
+      </w:pPr>
+      <w:r>
+        <w:rPr>
+          <w:rFonts w:ascii="Courier New" w:hAnsi="Courier New" w:cs="Courier New"/>
+          <w:color w:val="4A5560"/>
+          <w:sz w:val="18"/>
+          <w:szCs w:val="18"/>
+        </w:rPr>
+        <w:t xml:space="preserve">            }</w:t>
+      </w:r>
+    </w:p>
+    <w:p>
+      <w:pPr>
+        <w:rPr>
+          <w:rFonts w:ascii="Courier New" w:hAnsi="Courier New" w:cs="Courier New"/>
+          <w:color w:val="4A5560"/>
+          <w:sz w:val="18"/>
+          <w:szCs w:val="18"/>
+        </w:rPr>
+      </w:pPr>
+      <w:r>
+        <w:rPr>
+          <w:rFonts w:ascii="Courier New" w:hAnsi="Courier New" w:cs="Courier New"/>
+          <w:color w:val="4A5560"/>
+          <w:sz w:val="18"/>
+          <w:szCs w:val="18"/>
+        </w:rPr>
+        <w:t xml:space="preserve">        ]</w:t>
+      </w:r>
+    </w:p>
+    <w:p>
+      <w:pPr>
+        <w:rPr>
+          <w:rFonts w:ascii="Courier New" w:hAnsi="Courier New" w:cs="Courier New"/>
+          <w:color w:val="4A5560"/>
+          <w:sz w:val="18"/>
+          <w:szCs w:val="18"/>
+        </w:rPr>
+      </w:pPr>
+      <w:r>
+        <w:rPr>
+          <w:rFonts w:ascii="Courier New" w:hAnsi="Courier New" w:cs="Courier New"/>
+          <w:color w:val="4A5560"/>
+          <w:sz w:val="18"/>
+          <w:szCs w:val="18"/>
+        </w:rPr>
+        <w:t xml:space="preserve">    ]</w:t>
+      </w:r>
+    </w:p>
+    <w:p>
+      <w:r>
+        <w:rPr>
+          <w:rFonts w:ascii="Courier New" w:hAnsi="Courier New" w:cs="Courier New"/>
+          <w:color w:val="4A5560"/>
+          <w:sz w:val="18"/>
+          <w:szCs w:val="18"/>
+        </w:rPr>
+        <w:t>}</w:t>
+      </w:r>
+      <w:bookmarkStart w:id="0" w:name="_GoBack"/>
+      <w:bookmarkEnd w:id="0"/>
+    </w:p>
+    <w:p>
+      <w:pPr>
+        <w:pStyle w:val="2"/>
+      </w:pPr>
+      <w:r>
+        <w:rPr>
+          <w:rFonts w:hint="eastAsia"/>
+        </w:rPr>
+        <w:t>日程模块</w:t>
+      </w:r>
+    </w:p>
+    <w:p>
+      <w:pPr>
+        <w:pStyle w:val="3"/>
+      </w:pPr>
+      <w:r>
+        <w:rPr>
+          <w:rFonts w:hint="eastAsia"/>
+        </w:rPr>
+        <w:t>日历列表（结束、未来）接口</w:t>
+      </w:r>
+    </w:p>
     <w:p/>
     <w:p>
       <w:pPr>
+        <w:pStyle w:val="3"/>
+      </w:pPr>
+      <w:r>
+        <w:rPr>
+          <w:rFonts w:hint="eastAsia"/>
+        </w:rPr>
+        <w:t>日历添加、日历修改</w:t>
+      </w:r>
+    </w:p>
+    <w:p>
+      <w:pPr>
+        <w:pStyle w:val="4"/>
+      </w:pPr>
+      <w:r>
+        <w:rPr>
+          <w:rFonts w:hint="eastAsia"/>
+        </w:rPr>
+        <w:t>内容文字添加接口</w:t>
+      </w:r>
+    </w:p>
+    <w:p>
+      <w:pPr>
+        <w:pStyle w:val="4"/>
+      </w:pPr>
+      <w:r>
+        <w:rPr>
+          <w:rFonts w:hint="eastAsia"/>
+        </w:rPr>
+        <w:t>图片添加接口</w:t>
+      </w:r>
+    </w:p>
+    <w:p>
+      <w:pPr>
+        <w:pStyle w:val="4"/>
+      </w:pPr>
+      <w:r>
+        <w:rPr>
+          <w:rFonts w:hint="eastAsia"/>
+        </w:rPr>
+        <w:t>音频添加接口</w:t>
+      </w:r>
+    </w:p>
+    <w:p>
+      <w:pPr>
+        <w:pStyle w:val="4"/>
+      </w:pPr>
+      <w:proofErr w:type="gramStart"/>
+      <w:r>
+        <w:rPr>
+          <w:rFonts w:hint="eastAsia"/>
+        </w:rPr>
+        <w:t>.</w:t>
+      </w:r>
+      <w:r>
+        <w:rPr>
+          <w:rFonts w:hint="eastAsia"/>
+        </w:rPr>
+        <w:t>链接添加接口</w:t>
+      </w:r>
+      <w:proofErr w:type="gramEnd"/>
+    </w:p>
+    <w:p>
+      <w:pPr>
+        <w:pStyle w:val="3"/>
+      </w:pPr>
+      <w:r>
+        <w:rPr>
+          <w:rFonts w:hint="eastAsia"/>
+        </w:rPr>
+        <w:t>日历参与人列表查询接口</w:t>
+      </w:r>
+    </w:p>
+    <w:p>
+      <w:pPr>
+        <w:pStyle w:val="3"/>
+      </w:pPr>
+      <w:r>
+        <w:rPr>
+          <w:rFonts w:hint="eastAsia"/>
+        </w:rPr>
+        <w:t>日历添加参与人接口</w:t>
+      </w:r>
+    </w:p>
+    <w:p>
+      <w:pPr>
+        <w:pStyle w:val="3"/>
+      </w:pPr>
+      <w:r>
+        <w:rPr>
+          <w:rFonts w:hint="eastAsia"/>
+        </w:rPr>
+        <w:t>日历删除参与人接口</w:t>
+      </w:r>
+    </w:p>
+    <w:p/>
+    <w:p>
+      <w:pPr>
         <w:pStyle w:val="2"/>
       </w:pPr>
       <w:r>
         <w:rPr>
           <w:rFonts w:hint="eastAsia"/>
         </w:rPr>
-        <w:t>日程模块</w:t>
+        <w:t>互动模块</w:t>
       </w:r>
     </w:p>
     <w:p>
@@ -7759,202 +8932,82 @@
         <w:rPr>
           <w:rFonts w:hint="eastAsia"/>
         </w:rPr>
-        <w:t>日历列表（结束、未来）接口</w:t>
+        <w:t>人气添加接口</w:t>
+      </w:r>
+    </w:p>
+    <w:p>
+      <w:pPr>
+        <w:pStyle w:val="3"/>
+      </w:pPr>
+      <w:r>
+        <w:rPr>
+          <w:rFonts w:hint="eastAsia"/>
+        </w:rPr>
+        <w:t>赞</w:t>
+      </w:r>
+    </w:p>
+    <w:p>
+      <w:pPr>
+        <w:pStyle w:val="4"/>
+      </w:pPr>
+      <w:proofErr w:type="gramStart"/>
+      <w:r>
+        <w:rPr>
+          <w:rFonts w:hint="eastAsia"/>
+        </w:rPr>
+        <w:t>点赞接口</w:t>
+      </w:r>
+      <w:proofErr w:type="gramEnd"/>
+    </w:p>
+    <w:p>
+      <w:r>
+        <w:rPr>
+          <w:rFonts w:hint="eastAsia"/>
+        </w:rPr>
+        <w:t>同名片收藏、移出</w:t>
       </w:r>
     </w:p>
     <w:p/>
     <w:p>
       <w:pPr>
+        <w:pStyle w:val="4"/>
+      </w:pPr>
+      <w:r>
+        <w:rPr>
+          <w:rFonts w:hint="eastAsia"/>
+        </w:rPr>
+        <w:lastRenderedPageBreak/>
+        <w:t>赞列表接口（</w:t>
+      </w:r>
+      <w:r>
+        <w:rPr>
+          <w:rFonts w:hint="eastAsia"/>
+        </w:rPr>
+        <w:t>主被动</w:t>
+      </w:r>
+      <w:r>
+        <w:rPr>
+          <w:rFonts w:hint="eastAsia"/>
+        </w:rPr>
+        <w:t>）</w:t>
+      </w:r>
+    </w:p>
+    <w:p>
+      <w:r>
+        <w:rPr>
+          <w:rFonts w:hint="eastAsia"/>
+        </w:rPr>
+        <w:t>同个人信息</w:t>
+      </w:r>
+    </w:p>
+    <w:p>
+      <w:pPr>
         <w:pStyle w:val="3"/>
       </w:pPr>
       <w:r>
         <w:rPr>
           <w:rFonts w:hint="eastAsia"/>
         </w:rPr>
-        <w:t>日历添加、日历修改</w:t>
-      </w:r>
-    </w:p>
-    <w:p>
-      <w:pPr>
-        <w:pStyle w:val="4"/>
-      </w:pPr>
-      <w:r>
-        <w:rPr>
-          <w:rFonts w:hint="eastAsia"/>
-        </w:rPr>
-        <w:t>内容文字添加接口</w:t>
-      </w:r>
-    </w:p>
-    <w:p>
-      <w:pPr>
-        <w:pStyle w:val="4"/>
-      </w:pPr>
-      <w:r>
-        <w:rPr>
-          <w:rFonts w:hint="eastAsia"/>
-        </w:rPr>
-        <w:t>图片添加接口</w:t>
-      </w:r>
-    </w:p>
-    <w:p>
-      <w:pPr>
-        <w:pStyle w:val="4"/>
-      </w:pPr>
-      <w:r>
-        <w:rPr>
-          <w:rFonts w:hint="eastAsia"/>
-        </w:rPr>
-        <w:t>音频添加接口</w:t>
-      </w:r>
-    </w:p>
-    <w:p>
-      <w:pPr>
-        <w:pStyle w:val="4"/>
-      </w:pPr>
-      <w:proofErr w:type="gramStart"/>
-      <w:r>
-        <w:rPr>
-          <w:rFonts w:hint="eastAsia"/>
-        </w:rPr>
-        <w:t>.</w:t>
-      </w:r>
-      <w:r>
-        <w:rPr>
-          <w:rFonts w:hint="eastAsia"/>
-        </w:rPr>
-        <w:t>链接添加接口</w:t>
-      </w:r>
-      <w:proofErr w:type="gramEnd"/>
-    </w:p>
-    <w:p>
-      <w:pPr>
-        <w:pStyle w:val="3"/>
-      </w:pPr>
-      <w:r>
-        <w:rPr>
-          <w:rFonts w:hint="eastAsia"/>
-        </w:rPr>
-        <w:t>日历参与人列表查询接口</w:t>
-      </w:r>
-    </w:p>
-    <w:p>
-      <w:pPr>
-        <w:pStyle w:val="3"/>
-      </w:pPr>
-      <w:r>
-        <w:rPr>
-          <w:rFonts w:hint="eastAsia"/>
-        </w:rPr>
-        <w:t>日历添加参与人接口</w:t>
-      </w:r>
-    </w:p>
-    <w:p>
-      <w:pPr>
-        <w:pStyle w:val="3"/>
-      </w:pPr>
-      <w:r>
-        <w:rPr>
-          <w:rFonts w:hint="eastAsia"/>
-        </w:rPr>
-        <w:t>日历删除参与人接口</w:t>
-      </w:r>
-    </w:p>
-    <w:p/>
-    <w:p>
-      <w:pPr>
-        <w:pStyle w:val="2"/>
-      </w:pPr>
-      <w:r>
-        <w:rPr>
-          <w:rFonts w:hint="eastAsia"/>
-        </w:rPr>
-        <w:t>互动模块</w:t>
-      </w:r>
-    </w:p>
-    <w:p>
-      <w:pPr>
-        <w:pStyle w:val="3"/>
-      </w:pPr>
-      <w:r>
-        <w:rPr>
-          <w:rFonts w:hint="eastAsia"/>
-        </w:rPr>
-        <w:t>人气添加接口</w:t>
-      </w:r>
-    </w:p>
-    <w:p>
-      <w:pPr>
-        <w:pStyle w:val="3"/>
-      </w:pPr>
-      <w:r>
-        <w:rPr>
-          <w:rFonts w:hint="eastAsia"/>
-        </w:rPr>
-        <w:t>赞</w:t>
-      </w:r>
-    </w:p>
-    <w:p>
-      <w:pPr>
-        <w:pStyle w:val="4"/>
-      </w:pPr>
-      <w:proofErr w:type="gramStart"/>
-      <w:r>
-        <w:rPr>
-          <w:rFonts w:hint="eastAsia"/>
-        </w:rPr>
-        <w:t>点赞接口</w:t>
-      </w:r>
-      <w:proofErr w:type="gramEnd"/>
-    </w:p>
-    <w:p>
-      <w:r>
-        <w:rPr>
-          <w:rFonts w:hint="eastAsia"/>
-        </w:rPr>
-        <w:t>同名片收藏、移出</w:t>
-      </w:r>
-    </w:p>
-    <w:p/>
-    <w:p>
-      <w:pPr>
-        <w:pStyle w:val="4"/>
-      </w:pPr>
-      <w:r>
-        <w:rPr>
-          <w:rFonts w:hint="eastAsia"/>
-        </w:rPr>
-        <w:t>赞列表接口（</w:t>
-      </w:r>
-      <w:r>
-        <w:rPr>
-          <w:rFonts w:hint="eastAsia"/>
-        </w:rPr>
-        <w:t>主被动</w:t>
-      </w:r>
-      <w:r>
-        <w:rPr>
-          <w:rFonts w:hint="eastAsia"/>
-        </w:rPr>
-        <w:t>）</w:t>
-      </w:r>
-    </w:p>
-    <w:p>
-      <w:r>
-        <w:rPr>
-          <w:rFonts w:hint="eastAsia"/>
-        </w:rPr>
-        <w:t>同个人信息</w:t>
-      </w:r>
-    </w:p>
-    <w:p>
-      <w:pPr>
-        <w:pStyle w:val="3"/>
-      </w:pPr>
-      <w:r>
-        <w:rPr>
-          <w:rFonts w:hint="eastAsia"/>
-        </w:rPr>
-        <w:lastRenderedPageBreak/>
         <w:t>留言</w:t>
       </w:r>
     </w:p>
@@ -10032,7 +11085,7 @@
 </file>
 
 <file path=customXml/itemProps1.xml><?xml version="1.0" encoding="utf-8"?>
-<ds:datastoreItem xmlns:ds="http://schemas.openxmlformats.org/officeDocument/2006/customXml" ds:itemID="{164AA88D-9F4A-408D-AA11-C82D62D397E1}">
+<ds:datastoreItem xmlns:ds="http://schemas.openxmlformats.org/officeDocument/2006/customXml" ds:itemID="{DCE4DB7F-4D6D-4831-B3D5-9142BD2EC6B2}">
   <ds:schemaRefs>
     <ds:schemaRef ds:uri="http://schemas.openxmlformats.org/officeDocument/2006/bibliography"/>
   </ds:schemaRefs>

--- a/小程序/名片小程序/名片小程序接口.docx
+++ b/小程序/名片小程序/名片小程序接口.docx
@@ -6466,6 +6466,8 @@
         </w:rPr>
         <w:t>More(string)</w:t>
       </w:r>
+      <w:bookmarkStart w:id="0" w:name="_GoBack"/>
+      <w:bookmarkEnd w:id="0"/>
     </w:p>
     <w:p>
       <w:pPr>
@@ -6496,15 +6498,6 @@
           <w:szCs w:val="19"/>
         </w:rPr>
         <w:t xml:space="preserve"> (string)</w:t>
-      </w:r>
-      <w:r>
-        <w:rPr>
-          <w:rFonts w:ascii="Consolas" w:hAnsi="Consolas" w:cs="Consolas" w:hint="eastAsia"/>
-          <w:color w:val="000000"/>
-          <w:sz w:val="19"/>
-          <w:szCs w:val="19"/>
-        </w:rPr>
-        <w:t>（相册名称）</w:t>
       </w:r>
     </w:p>
     <w:p>
@@ -7085,13 +7078,7 @@
         <w:rPr>
           <w:rFonts w:hint="eastAsia"/>
         </w:rPr>
-        <w:t>名片</w:t>
-      </w:r>
-      <w:r>
-        <w:rPr>
-          <w:rFonts w:hint="eastAsia"/>
-        </w:rPr>
-        <w:t>收藏、移出</w:t>
+        <w:t>名片收藏、移出</w:t>
       </w:r>
     </w:p>
     <w:p>
@@ -7202,35 +7189,26 @@
         <w:rPr>
           <w:rFonts w:hint="eastAsia"/>
         </w:rPr>
+        <w:t>）（执行操作的</w:t>
+      </w:r>
+      <w:proofErr w:type="spellStart"/>
+      <w:r>
+        <w:rPr>
+          <w:rFonts w:hint="eastAsia"/>
+        </w:rPr>
+        <w:t>openid</w:t>
+      </w:r>
+      <w:proofErr w:type="spellEnd"/>
+      <w:r>
+        <w:rPr>
+          <w:rFonts w:hint="eastAsia"/>
+        </w:rPr>
         <w:t>）</w:t>
       </w:r>
-      <w:r>
-        <w:rPr>
-          <w:rFonts w:hint="eastAsia"/>
-        </w:rPr>
-        <w:t>（执行操作的</w:t>
-      </w:r>
-      <w:proofErr w:type="spellStart"/>
-      <w:r>
-        <w:rPr>
-          <w:rFonts w:hint="eastAsia"/>
-        </w:rPr>
-        <w:t>openid</w:t>
-      </w:r>
-      <w:proofErr w:type="spellEnd"/>
-      <w:r>
-        <w:rPr>
-          <w:rFonts w:hint="eastAsia"/>
-        </w:rPr>
-        <w:t>）</w:t>
-      </w:r>
     </w:p>
     <w:p>
       <w:pPr>
         <w:ind w:firstLine="720"/>
-        <w:rPr>
-          <w:rFonts w:hint="eastAsia"/>
-        </w:rPr>
       </w:pPr>
       <w:proofErr w:type="spellStart"/>
       <w:r>
@@ -7463,8 +7441,6 @@
         </w:rPr>
         <w:t xml:space="preserve"> </w:t>
       </w:r>
-      <w:bookmarkStart w:id="0" w:name="_GoBack"/>
-      <w:bookmarkEnd w:id="0"/>
       <w:r>
         <w:rPr>
           <w:rFonts w:ascii="Courier New" w:hAnsi="Courier New" w:cs="Courier New"/>
@@ -7488,6 +7464,1248 @@
         <w:t>名片列表、排序、搜索接口</w:t>
       </w:r>
     </w:p>
+    <w:p>
+      <w:pPr>
+        <w:pStyle w:val="4"/>
+      </w:pPr>
+      <w:r>
+        <w:rPr>
+          <w:rFonts w:hint="eastAsia"/>
+        </w:rPr>
+        <w:t>请求</w:t>
+      </w:r>
+    </w:p>
+    <w:p>
+      <w:r>
+        <w:rPr>
+          <w:rFonts w:hint="eastAsia"/>
+        </w:rPr>
+        <w:t>方式：</w:t>
+      </w:r>
+      <w:r>
+        <w:rPr>
+          <w:rFonts w:hint="eastAsia"/>
+        </w:rPr>
+        <w:t>Get</w:t>
+      </w:r>
+    </w:p>
+    <w:p>
+      <w:r>
+        <w:rPr>
+          <w:rFonts w:hint="eastAsia"/>
+        </w:rPr>
+        <w:t>路径：</w:t>
+      </w:r>
+      <w:proofErr w:type="spellStart"/>
+      <w:r>
+        <w:rPr>
+          <w:rFonts w:ascii="Consolas" w:hAnsi="Consolas" w:cs="Consolas"/>
+          <w:color w:val="2B91AF"/>
+          <w:sz w:val="19"/>
+          <w:szCs w:val="19"/>
+        </w:rPr>
+        <w:t>NameCard</w:t>
+      </w:r>
+      <w:proofErr w:type="spellEnd"/>
+      <w:r>
+        <w:t>/</w:t>
+      </w:r>
+      <w:proofErr w:type="spellStart"/>
+      <w:r>
+        <w:rPr>
+          <w:rFonts w:ascii="Helvetica" w:hAnsi="Helvetica" w:cs="Helvetica"/>
+          <w:color w:val="505050"/>
+          <w:sz w:val="18"/>
+          <w:szCs w:val="18"/>
+          <w:shd w:val="clear" w:color="auto" w:fill="FAFAFA"/>
+        </w:rPr>
+        <w:t>GetAllNameCard</w:t>
+      </w:r>
+      <w:proofErr w:type="spellEnd"/>
+    </w:p>
+    <w:p>
+      <w:r>
+        <w:rPr>
+          <w:rFonts w:hint="eastAsia"/>
+        </w:rPr>
+        <w:t>参数：</w:t>
+      </w:r>
+    </w:p>
+    <w:p>
+      <w:pPr>
+        <w:ind w:firstLine="720"/>
+      </w:pPr>
+      <w:r>
+        <w:rPr>
+          <w:rFonts w:hint="eastAsia"/>
+        </w:rPr>
+        <w:t>必须：</w:t>
+      </w:r>
+    </w:p>
+    <w:p>
+      <w:pPr>
+        <w:ind w:firstLine="720"/>
+      </w:pPr>
+      <w:proofErr w:type="spellStart"/>
+      <w:r>
+        <w:rPr>
+          <w:rFonts w:ascii="Helvetica" w:hAnsi="Helvetica" w:cs="Helvetica"/>
+          <w:color w:val="505050"/>
+          <w:sz w:val="18"/>
+          <w:szCs w:val="18"/>
+          <w:shd w:val="clear" w:color="auto" w:fill="FFFFFF"/>
+        </w:rPr>
+        <w:t>openid</w:t>
+      </w:r>
+      <w:proofErr w:type="spellEnd"/>
+      <w:r>
+        <w:rPr>
+          <w:rFonts w:hint="eastAsia"/>
+        </w:rPr>
+        <w:t>（</w:t>
+      </w:r>
+      <w:r>
+        <w:rPr>
+          <w:rFonts w:hint="eastAsia"/>
+        </w:rPr>
+        <w:t>String</w:t>
+      </w:r>
+      <w:r>
+        <w:rPr>
+          <w:rFonts w:hint="eastAsia"/>
+        </w:rPr>
+        <w:t>）</w:t>
+      </w:r>
+    </w:p>
+    <w:p>
+      <w:pPr>
+        <w:ind w:firstLine="720"/>
+        <w:rPr>
+          <w:rFonts w:ascii="Consolas" w:hAnsi="Consolas" w:cs="Consolas"/>
+          <w:color w:val="000000"/>
+          <w:sz w:val="19"/>
+          <w:szCs w:val="19"/>
+        </w:rPr>
+      </w:pPr>
+      <w:proofErr w:type="spellStart"/>
+      <w:r>
+        <w:rPr>
+          <w:rFonts w:ascii="Helvetica" w:hAnsi="Helvetica" w:cs="Helvetica"/>
+          <w:color w:val="505050"/>
+          <w:sz w:val="18"/>
+          <w:szCs w:val="18"/>
+          <w:shd w:val="clear" w:color="auto" w:fill="FFFFFF"/>
+        </w:rPr>
+        <w:t>sortType</w:t>
+      </w:r>
+      <w:proofErr w:type="spellEnd"/>
+      <w:r>
+        <w:rPr>
+          <w:rFonts w:ascii="Consolas" w:hAnsi="Consolas" w:cs="Consolas" w:hint="eastAsia"/>
+          <w:color w:val="000000"/>
+          <w:sz w:val="19"/>
+          <w:szCs w:val="19"/>
+        </w:rPr>
+        <w:t>（</w:t>
+      </w:r>
+      <w:proofErr w:type="spellStart"/>
+      <w:r>
+        <w:rPr>
+          <w:rFonts w:ascii="Consolas" w:hAnsi="Consolas" w:cs="Consolas" w:hint="eastAsia"/>
+          <w:color w:val="000000"/>
+          <w:sz w:val="19"/>
+          <w:szCs w:val="19"/>
+        </w:rPr>
+        <w:t>int</w:t>
+      </w:r>
+      <w:proofErr w:type="spellEnd"/>
+      <w:r>
+        <w:rPr>
+          <w:rFonts w:ascii="Consolas" w:hAnsi="Consolas" w:cs="Consolas" w:hint="eastAsia"/>
+          <w:color w:val="000000"/>
+          <w:sz w:val="19"/>
+          <w:szCs w:val="19"/>
+        </w:rPr>
+        <w:t>）（</w:t>
+      </w:r>
+      <w:r>
+        <w:rPr>
+          <w:rFonts w:ascii="Consolas" w:hAnsi="Consolas" w:cs="Consolas"/>
+          <w:color w:val="008000"/>
+          <w:sz w:val="19"/>
+          <w:szCs w:val="19"/>
+        </w:rPr>
+        <w:t>0</w:t>
+      </w:r>
+      <w:r>
+        <w:rPr>
+          <w:rFonts w:ascii="Consolas" w:hAnsi="Consolas" w:cs="Consolas"/>
+          <w:color w:val="008000"/>
+          <w:sz w:val="19"/>
+          <w:szCs w:val="19"/>
+        </w:rPr>
+        <w:t>：名称正序，</w:t>
+      </w:r>
+      <w:r>
+        <w:rPr>
+          <w:rFonts w:ascii="Consolas" w:hAnsi="Consolas" w:cs="Consolas"/>
+          <w:color w:val="008000"/>
+          <w:sz w:val="19"/>
+          <w:szCs w:val="19"/>
+        </w:rPr>
+        <w:t>1</w:t>
+      </w:r>
+      <w:r>
+        <w:rPr>
+          <w:rFonts w:ascii="Consolas" w:hAnsi="Consolas" w:cs="Consolas"/>
+          <w:color w:val="008000"/>
+          <w:sz w:val="19"/>
+          <w:szCs w:val="19"/>
+        </w:rPr>
+        <w:t>：公司名正序，</w:t>
+      </w:r>
+      <w:r>
+        <w:rPr>
+          <w:rFonts w:ascii="Consolas" w:hAnsi="Consolas" w:cs="Consolas"/>
+          <w:color w:val="008000"/>
+          <w:sz w:val="19"/>
+          <w:szCs w:val="19"/>
+        </w:rPr>
+        <w:t>2</w:t>
+      </w:r>
+      <w:r>
+        <w:rPr>
+          <w:rFonts w:ascii="Consolas" w:hAnsi="Consolas" w:cs="Consolas"/>
+          <w:color w:val="008000"/>
+          <w:sz w:val="19"/>
+          <w:szCs w:val="19"/>
+        </w:rPr>
+        <w:t>：时间倒序</w:t>
+      </w:r>
+      <w:r>
+        <w:rPr>
+          <w:rFonts w:ascii="Consolas" w:hAnsi="Consolas" w:cs="Consolas" w:hint="eastAsia"/>
+          <w:color w:val="000000"/>
+          <w:sz w:val="19"/>
+          <w:szCs w:val="19"/>
+        </w:rPr>
+        <w:t>）</w:t>
+      </w:r>
+    </w:p>
+    <w:p>
+      <w:pPr>
+        <w:ind w:firstLine="720"/>
+      </w:pPr>
+      <w:proofErr w:type="spellStart"/>
+      <w:r>
+        <w:rPr>
+          <w:rFonts w:ascii="Helvetica" w:hAnsi="Helvetica" w:cs="Helvetica"/>
+          <w:color w:val="808080"/>
+          <w:sz w:val="18"/>
+          <w:szCs w:val="18"/>
+          <w:shd w:val="clear" w:color="auto" w:fill="FFFFFF"/>
+        </w:rPr>
+        <w:t>searchParam</w:t>
+      </w:r>
+      <w:proofErr w:type="spellEnd"/>
+      <w:r>
+        <w:rPr>
+          <w:rFonts w:ascii="Helvetica" w:hAnsi="Helvetica" w:cs="Helvetica"/>
+          <w:color w:val="808080"/>
+          <w:sz w:val="18"/>
+          <w:szCs w:val="18"/>
+          <w:shd w:val="clear" w:color="auto" w:fill="FFFFFF"/>
+        </w:rPr>
+        <w:t xml:space="preserve"> (string)</w:t>
+      </w:r>
+      <w:r>
+        <w:rPr>
+          <w:rFonts w:ascii="Helvetica" w:hAnsi="Helvetica" w:cs="Helvetica" w:hint="eastAsia"/>
+          <w:color w:val="808080"/>
+          <w:sz w:val="18"/>
+          <w:szCs w:val="18"/>
+          <w:shd w:val="clear" w:color="auto" w:fill="FFFFFF"/>
+        </w:rPr>
+        <w:t>（搜索关键字）</w:t>
+      </w:r>
+    </w:p>
+    <w:p>
+      <w:pPr>
+        <w:pStyle w:val="4"/>
+      </w:pPr>
+      <w:r>
+        <w:rPr>
+          <w:rFonts w:hint="eastAsia"/>
+        </w:rPr>
+        <w:t>响应</w:t>
+      </w:r>
+    </w:p>
+    <w:p>
+      <w:pPr>
+        <w:pStyle w:val="5"/>
+        <w:rPr>
+          <w:rFonts w:ascii="Courier New" w:eastAsia="Times New Roman" w:hAnsi="Courier New"/>
+        </w:rPr>
+      </w:pPr>
+      <w:r>
+        <w:rPr>
+          <w:rFonts w:hint="eastAsia"/>
+        </w:rPr>
+        <w:t>失败</w:t>
+      </w:r>
+    </w:p>
+    <w:p>
+      <w:pPr>
+        <w:tabs>
+          <w:tab w:val="left" w:pos="916"/>
+          <w:tab w:val="left" w:pos="1832"/>
+          <w:tab w:val="left" w:pos="2748"/>
+          <w:tab w:val="left" w:pos="3664"/>
+          <w:tab w:val="left" w:pos="4580"/>
+          <w:tab w:val="left" w:pos="5496"/>
+          <w:tab w:val="left" w:pos="6412"/>
+          <w:tab w:val="left" w:pos="7328"/>
+          <w:tab w:val="left" w:pos="8244"/>
+          <w:tab w:val="left" w:pos="9160"/>
+          <w:tab w:val="left" w:pos="10076"/>
+          <w:tab w:val="left" w:pos="10992"/>
+          <w:tab w:val="left" w:pos="11908"/>
+          <w:tab w:val="left" w:pos="12824"/>
+          <w:tab w:val="left" w:pos="13740"/>
+          <w:tab w:val="left" w:pos="14656"/>
+        </w:tabs>
+        <w:spacing w:after="0" w:line="240" w:lineRule="auto"/>
+        <w:rPr>
+          <w:rFonts w:ascii="Courier New" w:eastAsia="Times New Roman" w:hAnsi="Courier New" w:cs="Courier New"/>
+          <w:sz w:val="20"/>
+          <w:szCs w:val="20"/>
+        </w:rPr>
+      </w:pPr>
+      <w:r>
+        <w:rPr>
+          <w:rFonts w:ascii="Courier New" w:eastAsia="Times New Roman" w:hAnsi="Courier New" w:cs="Courier New"/>
+          <w:sz w:val="20"/>
+          <w:szCs w:val="20"/>
+        </w:rPr>
+        <w:t>{"statusCode":2000,"jsonData</w:t>
+      </w:r>
+      <w:proofErr w:type="gramStart"/>
+      <w:r>
+        <w:rPr>
+          <w:rFonts w:ascii="Courier New" w:eastAsia="Times New Roman" w:hAnsi="Courier New" w:cs="Courier New"/>
+          <w:sz w:val="20"/>
+          <w:szCs w:val="20"/>
+        </w:rPr>
+        <w:t>":null</w:t>
+      </w:r>
+      <w:proofErr w:type="gramEnd"/>
+      <w:r>
+        <w:rPr>
+          <w:rFonts w:ascii="Courier New" w:eastAsia="Times New Roman" w:hAnsi="Courier New" w:cs="Courier New"/>
+          <w:sz w:val="20"/>
+          <w:szCs w:val="20"/>
+        </w:rPr>
+        <w:t>}</w:t>
+      </w:r>
+    </w:p>
+    <w:p>
+      <w:pPr>
+        <w:pStyle w:val="5"/>
+        <w:rPr>
+          <w:rFonts w:ascii="Courier New" w:eastAsia="Times New Roman" w:hAnsi="Courier New"/>
+        </w:rPr>
+      </w:pPr>
+      <w:r>
+        <w:rPr>
+          <w:rFonts w:hint="eastAsia"/>
+        </w:rPr>
+        <w:t>成功</w:t>
+      </w:r>
+    </w:p>
+    <w:p>
+      <w:pPr>
+        <w:rPr>
+          <w:rFonts w:ascii="Helvetica" w:hAnsi="Helvetica" w:cs="Helvetica"/>
+          <w:color w:val="808080"/>
+          <w:sz w:val="18"/>
+          <w:szCs w:val="18"/>
+          <w:shd w:val="clear" w:color="auto" w:fill="FFFFFF"/>
+        </w:rPr>
+      </w:pPr>
+      <w:r>
+        <w:rPr>
+          <w:rFonts w:ascii="Courier New" w:hAnsi="Courier New" w:cs="Courier New"/>
+          <w:color w:val="4A5560"/>
+          <w:sz w:val="18"/>
+          <w:szCs w:val="18"/>
+        </w:rPr>
+        <w:t>{</w:t>
+      </w:r>
+      <w:r>
+        <w:rPr>
+          <w:rFonts w:ascii="Courier New" w:hAnsi="Courier New" w:cs="Courier New"/>
+          <w:color w:val="4A5560"/>
+          <w:sz w:val="18"/>
+          <w:szCs w:val="18"/>
+        </w:rPr>
+        <w:br/>
+        <w:t>    </w:t>
+      </w:r>
+      <w:r>
+        <w:rPr>
+          <w:rFonts w:ascii="Courier New" w:hAnsi="Courier New" w:cs="Courier New"/>
+          <w:b/>
+          <w:bCs/>
+          <w:color w:val="92278F"/>
+          <w:sz w:val="18"/>
+          <w:szCs w:val="18"/>
+        </w:rPr>
+        <w:t>"StatusCode"</w:t>
+      </w:r>
+      <w:r>
+        <w:rPr>
+          <w:rFonts w:ascii="Courier New" w:hAnsi="Courier New" w:cs="Courier New"/>
+          <w:color w:val="4A5560"/>
+          <w:sz w:val="18"/>
+          <w:szCs w:val="18"/>
+        </w:rPr>
+        <w:t>:</w:t>
+      </w:r>
+      <w:r>
+        <w:rPr>
+          <w:rFonts w:ascii="Courier New" w:hAnsi="Courier New" w:cs="Courier New"/>
+          <w:b/>
+          <w:bCs/>
+          <w:color w:val="25AAE2"/>
+          <w:sz w:val="18"/>
+          <w:szCs w:val="18"/>
+        </w:rPr>
+        <w:t>1000</w:t>
+      </w:r>
+      <w:r>
+        <w:rPr>
+          <w:rFonts w:ascii="Courier New" w:hAnsi="Courier New" w:cs="Courier New"/>
+          <w:color w:val="4A5560"/>
+          <w:sz w:val="18"/>
+          <w:szCs w:val="18"/>
+        </w:rPr>
+        <w:t>,</w:t>
+      </w:r>
+      <w:r>
+        <w:rPr>
+          <w:rFonts w:ascii="Courier New" w:hAnsi="Courier New" w:cs="Courier New"/>
+          <w:color w:val="4A5560"/>
+          <w:sz w:val="18"/>
+          <w:szCs w:val="18"/>
+        </w:rPr>
+        <w:br/>
+        <w:t>    </w:t>
+      </w:r>
+      <w:r>
+        <w:rPr>
+          <w:rFonts w:ascii="Courier New" w:hAnsi="Courier New" w:cs="Courier New"/>
+          <w:b/>
+          <w:bCs/>
+          <w:color w:val="92278F"/>
+          <w:sz w:val="18"/>
+          <w:szCs w:val="18"/>
+        </w:rPr>
+        <w:t>"</w:t>
+      </w:r>
+      <w:proofErr w:type="spellStart"/>
+      <w:r>
+        <w:rPr>
+          <w:rFonts w:ascii="Courier New" w:hAnsi="Courier New" w:cs="Courier New"/>
+          <w:b/>
+          <w:bCs/>
+          <w:color w:val="92278F"/>
+          <w:sz w:val="18"/>
+          <w:szCs w:val="18"/>
+        </w:rPr>
+        <w:t>JsonData</w:t>
+      </w:r>
+      <w:proofErr w:type="spellEnd"/>
+      <w:r>
+        <w:rPr>
+          <w:rFonts w:ascii="Courier New" w:hAnsi="Courier New" w:cs="Courier New"/>
+          <w:b/>
+          <w:bCs/>
+          <w:color w:val="92278F"/>
+          <w:sz w:val="18"/>
+          <w:szCs w:val="18"/>
+        </w:rPr>
+        <w:t>"</w:t>
+      </w:r>
+      <w:r>
+        <w:rPr>
+          <w:rFonts w:ascii="Courier New" w:hAnsi="Courier New" w:cs="Courier New"/>
+          <w:color w:val="4A5560"/>
+          <w:sz w:val="18"/>
+          <w:szCs w:val="18"/>
+        </w:rPr>
+        <w:t>:[</w:t>
+      </w:r>
+      <w:r>
+        <w:rPr>
+          <w:rFonts w:ascii="Courier New" w:hAnsi="Courier New" w:cs="Courier New"/>
+          <w:color w:val="4A5560"/>
+          <w:sz w:val="18"/>
+          <w:szCs w:val="18"/>
+        </w:rPr>
+        <w:br/>
+        <w:t>        [</w:t>
+      </w:r>
+      <w:r>
+        <w:rPr>
+          <w:rFonts w:ascii="Courier New" w:hAnsi="Courier New" w:cs="Courier New"/>
+          <w:color w:val="4A5560"/>
+          <w:sz w:val="18"/>
+          <w:szCs w:val="18"/>
+        </w:rPr>
+        <w:br/>
+        <w:t>            {</w:t>
+      </w:r>
+      <w:r>
+        <w:rPr>
+          <w:rFonts w:ascii="Courier New" w:hAnsi="Courier New" w:cs="Courier New"/>
+          <w:color w:val="4A5560"/>
+          <w:sz w:val="18"/>
+          <w:szCs w:val="18"/>
+        </w:rPr>
+        <w:br/>
+        <w:t>                </w:t>
+      </w:r>
+      <w:r>
+        <w:rPr>
+          <w:rFonts w:ascii="Courier New" w:hAnsi="Courier New" w:cs="Courier New"/>
+          <w:b/>
+          <w:bCs/>
+          <w:color w:val="92278F"/>
+          <w:sz w:val="18"/>
+          <w:szCs w:val="18"/>
+        </w:rPr>
+        <w:t>"Id"</w:t>
+      </w:r>
+      <w:r>
+        <w:rPr>
+          <w:rFonts w:ascii="Courier New" w:hAnsi="Courier New" w:cs="Courier New"/>
+          <w:color w:val="4A5560"/>
+          <w:sz w:val="18"/>
+          <w:szCs w:val="18"/>
+        </w:rPr>
+        <w:t>:</w:t>
+      </w:r>
+      <w:r>
+        <w:rPr>
+          <w:rFonts w:ascii="Courier New" w:hAnsi="Courier New" w:cs="Courier New"/>
+          <w:b/>
+          <w:bCs/>
+          <w:color w:val="3AB54A"/>
+          <w:sz w:val="18"/>
+          <w:szCs w:val="18"/>
+        </w:rPr>
+        <w:t>"59eea8da43bdb5811870ad08"</w:t>
+      </w:r>
+      <w:r>
+        <w:rPr>
+          <w:rFonts w:ascii="Courier New" w:hAnsi="Courier New" w:cs="Courier New"/>
+          <w:color w:val="4A5560"/>
+          <w:sz w:val="18"/>
+          <w:szCs w:val="18"/>
+        </w:rPr>
+        <w:t>,</w:t>
+      </w:r>
+      <w:r>
+        <w:rPr>
+          <w:rFonts w:ascii="Courier New" w:hAnsi="Courier New" w:cs="Courier New"/>
+          <w:color w:val="4A5560"/>
+          <w:sz w:val="18"/>
+          <w:szCs w:val="18"/>
+        </w:rPr>
+        <w:br/>
+        <w:t>                </w:t>
+      </w:r>
+      <w:r>
+        <w:rPr>
+          <w:rFonts w:ascii="Courier New" w:hAnsi="Courier New" w:cs="Courier New"/>
+          <w:b/>
+          <w:bCs/>
+          <w:color w:val="92278F"/>
+          <w:sz w:val="18"/>
+          <w:szCs w:val="18"/>
+        </w:rPr>
+        <w:t>"OpenId"</w:t>
+      </w:r>
+      <w:r>
+        <w:rPr>
+          <w:rFonts w:ascii="Courier New" w:hAnsi="Courier New" w:cs="Courier New"/>
+          <w:color w:val="4A5560"/>
+          <w:sz w:val="18"/>
+          <w:szCs w:val="18"/>
+        </w:rPr>
+        <w:t>:</w:t>
+      </w:r>
+      <w:r>
+        <w:rPr>
+          <w:rFonts w:ascii="Courier New" w:hAnsi="Courier New" w:cs="Courier New"/>
+          <w:b/>
+          <w:bCs/>
+          <w:color w:val="3AB54A"/>
+          <w:sz w:val="18"/>
+          <w:szCs w:val="18"/>
+        </w:rPr>
+        <w:t>"oeEn70FFp2dN8TquhUrxbpRVvqaU"</w:t>
+      </w:r>
+      <w:r>
+        <w:rPr>
+          <w:rFonts w:ascii="Courier New" w:hAnsi="Courier New" w:cs="Courier New"/>
+          <w:color w:val="4A5560"/>
+          <w:sz w:val="18"/>
+          <w:szCs w:val="18"/>
+        </w:rPr>
+        <w:t>,</w:t>
+      </w:r>
+      <w:r>
+        <w:rPr>
+          <w:rFonts w:ascii="Courier New" w:hAnsi="Courier New" w:cs="Courier New"/>
+          <w:color w:val="4A5560"/>
+          <w:sz w:val="18"/>
+          <w:szCs w:val="18"/>
+        </w:rPr>
+        <w:br/>
+        <w:t>                </w:t>
+      </w:r>
+      <w:r>
+        <w:rPr>
+          <w:rFonts w:ascii="Courier New" w:hAnsi="Courier New" w:cs="Courier New"/>
+          <w:b/>
+          <w:bCs/>
+          <w:color w:val="92278F"/>
+          <w:sz w:val="18"/>
+          <w:szCs w:val="18"/>
+        </w:rPr>
+        <w:t>"AvatarUrl"</w:t>
+      </w:r>
+      <w:r>
+        <w:rPr>
+          <w:rFonts w:ascii="Courier New" w:hAnsi="Courier New" w:cs="Courier New"/>
+          <w:color w:val="4A5560"/>
+          <w:sz w:val="18"/>
+          <w:szCs w:val="18"/>
+        </w:rPr>
+        <w:t>:</w:t>
+      </w:r>
+      <w:r>
+        <w:rPr>
+          <w:rFonts w:ascii="Courier New" w:hAnsi="Courier New" w:cs="Courier New"/>
+          <w:b/>
+          <w:bCs/>
+          <w:color w:val="3AB54A"/>
+          <w:sz w:val="18"/>
+          <w:szCs w:val="18"/>
+        </w:rPr>
+        <w:t>"avatar/oeEn70FFp2dN8TquhUrxbpRVvqaU.png"</w:t>
+      </w:r>
+      <w:r>
+        <w:rPr>
+          <w:rFonts w:ascii="Courier New" w:hAnsi="Courier New" w:cs="Courier New"/>
+          <w:color w:val="4A5560"/>
+          <w:sz w:val="18"/>
+          <w:szCs w:val="18"/>
+        </w:rPr>
+        <w:t>,</w:t>
+      </w:r>
+      <w:r>
+        <w:rPr>
+          <w:rFonts w:ascii="Courier New" w:hAnsi="Courier New" w:cs="Courier New"/>
+          <w:color w:val="4A5560"/>
+          <w:sz w:val="18"/>
+          <w:szCs w:val="18"/>
+        </w:rPr>
+        <w:br/>
+        <w:t>                </w:t>
+      </w:r>
+      <w:r>
+        <w:rPr>
+          <w:rFonts w:ascii="Courier New" w:hAnsi="Courier New" w:cs="Courier New"/>
+          <w:b/>
+          <w:bCs/>
+          <w:color w:val="92278F"/>
+          <w:sz w:val="18"/>
+          <w:szCs w:val="18"/>
+        </w:rPr>
+        <w:t>"</w:t>
+      </w:r>
+      <w:proofErr w:type="spellStart"/>
+      <w:r>
+        <w:rPr>
+          <w:rFonts w:ascii="Courier New" w:hAnsi="Courier New" w:cs="Courier New"/>
+          <w:b/>
+          <w:bCs/>
+          <w:color w:val="92278F"/>
+          <w:sz w:val="18"/>
+          <w:szCs w:val="18"/>
+        </w:rPr>
+        <w:t>AccountName</w:t>
+      </w:r>
+      <w:proofErr w:type="spellEnd"/>
+      <w:r>
+        <w:rPr>
+          <w:rFonts w:ascii="Courier New" w:hAnsi="Courier New" w:cs="Courier New"/>
+          <w:b/>
+          <w:bCs/>
+          <w:color w:val="92278F"/>
+          <w:sz w:val="18"/>
+          <w:szCs w:val="18"/>
+        </w:rPr>
+        <w:t>"</w:t>
+      </w:r>
+      <w:r>
+        <w:rPr>
+          <w:rFonts w:ascii="Courier New" w:hAnsi="Courier New" w:cs="Courier New"/>
+          <w:color w:val="4A5560"/>
+          <w:sz w:val="18"/>
+          <w:szCs w:val="18"/>
+        </w:rPr>
+        <w:t>:</w:t>
+      </w:r>
+      <w:r>
+        <w:rPr>
+          <w:rFonts w:ascii="Courier New" w:hAnsi="Courier New" w:cs="Courier New"/>
+          <w:b/>
+          <w:bCs/>
+          <w:color w:val="3AB54A"/>
+          <w:sz w:val="18"/>
+          <w:szCs w:val="18"/>
+        </w:rPr>
+        <w:t>"</w:t>
+      </w:r>
+      <w:r>
+        <w:rPr>
+          <w:rFonts w:ascii="Courier New" w:hAnsi="Courier New" w:cs="Courier New"/>
+          <w:b/>
+          <w:bCs/>
+          <w:color w:val="3AB54A"/>
+          <w:sz w:val="18"/>
+          <w:szCs w:val="18"/>
+        </w:rPr>
+        <w:t>反对反对法地通</w:t>
+      </w:r>
+      <w:r>
+        <w:rPr>
+          <w:rFonts w:ascii="Courier New" w:hAnsi="Courier New" w:cs="Courier New"/>
+          <w:b/>
+          <w:bCs/>
+          <w:color w:val="3AB54A"/>
+          <w:sz w:val="18"/>
+          <w:szCs w:val="18"/>
+        </w:rPr>
+        <w:t>"</w:t>
+      </w:r>
+      <w:r>
+        <w:rPr>
+          <w:rFonts w:ascii="Courier New" w:hAnsi="Courier New" w:cs="Courier New"/>
+          <w:color w:val="4A5560"/>
+          <w:sz w:val="18"/>
+          <w:szCs w:val="18"/>
+        </w:rPr>
+        <w:t>,</w:t>
+      </w:r>
+      <w:r>
+        <w:rPr>
+          <w:rFonts w:ascii="Courier New" w:hAnsi="Courier New" w:cs="Courier New"/>
+          <w:color w:val="4A5560"/>
+          <w:sz w:val="18"/>
+          <w:szCs w:val="18"/>
+        </w:rPr>
+        <w:br/>
+        <w:t>                </w:t>
+      </w:r>
+      <w:r>
+        <w:rPr>
+          <w:rFonts w:ascii="Courier New" w:hAnsi="Courier New" w:cs="Courier New"/>
+          <w:b/>
+          <w:bCs/>
+          <w:color w:val="92278F"/>
+          <w:sz w:val="18"/>
+          <w:szCs w:val="18"/>
+        </w:rPr>
+        <w:t>"</w:t>
+      </w:r>
+      <w:proofErr w:type="spellStart"/>
+      <w:r>
+        <w:rPr>
+          <w:rFonts w:ascii="Courier New" w:hAnsi="Courier New" w:cs="Courier New"/>
+          <w:b/>
+          <w:bCs/>
+          <w:color w:val="92278F"/>
+          <w:sz w:val="18"/>
+          <w:szCs w:val="18"/>
+        </w:rPr>
+        <w:t>AccountNameLetterFirst</w:t>
+      </w:r>
+      <w:proofErr w:type="spellEnd"/>
+      <w:r>
+        <w:rPr>
+          <w:rFonts w:ascii="Courier New" w:hAnsi="Courier New" w:cs="Courier New"/>
+          <w:b/>
+          <w:bCs/>
+          <w:color w:val="92278F"/>
+          <w:sz w:val="18"/>
+          <w:szCs w:val="18"/>
+        </w:rPr>
+        <w:t>"</w:t>
+      </w:r>
+      <w:r>
+        <w:rPr>
+          <w:rFonts w:ascii="Courier New" w:hAnsi="Courier New" w:cs="Courier New"/>
+          <w:color w:val="4A5560"/>
+          <w:sz w:val="18"/>
+          <w:szCs w:val="18"/>
+        </w:rPr>
+        <w:t>:</w:t>
+      </w:r>
+      <w:r>
+        <w:rPr>
+          <w:rFonts w:ascii="Courier New" w:hAnsi="Courier New" w:cs="Courier New"/>
+          <w:b/>
+          <w:bCs/>
+          <w:color w:val="3AB54A"/>
+          <w:sz w:val="18"/>
+          <w:szCs w:val="18"/>
+        </w:rPr>
+        <w:t>"F"</w:t>
+      </w:r>
+      <w:r>
+        <w:rPr>
+          <w:rFonts w:ascii="Courier New" w:hAnsi="Courier New" w:cs="Courier New"/>
+          <w:color w:val="4A5560"/>
+          <w:sz w:val="18"/>
+          <w:szCs w:val="18"/>
+        </w:rPr>
+        <w:t>,</w:t>
+      </w:r>
+      <w:r>
+        <w:rPr>
+          <w:rFonts w:ascii="Courier New" w:hAnsi="Courier New" w:cs="Courier New"/>
+          <w:color w:val="4A5560"/>
+          <w:sz w:val="18"/>
+          <w:szCs w:val="18"/>
+        </w:rPr>
+        <w:br/>
+        <w:t>                </w:t>
+      </w:r>
+      <w:r>
+        <w:rPr>
+          <w:rFonts w:ascii="Courier New" w:hAnsi="Courier New" w:cs="Courier New"/>
+          <w:b/>
+          <w:bCs/>
+          <w:color w:val="92278F"/>
+          <w:sz w:val="18"/>
+          <w:szCs w:val="18"/>
+        </w:rPr>
+        <w:t>"Post"</w:t>
+      </w:r>
+      <w:r>
+        <w:rPr>
+          <w:rFonts w:ascii="Courier New" w:hAnsi="Courier New" w:cs="Courier New"/>
+          <w:color w:val="4A5560"/>
+          <w:sz w:val="18"/>
+          <w:szCs w:val="18"/>
+        </w:rPr>
+        <w:t>:</w:t>
+      </w:r>
+      <w:r>
+        <w:rPr>
+          <w:rFonts w:ascii="Courier New" w:hAnsi="Courier New" w:cs="Courier New"/>
+          <w:b/>
+          <w:bCs/>
+          <w:color w:val="3AB54A"/>
+          <w:sz w:val="18"/>
+          <w:szCs w:val="18"/>
+        </w:rPr>
+        <w:t>"</w:t>
+      </w:r>
+      <w:r>
+        <w:rPr>
+          <w:rFonts w:ascii="Courier New" w:hAnsi="Courier New" w:cs="Courier New"/>
+          <w:b/>
+          <w:bCs/>
+          <w:color w:val="3AB54A"/>
+          <w:sz w:val="18"/>
+          <w:szCs w:val="18"/>
+        </w:rPr>
+        <w:t>盈客通</w:t>
+      </w:r>
+      <w:r>
+        <w:rPr>
+          <w:rFonts w:ascii="Courier New" w:hAnsi="Courier New" w:cs="Courier New"/>
+          <w:b/>
+          <w:bCs/>
+          <w:color w:val="3AB54A"/>
+          <w:sz w:val="18"/>
+          <w:szCs w:val="18"/>
+        </w:rPr>
+        <w:t>"</w:t>
+      </w:r>
+      <w:r>
+        <w:rPr>
+          <w:rFonts w:ascii="Courier New" w:hAnsi="Courier New" w:cs="Courier New"/>
+          <w:color w:val="4A5560"/>
+          <w:sz w:val="18"/>
+          <w:szCs w:val="18"/>
+        </w:rPr>
+        <w:t>,</w:t>
+      </w:r>
+      <w:r>
+        <w:rPr>
+          <w:rFonts w:ascii="Courier New" w:hAnsi="Courier New" w:cs="Courier New"/>
+          <w:color w:val="4A5560"/>
+          <w:sz w:val="18"/>
+          <w:szCs w:val="18"/>
+        </w:rPr>
+        <w:br/>
+        <w:t>                </w:t>
+      </w:r>
+      <w:r>
+        <w:rPr>
+          <w:rFonts w:ascii="Courier New" w:hAnsi="Courier New" w:cs="Courier New"/>
+          <w:b/>
+          <w:bCs/>
+          <w:color w:val="92278F"/>
+          <w:sz w:val="18"/>
+          <w:szCs w:val="18"/>
+        </w:rPr>
+        <w:t>"</w:t>
+      </w:r>
+      <w:proofErr w:type="spellStart"/>
+      <w:r>
+        <w:rPr>
+          <w:rFonts w:ascii="Courier New" w:hAnsi="Courier New" w:cs="Courier New"/>
+          <w:b/>
+          <w:bCs/>
+          <w:color w:val="92278F"/>
+          <w:sz w:val="18"/>
+          <w:szCs w:val="18"/>
+        </w:rPr>
+        <w:t>PostLetterFirst</w:t>
+      </w:r>
+      <w:proofErr w:type="spellEnd"/>
+      <w:r>
+        <w:rPr>
+          <w:rFonts w:ascii="Courier New" w:hAnsi="Courier New" w:cs="Courier New"/>
+          <w:b/>
+          <w:bCs/>
+          <w:color w:val="92278F"/>
+          <w:sz w:val="18"/>
+          <w:szCs w:val="18"/>
+        </w:rPr>
+        <w:t>"</w:t>
+      </w:r>
+      <w:r>
+        <w:rPr>
+          <w:rFonts w:ascii="Courier New" w:hAnsi="Courier New" w:cs="Courier New"/>
+          <w:color w:val="4A5560"/>
+          <w:sz w:val="18"/>
+          <w:szCs w:val="18"/>
+        </w:rPr>
+        <w:t>:</w:t>
+      </w:r>
+      <w:r>
+        <w:rPr>
+          <w:rFonts w:ascii="Courier New" w:hAnsi="Courier New" w:cs="Courier New"/>
+          <w:b/>
+          <w:bCs/>
+          <w:color w:val="3AB54A"/>
+          <w:sz w:val="18"/>
+          <w:szCs w:val="18"/>
+        </w:rPr>
+        <w:t>"Y"</w:t>
+      </w:r>
+      <w:r>
+        <w:rPr>
+          <w:rFonts w:ascii="Courier New" w:hAnsi="Courier New" w:cs="Courier New"/>
+          <w:color w:val="4A5560"/>
+          <w:sz w:val="18"/>
+          <w:szCs w:val="18"/>
+        </w:rPr>
+        <w:t>,</w:t>
+      </w:r>
+      <w:r>
+        <w:rPr>
+          <w:rFonts w:ascii="Courier New" w:hAnsi="Courier New" w:cs="Courier New"/>
+          <w:color w:val="4A5560"/>
+          <w:sz w:val="18"/>
+          <w:szCs w:val="18"/>
+        </w:rPr>
+        <w:br/>
+        <w:t>                </w:t>
+      </w:r>
+      <w:r>
+        <w:rPr>
+          <w:rFonts w:ascii="Courier New" w:hAnsi="Courier New" w:cs="Courier New"/>
+          <w:b/>
+          <w:bCs/>
+          <w:color w:val="92278F"/>
+          <w:sz w:val="18"/>
+          <w:szCs w:val="18"/>
+        </w:rPr>
+        <w:t>"PhoneNumber"</w:t>
+      </w:r>
+      <w:r>
+        <w:rPr>
+          <w:rFonts w:ascii="Courier New" w:hAnsi="Courier New" w:cs="Courier New"/>
+          <w:color w:val="4A5560"/>
+          <w:sz w:val="18"/>
+          <w:szCs w:val="18"/>
+        </w:rPr>
+        <w:t>:</w:t>
+      </w:r>
+      <w:r>
+        <w:rPr>
+          <w:rFonts w:ascii="Courier New" w:hAnsi="Courier New" w:cs="Courier New"/>
+          <w:b/>
+          <w:bCs/>
+          <w:color w:val="3AB54A"/>
+          <w:sz w:val="18"/>
+          <w:szCs w:val="18"/>
+        </w:rPr>
+        <w:t>"43243434"</w:t>
+      </w:r>
+      <w:r>
+        <w:rPr>
+          <w:rFonts w:ascii="Courier New" w:hAnsi="Courier New" w:cs="Courier New"/>
+          <w:color w:val="4A5560"/>
+          <w:sz w:val="18"/>
+          <w:szCs w:val="18"/>
+        </w:rPr>
+        <w:t>,</w:t>
+      </w:r>
+      <w:r>
+        <w:rPr>
+          <w:rFonts w:ascii="Courier New" w:hAnsi="Courier New" w:cs="Courier New"/>
+          <w:color w:val="4A5560"/>
+          <w:sz w:val="18"/>
+          <w:szCs w:val="18"/>
+        </w:rPr>
+        <w:br/>
+        <w:t>                </w:t>
+      </w:r>
+      <w:r>
+        <w:rPr>
+          <w:rFonts w:ascii="Courier New" w:hAnsi="Courier New" w:cs="Courier New"/>
+          <w:b/>
+          <w:bCs/>
+          <w:color w:val="92278F"/>
+          <w:sz w:val="18"/>
+          <w:szCs w:val="18"/>
+        </w:rPr>
+        <w:t>"</w:t>
+      </w:r>
+      <w:proofErr w:type="spellStart"/>
+      <w:r>
+        <w:rPr>
+          <w:rFonts w:ascii="Courier New" w:hAnsi="Courier New" w:cs="Courier New"/>
+          <w:b/>
+          <w:bCs/>
+          <w:color w:val="92278F"/>
+          <w:sz w:val="18"/>
+          <w:szCs w:val="18"/>
+        </w:rPr>
+        <w:t>CreateTime</w:t>
+      </w:r>
+      <w:proofErr w:type="spellEnd"/>
+      <w:r>
+        <w:rPr>
+          <w:rFonts w:ascii="Courier New" w:hAnsi="Courier New" w:cs="Courier New"/>
+          <w:b/>
+          <w:bCs/>
+          <w:color w:val="92278F"/>
+          <w:sz w:val="18"/>
+          <w:szCs w:val="18"/>
+        </w:rPr>
+        <w:t>"</w:t>
+      </w:r>
+      <w:r>
+        <w:rPr>
+          <w:rFonts w:ascii="Courier New" w:hAnsi="Courier New" w:cs="Courier New"/>
+          <w:color w:val="4A5560"/>
+          <w:sz w:val="18"/>
+          <w:szCs w:val="18"/>
+        </w:rPr>
+        <w:t>:</w:t>
+      </w:r>
+      <w:r>
+        <w:rPr>
+          <w:rFonts w:ascii="Courier New" w:hAnsi="Courier New" w:cs="Courier New"/>
+          <w:b/>
+          <w:bCs/>
+          <w:color w:val="F1592A"/>
+          <w:sz w:val="18"/>
+          <w:szCs w:val="18"/>
+        </w:rPr>
+        <w:t>null</w:t>
+      </w:r>
+      <w:r>
+        <w:rPr>
+          <w:rFonts w:ascii="Courier New" w:hAnsi="Courier New" w:cs="Courier New"/>
+          <w:color w:val="4A5560"/>
+          <w:sz w:val="18"/>
+          <w:szCs w:val="18"/>
+        </w:rPr>
+        <w:br/>
+        <w:t>            }</w:t>
+      </w:r>
+      <w:r>
+        <w:rPr>
+          <w:rFonts w:ascii="Courier New" w:hAnsi="Courier New" w:cs="Courier New"/>
+          <w:color w:val="4A5560"/>
+          <w:sz w:val="18"/>
+          <w:szCs w:val="18"/>
+        </w:rPr>
+        <w:br/>
+        <w:t>        ]</w:t>
+      </w:r>
+      <w:r>
+        <w:rPr>
+          <w:rFonts w:ascii="Courier New" w:hAnsi="Courier New" w:cs="Courier New"/>
+          <w:color w:val="4A5560"/>
+          <w:sz w:val="18"/>
+          <w:szCs w:val="18"/>
+        </w:rPr>
+        <w:br/>
+        <w:t>    ]</w:t>
+      </w:r>
+      <w:r>
+        <w:rPr>
+          <w:rFonts w:ascii="Courier New" w:hAnsi="Courier New" w:cs="Courier New"/>
+          <w:color w:val="4A5560"/>
+          <w:sz w:val="18"/>
+          <w:szCs w:val="18"/>
+        </w:rPr>
+        <w:br/>
+        <w:t>}</w:t>
+      </w:r>
+    </w:p>
+    <w:p>
+      <w:pPr>
+        <w:pStyle w:val="2"/>
+      </w:pPr>
+      <w:r>
+        <w:rPr>
+          <w:rFonts w:hint="eastAsia"/>
+        </w:rPr>
+        <w:lastRenderedPageBreak/>
+        <w:t>日程模块</w:t>
+      </w:r>
+    </w:p>
+    <w:p>
+      <w:pPr>
+        <w:pStyle w:val="3"/>
+      </w:pPr>
+      <w:r>
+        <w:rPr>
+          <w:rFonts w:hint="eastAsia"/>
+        </w:rPr>
+        <w:t>日历列表（结束、未来）接口</w:t>
+      </w:r>
+    </w:p>
+    <w:p>
+      <w:pPr>
+        <w:pStyle w:val="3"/>
+      </w:pPr>
+      <w:r>
+        <w:rPr>
+          <w:rFonts w:hint="eastAsia"/>
+        </w:rPr>
+        <w:t>日历添加、日历修改</w:t>
+      </w:r>
+    </w:p>
+    <w:p>
+      <w:pPr>
+        <w:pStyle w:val="4"/>
+      </w:pPr>
+      <w:r>
+        <w:rPr>
+          <w:rFonts w:hint="eastAsia"/>
+        </w:rPr>
+        <w:t>内容文字添加接口</w:t>
+      </w:r>
+    </w:p>
+    <w:p>
+      <w:pPr>
+        <w:pStyle w:val="4"/>
+      </w:pPr>
+      <w:r>
+        <w:rPr>
+          <w:rFonts w:hint="eastAsia"/>
+        </w:rPr>
+        <w:t>图片添加接口</w:t>
+      </w:r>
+    </w:p>
+    <w:p>
+      <w:pPr>
+        <w:pStyle w:val="4"/>
+      </w:pPr>
+      <w:r>
+        <w:rPr>
+          <w:rFonts w:hint="eastAsia"/>
+        </w:rPr>
+        <w:t>音频添加接口</w:t>
+      </w:r>
+    </w:p>
+    <w:p>
+      <w:pPr>
+        <w:pStyle w:val="4"/>
+      </w:pPr>
+      <w:proofErr w:type="gramStart"/>
+      <w:r>
+        <w:rPr>
+          <w:rFonts w:hint="eastAsia"/>
+        </w:rPr>
+        <w:t>.</w:t>
+      </w:r>
+      <w:r>
+        <w:rPr>
+          <w:rFonts w:hint="eastAsia"/>
+        </w:rPr>
+        <w:t>链接添加接口</w:t>
+      </w:r>
+      <w:proofErr w:type="gramEnd"/>
+    </w:p>
+    <w:p>
+      <w:pPr>
+        <w:pStyle w:val="3"/>
+      </w:pPr>
+      <w:r>
+        <w:rPr>
+          <w:rFonts w:hint="eastAsia"/>
+        </w:rPr>
+        <w:t>日历参与人列表查询接口</w:t>
+      </w:r>
+    </w:p>
+    <w:p>
+      <w:pPr>
+        <w:pStyle w:val="3"/>
+      </w:pPr>
+      <w:r>
+        <w:rPr>
+          <w:rFonts w:hint="eastAsia"/>
+        </w:rPr>
+        <w:t>日历添加参与人接口</w:t>
+      </w:r>
+    </w:p>
+    <w:p>
+      <w:pPr>
+        <w:pStyle w:val="3"/>
+      </w:pPr>
+      <w:r>
+        <w:rPr>
+          <w:rFonts w:hint="eastAsia"/>
+        </w:rPr>
+        <w:t>日历删除参与人接口</w:t>
+      </w:r>
+    </w:p>
     <w:p/>
     <w:p>
       <w:pPr>
@@ -7497,7 +8715,7 @@
         <w:rPr>
           <w:rFonts w:hint="eastAsia"/>
         </w:rPr>
-        <w:t>日程模块</w:t>
+        <w:t>互动模块</w:t>
       </w:r>
     </w:p>
     <w:p>
@@ -7508,7 +8726,7 @@
         <w:rPr>
           <w:rFonts w:hint="eastAsia"/>
         </w:rPr>
-        <w:t>日历列表（结束、未来）接口</w:t>
+        <w:t>人气添加接口</w:t>
       </w:r>
     </w:p>
     <w:p>
@@ -7519,19 +8737,21 @@
         <w:rPr>
           <w:rFonts w:hint="eastAsia"/>
         </w:rPr>
-        <w:t>日历添加、日历修改</w:t>
+        <w:t>赞</w:t>
       </w:r>
     </w:p>
     <w:p>
       <w:pPr>
         <w:pStyle w:val="4"/>
       </w:pPr>
-      <w:r>
-        <w:rPr>
-          <w:rFonts w:hint="eastAsia"/>
-        </w:rPr>
-        <w:t>内容文字添加接口</w:t>
-      </w:r>
+      <w:proofErr w:type="gramStart"/>
+      <w:r>
+        <w:rPr>
+          <w:rFonts w:hint="eastAsia"/>
+        </w:rPr>
+        <w:t>点赞接口</w:t>
+      </w:r>
+      <w:proofErr w:type="gramEnd"/>
     </w:p>
     <w:p>
       <w:pPr>
@@ -7541,7 +8761,30 @@
         <w:rPr>
           <w:rFonts w:hint="eastAsia"/>
         </w:rPr>
-        <w:t>图片添加接口</w:t>
+        <w:t>赞列表接口（</w:t>
+      </w:r>
+      <w:r>
+        <w:rPr>
+          <w:rFonts w:hint="eastAsia"/>
+        </w:rPr>
+        <w:t>主被动</w:t>
+      </w:r>
+      <w:r>
+        <w:rPr>
+          <w:rFonts w:hint="eastAsia"/>
+        </w:rPr>
+        <w:t>）</w:t>
+      </w:r>
+    </w:p>
+    <w:p>
+      <w:pPr>
+        <w:pStyle w:val="3"/>
+      </w:pPr>
+      <w:r>
+        <w:rPr>
+          <w:rFonts w:hint="eastAsia"/>
+        </w:rPr>
+        <w:t>留言</w:t>
       </w:r>
     </w:p>
     <w:p>
@@ -7552,27 +8795,30 @@
         <w:rPr>
           <w:rFonts w:hint="eastAsia"/>
         </w:rPr>
-        <w:t>音频添加接口</w:t>
+        <w:t>添加留言接口</w:t>
       </w:r>
     </w:p>
     <w:p>
       <w:pPr>
         <w:pStyle w:val="4"/>
       </w:pPr>
-      <w:proofErr w:type="gramStart"/>
-      <w:r>
-        <w:rPr>
-          <w:rFonts w:hint="eastAsia"/>
-        </w:rPr>
-        <w:t>.</w:t>
-      </w:r>
-      <w:r>
-        <w:rPr>
-          <w:rFonts w:hint="eastAsia"/>
-        </w:rPr>
-        <w:t>链接添加接口</w:t>
-      </w:r>
-      <w:proofErr w:type="gramEnd"/>
+      <w:r>
+        <w:rPr>
+          <w:rFonts w:hint="eastAsia"/>
+        </w:rPr>
+        <w:t>删除留言接口</w:t>
+      </w:r>
+    </w:p>
+    <w:p>
+      <w:pPr>
+        <w:pStyle w:val="4"/>
+      </w:pPr>
+      <w:r>
+        <w:rPr>
+          <w:rFonts w:hint="eastAsia"/>
+        </w:rPr>
+        <w:t>留言列表接口（主被动）</w:t>
+      </w:r>
     </w:p>
     <w:p>
       <w:pPr>
@@ -7582,7 +8828,51 @@
         <w:rPr>
           <w:rFonts w:hint="eastAsia"/>
         </w:rPr>
-        <w:t>日历参与人列表查询接口</w:t>
+        <w:t>人脉</w:t>
+      </w:r>
+    </w:p>
+    <w:p>
+      <w:pPr>
+        <w:pStyle w:val="4"/>
+      </w:pPr>
+      <w:r>
+        <w:rPr>
+          <w:rFonts w:hint="eastAsia"/>
+        </w:rPr>
+        <w:t>收藏的名片夹</w:t>
+      </w:r>
+    </w:p>
+    <w:p>
+      <w:pPr>
+        <w:pStyle w:val="4"/>
+      </w:pPr>
+      <w:r>
+        <w:rPr>
+          <w:rFonts w:hint="eastAsia"/>
+        </w:rPr>
+        <w:t>移出名片夹</w:t>
+      </w:r>
+    </w:p>
+    <w:p>
+      <w:pPr>
+        <w:pStyle w:val="4"/>
+      </w:pPr>
+      <w:r>
+        <w:rPr>
+          <w:rFonts w:hint="eastAsia"/>
+        </w:rPr>
+        <w:t>人脉列表接口（主被动）</w:t>
+      </w:r>
+    </w:p>
+    <w:p>
+      <w:pPr>
+        <w:pStyle w:val="2"/>
+      </w:pPr>
+      <w:r>
+        <w:rPr>
+          <w:rFonts w:hint="eastAsia"/>
+        </w:rPr>
+        <w:t>消息模块</w:t>
       </w:r>
     </w:p>
     <w:p>
@@ -7593,7 +8883,18 @@
         <w:rPr>
           <w:rFonts w:hint="eastAsia"/>
         </w:rPr>
-        <w:t>日历添加参与人接口</w:t>
+        <w:t>消息列表接口</w:t>
+      </w:r>
+    </w:p>
+    <w:p>
+      <w:pPr>
+        <w:pStyle w:val="2"/>
+      </w:pPr>
+      <w:r>
+        <w:rPr>
+          <w:rFonts w:hint="eastAsia"/>
+        </w:rPr>
+        <w:t>公用接口</w:t>
       </w:r>
     </w:p>
     <w:p>
@@ -7604,10 +8905,98 @@
         <w:rPr>
           <w:rFonts w:hint="eastAsia"/>
         </w:rPr>
-        <w:t>日历删除参与人接口</w:t>
-      </w:r>
-    </w:p>
-    <w:p/>
+        <w:t>文件下载接口</w:t>
+      </w:r>
+    </w:p>
+    <w:p>
+      <w:pPr>
+        <w:pStyle w:val="4"/>
+      </w:pPr>
+      <w:r>
+        <w:rPr>
+          <w:rFonts w:hint="eastAsia"/>
+        </w:rPr>
+        <w:t>请求</w:t>
+      </w:r>
+    </w:p>
+    <w:p>
+      <w:r>
+        <w:rPr>
+          <w:rFonts w:hint="eastAsia"/>
+        </w:rPr>
+        <w:t>方式：</w:t>
+      </w:r>
+      <w:r>
+        <w:rPr>
+          <w:rFonts w:hint="eastAsia"/>
+        </w:rPr>
+        <w:t>Get</w:t>
+      </w:r>
+    </w:p>
+    <w:p>
+      <w:r>
+        <w:rPr>
+          <w:rFonts w:hint="eastAsia"/>
+        </w:rPr>
+        <w:t>路径：</w:t>
+      </w:r>
+      <w:r>
+        <w:t>File/</w:t>
+      </w:r>
+      <w:proofErr w:type="spellStart"/>
+      <w:r>
+        <w:rPr>
+          <w:rFonts w:ascii="Consolas" w:hAnsi="Consolas" w:cs="Consolas"/>
+          <w:color w:val="000000"/>
+          <w:sz w:val="19"/>
+          <w:szCs w:val="19"/>
+        </w:rPr>
+        <w:t>FileDownload</w:t>
+      </w:r>
+      <w:proofErr w:type="spellEnd"/>
+    </w:p>
+    <w:p>
+      <w:r>
+        <w:rPr>
+          <w:rFonts w:hint="eastAsia"/>
+        </w:rPr>
+        <w:t>参数：</w:t>
+      </w:r>
+    </w:p>
+    <w:p>
+      <w:pPr>
+        <w:ind w:firstLine="720"/>
+      </w:pPr>
+      <w:proofErr w:type="spellStart"/>
+      <w:r>
+        <w:rPr>
+          <w:rFonts w:ascii="Consolas" w:hAnsi="Consolas" w:cs="Consolas"/>
+          <w:color w:val="000000"/>
+          <w:sz w:val="19"/>
+          <w:szCs w:val="19"/>
+        </w:rPr>
+        <w:t>fileUrl</w:t>
+      </w:r>
+      <w:proofErr w:type="spellEnd"/>
+      <w:r>
+        <w:rPr>
+          <w:rFonts w:hint="eastAsia"/>
+        </w:rPr>
+        <w:t>（</w:t>
+      </w:r>
+      <w:r>
+        <w:rPr>
+          <w:rFonts w:hint="eastAsia"/>
+        </w:rPr>
+        <w:t>String</w:t>
+      </w:r>
+      <w:r>
+        <w:rPr>
+          <w:rFonts w:hint="eastAsia"/>
+        </w:rPr>
+        <w:t>）</w:t>
+      </w:r>
+    </w:p>
     <w:p>
       <w:pPr>
         <w:pStyle w:val="2"/>
@@ -7617,296 +9006,6 @@
           <w:rFonts w:hint="eastAsia"/>
         </w:rPr>
         <w:lastRenderedPageBreak/>
-        <w:t>互动模块</w:t>
-      </w:r>
-    </w:p>
-    <w:p>
-      <w:pPr>
-        <w:pStyle w:val="3"/>
-      </w:pPr>
-      <w:r>
-        <w:rPr>
-          <w:rFonts w:hint="eastAsia"/>
-        </w:rPr>
-        <w:t>人气添加接口</w:t>
-      </w:r>
-    </w:p>
-    <w:p>
-      <w:pPr>
-        <w:pStyle w:val="3"/>
-      </w:pPr>
-      <w:r>
-        <w:rPr>
-          <w:rFonts w:hint="eastAsia"/>
-        </w:rPr>
-        <w:t>赞</w:t>
-      </w:r>
-    </w:p>
-    <w:p>
-      <w:pPr>
-        <w:pStyle w:val="4"/>
-      </w:pPr>
-      <w:proofErr w:type="gramStart"/>
-      <w:r>
-        <w:rPr>
-          <w:rFonts w:hint="eastAsia"/>
-        </w:rPr>
-        <w:t>点赞接口</w:t>
-      </w:r>
-      <w:proofErr w:type="gramEnd"/>
-    </w:p>
-    <w:p>
-      <w:pPr>
-        <w:pStyle w:val="4"/>
-      </w:pPr>
-      <w:r>
-        <w:rPr>
-          <w:rFonts w:hint="eastAsia"/>
-        </w:rPr>
-        <w:t>赞列表接口（</w:t>
-      </w:r>
-      <w:r>
-        <w:rPr>
-          <w:rFonts w:hint="eastAsia"/>
-        </w:rPr>
-        <w:t>主被动</w:t>
-      </w:r>
-      <w:r>
-        <w:rPr>
-          <w:rFonts w:hint="eastAsia"/>
-        </w:rPr>
-        <w:t>）</w:t>
-      </w:r>
-    </w:p>
-    <w:p>
-      <w:pPr>
-        <w:pStyle w:val="3"/>
-      </w:pPr>
-      <w:r>
-        <w:rPr>
-          <w:rFonts w:hint="eastAsia"/>
-        </w:rPr>
-        <w:t>留言</w:t>
-      </w:r>
-    </w:p>
-    <w:p>
-      <w:pPr>
-        <w:pStyle w:val="4"/>
-      </w:pPr>
-      <w:r>
-        <w:rPr>
-          <w:rFonts w:hint="eastAsia"/>
-        </w:rPr>
-        <w:t>添加留言接口</w:t>
-      </w:r>
-    </w:p>
-    <w:p>
-      <w:pPr>
-        <w:pStyle w:val="4"/>
-      </w:pPr>
-      <w:r>
-        <w:rPr>
-          <w:rFonts w:hint="eastAsia"/>
-        </w:rPr>
-        <w:t>删除留言接口</w:t>
-      </w:r>
-    </w:p>
-    <w:p>
-      <w:pPr>
-        <w:pStyle w:val="4"/>
-      </w:pPr>
-      <w:r>
-        <w:rPr>
-          <w:rFonts w:hint="eastAsia"/>
-        </w:rPr>
-        <w:t>留言列表接口（主被动）</w:t>
-      </w:r>
-    </w:p>
-    <w:p>
-      <w:pPr>
-        <w:pStyle w:val="3"/>
-      </w:pPr>
-      <w:r>
-        <w:rPr>
-          <w:rFonts w:hint="eastAsia"/>
-        </w:rPr>
-        <w:t>人脉</w:t>
-      </w:r>
-    </w:p>
-    <w:p>
-      <w:pPr>
-        <w:pStyle w:val="4"/>
-      </w:pPr>
-      <w:r>
-        <w:rPr>
-          <w:rFonts w:hint="eastAsia"/>
-        </w:rPr>
-        <w:t>收藏的名片夹</w:t>
-      </w:r>
-    </w:p>
-    <w:p>
-      <w:pPr>
-        <w:pStyle w:val="4"/>
-      </w:pPr>
-      <w:r>
-        <w:rPr>
-          <w:rFonts w:hint="eastAsia"/>
-        </w:rPr>
-        <w:t>移出名片夹</w:t>
-      </w:r>
-    </w:p>
-    <w:p>
-      <w:pPr>
-        <w:pStyle w:val="4"/>
-      </w:pPr>
-      <w:r>
-        <w:rPr>
-          <w:rFonts w:hint="eastAsia"/>
-        </w:rPr>
-        <w:t>人脉列表接口（主被动）</w:t>
-      </w:r>
-    </w:p>
-    <w:p>
-      <w:pPr>
-        <w:pStyle w:val="2"/>
-      </w:pPr>
-      <w:r>
-        <w:rPr>
-          <w:rFonts w:hint="eastAsia"/>
-        </w:rPr>
-        <w:t>消息模块</w:t>
-      </w:r>
-    </w:p>
-    <w:p>
-      <w:pPr>
-        <w:pStyle w:val="3"/>
-      </w:pPr>
-      <w:r>
-        <w:rPr>
-          <w:rFonts w:hint="eastAsia"/>
-        </w:rPr>
-        <w:t>消息列表接口</w:t>
-      </w:r>
-    </w:p>
-    <w:p>
-      <w:pPr>
-        <w:pStyle w:val="2"/>
-      </w:pPr>
-      <w:r>
-        <w:rPr>
-          <w:rFonts w:hint="eastAsia"/>
-        </w:rPr>
-        <w:t>公用接口</w:t>
-      </w:r>
-    </w:p>
-    <w:p>
-      <w:pPr>
-        <w:pStyle w:val="3"/>
-      </w:pPr>
-      <w:r>
-        <w:rPr>
-          <w:rFonts w:hint="eastAsia"/>
-        </w:rPr>
-        <w:t>文件下载接口</w:t>
-      </w:r>
-    </w:p>
-    <w:p>
-      <w:pPr>
-        <w:pStyle w:val="4"/>
-      </w:pPr>
-      <w:r>
-        <w:rPr>
-          <w:rFonts w:hint="eastAsia"/>
-        </w:rPr>
-        <w:t>请求</w:t>
-      </w:r>
-    </w:p>
-    <w:p>
-      <w:r>
-        <w:rPr>
-          <w:rFonts w:hint="eastAsia"/>
-        </w:rPr>
-        <w:t>方式：</w:t>
-      </w:r>
-      <w:r>
-        <w:rPr>
-          <w:rFonts w:hint="eastAsia"/>
-        </w:rPr>
-        <w:t>Get</w:t>
-      </w:r>
-    </w:p>
-    <w:p>
-      <w:r>
-        <w:rPr>
-          <w:rFonts w:hint="eastAsia"/>
-        </w:rPr>
-        <w:t>路径：</w:t>
-      </w:r>
-      <w:r>
-        <w:t>File/</w:t>
-      </w:r>
-      <w:proofErr w:type="spellStart"/>
-      <w:r>
-        <w:rPr>
-          <w:rFonts w:ascii="Consolas" w:hAnsi="Consolas" w:cs="Consolas"/>
-          <w:color w:val="000000"/>
-          <w:sz w:val="19"/>
-          <w:szCs w:val="19"/>
-        </w:rPr>
-        <w:t>FileDownload</w:t>
-      </w:r>
-      <w:proofErr w:type="spellEnd"/>
-    </w:p>
-    <w:p>
-      <w:r>
-        <w:rPr>
-          <w:rFonts w:hint="eastAsia"/>
-        </w:rPr>
-        <w:t>参数：</w:t>
-      </w:r>
-    </w:p>
-    <w:p>
-      <w:pPr>
-        <w:ind w:firstLine="720"/>
-      </w:pPr>
-      <w:proofErr w:type="spellStart"/>
-      <w:r>
-        <w:rPr>
-          <w:rFonts w:ascii="Consolas" w:hAnsi="Consolas" w:cs="Consolas"/>
-          <w:color w:val="000000"/>
-          <w:sz w:val="19"/>
-          <w:szCs w:val="19"/>
-        </w:rPr>
-        <w:t>fileUrl</w:t>
-      </w:r>
-      <w:proofErr w:type="spellEnd"/>
-      <w:r>
-        <w:rPr>
-          <w:rFonts w:hint="eastAsia"/>
-        </w:rPr>
-        <w:t>（</w:t>
-      </w:r>
-      <w:r>
-        <w:rPr>
-          <w:rFonts w:hint="eastAsia"/>
-        </w:rPr>
-        <w:t>String</w:t>
-      </w:r>
-      <w:r>
-        <w:rPr>
-          <w:rFonts w:hint="eastAsia"/>
-        </w:rPr>
-        <w:t>）</w:t>
-      </w:r>
-    </w:p>
-    <w:p>
-      <w:pPr>
-        <w:pStyle w:val="2"/>
-      </w:pPr>
-      <w:r>
-        <w:rPr>
-          <w:rFonts w:hint="eastAsia"/>
-        </w:rPr>
         <w:t>相关</w:t>
       </w:r>
       <w:proofErr w:type="spellStart"/>
@@ -9356,7 +10455,7 @@
 </file>
 
 <file path=customXml/itemProps1.xml><?xml version="1.0" encoding="utf-8"?>
-<ds:datastoreItem xmlns:ds="http://schemas.openxmlformats.org/officeDocument/2006/customXml" ds:itemID="{CB61D84F-5D3A-4939-A96E-8FA11CC78981}">
+<ds:datastoreItem xmlns:ds="http://schemas.openxmlformats.org/officeDocument/2006/customXml" ds:itemID="{EAD7BCB8-AA0D-49E4-AC48-857D77B1192C}">
   <ds:schemaRefs>
     <ds:schemaRef ds:uri="http://schemas.openxmlformats.org/officeDocument/2006/bibliography"/>
   </ds:schemaRefs>
